--- a/motor2019/ccp/cpp-tpp.docx
+++ b/motor2019/ccp/cpp-tpp.docx
@@ -19,19 +19,32 @@
       </w:r>
     </w:p>
     <w:p>
+      <w:pPr>
+        <w:jc w:val="both"/>
+      </w:pPr>
       <w:r>
         <w:t xml:space="preserve">Задача построения оптимального </w:t>
       </w:r>
-      <w:proofErr w:type="gramStart"/>
-      <w:r>
-        <w:t>маршрута движения</w:t>
-      </w:r>
-      <w:proofErr w:type="gramEnd"/>
+      <w:r>
+        <w:t>маршрута</w:t>
+      </w:r>
       <w:r>
         <w:t xml:space="preserve"> инструмента</w:t>
+      </w:r>
+      <w:r>
+        <w:t xml:space="preserve"> </w:t>
+      </w:r>
+      <w:r>
+        <w:t>является важным этапом разработки управляющих программ для машин резки листового материала с ЧПУ.</w:t>
       </w:r>
     </w:p>
     <w:p>
+      <w:pPr>
+        <w:jc w:val="both"/>
+      </w:pPr>
+      <w:r>
+        <w:t xml:space="preserve">Как и предшествующая ей задача раскроя, то есть оптимального размещения деталей, подлежащих резке, на листе материала, в общем случае задача резки является </w:t>
+      </w:r>
       <w:r>
         <w:rPr>
           <w:lang w:val="en-US"/>
@@ -39,7 +52,22 @@
         <w:t>NP</w:t>
       </w:r>
       <w:r>
-        <w:t>-полная</w:t>
+        <w:t>-полн</w:t>
+      </w:r>
+      <w:r>
+        <w:t xml:space="preserve">ой. В силу этого, её точное решение не может быть получено для реально возникающих в производстве задач </w:t>
+      </w:r>
+      <w:r>
+        <w:t xml:space="preserve">(для сотен деталей) </w:t>
+      </w:r>
+      <w:r>
+        <w:t xml:space="preserve">за разумное время, поэтому для её решения (так же, как и для задачи раскроя) систематически применяются разнообразные эвристики, дающие решения приемлемого качества в осмысленное время. </w:t>
+      </w:r>
+      <w:r>
+        <w:t>В то же время</w:t>
+      </w:r>
+      <w:r>
+        <w:t xml:space="preserve"> вопрос оценки качества полученных решений в сравнении с оптимальным решением как правило остаётся нерешённым и представляет значительный научный интерес.</w:t>
       </w:r>
     </w:p>
     <w:p>
@@ -58,6 +86,1511 @@
       </w:pPr>
       <w:r>
         <w:t>Задача непрерывной резки</w:t>
+      </w:r>
+    </w:p>
+    <w:p>
+      <w:pPr>
+        <w:jc w:val="both"/>
+        <w:rPr>
+          <w:rFonts w:eastAsiaTheme="minorEastAsia"/>
+        </w:rPr>
+      </w:pPr>
+      <w:r>
+        <w:t xml:space="preserve">Рассмотрим эвклидову плоскость </w:t>
+      </w:r>
+      <m:oMath>
+        <m:sSup>
+          <m:sSupPr>
+            <m:ctrlPr>
+              <w:rPr>
+                <w:rFonts w:ascii="Cambria Math" w:hAnsi="Cambria Math"/>
+                <w:i/>
+              </w:rPr>
+            </m:ctrlPr>
+          </m:sSupPr>
+          <m:e>
+            <m:r>
+              <m:rPr>
+                <m:scr m:val="double-struck"/>
+              </m:rPr>
+              <w:rPr>
+                <w:rFonts w:ascii="Cambria Math" w:hAnsi="Cambria Math"/>
+              </w:rPr>
+              <m:t>R</m:t>
+            </m:r>
+          </m:e>
+          <m:sup>
+            <m:r>
+              <w:rPr>
+                <w:rFonts w:ascii="Cambria Math" w:hAnsi="Cambria Math"/>
+              </w:rPr>
+              <m:t>2</m:t>
+            </m:r>
+          </m:sup>
+        </m:sSup>
+        <m:r>
+          <w:rPr>
+            <w:rFonts w:ascii="Cambria Math" w:hAnsi="Cambria Math"/>
+          </w:rPr>
+          <m:t xml:space="preserve"> </m:t>
+        </m:r>
+      </m:oMath>
+      <w:r>
+        <w:t xml:space="preserve">и на ней – область </w:t>
+      </w:r>
+      <m:oMath>
+        <m:r>
+          <m:rPr>
+            <m:scr m:val="script"/>
+          </m:rPr>
+          <w:rPr>
+            <w:rFonts w:ascii="Cambria Math" w:hAnsi="Cambria Math"/>
+          </w:rPr>
+          <m:t>B</m:t>
+        </m:r>
+      </m:oMath>
+      <w:r>
+        <w:t xml:space="preserve">, </w:t>
+      </w:r>
+      <w:r>
+        <w:t>ограниченную замкнутым контуром (как правило – прямоугольник), которая представляет собой модель листового материала, подлежащего резке.</w:t>
+      </w:r>
+      <w:r>
+        <w:t xml:space="preserve"> </w:t>
+      </w:r>
+      <w:r>
+        <w:t xml:space="preserve">Пусть внутри </w:t>
+      </w:r>
+      <m:oMath>
+        <m:r>
+          <m:rPr>
+            <m:scr m:val="script"/>
+          </m:rPr>
+          <w:rPr>
+            <w:rFonts w:ascii="Cambria Math" w:hAnsi="Cambria Math"/>
+          </w:rPr>
+          <m:t>B</m:t>
+        </m:r>
+      </m:oMath>
+      <w:r>
+        <w:t xml:space="preserve"> задано </w:t>
+      </w:r>
+      <m:oMath>
+        <m:r>
+          <w:rPr>
+            <w:rFonts w:ascii="Cambria Math" w:hAnsi="Cambria Math"/>
+          </w:rPr>
+          <m:t>N</m:t>
+        </m:r>
+      </m:oMath>
+      <w:r>
+        <w:t xml:space="preserve"> попарно непересекающихся плоских контуров</w:t>
+      </w:r>
+      <w:r>
+        <w:t xml:space="preserve"> </w:t>
+      </w:r>
+      <m:oMath>
+        <m:d>
+          <m:dPr>
+            <m:begChr m:val="{"/>
+            <m:endChr m:val="}"/>
+            <m:ctrlPr>
+              <w:rPr>
+                <w:rFonts w:ascii="Cambria Math" w:hAnsi="Cambria Math"/>
+                <w:i/>
+              </w:rPr>
+            </m:ctrlPr>
+          </m:dPr>
+          <m:e>
+            <m:sSub>
+              <m:sSubPr>
+                <m:ctrlPr>
+                  <w:rPr>
+                    <w:rFonts w:ascii="Cambria Math" w:hAnsi="Cambria Math"/>
+                    <w:i/>
+                  </w:rPr>
+                </m:ctrlPr>
+              </m:sSubPr>
+              <m:e>
+                <m:r>
+                  <w:rPr>
+                    <w:rFonts w:ascii="Cambria Math" w:hAnsi="Cambria Math"/>
+                    <w:lang w:val="en-US"/>
+                  </w:rPr>
+                  <m:t>C</m:t>
+                </m:r>
+              </m:e>
+              <m:sub>
+                <m:r>
+                  <w:rPr>
+                    <w:rFonts w:ascii="Cambria Math" w:hAnsi="Cambria Math"/>
+                  </w:rPr>
+                  <m:t>1</m:t>
+                </m:r>
+              </m:sub>
+            </m:sSub>
+            <m:r>
+              <w:rPr>
+                <w:rFonts w:ascii="Cambria Math" w:hAnsi="Cambria Math"/>
+              </w:rPr>
+              <m:t xml:space="preserve">, </m:t>
+            </m:r>
+            <m:sSub>
+              <m:sSubPr>
+                <m:ctrlPr>
+                  <w:rPr>
+                    <w:rFonts w:ascii="Cambria Math" w:hAnsi="Cambria Math"/>
+                    <w:i/>
+                  </w:rPr>
+                </m:ctrlPr>
+              </m:sSubPr>
+              <m:e>
+                <m:r>
+                  <w:rPr>
+                    <w:rFonts w:ascii="Cambria Math" w:hAnsi="Cambria Math"/>
+                    <w:lang w:val="en-US"/>
+                  </w:rPr>
+                  <m:t>C</m:t>
+                </m:r>
+              </m:e>
+              <m:sub>
+                <m:r>
+                  <w:rPr>
+                    <w:rFonts w:ascii="Cambria Math" w:hAnsi="Cambria Math"/>
+                  </w:rPr>
+                  <m:t>2</m:t>
+                </m:r>
+              </m:sub>
+            </m:sSub>
+            <m:r>
+              <w:rPr>
+                <w:rFonts w:ascii="Cambria Math" w:hAnsi="Cambria Math"/>
+              </w:rPr>
+              <m:t>,…</m:t>
+            </m:r>
+            <m:sSub>
+              <m:sSubPr>
+                <m:ctrlPr>
+                  <w:rPr>
+                    <w:rFonts w:ascii="Cambria Math" w:hAnsi="Cambria Math"/>
+                    <w:i/>
+                  </w:rPr>
+                </m:ctrlPr>
+              </m:sSubPr>
+              <m:e>
+                <m:r>
+                  <w:rPr>
+                    <w:rFonts w:ascii="Cambria Math" w:hAnsi="Cambria Math"/>
+                    <w:lang w:val="en-US"/>
+                  </w:rPr>
+                  <m:t>C</m:t>
+                </m:r>
+              </m:e>
+              <m:sub>
+                <m:r>
+                  <w:rPr>
+                    <w:rFonts w:ascii="Cambria Math" w:hAnsi="Cambria Math"/>
+                    <w:lang w:val="en-US"/>
+                  </w:rPr>
+                  <m:t>N</m:t>
+                </m:r>
+              </m:sub>
+            </m:sSub>
+          </m:e>
+        </m:d>
+      </m:oMath>
+      <w:r>
+        <w:rPr>
+          <w:rFonts w:eastAsiaTheme="minorEastAsia"/>
+        </w:rPr>
+        <w:t xml:space="preserve">, </w:t>
+      </w:r>
+      <w:r>
+        <w:rPr>
+          <w:rFonts w:eastAsiaTheme="minorEastAsia"/>
+        </w:rPr>
+        <w:t xml:space="preserve">ограничивающих </w:t>
+      </w:r>
+      <m:oMath>
+        <m:r>
+          <w:rPr>
+            <w:rFonts w:ascii="Cambria Math" w:eastAsiaTheme="minorEastAsia" w:hAnsi="Cambria Math"/>
+          </w:rPr>
+          <m:t>n</m:t>
+        </m:r>
+      </m:oMath>
+      <w:r>
+        <w:rPr>
+          <w:rFonts w:eastAsiaTheme="minorEastAsia"/>
+        </w:rPr>
+        <w:t xml:space="preserve"> деталей</w:t>
+      </w:r>
+      <w:r>
+        <w:rPr>
+          <w:rFonts w:eastAsiaTheme="minorEastAsia"/>
+        </w:rPr>
+        <w:t xml:space="preserve"> </w:t>
+      </w:r>
+      <m:oMath>
+        <m:d>
+          <m:dPr>
+            <m:begChr m:val="{"/>
+            <m:endChr m:val="}"/>
+            <m:ctrlPr>
+              <w:rPr>
+                <w:rFonts w:ascii="Cambria Math" w:eastAsiaTheme="minorEastAsia" w:hAnsi="Cambria Math"/>
+                <w:i/>
+              </w:rPr>
+            </m:ctrlPr>
+          </m:dPr>
+          <m:e>
+            <m:sSub>
+              <m:sSubPr>
+                <m:ctrlPr>
+                  <w:rPr>
+                    <w:rFonts w:ascii="Cambria Math" w:eastAsiaTheme="minorEastAsia" w:hAnsi="Cambria Math"/>
+                    <w:i/>
+                  </w:rPr>
+                </m:ctrlPr>
+              </m:sSubPr>
+              <m:e>
+                <m:r>
+                  <w:rPr>
+                    <w:rFonts w:ascii="Cambria Math" w:eastAsiaTheme="minorEastAsia" w:hAnsi="Cambria Math"/>
+                  </w:rPr>
+                  <m:t>A</m:t>
+                </m:r>
+              </m:e>
+              <m:sub>
+                <m:r>
+                  <w:rPr>
+                    <w:rFonts w:ascii="Cambria Math" w:eastAsiaTheme="minorEastAsia" w:hAnsi="Cambria Math"/>
+                  </w:rPr>
+                  <m:t>1</m:t>
+                </m:r>
+              </m:sub>
+            </m:sSub>
+            <m:r>
+              <w:rPr>
+                <w:rFonts w:ascii="Cambria Math" w:eastAsiaTheme="minorEastAsia" w:hAnsi="Cambria Math"/>
+              </w:rPr>
+              <m:t>,</m:t>
+            </m:r>
+            <m:sSub>
+              <m:sSubPr>
+                <m:ctrlPr>
+                  <w:rPr>
+                    <w:rFonts w:ascii="Cambria Math" w:eastAsiaTheme="minorEastAsia" w:hAnsi="Cambria Math"/>
+                    <w:i/>
+                  </w:rPr>
+                </m:ctrlPr>
+              </m:sSubPr>
+              <m:e>
+                <m:r>
+                  <w:rPr>
+                    <w:rFonts w:ascii="Cambria Math" w:eastAsiaTheme="minorEastAsia" w:hAnsi="Cambria Math"/>
+                  </w:rPr>
+                  <m:t>A</m:t>
+                </m:r>
+              </m:e>
+              <m:sub>
+                <m:r>
+                  <w:rPr>
+                    <w:rFonts w:ascii="Cambria Math" w:eastAsiaTheme="minorEastAsia" w:hAnsi="Cambria Math"/>
+                  </w:rPr>
+                  <m:t>2</m:t>
+                </m:r>
+              </m:sub>
+            </m:sSub>
+            <m:r>
+              <w:rPr>
+                <w:rFonts w:ascii="Cambria Math" w:eastAsiaTheme="minorEastAsia" w:hAnsi="Cambria Math"/>
+              </w:rPr>
+              <m:t>…</m:t>
+            </m:r>
+            <m:sSub>
+              <m:sSubPr>
+                <m:ctrlPr>
+                  <w:rPr>
+                    <w:rFonts w:ascii="Cambria Math" w:eastAsiaTheme="minorEastAsia" w:hAnsi="Cambria Math"/>
+                    <w:i/>
+                  </w:rPr>
+                </m:ctrlPr>
+              </m:sSubPr>
+              <m:e>
+                <m:r>
+                  <w:rPr>
+                    <w:rFonts w:ascii="Cambria Math" w:eastAsiaTheme="minorEastAsia" w:hAnsi="Cambria Math"/>
+                  </w:rPr>
+                  <m:t>A</m:t>
+                </m:r>
+              </m:e>
+              <m:sub>
+                <m:r>
+                  <w:rPr>
+                    <w:rFonts w:ascii="Cambria Math" w:eastAsiaTheme="minorEastAsia" w:hAnsi="Cambria Math"/>
+                  </w:rPr>
+                  <m:t>n</m:t>
+                </m:r>
+              </m:sub>
+            </m:sSub>
+          </m:e>
+        </m:d>
+      </m:oMath>
+      <w:r>
+        <w:rPr>
+          <w:rFonts w:eastAsiaTheme="minorEastAsia"/>
+        </w:rPr>
+        <w:t xml:space="preserve">. </w:t>
+      </w:r>
+      <w:r>
+        <w:rPr>
+          <w:rFonts w:eastAsiaTheme="minorEastAsia"/>
+        </w:rPr>
+        <w:t xml:space="preserve">Деталь может быть ограничена как одним контуром, так и несколькими (внешним и внутренними отверстиями), так что в общем случае </w:t>
+      </w:r>
+      <m:oMath>
+        <m:r>
+          <w:rPr>
+            <w:rFonts w:ascii="Cambria Math" w:eastAsiaTheme="minorEastAsia" w:hAnsi="Cambria Math"/>
+          </w:rPr>
+          <m:t>n ≤ N</m:t>
+        </m:r>
+      </m:oMath>
+      <w:r>
+        <w:rPr>
+          <w:rFonts w:eastAsiaTheme="minorEastAsia"/>
+        </w:rPr>
+        <w:t>.</w:t>
+      </w:r>
+    </w:p>
+    <w:p>
+      <w:pPr>
+        <w:jc w:val="both"/>
+        <w:rPr>
+          <w:rFonts w:eastAsiaTheme="minorEastAsia"/>
+        </w:rPr>
+      </w:pPr>
+      <w:r>
+        <w:rPr>
+          <w:rFonts w:eastAsiaTheme="minorEastAsia"/>
+        </w:rPr>
+        <w:t xml:space="preserve">В общем случае контура </w:t>
+      </w:r>
+      <m:oMath>
+        <m:sSub>
+          <m:sSubPr>
+            <m:ctrlPr>
+              <w:rPr>
+                <w:rFonts w:ascii="Cambria Math" w:eastAsiaTheme="minorEastAsia" w:hAnsi="Cambria Math"/>
+                <w:i/>
+              </w:rPr>
+            </m:ctrlPr>
+          </m:sSubPr>
+          <m:e>
+            <m:r>
+              <w:rPr>
+                <w:rFonts w:ascii="Cambria Math" w:eastAsiaTheme="minorEastAsia" w:hAnsi="Cambria Math"/>
+              </w:rPr>
+              <m:t>C</m:t>
+            </m:r>
+          </m:e>
+          <m:sub>
+            <m:r>
+              <w:rPr>
+                <w:rFonts w:ascii="Cambria Math" w:eastAsiaTheme="minorEastAsia" w:hAnsi="Cambria Math"/>
+              </w:rPr>
+              <m:t>i</m:t>
+            </m:r>
+          </m:sub>
+        </m:sSub>
+      </m:oMath>
+      <w:r>
+        <w:rPr>
+          <w:rFonts w:eastAsiaTheme="minorEastAsia"/>
+        </w:rPr>
+        <w:t xml:space="preserve"> </w:t>
+      </w:r>
+      <w:r>
+        <w:rPr>
+          <w:rFonts w:eastAsiaTheme="minorEastAsia"/>
+        </w:rPr>
+        <w:t>могут иметь произвольную форму, но мы будем рассматривать только случай, когда они состоят из (конечного числа) отрезков прямых и дуг окружностей, что определяется существующим технологическим оборудованием.</w:t>
+      </w:r>
+      <w:r>
+        <w:rPr>
+          <w:rFonts w:eastAsiaTheme="minorEastAsia"/>
+        </w:rPr>
+        <w:t xml:space="preserve"> В частном случае, когда контуры состоят только из отрезков прямых, задача непрерывной резки сводится к одному из вариантов задачи обхода многоугольников (</w:t>
+      </w:r>
+      <w:r>
+        <w:rPr>
+          <w:rFonts w:eastAsiaTheme="minorEastAsia"/>
+          <w:lang w:val="en-US"/>
+        </w:rPr>
+        <w:t>Touring</w:t>
+      </w:r>
+      <w:r>
+        <w:rPr>
+          <w:rFonts w:eastAsiaTheme="minorEastAsia"/>
+        </w:rPr>
+        <w:t xml:space="preserve"> </w:t>
+      </w:r>
+      <w:r>
+        <w:rPr>
+          <w:rFonts w:eastAsiaTheme="minorEastAsia"/>
+          <w:lang w:val="en-US"/>
+        </w:rPr>
+        <w:t>Polygon</w:t>
+      </w:r>
+      <w:r>
+        <w:rPr>
+          <w:rFonts w:eastAsiaTheme="minorEastAsia"/>
+        </w:rPr>
+        <w:t xml:space="preserve"> </w:t>
+      </w:r>
+      <w:r>
+        <w:rPr>
+          <w:rFonts w:eastAsiaTheme="minorEastAsia"/>
+          <w:lang w:val="en-US"/>
+        </w:rPr>
+        <w:t>Problem</w:t>
+      </w:r>
+      <w:r>
+        <w:rPr>
+          <w:rFonts w:eastAsiaTheme="minorEastAsia"/>
+        </w:rPr>
+        <w:t xml:space="preserve">, </w:t>
+      </w:r>
+      <w:r>
+        <w:rPr>
+          <w:rFonts w:eastAsiaTheme="minorEastAsia"/>
+          <w:lang w:val="en-US"/>
+        </w:rPr>
+        <w:t>TPP</w:t>
+      </w:r>
+      <w:r>
+        <w:rPr>
+          <w:rFonts w:eastAsiaTheme="minorEastAsia"/>
+        </w:rPr>
+        <w:t>).</w:t>
+      </w:r>
+    </w:p>
+    <w:p>
+      <w:pPr>
+        <w:jc w:val="both"/>
+      </w:pPr>
+      <w:r>
+        <w:rPr>
+          <w:rFonts w:eastAsiaTheme="minorEastAsia"/>
+        </w:rPr>
+        <w:t xml:space="preserve">Далее, в области </w:t>
+      </w:r>
+      <m:oMath>
+        <m:r>
+          <m:rPr>
+            <m:scr m:val="script"/>
+          </m:rPr>
+          <w:rPr>
+            <w:rFonts w:ascii="Cambria Math" w:hAnsi="Cambria Math"/>
+          </w:rPr>
+          <m:t>B</m:t>
+        </m:r>
+      </m:oMath>
+      <w:r>
+        <w:t xml:space="preserve"> (как правило, на её границе) задаются две точки, обозначим их </w:t>
+      </w:r>
+      <m:oMath>
+        <m:sSub>
+          <m:sSubPr>
+            <m:ctrlPr>
+              <w:rPr>
+                <w:rFonts w:ascii="Cambria Math" w:hAnsi="Cambria Math"/>
+                <w:i/>
+              </w:rPr>
+            </m:ctrlPr>
+          </m:sSubPr>
+          <m:e>
+            <m:r>
+              <w:rPr>
+                <w:rFonts w:ascii="Cambria Math" w:hAnsi="Cambria Math"/>
+              </w:rPr>
+              <m:t>M</m:t>
+            </m:r>
+          </m:e>
+          <m:sub>
+            <m:r>
+              <w:rPr>
+                <w:rFonts w:ascii="Cambria Math" w:hAnsi="Cambria Math"/>
+              </w:rPr>
+              <m:t>0</m:t>
+            </m:r>
+          </m:sub>
+        </m:sSub>
+        <m:r>
+          <w:rPr>
+            <w:rFonts w:ascii="Cambria Math" w:hAnsi="Cambria Math"/>
+          </w:rPr>
+          <m:t>,</m:t>
+        </m:r>
+        <m:sSub>
+          <m:sSubPr>
+            <m:ctrlPr>
+              <w:rPr>
+                <w:rFonts w:ascii="Cambria Math" w:hAnsi="Cambria Math"/>
+                <w:i/>
+              </w:rPr>
+            </m:ctrlPr>
+          </m:sSubPr>
+          <m:e>
+            <m:r>
+              <w:rPr>
+                <w:rFonts w:ascii="Cambria Math" w:hAnsi="Cambria Math"/>
+              </w:rPr>
+              <m:t>M</m:t>
+            </m:r>
+          </m:e>
+          <m:sub>
+            <m:r>
+              <w:rPr>
+                <w:rFonts w:ascii="Cambria Math" w:hAnsi="Cambria Math"/>
+              </w:rPr>
+              <m:t>N+1</m:t>
+            </m:r>
+          </m:sub>
+        </m:sSub>
+        <m:r>
+          <w:rPr>
+            <w:rFonts w:ascii="Cambria Math" w:hAnsi="Cambria Math"/>
+          </w:rPr>
+          <m:t xml:space="preserve"> </m:t>
+        </m:r>
+      </m:oMath>
+      <w:r>
+        <w:rPr>
+          <w:rFonts w:eastAsiaTheme="minorEastAsia"/>
+        </w:rPr>
+        <w:t xml:space="preserve"> (</w:t>
+      </w:r>
+      <w:r>
+        <w:rPr>
+          <w:rFonts w:eastAsiaTheme="minorEastAsia"/>
+        </w:rPr>
+        <w:t xml:space="preserve">на практике как правило </w:t>
+      </w:r>
+      <m:oMath>
+        <m:sSub>
+          <m:sSubPr>
+            <m:ctrlPr>
+              <w:rPr>
+                <w:rFonts w:ascii="Cambria Math" w:hAnsi="Cambria Math"/>
+                <w:i/>
+              </w:rPr>
+            </m:ctrlPr>
+          </m:sSubPr>
+          <m:e>
+            <m:r>
+              <w:rPr>
+                <w:rFonts w:ascii="Cambria Math" w:hAnsi="Cambria Math"/>
+              </w:rPr>
+              <m:t>M</m:t>
+            </m:r>
+          </m:e>
+          <m:sub>
+            <m:r>
+              <w:rPr>
+                <w:rFonts w:ascii="Cambria Math" w:hAnsi="Cambria Math"/>
+              </w:rPr>
+              <m:t>0</m:t>
+            </m:r>
+          </m:sub>
+        </m:sSub>
+        <m:r>
+          <w:rPr>
+            <w:rFonts w:ascii="Cambria Math" w:hAnsi="Cambria Math"/>
+          </w:rPr>
+          <m:t>=</m:t>
+        </m:r>
+        <m:sSub>
+          <m:sSubPr>
+            <m:ctrlPr>
+              <w:rPr>
+                <w:rFonts w:ascii="Cambria Math" w:hAnsi="Cambria Math"/>
+                <w:i/>
+              </w:rPr>
+            </m:ctrlPr>
+          </m:sSubPr>
+          <m:e>
+            <m:r>
+              <w:rPr>
+                <w:rFonts w:ascii="Cambria Math" w:hAnsi="Cambria Math"/>
+              </w:rPr>
+              <m:t>M</m:t>
+            </m:r>
+          </m:e>
+          <m:sub>
+            <m:r>
+              <w:rPr>
+                <w:rFonts w:ascii="Cambria Math" w:hAnsi="Cambria Math"/>
+              </w:rPr>
+              <m:t>N+1</m:t>
+            </m:r>
+          </m:sub>
+        </m:sSub>
+      </m:oMath>
+      <w:r>
+        <w:rPr>
+          <w:rFonts w:eastAsiaTheme="minorEastAsia"/>
+        </w:rPr>
+        <w:t>)</w:t>
+      </w:r>
+      <w:r>
+        <w:t>, представляющие собой начало и конец маршрута резки.</w:t>
+      </w:r>
+    </w:p>
+    <w:p>
+      <w:pPr>
+        <w:jc w:val="both"/>
+      </w:pPr>
+      <w:r>
+        <w:t>Задача непрерывной резки заключается в поиске:</w:t>
+      </w:r>
+    </w:p>
+    <w:p>
+      <w:pPr>
+        <w:pStyle w:val="a6"/>
+        <w:numPr>
+          <w:ilvl w:val="0"/>
+          <w:numId w:val="1"/>
+        </w:numPr>
+        <w:jc w:val="both"/>
+      </w:pPr>
+      <m:oMath>
+        <m:r>
+          <w:rPr>
+            <w:rFonts w:ascii="Cambria Math" w:hAnsi="Cambria Math"/>
+          </w:rPr>
+          <m:t>N</m:t>
+        </m:r>
+      </m:oMath>
+      <w:r>
+        <w:rPr>
+          <w:rFonts w:eastAsiaTheme="minorEastAsia"/>
+        </w:rPr>
+        <w:t xml:space="preserve"> </w:t>
+      </w:r>
+      <w:r>
+        <w:rPr>
+          <w:rFonts w:eastAsiaTheme="minorEastAsia"/>
+        </w:rPr>
+        <w:t>точек врезки</w:t>
+      </w:r>
+      <w:r>
+        <w:rPr>
+          <w:rFonts w:eastAsiaTheme="minorEastAsia"/>
+        </w:rPr>
+        <w:t xml:space="preserve"> </w:t>
+      </w:r>
+      <m:oMath>
+        <m:sSub>
+          <m:sSubPr>
+            <m:ctrlPr>
+              <w:rPr>
+                <w:rFonts w:ascii="Cambria Math" w:eastAsiaTheme="minorEastAsia" w:hAnsi="Cambria Math"/>
+                <w:i/>
+                <w:lang w:val="en-US"/>
+              </w:rPr>
+            </m:ctrlPr>
+          </m:sSubPr>
+          <m:e>
+            <m:r>
+              <w:rPr>
+                <w:rFonts w:ascii="Cambria Math" w:eastAsiaTheme="minorEastAsia" w:hAnsi="Cambria Math"/>
+                <w:lang w:val="en-US"/>
+              </w:rPr>
+              <m:t>M</m:t>
+            </m:r>
+          </m:e>
+          <m:sub>
+            <m:r>
+              <w:rPr>
+                <w:rFonts w:ascii="Cambria Math" w:eastAsiaTheme="minorEastAsia" w:hAnsi="Cambria Math"/>
+                <w:lang w:val="en-US"/>
+              </w:rPr>
+              <m:t>i</m:t>
+            </m:r>
+          </m:sub>
+        </m:sSub>
+        <m:r>
+          <w:rPr>
+            <w:rFonts w:ascii="Cambria Math" w:hAnsi="Cambria Math"/>
+            <w:lang w:val="en-US"/>
+          </w:rPr>
+          <m:t>∈</m:t>
+        </m:r>
+        <m:sSub>
+          <m:sSubPr>
+            <m:ctrlPr>
+              <w:rPr>
+                <w:rFonts w:ascii="Cambria Math" w:hAnsi="Cambria Math"/>
+                <w:i/>
+              </w:rPr>
+            </m:ctrlPr>
+          </m:sSubPr>
+          <m:e>
+            <m:r>
+              <w:rPr>
+                <w:rFonts w:ascii="Cambria Math" w:hAnsi="Cambria Math"/>
+              </w:rPr>
+              <m:t>C</m:t>
+            </m:r>
+            <m:ctrlPr>
+              <w:rPr>
+                <w:rFonts w:ascii="Cambria Math" w:hAnsi="Cambria Math"/>
+                <w:i/>
+                <w:lang w:val="en-US"/>
+              </w:rPr>
+            </m:ctrlPr>
+          </m:e>
+          <m:sub>
+            <m:r>
+              <w:rPr>
+                <w:rFonts w:ascii="Cambria Math" w:hAnsi="Cambria Math"/>
+              </w:rPr>
+              <m:t>i</m:t>
+            </m:r>
+          </m:sub>
+        </m:sSub>
+        <m:r>
+          <w:rPr>
+            <w:rFonts w:ascii="Cambria Math" w:hAnsi="Cambria Math"/>
+          </w:rPr>
+          <m:t>, i=</m:t>
+        </m:r>
+        <m:bar>
+          <m:barPr>
+            <m:pos m:val="top"/>
+            <m:ctrlPr>
+              <w:rPr>
+                <w:rFonts w:ascii="Cambria Math" w:hAnsi="Cambria Math"/>
+                <w:i/>
+              </w:rPr>
+            </m:ctrlPr>
+          </m:barPr>
+          <m:e>
+            <m:r>
+              <w:rPr>
+                <w:rFonts w:ascii="Cambria Math" w:hAnsi="Cambria Math"/>
+              </w:rPr>
+              <m:t>1,N</m:t>
+            </m:r>
+          </m:e>
+        </m:bar>
+      </m:oMath>
+    </w:p>
+    <w:p>
+      <w:pPr>
+        <w:pStyle w:val="a6"/>
+        <w:numPr>
+          <w:ilvl w:val="0"/>
+          <w:numId w:val="1"/>
+        </w:numPr>
+        <w:jc w:val="both"/>
+      </w:pPr>
+      <w:r>
+        <w:t>Порядка обхода контуров</w:t>
+      </w:r>
+      <w:r>
+        <w:t xml:space="preserve"> </w:t>
+      </w:r>
+      <m:oMath>
+        <m:sSub>
+          <m:sSubPr>
+            <m:ctrlPr>
+              <w:rPr>
+                <w:rFonts w:ascii="Cambria Math" w:hAnsi="Cambria Math"/>
+                <w:i/>
+                <w:lang w:val="en-US"/>
+              </w:rPr>
+            </m:ctrlPr>
+          </m:sSubPr>
+          <m:e>
+            <m:r>
+              <w:rPr>
+                <w:rFonts w:ascii="Cambria Math" w:hAnsi="Cambria Math"/>
+                <w:lang w:val="en-US"/>
+              </w:rPr>
+              <m:t>C</m:t>
+            </m:r>
+          </m:e>
+          <m:sub>
+            <m:r>
+              <w:rPr>
+                <w:rFonts w:ascii="Cambria Math" w:hAnsi="Cambria Math"/>
+                <w:lang w:val="en-US"/>
+              </w:rPr>
+              <m:t>i</m:t>
+            </m:r>
+          </m:sub>
+        </m:sSub>
+      </m:oMath>
+      <w:r>
+        <w:rPr>
+          <w:rFonts w:eastAsiaTheme="minorEastAsia"/>
+        </w:rPr>
+        <w:t xml:space="preserve">, то есть перестановки </w:t>
+      </w:r>
+      <m:oMath>
+        <m:r>
+          <w:rPr>
+            <w:rFonts w:ascii="Cambria Math" w:hAnsi="Cambria Math"/>
+          </w:rPr>
+          <m:t>N</m:t>
+        </m:r>
+      </m:oMath>
+      <w:r>
+        <w:rPr>
+          <w:rFonts w:eastAsiaTheme="minorEastAsia"/>
+        </w:rPr>
+        <w:t xml:space="preserve"> </w:t>
+      </w:r>
+      <w:r>
+        <w:rPr>
+          <w:rFonts w:eastAsiaTheme="minorEastAsia"/>
+        </w:rPr>
+        <w:t>элементов</w:t>
+      </w:r>
+      <w:r>
+        <w:rPr>
+          <w:rFonts w:eastAsiaTheme="minorEastAsia"/>
+        </w:rPr>
+        <w:t xml:space="preserve"> </w:t>
+      </w:r>
+      <m:oMath>
+        <m:r>
+          <w:rPr>
+            <w:rFonts w:ascii="Cambria Math" w:eastAsiaTheme="minorEastAsia" w:hAnsi="Cambria Math"/>
+          </w:rPr>
+          <m:t>I=</m:t>
+        </m:r>
+        <m:d>
+          <m:dPr>
+            <m:ctrlPr>
+              <w:rPr>
+                <w:rFonts w:ascii="Cambria Math" w:eastAsiaTheme="minorEastAsia" w:hAnsi="Cambria Math"/>
+                <w:i/>
+              </w:rPr>
+            </m:ctrlPr>
+          </m:dPr>
+          <m:e>
+            <m:sSub>
+              <m:sSubPr>
+                <m:ctrlPr>
+                  <w:rPr>
+                    <w:rFonts w:ascii="Cambria Math" w:eastAsiaTheme="minorEastAsia" w:hAnsi="Cambria Math"/>
+                    <w:i/>
+                  </w:rPr>
+                </m:ctrlPr>
+              </m:sSubPr>
+              <m:e>
+                <m:r>
+                  <w:rPr>
+                    <w:rFonts w:ascii="Cambria Math" w:eastAsiaTheme="minorEastAsia" w:hAnsi="Cambria Math"/>
+                  </w:rPr>
+                  <m:t>i</m:t>
+                </m:r>
+              </m:e>
+              <m:sub>
+                <m:r>
+                  <w:rPr>
+                    <w:rFonts w:ascii="Cambria Math" w:eastAsiaTheme="minorEastAsia" w:hAnsi="Cambria Math"/>
+                  </w:rPr>
+                  <m:t>1</m:t>
+                </m:r>
+              </m:sub>
+            </m:sSub>
+            <m:r>
+              <w:rPr>
+                <w:rFonts w:ascii="Cambria Math" w:eastAsiaTheme="minorEastAsia" w:hAnsi="Cambria Math"/>
+              </w:rPr>
+              <m:t>,</m:t>
+            </m:r>
+            <m:sSub>
+              <m:sSubPr>
+                <m:ctrlPr>
+                  <w:rPr>
+                    <w:rFonts w:ascii="Cambria Math" w:eastAsiaTheme="minorEastAsia" w:hAnsi="Cambria Math"/>
+                    <w:i/>
+                  </w:rPr>
+                </m:ctrlPr>
+              </m:sSubPr>
+              <m:e>
+                <m:r>
+                  <w:rPr>
+                    <w:rFonts w:ascii="Cambria Math" w:eastAsiaTheme="minorEastAsia" w:hAnsi="Cambria Math"/>
+                  </w:rPr>
+                  <m:t>i</m:t>
+                </m:r>
+              </m:e>
+              <m:sub>
+                <m:r>
+                  <w:rPr>
+                    <w:rFonts w:ascii="Cambria Math" w:eastAsiaTheme="minorEastAsia" w:hAnsi="Cambria Math"/>
+                  </w:rPr>
+                  <m:t>2</m:t>
+                </m:r>
+              </m:sub>
+            </m:sSub>
+            <m:r>
+              <w:rPr>
+                <w:rFonts w:ascii="Cambria Math" w:eastAsiaTheme="minorEastAsia" w:hAnsi="Cambria Math"/>
+              </w:rPr>
+              <m:t>,…</m:t>
+            </m:r>
+            <m:sSub>
+              <m:sSubPr>
+                <m:ctrlPr>
+                  <w:rPr>
+                    <w:rFonts w:ascii="Cambria Math" w:eastAsiaTheme="minorEastAsia" w:hAnsi="Cambria Math"/>
+                    <w:i/>
+                  </w:rPr>
+                </m:ctrlPr>
+              </m:sSubPr>
+              <m:e>
+                <m:r>
+                  <w:rPr>
+                    <w:rFonts w:ascii="Cambria Math" w:eastAsiaTheme="minorEastAsia" w:hAnsi="Cambria Math"/>
+                  </w:rPr>
+                  <m:t>i</m:t>
+                </m:r>
+              </m:e>
+              <m:sub>
+                <m:r>
+                  <w:rPr>
+                    <w:rFonts w:ascii="Cambria Math" w:eastAsiaTheme="minorEastAsia" w:hAnsi="Cambria Math"/>
+                  </w:rPr>
+                  <m:t>N</m:t>
+                </m:r>
+              </m:sub>
+            </m:sSub>
+          </m:e>
+        </m:d>
+        <m:r>
+          <w:rPr>
+            <w:rFonts w:ascii="Cambria Math" w:eastAsiaTheme="minorEastAsia" w:hAnsi="Cambria Math"/>
+          </w:rPr>
+          <m:t xml:space="preserve">, </m:t>
+        </m:r>
+        <m:sSub>
+          <m:sSubPr>
+            <m:ctrlPr>
+              <w:rPr>
+                <w:rFonts w:ascii="Cambria Math" w:eastAsiaTheme="minorEastAsia" w:hAnsi="Cambria Math"/>
+                <w:i/>
+              </w:rPr>
+            </m:ctrlPr>
+          </m:sSubPr>
+          <m:e>
+            <m:r>
+              <w:rPr>
+                <w:rFonts w:ascii="Cambria Math" w:eastAsiaTheme="minorEastAsia" w:hAnsi="Cambria Math"/>
+              </w:rPr>
+              <m:t>i</m:t>
+            </m:r>
+          </m:e>
+          <m:sub>
+            <m:r>
+              <w:rPr>
+                <w:rFonts w:ascii="Cambria Math" w:eastAsiaTheme="minorEastAsia" w:hAnsi="Cambria Math"/>
+              </w:rPr>
+              <m:t>j</m:t>
+            </m:r>
+          </m:sub>
+        </m:sSub>
+        <m:r>
+          <w:rPr>
+            <w:rFonts w:ascii="Cambria Math" w:eastAsiaTheme="minorEastAsia" w:hAnsi="Cambria Math"/>
+          </w:rPr>
+          <m:t>∈</m:t>
+        </m:r>
+        <m:bar>
+          <m:barPr>
+            <m:pos m:val="top"/>
+            <m:ctrlPr>
+              <w:rPr>
+                <w:rFonts w:ascii="Cambria Math" w:eastAsiaTheme="minorEastAsia" w:hAnsi="Cambria Math"/>
+                <w:i/>
+              </w:rPr>
+            </m:ctrlPr>
+          </m:barPr>
+          <m:e>
+            <m:r>
+              <w:rPr>
+                <w:rFonts w:ascii="Cambria Math" w:eastAsiaTheme="minorEastAsia" w:hAnsi="Cambria Math"/>
+              </w:rPr>
+              <m:t>1,N</m:t>
+            </m:r>
+          </m:e>
+        </m:bar>
+        <m:r>
+          <w:rPr>
+            <w:rFonts w:ascii="Cambria Math" w:eastAsiaTheme="minorEastAsia" w:hAnsi="Cambria Math"/>
+          </w:rPr>
+          <m:t>, ∀j</m:t>
+        </m:r>
+        <m:r>
+          <w:rPr>
+            <w:rFonts w:ascii="Cambria Math" w:eastAsiaTheme="minorEastAsia" w:hAnsi="Cambria Math"/>
+          </w:rPr>
+          <m:t>∈</m:t>
+        </m:r>
+        <m:bar>
+          <m:barPr>
+            <m:pos m:val="top"/>
+            <m:ctrlPr>
+              <w:rPr>
+                <w:rFonts w:ascii="Cambria Math" w:eastAsiaTheme="minorEastAsia" w:hAnsi="Cambria Math"/>
+                <w:i/>
+              </w:rPr>
+            </m:ctrlPr>
+          </m:barPr>
+          <m:e>
+            <m:r>
+              <w:rPr>
+                <w:rFonts w:ascii="Cambria Math" w:eastAsiaTheme="minorEastAsia" w:hAnsi="Cambria Math"/>
+              </w:rPr>
+              <m:t>1,N</m:t>
+            </m:r>
+          </m:e>
+        </m:bar>
+      </m:oMath>
+    </w:p>
+    <w:p>
+      <w:pPr>
+        <w:jc w:val="both"/>
+        <w:rPr>
+          <w:lang w:val="en-US"/>
+        </w:rPr>
+      </w:pPr>
+      <w:r>
+        <w:t>Целевая функция в данном случае сильно упрощается по сравнению с общей задачей резки и сводится к минимизации длины холостого хода</w:t>
+      </w:r>
+    </w:p>
+    <w:p>
+      <w:pPr>
+        <w:jc w:val="center"/>
+        <w:rPr>
+          <w:rFonts w:eastAsiaTheme="minorEastAsia"/>
+          <w:lang w:val="en-US"/>
+        </w:rPr>
+      </w:pPr>
+      <m:oMathPara>
+        <m:oMath>
+          <m:r>
+            <m:rPr>
+              <m:scr m:val="script"/>
+            </m:rPr>
+            <w:rPr>
+              <w:rFonts w:ascii="Cambria Math" w:hAnsi="Cambria Math"/>
+              <w:lang w:val="en-US"/>
+            </w:rPr>
+            <m:t>L=</m:t>
+          </m:r>
+          <m:nary>
+            <m:naryPr>
+              <m:chr m:val="∑"/>
+              <m:limLoc m:val="undOvr"/>
+              <m:ctrlPr>
+                <w:rPr>
+                  <w:rFonts w:ascii="Cambria Math" w:hAnsi="Cambria Math"/>
+                  <w:i/>
+                  <w:lang w:val="en-US"/>
+                </w:rPr>
+              </m:ctrlPr>
+            </m:naryPr>
+            <m:sub>
+              <m:r>
+                <w:rPr>
+                  <w:rFonts w:ascii="Cambria Math" w:hAnsi="Cambria Math"/>
+                  <w:lang w:val="en-US"/>
+                </w:rPr>
+                <m:t>j=0</m:t>
+              </m:r>
+            </m:sub>
+            <m:sup>
+              <m:r>
+                <w:rPr>
+                  <w:rFonts w:ascii="Cambria Math" w:hAnsi="Cambria Math"/>
+                  <w:lang w:val="en-US"/>
+                </w:rPr>
+                <m:t>N</m:t>
+              </m:r>
+            </m:sup>
+            <m:e>
+              <m:r>
+                <w:rPr>
+                  <w:rFonts w:ascii="Cambria Math" w:hAnsi="Cambria Math"/>
+                  <w:lang w:val="en-US"/>
+                </w:rPr>
+                <m:t>|</m:t>
+              </m:r>
+              <m:acc>
+                <m:accPr>
+                  <m:chr m:val="⃗"/>
+                  <m:ctrlPr>
+                    <w:rPr>
+                      <w:rFonts w:ascii="Cambria Math" w:hAnsi="Cambria Math"/>
+                      <w:i/>
+                      <w:lang w:val="en-US"/>
+                    </w:rPr>
+                  </m:ctrlPr>
+                </m:accPr>
+                <m:e>
+                  <m:sSub>
+                    <m:sSubPr>
+                      <m:ctrlPr>
+                        <w:rPr>
+                          <w:rFonts w:ascii="Cambria Math" w:hAnsi="Cambria Math"/>
+                          <w:i/>
+                          <w:lang w:val="en-US"/>
+                        </w:rPr>
+                      </m:ctrlPr>
+                    </m:sSubPr>
+                    <m:e>
+                      <m:r>
+                        <w:rPr>
+                          <w:rFonts w:ascii="Cambria Math" w:hAnsi="Cambria Math"/>
+                          <w:lang w:val="en-US"/>
+                        </w:rPr>
+                        <m:t>M</m:t>
+                      </m:r>
+                    </m:e>
+                    <m:sub>
+                      <m:sSub>
+                        <m:sSubPr>
+                          <m:ctrlPr>
+                            <w:rPr>
+                              <w:rFonts w:ascii="Cambria Math" w:hAnsi="Cambria Math"/>
+                              <w:i/>
+                              <w:lang w:val="en-US"/>
+                            </w:rPr>
+                          </m:ctrlPr>
+                        </m:sSubPr>
+                        <m:e>
+                          <m:r>
+                            <w:rPr>
+                              <w:rFonts w:ascii="Cambria Math" w:hAnsi="Cambria Math"/>
+                              <w:lang w:val="en-US"/>
+                            </w:rPr>
+                            <m:t>i</m:t>
+                          </m:r>
+                        </m:e>
+                        <m:sub>
+                          <m:r>
+                            <w:rPr>
+                              <w:rFonts w:ascii="Cambria Math" w:hAnsi="Cambria Math"/>
+                              <w:lang w:val="en-US"/>
+                            </w:rPr>
+                            <m:t>j</m:t>
+                          </m:r>
+                        </m:sub>
+                      </m:sSub>
+                    </m:sub>
+                  </m:sSub>
+                  <m:sSub>
+                    <m:sSubPr>
+                      <m:ctrlPr>
+                        <w:rPr>
+                          <w:rFonts w:ascii="Cambria Math" w:hAnsi="Cambria Math"/>
+                          <w:i/>
+                          <w:lang w:val="en-US"/>
+                        </w:rPr>
+                      </m:ctrlPr>
+                    </m:sSubPr>
+                    <m:e>
+                      <m:r>
+                        <w:rPr>
+                          <w:rFonts w:ascii="Cambria Math" w:hAnsi="Cambria Math"/>
+                          <w:lang w:val="en-US"/>
+                        </w:rPr>
+                        <m:t>M</m:t>
+                      </m:r>
+                    </m:e>
+                    <m:sub>
+                      <m:sSub>
+                        <m:sSubPr>
+                          <m:ctrlPr>
+                            <w:rPr>
+                              <w:rFonts w:ascii="Cambria Math" w:hAnsi="Cambria Math"/>
+                              <w:i/>
+                              <w:lang w:val="en-US"/>
+                            </w:rPr>
+                          </m:ctrlPr>
+                        </m:sSubPr>
+                        <m:e>
+                          <m:r>
+                            <w:rPr>
+                              <w:rFonts w:ascii="Cambria Math" w:hAnsi="Cambria Math"/>
+                              <w:lang w:val="en-US"/>
+                            </w:rPr>
+                            <m:t>i</m:t>
+                          </m:r>
+                        </m:e>
+                        <m:sub>
+                          <m:r>
+                            <w:rPr>
+                              <w:rFonts w:ascii="Cambria Math" w:hAnsi="Cambria Math"/>
+                              <w:lang w:val="en-US"/>
+                            </w:rPr>
+                            <m:t>j+1</m:t>
+                          </m:r>
+                        </m:sub>
+                      </m:sSub>
+                    </m:sub>
+                  </m:sSub>
+                </m:e>
+              </m:acc>
+              <m:r>
+                <w:rPr>
+                  <w:rFonts w:ascii="Cambria Math" w:hAnsi="Cambria Math"/>
+                  <w:lang w:val="en-US"/>
+                </w:rPr>
+                <m:t>|</m:t>
+              </m:r>
+            </m:e>
+          </m:nary>
+        </m:oMath>
+      </m:oMathPara>
+    </w:p>
+    <w:p>
+      <w:pPr>
+        <w:jc w:val="center"/>
+        <w:rPr>
+          <w:rFonts w:eastAsiaTheme="minorEastAsia"/>
+          <w:lang w:val="en-US"/>
+        </w:rPr>
+      </w:pPr>
+      <m:oMathPara>
+        <m:oMath>
+          <m:r>
+            <m:rPr>
+              <m:scr m:val="script"/>
+            </m:rPr>
+            <w:rPr>
+              <w:rFonts w:ascii="Cambria Math" w:hAnsi="Cambria Math"/>
+              <w:lang w:val="en-US"/>
+            </w:rPr>
+            <m:t>L→</m:t>
+          </m:r>
+          <m:r>
+            <w:rPr>
+              <w:rFonts w:ascii="Cambria Math" w:hAnsi="Cambria Math"/>
+              <w:lang w:val="en-US"/>
+            </w:rPr>
+            <m:t>min</m:t>
+          </m:r>
+        </m:oMath>
+      </m:oMathPara>
+    </w:p>
+    <w:p>
+      <w:pPr>
+        <w:rPr>
+          <w:lang w:val="en-US"/>
+        </w:rPr>
+      </w:pPr>
+      <w:r>
+        <w:rPr>
+          <w:rFonts w:eastAsiaTheme="minorEastAsia"/>
+        </w:rPr>
+        <w:lastRenderedPageBreak/>
+        <w:t>Где для простоты мы полагаем</w:t>
+      </w:r>
+      <w:r>
+        <w:rPr>
+          <w:rFonts w:eastAsiaTheme="minorEastAsia"/>
+        </w:rPr>
+        <w:t xml:space="preserve"> </w:t>
+      </w:r>
+      <m:oMath>
+        <m:sSub>
+          <m:sSubPr>
+            <m:ctrlPr>
+              <w:rPr>
+                <w:rFonts w:ascii="Cambria Math" w:eastAsiaTheme="minorEastAsia" w:hAnsi="Cambria Math"/>
+                <w:i/>
+              </w:rPr>
+            </m:ctrlPr>
+          </m:sSubPr>
+          <m:e>
+            <m:r>
+              <w:rPr>
+                <w:rFonts w:ascii="Cambria Math" w:eastAsiaTheme="minorEastAsia" w:hAnsi="Cambria Math"/>
+              </w:rPr>
+              <m:t>M</m:t>
+            </m:r>
+          </m:e>
+          <m:sub>
+            <m:sSub>
+              <m:sSubPr>
+                <m:ctrlPr>
+                  <w:rPr>
+                    <w:rFonts w:ascii="Cambria Math" w:eastAsiaTheme="minorEastAsia" w:hAnsi="Cambria Math"/>
+                    <w:i/>
+                  </w:rPr>
+                </m:ctrlPr>
+              </m:sSubPr>
+              <m:e>
+                <m:r>
+                  <w:rPr>
+                    <w:rFonts w:ascii="Cambria Math" w:eastAsiaTheme="minorEastAsia" w:hAnsi="Cambria Math"/>
+                  </w:rPr>
+                  <m:t>i</m:t>
+                </m:r>
+              </m:e>
+              <m:sub>
+                <m:r>
+                  <w:rPr>
+                    <w:rFonts w:ascii="Cambria Math" w:eastAsiaTheme="minorEastAsia" w:hAnsi="Cambria Math"/>
+                  </w:rPr>
+                  <m:t>0</m:t>
+                </m:r>
+              </m:sub>
+            </m:sSub>
+          </m:sub>
+        </m:sSub>
+        <m:r>
+          <w:rPr>
+            <w:rFonts w:ascii="Cambria Math" w:eastAsiaTheme="minorEastAsia" w:hAnsi="Cambria Math"/>
+          </w:rPr>
+          <m:t>=</m:t>
+        </m:r>
+        <m:sSub>
+          <m:sSubPr>
+            <m:ctrlPr>
+              <w:rPr>
+                <w:rFonts w:ascii="Cambria Math" w:eastAsiaTheme="minorEastAsia" w:hAnsi="Cambria Math"/>
+                <w:i/>
+              </w:rPr>
+            </m:ctrlPr>
+          </m:sSubPr>
+          <m:e>
+            <m:r>
+              <w:rPr>
+                <w:rFonts w:ascii="Cambria Math" w:eastAsiaTheme="minorEastAsia" w:hAnsi="Cambria Math"/>
+              </w:rPr>
+              <m:t>M</m:t>
+            </m:r>
+          </m:e>
+          <m:sub>
+            <m:r>
+              <w:rPr>
+                <w:rFonts w:ascii="Cambria Math" w:eastAsiaTheme="minorEastAsia" w:hAnsi="Cambria Math"/>
+              </w:rPr>
+              <m:t>0</m:t>
+            </m:r>
+          </m:sub>
+        </m:sSub>
+        <m:r>
+          <w:rPr>
+            <w:rFonts w:ascii="Cambria Math" w:eastAsiaTheme="minorEastAsia" w:hAnsi="Cambria Math"/>
+          </w:rPr>
+          <m:t>,</m:t>
+        </m:r>
+        <m:sSub>
+          <m:sSubPr>
+            <m:ctrlPr>
+              <w:rPr>
+                <w:rFonts w:ascii="Cambria Math" w:eastAsiaTheme="minorEastAsia" w:hAnsi="Cambria Math"/>
+                <w:i/>
+              </w:rPr>
+            </m:ctrlPr>
+          </m:sSubPr>
+          <m:e>
+            <m:r>
+              <w:rPr>
+                <w:rFonts w:ascii="Cambria Math" w:eastAsiaTheme="minorEastAsia" w:hAnsi="Cambria Math"/>
+              </w:rPr>
+              <m:t>M</m:t>
+            </m:r>
+          </m:e>
+          <m:sub>
+            <m:sSub>
+              <m:sSubPr>
+                <m:ctrlPr>
+                  <w:rPr>
+                    <w:rFonts w:ascii="Cambria Math" w:eastAsiaTheme="minorEastAsia" w:hAnsi="Cambria Math"/>
+                    <w:i/>
+                  </w:rPr>
+                </m:ctrlPr>
+              </m:sSubPr>
+              <m:e>
+                <m:r>
+                  <w:rPr>
+                    <w:rFonts w:ascii="Cambria Math" w:eastAsiaTheme="minorEastAsia" w:hAnsi="Cambria Math"/>
+                  </w:rPr>
+                  <m:t>i</m:t>
+                </m:r>
+              </m:e>
+              <m:sub>
+                <m:r>
+                  <w:rPr>
+                    <w:rFonts w:ascii="Cambria Math" w:eastAsiaTheme="minorEastAsia" w:hAnsi="Cambria Math"/>
+                  </w:rPr>
+                  <m:t>N+1</m:t>
+                </m:r>
+              </m:sub>
+            </m:sSub>
+          </m:sub>
+        </m:sSub>
+        <m:r>
+          <w:rPr>
+            <w:rFonts w:ascii="Cambria Math" w:eastAsiaTheme="minorEastAsia" w:hAnsi="Cambria Math"/>
+          </w:rPr>
+          <m:t>=</m:t>
+        </m:r>
+        <m:sSub>
+          <m:sSubPr>
+            <m:ctrlPr>
+              <w:rPr>
+                <w:rFonts w:ascii="Cambria Math" w:eastAsiaTheme="minorEastAsia" w:hAnsi="Cambria Math"/>
+                <w:i/>
+              </w:rPr>
+            </m:ctrlPr>
+          </m:sSubPr>
+          <m:e>
+            <m:r>
+              <w:rPr>
+                <w:rFonts w:ascii="Cambria Math" w:eastAsiaTheme="minorEastAsia" w:hAnsi="Cambria Math"/>
+              </w:rPr>
+              <m:t>M</m:t>
+            </m:r>
+          </m:e>
+          <m:sub>
+            <m:r>
+              <w:rPr>
+                <w:rFonts w:ascii="Cambria Math" w:eastAsiaTheme="minorEastAsia" w:hAnsi="Cambria Math"/>
+              </w:rPr>
+              <m:t>N+1</m:t>
+            </m:r>
+          </m:sub>
+        </m:sSub>
+      </m:oMath>
+      <w:r>
+        <w:rPr>
+          <w:rFonts w:eastAsiaTheme="minorEastAsia"/>
+          <w:lang w:val="en-US"/>
+        </w:rPr>
+        <w:t>.</w:t>
+      </w:r>
+      <w:bookmarkStart w:id="0" w:name="_GoBack"/>
+      <w:bookmarkEnd w:id="0"/>
+    </w:p>
+    <w:p>
+      <w:pPr>
+        <w:pStyle w:val="1"/>
+      </w:pPr>
+      <w:r>
+        <w:t>Общий алгоритм решения</w:t>
       </w:r>
     </w:p>
     <w:p/>
@@ -66,7 +1599,7 @@
         <w:pStyle w:val="1"/>
       </w:pPr>
       <w:r>
-        <w:t>Общий алгоритм решения</w:t>
+        <w:t>Оптимальность решения задачи непрерывной оптимизации</w:t>
       </w:r>
     </w:p>
     <w:p/>
@@ -75,7 +1608,7 @@
         <w:pStyle w:val="1"/>
       </w:pPr>
       <w:r>
-        <w:t>Оптимальность решения задачи непрерывной оптимизации</w:t>
+        <w:t>Заключение</w:t>
       </w:r>
     </w:p>
     <w:p/>
@@ -83,17 +1616,6 @@
       <w:pPr>
         <w:pStyle w:val="1"/>
       </w:pPr>
-      <w:r>
-        <w:t>Заключение</w:t>
-      </w:r>
-    </w:p>
-    <w:p/>
-    <w:p>
-      <w:pPr>
-        <w:pStyle w:val="1"/>
-      </w:pPr>
-      <w:bookmarkStart w:id="0" w:name="_GoBack"/>
-      <w:bookmarkEnd w:id="0"/>
       <w:r>
         <w:t>Библиографический список</w:t>
       </w:r>
@@ -107,6 +1629,100 @@
     </w:sectPr>
   </w:body>
 </w:document>
+</file>
+
+<file path=word/numbering.xml><?xml version="1.0" encoding="utf-8"?>
+<w:numbering xmlns:wpc="http://schemas.microsoft.com/office/word/2010/wordprocessingCanvas" xmlns:cx="http://schemas.microsoft.com/office/drawing/2014/chartex" xmlns:cx1="http://schemas.microsoft.com/office/drawing/2015/9/8/chartex" xmlns:cx2="http://schemas.microsoft.com/office/drawing/2015/10/21/chartex" xmlns:cx3="http://schemas.microsoft.com/office/drawing/2016/5/9/chartex" xmlns:cx4="http://schemas.microsoft.com/office/drawing/2016/5/10/chartex" xmlns:cx5="http://schemas.microsoft.com/office/drawing/2016/5/11/chartex" xmlns:cx6="http://schemas.microsoft.com/office/drawing/2016/5/12/chartex" xmlns:cx7="http://schemas.microsoft.com/office/drawing/2016/5/13/chartex" xmlns:cx8="http://schemas.microsoft.com/office/drawing/2016/5/14/chartex" xmlns:mc="http://schemas.openxmlformats.org/markup-compatibility/2006" xmlns:aink="http://schemas.microsoft.com/office/drawing/2016/ink" xmlns:am3d="http://schemas.microsoft.com/office/drawing/2017/model3d" xmlns:o="urn:schemas-microsoft-com:office:office" xmlns:r="http://schemas.openxmlformats.org/officeDocument/2006/relationships" xmlns:m="http://schemas.openxmlformats.org/officeDocument/2006/math" xmlns:v="urn:schemas-microsoft-com:vml" xmlns:wp14="http://schemas.microsoft.com/office/word/2010/wordprocessingDrawing" xmlns:wp="http://schemas.openxmlformats.org/drawingml/2006/wordprocessingDrawing" xmlns:w10="urn:schemas-microsoft-com:office:word" xmlns:w="http://schemas.openxmlformats.org/wordprocessingml/2006/main" xmlns:w14="http://schemas.microsoft.com/office/word/2010/wordml" xmlns:w15="http://schemas.microsoft.com/office/word/2012/wordml" xmlns:w16cid="http://schemas.microsoft.com/office/word/2016/wordml/cid" xmlns:w16se="http://schemas.microsoft.com/office/word/2015/wordml/symex" xmlns:wpg="http://schemas.microsoft.com/office/word/2010/wordprocessingGroup" xmlns:wpi="http://schemas.microsoft.com/office/word/2010/wordprocessingInk" xmlns:wne="http://schemas.microsoft.com/office/word/2006/wordml" xmlns:wps="http://schemas.microsoft.com/office/word/2010/wordprocessingShape" mc:Ignorable="w14 w15 w16se w16cid wp14">
+  <w:abstractNum w:abstractNumId="0" w15:restartNumberingAfterBreak="0">
+    <w:nsid w:val="6B6E197D"/>
+    <w:multiLevelType w:val="hybridMultilevel"/>
+    <w:tmpl w:val="11B80D0A"/>
+    <w:lvl w:ilvl="0" w:tplc="0419000F">
+      <w:start w:val="1"/>
+      <w:numFmt w:val="decimal"/>
+      <w:lvlText w:val="%1."/>
+      <w:lvlJc w:val="left"/>
+      <w:pPr>
+        <w:ind w:left="720" w:hanging="360"/>
+      </w:pPr>
+    </w:lvl>
+    <w:lvl w:ilvl="1" w:tplc="04190019" w:tentative="1">
+      <w:start w:val="1"/>
+      <w:numFmt w:val="lowerLetter"/>
+      <w:lvlText w:val="%2."/>
+      <w:lvlJc w:val="left"/>
+      <w:pPr>
+        <w:ind w:left="1440" w:hanging="360"/>
+      </w:pPr>
+    </w:lvl>
+    <w:lvl w:ilvl="2" w:tplc="0419001B" w:tentative="1">
+      <w:start w:val="1"/>
+      <w:numFmt w:val="lowerRoman"/>
+      <w:lvlText w:val="%3."/>
+      <w:lvlJc w:val="right"/>
+      <w:pPr>
+        <w:ind w:left="2160" w:hanging="180"/>
+      </w:pPr>
+    </w:lvl>
+    <w:lvl w:ilvl="3" w:tplc="0419000F" w:tentative="1">
+      <w:start w:val="1"/>
+      <w:numFmt w:val="decimal"/>
+      <w:lvlText w:val="%4."/>
+      <w:lvlJc w:val="left"/>
+      <w:pPr>
+        <w:ind w:left="2880" w:hanging="360"/>
+      </w:pPr>
+    </w:lvl>
+    <w:lvl w:ilvl="4" w:tplc="04190019" w:tentative="1">
+      <w:start w:val="1"/>
+      <w:numFmt w:val="lowerLetter"/>
+      <w:lvlText w:val="%5."/>
+      <w:lvlJc w:val="left"/>
+      <w:pPr>
+        <w:ind w:left="3600" w:hanging="360"/>
+      </w:pPr>
+    </w:lvl>
+    <w:lvl w:ilvl="5" w:tplc="0419001B" w:tentative="1">
+      <w:start w:val="1"/>
+      <w:numFmt w:val="lowerRoman"/>
+      <w:lvlText w:val="%6."/>
+      <w:lvlJc w:val="right"/>
+      <w:pPr>
+        <w:ind w:left="4320" w:hanging="180"/>
+      </w:pPr>
+    </w:lvl>
+    <w:lvl w:ilvl="6" w:tplc="0419000F" w:tentative="1">
+      <w:start w:val="1"/>
+      <w:numFmt w:val="decimal"/>
+      <w:lvlText w:val="%7."/>
+      <w:lvlJc w:val="left"/>
+      <w:pPr>
+        <w:ind w:left="5040" w:hanging="360"/>
+      </w:pPr>
+    </w:lvl>
+    <w:lvl w:ilvl="7" w:tplc="04190019" w:tentative="1">
+      <w:start w:val="1"/>
+      <w:numFmt w:val="lowerLetter"/>
+      <w:lvlText w:val="%8."/>
+      <w:lvlJc w:val="left"/>
+      <w:pPr>
+        <w:ind w:left="5760" w:hanging="360"/>
+      </w:pPr>
+    </w:lvl>
+    <w:lvl w:ilvl="8" w:tplc="0419001B" w:tentative="1">
+      <w:start w:val="1"/>
+      <w:numFmt w:val="lowerRoman"/>
+      <w:lvlText w:val="%9."/>
+      <w:lvlJc w:val="right"/>
+      <w:pPr>
+        <w:ind w:left="6480" w:hanging="180"/>
+      </w:pPr>
+    </w:lvl>
+  </w:abstractNum>
+  <w:num w:numId="1">
+    <w:abstractNumId w:val="0"/>
+  </w:num>
+</w:numbering>
 </file>
 
 <file path=word/styles.xml><?xml version="1.0" encoding="utf-8"?>
@@ -232,6 +1848,7 @@
     <w:lsdException w:name="HTML Sample" w:semiHidden="1" w:unhideWhenUsed="1"/>
     <w:lsdException w:name="HTML Typewriter" w:semiHidden="1" w:unhideWhenUsed="1"/>
     <w:lsdException w:name="HTML Variable" w:semiHidden="1" w:unhideWhenUsed="1"/>
+    <w:lsdException w:name="Normal Table" w:semiHidden="1" w:unhideWhenUsed="1"/>
     <w:lsdException w:name="annotation subject" w:semiHidden="1" w:unhideWhenUsed="1"/>
     <w:lsdException w:name="No List" w:semiHidden="1" w:unhideWhenUsed="1"/>
     <w:lsdException w:name="Outline List 1" w:semiHidden="1" w:unhideWhenUsed="1"/>
@@ -278,8 +1895,10 @@
     <w:lsdException w:name="Table Subtle 2" w:semiHidden="1" w:unhideWhenUsed="1"/>
     <w:lsdException w:name="Table Web 1" w:semiHidden="1" w:unhideWhenUsed="1"/>
     <w:lsdException w:name="Table Web 2" w:semiHidden="1" w:unhideWhenUsed="1"/>
+    <w:lsdException w:name="Table Web 3" w:semiHidden="1" w:unhideWhenUsed="1"/>
     <w:lsdException w:name="Balloon Text" w:semiHidden="1" w:unhideWhenUsed="1"/>
     <w:lsdException w:name="Table Grid" w:uiPriority="39"/>
+    <w:lsdException w:name="Table Theme" w:semiHidden="1" w:unhideWhenUsed="1"/>
     <w:lsdException w:name="Placeholder Text" w:semiHidden="1"/>
     <w:lsdException w:name="No Spacing" w:uiPriority="1" w:qFormat="1"/>
     <w:lsdException w:name="Light Shading" w:uiPriority="60"/>
@@ -600,6 +2219,27 @@
       <w:szCs w:val="32"/>
     </w:rPr>
   </w:style>
+  <w:style w:type="character" w:styleId="a5">
+    <w:name w:val="Placeholder Text"/>
+    <w:basedOn w:val="a0"/>
+    <w:uiPriority w:val="99"/>
+    <w:semiHidden/>
+    <w:rsid w:val="005857BD"/>
+    <w:rPr>
+      <w:color w:val="808080"/>
+    </w:rPr>
+  </w:style>
+  <w:style w:type="paragraph" w:styleId="a6">
+    <w:name w:val="List Paragraph"/>
+    <w:basedOn w:val="a"/>
+    <w:uiPriority w:val="34"/>
+    <w:qFormat/>
+    <w:rsid w:val="002736BF"/>
+    <w:pPr>
+      <w:ind w:left="720"/>
+      <w:contextualSpacing/>
+    </w:pPr>
+  </w:style>
 </w:styles>
 </file>
 

--- a/motor2019/ccp/cpp-tpp.docx
+++ b/motor2019/ccp/cpp-tpp.docx
@@ -824,7 +824,6 @@
         <m:r>
           <w:rPr>
             <w:rFonts w:ascii="Cambria Math" w:hAnsi="Cambria Math"/>
-            <w:lang w:val="en-US"/>
           </w:rPr>
           <m:t>∈</m:t>
         </m:r>
@@ -1136,13 +1135,7 @@
           <w:rPr>
             <w:rFonts w:ascii="Cambria Math" w:eastAsiaTheme="minorEastAsia" w:hAnsi="Cambria Math"/>
           </w:rPr>
-          <m:t>, ∀j</m:t>
-        </m:r>
-        <m:r>
-          <w:rPr>
-            <w:rFonts w:ascii="Cambria Math" w:eastAsiaTheme="minorEastAsia" w:hAnsi="Cambria Math"/>
-          </w:rPr>
-          <m:t>∈</m:t>
+          <m:t>, ∀j∈</m:t>
         </m:r>
         <m:bar>
           <m:barPr>
@@ -1168,9 +1161,6 @@
     <w:p>
       <w:pPr>
         <w:jc w:val="both"/>
-        <w:rPr>
-          <w:lang w:val="en-US"/>
-        </w:rPr>
       </w:pPr>
       <w:r>
         <w:t>Целевая функция в данном случае сильно упрощается по сравнению с общей задачей резки и сводится к минимизации длины холостого хода</w:t>
@@ -1382,20 +1372,37 @@
             </w:rPr>
             <m:t>L→</m:t>
           </m:r>
-          <m:r>
-            <w:rPr>
-              <w:rFonts w:ascii="Cambria Math" w:hAnsi="Cambria Math"/>
-              <w:lang w:val="en-US"/>
-            </w:rPr>
-            <m:t>min</m:t>
-          </m:r>
+          <m:func>
+            <m:funcPr>
+              <m:ctrlPr>
+                <w:rPr>
+                  <w:rFonts w:ascii="Cambria Math" w:hAnsi="Cambria Math"/>
+                  <w:i/>
+                  <w:lang w:val="en-US"/>
+                </w:rPr>
+              </m:ctrlPr>
+            </m:funcPr>
+            <m:fName>
+              <m:r>
+                <m:rPr>
+                  <m:sty m:val="p"/>
+                </m:rPr>
+                <w:rPr>
+                  <w:rFonts w:ascii="Cambria Math" w:hAnsi="Cambria Math"/>
+                  <w:lang w:val="en-US"/>
+                </w:rPr>
+                <m:t>min</m:t>
+              </m:r>
+            </m:fName>
+            <m:e/>
+          </m:func>
         </m:oMath>
       </m:oMathPara>
     </w:p>
     <w:p>
       <w:pPr>
         <w:rPr>
-          <w:lang w:val="en-US"/>
+          <w:rFonts w:eastAsiaTheme="minorEastAsia"/>
         </w:rPr>
       </w:pPr>
       <w:r>
@@ -1403,7 +1410,13 @@
           <w:rFonts w:eastAsiaTheme="minorEastAsia"/>
         </w:rPr>
         <w:lastRenderedPageBreak/>
-        <w:t>Где для простоты мы полагаем</w:t>
+        <w:t xml:space="preserve">Где для простоты мы </w:t>
+      </w:r>
+      <w:r>
+        <w:rPr>
+          <w:rFonts w:eastAsiaTheme="minorEastAsia"/>
+        </w:rPr>
+        <w:t>вводим обозначения</w:t>
       </w:r>
       <w:r>
         <w:rPr>
@@ -1578,22 +1591,5134 @@
       <w:r>
         <w:rPr>
           <w:rFonts w:eastAsiaTheme="minorEastAsia"/>
+        </w:rPr>
+        <w:t>.</w:t>
+      </w:r>
+    </w:p>
+    <w:p>
+      <w:pPr>
+        <w:jc w:val="both"/>
+        <w:rPr>
+          <w:rFonts w:eastAsiaTheme="minorEastAsia"/>
+        </w:rPr>
+      </w:pPr>
+      <w:r>
+        <w:rPr>
+          <w:rFonts w:eastAsiaTheme="minorEastAsia"/>
+        </w:rPr>
+        <w:t>Кроме того, мы будем решать задачу оптимизации с дополнительным ограничением, так называемым «ограничением предшествования» (</w:t>
+      </w:r>
+      <w:r>
+        <w:rPr>
+          <w:rFonts w:eastAsiaTheme="minorEastAsia"/>
           <w:lang w:val="en-US"/>
         </w:rPr>
+        <w:t>precedence</w:t>
+      </w:r>
+      <w:r>
+        <w:rPr>
+          <w:rFonts w:eastAsiaTheme="minorEastAsia"/>
+        </w:rPr>
+        <w:t xml:space="preserve"> </w:t>
+      </w:r>
+      <w:r>
+        <w:rPr>
+          <w:rFonts w:eastAsiaTheme="minorEastAsia"/>
+          <w:lang w:val="en-US"/>
+        </w:rPr>
+        <w:t>constraint</w:t>
+      </w:r>
+      <w:r>
+        <w:rPr>
+          <w:rFonts w:eastAsiaTheme="minorEastAsia"/>
+        </w:rPr>
+        <w:t>)</w:t>
+      </w:r>
+      <w:r>
+        <w:rPr>
+          <w:rFonts w:eastAsiaTheme="minorEastAsia"/>
+        </w:rPr>
+        <w:t xml:space="preserve">. Хотя контуры </w:t>
+      </w:r>
+      <m:oMath>
+        <m:sSub>
+          <m:sSubPr>
+            <m:ctrlPr>
+              <w:rPr>
+                <w:rFonts w:ascii="Cambria Math" w:eastAsiaTheme="minorEastAsia" w:hAnsi="Cambria Math"/>
+                <w:i/>
+              </w:rPr>
+            </m:ctrlPr>
+          </m:sSubPr>
+          <m:e>
+            <m:r>
+              <w:rPr>
+                <w:rFonts w:ascii="Cambria Math" w:eastAsiaTheme="minorEastAsia" w:hAnsi="Cambria Math"/>
+              </w:rPr>
+              <m:t>C</m:t>
+            </m:r>
+          </m:e>
+          <m:sub>
+            <m:r>
+              <w:rPr>
+                <w:rFonts w:ascii="Cambria Math" w:eastAsiaTheme="minorEastAsia" w:hAnsi="Cambria Math"/>
+              </w:rPr>
+              <m:t>i</m:t>
+            </m:r>
+          </m:sub>
+        </m:sSub>
+      </m:oMath>
+      <w:r>
+        <w:rPr>
+          <w:rFonts w:eastAsiaTheme="minorEastAsia"/>
+        </w:rPr>
+        <w:t xml:space="preserve"> не пересекаются, они могут быть вложены друг в друга, то есть </w:t>
+      </w:r>
+      <m:oMath>
+        <m:acc>
+          <m:accPr>
+            <m:chr m:val="̃"/>
+            <m:ctrlPr>
+              <w:rPr>
+                <w:rFonts w:ascii="Cambria Math" w:eastAsiaTheme="minorEastAsia" w:hAnsi="Cambria Math"/>
+                <w:i/>
+              </w:rPr>
+            </m:ctrlPr>
+          </m:accPr>
+          <m:e>
+            <m:sSub>
+              <m:sSubPr>
+                <m:ctrlPr>
+                  <w:rPr>
+                    <w:rFonts w:ascii="Cambria Math" w:eastAsiaTheme="minorEastAsia" w:hAnsi="Cambria Math"/>
+                    <w:i/>
+                  </w:rPr>
+                </m:ctrlPr>
+              </m:sSubPr>
+              <m:e>
+                <m:r>
+                  <w:rPr>
+                    <w:rFonts w:ascii="Cambria Math" w:eastAsiaTheme="minorEastAsia" w:hAnsi="Cambria Math"/>
+                  </w:rPr>
+                  <m:t>C</m:t>
+                </m:r>
+              </m:e>
+              <m:sub>
+                <m:r>
+                  <w:rPr>
+                    <w:rFonts w:ascii="Cambria Math" w:eastAsiaTheme="minorEastAsia" w:hAnsi="Cambria Math"/>
+                  </w:rPr>
+                  <m:t>a</m:t>
+                </m:r>
+              </m:sub>
+            </m:sSub>
+          </m:e>
+        </m:acc>
+        <m:r>
+          <w:rPr>
+            <w:rFonts w:ascii="Cambria Math" w:eastAsiaTheme="minorEastAsia" w:hAnsi="Cambria Math"/>
+          </w:rPr>
+          <m:t>⊂</m:t>
+        </m:r>
+        <m:acc>
+          <m:accPr>
+            <m:chr m:val="̃"/>
+            <m:ctrlPr>
+              <w:rPr>
+                <w:rFonts w:ascii="Cambria Math" w:eastAsiaTheme="minorEastAsia" w:hAnsi="Cambria Math"/>
+                <w:i/>
+              </w:rPr>
+            </m:ctrlPr>
+          </m:accPr>
+          <m:e>
+            <m:sSub>
+              <m:sSubPr>
+                <m:ctrlPr>
+                  <w:rPr>
+                    <w:rFonts w:ascii="Cambria Math" w:eastAsiaTheme="minorEastAsia" w:hAnsi="Cambria Math"/>
+                    <w:i/>
+                  </w:rPr>
+                </m:ctrlPr>
+              </m:sSubPr>
+              <m:e>
+                <m:r>
+                  <w:rPr>
+                    <w:rFonts w:ascii="Cambria Math" w:eastAsiaTheme="minorEastAsia" w:hAnsi="Cambria Math"/>
+                  </w:rPr>
+                  <m:t>C</m:t>
+                </m:r>
+              </m:e>
+              <m:sub>
+                <m:r>
+                  <w:rPr>
+                    <w:rFonts w:ascii="Cambria Math" w:eastAsiaTheme="minorEastAsia" w:hAnsi="Cambria Math"/>
+                  </w:rPr>
+                  <m:t>b</m:t>
+                </m:r>
+              </m:sub>
+            </m:sSub>
+          </m:e>
+        </m:acc>
+      </m:oMath>
+      <w:r>
+        <w:rPr>
+          <w:rFonts w:eastAsiaTheme="minorEastAsia"/>
+        </w:rPr>
+        <w:t xml:space="preserve">, </w:t>
+      </w:r>
+      <w:r>
+        <w:rPr>
+          <w:rFonts w:eastAsiaTheme="minorEastAsia"/>
+        </w:rPr>
+        <w:t>где</w:t>
+      </w:r>
+      <w:r>
+        <w:rPr>
+          <w:rFonts w:eastAsiaTheme="minorEastAsia"/>
+        </w:rPr>
+        <w:t xml:space="preserve"> </w:t>
+      </w:r>
+      <m:oMath>
+        <m:acc>
+          <m:accPr>
+            <m:chr m:val="̃"/>
+            <m:ctrlPr>
+              <w:rPr>
+                <w:rFonts w:ascii="Cambria Math" w:eastAsiaTheme="minorEastAsia" w:hAnsi="Cambria Math"/>
+                <w:i/>
+              </w:rPr>
+            </m:ctrlPr>
+          </m:accPr>
+          <m:e>
+            <m:sSub>
+              <m:sSubPr>
+                <m:ctrlPr>
+                  <w:rPr>
+                    <w:rFonts w:ascii="Cambria Math" w:eastAsiaTheme="minorEastAsia" w:hAnsi="Cambria Math"/>
+                    <w:i/>
+                  </w:rPr>
+                </m:ctrlPr>
+              </m:sSubPr>
+              <m:e>
+                <m:r>
+                  <w:rPr>
+                    <w:rFonts w:ascii="Cambria Math" w:eastAsiaTheme="minorEastAsia" w:hAnsi="Cambria Math"/>
+                  </w:rPr>
+                  <m:t>C</m:t>
+                </m:r>
+              </m:e>
+              <m:sub>
+                <m:r>
+                  <w:rPr>
+                    <w:rFonts w:ascii="Cambria Math" w:eastAsiaTheme="minorEastAsia" w:hAnsi="Cambria Math"/>
+                  </w:rPr>
+                  <m:t>a</m:t>
+                </m:r>
+              </m:sub>
+            </m:sSub>
+          </m:e>
+        </m:acc>
+      </m:oMath>
+      <w:r>
+        <w:rPr>
+          <w:rFonts w:eastAsiaTheme="minorEastAsia"/>
+        </w:rPr>
+        <w:t xml:space="preserve"> обозначает 2-мерную фигуру, ограниченную контуром </w:t>
+      </w:r>
+      <m:oMath>
+        <m:sSub>
+          <m:sSubPr>
+            <m:ctrlPr>
+              <w:rPr>
+                <w:rFonts w:ascii="Cambria Math" w:eastAsiaTheme="minorEastAsia" w:hAnsi="Cambria Math"/>
+                <w:i/>
+              </w:rPr>
+            </m:ctrlPr>
+          </m:sSubPr>
+          <m:e>
+            <m:r>
+              <w:rPr>
+                <w:rFonts w:ascii="Cambria Math" w:eastAsiaTheme="minorEastAsia" w:hAnsi="Cambria Math"/>
+              </w:rPr>
+              <m:t>C</m:t>
+            </m:r>
+          </m:e>
+          <m:sub>
+            <m:r>
+              <w:rPr>
+                <w:rFonts w:ascii="Cambria Math" w:eastAsiaTheme="minorEastAsia" w:hAnsi="Cambria Math"/>
+              </w:rPr>
+              <m:t>a</m:t>
+            </m:r>
+          </m:sub>
+        </m:sSub>
+      </m:oMath>
+      <w:r>
+        <w:rPr>
+          <w:rFonts w:eastAsiaTheme="minorEastAsia"/>
+        </w:rPr>
+        <w:t>. В общей задаче резки это может быть вызвано двумя разными обстоятельствами (отверстия в деталях и размещение меньших деталей в отверстиях больших для экономии материала), но в данной задаче эти варианты обрабатываются одинаково.</w:t>
+      </w:r>
+    </w:p>
+    <w:p>
+      <w:pPr>
+        <w:jc w:val="both"/>
+        <w:rPr>
+          <w:i/>
+        </w:rPr>
+      </w:pPr>
+      <w:r>
+        <w:rPr>
+          <w:rFonts w:eastAsiaTheme="minorEastAsia"/>
+        </w:rPr>
+        <w:t>Если один контур расположен внутри другого, то вложенный контур должен быть вырезан (посещён) ранее внешнего:</w:t>
+      </w:r>
+      <w:r>
+        <w:rPr>
+          <w:rFonts w:eastAsiaTheme="minorEastAsia"/>
+        </w:rPr>
+        <w:t xml:space="preserve"> </w:t>
+      </w:r>
+      <m:oMath>
+        <m:acc>
+          <m:accPr>
+            <m:chr m:val="̃"/>
+            <m:ctrlPr>
+              <w:rPr>
+                <w:rFonts w:ascii="Cambria Math" w:eastAsiaTheme="minorEastAsia" w:hAnsi="Cambria Math"/>
+                <w:i/>
+              </w:rPr>
+            </m:ctrlPr>
+          </m:accPr>
+          <m:e>
+            <m:sSub>
+              <m:sSubPr>
+                <m:ctrlPr>
+                  <w:rPr>
+                    <w:rFonts w:ascii="Cambria Math" w:eastAsiaTheme="minorEastAsia" w:hAnsi="Cambria Math"/>
+                    <w:i/>
+                  </w:rPr>
+                </m:ctrlPr>
+              </m:sSubPr>
+              <m:e>
+                <m:r>
+                  <w:rPr>
+                    <w:rFonts w:ascii="Cambria Math" w:eastAsiaTheme="minorEastAsia" w:hAnsi="Cambria Math"/>
+                  </w:rPr>
+                  <m:t>C</m:t>
+                </m:r>
+              </m:e>
+              <m:sub>
+                <m:r>
+                  <w:rPr>
+                    <w:rFonts w:ascii="Cambria Math" w:eastAsiaTheme="minorEastAsia" w:hAnsi="Cambria Math"/>
+                  </w:rPr>
+                  <m:t>a</m:t>
+                </m:r>
+              </m:sub>
+            </m:sSub>
+          </m:e>
+        </m:acc>
+        <m:r>
+          <w:rPr>
+            <w:rFonts w:ascii="Cambria Math" w:eastAsiaTheme="minorEastAsia" w:hAnsi="Cambria Math"/>
+          </w:rPr>
+          <m:t>⊂</m:t>
+        </m:r>
+        <m:acc>
+          <m:accPr>
+            <m:chr m:val="̃"/>
+            <m:ctrlPr>
+              <w:rPr>
+                <w:rFonts w:ascii="Cambria Math" w:eastAsiaTheme="minorEastAsia" w:hAnsi="Cambria Math"/>
+                <w:i/>
+              </w:rPr>
+            </m:ctrlPr>
+          </m:accPr>
+          <m:e>
+            <m:sSub>
+              <m:sSubPr>
+                <m:ctrlPr>
+                  <w:rPr>
+                    <w:rFonts w:ascii="Cambria Math" w:eastAsiaTheme="minorEastAsia" w:hAnsi="Cambria Math"/>
+                    <w:i/>
+                  </w:rPr>
+                </m:ctrlPr>
+              </m:sSubPr>
+              <m:e>
+                <m:r>
+                  <w:rPr>
+                    <w:rFonts w:ascii="Cambria Math" w:eastAsiaTheme="minorEastAsia" w:hAnsi="Cambria Math"/>
+                  </w:rPr>
+                  <m:t>C</m:t>
+                </m:r>
+              </m:e>
+              <m:sub>
+                <m:r>
+                  <w:rPr>
+                    <w:rFonts w:ascii="Cambria Math" w:eastAsiaTheme="minorEastAsia" w:hAnsi="Cambria Math"/>
+                  </w:rPr>
+                  <m:t>b</m:t>
+                </m:r>
+              </m:sub>
+            </m:sSub>
+          </m:e>
+        </m:acc>
+        <m:r>
+          <w:rPr>
+            <w:rFonts w:ascii="Cambria Math" w:eastAsiaTheme="minorEastAsia" w:hAnsi="Cambria Math"/>
+          </w:rPr>
+          <m:t>⇒</m:t>
+        </m:r>
+        <m:sSub>
+          <m:sSubPr>
+            <m:ctrlPr>
+              <w:rPr>
+                <w:rFonts w:ascii="Cambria Math" w:eastAsiaTheme="minorEastAsia" w:hAnsi="Cambria Math"/>
+                <w:i/>
+              </w:rPr>
+            </m:ctrlPr>
+          </m:sSubPr>
+          <m:e>
+            <m:r>
+              <w:rPr>
+                <w:rFonts w:ascii="Cambria Math" w:eastAsiaTheme="minorEastAsia" w:hAnsi="Cambria Math"/>
+              </w:rPr>
+              <m:t>i</m:t>
+            </m:r>
+          </m:e>
+          <m:sub>
+            <m:r>
+              <w:rPr>
+                <w:rFonts w:ascii="Cambria Math" w:eastAsiaTheme="minorEastAsia" w:hAnsi="Cambria Math"/>
+              </w:rPr>
+              <m:t>a</m:t>
+            </m:r>
+          </m:sub>
+        </m:sSub>
+        <m:r>
+          <w:rPr>
+            <w:rFonts w:ascii="Cambria Math" w:eastAsiaTheme="minorEastAsia" w:hAnsi="Cambria Math"/>
+          </w:rPr>
+          <m:t>&lt;</m:t>
+        </m:r>
+        <m:sSub>
+          <m:sSubPr>
+            <m:ctrlPr>
+              <w:rPr>
+                <w:rFonts w:ascii="Cambria Math" w:eastAsiaTheme="minorEastAsia" w:hAnsi="Cambria Math"/>
+                <w:i/>
+              </w:rPr>
+            </m:ctrlPr>
+          </m:sSubPr>
+          <m:e>
+            <m:r>
+              <w:rPr>
+                <w:rFonts w:ascii="Cambria Math" w:eastAsiaTheme="minorEastAsia" w:hAnsi="Cambria Math"/>
+              </w:rPr>
+              <m:t>i</m:t>
+            </m:r>
+          </m:e>
+          <m:sub>
+            <m:r>
+              <w:rPr>
+                <w:rFonts w:ascii="Cambria Math" w:eastAsiaTheme="minorEastAsia" w:hAnsi="Cambria Math"/>
+              </w:rPr>
+              <m:t>b</m:t>
+            </m:r>
+          </m:sub>
+        </m:sSub>
+      </m:oMath>
+      <w:r>
+        <w:rPr>
+          <w:rFonts w:eastAsiaTheme="minorEastAsia"/>
+        </w:rPr>
+        <w:t xml:space="preserve"> в перестановке</w:t>
+      </w:r>
+      <m:oMath>
+        <m:r>
+          <w:rPr>
+            <w:rFonts w:ascii="Cambria Math" w:eastAsiaTheme="minorEastAsia" w:hAnsi="Cambria Math"/>
+          </w:rPr>
+          <m:t xml:space="preserve"> </m:t>
+        </m:r>
+        <m:r>
+          <w:rPr>
+            <w:rFonts w:ascii="Cambria Math" w:eastAsiaTheme="minorEastAsia" w:hAnsi="Cambria Math"/>
+          </w:rPr>
+          <m:t>I=</m:t>
+        </m:r>
+        <m:d>
+          <m:dPr>
+            <m:ctrlPr>
+              <w:rPr>
+                <w:rFonts w:ascii="Cambria Math" w:eastAsiaTheme="minorEastAsia" w:hAnsi="Cambria Math"/>
+                <w:i/>
+              </w:rPr>
+            </m:ctrlPr>
+          </m:dPr>
+          <m:e>
+            <m:sSub>
+              <m:sSubPr>
+                <m:ctrlPr>
+                  <w:rPr>
+                    <w:rFonts w:ascii="Cambria Math" w:eastAsiaTheme="minorEastAsia" w:hAnsi="Cambria Math"/>
+                    <w:i/>
+                  </w:rPr>
+                </m:ctrlPr>
+              </m:sSubPr>
+              <m:e>
+                <m:r>
+                  <w:rPr>
+                    <w:rFonts w:ascii="Cambria Math" w:eastAsiaTheme="minorEastAsia" w:hAnsi="Cambria Math"/>
+                  </w:rPr>
+                  <m:t>i</m:t>
+                </m:r>
+              </m:e>
+              <m:sub>
+                <m:r>
+                  <w:rPr>
+                    <w:rFonts w:ascii="Cambria Math" w:eastAsiaTheme="minorEastAsia" w:hAnsi="Cambria Math"/>
+                  </w:rPr>
+                  <m:t>1</m:t>
+                </m:r>
+              </m:sub>
+            </m:sSub>
+            <m:r>
+              <w:rPr>
+                <w:rFonts w:ascii="Cambria Math" w:eastAsiaTheme="minorEastAsia" w:hAnsi="Cambria Math"/>
+              </w:rPr>
+              <m:t>,</m:t>
+            </m:r>
+            <m:sSub>
+              <m:sSubPr>
+                <m:ctrlPr>
+                  <w:rPr>
+                    <w:rFonts w:ascii="Cambria Math" w:eastAsiaTheme="minorEastAsia" w:hAnsi="Cambria Math"/>
+                    <w:i/>
+                  </w:rPr>
+                </m:ctrlPr>
+              </m:sSubPr>
+              <m:e>
+                <m:r>
+                  <w:rPr>
+                    <w:rFonts w:ascii="Cambria Math" w:eastAsiaTheme="minorEastAsia" w:hAnsi="Cambria Math"/>
+                  </w:rPr>
+                  <m:t>i</m:t>
+                </m:r>
+              </m:e>
+              <m:sub>
+                <m:r>
+                  <w:rPr>
+                    <w:rFonts w:ascii="Cambria Math" w:eastAsiaTheme="minorEastAsia" w:hAnsi="Cambria Math"/>
+                  </w:rPr>
+                  <m:t>2</m:t>
+                </m:r>
+              </m:sub>
+            </m:sSub>
+            <m:r>
+              <w:rPr>
+                <w:rFonts w:ascii="Cambria Math" w:eastAsiaTheme="minorEastAsia" w:hAnsi="Cambria Math"/>
+              </w:rPr>
+              <m:t>,…</m:t>
+            </m:r>
+            <m:sSub>
+              <m:sSubPr>
+                <m:ctrlPr>
+                  <w:rPr>
+                    <w:rFonts w:ascii="Cambria Math" w:eastAsiaTheme="minorEastAsia" w:hAnsi="Cambria Math"/>
+                    <w:i/>
+                  </w:rPr>
+                </m:ctrlPr>
+              </m:sSubPr>
+              <m:e>
+                <m:r>
+                  <w:rPr>
+                    <w:rFonts w:ascii="Cambria Math" w:eastAsiaTheme="minorEastAsia" w:hAnsi="Cambria Math"/>
+                  </w:rPr>
+                  <m:t>i</m:t>
+                </m:r>
+              </m:e>
+              <m:sub>
+                <m:r>
+                  <w:rPr>
+                    <w:rFonts w:ascii="Cambria Math" w:eastAsiaTheme="minorEastAsia" w:hAnsi="Cambria Math"/>
+                  </w:rPr>
+                  <m:t>N</m:t>
+                </m:r>
+              </m:sub>
+            </m:sSub>
+          </m:e>
+        </m:d>
+      </m:oMath>
+      <w:r>
+        <w:rPr>
+          <w:rFonts w:eastAsiaTheme="minorEastAsia"/>
+        </w:rPr>
         <w:t>.</w:t>
+      </w:r>
+      <w:r>
+        <w:rPr>
+          <w:rFonts w:eastAsiaTheme="minorEastAsia"/>
+        </w:rPr>
+        <w:t xml:space="preserve"> </w:t>
+      </w:r>
+      <w:r>
+        <w:rPr>
+          <w:rFonts w:eastAsiaTheme="minorEastAsia"/>
+        </w:rPr>
+        <w:t>Таким образом, не все перестановки контуров оказываются допустимы.</w:t>
+      </w:r>
+    </w:p>
+    <w:p>
+      <w:pPr>
+        <w:pStyle w:val="1"/>
+      </w:pPr>
+      <w:r>
+        <w:t>Общий алгоритм решения</w:t>
+      </w:r>
+    </w:p>
+    <w:p>
+      <w:pPr>
+        <w:jc w:val="both"/>
+      </w:pPr>
+      <w:r>
+        <w:t>Предлагаемый алгоритм решения состоит из нескольких этапов, естественно связанных с природой решаемой задачи.</w:t>
+      </w:r>
+    </w:p>
+    <w:p>
+      <w:pPr>
+        <w:pStyle w:val="2"/>
+      </w:pPr>
+      <w:r>
+        <w:t xml:space="preserve">Удаление </w:t>
+      </w:r>
+      <w:r>
+        <w:t>внешних</w:t>
+      </w:r>
+      <w:r>
+        <w:t xml:space="preserve"> контуров</w:t>
+      </w:r>
+    </w:p>
+    <w:p>
+      <w:r>
+        <w:t>Для автоматического соблюдения ограничений предшествования на первом этапе удаляются все контуры, содержащие вложенные</w:t>
+      </w:r>
+    </w:p>
+    <w:p>
+      <w:pPr>
+        <w:jc w:val="center"/>
+        <w:rPr>
+          <w:rFonts w:eastAsiaTheme="minorEastAsia"/>
+          <w:lang w:val="en-US"/>
+        </w:rPr>
+      </w:pPr>
+      <m:oMathPara>
+        <m:oMath>
+          <m:d>
+            <m:dPr>
+              <m:begChr m:val="{"/>
+              <m:endChr m:val="|"/>
+              <m:ctrlPr>
+                <w:rPr>
+                  <w:rFonts w:ascii="Cambria Math" w:hAnsi="Cambria Math"/>
+                  <w:i/>
+                  <w:lang w:val="en-US"/>
+                </w:rPr>
+              </m:ctrlPr>
+            </m:dPr>
+            <m:e>
+              <m:sSub>
+                <m:sSubPr>
+                  <m:ctrlPr>
+                    <w:rPr>
+                      <w:rFonts w:ascii="Cambria Math" w:hAnsi="Cambria Math"/>
+                      <w:i/>
+                      <w:lang w:val="en-US"/>
+                    </w:rPr>
+                  </m:ctrlPr>
+                </m:sSubPr>
+                <m:e>
+                  <m:r>
+                    <w:rPr>
+                      <w:rFonts w:ascii="Cambria Math" w:hAnsi="Cambria Math"/>
+                      <w:lang w:val="en-US"/>
+                    </w:rPr>
+                    <m:t>C</m:t>
+                  </m:r>
+                </m:e>
+                <m:sub>
+                  <m:r>
+                    <w:rPr>
+                      <w:rFonts w:ascii="Cambria Math" w:hAnsi="Cambria Math"/>
+                      <w:lang w:val="en-US"/>
+                    </w:rPr>
+                    <m:t>i</m:t>
+                  </m:r>
+                </m:sub>
+              </m:sSub>
+            </m:e>
+          </m:d>
+          <m:r>
+            <w:rPr>
+              <w:rFonts w:ascii="Cambria Math" w:hAnsi="Cambria Math"/>
+              <w:lang w:val="en-US"/>
+            </w:rPr>
+            <m:t xml:space="preserve">∀j≠i: </m:t>
+          </m:r>
+          <m:sSub>
+            <m:sSubPr>
+              <m:ctrlPr>
+                <w:rPr>
+                  <w:rFonts w:ascii="Cambria Math" w:hAnsi="Cambria Math"/>
+                  <w:i/>
+                  <w:lang w:val="en-US"/>
+                </w:rPr>
+              </m:ctrlPr>
+            </m:sSubPr>
+            <m:e>
+              <m:r>
+                <w:rPr>
+                  <w:rFonts w:ascii="Cambria Math" w:hAnsi="Cambria Math"/>
+                  <w:lang w:val="en-US"/>
+                </w:rPr>
+                <m:t>C</m:t>
+              </m:r>
+            </m:e>
+            <m:sub>
+              <m:r>
+                <w:rPr>
+                  <w:rFonts w:ascii="Cambria Math" w:hAnsi="Cambria Math"/>
+                  <w:lang w:val="en-US"/>
+                </w:rPr>
+                <m:t>j</m:t>
+              </m:r>
+            </m:sub>
+          </m:sSub>
+          <m:r>
+            <w:rPr>
+              <w:rFonts w:ascii="Cambria Math" w:hAnsi="Cambria Math"/>
+              <w:lang w:val="en-US"/>
+            </w:rPr>
+            <m:t>∩</m:t>
+          </m:r>
+          <m:acc>
+            <m:accPr>
+              <m:chr m:val="̃"/>
+              <m:ctrlPr>
+                <w:rPr>
+                  <w:rFonts w:ascii="Cambria Math" w:hAnsi="Cambria Math"/>
+                  <w:i/>
+                  <w:lang w:val="en-US"/>
+                </w:rPr>
+              </m:ctrlPr>
+            </m:accPr>
+            <m:e>
+              <m:sSub>
+                <m:sSubPr>
+                  <m:ctrlPr>
+                    <w:rPr>
+                      <w:rFonts w:ascii="Cambria Math" w:hAnsi="Cambria Math"/>
+                      <w:i/>
+                      <w:lang w:val="en-US"/>
+                    </w:rPr>
+                  </m:ctrlPr>
+                </m:sSubPr>
+                <m:e>
+                  <m:r>
+                    <w:rPr>
+                      <w:rFonts w:ascii="Cambria Math" w:hAnsi="Cambria Math"/>
+                      <w:lang w:val="en-US"/>
+                    </w:rPr>
+                    <m:t>C</m:t>
+                  </m:r>
+                </m:e>
+                <m:sub>
+                  <m:r>
+                    <w:rPr>
+                      <w:rFonts w:ascii="Cambria Math" w:hAnsi="Cambria Math"/>
+                      <w:lang w:val="en-US"/>
+                    </w:rPr>
+                    <m:t>i</m:t>
+                  </m:r>
+                </m:sub>
+              </m:sSub>
+            </m:e>
+          </m:acc>
+          <m:r>
+            <w:rPr>
+              <w:rFonts w:ascii="Cambria Math" w:hAnsi="Cambria Math"/>
+              <w:lang w:val="en-US"/>
+            </w:rPr>
+            <m:t>= ∅}</m:t>
+          </m:r>
+        </m:oMath>
+      </m:oMathPara>
+    </w:p>
+    <w:p>
+      <w:pPr>
+        <w:jc w:val="both"/>
+        <w:rPr>
+          <w:rFonts w:eastAsiaTheme="minorEastAsia"/>
+        </w:rPr>
+      </w:pPr>
+      <w:r>
+        <w:rPr>
+          <w:rFonts w:eastAsiaTheme="minorEastAsia"/>
+        </w:rPr>
+        <w:t>Это в общем случае приводит к уменьшению размера задачи (в некоторых случаях – значительному), и тем самым сокращает время расчётов на втором и особенно третьем этапе.</w:t>
+      </w:r>
+    </w:p>
+    <w:p>
+      <w:pPr>
+        <w:pStyle w:val="2"/>
+        <w:rPr>
+          <w:rFonts w:eastAsiaTheme="minorEastAsia"/>
+        </w:rPr>
+      </w:pPr>
+      <w:r>
+        <w:rPr>
+          <w:rFonts w:eastAsiaTheme="minorEastAsia"/>
+        </w:rPr>
+        <w:t>Непрерывная оптимизация</w:t>
+      </w:r>
+    </w:p>
+    <w:p>
+      <w:pPr>
+        <w:keepNext/>
+        <w:keepLines/>
+        <w:jc w:val="both"/>
+        <w:rPr>
+          <w:rFonts w:eastAsiaTheme="minorEastAsia"/>
+        </w:rPr>
+      </w:pPr>
+      <w:r>
+        <w:rPr>
+          <w:noProof/>
+        </w:rPr>
+        <mc:AlternateContent>
+          <mc:Choice Requires="wpg">
+            <w:drawing>
+              <wp:inline distT="0" distB="0" distL="0" distR="0" wp14:anchorId="3B9463CA" wp14:editId="46C50A9C">
+                <wp:extent cx="5584190" cy="2019300"/>
+                <wp:effectExtent l="0" t="0" r="0" b="0"/>
+                <wp:docPr id="39" name="Группа 39"/>
+                <wp:cNvGraphicFramePr/>
+                <a:graphic xmlns:a="http://schemas.openxmlformats.org/drawingml/2006/main">
+                  <a:graphicData uri="http://schemas.microsoft.com/office/word/2010/wordprocessingGroup">
+                    <wpg:wgp>
+                      <wpg:cNvGrpSpPr/>
+                      <wpg:grpSpPr>
+                        <a:xfrm>
+                          <a:off x="0" y="0"/>
+                          <a:ext cx="5584190" cy="2019300"/>
+                          <a:chOff x="0" y="0"/>
+                          <a:chExt cx="5584190" cy="2019300"/>
+                        </a:xfrm>
+                      </wpg:grpSpPr>
+                      <wps:wsp>
+                        <wps:cNvPr id="1" name="Дуга 1"/>
+                        <wps:cNvSpPr/>
+                        <wps:spPr>
+                          <a:xfrm>
+                            <a:off x="457200" y="876300"/>
+                            <a:ext cx="914400" cy="914400"/>
+                          </a:xfrm>
+                          <a:prstGeom prst="arc">
+                            <a:avLst>
+                              <a:gd name="adj1" fmla="val 17282057"/>
+                              <a:gd name="adj2" fmla="val 3549710"/>
+                            </a:avLst>
+                          </a:prstGeom>
+                          <a:ln w="19050">
+                            <a:solidFill>
+                              <a:schemeClr val="tx1"/>
+                            </a:solidFill>
+                          </a:ln>
+                        </wps:spPr>
+                        <wps:style>
+                          <a:lnRef idx="1">
+                            <a:schemeClr val="accent1"/>
+                          </a:lnRef>
+                          <a:fillRef idx="0">
+                            <a:schemeClr val="accent1"/>
+                          </a:fillRef>
+                          <a:effectRef idx="0">
+                            <a:schemeClr val="accent1"/>
+                          </a:effectRef>
+                          <a:fontRef idx="minor">
+                            <a:schemeClr val="tx1"/>
+                          </a:fontRef>
+                        </wps:style>
+                        <wps:bodyPr rot="0" spcFirstLastPara="0" vertOverflow="overflow" horzOverflow="overflow" vert="horz" wrap="square" lIns="91440" tIns="45720" rIns="91440" bIns="45720" numCol="1" spcCol="0" rtlCol="0" fromWordArt="0" anchor="ctr" anchorCtr="0" forceAA="0" compatLnSpc="1">
+                          <a:prstTxWarp prst="textNoShape">
+                            <a:avLst/>
+                          </a:prstTxWarp>
+                          <a:noAutofit/>
+                        </wps:bodyPr>
+                      </wps:wsp>
+                      <wps:wsp>
+                        <wps:cNvPr id="2" name="Прямая соединительная линия 2"/>
+                        <wps:cNvCnPr/>
+                        <wps:spPr>
+                          <a:xfrm>
+                            <a:off x="514350" y="1143000"/>
+                            <a:ext cx="1447800" cy="400050"/>
+                          </a:xfrm>
+                          <a:prstGeom prst="line">
+                            <a:avLst/>
+                          </a:prstGeom>
+                          <a:ln w="9525">
+                            <a:solidFill>
+                              <a:schemeClr val="tx1"/>
+                            </a:solidFill>
+                            <a:prstDash val="dash"/>
+                            <a:headEnd type="oval" w="med" len="med"/>
+                            <a:tailEnd type="oval" w="med" len="med"/>
+                          </a:ln>
+                        </wps:spPr>
+                        <wps:style>
+                          <a:lnRef idx="1">
+                            <a:schemeClr val="accent1"/>
+                          </a:lnRef>
+                          <a:fillRef idx="0">
+                            <a:schemeClr val="accent1"/>
+                          </a:fillRef>
+                          <a:effectRef idx="0">
+                            <a:schemeClr val="accent1"/>
+                          </a:effectRef>
+                          <a:fontRef idx="minor">
+                            <a:schemeClr val="tx1"/>
+                          </a:fontRef>
+                        </wps:style>
+                        <wps:bodyPr/>
+                      </wps:wsp>
+                      <wps:wsp>
+                        <wps:cNvPr id="3" name="Надпись 3"/>
+                        <wps:cNvSpPr txBox="1"/>
+                        <wps:spPr>
+                          <a:xfrm>
+                            <a:off x="0" y="1095375"/>
+                            <a:ext cx="401955" cy="257175"/>
+                          </a:xfrm>
+                          <a:prstGeom prst="rect">
+                            <a:avLst/>
+                          </a:prstGeom>
+                          <a:noFill/>
+                          <a:ln w="6350">
+                            <a:noFill/>
+                          </a:ln>
+                        </wps:spPr>
+                        <wps:txbx>
+                          <w:txbxContent>
+                            <w:p>
+                              <w:pPr>
+                                <w:keepNext/>
+                                <w:keepLines/>
+                                <w:rPr>
+                                  <w:lang w:val="en-US"/>
+                                </w:rPr>
+                              </w:pPr>
+                              <w:r>
+                                <w:rPr>
+                                  <w:lang w:val="en-US"/>
+                                </w:rPr>
+                                <w:t>M</w:t>
+                              </w:r>
+                              <w:r>
+                                <w:rPr>
+                                  <w:vertAlign w:val="subscript"/>
+                                  <w:lang w:val="en-US"/>
+                                </w:rPr>
+                                <w:t>i-1</w:t>
+                              </w:r>
+                            </w:p>
+                          </w:txbxContent>
+                        </wps:txbx>
+                        <wps:bodyPr rot="0" spcFirstLastPara="0" vertOverflow="overflow" horzOverflow="overflow" vert="horz" wrap="none" lIns="91440" tIns="45720" rIns="91440" bIns="45720" numCol="1" spcCol="0" rtlCol="0" fromWordArt="0" anchor="t" anchorCtr="0" forceAA="0" compatLnSpc="1">
+                          <a:prstTxWarp prst="textNoShape">
+                            <a:avLst/>
+                          </a:prstTxWarp>
+                          <a:noAutofit/>
+                        </wps:bodyPr>
+                      </wps:wsp>
+                      <wps:wsp>
+                        <wps:cNvPr id="4" name="Надпись 4"/>
+                        <wps:cNvSpPr txBox="1"/>
+                        <wps:spPr>
+                          <a:xfrm>
+                            <a:off x="1924050" y="1504950"/>
+                            <a:ext cx="418465" cy="257175"/>
+                          </a:xfrm>
+                          <a:prstGeom prst="rect">
+                            <a:avLst/>
+                          </a:prstGeom>
+                          <a:noFill/>
+                          <a:ln w="6350">
+                            <a:noFill/>
+                          </a:ln>
+                        </wps:spPr>
+                        <wps:txbx>
+                          <w:txbxContent>
+                            <w:p>
+                              <w:pPr>
+                                <w:keepNext/>
+                                <w:keepLines/>
+                                <w:rPr>
+                                  <w:lang w:val="en-US"/>
+                                </w:rPr>
+                              </w:pPr>
+                              <w:r>
+                                <w:rPr>
+                                  <w:lang w:val="en-US"/>
+                                </w:rPr>
+                                <w:t>M</w:t>
+                              </w:r>
+                              <w:r>
+                                <w:rPr>
+                                  <w:vertAlign w:val="subscript"/>
+                                  <w:lang w:val="en-US"/>
+                                </w:rPr>
+                                <w:t>i</w:t>
+                              </w:r>
+                              <w:r>
+                                <w:rPr>
+                                  <w:vertAlign w:val="subscript"/>
+                                  <w:lang w:val="en-US"/>
+                                </w:rPr>
+                                <w:t>+</w:t>
+                              </w:r>
+                              <w:r>
+                                <w:rPr>
+                                  <w:vertAlign w:val="subscript"/>
+                                  <w:lang w:val="en-US"/>
+                                </w:rPr>
+                                <w:t>1</w:t>
+                              </w:r>
+                            </w:p>
+                          </w:txbxContent>
+                        </wps:txbx>
+                        <wps:bodyPr rot="0" spcFirstLastPara="0" vertOverflow="overflow" horzOverflow="overflow" vert="horz" wrap="none" lIns="91440" tIns="45720" rIns="91440" bIns="45720" numCol="1" spcCol="0" rtlCol="0" fromWordArt="0" anchor="t" anchorCtr="0" forceAA="0" compatLnSpc="1">
+                          <a:prstTxWarp prst="textNoShape">
+                            <a:avLst/>
+                          </a:prstTxWarp>
+                          <a:noAutofit/>
+                        </wps:bodyPr>
+                      </wps:wsp>
+                      <wps:wsp>
+                        <wps:cNvPr id="6" name="Надпись 6"/>
+                        <wps:cNvSpPr txBox="1"/>
+                        <wps:spPr>
+                          <a:xfrm>
+                            <a:off x="400050" y="228600"/>
+                            <a:ext cx="356870" cy="257175"/>
+                          </a:xfrm>
+                          <a:prstGeom prst="rect">
+                            <a:avLst/>
+                          </a:prstGeom>
+                          <a:noFill/>
+                          <a:ln w="6350">
+                            <a:noFill/>
+                          </a:ln>
+                        </wps:spPr>
+                        <wps:txbx>
+                          <w:txbxContent>
+                            <w:p>
+                              <w:pPr>
+                                <w:keepNext/>
+                                <w:keepLines/>
+                                <w:rPr>
+                                  <w:lang w:val="en-US"/>
+                                </w:rPr>
+                              </w:pPr>
+                              <w:r>
+                                <w:rPr>
+                                  <w:lang w:val="en-US"/>
+                                </w:rPr>
+                                <w:t>C</w:t>
+                              </w:r>
+                              <w:r>
+                                <w:rPr>
+                                  <w:vertAlign w:val="subscript"/>
+                                  <w:lang w:val="en-US"/>
+                                </w:rPr>
+                                <w:t>i-1</w:t>
+                              </w:r>
+                            </w:p>
+                          </w:txbxContent>
+                        </wps:txbx>
+                        <wps:bodyPr rot="0" spcFirstLastPara="0" vertOverflow="overflow" horzOverflow="overflow" vert="horz" wrap="none" lIns="91440" tIns="45720" rIns="91440" bIns="45720" numCol="1" spcCol="0" rtlCol="0" fromWordArt="0" anchor="t" anchorCtr="0" forceAA="0" compatLnSpc="1">
+                          <a:prstTxWarp prst="textNoShape">
+                            <a:avLst/>
+                          </a:prstTxWarp>
+                          <a:noAutofit/>
+                        </wps:bodyPr>
+                      </wps:wsp>
+                      <wps:wsp>
+                        <wps:cNvPr id="8" name="Надпись 8"/>
+                        <wps:cNvSpPr txBox="1"/>
+                        <wps:spPr>
+                          <a:xfrm>
+                            <a:off x="2095500" y="828675"/>
+                            <a:ext cx="374015" cy="257175"/>
+                          </a:xfrm>
+                          <a:prstGeom prst="rect">
+                            <a:avLst/>
+                          </a:prstGeom>
+                          <a:noFill/>
+                          <a:ln w="6350">
+                            <a:noFill/>
+                          </a:ln>
+                        </wps:spPr>
+                        <wps:txbx>
+                          <w:txbxContent>
+                            <w:p>
+                              <w:pPr>
+                                <w:keepNext/>
+                                <w:keepLines/>
+                                <w:rPr>
+                                  <w:lang w:val="en-US"/>
+                                </w:rPr>
+                              </w:pPr>
+                              <w:r>
+                                <w:rPr>
+                                  <w:lang w:val="en-US"/>
+                                </w:rPr>
+                                <w:t>C</w:t>
+                              </w:r>
+                              <w:r>
+                                <w:rPr>
+                                  <w:vertAlign w:val="subscript"/>
+                                  <w:lang w:val="en-US"/>
+                                </w:rPr>
+                                <w:t>i</w:t>
+                              </w:r>
+                              <w:r>
+                                <w:rPr>
+                                  <w:vertAlign w:val="subscript"/>
+                                  <w:lang w:val="en-US"/>
+                                </w:rPr>
+                                <w:t>+</w:t>
+                              </w:r>
+                              <w:r>
+                                <w:rPr>
+                                  <w:vertAlign w:val="subscript"/>
+                                  <w:lang w:val="en-US"/>
+                                </w:rPr>
+                                <w:t>1</w:t>
+                              </w:r>
+                            </w:p>
+                          </w:txbxContent>
+                        </wps:txbx>
+                        <wps:bodyPr rot="0" spcFirstLastPara="0" vertOverflow="overflow" horzOverflow="overflow" vert="horz" wrap="none" lIns="91440" tIns="45720" rIns="91440" bIns="45720" numCol="1" spcCol="0" rtlCol="0" fromWordArt="0" anchor="t" anchorCtr="0" forceAA="0" compatLnSpc="1">
+                          <a:prstTxWarp prst="textNoShape">
+                            <a:avLst/>
+                          </a:prstTxWarp>
+                          <a:noAutofit/>
+                        </wps:bodyPr>
+                      </wps:wsp>
+                      <wps:wsp>
+                        <wps:cNvPr id="9" name="Надпись 9"/>
+                        <wps:cNvSpPr txBox="1"/>
+                        <wps:spPr>
+                          <a:xfrm>
+                            <a:off x="1057275" y="1695450"/>
+                            <a:ext cx="284480" cy="257175"/>
+                          </a:xfrm>
+                          <a:prstGeom prst="rect">
+                            <a:avLst/>
+                          </a:prstGeom>
+                          <a:noFill/>
+                          <a:ln w="6350">
+                            <a:noFill/>
+                          </a:ln>
+                        </wps:spPr>
+                        <wps:txbx>
+                          <w:txbxContent>
+                            <w:p>
+                              <w:pPr>
+                                <w:keepNext/>
+                                <w:keepLines/>
+                                <w:rPr>
+                                  <w:lang w:val="en-US"/>
+                                </w:rPr>
+                              </w:pPr>
+                              <w:r>
+                                <w:rPr>
+                                  <w:lang w:val="en-US"/>
+                                </w:rPr>
+                                <w:t>C</w:t>
+                              </w:r>
+                              <w:r>
+                                <w:rPr>
+                                  <w:vertAlign w:val="subscript"/>
+                                  <w:lang w:val="en-US"/>
+                                </w:rPr>
+                                <w:t>i</w:t>
+                              </w:r>
+                            </w:p>
+                          </w:txbxContent>
+                        </wps:txbx>
+                        <wps:bodyPr rot="0" spcFirstLastPara="0" vertOverflow="overflow" horzOverflow="overflow" vert="horz" wrap="none" lIns="91440" tIns="45720" rIns="91440" bIns="45720" numCol="1" spcCol="0" rtlCol="0" fromWordArt="0" anchor="t" anchorCtr="0" forceAA="0" compatLnSpc="1">
+                          <a:prstTxWarp prst="textNoShape">
+                            <a:avLst/>
+                          </a:prstTxWarp>
+                          <a:noAutofit/>
+                        </wps:bodyPr>
+                      </wps:wsp>
+                      <wps:wsp>
+                        <wps:cNvPr id="13" name="Полилиния: фигура 13"/>
+                        <wps:cNvSpPr/>
+                        <wps:spPr>
+                          <a:xfrm>
+                            <a:off x="1181100" y="952500"/>
+                            <a:ext cx="343104" cy="428625"/>
+                          </a:xfrm>
+                          <a:custGeom>
+                            <a:avLst/>
+                            <a:gdLst>
+                              <a:gd name="connsiteX0" fmla="*/ 0 w 305964"/>
+                              <a:gd name="connsiteY0" fmla="*/ 0 h 867768"/>
+                              <a:gd name="connsiteX1" fmla="*/ 304800 w 305964"/>
+                              <a:gd name="connsiteY1" fmla="*/ 552450 h 867768"/>
+                              <a:gd name="connsiteX2" fmla="*/ 104775 w 305964"/>
+                              <a:gd name="connsiteY2" fmla="*/ 819150 h 867768"/>
+                              <a:gd name="connsiteX3" fmla="*/ 104775 w 305964"/>
+                              <a:gd name="connsiteY3" fmla="*/ 866775 h 867768"/>
+                              <a:gd name="connsiteX0" fmla="*/ 0 w 307123"/>
+                              <a:gd name="connsiteY0" fmla="*/ 0 h 876164"/>
+                              <a:gd name="connsiteX1" fmla="*/ 305964 w 307123"/>
+                              <a:gd name="connsiteY1" fmla="*/ 352342 h 876164"/>
+                              <a:gd name="connsiteX2" fmla="*/ 104775 w 307123"/>
+                              <a:gd name="connsiteY2" fmla="*/ 819150 h 876164"/>
+                              <a:gd name="connsiteX3" fmla="*/ 104775 w 307123"/>
+                              <a:gd name="connsiteY3" fmla="*/ 866775 h 876164"/>
+                              <a:gd name="connsiteX0" fmla="*/ 354212 w 401887"/>
+                              <a:gd name="connsiteY0" fmla="*/ 0 h 876164"/>
+                              <a:gd name="connsiteX1" fmla="*/ 220519 w 401887"/>
+                              <a:gd name="connsiteY1" fmla="*/ 352342 h 876164"/>
+                              <a:gd name="connsiteX2" fmla="*/ 19330 w 401887"/>
+                              <a:gd name="connsiteY2" fmla="*/ 819150 h 876164"/>
+                              <a:gd name="connsiteX3" fmla="*/ 19330 w 401887"/>
+                              <a:gd name="connsiteY3" fmla="*/ 866775 h 876164"/>
+                              <a:gd name="connsiteX0" fmla="*/ 0 w 316682"/>
+                              <a:gd name="connsiteY0" fmla="*/ 0 h 961938"/>
+                              <a:gd name="connsiteX1" fmla="*/ 315325 w 316682"/>
+                              <a:gd name="connsiteY1" fmla="*/ 438116 h 961938"/>
+                              <a:gd name="connsiteX2" fmla="*/ 114136 w 316682"/>
+                              <a:gd name="connsiteY2" fmla="*/ 904924 h 961938"/>
+                              <a:gd name="connsiteX3" fmla="*/ 114136 w 316682"/>
+                              <a:gd name="connsiteY3" fmla="*/ 952549 h 961938"/>
+                              <a:gd name="connsiteX0" fmla="*/ 0 w 316682"/>
+                              <a:gd name="connsiteY0" fmla="*/ 0 h 961938"/>
+                              <a:gd name="connsiteX1" fmla="*/ 315325 w 316682"/>
+                              <a:gd name="connsiteY1" fmla="*/ 438116 h 961938"/>
+                              <a:gd name="connsiteX2" fmla="*/ 114136 w 316682"/>
+                              <a:gd name="connsiteY2" fmla="*/ 904924 h 961938"/>
+                              <a:gd name="connsiteX3" fmla="*/ 114136 w 316682"/>
+                              <a:gd name="connsiteY3" fmla="*/ 952549 h 961938"/>
+                              <a:gd name="connsiteX0" fmla="*/ 0 w 316714"/>
+                              <a:gd name="connsiteY0" fmla="*/ 0 h 914423"/>
+                              <a:gd name="connsiteX1" fmla="*/ 315325 w 316714"/>
+                              <a:gd name="connsiteY1" fmla="*/ 438116 h 914423"/>
+                              <a:gd name="connsiteX2" fmla="*/ 114136 w 316714"/>
+                              <a:gd name="connsiteY2" fmla="*/ 904924 h 914423"/>
+                              <a:gd name="connsiteX3" fmla="*/ 85462 w 316714"/>
+                              <a:gd name="connsiteY3" fmla="*/ 762434 h 914423"/>
+                              <a:gd name="connsiteX0" fmla="*/ 0 w 391343"/>
+                              <a:gd name="connsiteY0" fmla="*/ 0 h 906506"/>
+                              <a:gd name="connsiteX1" fmla="*/ 315325 w 391343"/>
+                              <a:gd name="connsiteY1" fmla="*/ 438116 h 906506"/>
+                              <a:gd name="connsiteX2" fmla="*/ 114136 w 391343"/>
+                              <a:gd name="connsiteY2" fmla="*/ 904924 h 906506"/>
+                              <a:gd name="connsiteX3" fmla="*/ 391343 w 391343"/>
+                              <a:gd name="connsiteY3" fmla="*/ 600507 h 906506"/>
+                              <a:gd name="connsiteX0" fmla="*/ 144167 w 461208"/>
+                              <a:gd name="connsiteY0" fmla="*/ 0 h 1144062"/>
+                              <a:gd name="connsiteX1" fmla="*/ 459492 w 461208"/>
+                              <a:gd name="connsiteY1" fmla="*/ 438116 h 1144062"/>
+                              <a:gd name="connsiteX2" fmla="*/ 258303 w 461208"/>
+                              <a:gd name="connsiteY2" fmla="*/ 904924 h 1144062"/>
+                              <a:gd name="connsiteX3" fmla="*/ 993 w 461208"/>
+                              <a:gd name="connsiteY3" fmla="*/ 1144029 h 1144062"/>
+                              <a:gd name="connsiteX0" fmla="*/ 143174 w 461934"/>
+                              <a:gd name="connsiteY0" fmla="*/ 0 h 1144029"/>
+                              <a:gd name="connsiteX1" fmla="*/ 458499 w 461934"/>
+                              <a:gd name="connsiteY1" fmla="*/ 438116 h 1144029"/>
+                              <a:gd name="connsiteX2" fmla="*/ 0 w 461934"/>
+                              <a:gd name="connsiteY2" fmla="*/ 1144029 h 1144029"/>
+                              <a:gd name="connsiteX0" fmla="*/ 0 w 315411"/>
+                              <a:gd name="connsiteY0" fmla="*/ 0 h 981958"/>
+                              <a:gd name="connsiteX1" fmla="*/ 315325 w 315411"/>
+                              <a:gd name="connsiteY1" fmla="*/ 438116 h 981958"/>
+                              <a:gd name="connsiteX2" fmla="*/ 28620 w 315411"/>
+                              <a:gd name="connsiteY2" fmla="*/ 981958 h 981958"/>
+                              <a:gd name="connsiteX0" fmla="*/ 0 w 319626"/>
+                              <a:gd name="connsiteY0" fmla="*/ 0 h 981958"/>
+                              <a:gd name="connsiteX1" fmla="*/ 315325 w 319626"/>
+                              <a:gd name="connsiteY1" fmla="*/ 438116 h 981958"/>
+                              <a:gd name="connsiteX2" fmla="*/ 28620 w 319626"/>
+                              <a:gd name="connsiteY2" fmla="*/ 981958 h 981958"/>
+                              <a:gd name="connsiteX0" fmla="*/ 0 w 370687"/>
+                              <a:gd name="connsiteY0" fmla="*/ 0 h 896156"/>
+                              <a:gd name="connsiteX1" fmla="*/ 363078 w 370687"/>
+                              <a:gd name="connsiteY1" fmla="*/ 352314 h 896156"/>
+                              <a:gd name="connsiteX2" fmla="*/ 76373 w 370687"/>
+                              <a:gd name="connsiteY2" fmla="*/ 896156 h 896156"/>
+                              <a:gd name="connsiteX0" fmla="*/ 0 w 370688"/>
+                              <a:gd name="connsiteY0" fmla="*/ 0 h 896156"/>
+                              <a:gd name="connsiteX1" fmla="*/ 363078 w 370688"/>
+                              <a:gd name="connsiteY1" fmla="*/ 352314 h 896156"/>
+                              <a:gd name="connsiteX2" fmla="*/ 76373 w 370688"/>
+                              <a:gd name="connsiteY2" fmla="*/ 896156 h 896156"/>
+                              <a:gd name="connsiteX0" fmla="*/ 0 w 365784"/>
+                              <a:gd name="connsiteY0" fmla="*/ 0 h 896156"/>
+                              <a:gd name="connsiteX1" fmla="*/ 363078 w 365784"/>
+                              <a:gd name="connsiteY1" fmla="*/ 352314 h 896156"/>
+                              <a:gd name="connsiteX2" fmla="*/ 76373 w 365784"/>
+                              <a:gd name="connsiteY2" fmla="*/ 896156 h 896156"/>
+                              <a:gd name="connsiteX0" fmla="*/ 182724 w 318914"/>
+                              <a:gd name="connsiteY0" fmla="*/ 0 h 896156"/>
+                              <a:gd name="connsiteX1" fmla="*/ 286705 w 318914"/>
+                              <a:gd name="connsiteY1" fmla="*/ 352314 h 896156"/>
+                              <a:gd name="connsiteX2" fmla="*/ 0 w 318914"/>
+                              <a:gd name="connsiteY2" fmla="*/ 896156 h 896156"/>
+                              <a:gd name="connsiteX0" fmla="*/ 182724 w 291215"/>
+                              <a:gd name="connsiteY0" fmla="*/ 0 h 896156"/>
+                              <a:gd name="connsiteX1" fmla="*/ 286705 w 291215"/>
+                              <a:gd name="connsiteY1" fmla="*/ 352314 h 896156"/>
+                              <a:gd name="connsiteX2" fmla="*/ 0 w 291215"/>
+                              <a:gd name="connsiteY2" fmla="*/ 896156 h 896156"/>
+                              <a:gd name="connsiteX0" fmla="*/ 182724 w 300881"/>
+                              <a:gd name="connsiteY0" fmla="*/ 0 h 896156"/>
+                              <a:gd name="connsiteX1" fmla="*/ 286705 w 300881"/>
+                              <a:gd name="connsiteY1" fmla="*/ 352314 h 896156"/>
+                              <a:gd name="connsiteX2" fmla="*/ 0 w 300881"/>
+                              <a:gd name="connsiteY2" fmla="*/ 896156 h 896156"/>
+                              <a:gd name="connsiteX0" fmla="*/ 182724 w 312524"/>
+                              <a:gd name="connsiteY0" fmla="*/ 0 h 896156"/>
+                              <a:gd name="connsiteX1" fmla="*/ 300881 w 312524"/>
+                              <a:gd name="connsiteY1" fmla="*/ 535019 h 896156"/>
+                              <a:gd name="connsiteX2" fmla="*/ 0 w 312524"/>
+                              <a:gd name="connsiteY2" fmla="*/ 896156 h 896156"/>
+                              <a:gd name="connsiteX0" fmla="*/ 182724 w 325601"/>
+                              <a:gd name="connsiteY0" fmla="*/ 0 h 896156"/>
+                              <a:gd name="connsiteX1" fmla="*/ 300881 w 325601"/>
+                              <a:gd name="connsiteY1" fmla="*/ 535019 h 896156"/>
+                              <a:gd name="connsiteX2" fmla="*/ 0 w 325601"/>
+                              <a:gd name="connsiteY2" fmla="*/ 896156 h 896156"/>
+                              <a:gd name="connsiteX0" fmla="*/ 182724 w 296584"/>
+                              <a:gd name="connsiteY0" fmla="*/ 0 h 896156"/>
+                              <a:gd name="connsiteX1" fmla="*/ 262725 w 296584"/>
+                              <a:gd name="connsiteY1" fmla="*/ 468141 h 896156"/>
+                              <a:gd name="connsiteX2" fmla="*/ 0 w 296584"/>
+                              <a:gd name="connsiteY2" fmla="*/ 896156 h 896156"/>
+                              <a:gd name="connsiteX0" fmla="*/ 0 w 481827"/>
+                              <a:gd name="connsiteY0" fmla="*/ 0 h 896156"/>
+                              <a:gd name="connsiteX1" fmla="*/ 469172 w 481827"/>
+                              <a:gd name="connsiteY1" fmla="*/ 468141 h 896156"/>
+                              <a:gd name="connsiteX2" fmla="*/ 206447 w 481827"/>
+                              <a:gd name="connsiteY2" fmla="*/ 896156 h 896156"/>
+                              <a:gd name="connsiteX0" fmla="*/ 0 w 481827"/>
+                              <a:gd name="connsiteY0" fmla="*/ 0 h 896156"/>
+                              <a:gd name="connsiteX1" fmla="*/ 469172 w 481827"/>
+                              <a:gd name="connsiteY1" fmla="*/ 468141 h 896156"/>
+                              <a:gd name="connsiteX2" fmla="*/ 206447 w 481827"/>
+                              <a:gd name="connsiteY2" fmla="*/ 896156 h 896156"/>
+                              <a:gd name="connsiteX0" fmla="*/ 0 w 353428"/>
+                              <a:gd name="connsiteY0" fmla="*/ 0 h 896156"/>
+                              <a:gd name="connsiteX1" fmla="*/ 255704 w 353428"/>
+                              <a:gd name="connsiteY1" fmla="*/ 227383 h 896156"/>
+                              <a:gd name="connsiteX2" fmla="*/ 206447 w 353428"/>
+                              <a:gd name="connsiteY2" fmla="*/ 896156 h 896156"/>
+                              <a:gd name="connsiteX0" fmla="*/ 0 w 278077"/>
+                              <a:gd name="connsiteY0" fmla="*/ 0 h 668773"/>
+                              <a:gd name="connsiteX1" fmla="*/ 255704 w 278077"/>
+                              <a:gd name="connsiteY1" fmla="*/ 227383 h 668773"/>
+                              <a:gd name="connsiteX2" fmla="*/ 76772 w 278077"/>
+                              <a:gd name="connsiteY2" fmla="*/ 668773 h 668773"/>
+                              <a:gd name="connsiteX0" fmla="*/ 0 w 293238"/>
+                              <a:gd name="connsiteY0" fmla="*/ 0 h 668773"/>
+                              <a:gd name="connsiteX1" fmla="*/ 278077 w 293238"/>
+                              <a:gd name="connsiteY1" fmla="*/ 147130 h 668773"/>
+                              <a:gd name="connsiteX2" fmla="*/ 76772 w 293238"/>
+                              <a:gd name="connsiteY2" fmla="*/ 668773 h 668773"/>
+                              <a:gd name="connsiteX0" fmla="*/ 0 w 306770"/>
+                              <a:gd name="connsiteY0" fmla="*/ 0 h 668773"/>
+                              <a:gd name="connsiteX1" fmla="*/ 278077 w 306770"/>
+                              <a:gd name="connsiteY1" fmla="*/ 147130 h 668773"/>
+                              <a:gd name="connsiteX2" fmla="*/ 76772 w 306770"/>
+                              <a:gd name="connsiteY2" fmla="*/ 668773 h 668773"/>
+                              <a:gd name="connsiteX0" fmla="*/ 0 w 276532"/>
+                              <a:gd name="connsiteY0" fmla="*/ 0 h 668773"/>
+                              <a:gd name="connsiteX1" fmla="*/ 232291 w 276532"/>
+                              <a:gd name="connsiteY1" fmla="*/ 200632 h 668773"/>
+                              <a:gd name="connsiteX2" fmla="*/ 76772 w 276532"/>
+                              <a:gd name="connsiteY2" fmla="*/ 668773 h 668773"/>
+                              <a:gd name="connsiteX0" fmla="*/ 0 w 273358"/>
+                              <a:gd name="connsiteY0" fmla="*/ 0 h 668773"/>
+                              <a:gd name="connsiteX1" fmla="*/ 232291 w 273358"/>
+                              <a:gd name="connsiteY1" fmla="*/ 200632 h 668773"/>
+                              <a:gd name="connsiteX2" fmla="*/ 76772 w 273358"/>
+                              <a:gd name="connsiteY2" fmla="*/ 668773 h 668773"/>
+                              <a:gd name="connsiteX0" fmla="*/ 0 w 256579"/>
+                              <a:gd name="connsiteY0" fmla="*/ 0 h 668773"/>
+                              <a:gd name="connsiteX1" fmla="*/ 201748 w 256579"/>
+                              <a:gd name="connsiteY1" fmla="*/ 120379 h 668773"/>
+                              <a:gd name="connsiteX2" fmla="*/ 76772 w 256579"/>
+                              <a:gd name="connsiteY2" fmla="*/ 668773 h 668773"/>
+                              <a:gd name="connsiteX0" fmla="*/ 0 w 297048"/>
+                              <a:gd name="connsiteY0" fmla="*/ 0 h 561769"/>
+                              <a:gd name="connsiteX1" fmla="*/ 201748 w 297048"/>
+                              <a:gd name="connsiteY1" fmla="*/ 120379 h 561769"/>
+                              <a:gd name="connsiteX2" fmla="*/ 152726 w 297048"/>
+                              <a:gd name="connsiteY2" fmla="*/ 561769 h 561769"/>
+                              <a:gd name="connsiteX0" fmla="*/ 0 w 251568"/>
+                              <a:gd name="connsiteY0" fmla="*/ 0 h 561769"/>
+                              <a:gd name="connsiteX1" fmla="*/ 201748 w 251568"/>
+                              <a:gd name="connsiteY1" fmla="*/ 120379 h 561769"/>
+                              <a:gd name="connsiteX2" fmla="*/ 152726 w 251568"/>
+                              <a:gd name="connsiteY2" fmla="*/ 561769 h 561769"/>
+                              <a:gd name="connsiteX0" fmla="*/ 0 w 264938"/>
+                              <a:gd name="connsiteY0" fmla="*/ 0 h 561769"/>
+                              <a:gd name="connsiteX1" fmla="*/ 201748 w 264938"/>
+                              <a:gd name="connsiteY1" fmla="*/ 120379 h 561769"/>
+                              <a:gd name="connsiteX2" fmla="*/ 152726 w 264938"/>
+                              <a:gd name="connsiteY2" fmla="*/ 561769 h 561769"/>
+                              <a:gd name="connsiteX0" fmla="*/ 0 w 264938"/>
+                              <a:gd name="connsiteY0" fmla="*/ 0 h 561769"/>
+                              <a:gd name="connsiteX1" fmla="*/ 201748 w 264938"/>
+                              <a:gd name="connsiteY1" fmla="*/ 120379 h 561769"/>
+                              <a:gd name="connsiteX2" fmla="*/ 152726 w 264938"/>
+                              <a:gd name="connsiteY2" fmla="*/ 561769 h 561769"/>
+                              <a:gd name="connsiteX0" fmla="*/ 0 w 251647"/>
+                              <a:gd name="connsiteY0" fmla="*/ 0 h 601895"/>
+                              <a:gd name="connsiteX1" fmla="*/ 201748 w 251647"/>
+                              <a:gd name="connsiteY1" fmla="*/ 120379 h 601895"/>
+                              <a:gd name="connsiteX2" fmla="*/ 152849 w 251647"/>
+                              <a:gd name="connsiteY2" fmla="*/ 601895 h 601895"/>
+                              <a:gd name="connsiteX0" fmla="*/ 0 w 250079"/>
+                              <a:gd name="connsiteY0" fmla="*/ 0 h 601895"/>
+                              <a:gd name="connsiteX1" fmla="*/ 201748 w 250079"/>
+                              <a:gd name="connsiteY1" fmla="*/ 120379 h 601895"/>
+                              <a:gd name="connsiteX2" fmla="*/ 152849 w 250079"/>
+                              <a:gd name="connsiteY2" fmla="*/ 601895 h 601895"/>
+                              <a:gd name="connsiteX0" fmla="*/ 0 w 274883"/>
+                              <a:gd name="connsiteY0" fmla="*/ 0 h 601895"/>
+                              <a:gd name="connsiteX1" fmla="*/ 250079 w 274883"/>
+                              <a:gd name="connsiteY1" fmla="*/ 120379 h 601895"/>
+                              <a:gd name="connsiteX2" fmla="*/ 152849 w 274883"/>
+                              <a:gd name="connsiteY2" fmla="*/ 601895 h 601895"/>
+                            </a:gdLst>
+                            <a:ahLst/>
+                            <a:cxnLst>
+                              <a:cxn ang="0">
+                                <a:pos x="connsiteX0" y="connsiteY0"/>
+                              </a:cxn>
+                              <a:cxn ang="0">
+                                <a:pos x="connsiteX1" y="connsiteY1"/>
+                              </a:cxn>
+                              <a:cxn ang="0">
+                                <a:pos x="connsiteX2" y="connsiteY2"/>
+                              </a:cxn>
+                            </a:cxnLst>
+                            <a:rect l="l" t="t" r="r" b="b"/>
+                            <a:pathLst>
+                              <a:path w="274883" h="601895">
+                                <a:moveTo>
+                                  <a:pt x="0" y="0"/>
+                                </a:moveTo>
+                                <a:cubicBezTo>
+                                  <a:pt x="107095" y="30551"/>
+                                  <a:pt x="224604" y="20063"/>
+                                  <a:pt x="250079" y="120379"/>
+                                </a:cubicBezTo>
+                                <a:cubicBezTo>
+                                  <a:pt x="275554" y="220695"/>
+                                  <a:pt x="319176" y="346972"/>
+                                  <a:pt x="152849" y="601895"/>
+                                </a:cubicBezTo>
+                              </a:path>
+                            </a:pathLst>
+                          </a:custGeom>
+                          <a:noFill/>
+                          <a:ln w="12700" cap="rnd">
+                            <a:solidFill>
+                              <a:schemeClr val="tx1"/>
+                            </a:solidFill>
+                            <a:prstDash val="sysDash"/>
+                            <a:headEnd type="oval" w="med" len="med"/>
+                            <a:tailEnd type="stealth" w="lg" len="lg"/>
+                          </a:ln>
+                        </wps:spPr>
+                        <wps:style>
+                          <a:lnRef idx="2">
+                            <a:schemeClr val="accent1">
+                              <a:shade val="50000"/>
+                            </a:schemeClr>
+                          </a:lnRef>
+                          <a:fillRef idx="1">
+                            <a:schemeClr val="accent1"/>
+                          </a:fillRef>
+                          <a:effectRef idx="0">
+                            <a:schemeClr val="accent1"/>
+                          </a:effectRef>
+                          <a:fontRef idx="minor">
+                            <a:schemeClr val="lt1"/>
+                          </a:fontRef>
+                        </wps:style>
+                        <wps:bodyPr rot="0" spcFirstLastPara="0" vertOverflow="overflow" horzOverflow="overflow" vert="horz" wrap="square" lIns="91440" tIns="45720" rIns="91440" bIns="45720" numCol="1" spcCol="0" rtlCol="0" fromWordArt="0" anchor="ctr" anchorCtr="0" forceAA="0" compatLnSpc="1">
+                          <a:prstTxWarp prst="textNoShape">
+                            <a:avLst/>
+                          </a:prstTxWarp>
+                          <a:noAutofit/>
+                        </wps:bodyPr>
+                      </wps:wsp>
+                      <wps:wsp>
+                        <wps:cNvPr id="14" name="Надпись 14"/>
+                        <wps:cNvSpPr txBox="1"/>
+                        <wps:spPr>
+                          <a:xfrm>
+                            <a:off x="923925" y="971550"/>
+                            <a:ext cx="329565" cy="257175"/>
+                          </a:xfrm>
+                          <a:prstGeom prst="rect">
+                            <a:avLst/>
+                          </a:prstGeom>
+                          <a:noFill/>
+                          <a:ln w="6350">
+                            <a:noFill/>
+                          </a:ln>
+                        </wps:spPr>
+                        <wps:txbx>
+                          <w:txbxContent>
+                            <w:p>
+                              <w:pPr>
+                                <w:keepNext/>
+                                <w:keepLines/>
+                                <w:rPr>
+                                  <w:lang w:val="en-US"/>
+                                </w:rPr>
+                              </w:pPr>
+                              <w:r>
+                                <w:rPr>
+                                  <w:lang w:val="en-US"/>
+                                </w:rPr>
+                                <w:t>M</w:t>
+                              </w:r>
+                              <w:r>
+                                <w:rPr>
+                                  <w:vertAlign w:val="subscript"/>
+                                  <w:lang w:val="en-US"/>
+                                </w:rPr>
+                                <w:t>i</w:t>
+                              </w:r>
+                            </w:p>
+                          </w:txbxContent>
+                        </wps:txbx>
+                        <wps:bodyPr rot="0" spcFirstLastPara="0" vertOverflow="overflow" horzOverflow="overflow" vert="horz" wrap="none" lIns="91440" tIns="45720" rIns="91440" bIns="45720" numCol="1" spcCol="0" rtlCol="0" fromWordArt="0" anchor="t" anchorCtr="0" forceAA="0" compatLnSpc="1">
+                          <a:prstTxWarp prst="textNoShape">
+                            <a:avLst/>
+                          </a:prstTxWarp>
+                          <a:noAutofit/>
+                        </wps:bodyPr>
+                      </wps:wsp>
+                      <wps:wsp>
+                        <wps:cNvPr id="15" name="Надпись 15"/>
+                        <wps:cNvSpPr txBox="1"/>
+                        <wps:spPr>
+                          <a:xfrm>
+                            <a:off x="1057275" y="1285875"/>
+                            <a:ext cx="364490" cy="257175"/>
+                          </a:xfrm>
+                          <a:prstGeom prst="rect">
+                            <a:avLst/>
+                          </a:prstGeom>
+                          <a:noFill/>
+                          <a:ln w="6350">
+                            <a:noFill/>
+                          </a:ln>
+                        </wps:spPr>
+                        <wps:txbx>
+                          <w:txbxContent>
+                            <w:p>
+                              <w:pPr>
+                                <w:keepNext/>
+                                <w:keepLines/>
+                                <w:rPr>
+                                  <w:lang w:val="en-US"/>
+                                </w:rPr>
+                              </w:pPr>
+                              <w:proofErr w:type="spellStart"/>
+                              <w:r>
+                                <w:rPr>
+                                  <w:lang w:val="en-US"/>
+                                </w:rPr>
+                                <w:t>M’</w:t>
+                              </w:r>
+                              <w:r>
+                                <w:rPr>
+                                  <w:vertAlign w:val="subscript"/>
+                                  <w:lang w:val="en-US"/>
+                                </w:rPr>
+                                <w:t>i</w:t>
+                              </w:r>
+                              <w:proofErr w:type="spellEnd"/>
+                            </w:p>
+                          </w:txbxContent>
+                        </wps:txbx>
+                        <wps:bodyPr rot="0" spcFirstLastPara="0" vertOverflow="overflow" horzOverflow="overflow" vert="horz" wrap="none" lIns="91440" tIns="45720" rIns="91440" bIns="45720" numCol="1" spcCol="0" rtlCol="0" fromWordArt="0" anchor="t" anchorCtr="0" forceAA="0" compatLnSpc="1">
+                          <a:prstTxWarp prst="textNoShape">
+                            <a:avLst/>
+                          </a:prstTxWarp>
+                          <a:noAutofit/>
+                        </wps:bodyPr>
+                      </wps:wsp>
+                      <wps:wsp>
+                        <wps:cNvPr id="17" name="Прямая соединительная линия 17"/>
+                        <wps:cNvCnPr/>
+                        <wps:spPr>
+                          <a:xfrm flipV="1">
+                            <a:off x="3524250" y="809625"/>
+                            <a:ext cx="827405" cy="219075"/>
+                          </a:xfrm>
+                          <a:prstGeom prst="line">
+                            <a:avLst/>
+                          </a:prstGeom>
+                          <a:ln w="9525">
+                            <a:solidFill>
+                              <a:schemeClr val="tx1"/>
+                            </a:solidFill>
+                            <a:prstDash val="dash"/>
+                            <a:headEnd type="none" w="med" len="med"/>
+                            <a:tailEnd type="oval" w="med" len="med"/>
+                          </a:ln>
+                        </wps:spPr>
+                        <wps:style>
+                          <a:lnRef idx="1">
+                            <a:schemeClr val="accent1"/>
+                          </a:lnRef>
+                          <a:fillRef idx="0">
+                            <a:schemeClr val="accent1"/>
+                          </a:fillRef>
+                          <a:effectRef idx="0">
+                            <a:schemeClr val="accent1"/>
+                          </a:effectRef>
+                          <a:fontRef idx="minor">
+                            <a:schemeClr val="tx1"/>
+                          </a:fontRef>
+                        </wps:style>
+                        <wps:bodyPr/>
+                      </wps:wsp>
+                      <wps:wsp>
+                        <wps:cNvPr id="18" name="Надпись 18"/>
+                        <wps:cNvSpPr txBox="1"/>
+                        <wps:spPr>
+                          <a:xfrm>
+                            <a:off x="4419600" y="733425"/>
+                            <a:ext cx="401955" cy="257175"/>
+                          </a:xfrm>
+                          <a:prstGeom prst="rect">
+                            <a:avLst/>
+                          </a:prstGeom>
+                          <a:noFill/>
+                          <a:ln w="6350">
+                            <a:noFill/>
+                          </a:ln>
+                        </wps:spPr>
+                        <wps:txbx>
+                          <w:txbxContent>
+                            <w:p>
+                              <w:pPr>
+                                <w:keepNext/>
+                                <w:keepLines/>
+                                <w:rPr>
+                                  <w:lang w:val="en-US"/>
+                                </w:rPr>
+                              </w:pPr>
+                              <w:r>
+                                <w:rPr>
+                                  <w:lang w:val="en-US"/>
+                                </w:rPr>
+                                <w:t>M</w:t>
+                              </w:r>
+                              <w:r>
+                                <w:rPr>
+                                  <w:vertAlign w:val="subscript"/>
+                                  <w:lang w:val="en-US"/>
+                                </w:rPr>
+                                <w:t>i-1</w:t>
+                              </w:r>
+                            </w:p>
+                          </w:txbxContent>
+                        </wps:txbx>
+                        <wps:bodyPr rot="0" spcFirstLastPara="0" vertOverflow="overflow" horzOverflow="overflow" vert="horz" wrap="none" lIns="91440" tIns="45720" rIns="91440" bIns="45720" numCol="1" spcCol="0" rtlCol="0" fromWordArt="0" anchor="t" anchorCtr="0" forceAA="0" compatLnSpc="1">
+                          <a:prstTxWarp prst="textNoShape">
+                            <a:avLst/>
+                          </a:prstTxWarp>
+                          <a:noAutofit/>
+                        </wps:bodyPr>
+                      </wps:wsp>
+                      <wps:wsp>
+                        <wps:cNvPr id="19" name="Надпись 19"/>
+                        <wps:cNvSpPr txBox="1"/>
+                        <wps:spPr>
+                          <a:xfrm>
+                            <a:off x="4857750" y="1762125"/>
+                            <a:ext cx="418465" cy="257175"/>
+                          </a:xfrm>
+                          <a:prstGeom prst="rect">
+                            <a:avLst/>
+                          </a:prstGeom>
+                          <a:noFill/>
+                          <a:ln w="6350">
+                            <a:noFill/>
+                          </a:ln>
+                        </wps:spPr>
+                        <wps:txbx>
+                          <w:txbxContent>
+                            <w:p>
+                              <w:pPr>
+                                <w:keepNext/>
+                                <w:keepLines/>
+                                <w:rPr>
+                                  <w:lang w:val="en-US"/>
+                                </w:rPr>
+                              </w:pPr>
+                              <w:r>
+                                <w:rPr>
+                                  <w:lang w:val="en-US"/>
+                                </w:rPr>
+                                <w:t>M</w:t>
+                              </w:r>
+                              <w:r>
+                                <w:rPr>
+                                  <w:vertAlign w:val="subscript"/>
+                                  <w:lang w:val="en-US"/>
+                                </w:rPr>
+                                <w:t>i</w:t>
+                              </w:r>
+                              <w:r>
+                                <w:rPr>
+                                  <w:vertAlign w:val="subscript"/>
+                                  <w:lang w:val="en-US"/>
+                                </w:rPr>
+                                <w:t>+</w:t>
+                              </w:r>
+                              <w:r>
+                                <w:rPr>
+                                  <w:vertAlign w:val="subscript"/>
+                                  <w:lang w:val="en-US"/>
+                                </w:rPr>
+                                <w:t>1</w:t>
+                              </w:r>
+                            </w:p>
+                          </w:txbxContent>
+                        </wps:txbx>
+                        <wps:bodyPr rot="0" spcFirstLastPara="0" vertOverflow="overflow" horzOverflow="overflow" vert="horz" wrap="none" lIns="91440" tIns="45720" rIns="91440" bIns="45720" numCol="1" spcCol="0" rtlCol="0" fromWordArt="0" anchor="t" anchorCtr="0" forceAA="0" compatLnSpc="1">
+                          <a:prstTxWarp prst="textNoShape">
+                            <a:avLst/>
+                          </a:prstTxWarp>
+                          <a:noAutofit/>
+                        </wps:bodyPr>
+                      </wps:wsp>
+                      <wps:wsp>
+                        <wps:cNvPr id="21" name="Надпись 21"/>
+                        <wps:cNvSpPr txBox="1"/>
+                        <wps:spPr>
+                          <a:xfrm>
+                            <a:off x="4257675" y="0"/>
+                            <a:ext cx="356870" cy="257175"/>
+                          </a:xfrm>
+                          <a:prstGeom prst="rect">
+                            <a:avLst/>
+                          </a:prstGeom>
+                          <a:noFill/>
+                          <a:ln w="6350">
+                            <a:noFill/>
+                          </a:ln>
+                        </wps:spPr>
+                        <wps:txbx>
+                          <w:txbxContent>
+                            <w:p>
+                              <w:pPr>
+                                <w:keepNext/>
+                                <w:keepLines/>
+                                <w:rPr>
+                                  <w:lang w:val="en-US"/>
+                                </w:rPr>
+                              </w:pPr>
+                              <w:r>
+                                <w:rPr>
+                                  <w:lang w:val="en-US"/>
+                                </w:rPr>
+                                <w:t>C</w:t>
+                              </w:r>
+                              <w:r>
+                                <w:rPr>
+                                  <w:vertAlign w:val="subscript"/>
+                                  <w:lang w:val="en-US"/>
+                                </w:rPr>
+                                <w:t>i-1</w:t>
+                              </w:r>
+                            </w:p>
+                          </w:txbxContent>
+                        </wps:txbx>
+                        <wps:bodyPr rot="0" spcFirstLastPara="0" vertOverflow="overflow" horzOverflow="overflow" vert="horz" wrap="none" lIns="91440" tIns="45720" rIns="91440" bIns="45720" numCol="1" spcCol="0" rtlCol="0" fromWordArt="0" anchor="t" anchorCtr="0" forceAA="0" compatLnSpc="1">
+                          <a:prstTxWarp prst="textNoShape">
+                            <a:avLst/>
+                          </a:prstTxWarp>
+                          <a:noAutofit/>
+                        </wps:bodyPr>
+                      </wps:wsp>
+                      <wps:wsp>
+                        <wps:cNvPr id="23" name="Надпись 23"/>
+                        <wps:cNvSpPr txBox="1"/>
+                        <wps:spPr>
+                          <a:xfrm>
+                            <a:off x="5210175" y="952500"/>
+                            <a:ext cx="374015" cy="257175"/>
+                          </a:xfrm>
+                          <a:prstGeom prst="rect">
+                            <a:avLst/>
+                          </a:prstGeom>
+                          <a:noFill/>
+                          <a:ln w="6350">
+                            <a:noFill/>
+                          </a:ln>
+                        </wps:spPr>
+                        <wps:txbx>
+                          <w:txbxContent>
+                            <w:p>
+                              <w:pPr>
+                                <w:keepNext/>
+                                <w:keepLines/>
+                                <w:rPr>
+                                  <w:lang w:val="en-US"/>
+                                </w:rPr>
+                              </w:pPr>
+                              <w:r>
+                                <w:rPr>
+                                  <w:lang w:val="en-US"/>
+                                </w:rPr>
+                                <w:t>C</w:t>
+                              </w:r>
+                              <w:r>
+                                <w:rPr>
+                                  <w:vertAlign w:val="subscript"/>
+                                  <w:lang w:val="en-US"/>
+                                </w:rPr>
+                                <w:t>i</w:t>
+                              </w:r>
+                              <w:r>
+                                <w:rPr>
+                                  <w:vertAlign w:val="subscript"/>
+                                  <w:lang w:val="en-US"/>
+                                </w:rPr>
+                                <w:t>+</w:t>
+                              </w:r>
+                              <w:r>
+                                <w:rPr>
+                                  <w:vertAlign w:val="subscript"/>
+                                  <w:lang w:val="en-US"/>
+                                </w:rPr>
+                                <w:t>1</w:t>
+                              </w:r>
+                            </w:p>
+                          </w:txbxContent>
+                        </wps:txbx>
+                        <wps:bodyPr rot="0" spcFirstLastPara="0" vertOverflow="overflow" horzOverflow="overflow" vert="horz" wrap="none" lIns="91440" tIns="45720" rIns="91440" bIns="45720" numCol="1" spcCol="0" rtlCol="0" fromWordArt="0" anchor="t" anchorCtr="0" forceAA="0" compatLnSpc="1">
+                          <a:prstTxWarp prst="textNoShape">
+                            <a:avLst/>
+                          </a:prstTxWarp>
+                          <a:noAutofit/>
+                        </wps:bodyPr>
+                      </wps:wsp>
+                      <wps:wsp>
+                        <wps:cNvPr id="24" name="Надпись 24"/>
+                        <wps:cNvSpPr txBox="1"/>
+                        <wps:spPr>
+                          <a:xfrm>
+                            <a:off x="3695700" y="485775"/>
+                            <a:ext cx="284480" cy="257175"/>
+                          </a:xfrm>
+                          <a:prstGeom prst="rect">
+                            <a:avLst/>
+                          </a:prstGeom>
+                          <a:noFill/>
+                          <a:ln w="6350">
+                            <a:noFill/>
+                          </a:ln>
+                        </wps:spPr>
+                        <wps:txbx>
+                          <w:txbxContent>
+                            <w:p>
+                              <w:pPr>
+                                <w:keepNext/>
+                                <w:keepLines/>
+                                <w:rPr>
+                                  <w:lang w:val="en-US"/>
+                                </w:rPr>
+                              </w:pPr>
+                              <w:r>
+                                <w:rPr>
+                                  <w:lang w:val="en-US"/>
+                                </w:rPr>
+                                <w:t>C</w:t>
+                              </w:r>
+                              <w:r>
+                                <w:rPr>
+                                  <w:vertAlign w:val="subscript"/>
+                                  <w:lang w:val="en-US"/>
+                                </w:rPr>
+                                <w:t>i</w:t>
+                              </w:r>
+                            </w:p>
+                          </w:txbxContent>
+                        </wps:txbx>
+                        <wps:bodyPr rot="0" spcFirstLastPara="0" vertOverflow="overflow" horzOverflow="overflow" vert="horz" wrap="none" lIns="91440" tIns="45720" rIns="91440" bIns="45720" numCol="1" spcCol="0" rtlCol="0" fromWordArt="0" anchor="t" anchorCtr="0" forceAA="0" compatLnSpc="1">
+                          <a:prstTxWarp prst="textNoShape">
+                            <a:avLst/>
+                          </a:prstTxWarp>
+                          <a:noAutofit/>
+                        </wps:bodyPr>
+                      </wps:wsp>
+                      <wps:wsp>
+                        <wps:cNvPr id="25" name="Полилиния: фигура 25"/>
+                        <wps:cNvSpPr/>
+                        <wps:spPr>
+                          <a:xfrm rot="12683420">
+                            <a:off x="3914775" y="1333500"/>
+                            <a:ext cx="388620" cy="373380"/>
+                          </a:xfrm>
+                          <a:custGeom>
+                            <a:avLst/>
+                            <a:gdLst>
+                              <a:gd name="connsiteX0" fmla="*/ 0 w 305964"/>
+                              <a:gd name="connsiteY0" fmla="*/ 0 h 867768"/>
+                              <a:gd name="connsiteX1" fmla="*/ 304800 w 305964"/>
+                              <a:gd name="connsiteY1" fmla="*/ 552450 h 867768"/>
+                              <a:gd name="connsiteX2" fmla="*/ 104775 w 305964"/>
+                              <a:gd name="connsiteY2" fmla="*/ 819150 h 867768"/>
+                              <a:gd name="connsiteX3" fmla="*/ 104775 w 305964"/>
+                              <a:gd name="connsiteY3" fmla="*/ 866775 h 867768"/>
+                              <a:gd name="connsiteX0" fmla="*/ 0 w 307123"/>
+                              <a:gd name="connsiteY0" fmla="*/ 0 h 876164"/>
+                              <a:gd name="connsiteX1" fmla="*/ 305964 w 307123"/>
+                              <a:gd name="connsiteY1" fmla="*/ 352342 h 876164"/>
+                              <a:gd name="connsiteX2" fmla="*/ 104775 w 307123"/>
+                              <a:gd name="connsiteY2" fmla="*/ 819150 h 876164"/>
+                              <a:gd name="connsiteX3" fmla="*/ 104775 w 307123"/>
+                              <a:gd name="connsiteY3" fmla="*/ 866775 h 876164"/>
+                              <a:gd name="connsiteX0" fmla="*/ 354212 w 401887"/>
+                              <a:gd name="connsiteY0" fmla="*/ 0 h 876164"/>
+                              <a:gd name="connsiteX1" fmla="*/ 220519 w 401887"/>
+                              <a:gd name="connsiteY1" fmla="*/ 352342 h 876164"/>
+                              <a:gd name="connsiteX2" fmla="*/ 19330 w 401887"/>
+                              <a:gd name="connsiteY2" fmla="*/ 819150 h 876164"/>
+                              <a:gd name="connsiteX3" fmla="*/ 19330 w 401887"/>
+                              <a:gd name="connsiteY3" fmla="*/ 866775 h 876164"/>
+                              <a:gd name="connsiteX0" fmla="*/ 0 w 316682"/>
+                              <a:gd name="connsiteY0" fmla="*/ 0 h 961938"/>
+                              <a:gd name="connsiteX1" fmla="*/ 315325 w 316682"/>
+                              <a:gd name="connsiteY1" fmla="*/ 438116 h 961938"/>
+                              <a:gd name="connsiteX2" fmla="*/ 114136 w 316682"/>
+                              <a:gd name="connsiteY2" fmla="*/ 904924 h 961938"/>
+                              <a:gd name="connsiteX3" fmla="*/ 114136 w 316682"/>
+                              <a:gd name="connsiteY3" fmla="*/ 952549 h 961938"/>
+                              <a:gd name="connsiteX0" fmla="*/ 0 w 316682"/>
+                              <a:gd name="connsiteY0" fmla="*/ 0 h 961938"/>
+                              <a:gd name="connsiteX1" fmla="*/ 315325 w 316682"/>
+                              <a:gd name="connsiteY1" fmla="*/ 438116 h 961938"/>
+                              <a:gd name="connsiteX2" fmla="*/ 114136 w 316682"/>
+                              <a:gd name="connsiteY2" fmla="*/ 904924 h 961938"/>
+                              <a:gd name="connsiteX3" fmla="*/ 114136 w 316682"/>
+                              <a:gd name="connsiteY3" fmla="*/ 952549 h 961938"/>
+                              <a:gd name="connsiteX0" fmla="*/ 0 w 316714"/>
+                              <a:gd name="connsiteY0" fmla="*/ 0 h 914423"/>
+                              <a:gd name="connsiteX1" fmla="*/ 315325 w 316714"/>
+                              <a:gd name="connsiteY1" fmla="*/ 438116 h 914423"/>
+                              <a:gd name="connsiteX2" fmla="*/ 114136 w 316714"/>
+                              <a:gd name="connsiteY2" fmla="*/ 904924 h 914423"/>
+                              <a:gd name="connsiteX3" fmla="*/ 85462 w 316714"/>
+                              <a:gd name="connsiteY3" fmla="*/ 762434 h 914423"/>
+                              <a:gd name="connsiteX0" fmla="*/ 0 w 391343"/>
+                              <a:gd name="connsiteY0" fmla="*/ 0 h 906506"/>
+                              <a:gd name="connsiteX1" fmla="*/ 315325 w 391343"/>
+                              <a:gd name="connsiteY1" fmla="*/ 438116 h 906506"/>
+                              <a:gd name="connsiteX2" fmla="*/ 114136 w 391343"/>
+                              <a:gd name="connsiteY2" fmla="*/ 904924 h 906506"/>
+                              <a:gd name="connsiteX3" fmla="*/ 391343 w 391343"/>
+                              <a:gd name="connsiteY3" fmla="*/ 600507 h 906506"/>
+                              <a:gd name="connsiteX0" fmla="*/ 144167 w 461208"/>
+                              <a:gd name="connsiteY0" fmla="*/ 0 h 1144062"/>
+                              <a:gd name="connsiteX1" fmla="*/ 459492 w 461208"/>
+                              <a:gd name="connsiteY1" fmla="*/ 438116 h 1144062"/>
+                              <a:gd name="connsiteX2" fmla="*/ 258303 w 461208"/>
+                              <a:gd name="connsiteY2" fmla="*/ 904924 h 1144062"/>
+                              <a:gd name="connsiteX3" fmla="*/ 993 w 461208"/>
+                              <a:gd name="connsiteY3" fmla="*/ 1144029 h 1144062"/>
+                              <a:gd name="connsiteX0" fmla="*/ 143174 w 461934"/>
+                              <a:gd name="connsiteY0" fmla="*/ 0 h 1144029"/>
+                              <a:gd name="connsiteX1" fmla="*/ 458499 w 461934"/>
+                              <a:gd name="connsiteY1" fmla="*/ 438116 h 1144029"/>
+                              <a:gd name="connsiteX2" fmla="*/ 0 w 461934"/>
+                              <a:gd name="connsiteY2" fmla="*/ 1144029 h 1144029"/>
+                              <a:gd name="connsiteX0" fmla="*/ 0 w 315411"/>
+                              <a:gd name="connsiteY0" fmla="*/ 0 h 981958"/>
+                              <a:gd name="connsiteX1" fmla="*/ 315325 w 315411"/>
+                              <a:gd name="connsiteY1" fmla="*/ 438116 h 981958"/>
+                              <a:gd name="connsiteX2" fmla="*/ 28620 w 315411"/>
+                              <a:gd name="connsiteY2" fmla="*/ 981958 h 981958"/>
+                              <a:gd name="connsiteX0" fmla="*/ 0 w 319626"/>
+                              <a:gd name="connsiteY0" fmla="*/ 0 h 981958"/>
+                              <a:gd name="connsiteX1" fmla="*/ 315325 w 319626"/>
+                              <a:gd name="connsiteY1" fmla="*/ 438116 h 981958"/>
+                              <a:gd name="connsiteX2" fmla="*/ 28620 w 319626"/>
+                              <a:gd name="connsiteY2" fmla="*/ 981958 h 981958"/>
+                              <a:gd name="connsiteX0" fmla="*/ 0 w 370687"/>
+                              <a:gd name="connsiteY0" fmla="*/ 0 h 896156"/>
+                              <a:gd name="connsiteX1" fmla="*/ 363078 w 370687"/>
+                              <a:gd name="connsiteY1" fmla="*/ 352314 h 896156"/>
+                              <a:gd name="connsiteX2" fmla="*/ 76373 w 370687"/>
+                              <a:gd name="connsiteY2" fmla="*/ 896156 h 896156"/>
+                              <a:gd name="connsiteX0" fmla="*/ 0 w 370688"/>
+                              <a:gd name="connsiteY0" fmla="*/ 0 h 896156"/>
+                              <a:gd name="connsiteX1" fmla="*/ 363078 w 370688"/>
+                              <a:gd name="connsiteY1" fmla="*/ 352314 h 896156"/>
+                              <a:gd name="connsiteX2" fmla="*/ 76373 w 370688"/>
+                              <a:gd name="connsiteY2" fmla="*/ 896156 h 896156"/>
+                              <a:gd name="connsiteX0" fmla="*/ 0 w 365784"/>
+                              <a:gd name="connsiteY0" fmla="*/ 0 h 896156"/>
+                              <a:gd name="connsiteX1" fmla="*/ 363078 w 365784"/>
+                              <a:gd name="connsiteY1" fmla="*/ 352314 h 896156"/>
+                              <a:gd name="connsiteX2" fmla="*/ 76373 w 365784"/>
+                              <a:gd name="connsiteY2" fmla="*/ 896156 h 896156"/>
+                              <a:gd name="connsiteX0" fmla="*/ 182724 w 318914"/>
+                              <a:gd name="connsiteY0" fmla="*/ 0 h 896156"/>
+                              <a:gd name="connsiteX1" fmla="*/ 286705 w 318914"/>
+                              <a:gd name="connsiteY1" fmla="*/ 352314 h 896156"/>
+                              <a:gd name="connsiteX2" fmla="*/ 0 w 318914"/>
+                              <a:gd name="connsiteY2" fmla="*/ 896156 h 896156"/>
+                              <a:gd name="connsiteX0" fmla="*/ 182724 w 291215"/>
+                              <a:gd name="connsiteY0" fmla="*/ 0 h 896156"/>
+                              <a:gd name="connsiteX1" fmla="*/ 286705 w 291215"/>
+                              <a:gd name="connsiteY1" fmla="*/ 352314 h 896156"/>
+                              <a:gd name="connsiteX2" fmla="*/ 0 w 291215"/>
+                              <a:gd name="connsiteY2" fmla="*/ 896156 h 896156"/>
+                              <a:gd name="connsiteX0" fmla="*/ 182724 w 300881"/>
+                              <a:gd name="connsiteY0" fmla="*/ 0 h 896156"/>
+                              <a:gd name="connsiteX1" fmla="*/ 286705 w 300881"/>
+                              <a:gd name="connsiteY1" fmla="*/ 352314 h 896156"/>
+                              <a:gd name="connsiteX2" fmla="*/ 0 w 300881"/>
+                              <a:gd name="connsiteY2" fmla="*/ 896156 h 896156"/>
+                              <a:gd name="connsiteX0" fmla="*/ 182724 w 312524"/>
+                              <a:gd name="connsiteY0" fmla="*/ 0 h 896156"/>
+                              <a:gd name="connsiteX1" fmla="*/ 300881 w 312524"/>
+                              <a:gd name="connsiteY1" fmla="*/ 535019 h 896156"/>
+                              <a:gd name="connsiteX2" fmla="*/ 0 w 312524"/>
+                              <a:gd name="connsiteY2" fmla="*/ 896156 h 896156"/>
+                              <a:gd name="connsiteX0" fmla="*/ 182724 w 325601"/>
+                              <a:gd name="connsiteY0" fmla="*/ 0 h 896156"/>
+                              <a:gd name="connsiteX1" fmla="*/ 300881 w 325601"/>
+                              <a:gd name="connsiteY1" fmla="*/ 535019 h 896156"/>
+                              <a:gd name="connsiteX2" fmla="*/ 0 w 325601"/>
+                              <a:gd name="connsiteY2" fmla="*/ 896156 h 896156"/>
+                              <a:gd name="connsiteX0" fmla="*/ 182724 w 296584"/>
+                              <a:gd name="connsiteY0" fmla="*/ 0 h 896156"/>
+                              <a:gd name="connsiteX1" fmla="*/ 262725 w 296584"/>
+                              <a:gd name="connsiteY1" fmla="*/ 468141 h 896156"/>
+                              <a:gd name="connsiteX2" fmla="*/ 0 w 296584"/>
+                              <a:gd name="connsiteY2" fmla="*/ 896156 h 896156"/>
+                              <a:gd name="connsiteX0" fmla="*/ 0 w 481827"/>
+                              <a:gd name="connsiteY0" fmla="*/ 0 h 896156"/>
+                              <a:gd name="connsiteX1" fmla="*/ 469172 w 481827"/>
+                              <a:gd name="connsiteY1" fmla="*/ 468141 h 896156"/>
+                              <a:gd name="connsiteX2" fmla="*/ 206447 w 481827"/>
+                              <a:gd name="connsiteY2" fmla="*/ 896156 h 896156"/>
+                              <a:gd name="connsiteX0" fmla="*/ 0 w 481827"/>
+                              <a:gd name="connsiteY0" fmla="*/ 0 h 896156"/>
+                              <a:gd name="connsiteX1" fmla="*/ 469172 w 481827"/>
+                              <a:gd name="connsiteY1" fmla="*/ 468141 h 896156"/>
+                              <a:gd name="connsiteX2" fmla="*/ 206447 w 481827"/>
+                              <a:gd name="connsiteY2" fmla="*/ 896156 h 896156"/>
+                              <a:gd name="connsiteX0" fmla="*/ 0 w 353428"/>
+                              <a:gd name="connsiteY0" fmla="*/ 0 h 896156"/>
+                              <a:gd name="connsiteX1" fmla="*/ 255704 w 353428"/>
+                              <a:gd name="connsiteY1" fmla="*/ 227383 h 896156"/>
+                              <a:gd name="connsiteX2" fmla="*/ 206447 w 353428"/>
+                              <a:gd name="connsiteY2" fmla="*/ 896156 h 896156"/>
+                              <a:gd name="connsiteX0" fmla="*/ 0 w 278077"/>
+                              <a:gd name="connsiteY0" fmla="*/ 0 h 668773"/>
+                              <a:gd name="connsiteX1" fmla="*/ 255704 w 278077"/>
+                              <a:gd name="connsiteY1" fmla="*/ 227383 h 668773"/>
+                              <a:gd name="connsiteX2" fmla="*/ 76772 w 278077"/>
+                              <a:gd name="connsiteY2" fmla="*/ 668773 h 668773"/>
+                              <a:gd name="connsiteX0" fmla="*/ 0 w 293238"/>
+                              <a:gd name="connsiteY0" fmla="*/ 0 h 668773"/>
+                              <a:gd name="connsiteX1" fmla="*/ 278077 w 293238"/>
+                              <a:gd name="connsiteY1" fmla="*/ 147130 h 668773"/>
+                              <a:gd name="connsiteX2" fmla="*/ 76772 w 293238"/>
+                              <a:gd name="connsiteY2" fmla="*/ 668773 h 668773"/>
+                              <a:gd name="connsiteX0" fmla="*/ 0 w 306770"/>
+                              <a:gd name="connsiteY0" fmla="*/ 0 h 668773"/>
+                              <a:gd name="connsiteX1" fmla="*/ 278077 w 306770"/>
+                              <a:gd name="connsiteY1" fmla="*/ 147130 h 668773"/>
+                              <a:gd name="connsiteX2" fmla="*/ 76772 w 306770"/>
+                              <a:gd name="connsiteY2" fmla="*/ 668773 h 668773"/>
+                              <a:gd name="connsiteX0" fmla="*/ 0 w 276532"/>
+                              <a:gd name="connsiteY0" fmla="*/ 0 h 668773"/>
+                              <a:gd name="connsiteX1" fmla="*/ 232291 w 276532"/>
+                              <a:gd name="connsiteY1" fmla="*/ 200632 h 668773"/>
+                              <a:gd name="connsiteX2" fmla="*/ 76772 w 276532"/>
+                              <a:gd name="connsiteY2" fmla="*/ 668773 h 668773"/>
+                              <a:gd name="connsiteX0" fmla="*/ 0 w 273358"/>
+                              <a:gd name="connsiteY0" fmla="*/ 0 h 668773"/>
+                              <a:gd name="connsiteX1" fmla="*/ 232291 w 273358"/>
+                              <a:gd name="connsiteY1" fmla="*/ 200632 h 668773"/>
+                              <a:gd name="connsiteX2" fmla="*/ 76772 w 273358"/>
+                              <a:gd name="connsiteY2" fmla="*/ 668773 h 668773"/>
+                              <a:gd name="connsiteX0" fmla="*/ 0 w 256579"/>
+                              <a:gd name="connsiteY0" fmla="*/ 0 h 668773"/>
+                              <a:gd name="connsiteX1" fmla="*/ 201748 w 256579"/>
+                              <a:gd name="connsiteY1" fmla="*/ 120379 h 668773"/>
+                              <a:gd name="connsiteX2" fmla="*/ 76772 w 256579"/>
+                              <a:gd name="connsiteY2" fmla="*/ 668773 h 668773"/>
+                              <a:gd name="connsiteX0" fmla="*/ 0 w 297048"/>
+                              <a:gd name="connsiteY0" fmla="*/ 0 h 561769"/>
+                              <a:gd name="connsiteX1" fmla="*/ 201748 w 297048"/>
+                              <a:gd name="connsiteY1" fmla="*/ 120379 h 561769"/>
+                              <a:gd name="connsiteX2" fmla="*/ 152726 w 297048"/>
+                              <a:gd name="connsiteY2" fmla="*/ 561769 h 561769"/>
+                              <a:gd name="connsiteX0" fmla="*/ 0 w 251568"/>
+                              <a:gd name="connsiteY0" fmla="*/ 0 h 561769"/>
+                              <a:gd name="connsiteX1" fmla="*/ 201748 w 251568"/>
+                              <a:gd name="connsiteY1" fmla="*/ 120379 h 561769"/>
+                              <a:gd name="connsiteX2" fmla="*/ 152726 w 251568"/>
+                              <a:gd name="connsiteY2" fmla="*/ 561769 h 561769"/>
+                              <a:gd name="connsiteX0" fmla="*/ 0 w 264938"/>
+                              <a:gd name="connsiteY0" fmla="*/ 0 h 561769"/>
+                              <a:gd name="connsiteX1" fmla="*/ 201748 w 264938"/>
+                              <a:gd name="connsiteY1" fmla="*/ 120379 h 561769"/>
+                              <a:gd name="connsiteX2" fmla="*/ 152726 w 264938"/>
+                              <a:gd name="connsiteY2" fmla="*/ 561769 h 561769"/>
+                              <a:gd name="connsiteX0" fmla="*/ 0 w 264938"/>
+                              <a:gd name="connsiteY0" fmla="*/ 0 h 561769"/>
+                              <a:gd name="connsiteX1" fmla="*/ 201748 w 264938"/>
+                              <a:gd name="connsiteY1" fmla="*/ 120379 h 561769"/>
+                              <a:gd name="connsiteX2" fmla="*/ 152726 w 264938"/>
+                              <a:gd name="connsiteY2" fmla="*/ 561769 h 561769"/>
+                              <a:gd name="connsiteX0" fmla="*/ 0 w 251647"/>
+                              <a:gd name="connsiteY0" fmla="*/ 0 h 601895"/>
+                              <a:gd name="connsiteX1" fmla="*/ 201748 w 251647"/>
+                              <a:gd name="connsiteY1" fmla="*/ 120379 h 601895"/>
+                              <a:gd name="connsiteX2" fmla="*/ 152849 w 251647"/>
+                              <a:gd name="connsiteY2" fmla="*/ 601895 h 601895"/>
+                              <a:gd name="connsiteX0" fmla="*/ 0 w 250079"/>
+                              <a:gd name="connsiteY0" fmla="*/ 0 h 601895"/>
+                              <a:gd name="connsiteX1" fmla="*/ 201748 w 250079"/>
+                              <a:gd name="connsiteY1" fmla="*/ 120379 h 601895"/>
+                              <a:gd name="connsiteX2" fmla="*/ 152849 w 250079"/>
+                              <a:gd name="connsiteY2" fmla="*/ 601895 h 601895"/>
+                              <a:gd name="connsiteX0" fmla="*/ 0 w 274883"/>
+                              <a:gd name="connsiteY0" fmla="*/ 0 h 601895"/>
+                              <a:gd name="connsiteX1" fmla="*/ 250079 w 274883"/>
+                              <a:gd name="connsiteY1" fmla="*/ 120379 h 601895"/>
+                              <a:gd name="connsiteX2" fmla="*/ 152849 w 274883"/>
+                              <a:gd name="connsiteY2" fmla="*/ 601895 h 601895"/>
+                              <a:gd name="connsiteX0" fmla="*/ 0 w 362001"/>
+                              <a:gd name="connsiteY0" fmla="*/ 0 h 524949"/>
+                              <a:gd name="connsiteX1" fmla="*/ 250079 w 362001"/>
+                              <a:gd name="connsiteY1" fmla="*/ 120379 h 524949"/>
+                              <a:gd name="connsiteX2" fmla="*/ 287026 w 362001"/>
+                              <a:gd name="connsiteY2" fmla="*/ 524949 h 524949"/>
+                              <a:gd name="connsiteX0" fmla="*/ 0 w 317755"/>
+                              <a:gd name="connsiteY0" fmla="*/ 0 h 524949"/>
+                              <a:gd name="connsiteX1" fmla="*/ 250079 w 317755"/>
+                              <a:gd name="connsiteY1" fmla="*/ 120379 h 524949"/>
+                              <a:gd name="connsiteX2" fmla="*/ 287026 w 317755"/>
+                              <a:gd name="connsiteY2" fmla="*/ 524949 h 524949"/>
+                              <a:gd name="connsiteX0" fmla="*/ 0 w 311782"/>
+                              <a:gd name="connsiteY0" fmla="*/ 0 h 524949"/>
+                              <a:gd name="connsiteX1" fmla="*/ 221724 w 311782"/>
+                              <a:gd name="connsiteY1" fmla="*/ 110532 h 524949"/>
+                              <a:gd name="connsiteX2" fmla="*/ 287026 w 311782"/>
+                              <a:gd name="connsiteY2" fmla="*/ 524949 h 524949"/>
+                            </a:gdLst>
+                            <a:ahLst/>
+                            <a:cxnLst>
+                              <a:cxn ang="0">
+                                <a:pos x="connsiteX0" y="connsiteY0"/>
+                              </a:cxn>
+                              <a:cxn ang="0">
+                                <a:pos x="connsiteX1" y="connsiteY1"/>
+                              </a:cxn>
+                              <a:cxn ang="0">
+                                <a:pos x="connsiteX2" y="connsiteY2"/>
+                              </a:cxn>
+                            </a:cxnLst>
+                            <a:rect l="l" t="t" r="r" b="b"/>
+                            <a:pathLst>
+                              <a:path w="311782" h="524949">
+                                <a:moveTo>
+                                  <a:pt x="0" y="0"/>
+                                </a:moveTo>
+                                <a:cubicBezTo>
+                                  <a:pt x="107095" y="30551"/>
+                                  <a:pt x="173886" y="23041"/>
+                                  <a:pt x="221724" y="110532"/>
+                                </a:cubicBezTo>
+                                <a:cubicBezTo>
+                                  <a:pt x="269562" y="198024"/>
+                                  <a:pt x="353795" y="266731"/>
+                                  <a:pt x="287026" y="524949"/>
+                                </a:cubicBezTo>
+                              </a:path>
+                            </a:pathLst>
+                          </a:custGeom>
+                          <a:noFill/>
+                          <a:ln w="12700" cap="rnd">
+                            <a:solidFill>
+                              <a:schemeClr val="tx1"/>
+                            </a:solidFill>
+                            <a:prstDash val="sysDash"/>
+                            <a:headEnd type="oval" w="med" len="med"/>
+                            <a:tailEnd type="stealth" w="lg" len="lg"/>
+                          </a:ln>
+                        </wps:spPr>
+                        <wps:style>
+                          <a:lnRef idx="2">
+                            <a:schemeClr val="accent1">
+                              <a:shade val="50000"/>
+                            </a:schemeClr>
+                          </a:lnRef>
+                          <a:fillRef idx="1">
+                            <a:schemeClr val="accent1"/>
+                          </a:fillRef>
+                          <a:effectRef idx="0">
+                            <a:schemeClr val="accent1"/>
+                          </a:effectRef>
+                          <a:fontRef idx="minor">
+                            <a:schemeClr val="lt1"/>
+                          </a:fontRef>
+                        </wps:style>
+                        <wps:bodyPr rot="0" spcFirstLastPara="0" vertOverflow="overflow" horzOverflow="overflow" vert="horz" wrap="square" lIns="91440" tIns="45720" rIns="91440" bIns="45720" numCol="1" spcCol="0" rtlCol="0" fromWordArt="0" anchor="ctr" anchorCtr="0" forceAA="0" compatLnSpc="1">
+                          <a:prstTxWarp prst="textNoShape">
+                            <a:avLst/>
+                          </a:prstTxWarp>
+                          <a:noAutofit/>
+                        </wps:bodyPr>
+                      </wps:wsp>
+                      <wps:wsp>
+                        <wps:cNvPr id="26" name="Надпись 26"/>
+                        <wps:cNvSpPr txBox="1"/>
+                        <wps:spPr>
+                          <a:xfrm>
+                            <a:off x="4200525" y="1628775"/>
+                            <a:ext cx="329565" cy="257175"/>
+                          </a:xfrm>
+                          <a:prstGeom prst="rect">
+                            <a:avLst/>
+                          </a:prstGeom>
+                          <a:noFill/>
+                          <a:ln w="6350">
+                            <a:noFill/>
+                          </a:ln>
+                        </wps:spPr>
+                        <wps:txbx>
+                          <w:txbxContent>
+                            <w:p>
+                              <w:pPr>
+                                <w:keepNext/>
+                                <w:keepLines/>
+                                <w:rPr>
+                                  <w:lang w:val="en-US"/>
+                                </w:rPr>
+                              </w:pPr>
+                              <w:r>
+                                <w:rPr>
+                                  <w:lang w:val="en-US"/>
+                                </w:rPr>
+                                <w:t>M</w:t>
+                              </w:r>
+                              <w:r>
+                                <w:rPr>
+                                  <w:vertAlign w:val="subscript"/>
+                                  <w:lang w:val="en-US"/>
+                                </w:rPr>
+                                <w:t>i</w:t>
+                              </w:r>
+                            </w:p>
+                          </w:txbxContent>
+                        </wps:txbx>
+                        <wps:bodyPr rot="0" spcFirstLastPara="0" vertOverflow="overflow" horzOverflow="overflow" vert="horz" wrap="none" lIns="91440" tIns="45720" rIns="91440" bIns="45720" numCol="1" spcCol="0" rtlCol="0" fromWordArt="0" anchor="t" anchorCtr="0" forceAA="0" compatLnSpc="1">
+                          <a:prstTxWarp prst="textNoShape">
+                            <a:avLst/>
+                          </a:prstTxWarp>
+                          <a:noAutofit/>
+                        </wps:bodyPr>
+                      </wps:wsp>
+                      <wps:wsp>
+                        <wps:cNvPr id="27" name="Надпись 27"/>
+                        <wps:cNvSpPr txBox="1"/>
+                        <wps:spPr>
+                          <a:xfrm>
+                            <a:off x="4067175" y="1028700"/>
+                            <a:ext cx="364490" cy="295275"/>
+                          </a:xfrm>
+                          <a:prstGeom prst="rect">
+                            <a:avLst/>
+                          </a:prstGeom>
+                          <a:noFill/>
+                          <a:ln w="6350">
+                            <a:noFill/>
+                          </a:ln>
+                        </wps:spPr>
+                        <wps:txbx>
+                          <w:txbxContent>
+                            <w:p>
+                              <w:pPr>
+                                <w:keepNext/>
+                                <w:keepLines/>
+                                <w:rPr>
+                                  <w:lang w:val="en-US"/>
+                                </w:rPr>
+                              </w:pPr>
+                              <w:proofErr w:type="spellStart"/>
+                              <w:r>
+                                <w:rPr>
+                                  <w:lang w:val="en-US"/>
+                                </w:rPr>
+                                <w:t>M’</w:t>
+                              </w:r>
+                              <w:r>
+                                <w:rPr>
+                                  <w:vertAlign w:val="subscript"/>
+                                  <w:lang w:val="en-US"/>
+                                </w:rPr>
+                                <w:t>i</w:t>
+                              </w:r>
+                              <w:proofErr w:type="spellEnd"/>
+                            </w:p>
+                          </w:txbxContent>
+                        </wps:txbx>
+                        <wps:bodyPr rot="0" spcFirstLastPara="0" vertOverflow="overflow" horzOverflow="overflow" vert="horz" wrap="none" lIns="91440" tIns="45720" rIns="91440" bIns="45720" numCol="1" spcCol="0" rtlCol="0" fromWordArt="0" anchor="t" anchorCtr="0" forceAA="0" compatLnSpc="1">
+                          <a:prstTxWarp prst="textNoShape">
+                            <a:avLst/>
+                          </a:prstTxWarp>
+                          <a:noAutofit/>
+                        </wps:bodyPr>
+                      </wps:wsp>
+                      <wps:wsp>
+                        <wps:cNvPr id="28" name="Прямая соединительная линия 28"/>
+                        <wps:cNvCnPr/>
+                        <wps:spPr>
+                          <a:xfrm>
+                            <a:off x="3905250" y="742950"/>
+                            <a:ext cx="290195" cy="1095375"/>
+                          </a:xfrm>
+                          <a:prstGeom prst="line">
+                            <a:avLst/>
+                          </a:prstGeom>
+                          <a:ln w="19050">
+                            <a:solidFill>
+                              <a:schemeClr val="tx1"/>
+                            </a:solidFill>
+                          </a:ln>
+                        </wps:spPr>
+                        <wps:style>
+                          <a:lnRef idx="1">
+                            <a:schemeClr val="accent1"/>
+                          </a:lnRef>
+                          <a:fillRef idx="0">
+                            <a:schemeClr val="accent1"/>
+                          </a:fillRef>
+                          <a:effectRef idx="0">
+                            <a:schemeClr val="accent1"/>
+                          </a:effectRef>
+                          <a:fontRef idx="minor">
+                            <a:schemeClr val="tx1"/>
+                          </a:fontRef>
+                        </wps:style>
+                        <wps:bodyPr/>
+                      </wps:wsp>
+                      <wps:wsp>
+                        <wps:cNvPr id="29" name="Прямая соединительная линия 29"/>
+                        <wps:cNvCnPr/>
+                        <wps:spPr>
+                          <a:xfrm>
+                            <a:off x="3524250" y="1028700"/>
+                            <a:ext cx="1428750" cy="704850"/>
+                          </a:xfrm>
+                          <a:prstGeom prst="line">
+                            <a:avLst/>
+                          </a:prstGeom>
+                          <a:ln w="9525">
+                            <a:solidFill>
+                              <a:schemeClr val="tx1"/>
+                            </a:solidFill>
+                            <a:prstDash val="dash"/>
+                            <a:headEnd type="oval" w="med" len="med"/>
+                            <a:tailEnd type="oval" w="med" len="med"/>
+                          </a:ln>
+                        </wps:spPr>
+                        <wps:style>
+                          <a:lnRef idx="1">
+                            <a:schemeClr val="accent1"/>
+                          </a:lnRef>
+                          <a:fillRef idx="0">
+                            <a:schemeClr val="accent1"/>
+                          </a:fillRef>
+                          <a:effectRef idx="0">
+                            <a:schemeClr val="accent1"/>
+                          </a:effectRef>
+                          <a:fontRef idx="minor">
+                            <a:schemeClr val="tx1"/>
+                          </a:fontRef>
+                        </wps:style>
+                        <wps:bodyPr/>
+                      </wps:wsp>
+                      <wps:wsp>
+                        <wps:cNvPr id="30" name="Надпись 30"/>
+                        <wps:cNvSpPr txBox="1"/>
+                        <wps:spPr>
+                          <a:xfrm>
+                            <a:off x="3219450" y="714375"/>
+                            <a:ext cx="471170" cy="257175"/>
+                          </a:xfrm>
+                          <a:prstGeom prst="rect">
+                            <a:avLst/>
+                          </a:prstGeom>
+                          <a:noFill/>
+                          <a:ln w="6350">
+                            <a:noFill/>
+                          </a:ln>
+                        </wps:spPr>
+                        <wps:txbx>
+                          <w:txbxContent>
+                            <w:p>
+                              <w:pPr>
+                                <w:keepNext/>
+                                <w:keepLines/>
+                                <w:rPr>
+                                  <w:lang w:val="en-US"/>
+                                </w:rPr>
+                              </w:pPr>
+                              <w:r>
+                                <w:rPr>
+                                  <w:lang w:val="en-US"/>
+                                </w:rPr>
+                                <w:t>M</w:t>
+                              </w:r>
+                              <w:r>
+                                <w:rPr>
+                                  <w:lang w:val="en-US"/>
+                                </w:rPr>
+                                <w:t>*</w:t>
+                              </w:r>
+                              <w:r>
+                                <w:rPr>
+                                  <w:vertAlign w:val="subscript"/>
+                                  <w:lang w:val="en-US"/>
+                                </w:rPr>
+                                <w:t>i-1</w:t>
+                              </w:r>
+                            </w:p>
+                          </w:txbxContent>
+                        </wps:txbx>
+                        <wps:bodyPr rot="0" spcFirstLastPara="0" vertOverflow="overflow" horzOverflow="overflow" vert="horz" wrap="none" lIns="91440" tIns="45720" rIns="91440" bIns="45720" numCol="1" spcCol="0" rtlCol="0" fromWordArt="0" anchor="t" anchorCtr="0" forceAA="0" compatLnSpc="1">
+                          <a:prstTxWarp prst="textNoShape">
+                            <a:avLst/>
+                          </a:prstTxWarp>
+                          <a:noAutofit/>
+                        </wps:bodyPr>
+                      </wps:wsp>
+                      <wps:wsp>
+                        <wps:cNvPr id="33" name="Полилиния: фигура 33"/>
+                        <wps:cNvSpPr/>
+                        <wps:spPr>
+                          <a:xfrm>
+                            <a:off x="485775" y="514350"/>
+                            <a:ext cx="349250" cy="1076325"/>
+                          </a:xfrm>
+                          <a:custGeom>
+                            <a:avLst/>
+                            <a:gdLst>
+                              <a:gd name="connsiteX0" fmla="*/ 0 w 332333"/>
+                              <a:gd name="connsiteY0" fmla="*/ 0 h 1104931"/>
+                              <a:gd name="connsiteX1" fmla="*/ 314325 w 332333"/>
+                              <a:gd name="connsiteY1" fmla="*/ 1028700 h 1104931"/>
+                              <a:gd name="connsiteX2" fmla="*/ 323850 w 332333"/>
+                              <a:gd name="connsiteY2" fmla="*/ 1076325 h 1104931"/>
+                              <a:gd name="connsiteX0" fmla="*/ 0 w 314470"/>
+                              <a:gd name="connsiteY0" fmla="*/ 0 h 1043714"/>
+                              <a:gd name="connsiteX1" fmla="*/ 314325 w 314470"/>
+                              <a:gd name="connsiteY1" fmla="*/ 1028700 h 1043714"/>
+                              <a:gd name="connsiteX2" fmla="*/ 47658 w 314470"/>
+                              <a:gd name="connsiteY2" fmla="*/ 666739 h 1043714"/>
+                              <a:gd name="connsiteX0" fmla="*/ 0 w 452329"/>
+                              <a:gd name="connsiteY0" fmla="*/ 0 h 1324222"/>
+                              <a:gd name="connsiteX1" fmla="*/ 314325 w 452329"/>
+                              <a:gd name="connsiteY1" fmla="*/ 1028700 h 1324222"/>
+                              <a:gd name="connsiteX2" fmla="*/ 452329 w 452329"/>
+                              <a:gd name="connsiteY2" fmla="*/ 1324222 h 1324222"/>
+                              <a:gd name="connsiteX0" fmla="*/ 0 w 452329"/>
+                              <a:gd name="connsiteY0" fmla="*/ 0 h 1324222"/>
+                              <a:gd name="connsiteX1" fmla="*/ 47647 w 452329"/>
+                              <a:gd name="connsiteY1" fmla="*/ 771477 h 1324222"/>
+                              <a:gd name="connsiteX2" fmla="*/ 452329 w 452329"/>
+                              <a:gd name="connsiteY2" fmla="*/ 1324222 h 1324222"/>
+                              <a:gd name="connsiteX0" fmla="*/ 0 w 452329"/>
+                              <a:gd name="connsiteY0" fmla="*/ 0 h 1324222"/>
+                              <a:gd name="connsiteX1" fmla="*/ 452329 w 452329"/>
+                              <a:gd name="connsiteY1" fmla="*/ 1324222 h 1324222"/>
+                              <a:gd name="connsiteX0" fmla="*/ 20107 w 472436"/>
+                              <a:gd name="connsiteY0" fmla="*/ 0 h 1324222"/>
+                              <a:gd name="connsiteX1" fmla="*/ 472436 w 472436"/>
+                              <a:gd name="connsiteY1" fmla="*/ 1324222 h 1324222"/>
+                              <a:gd name="connsiteX0" fmla="*/ 37879 w 490208"/>
+                              <a:gd name="connsiteY0" fmla="*/ 0 h 1324222"/>
+                              <a:gd name="connsiteX1" fmla="*/ 490208 w 490208"/>
+                              <a:gd name="connsiteY1" fmla="*/ 1324222 h 1324222"/>
+                              <a:gd name="connsiteX0" fmla="*/ 44534 w 448908"/>
+                              <a:gd name="connsiteY0" fmla="*/ 0 h 1114633"/>
+                              <a:gd name="connsiteX1" fmla="*/ 448908 w 448908"/>
+                              <a:gd name="connsiteY1" fmla="*/ 1114633 h 1114633"/>
+                              <a:gd name="connsiteX0" fmla="*/ 24696 w 429070"/>
+                              <a:gd name="connsiteY0" fmla="*/ 0 h 1114633"/>
+                              <a:gd name="connsiteX1" fmla="*/ 429070 w 429070"/>
+                              <a:gd name="connsiteY1" fmla="*/ 1114633 h 1114633"/>
+                              <a:gd name="connsiteX0" fmla="*/ 18982 w 423356"/>
+                              <a:gd name="connsiteY0" fmla="*/ 0 h 1114633"/>
+                              <a:gd name="connsiteX1" fmla="*/ 423356 w 423356"/>
+                              <a:gd name="connsiteY1" fmla="*/ 1114633 h 1114633"/>
+                              <a:gd name="connsiteX0" fmla="*/ 0 w 404374"/>
+                              <a:gd name="connsiteY0" fmla="*/ 0 h 1114633"/>
+                              <a:gd name="connsiteX1" fmla="*/ 47763 w 404374"/>
+                              <a:gd name="connsiteY1" fmla="*/ 504919 h 1114633"/>
+                              <a:gd name="connsiteX2" fmla="*/ 404374 w 404374"/>
+                              <a:gd name="connsiteY2" fmla="*/ 1114633 h 1114633"/>
+                              <a:gd name="connsiteX0" fmla="*/ 31436 w 435810"/>
+                              <a:gd name="connsiteY0" fmla="*/ 0 h 1114633"/>
+                              <a:gd name="connsiteX1" fmla="*/ 79199 w 435810"/>
+                              <a:gd name="connsiteY1" fmla="*/ 504919 h 1114633"/>
+                              <a:gd name="connsiteX2" fmla="*/ 435810 w 435810"/>
+                              <a:gd name="connsiteY2" fmla="*/ 1114633 h 1114633"/>
+                              <a:gd name="connsiteX0" fmla="*/ 0 w 404374"/>
+                              <a:gd name="connsiteY0" fmla="*/ 0 h 1114633"/>
+                              <a:gd name="connsiteX1" fmla="*/ 404374 w 404374"/>
+                              <a:gd name="connsiteY1" fmla="*/ 1114633 h 1114633"/>
+                              <a:gd name="connsiteX0" fmla="*/ 17945 w 422319"/>
+                              <a:gd name="connsiteY0" fmla="*/ 0 h 1114633"/>
+                              <a:gd name="connsiteX1" fmla="*/ 422319 w 422319"/>
+                              <a:gd name="connsiteY1" fmla="*/ 1114633 h 1114633"/>
+                              <a:gd name="connsiteX0" fmla="*/ 39683 w 444057"/>
+                              <a:gd name="connsiteY0" fmla="*/ 0 h 1114633"/>
+                              <a:gd name="connsiteX1" fmla="*/ 444057 w 444057"/>
+                              <a:gd name="connsiteY1" fmla="*/ 1114633 h 1114633"/>
+                              <a:gd name="connsiteX0" fmla="*/ 40429 w 440039"/>
+                              <a:gd name="connsiteY0" fmla="*/ 0 h 1076526"/>
+                              <a:gd name="connsiteX1" fmla="*/ 440039 w 440039"/>
+                              <a:gd name="connsiteY1" fmla="*/ 1076526 h 1076526"/>
+                              <a:gd name="connsiteX0" fmla="*/ 62428 w 360613"/>
+                              <a:gd name="connsiteY0" fmla="*/ 0 h 1076526"/>
+                              <a:gd name="connsiteX1" fmla="*/ 360612 w 360613"/>
+                              <a:gd name="connsiteY1" fmla="*/ 1076526 h 1076526"/>
+                              <a:gd name="connsiteX0" fmla="*/ 43181 w 341365"/>
+                              <a:gd name="connsiteY0" fmla="*/ 0 h 1076526"/>
+                              <a:gd name="connsiteX1" fmla="*/ 341365 w 341365"/>
+                              <a:gd name="connsiteY1" fmla="*/ 1076526 h 1076526"/>
+                              <a:gd name="connsiteX0" fmla="*/ 51458 w 349642"/>
+                              <a:gd name="connsiteY0" fmla="*/ 0 h 1076526"/>
+                              <a:gd name="connsiteX1" fmla="*/ 349642 w 349642"/>
+                              <a:gd name="connsiteY1" fmla="*/ 1076526 h 1076526"/>
+                            </a:gdLst>
+                            <a:ahLst/>
+                            <a:cxnLst>
+                              <a:cxn ang="0">
+                                <a:pos x="connsiteX0" y="connsiteY0"/>
+                              </a:cxn>
+                              <a:cxn ang="0">
+                                <a:pos x="connsiteX1" y="connsiteY1"/>
+                              </a:cxn>
+                            </a:cxnLst>
+                            <a:rect l="l" t="t" r="r" b="b"/>
+                            <a:pathLst>
+                              <a:path w="349642" h="1076526">
+                                <a:moveTo>
+                                  <a:pt x="51458" y="0"/>
+                                </a:moveTo>
+                                <a:cubicBezTo>
+                                  <a:pt x="-71249" y="576370"/>
+                                  <a:pt x="24471" y="747853"/>
+                                  <a:pt x="349642" y="1076526"/>
+                                </a:cubicBezTo>
+                              </a:path>
+                            </a:pathLst>
+                          </a:custGeom>
+                          <a:noFill/>
+                          <a:ln w="19050">
+                            <a:solidFill>
+                              <a:schemeClr val="tx1"/>
+                            </a:solidFill>
+                          </a:ln>
+                        </wps:spPr>
+                        <wps:style>
+                          <a:lnRef idx="2">
+                            <a:schemeClr val="accent1">
+                              <a:shade val="50000"/>
+                            </a:schemeClr>
+                          </a:lnRef>
+                          <a:fillRef idx="1">
+                            <a:schemeClr val="accent1"/>
+                          </a:fillRef>
+                          <a:effectRef idx="0">
+                            <a:schemeClr val="accent1"/>
+                          </a:effectRef>
+                          <a:fontRef idx="minor">
+                            <a:schemeClr val="lt1"/>
+                          </a:fontRef>
+                        </wps:style>
+                        <wps:bodyPr rot="0" spcFirstLastPara="0" vertOverflow="overflow" horzOverflow="overflow" vert="horz" wrap="square" lIns="91440" tIns="45720" rIns="91440" bIns="45720" numCol="1" spcCol="0" rtlCol="0" fromWordArt="0" anchor="ctr" anchorCtr="0" forceAA="0" compatLnSpc="1">
+                          <a:prstTxWarp prst="textNoShape">
+                            <a:avLst/>
+                          </a:prstTxWarp>
+                          <a:noAutofit/>
+                        </wps:bodyPr>
+                      </wps:wsp>
+                      <wps:wsp>
+                        <wps:cNvPr id="34" name="Полилиния: фигура 34"/>
+                        <wps:cNvSpPr/>
+                        <wps:spPr>
+                          <a:xfrm>
+                            <a:off x="4343400" y="257175"/>
+                            <a:ext cx="349250" cy="1076325"/>
+                          </a:xfrm>
+                          <a:custGeom>
+                            <a:avLst/>
+                            <a:gdLst>
+                              <a:gd name="connsiteX0" fmla="*/ 0 w 332333"/>
+                              <a:gd name="connsiteY0" fmla="*/ 0 h 1104931"/>
+                              <a:gd name="connsiteX1" fmla="*/ 314325 w 332333"/>
+                              <a:gd name="connsiteY1" fmla="*/ 1028700 h 1104931"/>
+                              <a:gd name="connsiteX2" fmla="*/ 323850 w 332333"/>
+                              <a:gd name="connsiteY2" fmla="*/ 1076325 h 1104931"/>
+                              <a:gd name="connsiteX0" fmla="*/ 0 w 314470"/>
+                              <a:gd name="connsiteY0" fmla="*/ 0 h 1043714"/>
+                              <a:gd name="connsiteX1" fmla="*/ 314325 w 314470"/>
+                              <a:gd name="connsiteY1" fmla="*/ 1028700 h 1043714"/>
+                              <a:gd name="connsiteX2" fmla="*/ 47658 w 314470"/>
+                              <a:gd name="connsiteY2" fmla="*/ 666739 h 1043714"/>
+                              <a:gd name="connsiteX0" fmla="*/ 0 w 452329"/>
+                              <a:gd name="connsiteY0" fmla="*/ 0 h 1324222"/>
+                              <a:gd name="connsiteX1" fmla="*/ 314325 w 452329"/>
+                              <a:gd name="connsiteY1" fmla="*/ 1028700 h 1324222"/>
+                              <a:gd name="connsiteX2" fmla="*/ 452329 w 452329"/>
+                              <a:gd name="connsiteY2" fmla="*/ 1324222 h 1324222"/>
+                              <a:gd name="connsiteX0" fmla="*/ 0 w 452329"/>
+                              <a:gd name="connsiteY0" fmla="*/ 0 h 1324222"/>
+                              <a:gd name="connsiteX1" fmla="*/ 47647 w 452329"/>
+                              <a:gd name="connsiteY1" fmla="*/ 771477 h 1324222"/>
+                              <a:gd name="connsiteX2" fmla="*/ 452329 w 452329"/>
+                              <a:gd name="connsiteY2" fmla="*/ 1324222 h 1324222"/>
+                              <a:gd name="connsiteX0" fmla="*/ 0 w 452329"/>
+                              <a:gd name="connsiteY0" fmla="*/ 0 h 1324222"/>
+                              <a:gd name="connsiteX1" fmla="*/ 452329 w 452329"/>
+                              <a:gd name="connsiteY1" fmla="*/ 1324222 h 1324222"/>
+                              <a:gd name="connsiteX0" fmla="*/ 20107 w 472436"/>
+                              <a:gd name="connsiteY0" fmla="*/ 0 h 1324222"/>
+                              <a:gd name="connsiteX1" fmla="*/ 472436 w 472436"/>
+                              <a:gd name="connsiteY1" fmla="*/ 1324222 h 1324222"/>
+                              <a:gd name="connsiteX0" fmla="*/ 37879 w 490208"/>
+                              <a:gd name="connsiteY0" fmla="*/ 0 h 1324222"/>
+                              <a:gd name="connsiteX1" fmla="*/ 490208 w 490208"/>
+                              <a:gd name="connsiteY1" fmla="*/ 1324222 h 1324222"/>
+                              <a:gd name="connsiteX0" fmla="*/ 44534 w 448908"/>
+                              <a:gd name="connsiteY0" fmla="*/ 0 h 1114633"/>
+                              <a:gd name="connsiteX1" fmla="*/ 448908 w 448908"/>
+                              <a:gd name="connsiteY1" fmla="*/ 1114633 h 1114633"/>
+                              <a:gd name="connsiteX0" fmla="*/ 24696 w 429070"/>
+                              <a:gd name="connsiteY0" fmla="*/ 0 h 1114633"/>
+                              <a:gd name="connsiteX1" fmla="*/ 429070 w 429070"/>
+                              <a:gd name="connsiteY1" fmla="*/ 1114633 h 1114633"/>
+                              <a:gd name="connsiteX0" fmla="*/ 18982 w 423356"/>
+                              <a:gd name="connsiteY0" fmla="*/ 0 h 1114633"/>
+                              <a:gd name="connsiteX1" fmla="*/ 423356 w 423356"/>
+                              <a:gd name="connsiteY1" fmla="*/ 1114633 h 1114633"/>
+                              <a:gd name="connsiteX0" fmla="*/ 0 w 404374"/>
+                              <a:gd name="connsiteY0" fmla="*/ 0 h 1114633"/>
+                              <a:gd name="connsiteX1" fmla="*/ 47763 w 404374"/>
+                              <a:gd name="connsiteY1" fmla="*/ 504919 h 1114633"/>
+                              <a:gd name="connsiteX2" fmla="*/ 404374 w 404374"/>
+                              <a:gd name="connsiteY2" fmla="*/ 1114633 h 1114633"/>
+                              <a:gd name="connsiteX0" fmla="*/ 31436 w 435810"/>
+                              <a:gd name="connsiteY0" fmla="*/ 0 h 1114633"/>
+                              <a:gd name="connsiteX1" fmla="*/ 79199 w 435810"/>
+                              <a:gd name="connsiteY1" fmla="*/ 504919 h 1114633"/>
+                              <a:gd name="connsiteX2" fmla="*/ 435810 w 435810"/>
+                              <a:gd name="connsiteY2" fmla="*/ 1114633 h 1114633"/>
+                              <a:gd name="connsiteX0" fmla="*/ 0 w 404374"/>
+                              <a:gd name="connsiteY0" fmla="*/ 0 h 1114633"/>
+                              <a:gd name="connsiteX1" fmla="*/ 404374 w 404374"/>
+                              <a:gd name="connsiteY1" fmla="*/ 1114633 h 1114633"/>
+                              <a:gd name="connsiteX0" fmla="*/ 17945 w 422319"/>
+                              <a:gd name="connsiteY0" fmla="*/ 0 h 1114633"/>
+                              <a:gd name="connsiteX1" fmla="*/ 422319 w 422319"/>
+                              <a:gd name="connsiteY1" fmla="*/ 1114633 h 1114633"/>
+                              <a:gd name="connsiteX0" fmla="*/ 39683 w 444057"/>
+                              <a:gd name="connsiteY0" fmla="*/ 0 h 1114633"/>
+                              <a:gd name="connsiteX1" fmla="*/ 444057 w 444057"/>
+                              <a:gd name="connsiteY1" fmla="*/ 1114633 h 1114633"/>
+                              <a:gd name="connsiteX0" fmla="*/ 40429 w 440039"/>
+                              <a:gd name="connsiteY0" fmla="*/ 0 h 1076526"/>
+                              <a:gd name="connsiteX1" fmla="*/ 440039 w 440039"/>
+                              <a:gd name="connsiteY1" fmla="*/ 1076526 h 1076526"/>
+                              <a:gd name="connsiteX0" fmla="*/ 62428 w 360613"/>
+                              <a:gd name="connsiteY0" fmla="*/ 0 h 1076526"/>
+                              <a:gd name="connsiteX1" fmla="*/ 360612 w 360613"/>
+                              <a:gd name="connsiteY1" fmla="*/ 1076526 h 1076526"/>
+                              <a:gd name="connsiteX0" fmla="*/ 43181 w 341365"/>
+                              <a:gd name="connsiteY0" fmla="*/ 0 h 1076526"/>
+                              <a:gd name="connsiteX1" fmla="*/ 341365 w 341365"/>
+                              <a:gd name="connsiteY1" fmla="*/ 1076526 h 1076526"/>
+                              <a:gd name="connsiteX0" fmla="*/ 51458 w 349642"/>
+                              <a:gd name="connsiteY0" fmla="*/ 0 h 1076526"/>
+                              <a:gd name="connsiteX1" fmla="*/ 349642 w 349642"/>
+                              <a:gd name="connsiteY1" fmla="*/ 1076526 h 1076526"/>
+                            </a:gdLst>
+                            <a:ahLst/>
+                            <a:cxnLst>
+                              <a:cxn ang="0">
+                                <a:pos x="connsiteX0" y="connsiteY0"/>
+                              </a:cxn>
+                              <a:cxn ang="0">
+                                <a:pos x="connsiteX1" y="connsiteY1"/>
+                              </a:cxn>
+                            </a:cxnLst>
+                            <a:rect l="l" t="t" r="r" b="b"/>
+                            <a:pathLst>
+                              <a:path w="349642" h="1076526">
+                                <a:moveTo>
+                                  <a:pt x="51458" y="0"/>
+                                </a:moveTo>
+                                <a:cubicBezTo>
+                                  <a:pt x="-71249" y="576370"/>
+                                  <a:pt x="24471" y="747853"/>
+                                  <a:pt x="349642" y="1076526"/>
+                                </a:cubicBezTo>
+                              </a:path>
+                            </a:pathLst>
+                          </a:custGeom>
+                          <a:noFill/>
+                          <a:ln w="19050">
+                            <a:solidFill>
+                              <a:schemeClr val="tx1"/>
+                            </a:solidFill>
+                          </a:ln>
+                        </wps:spPr>
+                        <wps:style>
+                          <a:lnRef idx="2">
+                            <a:schemeClr val="accent1">
+                              <a:shade val="50000"/>
+                            </a:schemeClr>
+                          </a:lnRef>
+                          <a:fillRef idx="1">
+                            <a:schemeClr val="accent1"/>
+                          </a:fillRef>
+                          <a:effectRef idx="0">
+                            <a:schemeClr val="accent1"/>
+                          </a:effectRef>
+                          <a:fontRef idx="minor">
+                            <a:schemeClr val="lt1"/>
+                          </a:fontRef>
+                        </wps:style>
+                        <wps:bodyPr rot="0" spcFirstLastPara="0" vertOverflow="overflow" horzOverflow="overflow" vert="horz" wrap="square" lIns="91440" tIns="45720" rIns="91440" bIns="45720" numCol="1" spcCol="0" rtlCol="0" fromWordArt="0" anchor="ctr" anchorCtr="0" forceAA="0" compatLnSpc="1">
+                          <a:prstTxWarp prst="textNoShape">
+                            <a:avLst/>
+                          </a:prstTxWarp>
+                          <a:noAutofit/>
+                        </wps:bodyPr>
+                      </wps:wsp>
+                      <wps:wsp>
+                        <wps:cNvPr id="37" name="Полилиния: фигура 37"/>
+                        <wps:cNvSpPr/>
+                        <wps:spPr>
+                          <a:xfrm>
+                            <a:off x="4781550" y="1247775"/>
+                            <a:ext cx="497840" cy="590550"/>
+                          </a:xfrm>
+                          <a:custGeom>
+                            <a:avLst/>
+                            <a:gdLst>
+                              <a:gd name="connsiteX0" fmla="*/ 0 w 332333"/>
+                              <a:gd name="connsiteY0" fmla="*/ 0 h 1104931"/>
+                              <a:gd name="connsiteX1" fmla="*/ 314325 w 332333"/>
+                              <a:gd name="connsiteY1" fmla="*/ 1028700 h 1104931"/>
+                              <a:gd name="connsiteX2" fmla="*/ 323850 w 332333"/>
+                              <a:gd name="connsiteY2" fmla="*/ 1076325 h 1104931"/>
+                              <a:gd name="connsiteX0" fmla="*/ 0 w 314470"/>
+                              <a:gd name="connsiteY0" fmla="*/ 0 h 1043714"/>
+                              <a:gd name="connsiteX1" fmla="*/ 314325 w 314470"/>
+                              <a:gd name="connsiteY1" fmla="*/ 1028700 h 1043714"/>
+                              <a:gd name="connsiteX2" fmla="*/ 47658 w 314470"/>
+                              <a:gd name="connsiteY2" fmla="*/ 666739 h 1043714"/>
+                              <a:gd name="connsiteX0" fmla="*/ 0 w 452329"/>
+                              <a:gd name="connsiteY0" fmla="*/ 0 h 1324222"/>
+                              <a:gd name="connsiteX1" fmla="*/ 314325 w 452329"/>
+                              <a:gd name="connsiteY1" fmla="*/ 1028700 h 1324222"/>
+                              <a:gd name="connsiteX2" fmla="*/ 452329 w 452329"/>
+                              <a:gd name="connsiteY2" fmla="*/ 1324222 h 1324222"/>
+                              <a:gd name="connsiteX0" fmla="*/ 0 w 452329"/>
+                              <a:gd name="connsiteY0" fmla="*/ 0 h 1324222"/>
+                              <a:gd name="connsiteX1" fmla="*/ 47647 w 452329"/>
+                              <a:gd name="connsiteY1" fmla="*/ 771477 h 1324222"/>
+                              <a:gd name="connsiteX2" fmla="*/ 452329 w 452329"/>
+                              <a:gd name="connsiteY2" fmla="*/ 1324222 h 1324222"/>
+                              <a:gd name="connsiteX0" fmla="*/ 0 w 452329"/>
+                              <a:gd name="connsiteY0" fmla="*/ 0 h 1324222"/>
+                              <a:gd name="connsiteX1" fmla="*/ 452329 w 452329"/>
+                              <a:gd name="connsiteY1" fmla="*/ 1324222 h 1324222"/>
+                              <a:gd name="connsiteX0" fmla="*/ 20107 w 472436"/>
+                              <a:gd name="connsiteY0" fmla="*/ 0 h 1324222"/>
+                              <a:gd name="connsiteX1" fmla="*/ 472436 w 472436"/>
+                              <a:gd name="connsiteY1" fmla="*/ 1324222 h 1324222"/>
+                              <a:gd name="connsiteX0" fmla="*/ 37879 w 490208"/>
+                              <a:gd name="connsiteY0" fmla="*/ 0 h 1324222"/>
+                              <a:gd name="connsiteX1" fmla="*/ 490208 w 490208"/>
+                              <a:gd name="connsiteY1" fmla="*/ 1324222 h 1324222"/>
+                              <a:gd name="connsiteX0" fmla="*/ 44534 w 448908"/>
+                              <a:gd name="connsiteY0" fmla="*/ 0 h 1114633"/>
+                              <a:gd name="connsiteX1" fmla="*/ 448908 w 448908"/>
+                              <a:gd name="connsiteY1" fmla="*/ 1114633 h 1114633"/>
+                              <a:gd name="connsiteX0" fmla="*/ 24696 w 429070"/>
+                              <a:gd name="connsiteY0" fmla="*/ 0 h 1114633"/>
+                              <a:gd name="connsiteX1" fmla="*/ 429070 w 429070"/>
+                              <a:gd name="connsiteY1" fmla="*/ 1114633 h 1114633"/>
+                              <a:gd name="connsiteX0" fmla="*/ 18982 w 423356"/>
+                              <a:gd name="connsiteY0" fmla="*/ 0 h 1114633"/>
+                              <a:gd name="connsiteX1" fmla="*/ 423356 w 423356"/>
+                              <a:gd name="connsiteY1" fmla="*/ 1114633 h 1114633"/>
+                              <a:gd name="connsiteX0" fmla="*/ 0 w 404374"/>
+                              <a:gd name="connsiteY0" fmla="*/ 0 h 1114633"/>
+                              <a:gd name="connsiteX1" fmla="*/ 47763 w 404374"/>
+                              <a:gd name="connsiteY1" fmla="*/ 504919 h 1114633"/>
+                              <a:gd name="connsiteX2" fmla="*/ 404374 w 404374"/>
+                              <a:gd name="connsiteY2" fmla="*/ 1114633 h 1114633"/>
+                              <a:gd name="connsiteX0" fmla="*/ 31436 w 435810"/>
+                              <a:gd name="connsiteY0" fmla="*/ 0 h 1114633"/>
+                              <a:gd name="connsiteX1" fmla="*/ 79199 w 435810"/>
+                              <a:gd name="connsiteY1" fmla="*/ 504919 h 1114633"/>
+                              <a:gd name="connsiteX2" fmla="*/ 435810 w 435810"/>
+                              <a:gd name="connsiteY2" fmla="*/ 1114633 h 1114633"/>
+                              <a:gd name="connsiteX0" fmla="*/ 0 w 404374"/>
+                              <a:gd name="connsiteY0" fmla="*/ 0 h 1114633"/>
+                              <a:gd name="connsiteX1" fmla="*/ 404374 w 404374"/>
+                              <a:gd name="connsiteY1" fmla="*/ 1114633 h 1114633"/>
+                              <a:gd name="connsiteX0" fmla="*/ 17945 w 422319"/>
+                              <a:gd name="connsiteY0" fmla="*/ 0 h 1114633"/>
+                              <a:gd name="connsiteX1" fmla="*/ 422319 w 422319"/>
+                              <a:gd name="connsiteY1" fmla="*/ 1114633 h 1114633"/>
+                              <a:gd name="connsiteX0" fmla="*/ 39683 w 444057"/>
+                              <a:gd name="connsiteY0" fmla="*/ 0 h 1114633"/>
+                              <a:gd name="connsiteX1" fmla="*/ 444057 w 444057"/>
+                              <a:gd name="connsiteY1" fmla="*/ 1114633 h 1114633"/>
+                              <a:gd name="connsiteX0" fmla="*/ 40429 w 440039"/>
+                              <a:gd name="connsiteY0" fmla="*/ 0 h 1076526"/>
+                              <a:gd name="connsiteX1" fmla="*/ 440039 w 440039"/>
+                              <a:gd name="connsiteY1" fmla="*/ 1076526 h 1076526"/>
+                              <a:gd name="connsiteX0" fmla="*/ 62428 w 360613"/>
+                              <a:gd name="connsiteY0" fmla="*/ 0 h 1076526"/>
+                              <a:gd name="connsiteX1" fmla="*/ 360612 w 360613"/>
+                              <a:gd name="connsiteY1" fmla="*/ 1076526 h 1076526"/>
+                              <a:gd name="connsiteX0" fmla="*/ 43181 w 341365"/>
+                              <a:gd name="connsiteY0" fmla="*/ 0 h 1076526"/>
+                              <a:gd name="connsiteX1" fmla="*/ 341365 w 341365"/>
+                              <a:gd name="connsiteY1" fmla="*/ 1076526 h 1076526"/>
+                              <a:gd name="connsiteX0" fmla="*/ 51458 w 349642"/>
+                              <a:gd name="connsiteY0" fmla="*/ 0 h 1076526"/>
+                              <a:gd name="connsiteX1" fmla="*/ 349642 w 349642"/>
+                              <a:gd name="connsiteY1" fmla="*/ 1076526 h 1076526"/>
+                              <a:gd name="connsiteX0" fmla="*/ 22438 w 630533"/>
+                              <a:gd name="connsiteY0" fmla="*/ 0 h 519209"/>
+                              <a:gd name="connsiteX1" fmla="*/ 630533 w 630533"/>
+                              <a:gd name="connsiteY1" fmla="*/ 519209 h 519209"/>
+                              <a:gd name="connsiteX0" fmla="*/ 584221 w 584221"/>
+                              <a:gd name="connsiteY0" fmla="*/ 0 h 590703"/>
+                              <a:gd name="connsiteX1" fmla="*/ 85225 w 584221"/>
+                              <a:gd name="connsiteY1" fmla="*/ 590703 h 590703"/>
+                              <a:gd name="connsiteX0" fmla="*/ 498996 w 498996"/>
+                              <a:gd name="connsiteY0" fmla="*/ 0 h 590703"/>
+                              <a:gd name="connsiteX1" fmla="*/ 0 w 498996"/>
+                              <a:gd name="connsiteY1" fmla="*/ 590703 h 590703"/>
+                              <a:gd name="connsiteX0" fmla="*/ 498996 w 498996"/>
+                              <a:gd name="connsiteY0" fmla="*/ 0 h 590703"/>
+                              <a:gd name="connsiteX1" fmla="*/ 0 w 498996"/>
+                              <a:gd name="connsiteY1" fmla="*/ 590703 h 590703"/>
+                            </a:gdLst>
+                            <a:ahLst/>
+                            <a:cxnLst>
+                              <a:cxn ang="0">
+                                <a:pos x="connsiteX0" y="connsiteY0"/>
+                              </a:cxn>
+                              <a:cxn ang="0">
+                                <a:pos x="connsiteX1" y="connsiteY1"/>
+                              </a:cxn>
+                            </a:cxnLst>
+                            <a:rect l="l" t="t" r="r" b="b"/>
+                            <a:pathLst>
+                              <a:path w="498996" h="590703">
+                                <a:moveTo>
+                                  <a:pt x="498996" y="0"/>
+                                </a:moveTo>
+                                <a:cubicBezTo>
+                                  <a:pt x="438344" y="176217"/>
+                                  <a:pt x="409078" y="390650"/>
+                                  <a:pt x="0" y="590703"/>
+                                </a:cubicBezTo>
+                              </a:path>
+                            </a:pathLst>
+                          </a:custGeom>
+                          <a:noFill/>
+                          <a:ln w="19050">
+                            <a:solidFill>
+                              <a:schemeClr val="tx1"/>
+                            </a:solidFill>
+                          </a:ln>
+                        </wps:spPr>
+                        <wps:style>
+                          <a:lnRef idx="2">
+                            <a:schemeClr val="accent1">
+                              <a:shade val="50000"/>
+                            </a:schemeClr>
+                          </a:lnRef>
+                          <a:fillRef idx="1">
+                            <a:schemeClr val="accent1"/>
+                          </a:fillRef>
+                          <a:effectRef idx="0">
+                            <a:schemeClr val="accent1"/>
+                          </a:effectRef>
+                          <a:fontRef idx="minor">
+                            <a:schemeClr val="lt1"/>
+                          </a:fontRef>
+                        </wps:style>
+                        <wps:bodyPr rot="0" spcFirstLastPara="0" vertOverflow="overflow" horzOverflow="overflow" vert="horz" wrap="square" lIns="91440" tIns="45720" rIns="91440" bIns="45720" numCol="1" spcCol="0" rtlCol="0" fromWordArt="0" anchor="ctr" anchorCtr="0" forceAA="0" compatLnSpc="1">
+                          <a:prstTxWarp prst="textNoShape">
+                            <a:avLst/>
+                          </a:prstTxWarp>
+                          <a:noAutofit/>
+                        </wps:bodyPr>
+                      </wps:wsp>
+                      <wps:wsp>
+                        <wps:cNvPr id="38" name="Полилиния: фигура 38"/>
+                        <wps:cNvSpPr/>
+                        <wps:spPr>
+                          <a:xfrm>
+                            <a:off x="1743075" y="1095375"/>
+                            <a:ext cx="497840" cy="590550"/>
+                          </a:xfrm>
+                          <a:custGeom>
+                            <a:avLst/>
+                            <a:gdLst>
+                              <a:gd name="connsiteX0" fmla="*/ 0 w 332333"/>
+                              <a:gd name="connsiteY0" fmla="*/ 0 h 1104931"/>
+                              <a:gd name="connsiteX1" fmla="*/ 314325 w 332333"/>
+                              <a:gd name="connsiteY1" fmla="*/ 1028700 h 1104931"/>
+                              <a:gd name="connsiteX2" fmla="*/ 323850 w 332333"/>
+                              <a:gd name="connsiteY2" fmla="*/ 1076325 h 1104931"/>
+                              <a:gd name="connsiteX0" fmla="*/ 0 w 314470"/>
+                              <a:gd name="connsiteY0" fmla="*/ 0 h 1043714"/>
+                              <a:gd name="connsiteX1" fmla="*/ 314325 w 314470"/>
+                              <a:gd name="connsiteY1" fmla="*/ 1028700 h 1043714"/>
+                              <a:gd name="connsiteX2" fmla="*/ 47658 w 314470"/>
+                              <a:gd name="connsiteY2" fmla="*/ 666739 h 1043714"/>
+                              <a:gd name="connsiteX0" fmla="*/ 0 w 452329"/>
+                              <a:gd name="connsiteY0" fmla="*/ 0 h 1324222"/>
+                              <a:gd name="connsiteX1" fmla="*/ 314325 w 452329"/>
+                              <a:gd name="connsiteY1" fmla="*/ 1028700 h 1324222"/>
+                              <a:gd name="connsiteX2" fmla="*/ 452329 w 452329"/>
+                              <a:gd name="connsiteY2" fmla="*/ 1324222 h 1324222"/>
+                              <a:gd name="connsiteX0" fmla="*/ 0 w 452329"/>
+                              <a:gd name="connsiteY0" fmla="*/ 0 h 1324222"/>
+                              <a:gd name="connsiteX1" fmla="*/ 47647 w 452329"/>
+                              <a:gd name="connsiteY1" fmla="*/ 771477 h 1324222"/>
+                              <a:gd name="connsiteX2" fmla="*/ 452329 w 452329"/>
+                              <a:gd name="connsiteY2" fmla="*/ 1324222 h 1324222"/>
+                              <a:gd name="connsiteX0" fmla="*/ 0 w 452329"/>
+                              <a:gd name="connsiteY0" fmla="*/ 0 h 1324222"/>
+                              <a:gd name="connsiteX1" fmla="*/ 452329 w 452329"/>
+                              <a:gd name="connsiteY1" fmla="*/ 1324222 h 1324222"/>
+                              <a:gd name="connsiteX0" fmla="*/ 20107 w 472436"/>
+                              <a:gd name="connsiteY0" fmla="*/ 0 h 1324222"/>
+                              <a:gd name="connsiteX1" fmla="*/ 472436 w 472436"/>
+                              <a:gd name="connsiteY1" fmla="*/ 1324222 h 1324222"/>
+                              <a:gd name="connsiteX0" fmla="*/ 37879 w 490208"/>
+                              <a:gd name="connsiteY0" fmla="*/ 0 h 1324222"/>
+                              <a:gd name="connsiteX1" fmla="*/ 490208 w 490208"/>
+                              <a:gd name="connsiteY1" fmla="*/ 1324222 h 1324222"/>
+                              <a:gd name="connsiteX0" fmla="*/ 44534 w 448908"/>
+                              <a:gd name="connsiteY0" fmla="*/ 0 h 1114633"/>
+                              <a:gd name="connsiteX1" fmla="*/ 448908 w 448908"/>
+                              <a:gd name="connsiteY1" fmla="*/ 1114633 h 1114633"/>
+                              <a:gd name="connsiteX0" fmla="*/ 24696 w 429070"/>
+                              <a:gd name="connsiteY0" fmla="*/ 0 h 1114633"/>
+                              <a:gd name="connsiteX1" fmla="*/ 429070 w 429070"/>
+                              <a:gd name="connsiteY1" fmla="*/ 1114633 h 1114633"/>
+                              <a:gd name="connsiteX0" fmla="*/ 18982 w 423356"/>
+                              <a:gd name="connsiteY0" fmla="*/ 0 h 1114633"/>
+                              <a:gd name="connsiteX1" fmla="*/ 423356 w 423356"/>
+                              <a:gd name="connsiteY1" fmla="*/ 1114633 h 1114633"/>
+                              <a:gd name="connsiteX0" fmla="*/ 0 w 404374"/>
+                              <a:gd name="connsiteY0" fmla="*/ 0 h 1114633"/>
+                              <a:gd name="connsiteX1" fmla="*/ 47763 w 404374"/>
+                              <a:gd name="connsiteY1" fmla="*/ 504919 h 1114633"/>
+                              <a:gd name="connsiteX2" fmla="*/ 404374 w 404374"/>
+                              <a:gd name="connsiteY2" fmla="*/ 1114633 h 1114633"/>
+                              <a:gd name="connsiteX0" fmla="*/ 31436 w 435810"/>
+                              <a:gd name="connsiteY0" fmla="*/ 0 h 1114633"/>
+                              <a:gd name="connsiteX1" fmla="*/ 79199 w 435810"/>
+                              <a:gd name="connsiteY1" fmla="*/ 504919 h 1114633"/>
+                              <a:gd name="connsiteX2" fmla="*/ 435810 w 435810"/>
+                              <a:gd name="connsiteY2" fmla="*/ 1114633 h 1114633"/>
+                              <a:gd name="connsiteX0" fmla="*/ 0 w 404374"/>
+                              <a:gd name="connsiteY0" fmla="*/ 0 h 1114633"/>
+                              <a:gd name="connsiteX1" fmla="*/ 404374 w 404374"/>
+                              <a:gd name="connsiteY1" fmla="*/ 1114633 h 1114633"/>
+                              <a:gd name="connsiteX0" fmla="*/ 17945 w 422319"/>
+                              <a:gd name="connsiteY0" fmla="*/ 0 h 1114633"/>
+                              <a:gd name="connsiteX1" fmla="*/ 422319 w 422319"/>
+                              <a:gd name="connsiteY1" fmla="*/ 1114633 h 1114633"/>
+                              <a:gd name="connsiteX0" fmla="*/ 39683 w 444057"/>
+                              <a:gd name="connsiteY0" fmla="*/ 0 h 1114633"/>
+                              <a:gd name="connsiteX1" fmla="*/ 444057 w 444057"/>
+                              <a:gd name="connsiteY1" fmla="*/ 1114633 h 1114633"/>
+                              <a:gd name="connsiteX0" fmla="*/ 40429 w 440039"/>
+                              <a:gd name="connsiteY0" fmla="*/ 0 h 1076526"/>
+                              <a:gd name="connsiteX1" fmla="*/ 440039 w 440039"/>
+                              <a:gd name="connsiteY1" fmla="*/ 1076526 h 1076526"/>
+                              <a:gd name="connsiteX0" fmla="*/ 62428 w 360613"/>
+                              <a:gd name="connsiteY0" fmla="*/ 0 h 1076526"/>
+                              <a:gd name="connsiteX1" fmla="*/ 360612 w 360613"/>
+                              <a:gd name="connsiteY1" fmla="*/ 1076526 h 1076526"/>
+                              <a:gd name="connsiteX0" fmla="*/ 43181 w 341365"/>
+                              <a:gd name="connsiteY0" fmla="*/ 0 h 1076526"/>
+                              <a:gd name="connsiteX1" fmla="*/ 341365 w 341365"/>
+                              <a:gd name="connsiteY1" fmla="*/ 1076526 h 1076526"/>
+                              <a:gd name="connsiteX0" fmla="*/ 51458 w 349642"/>
+                              <a:gd name="connsiteY0" fmla="*/ 0 h 1076526"/>
+                              <a:gd name="connsiteX1" fmla="*/ 349642 w 349642"/>
+                              <a:gd name="connsiteY1" fmla="*/ 1076526 h 1076526"/>
+                              <a:gd name="connsiteX0" fmla="*/ 22438 w 630533"/>
+                              <a:gd name="connsiteY0" fmla="*/ 0 h 519209"/>
+                              <a:gd name="connsiteX1" fmla="*/ 630533 w 630533"/>
+                              <a:gd name="connsiteY1" fmla="*/ 519209 h 519209"/>
+                              <a:gd name="connsiteX0" fmla="*/ 584221 w 584221"/>
+                              <a:gd name="connsiteY0" fmla="*/ 0 h 590703"/>
+                              <a:gd name="connsiteX1" fmla="*/ 85225 w 584221"/>
+                              <a:gd name="connsiteY1" fmla="*/ 590703 h 590703"/>
+                              <a:gd name="connsiteX0" fmla="*/ 498996 w 498996"/>
+                              <a:gd name="connsiteY0" fmla="*/ 0 h 590703"/>
+                              <a:gd name="connsiteX1" fmla="*/ 0 w 498996"/>
+                              <a:gd name="connsiteY1" fmla="*/ 590703 h 590703"/>
+                              <a:gd name="connsiteX0" fmla="*/ 498996 w 498996"/>
+                              <a:gd name="connsiteY0" fmla="*/ 0 h 590703"/>
+                              <a:gd name="connsiteX1" fmla="*/ 0 w 498996"/>
+                              <a:gd name="connsiteY1" fmla="*/ 590703 h 590703"/>
+                            </a:gdLst>
+                            <a:ahLst/>
+                            <a:cxnLst>
+                              <a:cxn ang="0">
+                                <a:pos x="connsiteX0" y="connsiteY0"/>
+                              </a:cxn>
+                              <a:cxn ang="0">
+                                <a:pos x="connsiteX1" y="connsiteY1"/>
+                              </a:cxn>
+                            </a:cxnLst>
+                            <a:rect l="l" t="t" r="r" b="b"/>
+                            <a:pathLst>
+                              <a:path w="498996" h="590703">
+                                <a:moveTo>
+                                  <a:pt x="498996" y="0"/>
+                                </a:moveTo>
+                                <a:cubicBezTo>
+                                  <a:pt x="438344" y="176217"/>
+                                  <a:pt x="409078" y="390650"/>
+                                  <a:pt x="0" y="590703"/>
+                                </a:cubicBezTo>
+                              </a:path>
+                            </a:pathLst>
+                          </a:custGeom>
+                          <a:noFill/>
+                          <a:ln w="19050">
+                            <a:solidFill>
+                              <a:schemeClr val="tx1"/>
+                            </a:solidFill>
+                          </a:ln>
+                        </wps:spPr>
+                        <wps:style>
+                          <a:lnRef idx="2">
+                            <a:schemeClr val="accent1">
+                              <a:shade val="50000"/>
+                            </a:schemeClr>
+                          </a:lnRef>
+                          <a:fillRef idx="1">
+                            <a:schemeClr val="accent1"/>
+                          </a:fillRef>
+                          <a:effectRef idx="0">
+                            <a:schemeClr val="accent1"/>
+                          </a:effectRef>
+                          <a:fontRef idx="minor">
+                            <a:schemeClr val="lt1"/>
+                          </a:fontRef>
+                        </wps:style>
+                        <wps:bodyPr rot="0" spcFirstLastPara="0" vertOverflow="overflow" horzOverflow="overflow" vert="horz" wrap="square" lIns="91440" tIns="45720" rIns="91440" bIns="45720" numCol="1" spcCol="0" rtlCol="0" fromWordArt="0" anchor="ctr" anchorCtr="0" forceAA="0" compatLnSpc="1">
+                          <a:prstTxWarp prst="textNoShape">
+                            <a:avLst/>
+                          </a:prstTxWarp>
+                          <a:noAutofit/>
+                        </wps:bodyPr>
+                      </wps:wsp>
+                    </wpg:wgp>
+                  </a:graphicData>
+                </a:graphic>
+              </wp:inline>
+            </w:drawing>
+          </mc:Choice>
+          <mc:Fallback>
+            <w:pict>
+              <v:group w14:anchorId="3B9463CA" id="Группа 39" o:spid="_x0000_s1026" style="width:439.7pt;height:159pt;mso-position-horizontal-relative:char;mso-position-vertical-relative:line" coordsize="55841,20193" o:gfxdata="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">
+                <v:shape id="Дуга 1" o:spid="_x0000_s1027" style="position:absolute;left:4572;top:8763;width:9144;height:9144;visibility:visible;mso-wrap-style:square;v-text-anchor:middle" coordsize="914400,914400" o:gfxdata="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" path="m598743,22462nsc769244,77974,891556,228029,911549,406221,931543,584413,845527,757843,691567,849760l457200,457200,598743,22462xem598743,22462nfc769244,77974,891556,228029,911549,406221,931543,584413,845527,757843,691567,849760e" filled="f" strokecolor="black [3213]" strokeweight="1.5pt">
+                  <v:stroke joinstyle="miter"/>
+                  <v:path arrowok="t" o:connecttype="custom" o:connectlocs="598743,22462;911549,406221;691567,849760" o:connectangles="0,0,0"/>
+                </v:shape>
+                <v:line id="Прямая соединительная линия 2" o:spid="_x0000_s1028" style="position:absolute;visibility:visible;mso-wrap-style:square" from="5143,11430" to="19621,15430" o:connectortype="straight" o:gfxdata="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" strokecolor="black [3213]">
+                  <v:stroke dashstyle="dash" startarrow="oval" endarrow="oval" joinstyle="miter"/>
+                </v:line>
+                <v:shapetype id="_x0000_t202" coordsize="21600,21600" o:spt="202" path="m,l,21600r21600,l21600,xe">
+                  <v:stroke joinstyle="miter"/>
+                  <v:path gradientshapeok="t" o:connecttype="rect"/>
+                </v:shapetype>
+                <v:shape id="Надпись 3" o:spid="_x0000_s1029" type="#_x0000_t202" style="position:absolute;top:10953;width:4019;height:2572;visibility:visible;mso-wrap-style:none;v-text-anchor:top" o:gfxdata="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" filled="f" stroked="f" strokeweight=".5pt">
+                  <v:textbox>
+                    <w:txbxContent>
+                      <w:p>
+                        <w:pPr>
+                          <w:keepNext/>
+                          <w:keepLines/>
+                          <w:rPr>
+                            <w:lang w:val="en-US"/>
+                          </w:rPr>
+                        </w:pPr>
+                        <w:r>
+                          <w:rPr>
+                            <w:lang w:val="en-US"/>
+                          </w:rPr>
+                          <w:t>M</w:t>
+                        </w:r>
+                        <w:r>
+                          <w:rPr>
+                            <w:vertAlign w:val="subscript"/>
+                            <w:lang w:val="en-US"/>
+                          </w:rPr>
+                          <w:t>i-1</w:t>
+                        </w:r>
+                      </w:p>
+                    </w:txbxContent>
+                  </v:textbox>
+                </v:shape>
+                <v:shape id="Надпись 4" o:spid="_x0000_s1030" type="#_x0000_t202" style="position:absolute;left:19240;top:15049;width:4185;height:2572;visibility:visible;mso-wrap-style:none;v-text-anchor:top" o:gfxdata="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" filled="f" stroked="f" strokeweight=".5pt">
+                  <v:textbox>
+                    <w:txbxContent>
+                      <w:p>
+                        <w:pPr>
+                          <w:keepNext/>
+                          <w:keepLines/>
+                          <w:rPr>
+                            <w:lang w:val="en-US"/>
+                          </w:rPr>
+                        </w:pPr>
+                        <w:r>
+                          <w:rPr>
+                            <w:lang w:val="en-US"/>
+                          </w:rPr>
+                          <w:t>M</w:t>
+                        </w:r>
+                        <w:r>
+                          <w:rPr>
+                            <w:vertAlign w:val="subscript"/>
+                            <w:lang w:val="en-US"/>
+                          </w:rPr>
+                          <w:t>i</w:t>
+                        </w:r>
+                        <w:r>
+                          <w:rPr>
+                            <w:vertAlign w:val="subscript"/>
+                            <w:lang w:val="en-US"/>
+                          </w:rPr>
+                          <w:t>+</w:t>
+                        </w:r>
+                        <w:r>
+                          <w:rPr>
+                            <w:vertAlign w:val="subscript"/>
+                            <w:lang w:val="en-US"/>
+                          </w:rPr>
+                          <w:t>1</w:t>
+                        </w:r>
+                      </w:p>
+                    </w:txbxContent>
+                  </v:textbox>
+                </v:shape>
+                <v:shape id="Надпись 6" o:spid="_x0000_s1031" type="#_x0000_t202" style="position:absolute;left:4000;top:2286;width:3569;height:2571;visibility:visible;mso-wrap-style:none;v-text-anchor:top" o:gfxdata="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" filled="f" stroked="f" strokeweight=".5pt">
+                  <v:textbox>
+                    <w:txbxContent>
+                      <w:p>
+                        <w:pPr>
+                          <w:keepNext/>
+                          <w:keepLines/>
+                          <w:rPr>
+                            <w:lang w:val="en-US"/>
+                          </w:rPr>
+                        </w:pPr>
+                        <w:r>
+                          <w:rPr>
+                            <w:lang w:val="en-US"/>
+                          </w:rPr>
+                          <w:t>C</w:t>
+                        </w:r>
+                        <w:r>
+                          <w:rPr>
+                            <w:vertAlign w:val="subscript"/>
+                            <w:lang w:val="en-US"/>
+                          </w:rPr>
+                          <w:t>i-1</w:t>
+                        </w:r>
+                      </w:p>
+                    </w:txbxContent>
+                  </v:textbox>
+                </v:shape>
+                <v:shape id="Надпись 8" o:spid="_x0000_s1032" type="#_x0000_t202" style="position:absolute;left:20955;top:8286;width:3740;height:2572;visibility:visible;mso-wrap-style:none;v-text-anchor:top" o:gfxdata="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" filled="f" stroked="f" strokeweight=".5pt">
+                  <v:textbox>
+                    <w:txbxContent>
+                      <w:p>
+                        <w:pPr>
+                          <w:keepNext/>
+                          <w:keepLines/>
+                          <w:rPr>
+                            <w:lang w:val="en-US"/>
+                          </w:rPr>
+                        </w:pPr>
+                        <w:r>
+                          <w:rPr>
+                            <w:lang w:val="en-US"/>
+                          </w:rPr>
+                          <w:t>C</w:t>
+                        </w:r>
+                        <w:r>
+                          <w:rPr>
+                            <w:vertAlign w:val="subscript"/>
+                            <w:lang w:val="en-US"/>
+                          </w:rPr>
+                          <w:t>i</w:t>
+                        </w:r>
+                        <w:r>
+                          <w:rPr>
+                            <w:vertAlign w:val="subscript"/>
+                            <w:lang w:val="en-US"/>
+                          </w:rPr>
+                          <w:t>+</w:t>
+                        </w:r>
+                        <w:r>
+                          <w:rPr>
+                            <w:vertAlign w:val="subscript"/>
+                            <w:lang w:val="en-US"/>
+                          </w:rPr>
+                          <w:t>1</w:t>
+                        </w:r>
+                      </w:p>
+                    </w:txbxContent>
+                  </v:textbox>
+                </v:shape>
+                <v:shape id="Надпись 9" o:spid="_x0000_s1033" type="#_x0000_t202" style="position:absolute;left:10572;top:16954;width:2845;height:2572;visibility:visible;mso-wrap-style:none;v-text-anchor:top" o:gfxdata="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" filled="f" stroked="f" strokeweight=".5pt">
+                  <v:textbox>
+                    <w:txbxContent>
+                      <w:p>
+                        <w:pPr>
+                          <w:keepNext/>
+                          <w:keepLines/>
+                          <w:rPr>
+                            <w:lang w:val="en-US"/>
+                          </w:rPr>
+                        </w:pPr>
+                        <w:r>
+                          <w:rPr>
+                            <w:lang w:val="en-US"/>
+                          </w:rPr>
+                          <w:t>C</w:t>
+                        </w:r>
+                        <w:r>
+                          <w:rPr>
+                            <w:vertAlign w:val="subscript"/>
+                            <w:lang w:val="en-US"/>
+                          </w:rPr>
+                          <w:t>i</w:t>
+                        </w:r>
+                      </w:p>
+                    </w:txbxContent>
+                  </v:textbox>
+                </v:shape>
+                <v:shape id="Полилиния: фигура 13" o:spid="_x0000_s1034" style="position:absolute;left:11811;top:9525;width:3431;height:4286;visibility:visible;mso-wrap-style:square;v-text-anchor:middle" coordsize="274883,601895" o:gfxdata="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" path="m,c107095,30551,224604,20063,250079,120379v25475,100316,69097,226593,-97230,481516e" filled="f" strokecolor="black [3213]" strokeweight="1pt">
+                  <v:stroke dashstyle="3 1" startarrow="oval" endarrow="classic" endarrowwidth="wide" endarrowlength="long" joinstyle="miter" endcap="round"/>
+                  <v:path arrowok="t" o:connecttype="custom" o:connectlocs="0,0;312144,85725;190783,428625" o:connectangles="0,0,0"/>
+                </v:shape>
+                <v:shape id="Надпись 14" o:spid="_x0000_s1035" type="#_x0000_t202" style="position:absolute;left:9239;top:9715;width:3295;height:2572;visibility:visible;mso-wrap-style:none;v-text-anchor:top" o:gfxdata="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" filled="f" stroked="f" strokeweight=".5pt">
+                  <v:textbox>
+                    <w:txbxContent>
+                      <w:p>
+                        <w:pPr>
+                          <w:keepNext/>
+                          <w:keepLines/>
+                          <w:rPr>
+                            <w:lang w:val="en-US"/>
+                          </w:rPr>
+                        </w:pPr>
+                        <w:r>
+                          <w:rPr>
+                            <w:lang w:val="en-US"/>
+                          </w:rPr>
+                          <w:t>M</w:t>
+                        </w:r>
+                        <w:r>
+                          <w:rPr>
+                            <w:vertAlign w:val="subscript"/>
+                            <w:lang w:val="en-US"/>
+                          </w:rPr>
+                          <w:t>i</w:t>
+                        </w:r>
+                      </w:p>
+                    </w:txbxContent>
+                  </v:textbox>
+                </v:shape>
+                <v:shape id="Надпись 15" o:spid="_x0000_s1036" type="#_x0000_t202" style="position:absolute;left:10572;top:12858;width:3645;height:2572;visibility:visible;mso-wrap-style:none;v-text-anchor:top" o:gfxdata="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" filled="f" stroked="f" strokeweight=".5pt">
+                  <v:textbox>
+                    <w:txbxContent>
+                      <w:p>
+                        <w:pPr>
+                          <w:keepNext/>
+                          <w:keepLines/>
+                          <w:rPr>
+                            <w:lang w:val="en-US"/>
+                          </w:rPr>
+                        </w:pPr>
+                        <w:proofErr w:type="spellStart"/>
+                        <w:r>
+                          <w:rPr>
+                            <w:lang w:val="en-US"/>
+                          </w:rPr>
+                          <w:t>M’</w:t>
+                        </w:r>
+                        <w:r>
+                          <w:rPr>
+                            <w:vertAlign w:val="subscript"/>
+                            <w:lang w:val="en-US"/>
+                          </w:rPr>
+                          <w:t>i</w:t>
+                        </w:r>
+                        <w:proofErr w:type="spellEnd"/>
+                      </w:p>
+                    </w:txbxContent>
+                  </v:textbox>
+                </v:shape>
+                <v:line id="Прямая соединительная линия 17" o:spid="_x0000_s1037" style="position:absolute;flip:y;visibility:visible;mso-wrap-style:square" from="35242,8096" to="43516,10287" o:connectortype="straight" o:gfxdata="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" strokecolor="black [3213]">
+                  <v:stroke dashstyle="dash" endarrow="oval" joinstyle="miter"/>
+                </v:line>
+                <v:shape id="Надпись 18" o:spid="_x0000_s1038" type="#_x0000_t202" style="position:absolute;left:44196;top:7334;width:4019;height:2572;visibility:visible;mso-wrap-style:none;v-text-anchor:top" o:gfxdata="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" filled="f" stroked="f" strokeweight=".5pt">
+                  <v:textbox>
+                    <w:txbxContent>
+                      <w:p>
+                        <w:pPr>
+                          <w:keepNext/>
+                          <w:keepLines/>
+                          <w:rPr>
+                            <w:lang w:val="en-US"/>
+                          </w:rPr>
+                        </w:pPr>
+                        <w:r>
+                          <w:rPr>
+                            <w:lang w:val="en-US"/>
+                          </w:rPr>
+                          <w:t>M</w:t>
+                        </w:r>
+                        <w:r>
+                          <w:rPr>
+                            <w:vertAlign w:val="subscript"/>
+                            <w:lang w:val="en-US"/>
+                          </w:rPr>
+                          <w:t>i-1</w:t>
+                        </w:r>
+                      </w:p>
+                    </w:txbxContent>
+                  </v:textbox>
+                </v:shape>
+                <v:shape id="Надпись 19" o:spid="_x0000_s1039" type="#_x0000_t202" style="position:absolute;left:48577;top:17621;width:4185;height:2572;visibility:visible;mso-wrap-style:none;v-text-anchor:top" o:gfxdata="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" filled="f" stroked="f" strokeweight=".5pt">
+                  <v:textbox>
+                    <w:txbxContent>
+                      <w:p>
+                        <w:pPr>
+                          <w:keepNext/>
+                          <w:keepLines/>
+                          <w:rPr>
+                            <w:lang w:val="en-US"/>
+                          </w:rPr>
+                        </w:pPr>
+                        <w:r>
+                          <w:rPr>
+                            <w:lang w:val="en-US"/>
+                          </w:rPr>
+                          <w:t>M</w:t>
+                        </w:r>
+                        <w:r>
+                          <w:rPr>
+                            <w:vertAlign w:val="subscript"/>
+                            <w:lang w:val="en-US"/>
+                          </w:rPr>
+                          <w:t>i</w:t>
+                        </w:r>
+                        <w:r>
+                          <w:rPr>
+                            <w:vertAlign w:val="subscript"/>
+                            <w:lang w:val="en-US"/>
+                          </w:rPr>
+                          <w:t>+</w:t>
+                        </w:r>
+                        <w:r>
+                          <w:rPr>
+                            <w:vertAlign w:val="subscript"/>
+                            <w:lang w:val="en-US"/>
+                          </w:rPr>
+                          <w:t>1</w:t>
+                        </w:r>
+                      </w:p>
+                    </w:txbxContent>
+                  </v:textbox>
+                </v:shape>
+                <v:shape id="Надпись 21" o:spid="_x0000_s1040" type="#_x0000_t202" style="position:absolute;left:42576;width:3569;height:2571;visibility:visible;mso-wrap-style:none;v-text-anchor:top" o:gfxdata="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" filled="f" stroked="f" strokeweight=".5pt">
+                  <v:textbox>
+                    <w:txbxContent>
+                      <w:p>
+                        <w:pPr>
+                          <w:keepNext/>
+                          <w:keepLines/>
+                          <w:rPr>
+                            <w:lang w:val="en-US"/>
+                          </w:rPr>
+                        </w:pPr>
+                        <w:r>
+                          <w:rPr>
+                            <w:lang w:val="en-US"/>
+                          </w:rPr>
+                          <w:t>C</w:t>
+                        </w:r>
+                        <w:r>
+                          <w:rPr>
+                            <w:vertAlign w:val="subscript"/>
+                            <w:lang w:val="en-US"/>
+                          </w:rPr>
+                          <w:t>i-1</w:t>
+                        </w:r>
+                      </w:p>
+                    </w:txbxContent>
+                  </v:textbox>
+                </v:shape>
+                <v:shape id="Надпись 23" o:spid="_x0000_s1041" type="#_x0000_t202" style="position:absolute;left:52101;top:9525;width:3740;height:2571;visibility:visible;mso-wrap-style:none;v-text-anchor:top" o:gfxdata="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" filled="f" stroked="f" strokeweight=".5pt">
+                  <v:textbox>
+                    <w:txbxContent>
+                      <w:p>
+                        <w:pPr>
+                          <w:keepNext/>
+                          <w:keepLines/>
+                          <w:rPr>
+                            <w:lang w:val="en-US"/>
+                          </w:rPr>
+                        </w:pPr>
+                        <w:r>
+                          <w:rPr>
+                            <w:lang w:val="en-US"/>
+                          </w:rPr>
+                          <w:t>C</w:t>
+                        </w:r>
+                        <w:r>
+                          <w:rPr>
+                            <w:vertAlign w:val="subscript"/>
+                            <w:lang w:val="en-US"/>
+                          </w:rPr>
+                          <w:t>i</w:t>
+                        </w:r>
+                        <w:r>
+                          <w:rPr>
+                            <w:vertAlign w:val="subscript"/>
+                            <w:lang w:val="en-US"/>
+                          </w:rPr>
+                          <w:t>+</w:t>
+                        </w:r>
+                        <w:r>
+                          <w:rPr>
+                            <w:vertAlign w:val="subscript"/>
+                            <w:lang w:val="en-US"/>
+                          </w:rPr>
+                          <w:t>1</w:t>
+                        </w:r>
+                      </w:p>
+                    </w:txbxContent>
+                  </v:textbox>
+                </v:shape>
+                <v:shape id="Надпись 24" o:spid="_x0000_s1042" type="#_x0000_t202" style="position:absolute;left:36957;top:4857;width:2844;height:2572;visibility:visible;mso-wrap-style:none;v-text-anchor:top" o:gfxdata="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" filled="f" stroked="f" strokeweight=".5pt">
+                  <v:textbox>
+                    <w:txbxContent>
+                      <w:p>
+                        <w:pPr>
+                          <w:keepNext/>
+                          <w:keepLines/>
+                          <w:rPr>
+                            <w:lang w:val="en-US"/>
+                          </w:rPr>
+                        </w:pPr>
+                        <w:r>
+                          <w:rPr>
+                            <w:lang w:val="en-US"/>
+                          </w:rPr>
+                          <w:t>C</w:t>
+                        </w:r>
+                        <w:r>
+                          <w:rPr>
+                            <w:vertAlign w:val="subscript"/>
+                            <w:lang w:val="en-US"/>
+                          </w:rPr>
+                          <w:t>i</w:t>
+                        </w:r>
+                      </w:p>
+                    </w:txbxContent>
+                  </v:textbox>
+                </v:shape>
+                <v:shape id="Полилиния: фигура 25" o:spid="_x0000_s1043" style="position:absolute;left:39147;top:13335;width:3886;height:3733;rotation:-9739283fd;visibility:visible;mso-wrap-style:square;v-text-anchor:middle" coordsize="311782,524949" o:gfxdata="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" path="m,c107095,30551,173886,23041,221724,110532v47838,87492,132071,156199,65302,414417e" filled="f" strokecolor="black [3213]" strokeweight="1pt">
+                  <v:stroke dashstyle="3 1" startarrow="oval" endarrow="classic" endarrowwidth="wide" endarrowlength="long" joinstyle="miter" endcap="round"/>
+                  <v:path arrowok="t" o:connecttype="custom" o:connectlocs="0,0;276367,78618;357763,373380" o:connectangles="0,0,0"/>
+                </v:shape>
+                <v:shape id="Надпись 26" o:spid="_x0000_s1044" type="#_x0000_t202" style="position:absolute;left:42005;top:16287;width:3295;height:2572;visibility:visible;mso-wrap-style:none;v-text-anchor:top" o:gfxdata="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" filled="f" stroked="f" strokeweight=".5pt">
+                  <v:textbox>
+                    <w:txbxContent>
+                      <w:p>
+                        <w:pPr>
+                          <w:keepNext/>
+                          <w:keepLines/>
+                          <w:rPr>
+                            <w:lang w:val="en-US"/>
+                          </w:rPr>
+                        </w:pPr>
+                        <w:r>
+                          <w:rPr>
+                            <w:lang w:val="en-US"/>
+                          </w:rPr>
+                          <w:t>M</w:t>
+                        </w:r>
+                        <w:r>
+                          <w:rPr>
+                            <w:vertAlign w:val="subscript"/>
+                            <w:lang w:val="en-US"/>
+                          </w:rPr>
+                          <w:t>i</w:t>
+                        </w:r>
+                      </w:p>
+                    </w:txbxContent>
+                  </v:textbox>
+                </v:shape>
+                <v:shape id="Надпись 27" o:spid="_x0000_s1045" type="#_x0000_t202" style="position:absolute;left:40671;top:10287;width:3645;height:2952;visibility:visible;mso-wrap-style:none;v-text-anchor:top" o:gfxdata="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" filled="f" stroked="f" strokeweight=".5pt">
+                  <v:textbox>
+                    <w:txbxContent>
+                      <w:p>
+                        <w:pPr>
+                          <w:keepNext/>
+                          <w:keepLines/>
+                          <w:rPr>
+                            <w:lang w:val="en-US"/>
+                          </w:rPr>
+                        </w:pPr>
+                        <w:proofErr w:type="spellStart"/>
+                        <w:r>
+                          <w:rPr>
+                            <w:lang w:val="en-US"/>
+                          </w:rPr>
+                          <w:t>M’</w:t>
+                        </w:r>
+                        <w:r>
+                          <w:rPr>
+                            <w:vertAlign w:val="subscript"/>
+                            <w:lang w:val="en-US"/>
+                          </w:rPr>
+                          <w:t>i</w:t>
+                        </w:r>
+                        <w:proofErr w:type="spellEnd"/>
+                      </w:p>
+                    </w:txbxContent>
+                  </v:textbox>
+                </v:shape>
+                <v:line id="Прямая соединительная линия 28" o:spid="_x0000_s1046" style="position:absolute;visibility:visible;mso-wrap-style:square" from="39052,7429" to="41954,18383" o:connectortype="straight" o:gfxdata="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" strokecolor="black [3213]" strokeweight="1.5pt">
+                  <v:stroke joinstyle="miter"/>
+                </v:line>
+                <v:line id="Прямая соединительная линия 29" o:spid="_x0000_s1047" style="position:absolute;visibility:visible;mso-wrap-style:square" from="35242,10287" to="49530,17335" o:connectortype="straight" o:gfxdata="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" strokecolor="black [3213]">
+                  <v:stroke dashstyle="dash" startarrow="oval" endarrow="oval" joinstyle="miter"/>
+                </v:line>
+                <v:shape id="Надпись 30" o:spid="_x0000_s1048" type="#_x0000_t202" style="position:absolute;left:32194;top:7143;width:4712;height:2572;visibility:visible;mso-wrap-style:none;v-text-anchor:top" o:gfxdata="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" filled="f" stroked="f" strokeweight=".5pt">
+                  <v:textbox>
+                    <w:txbxContent>
+                      <w:p>
+                        <w:pPr>
+                          <w:keepNext/>
+                          <w:keepLines/>
+                          <w:rPr>
+                            <w:lang w:val="en-US"/>
+                          </w:rPr>
+                        </w:pPr>
+                        <w:r>
+                          <w:rPr>
+                            <w:lang w:val="en-US"/>
+                          </w:rPr>
+                          <w:t>M</w:t>
+                        </w:r>
+                        <w:r>
+                          <w:rPr>
+                            <w:lang w:val="en-US"/>
+                          </w:rPr>
+                          <w:t>*</w:t>
+                        </w:r>
+                        <w:r>
+                          <w:rPr>
+                            <w:vertAlign w:val="subscript"/>
+                            <w:lang w:val="en-US"/>
+                          </w:rPr>
+                          <w:t>i-1</w:t>
+                        </w:r>
+                      </w:p>
+                    </w:txbxContent>
+                  </v:textbox>
+                </v:shape>
+                <v:shape id="Полилиния: фигура 33" o:spid="_x0000_s1049" style="position:absolute;left:4857;top:5143;width:3493;height:10763;visibility:visible;mso-wrap-style:square;v-text-anchor:middle" coordsize="349642,1076526" o:gfxdata="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" path="m51458,c-71249,576370,24471,747853,349642,1076526e" filled="f" strokecolor="black [3213]" strokeweight="1.5pt">
+                  <v:stroke joinstyle="miter"/>
+                  <v:path arrowok="t" o:connecttype="custom" o:connectlocs="51400,0;349250,1076325" o:connectangles="0,0"/>
+                </v:shape>
+                <v:shape id="Полилиния: фигура 34" o:spid="_x0000_s1050" style="position:absolute;left:43434;top:2571;width:3492;height:10764;visibility:visible;mso-wrap-style:square;v-text-anchor:middle" coordsize="349642,1076526" o:gfxdata="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" path="m51458,c-71249,576370,24471,747853,349642,1076526e" filled="f" strokecolor="black [3213]" strokeweight="1.5pt">
+                  <v:stroke joinstyle="miter"/>
+                  <v:path arrowok="t" o:connecttype="custom" o:connectlocs="51400,0;349250,1076325" o:connectangles="0,0"/>
+                </v:shape>
+                <v:shape id="Полилиния: фигура 37" o:spid="_x0000_s1051" style="position:absolute;left:47815;top:12477;width:4978;height:5906;visibility:visible;mso-wrap-style:square;v-text-anchor:middle" coordsize="498996,590703" o:gfxdata="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" path="m498996,c438344,176217,409078,390650,,590703e" filled="f" strokecolor="black [3213]" strokeweight="1.5pt">
+                  <v:stroke joinstyle="miter"/>
+                  <v:path arrowok="t" o:connecttype="custom" o:connectlocs="497840,0;0,590550" o:connectangles="0,0"/>
+                </v:shape>
+                <v:shape id="Полилиния: фигура 38" o:spid="_x0000_s1052" style="position:absolute;left:17430;top:10953;width:4979;height:5906;visibility:visible;mso-wrap-style:square;v-text-anchor:middle" coordsize="498996,590703" o:gfxdata="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" path="m498996,c438344,176217,409078,390650,,590703e" filled="f" strokecolor="black [3213]" strokeweight="1.5pt">
+                  <v:stroke joinstyle="miter"/>
+                  <v:path arrowok="t" o:connecttype="custom" o:connectlocs="497840,0;0,590550" o:connectangles="0,0"/>
+                </v:shape>
+                <w10:anchorlock/>
+              </v:group>
+            </w:pict>
+          </mc:Fallback>
+        </mc:AlternateContent>
+      </w:r>
+    </w:p>
+    <w:p>
+      <w:pPr>
+        <w:pStyle w:val="21"/>
+      </w:pPr>
+      <w:r>
+        <w:t>Рис. 1</w:t>
+      </w:r>
+    </w:p>
+    <w:p>
+      <w:pPr>
+        <w:jc w:val="both"/>
+        <w:rPr>
+          <w:rFonts w:eastAsiaTheme="minorEastAsia"/>
+        </w:rPr>
+      </w:pPr>
+      <w:r>
+        <w:rPr>
+          <w:rFonts w:eastAsiaTheme="minorEastAsia"/>
+        </w:rPr>
+        <w:t xml:space="preserve">На этом этапе мы предполагаем последовательность обхода </w:t>
+      </w:r>
+      <m:oMath>
+        <m:r>
+          <w:rPr>
+            <w:rFonts w:ascii="Cambria Math" w:eastAsiaTheme="minorEastAsia" w:hAnsi="Cambria Math"/>
+          </w:rPr>
+          <m:t>I=</m:t>
+        </m:r>
+        <m:d>
+          <m:dPr>
+            <m:ctrlPr>
+              <w:rPr>
+                <w:rFonts w:ascii="Cambria Math" w:eastAsiaTheme="minorEastAsia" w:hAnsi="Cambria Math"/>
+                <w:i/>
+              </w:rPr>
+            </m:ctrlPr>
+          </m:dPr>
+          <m:e>
+            <m:sSub>
+              <m:sSubPr>
+                <m:ctrlPr>
+                  <w:rPr>
+                    <w:rFonts w:ascii="Cambria Math" w:eastAsiaTheme="minorEastAsia" w:hAnsi="Cambria Math"/>
+                    <w:i/>
+                  </w:rPr>
+                </m:ctrlPr>
+              </m:sSubPr>
+              <m:e>
+                <m:r>
+                  <w:rPr>
+                    <w:rFonts w:ascii="Cambria Math" w:eastAsiaTheme="minorEastAsia" w:hAnsi="Cambria Math"/>
+                  </w:rPr>
+                  <m:t>i</m:t>
+                </m:r>
+              </m:e>
+              <m:sub>
+                <m:r>
+                  <w:rPr>
+                    <w:rFonts w:ascii="Cambria Math" w:eastAsiaTheme="minorEastAsia" w:hAnsi="Cambria Math"/>
+                  </w:rPr>
+                  <m:t>1</m:t>
+                </m:r>
+              </m:sub>
+            </m:sSub>
+            <m:r>
+              <w:rPr>
+                <w:rFonts w:ascii="Cambria Math" w:eastAsiaTheme="minorEastAsia" w:hAnsi="Cambria Math"/>
+              </w:rPr>
+              <m:t>,</m:t>
+            </m:r>
+            <m:sSub>
+              <m:sSubPr>
+                <m:ctrlPr>
+                  <w:rPr>
+                    <w:rFonts w:ascii="Cambria Math" w:eastAsiaTheme="minorEastAsia" w:hAnsi="Cambria Math"/>
+                    <w:i/>
+                  </w:rPr>
+                </m:ctrlPr>
+              </m:sSubPr>
+              <m:e>
+                <m:r>
+                  <w:rPr>
+                    <w:rFonts w:ascii="Cambria Math" w:eastAsiaTheme="minorEastAsia" w:hAnsi="Cambria Math"/>
+                  </w:rPr>
+                  <m:t>i</m:t>
+                </m:r>
+              </m:e>
+              <m:sub>
+                <m:r>
+                  <w:rPr>
+                    <w:rFonts w:ascii="Cambria Math" w:eastAsiaTheme="minorEastAsia" w:hAnsi="Cambria Math"/>
+                  </w:rPr>
+                  <m:t>2</m:t>
+                </m:r>
+              </m:sub>
+            </m:sSub>
+            <m:r>
+              <w:rPr>
+                <w:rFonts w:ascii="Cambria Math" w:eastAsiaTheme="minorEastAsia" w:hAnsi="Cambria Math"/>
+              </w:rPr>
+              <m:t>,…</m:t>
+            </m:r>
+            <m:sSub>
+              <m:sSubPr>
+                <m:ctrlPr>
+                  <w:rPr>
+                    <w:rFonts w:ascii="Cambria Math" w:eastAsiaTheme="minorEastAsia" w:hAnsi="Cambria Math"/>
+                    <w:i/>
+                  </w:rPr>
+                </m:ctrlPr>
+              </m:sSubPr>
+              <m:e>
+                <m:r>
+                  <w:rPr>
+                    <w:rFonts w:ascii="Cambria Math" w:eastAsiaTheme="minorEastAsia" w:hAnsi="Cambria Math"/>
+                  </w:rPr>
+                  <m:t>i</m:t>
+                </m:r>
+              </m:e>
+              <m:sub>
+                <m:r>
+                  <w:rPr>
+                    <w:rFonts w:ascii="Cambria Math" w:eastAsiaTheme="minorEastAsia" w:hAnsi="Cambria Math"/>
+                  </w:rPr>
+                  <m:t>N</m:t>
+                </m:r>
+              </m:sub>
+            </m:sSub>
+          </m:e>
+        </m:d>
+      </m:oMath>
+      <w:r>
+        <w:rPr>
+          <w:rFonts w:eastAsiaTheme="minorEastAsia"/>
+        </w:rPr>
+        <w:t xml:space="preserve"> заданной и ищем координаты точек врезки в каждый контур </w:t>
+      </w:r>
+      <m:oMath>
+        <m:sSub>
+          <m:sSubPr>
+            <m:ctrlPr>
+              <w:rPr>
+                <w:rFonts w:ascii="Cambria Math" w:eastAsiaTheme="minorEastAsia" w:hAnsi="Cambria Math"/>
+                <w:i/>
+                <w:lang w:val="en-US"/>
+              </w:rPr>
+            </m:ctrlPr>
+          </m:sSubPr>
+          <m:e>
+            <m:r>
+              <w:rPr>
+                <w:rFonts w:ascii="Cambria Math" w:eastAsiaTheme="minorEastAsia" w:hAnsi="Cambria Math"/>
+                <w:lang w:val="en-US"/>
+              </w:rPr>
+              <m:t>M</m:t>
+            </m:r>
+          </m:e>
+          <m:sub>
+            <m:r>
+              <w:rPr>
+                <w:rFonts w:ascii="Cambria Math" w:eastAsiaTheme="minorEastAsia" w:hAnsi="Cambria Math"/>
+                <w:lang w:val="en-US"/>
+              </w:rPr>
+              <m:t>i</m:t>
+            </m:r>
+          </m:sub>
+        </m:sSub>
+        <m:r>
+          <w:rPr>
+            <w:rFonts w:ascii="Cambria Math" w:hAnsi="Cambria Math"/>
+          </w:rPr>
+          <m:t>∈</m:t>
+        </m:r>
+        <m:sSub>
+          <m:sSubPr>
+            <m:ctrlPr>
+              <w:rPr>
+                <w:rFonts w:ascii="Cambria Math" w:hAnsi="Cambria Math"/>
+                <w:i/>
+              </w:rPr>
+            </m:ctrlPr>
+          </m:sSubPr>
+          <m:e>
+            <m:r>
+              <w:rPr>
+                <w:rFonts w:ascii="Cambria Math" w:hAnsi="Cambria Math"/>
+              </w:rPr>
+              <m:t>C</m:t>
+            </m:r>
+            <m:ctrlPr>
+              <w:rPr>
+                <w:rFonts w:ascii="Cambria Math" w:hAnsi="Cambria Math"/>
+                <w:i/>
+                <w:lang w:val="en-US"/>
+              </w:rPr>
+            </m:ctrlPr>
+          </m:e>
+          <m:sub>
+            <m:r>
+              <w:rPr>
+                <w:rFonts w:ascii="Cambria Math" w:hAnsi="Cambria Math"/>
+              </w:rPr>
+              <m:t>i</m:t>
+            </m:r>
+          </m:sub>
+        </m:sSub>
+      </m:oMath>
+      <w:r>
+        <w:rPr>
+          <w:rFonts w:eastAsiaTheme="minorEastAsia"/>
+        </w:rPr>
+        <w:t xml:space="preserve">, минимизирующих суммарную длину холостого хода. Для этого выбираются начальные положения точек (например, случайным образом) и положение каждой точки </w:t>
+      </w:r>
+      <m:oMath>
+        <m:sSub>
+          <m:sSubPr>
+            <m:ctrlPr>
+              <w:rPr>
+                <w:rFonts w:ascii="Cambria Math" w:eastAsiaTheme="minorEastAsia" w:hAnsi="Cambria Math"/>
+                <w:i/>
+                <w:lang w:val="en-US"/>
+              </w:rPr>
+            </m:ctrlPr>
+          </m:sSubPr>
+          <m:e>
+            <m:r>
+              <w:rPr>
+                <w:rFonts w:ascii="Cambria Math" w:eastAsiaTheme="minorEastAsia" w:hAnsi="Cambria Math"/>
+                <w:lang w:val="en-US"/>
+              </w:rPr>
+              <m:t>M</m:t>
+            </m:r>
+          </m:e>
+          <m:sub>
+            <m:r>
+              <w:rPr>
+                <w:rFonts w:ascii="Cambria Math" w:eastAsiaTheme="minorEastAsia" w:hAnsi="Cambria Math"/>
+                <w:lang w:val="en-US"/>
+              </w:rPr>
+              <m:t>i</m:t>
+            </m:r>
+          </m:sub>
+        </m:sSub>
+      </m:oMath>
+      <w:r>
+        <w:rPr>
+          <w:rFonts w:eastAsiaTheme="minorEastAsia"/>
+        </w:rPr>
+        <w:t xml:space="preserve"> </w:t>
+      </w:r>
+      <w:r>
+        <w:rPr>
+          <w:rFonts w:eastAsiaTheme="minorEastAsia"/>
+        </w:rPr>
+        <w:t xml:space="preserve">изменяется в предположении, что все остальные неподвижны: </w:t>
+      </w:r>
+      <m:oMath>
+        <m:r>
+          <m:rPr>
+            <m:scr m:val="script"/>
+          </m:rPr>
+          <w:rPr>
+            <w:rFonts w:ascii="Cambria Math" w:hAnsi="Cambria Math"/>
+          </w:rPr>
+          <m:t>L</m:t>
+        </m:r>
+        <m:r>
+          <w:rPr>
+            <w:rFonts w:ascii="Cambria Math" w:hAnsi="Cambria Math"/>
+          </w:rPr>
+          <m:t>(</m:t>
+        </m:r>
+        <m:sSub>
+          <m:sSubPr>
+            <m:ctrlPr>
+              <w:rPr>
+                <w:rFonts w:ascii="Cambria Math" w:hAnsi="Cambria Math"/>
+                <w:i/>
+              </w:rPr>
+            </m:ctrlPr>
+          </m:sSubPr>
+          <m:e>
+            <m:r>
+              <w:rPr>
+                <w:rFonts w:ascii="Cambria Math" w:hAnsi="Cambria Math"/>
+              </w:rPr>
+              <m:t>M</m:t>
+            </m:r>
+          </m:e>
+          <m:sub>
+            <m:r>
+              <w:rPr>
+                <w:rFonts w:ascii="Cambria Math" w:hAnsi="Cambria Math"/>
+              </w:rPr>
+              <m:t>i</m:t>
+            </m:r>
+          </m:sub>
+        </m:sSub>
+        <m:r>
+          <w:rPr>
+            <w:rFonts w:ascii="Cambria Math" w:hAnsi="Cambria Math"/>
+          </w:rPr>
+          <m:t>)</m:t>
+        </m:r>
+        <m:r>
+          <w:rPr>
+            <w:rFonts w:ascii="Cambria Math" w:hAnsi="Cambria Math"/>
+          </w:rPr>
+          <m:t>→</m:t>
+        </m:r>
+        <m:func>
+          <m:funcPr>
+            <m:ctrlPr>
+              <w:rPr>
+                <w:rFonts w:ascii="Cambria Math" w:hAnsi="Cambria Math"/>
+                <w:i/>
+                <w:lang w:val="en-US"/>
+              </w:rPr>
+            </m:ctrlPr>
+          </m:funcPr>
+          <m:fName>
+            <m:r>
+              <m:rPr>
+                <m:sty m:val="p"/>
+              </m:rPr>
+              <w:rPr>
+                <w:rFonts w:ascii="Cambria Math" w:hAnsi="Cambria Math"/>
+                <w:lang w:val="en-US"/>
+              </w:rPr>
+              <m:t>min</m:t>
+            </m:r>
+            <m:ctrlPr>
+              <w:rPr>
+                <w:rFonts w:ascii="Cambria Math" w:hAnsi="Cambria Math"/>
+                <w:i/>
+              </w:rPr>
+            </m:ctrlPr>
+          </m:fName>
+          <m:e/>
+        </m:func>
+      </m:oMath>
+      <w:r>
+        <w:rPr>
+          <w:rFonts w:eastAsiaTheme="minorEastAsia"/>
+        </w:rPr>
+        <w:t>.</w:t>
+      </w:r>
+      <w:r>
+        <w:rPr>
+          <w:rFonts w:eastAsiaTheme="minorEastAsia"/>
+        </w:rPr>
+        <w:t xml:space="preserve"> </w:t>
+      </w:r>
+      <w:r>
+        <w:rPr>
+          <w:rFonts w:eastAsiaTheme="minorEastAsia"/>
+        </w:rPr>
+        <w:t>Большая часть слагаемых в целевой функции константны, поэтому она упрощается до</w:t>
+      </w:r>
+    </w:p>
+    <w:p>
+      <w:pPr>
+        <w:jc w:val="center"/>
+        <w:rPr>
+          <w:rFonts w:eastAsiaTheme="minorEastAsia"/>
+          <w:lang w:val="en-US"/>
+        </w:rPr>
+      </w:pPr>
+      <m:oMathPara>
+        <m:oMath>
+          <m:rad>
+            <m:radPr>
+              <m:degHide m:val="1"/>
+              <m:ctrlPr>
+                <w:rPr>
+                  <w:rFonts w:ascii="Cambria Math" w:hAnsi="Cambria Math"/>
+                  <w:i/>
+                  <w:lang w:val="en-US"/>
+                </w:rPr>
+              </m:ctrlPr>
+            </m:radPr>
+            <m:deg/>
+            <m:e>
+              <m:sSup>
+                <m:sSupPr>
+                  <m:ctrlPr>
+                    <w:rPr>
+                      <w:rFonts w:ascii="Cambria Math" w:hAnsi="Cambria Math"/>
+                      <w:i/>
+                      <w:lang w:val="en-US"/>
+                    </w:rPr>
+                  </m:ctrlPr>
+                </m:sSupPr>
+                <m:e>
+                  <m:acc>
+                    <m:accPr>
+                      <m:chr m:val="⃗"/>
+                      <m:ctrlPr>
+                        <w:rPr>
+                          <w:rFonts w:ascii="Cambria Math" w:hAnsi="Cambria Math"/>
+                          <w:i/>
+                          <w:lang w:val="en-US"/>
+                        </w:rPr>
+                      </m:ctrlPr>
+                    </m:accPr>
+                    <m:e>
+                      <m:sSub>
+                        <m:sSubPr>
+                          <m:ctrlPr>
+                            <w:rPr>
+                              <w:rFonts w:ascii="Cambria Math" w:hAnsi="Cambria Math"/>
+                              <w:i/>
+                              <w:lang w:val="en-US"/>
+                            </w:rPr>
+                          </m:ctrlPr>
+                        </m:sSubPr>
+                        <m:e>
+                          <m:r>
+                            <w:rPr>
+                              <w:rFonts w:ascii="Cambria Math" w:hAnsi="Cambria Math"/>
+                              <w:lang w:val="en-US"/>
+                            </w:rPr>
+                            <m:t>M</m:t>
+                          </m:r>
+                        </m:e>
+                        <m:sub>
+                          <m:r>
+                            <w:rPr>
+                              <w:rFonts w:ascii="Cambria Math" w:hAnsi="Cambria Math"/>
+                              <w:lang w:val="en-US"/>
+                            </w:rPr>
+                            <m:t>i-1</m:t>
+                          </m:r>
+                        </m:sub>
+                      </m:sSub>
+                      <m:sSub>
+                        <m:sSubPr>
+                          <m:ctrlPr>
+                            <w:rPr>
+                              <w:rFonts w:ascii="Cambria Math" w:hAnsi="Cambria Math"/>
+                              <w:i/>
+                              <w:lang w:val="en-US"/>
+                            </w:rPr>
+                          </m:ctrlPr>
+                        </m:sSubPr>
+                        <m:e>
+                          <m:r>
+                            <w:rPr>
+                              <w:rFonts w:ascii="Cambria Math" w:hAnsi="Cambria Math"/>
+                              <w:lang w:val="en-US"/>
+                            </w:rPr>
+                            <m:t>M</m:t>
+                          </m:r>
+                        </m:e>
+                        <m:sub>
+                          <m:r>
+                            <w:rPr>
+                              <w:rFonts w:ascii="Cambria Math" w:hAnsi="Cambria Math"/>
+                              <w:lang w:val="en-US"/>
+                            </w:rPr>
+                            <m:t>i</m:t>
+                          </m:r>
+                        </m:sub>
+                      </m:sSub>
+                    </m:e>
+                  </m:acc>
+                </m:e>
+                <m:sup>
+                  <m:r>
+                    <w:rPr>
+                      <w:rFonts w:ascii="Cambria Math" w:hAnsi="Cambria Math"/>
+                      <w:lang w:val="en-US"/>
+                    </w:rPr>
+                    <m:t>2</m:t>
+                  </m:r>
+                </m:sup>
+              </m:sSup>
+            </m:e>
+          </m:rad>
+          <m:r>
+            <w:rPr>
+              <w:rFonts w:ascii="Cambria Math" w:hAnsi="Cambria Math"/>
+              <w:lang w:val="en-US"/>
+            </w:rPr>
+            <m:t>+</m:t>
+          </m:r>
+          <m:rad>
+            <m:radPr>
+              <m:degHide m:val="1"/>
+              <m:ctrlPr>
+                <w:rPr>
+                  <w:rFonts w:ascii="Cambria Math" w:hAnsi="Cambria Math"/>
+                  <w:i/>
+                  <w:lang w:val="en-US"/>
+                </w:rPr>
+              </m:ctrlPr>
+            </m:radPr>
+            <m:deg/>
+            <m:e>
+              <m:sSup>
+                <m:sSupPr>
+                  <m:ctrlPr>
+                    <w:rPr>
+                      <w:rFonts w:ascii="Cambria Math" w:hAnsi="Cambria Math"/>
+                      <w:i/>
+                      <w:lang w:val="en-US"/>
+                    </w:rPr>
+                  </m:ctrlPr>
+                </m:sSupPr>
+                <m:e>
+                  <m:acc>
+                    <m:accPr>
+                      <m:chr m:val="⃗"/>
+                      <m:ctrlPr>
+                        <w:rPr>
+                          <w:rFonts w:ascii="Cambria Math" w:hAnsi="Cambria Math"/>
+                          <w:i/>
+                          <w:lang w:val="en-US"/>
+                        </w:rPr>
+                      </m:ctrlPr>
+                    </m:accPr>
+                    <m:e>
+                      <m:sSub>
+                        <m:sSubPr>
+                          <m:ctrlPr>
+                            <w:rPr>
+                              <w:rFonts w:ascii="Cambria Math" w:hAnsi="Cambria Math"/>
+                              <w:i/>
+                              <w:lang w:val="en-US"/>
+                            </w:rPr>
+                          </m:ctrlPr>
+                        </m:sSubPr>
+                        <m:e>
+                          <m:r>
+                            <w:rPr>
+                              <w:rFonts w:ascii="Cambria Math" w:hAnsi="Cambria Math"/>
+                              <w:lang w:val="en-US"/>
+                            </w:rPr>
+                            <m:t>M</m:t>
+                          </m:r>
+                        </m:e>
+                        <m:sub>
+                          <m:r>
+                            <w:rPr>
+                              <w:rFonts w:ascii="Cambria Math" w:hAnsi="Cambria Math"/>
+                              <w:lang w:val="en-US"/>
+                            </w:rPr>
+                            <m:t>i</m:t>
+                          </m:r>
+                        </m:sub>
+                      </m:sSub>
+                      <m:sSub>
+                        <m:sSubPr>
+                          <m:ctrlPr>
+                            <w:rPr>
+                              <w:rFonts w:ascii="Cambria Math" w:hAnsi="Cambria Math"/>
+                              <w:i/>
+                              <w:lang w:val="en-US"/>
+                            </w:rPr>
+                          </m:ctrlPr>
+                        </m:sSubPr>
+                        <m:e>
+                          <m:r>
+                            <w:rPr>
+                              <w:rFonts w:ascii="Cambria Math" w:hAnsi="Cambria Math"/>
+                              <w:lang w:val="en-US"/>
+                            </w:rPr>
+                            <m:t>M</m:t>
+                          </m:r>
+                        </m:e>
+                        <m:sub>
+                          <m:r>
+                            <w:rPr>
+                              <w:rFonts w:ascii="Cambria Math" w:hAnsi="Cambria Math"/>
+                              <w:lang w:val="en-US"/>
+                            </w:rPr>
+                            <m:t>i</m:t>
+                          </m:r>
+                          <m:r>
+                            <w:rPr>
+                              <w:rFonts w:ascii="Cambria Math" w:hAnsi="Cambria Math"/>
+                              <w:lang w:val="en-US"/>
+                            </w:rPr>
+                            <m:t>+1</m:t>
+                          </m:r>
+                        </m:sub>
+                      </m:sSub>
+                    </m:e>
+                  </m:acc>
+                </m:e>
+                <m:sup>
+                  <m:r>
+                    <w:rPr>
+                      <w:rFonts w:ascii="Cambria Math" w:hAnsi="Cambria Math"/>
+                      <w:lang w:val="en-US"/>
+                    </w:rPr>
+                    <m:t>2</m:t>
+                  </m:r>
+                </m:sup>
+              </m:sSup>
+            </m:e>
+          </m:rad>
+          <m:r>
+            <w:rPr>
+              <w:rFonts w:ascii="Cambria Math" w:hAnsi="Cambria Math"/>
+              <w:lang w:val="en-US"/>
+            </w:rPr>
+            <m:t>→</m:t>
+          </m:r>
+          <m:limLow>
+            <m:limLowPr>
+              <m:ctrlPr>
+                <w:rPr>
+                  <w:rFonts w:ascii="Cambria Math" w:hAnsi="Cambria Math"/>
+                  <w:i/>
+                  <w:lang w:val="en-US"/>
+                </w:rPr>
+              </m:ctrlPr>
+            </m:limLowPr>
+            <m:e>
+              <m:func>
+                <m:funcPr>
+                  <m:ctrlPr>
+                    <w:rPr>
+                      <w:rFonts w:ascii="Cambria Math" w:hAnsi="Cambria Math"/>
+                      <w:i/>
+                      <w:lang w:val="en-US"/>
+                    </w:rPr>
+                  </m:ctrlPr>
+                </m:funcPr>
+                <m:fName>
+                  <m:r>
+                    <m:rPr>
+                      <m:sty m:val="p"/>
+                    </m:rPr>
+                    <w:rPr>
+                      <w:rFonts w:ascii="Cambria Math" w:hAnsi="Cambria Math"/>
+                      <w:lang w:val="en-US"/>
+                    </w:rPr>
+                    <m:t>min</m:t>
+                  </m:r>
+                </m:fName>
+                <m:e/>
+              </m:func>
+            </m:e>
+            <m:lim>
+              <m:sSub>
+                <m:sSubPr>
+                  <m:ctrlPr>
+                    <w:rPr>
+                      <w:rFonts w:ascii="Cambria Math" w:hAnsi="Cambria Math"/>
+                      <w:i/>
+                      <w:lang w:val="en-US"/>
+                    </w:rPr>
+                  </m:ctrlPr>
+                </m:sSubPr>
+                <m:e>
+                  <m:r>
+                    <w:rPr>
+                      <w:rFonts w:ascii="Cambria Math" w:hAnsi="Cambria Math"/>
+                      <w:lang w:val="en-US"/>
+                    </w:rPr>
+                    <m:t>M</m:t>
+                  </m:r>
+                </m:e>
+                <m:sub>
+                  <m:r>
+                    <w:rPr>
+                      <w:rFonts w:ascii="Cambria Math" w:hAnsi="Cambria Math"/>
+                      <w:lang w:val="en-US"/>
+                    </w:rPr>
+                    <m:t>i</m:t>
+                  </m:r>
+                </m:sub>
+              </m:sSub>
+              <m:r>
+                <w:rPr>
+                  <w:rFonts w:ascii="Cambria Math" w:hAnsi="Cambria Math"/>
+                  <w:lang w:val="en-US"/>
+                </w:rPr>
+                <m:t>∈</m:t>
+              </m:r>
+              <m:sSub>
+                <m:sSubPr>
+                  <m:ctrlPr>
+                    <w:rPr>
+                      <w:rFonts w:ascii="Cambria Math" w:hAnsi="Cambria Math"/>
+                      <w:i/>
+                      <w:lang w:val="en-US"/>
+                    </w:rPr>
+                  </m:ctrlPr>
+                </m:sSubPr>
+                <m:e>
+                  <m:r>
+                    <w:rPr>
+                      <w:rFonts w:ascii="Cambria Math" w:hAnsi="Cambria Math"/>
+                      <w:lang w:val="en-US"/>
+                    </w:rPr>
+                    <m:t>C</m:t>
+                  </m:r>
+                </m:e>
+                <m:sub>
+                  <m:r>
+                    <w:rPr>
+                      <w:rFonts w:ascii="Cambria Math" w:hAnsi="Cambria Math"/>
+                      <w:lang w:val="en-US"/>
+                    </w:rPr>
+                    <m:t>i</m:t>
+                  </m:r>
+                </m:sub>
+              </m:sSub>
+            </m:lim>
+          </m:limLow>
+        </m:oMath>
+      </m:oMathPara>
+    </w:p>
+    <w:p>
+      <w:pPr>
+        <w:jc w:val="both"/>
+        <w:rPr>
+          <w:rFonts w:eastAsiaTheme="minorEastAsia"/>
+        </w:rPr>
+      </w:pPr>
+      <w:r>
+        <w:rPr>
+          <w:rFonts w:eastAsiaTheme="minorEastAsia"/>
+        </w:rPr>
+        <w:t xml:space="preserve">Простейший геометрический анализ показывает, что если точки </w:t>
+      </w:r>
+      <m:oMath>
+        <m:sSub>
+          <m:sSubPr>
+            <m:ctrlPr>
+              <w:rPr>
+                <w:rFonts w:ascii="Cambria Math" w:eastAsiaTheme="minorEastAsia" w:hAnsi="Cambria Math"/>
+                <w:i/>
+                <w:lang w:val="en-US"/>
+              </w:rPr>
+            </m:ctrlPr>
+          </m:sSubPr>
+          <m:e>
+            <m:r>
+              <w:rPr>
+                <w:rFonts w:ascii="Cambria Math" w:eastAsiaTheme="minorEastAsia" w:hAnsi="Cambria Math"/>
+                <w:lang w:val="en-US"/>
+              </w:rPr>
+              <m:t>M</m:t>
+            </m:r>
+          </m:e>
+          <m:sub>
+            <m:r>
+              <w:rPr>
+                <w:rFonts w:ascii="Cambria Math" w:eastAsiaTheme="minorEastAsia" w:hAnsi="Cambria Math"/>
+                <w:lang w:val="en-US"/>
+              </w:rPr>
+              <m:t>i</m:t>
+            </m:r>
+            <m:r>
+              <w:rPr>
+                <w:rFonts w:ascii="Cambria Math" w:eastAsiaTheme="minorEastAsia" w:hAnsi="Cambria Math"/>
+              </w:rPr>
+              <m:t>-1</m:t>
+            </m:r>
+          </m:sub>
+        </m:sSub>
+        <m:r>
+          <w:rPr>
+            <w:rFonts w:ascii="Cambria Math" w:eastAsiaTheme="minorEastAsia" w:hAnsi="Cambria Math"/>
+          </w:rPr>
+          <m:t>,</m:t>
+        </m:r>
+        <m:sSub>
+          <m:sSubPr>
+            <m:ctrlPr>
+              <w:rPr>
+                <w:rFonts w:ascii="Cambria Math" w:eastAsiaTheme="minorEastAsia" w:hAnsi="Cambria Math"/>
+                <w:i/>
+                <w:lang w:val="en-US"/>
+              </w:rPr>
+            </m:ctrlPr>
+          </m:sSubPr>
+          <m:e>
+            <m:r>
+              <w:rPr>
+                <w:rFonts w:ascii="Cambria Math" w:eastAsiaTheme="minorEastAsia" w:hAnsi="Cambria Math"/>
+                <w:lang w:val="en-US"/>
+              </w:rPr>
+              <m:t>M</m:t>
+            </m:r>
+          </m:e>
+          <m:sub>
+            <m:r>
+              <w:rPr>
+                <w:rFonts w:ascii="Cambria Math" w:eastAsiaTheme="minorEastAsia" w:hAnsi="Cambria Math"/>
+                <w:lang w:val="en-US"/>
+              </w:rPr>
+              <m:t>i</m:t>
+            </m:r>
+            <m:r>
+              <w:rPr>
+                <w:rFonts w:ascii="Cambria Math" w:eastAsiaTheme="minorEastAsia" w:hAnsi="Cambria Math"/>
+              </w:rPr>
+              <m:t>+1</m:t>
+            </m:r>
+          </m:sub>
+        </m:sSub>
+      </m:oMath>
+      <w:r>
+        <w:rPr>
+          <w:rFonts w:eastAsiaTheme="minorEastAsia"/>
+        </w:rPr>
+        <w:t xml:space="preserve"> расположены по разные стороны сегмента контура </w:t>
+      </w:r>
+      <m:oMath>
+        <m:sSub>
+          <m:sSubPr>
+            <m:ctrlPr>
+              <w:rPr>
+                <w:rFonts w:ascii="Cambria Math" w:eastAsiaTheme="minorEastAsia" w:hAnsi="Cambria Math"/>
+                <w:i/>
+                <w:lang w:val="en-US"/>
+              </w:rPr>
+            </m:ctrlPr>
+          </m:sSubPr>
+          <m:e>
+            <m:r>
+              <w:rPr>
+                <w:rFonts w:ascii="Cambria Math" w:eastAsiaTheme="minorEastAsia" w:hAnsi="Cambria Math"/>
+              </w:rPr>
+              <m:t>С</m:t>
+            </m:r>
+          </m:e>
+          <m:sub>
+            <m:r>
+              <w:rPr>
+                <w:rFonts w:ascii="Cambria Math" w:eastAsiaTheme="minorEastAsia" w:hAnsi="Cambria Math"/>
+                <w:lang w:val="en-US"/>
+              </w:rPr>
+              <m:t>i</m:t>
+            </m:r>
+          </m:sub>
+        </m:sSub>
+      </m:oMath>
+      <w:r>
+        <w:rPr>
+          <w:rFonts w:eastAsiaTheme="minorEastAsia"/>
+        </w:rPr>
+        <w:t>, то оптимальн</w:t>
+      </w:r>
+      <w:r>
+        <w:rPr>
+          <w:rFonts w:eastAsiaTheme="minorEastAsia"/>
+        </w:rPr>
+        <w:t>ая</w:t>
+      </w:r>
+      <w:r>
+        <w:rPr>
+          <w:rFonts w:eastAsiaTheme="minorEastAsia"/>
+        </w:rPr>
+        <w:t xml:space="preserve"> позиция точки врезки </w:t>
+      </w:r>
+      <m:oMath>
+        <m:sSub>
+          <m:sSubPr>
+            <m:ctrlPr>
+              <w:rPr>
+                <w:rFonts w:ascii="Cambria Math" w:eastAsiaTheme="minorEastAsia" w:hAnsi="Cambria Math"/>
+                <w:i/>
+                <w:lang w:val="en-US"/>
+              </w:rPr>
+            </m:ctrlPr>
+          </m:sSubPr>
+          <m:e>
+            <m:r>
+              <w:rPr>
+                <w:rFonts w:ascii="Cambria Math" w:eastAsiaTheme="minorEastAsia" w:hAnsi="Cambria Math"/>
+                <w:lang w:val="en-US"/>
+              </w:rPr>
+              <m:t>M</m:t>
+            </m:r>
+          </m:e>
+          <m:sub>
+            <m:r>
+              <w:rPr>
+                <w:rFonts w:ascii="Cambria Math" w:eastAsiaTheme="minorEastAsia" w:hAnsi="Cambria Math"/>
+                <w:lang w:val="en-US"/>
+              </w:rPr>
+              <m:t>i</m:t>
+            </m:r>
+          </m:sub>
+        </m:sSub>
+      </m:oMath>
+      <w:r>
+        <w:rPr>
+          <w:rFonts w:eastAsiaTheme="minorEastAsia"/>
+        </w:rPr>
+        <w:t xml:space="preserve"> – на пересечении с </w:t>
+      </w:r>
+      <w:r>
+        <w:rPr>
+          <w:rFonts w:eastAsiaTheme="minorEastAsia"/>
+        </w:rPr>
+        <w:lastRenderedPageBreak/>
+        <w:t xml:space="preserve">отрезком: </w:t>
+      </w:r>
+      <m:oMath>
+        <m:sSub>
+          <m:sSubPr>
+            <m:ctrlPr>
+              <w:rPr>
+                <w:rFonts w:ascii="Cambria Math" w:eastAsiaTheme="minorEastAsia" w:hAnsi="Cambria Math"/>
+                <w:i/>
+                <w:lang w:val="en-US"/>
+              </w:rPr>
+            </m:ctrlPr>
+          </m:sSubPr>
+          <m:e>
+            <m:r>
+              <w:rPr>
+                <w:rFonts w:ascii="Cambria Math" w:eastAsiaTheme="minorEastAsia" w:hAnsi="Cambria Math"/>
+                <w:lang w:val="en-US"/>
+              </w:rPr>
+              <m:t>M</m:t>
+            </m:r>
+          </m:e>
+          <m:sub>
+            <m:r>
+              <w:rPr>
+                <w:rFonts w:ascii="Cambria Math" w:eastAsiaTheme="minorEastAsia" w:hAnsi="Cambria Math"/>
+                <w:lang w:val="en-US"/>
+              </w:rPr>
+              <m:t>i</m:t>
+            </m:r>
+          </m:sub>
+        </m:sSub>
+        <m:r>
+          <w:rPr>
+            <w:rFonts w:ascii="Cambria Math" w:eastAsiaTheme="minorEastAsia" w:hAnsi="Cambria Math"/>
+          </w:rPr>
+          <m:t>=</m:t>
+        </m:r>
+        <m:sSub>
+          <m:sSubPr>
+            <m:ctrlPr>
+              <w:rPr>
+                <w:rFonts w:ascii="Cambria Math" w:eastAsiaTheme="minorEastAsia" w:hAnsi="Cambria Math"/>
+                <w:i/>
+                <w:lang w:val="en-US"/>
+              </w:rPr>
+            </m:ctrlPr>
+          </m:sSubPr>
+          <m:e>
+            <m:r>
+              <w:rPr>
+                <w:rFonts w:ascii="Cambria Math" w:eastAsiaTheme="minorEastAsia" w:hAnsi="Cambria Math"/>
+                <w:lang w:val="en-US"/>
+              </w:rPr>
+              <m:t>M</m:t>
+            </m:r>
+          </m:e>
+          <m:sub>
+            <m:r>
+              <w:rPr>
+                <w:rFonts w:ascii="Cambria Math" w:eastAsiaTheme="minorEastAsia" w:hAnsi="Cambria Math"/>
+                <w:lang w:val="en-US"/>
+              </w:rPr>
+              <m:t>i</m:t>
+            </m:r>
+            <m:r>
+              <w:rPr>
+                <w:rFonts w:ascii="Cambria Math" w:eastAsiaTheme="minorEastAsia" w:hAnsi="Cambria Math"/>
+              </w:rPr>
+              <m:t>-1</m:t>
+            </m:r>
+          </m:sub>
+        </m:sSub>
+        <m:sSub>
+          <m:sSubPr>
+            <m:ctrlPr>
+              <w:rPr>
+                <w:rFonts w:ascii="Cambria Math" w:eastAsiaTheme="minorEastAsia" w:hAnsi="Cambria Math"/>
+                <w:i/>
+                <w:lang w:val="en-US"/>
+              </w:rPr>
+            </m:ctrlPr>
+          </m:sSubPr>
+          <m:e>
+            <m:r>
+              <w:rPr>
+                <w:rFonts w:ascii="Cambria Math" w:eastAsiaTheme="minorEastAsia" w:hAnsi="Cambria Math"/>
+                <w:lang w:val="en-US"/>
+              </w:rPr>
+              <m:t>M</m:t>
+            </m:r>
+          </m:e>
+          <m:sub>
+            <m:r>
+              <w:rPr>
+                <w:rFonts w:ascii="Cambria Math" w:eastAsiaTheme="minorEastAsia" w:hAnsi="Cambria Math"/>
+                <w:lang w:val="en-US"/>
+              </w:rPr>
+              <m:t>i</m:t>
+            </m:r>
+            <m:r>
+              <w:rPr>
+                <w:rFonts w:ascii="Cambria Math" w:eastAsiaTheme="minorEastAsia" w:hAnsi="Cambria Math"/>
+              </w:rPr>
+              <m:t>+1</m:t>
+            </m:r>
+          </m:sub>
+        </m:sSub>
+        <m:r>
+          <w:rPr>
+            <w:rFonts w:ascii="Cambria Math" w:eastAsiaTheme="minorEastAsia" w:hAnsi="Cambria Math"/>
+          </w:rPr>
+          <m:t>∩</m:t>
+        </m:r>
+        <m:sSub>
+          <m:sSubPr>
+            <m:ctrlPr>
+              <w:rPr>
+                <w:rFonts w:ascii="Cambria Math" w:eastAsiaTheme="minorEastAsia" w:hAnsi="Cambria Math"/>
+                <w:i/>
+                <w:lang w:val="en-US"/>
+              </w:rPr>
+            </m:ctrlPr>
+          </m:sSubPr>
+          <m:e>
+            <m:r>
+              <w:rPr>
+                <w:rFonts w:ascii="Cambria Math" w:eastAsiaTheme="minorEastAsia" w:hAnsi="Cambria Math"/>
+                <w:lang w:val="en-US"/>
+              </w:rPr>
+              <m:t>C</m:t>
+            </m:r>
+          </m:e>
+          <m:sub>
+            <m:r>
+              <w:rPr>
+                <w:rFonts w:ascii="Cambria Math" w:eastAsiaTheme="minorEastAsia" w:hAnsi="Cambria Math"/>
+                <w:lang w:val="en-US"/>
+              </w:rPr>
+              <m:t>i</m:t>
+            </m:r>
+          </m:sub>
+        </m:sSub>
+      </m:oMath>
+      <w:r>
+        <w:rPr>
+          <w:rFonts w:eastAsiaTheme="minorEastAsia"/>
+        </w:rPr>
+        <w:t>.</w:t>
+      </w:r>
+      <w:r>
+        <w:rPr>
+          <w:rFonts w:eastAsiaTheme="minorEastAsia"/>
+        </w:rPr>
+        <w:t xml:space="preserve"> </w:t>
+      </w:r>
+      <w:r>
+        <w:rPr>
+          <w:rFonts w:eastAsiaTheme="minorEastAsia"/>
+        </w:rPr>
+        <w:t>В случае же, если точки расположены по одну сторону сегмента, то решение также легко находится с применением принципа Ферма, порождающем знаменитое правило «угол падения равен углу отражения» (см. Рис. 1).</w:t>
+      </w:r>
+    </w:p>
+    <w:p>
+      <w:pPr>
+        <w:jc w:val="both"/>
+        <w:rPr>
+          <w:rFonts w:eastAsiaTheme="minorEastAsia"/>
+        </w:rPr>
+      </w:pPr>
+      <w:r>
+        <w:rPr>
+          <w:rFonts w:eastAsiaTheme="minorEastAsia"/>
+        </w:rPr>
+        <w:t>Общая схема оптимизации на данном этапе, таким образом выглядит так:</w:t>
+      </w:r>
+    </w:p>
+    <w:p>
+      <w:pPr>
+        <w:pStyle w:val="a6"/>
+        <w:numPr>
+          <w:ilvl w:val="0"/>
+          <w:numId w:val="2"/>
+        </w:numPr>
+        <w:jc w:val="both"/>
+        <w:rPr>
+          <w:rFonts w:eastAsiaTheme="minorEastAsia"/>
+        </w:rPr>
+      </w:pPr>
+      <w:r>
+        <w:rPr>
+          <w:rFonts w:eastAsiaTheme="minorEastAsia"/>
+        </w:rPr>
+        <w:t xml:space="preserve">Выбираем произвольные начальные положения точек врезки </w:t>
+      </w:r>
+      <m:oMath>
+        <m:sSub>
+          <m:sSubPr>
+            <m:ctrlPr>
+              <w:rPr>
+                <w:rFonts w:ascii="Cambria Math" w:eastAsiaTheme="minorEastAsia" w:hAnsi="Cambria Math"/>
+                <w:i/>
+                <w:lang w:val="en-US"/>
+              </w:rPr>
+            </m:ctrlPr>
+          </m:sSubPr>
+          <m:e>
+            <m:r>
+              <w:rPr>
+                <w:rFonts w:ascii="Cambria Math" w:eastAsiaTheme="minorEastAsia" w:hAnsi="Cambria Math"/>
+                <w:lang w:val="en-US"/>
+              </w:rPr>
+              <m:t>M</m:t>
+            </m:r>
+          </m:e>
+          <m:sub>
+            <m:r>
+              <w:rPr>
+                <w:rFonts w:ascii="Cambria Math" w:eastAsiaTheme="minorEastAsia" w:hAnsi="Cambria Math"/>
+                <w:lang w:val="en-US"/>
+              </w:rPr>
+              <m:t>i</m:t>
+            </m:r>
+          </m:sub>
+        </m:sSub>
+        <m:r>
+          <w:rPr>
+            <w:rFonts w:ascii="Cambria Math" w:hAnsi="Cambria Math"/>
+          </w:rPr>
+          <m:t>∈</m:t>
+        </m:r>
+        <m:sSub>
+          <m:sSubPr>
+            <m:ctrlPr>
+              <w:rPr>
+                <w:rFonts w:ascii="Cambria Math" w:hAnsi="Cambria Math"/>
+                <w:i/>
+              </w:rPr>
+            </m:ctrlPr>
+          </m:sSubPr>
+          <m:e>
+            <m:r>
+              <w:rPr>
+                <w:rFonts w:ascii="Cambria Math" w:hAnsi="Cambria Math"/>
+              </w:rPr>
+              <m:t>C</m:t>
+            </m:r>
+            <m:ctrlPr>
+              <w:rPr>
+                <w:rFonts w:ascii="Cambria Math" w:hAnsi="Cambria Math"/>
+                <w:i/>
+                <w:lang w:val="en-US"/>
+              </w:rPr>
+            </m:ctrlPr>
+          </m:e>
+          <m:sub>
+            <m:r>
+              <w:rPr>
+                <w:rFonts w:ascii="Cambria Math" w:hAnsi="Cambria Math"/>
+              </w:rPr>
+              <m:t>i</m:t>
+            </m:r>
+          </m:sub>
+        </m:sSub>
+        <m:r>
+          <w:rPr>
+            <w:rFonts w:ascii="Cambria Math" w:hAnsi="Cambria Math"/>
+          </w:rPr>
+          <m:t>, ∀</m:t>
+        </m:r>
+        <m:r>
+          <w:rPr>
+            <w:rFonts w:ascii="Cambria Math" w:hAnsi="Cambria Math"/>
+            <w:lang w:val="en-US"/>
+          </w:rPr>
+          <m:t>i</m:t>
+        </m:r>
+      </m:oMath>
+      <w:r>
+        <w:rPr>
+          <w:rFonts w:eastAsiaTheme="minorEastAsia"/>
+        </w:rPr>
+        <w:t>.</w:t>
+      </w:r>
+    </w:p>
+    <w:p>
+      <w:pPr>
+        <w:pStyle w:val="a6"/>
+        <w:numPr>
+          <w:ilvl w:val="0"/>
+          <w:numId w:val="2"/>
+        </w:numPr>
+        <w:jc w:val="both"/>
+        <w:rPr>
+          <w:rFonts w:eastAsiaTheme="minorEastAsia"/>
+        </w:rPr>
+      </w:pPr>
+      <m:oMath>
+        <m:r>
+          <w:rPr>
+            <w:rFonts w:ascii="Cambria Math" w:hAnsi="Cambria Math"/>
+          </w:rPr>
+          <m:t>∀</m:t>
+        </m:r>
+        <m:r>
+          <w:rPr>
+            <w:rFonts w:ascii="Cambria Math" w:hAnsi="Cambria Math"/>
+            <w:lang w:val="en-US"/>
+          </w:rPr>
+          <m:t>i</m:t>
+        </m:r>
+        <m:r>
+          <w:rPr>
+            <w:rFonts w:ascii="Cambria Math" w:hAnsi="Cambria Math"/>
+          </w:rPr>
+          <m:t>=</m:t>
+        </m:r>
+        <m:bar>
+          <m:barPr>
+            <m:pos m:val="top"/>
+            <m:ctrlPr>
+              <w:rPr>
+                <w:rFonts w:ascii="Cambria Math" w:hAnsi="Cambria Math"/>
+                <w:i/>
+                <w:lang w:val="en-US"/>
+              </w:rPr>
+            </m:ctrlPr>
+          </m:barPr>
+          <m:e>
+            <m:r>
+              <w:rPr>
+                <w:rFonts w:ascii="Cambria Math" w:hAnsi="Cambria Math"/>
+              </w:rPr>
+              <m:t>1,</m:t>
+            </m:r>
+            <m:r>
+              <w:rPr>
+                <w:rFonts w:ascii="Cambria Math" w:hAnsi="Cambria Math"/>
+                <w:lang w:val="en-US"/>
+              </w:rPr>
+              <m:t>N</m:t>
+            </m:r>
+          </m:e>
+        </m:bar>
+      </m:oMath>
+      <w:r>
+        <w:rPr>
+          <w:rFonts w:eastAsiaTheme="minorEastAsia"/>
+        </w:rPr>
+        <w:t xml:space="preserve"> </w:t>
+      </w:r>
+      <w:r>
+        <w:rPr>
+          <w:rFonts w:eastAsiaTheme="minorEastAsia"/>
+        </w:rPr>
+        <w:t xml:space="preserve">находим оптимальную позицию </w:t>
+      </w:r>
+      <m:oMath>
+        <m:sSub>
+          <m:sSubPr>
+            <m:ctrlPr>
+              <w:rPr>
+                <w:rFonts w:ascii="Cambria Math" w:eastAsiaTheme="minorEastAsia" w:hAnsi="Cambria Math"/>
+                <w:i/>
+                <w:lang w:val="en-US"/>
+              </w:rPr>
+            </m:ctrlPr>
+          </m:sSubPr>
+          <m:e>
+            <m:r>
+              <w:rPr>
+                <w:rFonts w:ascii="Cambria Math" w:eastAsiaTheme="minorEastAsia" w:hAnsi="Cambria Math"/>
+                <w:lang w:val="en-US"/>
+              </w:rPr>
+              <m:t>M</m:t>
+            </m:r>
+          </m:e>
+          <m:sub>
+            <m:r>
+              <w:rPr>
+                <w:rFonts w:ascii="Cambria Math" w:eastAsiaTheme="minorEastAsia" w:hAnsi="Cambria Math"/>
+                <w:lang w:val="en-US"/>
+              </w:rPr>
+              <m:t>i</m:t>
+            </m:r>
+          </m:sub>
+        </m:sSub>
+      </m:oMath>
+      <w:r>
+        <w:rPr>
+          <w:rFonts w:eastAsiaTheme="minorEastAsia"/>
+        </w:rPr>
+        <w:t xml:space="preserve"> </w:t>
+      </w:r>
+      <w:r>
+        <w:rPr>
+          <w:rFonts w:eastAsiaTheme="minorEastAsia"/>
+        </w:rPr>
+        <w:t>как описано выше за константное время</w:t>
+      </w:r>
+      <w:r>
+        <w:rPr>
+          <w:rFonts w:eastAsiaTheme="minorEastAsia"/>
+        </w:rPr>
+        <w:t xml:space="preserve"> </w:t>
+      </w:r>
+      <m:oMath>
+        <m:r>
+          <w:rPr>
+            <w:rFonts w:ascii="Cambria Math" w:hAnsi="Cambria Math"/>
+          </w:rPr>
+          <m:t>O(1)</m:t>
+        </m:r>
+      </m:oMath>
+      <w:r>
+        <w:rPr>
+          <w:rFonts w:eastAsiaTheme="minorEastAsia"/>
+        </w:rPr>
+        <w:t>.</w:t>
+      </w:r>
+    </w:p>
+    <w:p>
+      <w:pPr>
+        <w:pStyle w:val="a6"/>
+        <w:numPr>
+          <w:ilvl w:val="0"/>
+          <w:numId w:val="2"/>
+        </w:numPr>
+        <w:jc w:val="both"/>
+        <w:rPr>
+          <w:rFonts w:eastAsiaTheme="minorEastAsia"/>
+        </w:rPr>
+      </w:pPr>
+      <w:r>
+        <w:rPr>
+          <w:rFonts w:eastAsiaTheme="minorEastAsia"/>
+        </w:rPr>
+        <w:t xml:space="preserve">Повторяем предыдущий шаг, пока позиции всех точек </w:t>
+      </w:r>
+      <m:oMath>
+        <m:sSub>
+          <m:sSubPr>
+            <m:ctrlPr>
+              <w:rPr>
+                <w:rFonts w:ascii="Cambria Math" w:eastAsiaTheme="minorEastAsia" w:hAnsi="Cambria Math"/>
+                <w:i/>
+                <w:lang w:val="en-US"/>
+              </w:rPr>
+            </m:ctrlPr>
+          </m:sSubPr>
+          <m:e>
+            <m:r>
+              <w:rPr>
+                <w:rFonts w:ascii="Cambria Math" w:eastAsiaTheme="minorEastAsia" w:hAnsi="Cambria Math"/>
+                <w:lang w:val="en-US"/>
+              </w:rPr>
+              <m:t>M</m:t>
+            </m:r>
+          </m:e>
+          <m:sub>
+            <m:r>
+              <w:rPr>
+                <w:rFonts w:ascii="Cambria Math" w:eastAsiaTheme="minorEastAsia" w:hAnsi="Cambria Math"/>
+                <w:lang w:val="en-US"/>
+              </w:rPr>
+              <m:t>i</m:t>
+            </m:r>
+          </m:sub>
+        </m:sSub>
+      </m:oMath>
+      <w:r>
+        <w:rPr>
+          <w:rFonts w:eastAsiaTheme="minorEastAsia"/>
+        </w:rPr>
+        <w:t xml:space="preserve"> </w:t>
+      </w:r>
+      <w:r>
+        <w:rPr>
+          <w:rFonts w:eastAsiaTheme="minorEastAsia"/>
+        </w:rPr>
+        <w:t>не сойдутся (с некоторой заранее заданной точностью</w:t>
+      </w:r>
+      <w:r>
+        <w:rPr>
+          <w:rFonts w:eastAsiaTheme="minorEastAsia"/>
+        </w:rPr>
+        <w:t xml:space="preserve"> </w:t>
+      </w:r>
+      <m:oMath>
+        <m:r>
+          <w:rPr>
+            <w:rFonts w:ascii="Cambria Math" w:eastAsiaTheme="minorEastAsia" w:hAnsi="Cambria Math"/>
+          </w:rPr>
+          <m:t>δ</m:t>
+        </m:r>
+      </m:oMath>
+      <w:r>
+        <w:rPr>
+          <w:rFonts w:eastAsiaTheme="minorEastAsia"/>
+        </w:rPr>
+        <w:t>.</w:t>
+      </w:r>
+    </w:p>
+    <w:p>
+      <w:pPr>
+        <w:jc w:val="both"/>
+        <w:rPr>
+          <w:rFonts w:eastAsiaTheme="minorEastAsia"/>
+        </w:rPr>
+      </w:pPr>
+      <w:r>
+        <w:rPr>
+          <w:rFonts w:eastAsiaTheme="minorEastAsia"/>
+        </w:rPr>
+        <w:t>На практике весь процесс хорошо сходится за время</w:t>
+      </w:r>
+      <w:r>
+        <w:rPr>
+          <w:rFonts w:eastAsiaTheme="minorEastAsia"/>
+        </w:rPr>
+        <w:t xml:space="preserve"> </w:t>
+      </w:r>
+      <m:oMath>
+        <m:r>
+          <w:rPr>
+            <w:rFonts w:ascii="Cambria Math" w:hAnsi="Cambria Math"/>
+          </w:rPr>
+          <m:t>O(</m:t>
+        </m:r>
+        <m:r>
+          <w:rPr>
+            <w:rFonts w:ascii="Cambria Math" w:hAnsi="Cambria Math"/>
+            <w:lang w:val="en-US"/>
+          </w:rPr>
+          <m:t>N</m:t>
+        </m:r>
+        <m:r>
+          <w:rPr>
+            <w:rFonts w:ascii="Cambria Math" w:hAnsi="Cambria Math"/>
+          </w:rPr>
+          <m:t>)</m:t>
+        </m:r>
+      </m:oMath>
+      <w:r>
+        <w:rPr>
+          <w:rFonts w:eastAsiaTheme="minorEastAsia"/>
+        </w:rPr>
+        <w:t xml:space="preserve"> и поэтому многократно используется как подпрограмма на следующем шаге.</w:t>
       </w:r>
       <w:bookmarkStart w:id="0" w:name="_GoBack"/>
       <w:bookmarkEnd w:id="0"/>
     </w:p>
     <w:p>
       <w:pPr>
-        <w:pStyle w:val="1"/>
+        <w:pStyle w:val="2"/>
+        <w:rPr>
+          <w:rFonts w:eastAsiaTheme="minorEastAsia"/>
+        </w:rPr>
       </w:pPr>
       <w:r>
-        <w:t>Общий алгоритм решения</w:t>
+        <w:rPr>
+          <w:rFonts w:eastAsiaTheme="minorEastAsia"/>
+        </w:rPr>
+        <w:t>Дискретная оптимизация</w:t>
       </w:r>
     </w:p>
-    <w:p/>
+    <w:p>
+      <w:pPr>
+        <w:jc w:val="both"/>
+        <w:rPr>
+          <w:rFonts w:eastAsiaTheme="minorEastAsia"/>
+        </w:rPr>
+      </w:pPr>
+    </w:p>
+    <w:p>
+      <w:pPr>
+        <w:pStyle w:val="2"/>
+        <w:rPr>
+          <w:rFonts w:eastAsiaTheme="minorEastAsia"/>
+        </w:rPr>
+      </w:pPr>
+      <w:r>
+        <w:rPr>
+          <w:rFonts w:eastAsiaTheme="minorEastAsia"/>
+        </w:rPr>
+        <w:t>Восстановление удалённых контуров</w:t>
+      </w:r>
+    </w:p>
+    <w:p>
+      <w:pPr>
+        <w:jc w:val="both"/>
+      </w:pPr>
+    </w:p>
     <w:p>
       <w:pPr>
         <w:pStyle w:val="1"/>
@@ -1634,6 +6759,119 @@
 <file path=word/numbering.xml><?xml version="1.0" encoding="utf-8"?>
 <w:numbering xmlns:wpc="http://schemas.microsoft.com/office/word/2010/wordprocessingCanvas" xmlns:cx="http://schemas.microsoft.com/office/drawing/2014/chartex" xmlns:cx1="http://schemas.microsoft.com/office/drawing/2015/9/8/chartex" xmlns:cx2="http://schemas.microsoft.com/office/drawing/2015/10/21/chartex" xmlns:cx3="http://schemas.microsoft.com/office/drawing/2016/5/9/chartex" xmlns:cx4="http://schemas.microsoft.com/office/drawing/2016/5/10/chartex" xmlns:cx5="http://schemas.microsoft.com/office/drawing/2016/5/11/chartex" xmlns:cx6="http://schemas.microsoft.com/office/drawing/2016/5/12/chartex" xmlns:cx7="http://schemas.microsoft.com/office/drawing/2016/5/13/chartex" xmlns:cx8="http://schemas.microsoft.com/office/drawing/2016/5/14/chartex" xmlns:mc="http://schemas.openxmlformats.org/markup-compatibility/2006" xmlns:aink="http://schemas.microsoft.com/office/drawing/2016/ink" xmlns:am3d="http://schemas.microsoft.com/office/drawing/2017/model3d" xmlns:o="urn:schemas-microsoft-com:office:office" xmlns:r="http://schemas.openxmlformats.org/officeDocument/2006/relationships" xmlns:m="http://schemas.openxmlformats.org/officeDocument/2006/math" xmlns:v="urn:schemas-microsoft-com:vml" xmlns:wp14="http://schemas.microsoft.com/office/word/2010/wordprocessingDrawing" xmlns:wp="http://schemas.openxmlformats.org/drawingml/2006/wordprocessingDrawing" xmlns:w10="urn:schemas-microsoft-com:office:word" xmlns:w="http://schemas.openxmlformats.org/wordprocessingml/2006/main" xmlns:w14="http://schemas.microsoft.com/office/word/2010/wordml" xmlns:w15="http://schemas.microsoft.com/office/word/2012/wordml" xmlns:w16cid="http://schemas.microsoft.com/office/word/2016/wordml/cid" xmlns:w16se="http://schemas.microsoft.com/office/word/2015/wordml/symex" xmlns:wpg="http://schemas.microsoft.com/office/word/2010/wordprocessingGroup" xmlns:wpi="http://schemas.microsoft.com/office/word/2010/wordprocessingInk" xmlns:wne="http://schemas.microsoft.com/office/word/2006/wordml" xmlns:wps="http://schemas.microsoft.com/office/word/2010/wordprocessingShape" mc:Ignorable="w14 w15 w16se w16cid wp14">
   <w:abstractNum w:abstractNumId="0" w15:restartNumberingAfterBreak="0">
+    <w:nsid w:val="214B72D9"/>
+    <w:multiLevelType w:val="hybridMultilevel"/>
+    <w:tmpl w:val="5E24E0A4"/>
+    <w:lvl w:ilvl="0" w:tplc="04190001">
+      <w:start w:val="1"/>
+      <w:numFmt w:val="bullet"/>
+      <w:lvlText w:val=""/>
+      <w:lvlJc w:val="left"/>
+      <w:pPr>
+        <w:ind w:left="720" w:hanging="360"/>
+      </w:pPr>
+      <w:rPr>
+        <w:rFonts w:ascii="Symbol" w:hAnsi="Symbol" w:hint="default"/>
+      </w:rPr>
+    </w:lvl>
+    <w:lvl w:ilvl="1" w:tplc="04190003" w:tentative="1">
+      <w:start w:val="1"/>
+      <w:numFmt w:val="bullet"/>
+      <w:lvlText w:val="o"/>
+      <w:lvlJc w:val="left"/>
+      <w:pPr>
+        <w:ind w:left="1440" w:hanging="360"/>
+      </w:pPr>
+      <w:rPr>
+        <w:rFonts w:ascii="Courier New" w:hAnsi="Courier New" w:cs="Courier New" w:hint="default"/>
+      </w:rPr>
+    </w:lvl>
+    <w:lvl w:ilvl="2" w:tplc="04190005" w:tentative="1">
+      <w:start w:val="1"/>
+      <w:numFmt w:val="bullet"/>
+      <w:lvlText w:val=""/>
+      <w:lvlJc w:val="left"/>
+      <w:pPr>
+        <w:ind w:left="2160" w:hanging="360"/>
+      </w:pPr>
+      <w:rPr>
+        <w:rFonts w:ascii="Wingdings" w:hAnsi="Wingdings" w:hint="default"/>
+      </w:rPr>
+    </w:lvl>
+    <w:lvl w:ilvl="3" w:tplc="04190001" w:tentative="1">
+      <w:start w:val="1"/>
+      <w:numFmt w:val="bullet"/>
+      <w:lvlText w:val=""/>
+      <w:lvlJc w:val="left"/>
+      <w:pPr>
+        <w:ind w:left="2880" w:hanging="360"/>
+      </w:pPr>
+      <w:rPr>
+        <w:rFonts w:ascii="Symbol" w:hAnsi="Symbol" w:hint="default"/>
+      </w:rPr>
+    </w:lvl>
+    <w:lvl w:ilvl="4" w:tplc="04190003" w:tentative="1">
+      <w:start w:val="1"/>
+      <w:numFmt w:val="bullet"/>
+      <w:lvlText w:val="o"/>
+      <w:lvlJc w:val="left"/>
+      <w:pPr>
+        <w:ind w:left="3600" w:hanging="360"/>
+      </w:pPr>
+      <w:rPr>
+        <w:rFonts w:ascii="Courier New" w:hAnsi="Courier New" w:cs="Courier New" w:hint="default"/>
+      </w:rPr>
+    </w:lvl>
+    <w:lvl w:ilvl="5" w:tplc="04190005" w:tentative="1">
+      <w:start w:val="1"/>
+      <w:numFmt w:val="bullet"/>
+      <w:lvlText w:val=""/>
+      <w:lvlJc w:val="left"/>
+      <w:pPr>
+        <w:ind w:left="4320" w:hanging="360"/>
+      </w:pPr>
+      <w:rPr>
+        <w:rFonts w:ascii="Wingdings" w:hAnsi="Wingdings" w:hint="default"/>
+      </w:rPr>
+    </w:lvl>
+    <w:lvl w:ilvl="6" w:tplc="04190001" w:tentative="1">
+      <w:start w:val="1"/>
+      <w:numFmt w:val="bullet"/>
+      <w:lvlText w:val=""/>
+      <w:lvlJc w:val="left"/>
+      <w:pPr>
+        <w:ind w:left="5040" w:hanging="360"/>
+      </w:pPr>
+      <w:rPr>
+        <w:rFonts w:ascii="Symbol" w:hAnsi="Symbol" w:hint="default"/>
+      </w:rPr>
+    </w:lvl>
+    <w:lvl w:ilvl="7" w:tplc="04190003" w:tentative="1">
+      <w:start w:val="1"/>
+      <w:numFmt w:val="bullet"/>
+      <w:lvlText w:val="o"/>
+      <w:lvlJc w:val="left"/>
+      <w:pPr>
+        <w:ind w:left="5760" w:hanging="360"/>
+      </w:pPr>
+      <w:rPr>
+        <w:rFonts w:ascii="Courier New" w:hAnsi="Courier New" w:cs="Courier New" w:hint="default"/>
+      </w:rPr>
+    </w:lvl>
+    <w:lvl w:ilvl="8" w:tplc="04190005" w:tentative="1">
+      <w:start w:val="1"/>
+      <w:numFmt w:val="bullet"/>
+      <w:lvlText w:val=""/>
+      <w:lvlJc w:val="left"/>
+      <w:pPr>
+        <w:ind w:left="6480" w:hanging="360"/>
+      </w:pPr>
+      <w:rPr>
+        <w:rFonts w:ascii="Wingdings" w:hAnsi="Wingdings" w:hint="default"/>
+      </w:rPr>
+    </w:lvl>
+  </w:abstractNum>
+  <w:abstractNum w:abstractNumId="1" w15:restartNumberingAfterBreak="0">
     <w:nsid w:val="6B6E197D"/>
     <w:multiLevelType w:val="hybridMultilevel"/>
     <w:tmpl w:val="11B80D0A"/>
@@ -1720,6 +6958,9 @@
     </w:lvl>
   </w:abstractNum>
   <w:num w:numId="1">
+    <w:abstractNumId w:val="1"/>
+  </w:num>
+  <w:num w:numId="2">
     <w:abstractNumId w:val="0"/>
   </w:num>
 </w:numbering>
@@ -2145,6 +7386,28 @@
       <w:szCs w:val="32"/>
     </w:rPr>
   </w:style>
+  <w:style w:type="paragraph" w:styleId="2">
+    <w:name w:val="heading 2"/>
+    <w:basedOn w:val="a"/>
+    <w:next w:val="a"/>
+    <w:link w:val="20"/>
+    <w:uiPriority w:val="9"/>
+    <w:unhideWhenUsed/>
+    <w:qFormat/>
+    <w:rsid w:val="00296821"/>
+    <w:pPr>
+      <w:keepNext/>
+      <w:keepLines/>
+      <w:spacing w:before="40" w:after="0"/>
+      <w:outlineLvl w:val="1"/>
+    </w:pPr>
+    <w:rPr>
+      <w:rFonts w:asciiTheme="majorHAnsi" w:eastAsiaTheme="majorEastAsia" w:hAnsiTheme="majorHAnsi" w:cstheme="majorBidi"/>
+      <w:color w:val="2F5496" w:themeColor="accent1" w:themeShade="BF"/>
+      <w:sz w:val="26"/>
+      <w:szCs w:val="26"/>
+    </w:rPr>
+  </w:style>
   <w:style w:type="character" w:default="1" w:styleId="a0">
     <w:name w:val="Default Paragraph Font"/>
     <w:uiPriority w:val="1"/>
@@ -2239,6 +7502,50 @@
       <w:ind w:left="720"/>
       <w:contextualSpacing/>
     </w:pPr>
+  </w:style>
+  <w:style w:type="character" w:customStyle="1" w:styleId="20">
+    <w:name w:val="Заголовок 2 Знак"/>
+    <w:basedOn w:val="a0"/>
+    <w:link w:val="2"/>
+    <w:uiPriority w:val="9"/>
+    <w:rsid w:val="00296821"/>
+    <w:rPr>
+      <w:rFonts w:asciiTheme="majorHAnsi" w:eastAsiaTheme="majorEastAsia" w:hAnsiTheme="majorHAnsi" w:cstheme="majorBidi"/>
+      <w:color w:val="2F5496" w:themeColor="accent1" w:themeShade="BF"/>
+      <w:sz w:val="26"/>
+      <w:szCs w:val="26"/>
+    </w:rPr>
+  </w:style>
+  <w:style w:type="paragraph" w:styleId="21">
+    <w:name w:val="Quote"/>
+    <w:basedOn w:val="a"/>
+    <w:next w:val="a"/>
+    <w:link w:val="22"/>
+    <w:uiPriority w:val="29"/>
+    <w:qFormat/>
+    <w:rsid w:val="00CF6D83"/>
+    <w:pPr>
+      <w:spacing w:before="200"/>
+      <w:ind w:left="864" w:right="864"/>
+      <w:jc w:val="center"/>
+    </w:pPr>
+    <w:rPr>
+      <w:i/>
+      <w:iCs/>
+      <w:color w:val="404040" w:themeColor="text1" w:themeTint="BF"/>
+    </w:rPr>
+  </w:style>
+  <w:style w:type="character" w:customStyle="1" w:styleId="22">
+    <w:name w:val="Цитата 2 Знак"/>
+    <w:basedOn w:val="a0"/>
+    <w:link w:val="21"/>
+    <w:uiPriority w:val="29"/>
+    <w:rsid w:val="00CF6D83"/>
+    <w:rPr>
+      <w:i/>
+      <w:iCs/>
+      <w:color w:val="404040" w:themeColor="text1" w:themeTint="BF"/>
+    </w:rPr>
   </w:style>
 </w:styles>
 </file>

--- a/motor2019/ccp/cpp-tpp.docx
+++ b/motor2019/ccp/cpp-tpp.docx
@@ -5487,13 +5487,7 @@
           <w:rPr>
             <w:rFonts w:ascii="Cambria Math" w:hAnsi="Cambria Math"/>
           </w:rPr>
-          <m:t>L</m:t>
-        </m:r>
-        <m:r>
-          <w:rPr>
-            <w:rFonts w:ascii="Cambria Math" w:hAnsi="Cambria Math"/>
-          </w:rPr>
-          <m:t>(</m:t>
+          <m:t>L(</m:t>
         </m:r>
         <m:sSub>
           <m:sSubPr>
@@ -5799,14 +5793,7 @@
                               <w:rFonts w:ascii="Cambria Math" w:hAnsi="Cambria Math"/>
                               <w:lang w:val="en-US"/>
                             </w:rPr>
-                            <m:t>i</m:t>
-                          </m:r>
-                          <m:r>
-                            <w:rPr>
-                              <w:rFonts w:ascii="Cambria Math" w:hAnsi="Cambria Math"/>
-                              <w:lang w:val="en-US"/>
-                            </w:rPr>
-                            <m:t>+1</m:t>
+                            <m:t>i+1</m:t>
                           </m:r>
                         </m:sub>
                       </m:sSub>
@@ -5832,8 +5819,8 @@
             </w:rPr>
             <m:t>→</m:t>
           </m:r>
-          <m:limLow>
-            <m:limLowPr>
+          <m:func>
+            <m:funcPr>
               <m:ctrlPr>
                 <w:rPr>
                   <w:rFonts w:ascii="Cambria Math" w:hAnsi="Cambria Math"/>
@@ -5841,10 +5828,10 @@
                   <w:lang w:val="en-US"/>
                 </w:rPr>
               </m:ctrlPr>
-            </m:limLowPr>
-            <m:e>
-              <m:func>
-                <m:funcPr>
+            </m:funcPr>
+            <m:fName>
+              <m:limLow>
+                <m:limLowPr>
                   <m:ctrlPr>
                     <w:rPr>
                       <w:rFonts w:ascii="Cambria Math" w:hAnsi="Cambria Math"/>
@@ -5852,8 +5839,8 @@
                       <w:lang w:val="en-US"/>
                     </w:rPr>
                   </m:ctrlPr>
-                </m:funcPr>
-                <m:fName>
+                </m:limLowPr>
+                <m:e>
                   <m:r>
                     <m:rPr>
                       <m:sty m:val="p"/>
@@ -5864,78 +5851,84 @@
                     </w:rPr>
                     <m:t>min</m:t>
                   </m:r>
-                </m:fName>
-                <m:e/>
-              </m:func>
-            </m:e>
-            <m:lim>
-              <m:sSub>
-                <m:sSubPr>
-                  <m:ctrlPr>
-                    <w:rPr>
-                      <w:rFonts w:ascii="Cambria Math" w:hAnsi="Cambria Math"/>
-                      <w:i/>
-                      <w:lang w:val="en-US"/>
-                    </w:rPr>
-                  </m:ctrlPr>
-                </m:sSubPr>
-                <m:e>
+                </m:e>
+                <m:lim>
+                  <m:sSub>
+                    <m:sSubPr>
+                      <m:ctrlPr>
+                        <w:rPr>
+                          <w:rFonts w:ascii="Cambria Math" w:hAnsi="Cambria Math"/>
+                          <w:i/>
+                          <w:lang w:val="en-US"/>
+                        </w:rPr>
+                      </m:ctrlPr>
+                    </m:sSubPr>
+                    <m:e>
+                      <m:r>
+                        <w:rPr>
+                          <w:rFonts w:ascii="Cambria Math" w:hAnsi="Cambria Math"/>
+                          <w:lang w:val="en-US"/>
+                        </w:rPr>
+                        <m:t>M</m:t>
+                      </m:r>
+                    </m:e>
+                    <m:sub>
+                      <m:r>
+                        <w:rPr>
+                          <w:rFonts w:ascii="Cambria Math" w:hAnsi="Cambria Math"/>
+                          <w:lang w:val="en-US"/>
+                        </w:rPr>
+                        <m:t>i</m:t>
+                      </m:r>
+                    </m:sub>
+                  </m:sSub>
                   <m:r>
                     <w:rPr>
                       <w:rFonts w:ascii="Cambria Math" w:hAnsi="Cambria Math"/>
                       <w:lang w:val="en-US"/>
                     </w:rPr>
-                    <m:t>M</m:t>
+                    <m:t>∈</m:t>
                   </m:r>
-                </m:e>
-                <m:sub>
-                  <m:r>
+                  <m:sSub>
+                    <m:sSubPr>
+                      <m:ctrlPr>
+                        <w:rPr>
+                          <w:rFonts w:ascii="Cambria Math" w:hAnsi="Cambria Math"/>
+                          <w:i/>
+                          <w:lang w:val="en-US"/>
+                        </w:rPr>
+                      </m:ctrlPr>
+                    </m:sSubPr>
+                    <m:e>
+                      <m:r>
+                        <w:rPr>
+                          <w:rFonts w:ascii="Cambria Math" w:hAnsi="Cambria Math"/>
+                          <w:lang w:val="en-US"/>
+                        </w:rPr>
+                        <m:t>C</m:t>
+                      </m:r>
+                    </m:e>
+                    <m:sub>
+                      <m:r>
+                        <w:rPr>
+                          <w:rFonts w:ascii="Cambria Math" w:hAnsi="Cambria Math"/>
+                          <w:lang w:val="en-US"/>
+                        </w:rPr>
+                        <m:t>i</m:t>
+                      </m:r>
+                    </m:sub>
+                  </m:sSub>
+                  <m:ctrlPr>
                     <w:rPr>
                       <w:rFonts w:ascii="Cambria Math" w:hAnsi="Cambria Math"/>
                       <w:lang w:val="en-US"/>
                     </w:rPr>
-                    <m:t>i</m:t>
-                  </m:r>
-                </m:sub>
-              </m:sSub>
-              <m:r>
-                <w:rPr>
-                  <w:rFonts w:ascii="Cambria Math" w:hAnsi="Cambria Math"/>
-                  <w:lang w:val="en-US"/>
-                </w:rPr>
-                <m:t>∈</m:t>
-              </m:r>
-              <m:sSub>
-                <m:sSubPr>
-                  <m:ctrlPr>
-                    <w:rPr>
-                      <w:rFonts w:ascii="Cambria Math" w:hAnsi="Cambria Math"/>
-                      <w:i/>
-                      <w:lang w:val="en-US"/>
-                    </w:rPr>
                   </m:ctrlPr>
-                </m:sSubPr>
-                <m:e>
-                  <m:r>
-                    <w:rPr>
-                      <w:rFonts w:ascii="Cambria Math" w:hAnsi="Cambria Math"/>
-                      <w:lang w:val="en-US"/>
-                    </w:rPr>
-                    <m:t>C</m:t>
-                  </m:r>
-                </m:e>
-                <m:sub>
-                  <m:r>
-                    <w:rPr>
-                      <w:rFonts w:ascii="Cambria Math" w:hAnsi="Cambria Math"/>
-                      <w:lang w:val="en-US"/>
-                    </w:rPr>
-                    <m:t>i</m:t>
-                  </m:r>
-                </m:sub>
-              </m:sSub>
-            </m:lim>
-          </m:limLow>
+                </m:lim>
+              </m:limLow>
+            </m:fName>
+            <m:e/>
+          </m:func>
         </m:oMath>
       </m:oMathPara>
     </w:p>
@@ -6070,19 +6063,7 @@
         <w:rPr>
           <w:rFonts w:eastAsiaTheme="minorEastAsia"/>
         </w:rPr>
-        <w:t>, то оптимальн</w:t>
-      </w:r>
-      <w:r>
-        <w:rPr>
-          <w:rFonts w:eastAsiaTheme="minorEastAsia"/>
-        </w:rPr>
-        <w:t>ая</w:t>
-      </w:r>
-      <w:r>
-        <w:rPr>
-          <w:rFonts w:eastAsiaTheme="minorEastAsia"/>
-        </w:rPr>
-        <w:t xml:space="preserve"> позиция точки врезки </w:t>
+        <w:t xml:space="preserve">, то оптимальная позиция точки врезки </w:t>
       </w:r>
       <m:oMath>
         <m:sSub>
@@ -6675,8 +6656,6 @@
         </w:rPr>
         <w:t xml:space="preserve"> и поэтому многократно используется как подпрограмма на следующем шаге.</w:t>
       </w:r>
-      <w:bookmarkStart w:id="0" w:name="_GoBack"/>
-      <w:bookmarkEnd w:id="0"/>
     </w:p>
     <w:p>
       <w:pPr>
@@ -6699,6 +6678,1965 @@
           <w:rFonts w:eastAsiaTheme="minorEastAsia"/>
         </w:rPr>
       </w:pPr>
+      <w:r>
+        <w:rPr>
+          <w:rFonts w:eastAsiaTheme="minorEastAsia"/>
+        </w:rPr>
+        <w:t xml:space="preserve">Самый вычислительно сложный этап заключается в поиске перестановки </w:t>
+      </w:r>
+      <m:oMath>
+        <m:r>
+          <w:rPr>
+            <w:rFonts w:ascii="Cambria Math" w:eastAsiaTheme="minorEastAsia" w:hAnsi="Cambria Math"/>
+          </w:rPr>
+          <m:t>I=</m:t>
+        </m:r>
+        <m:d>
+          <m:dPr>
+            <m:ctrlPr>
+              <w:rPr>
+                <w:rFonts w:ascii="Cambria Math" w:eastAsiaTheme="minorEastAsia" w:hAnsi="Cambria Math"/>
+                <w:i/>
+              </w:rPr>
+            </m:ctrlPr>
+          </m:dPr>
+          <m:e>
+            <m:sSub>
+              <m:sSubPr>
+                <m:ctrlPr>
+                  <w:rPr>
+                    <w:rFonts w:ascii="Cambria Math" w:eastAsiaTheme="minorEastAsia" w:hAnsi="Cambria Math"/>
+                    <w:i/>
+                  </w:rPr>
+                </m:ctrlPr>
+              </m:sSubPr>
+              <m:e>
+                <m:r>
+                  <w:rPr>
+                    <w:rFonts w:ascii="Cambria Math" w:eastAsiaTheme="minorEastAsia" w:hAnsi="Cambria Math"/>
+                  </w:rPr>
+                  <m:t>i</m:t>
+                </m:r>
+              </m:e>
+              <m:sub>
+                <m:r>
+                  <w:rPr>
+                    <w:rFonts w:ascii="Cambria Math" w:eastAsiaTheme="minorEastAsia" w:hAnsi="Cambria Math"/>
+                  </w:rPr>
+                  <m:t>1</m:t>
+                </m:r>
+              </m:sub>
+            </m:sSub>
+            <m:r>
+              <w:rPr>
+                <w:rFonts w:ascii="Cambria Math" w:eastAsiaTheme="minorEastAsia" w:hAnsi="Cambria Math"/>
+              </w:rPr>
+              <m:t>,</m:t>
+            </m:r>
+            <m:sSub>
+              <m:sSubPr>
+                <m:ctrlPr>
+                  <w:rPr>
+                    <w:rFonts w:ascii="Cambria Math" w:eastAsiaTheme="minorEastAsia" w:hAnsi="Cambria Math"/>
+                    <w:i/>
+                  </w:rPr>
+                </m:ctrlPr>
+              </m:sSubPr>
+              <m:e>
+                <m:r>
+                  <w:rPr>
+                    <w:rFonts w:ascii="Cambria Math" w:eastAsiaTheme="minorEastAsia" w:hAnsi="Cambria Math"/>
+                  </w:rPr>
+                  <m:t>i</m:t>
+                </m:r>
+              </m:e>
+              <m:sub>
+                <m:r>
+                  <w:rPr>
+                    <w:rFonts w:ascii="Cambria Math" w:eastAsiaTheme="minorEastAsia" w:hAnsi="Cambria Math"/>
+                  </w:rPr>
+                  <m:t>2</m:t>
+                </m:r>
+              </m:sub>
+            </m:sSub>
+            <m:r>
+              <w:rPr>
+                <w:rFonts w:ascii="Cambria Math" w:eastAsiaTheme="minorEastAsia" w:hAnsi="Cambria Math"/>
+              </w:rPr>
+              <m:t>,…</m:t>
+            </m:r>
+            <m:sSub>
+              <m:sSubPr>
+                <m:ctrlPr>
+                  <w:rPr>
+                    <w:rFonts w:ascii="Cambria Math" w:eastAsiaTheme="minorEastAsia" w:hAnsi="Cambria Math"/>
+                    <w:i/>
+                  </w:rPr>
+                </m:ctrlPr>
+              </m:sSubPr>
+              <m:e>
+                <m:r>
+                  <w:rPr>
+                    <w:rFonts w:ascii="Cambria Math" w:eastAsiaTheme="minorEastAsia" w:hAnsi="Cambria Math"/>
+                  </w:rPr>
+                  <m:t>i</m:t>
+                </m:r>
+              </m:e>
+              <m:sub>
+                <m:r>
+                  <w:rPr>
+                    <w:rFonts w:ascii="Cambria Math" w:eastAsiaTheme="minorEastAsia" w:hAnsi="Cambria Math"/>
+                  </w:rPr>
+                  <m:t>N</m:t>
+                </m:r>
+              </m:sub>
+            </m:sSub>
+          </m:e>
+        </m:d>
+      </m:oMath>
+      <w:r>
+        <w:rPr>
+          <w:rFonts w:eastAsiaTheme="minorEastAsia"/>
+        </w:rPr>
+        <w:t>, минимизирующей длину холостого хода</w:t>
+      </w:r>
+      <w:r>
+        <w:rPr>
+          <w:rFonts w:eastAsiaTheme="minorEastAsia"/>
+        </w:rPr>
+        <w:t xml:space="preserve"> </w:t>
+      </w:r>
+      <m:oMath>
+        <m:r>
+          <m:rPr>
+            <m:scr m:val="script"/>
+          </m:rPr>
+          <w:rPr>
+            <w:rFonts w:ascii="Cambria Math" w:hAnsi="Cambria Math"/>
+          </w:rPr>
+          <m:t>L(</m:t>
+        </m:r>
+        <m:r>
+          <w:rPr>
+            <w:rFonts w:ascii="Cambria Math" w:hAnsi="Cambria Math"/>
+          </w:rPr>
+          <m:t>I)</m:t>
+        </m:r>
+        <m:r>
+          <w:rPr>
+            <w:rFonts w:ascii="Cambria Math" w:hAnsi="Cambria Math"/>
+          </w:rPr>
+          <m:t>→</m:t>
+        </m:r>
+        <m:func>
+          <m:funcPr>
+            <m:ctrlPr>
+              <w:rPr>
+                <w:rFonts w:ascii="Cambria Math" w:hAnsi="Cambria Math"/>
+                <w:i/>
+                <w:lang w:val="en-US"/>
+              </w:rPr>
+            </m:ctrlPr>
+          </m:funcPr>
+          <m:fName>
+            <m:r>
+              <m:rPr>
+                <m:sty m:val="p"/>
+              </m:rPr>
+              <w:rPr>
+                <w:rFonts w:ascii="Cambria Math" w:hAnsi="Cambria Math"/>
+                <w:lang w:val="en-US"/>
+              </w:rPr>
+              <m:t>min</m:t>
+            </m:r>
+            <m:ctrlPr>
+              <w:rPr>
+                <w:rFonts w:ascii="Cambria Math" w:hAnsi="Cambria Math"/>
+                <w:i/>
+              </w:rPr>
+            </m:ctrlPr>
+          </m:fName>
+          <m:e/>
+        </m:func>
+      </m:oMath>
+      <w:r>
+        <w:rPr>
+          <w:rFonts w:eastAsiaTheme="minorEastAsia"/>
+        </w:rPr>
+        <w:t>, то есть фактически решение задачи коммивояжера (</w:t>
+      </w:r>
+      <w:r>
+        <w:rPr>
+          <w:rFonts w:eastAsiaTheme="minorEastAsia"/>
+          <w:lang w:val="en-US"/>
+        </w:rPr>
+        <w:t>Travelling</w:t>
+      </w:r>
+      <w:r>
+        <w:rPr>
+          <w:rFonts w:eastAsiaTheme="minorEastAsia"/>
+        </w:rPr>
+        <w:t xml:space="preserve"> </w:t>
+      </w:r>
+      <w:r>
+        <w:rPr>
+          <w:rFonts w:eastAsiaTheme="minorEastAsia"/>
+          <w:lang w:val="en-US"/>
+        </w:rPr>
+        <w:t>Salesman</w:t>
+      </w:r>
+      <w:r>
+        <w:rPr>
+          <w:rFonts w:eastAsiaTheme="minorEastAsia"/>
+        </w:rPr>
+        <w:t xml:space="preserve"> </w:t>
+      </w:r>
+      <w:r>
+        <w:rPr>
+          <w:rFonts w:eastAsiaTheme="minorEastAsia"/>
+          <w:lang w:val="en-US"/>
+        </w:rPr>
+        <w:t>Problem</w:t>
+      </w:r>
+      <w:r>
+        <w:rPr>
+          <w:rFonts w:eastAsiaTheme="minorEastAsia"/>
+        </w:rPr>
+        <w:t xml:space="preserve">, </w:t>
+      </w:r>
+      <w:r>
+        <w:rPr>
+          <w:rFonts w:eastAsiaTheme="minorEastAsia"/>
+          <w:lang w:val="en-US"/>
+        </w:rPr>
+        <w:t>TSP</w:t>
+      </w:r>
+      <w:r>
+        <w:rPr>
+          <w:rFonts w:eastAsiaTheme="minorEastAsia"/>
+        </w:rPr>
+        <w:t xml:space="preserve">) с функцией расстояния, вычисляемой при помощи непрерывной оптимизации, как описано </w:t>
+      </w:r>
+      <w:r>
+        <w:rPr>
+          <w:rFonts w:eastAsiaTheme="minorEastAsia"/>
+        </w:rPr>
+        <w:t>на предыдущем шаге</w:t>
+      </w:r>
+      <w:r>
+        <w:rPr>
+          <w:rFonts w:eastAsiaTheme="minorEastAsia"/>
+        </w:rPr>
+        <w:t>.</w:t>
+      </w:r>
+    </w:p>
+    <w:p>
+      <w:pPr>
+        <w:jc w:val="both"/>
+        <w:rPr>
+          <w:rFonts w:eastAsiaTheme="minorEastAsia"/>
+        </w:rPr>
+      </w:pPr>
+      <w:r>
+        <w:rPr>
+          <w:rFonts w:eastAsiaTheme="minorEastAsia"/>
+        </w:rPr>
+        <w:t>Для поиска решения используется</w:t>
+      </w:r>
+      <w:r>
+        <w:rPr>
+          <w:rFonts w:eastAsiaTheme="minorEastAsia"/>
+        </w:rPr>
+        <w:t xml:space="preserve"> </w:t>
+      </w:r>
+      <w:r>
+        <w:rPr>
+          <w:rFonts w:eastAsiaTheme="minorEastAsia"/>
+        </w:rPr>
+        <w:t>эвристический метод переменных окрестностей (</w:t>
+      </w:r>
+      <w:r>
+        <w:rPr>
+          <w:rFonts w:eastAsiaTheme="minorEastAsia"/>
+        </w:rPr>
+        <w:t xml:space="preserve">Variable </w:t>
+      </w:r>
+      <w:proofErr w:type="spellStart"/>
+      <w:r>
+        <w:rPr>
+          <w:rFonts w:eastAsiaTheme="minorEastAsia"/>
+        </w:rPr>
+        <w:t>Neighborhood</w:t>
+      </w:r>
+      <w:proofErr w:type="spellEnd"/>
+      <w:r>
+        <w:rPr>
+          <w:rFonts w:eastAsiaTheme="minorEastAsia"/>
+        </w:rPr>
+        <w:t xml:space="preserve"> </w:t>
+      </w:r>
+      <w:proofErr w:type="spellStart"/>
+      <w:r>
+        <w:rPr>
+          <w:rFonts w:eastAsiaTheme="minorEastAsia"/>
+        </w:rPr>
+        <w:t>Search</w:t>
+      </w:r>
+      <w:proofErr w:type="spellEnd"/>
+      <w:r>
+        <w:rPr>
+          <w:rFonts w:eastAsiaTheme="minorEastAsia"/>
+        </w:rPr>
+        <w:t>, VNS</w:t>
+      </w:r>
+      <w:r>
+        <w:rPr>
+          <w:rFonts w:eastAsiaTheme="minorEastAsia"/>
+        </w:rPr>
+        <w:t>)</w:t>
+      </w:r>
+      <w:r>
+        <w:rPr>
+          <w:rFonts w:eastAsiaTheme="minorEastAsia"/>
+        </w:rPr>
+        <w:t>.</w:t>
+      </w:r>
+      <w:r>
+        <w:rPr>
+          <w:rFonts w:eastAsiaTheme="minorEastAsia"/>
+        </w:rPr>
+        <w:t xml:space="preserve"> Схема его применения:</w:t>
+      </w:r>
+    </w:p>
+    <w:p>
+      <w:pPr>
+        <w:pStyle w:val="a6"/>
+        <w:numPr>
+          <w:ilvl w:val="0"/>
+          <w:numId w:val="3"/>
+        </w:numPr>
+        <w:jc w:val="both"/>
+        <w:rPr>
+          <w:rFonts w:eastAsiaTheme="minorEastAsia"/>
+        </w:rPr>
+      </w:pPr>
+      <w:r>
+        <w:rPr>
+          <w:rFonts w:eastAsiaTheme="minorEastAsia"/>
+        </w:rPr>
+        <w:t xml:space="preserve">Начальная перестановка </w:t>
+      </w:r>
+      <m:oMath>
+        <m:r>
+          <w:rPr>
+            <w:rFonts w:ascii="Cambria Math" w:eastAsiaTheme="minorEastAsia" w:hAnsi="Cambria Math"/>
+          </w:rPr>
+          <m:t>I=</m:t>
+        </m:r>
+        <m:d>
+          <m:dPr>
+            <m:ctrlPr>
+              <w:rPr>
+                <w:rFonts w:ascii="Cambria Math" w:eastAsiaTheme="minorEastAsia" w:hAnsi="Cambria Math"/>
+                <w:i/>
+              </w:rPr>
+            </m:ctrlPr>
+          </m:dPr>
+          <m:e>
+            <m:sSub>
+              <m:sSubPr>
+                <m:ctrlPr>
+                  <w:rPr>
+                    <w:rFonts w:ascii="Cambria Math" w:eastAsiaTheme="minorEastAsia" w:hAnsi="Cambria Math"/>
+                    <w:i/>
+                  </w:rPr>
+                </m:ctrlPr>
+              </m:sSubPr>
+              <m:e>
+                <m:r>
+                  <w:rPr>
+                    <w:rFonts w:ascii="Cambria Math" w:eastAsiaTheme="minorEastAsia" w:hAnsi="Cambria Math"/>
+                  </w:rPr>
+                  <m:t>i</m:t>
+                </m:r>
+              </m:e>
+              <m:sub>
+                <m:r>
+                  <w:rPr>
+                    <w:rFonts w:ascii="Cambria Math" w:eastAsiaTheme="minorEastAsia" w:hAnsi="Cambria Math"/>
+                  </w:rPr>
+                  <m:t>1</m:t>
+                </m:r>
+              </m:sub>
+            </m:sSub>
+            <m:r>
+              <w:rPr>
+                <w:rFonts w:ascii="Cambria Math" w:eastAsiaTheme="minorEastAsia" w:hAnsi="Cambria Math"/>
+              </w:rPr>
+              <m:t>,</m:t>
+            </m:r>
+            <m:sSub>
+              <m:sSubPr>
+                <m:ctrlPr>
+                  <w:rPr>
+                    <w:rFonts w:ascii="Cambria Math" w:eastAsiaTheme="minorEastAsia" w:hAnsi="Cambria Math"/>
+                    <w:i/>
+                  </w:rPr>
+                </m:ctrlPr>
+              </m:sSubPr>
+              <m:e>
+                <m:r>
+                  <w:rPr>
+                    <w:rFonts w:ascii="Cambria Math" w:eastAsiaTheme="minorEastAsia" w:hAnsi="Cambria Math"/>
+                  </w:rPr>
+                  <m:t>i</m:t>
+                </m:r>
+              </m:e>
+              <m:sub>
+                <m:r>
+                  <w:rPr>
+                    <w:rFonts w:ascii="Cambria Math" w:eastAsiaTheme="minorEastAsia" w:hAnsi="Cambria Math"/>
+                  </w:rPr>
+                  <m:t>2</m:t>
+                </m:r>
+              </m:sub>
+            </m:sSub>
+            <m:r>
+              <w:rPr>
+                <w:rFonts w:ascii="Cambria Math" w:eastAsiaTheme="minorEastAsia" w:hAnsi="Cambria Math"/>
+              </w:rPr>
+              <m:t>,…</m:t>
+            </m:r>
+            <m:sSub>
+              <m:sSubPr>
+                <m:ctrlPr>
+                  <w:rPr>
+                    <w:rFonts w:ascii="Cambria Math" w:eastAsiaTheme="minorEastAsia" w:hAnsi="Cambria Math"/>
+                    <w:i/>
+                  </w:rPr>
+                </m:ctrlPr>
+              </m:sSubPr>
+              <m:e>
+                <m:r>
+                  <w:rPr>
+                    <w:rFonts w:ascii="Cambria Math" w:eastAsiaTheme="minorEastAsia" w:hAnsi="Cambria Math"/>
+                  </w:rPr>
+                  <m:t>i</m:t>
+                </m:r>
+              </m:e>
+              <m:sub>
+                <m:r>
+                  <w:rPr>
+                    <w:rFonts w:ascii="Cambria Math" w:eastAsiaTheme="minorEastAsia" w:hAnsi="Cambria Math"/>
+                  </w:rPr>
+                  <m:t>N</m:t>
+                </m:r>
+              </m:sub>
+            </m:sSub>
+          </m:e>
+        </m:d>
+      </m:oMath>
+      <w:r>
+        <w:rPr>
+          <w:rFonts w:eastAsiaTheme="minorEastAsia"/>
+        </w:rPr>
+        <w:t xml:space="preserve"> </w:t>
+      </w:r>
+      <w:r>
+        <w:rPr>
+          <w:rFonts w:eastAsiaTheme="minorEastAsia"/>
+        </w:rPr>
+        <w:t>выбирается случайным образом</w:t>
+      </w:r>
+    </w:p>
+    <w:p>
+      <w:pPr>
+        <w:pStyle w:val="a6"/>
+        <w:numPr>
+          <w:ilvl w:val="0"/>
+          <w:numId w:val="3"/>
+        </w:numPr>
+        <w:jc w:val="both"/>
+        <w:rPr>
+          <w:rFonts w:eastAsiaTheme="minorEastAsia"/>
+        </w:rPr>
+      </w:pPr>
+      <m:oMath>
+        <m:r>
+          <w:rPr>
+            <w:rFonts w:ascii="Cambria Math" w:eastAsiaTheme="minorEastAsia" w:hAnsi="Cambria Math"/>
+          </w:rPr>
+          <m:t>k=1</m:t>
+        </m:r>
+      </m:oMath>
+    </w:p>
+    <w:p>
+      <w:pPr>
+        <w:pStyle w:val="a6"/>
+        <w:numPr>
+          <w:ilvl w:val="0"/>
+          <w:numId w:val="3"/>
+        </w:numPr>
+        <w:jc w:val="both"/>
+        <w:rPr>
+          <w:rFonts w:eastAsiaTheme="minorEastAsia"/>
+        </w:rPr>
+      </w:pPr>
+      <w:r>
+        <w:rPr>
+          <w:rFonts w:eastAsiaTheme="minorEastAsia"/>
+        </w:rPr>
+        <w:t xml:space="preserve">Пока </w:t>
+      </w:r>
+      <m:oMath>
+        <m:r>
+          <w:rPr>
+            <w:rFonts w:ascii="Cambria Math" w:eastAsiaTheme="minorEastAsia" w:hAnsi="Cambria Math"/>
+          </w:rPr>
+          <m:t>k&lt;</m:t>
+        </m:r>
+        <m:sSub>
+          <m:sSubPr>
+            <m:ctrlPr>
+              <w:rPr>
+                <w:rFonts w:ascii="Cambria Math" w:eastAsiaTheme="minorEastAsia" w:hAnsi="Cambria Math"/>
+                <w:i/>
+              </w:rPr>
+            </m:ctrlPr>
+          </m:sSubPr>
+          <m:e>
+            <m:r>
+              <w:rPr>
+                <w:rFonts w:ascii="Cambria Math" w:eastAsiaTheme="minorEastAsia" w:hAnsi="Cambria Math"/>
+              </w:rPr>
+              <m:t>k</m:t>
+            </m:r>
+          </m:e>
+          <m:sub>
+            <m:r>
+              <w:rPr>
+                <w:rFonts w:ascii="Cambria Math" w:eastAsiaTheme="minorEastAsia" w:hAnsi="Cambria Math"/>
+              </w:rPr>
+              <m:t>max</m:t>
+            </m:r>
+          </m:sub>
+        </m:sSub>
+      </m:oMath>
+    </w:p>
+    <w:p>
+      <w:pPr>
+        <w:pStyle w:val="a6"/>
+        <w:numPr>
+          <w:ilvl w:val="1"/>
+          <w:numId w:val="3"/>
+        </w:numPr>
+        <w:jc w:val="both"/>
+        <w:rPr>
+          <w:rFonts w:eastAsiaTheme="minorEastAsia"/>
+        </w:rPr>
+      </w:pPr>
+      <w:r>
+        <w:rPr>
+          <w:rFonts w:eastAsiaTheme="minorEastAsia"/>
+        </w:rPr>
+        <w:t>Из окрестности</w:t>
+      </w:r>
+      <w:r>
+        <w:rPr>
+          <w:rFonts w:eastAsiaTheme="minorEastAsia"/>
+        </w:rPr>
+        <w:t xml:space="preserve"> </w:t>
+      </w:r>
+      <w:bookmarkStart w:id="0" w:name="_Hlk10119599"/>
+      <m:oMath>
+        <m:sSup>
+          <m:sSupPr>
+            <m:ctrlPr>
+              <w:rPr>
+                <w:rFonts w:ascii="Cambria Math" w:eastAsiaTheme="minorEastAsia" w:hAnsi="Cambria Math"/>
+                <w:i/>
+              </w:rPr>
+            </m:ctrlPr>
+          </m:sSupPr>
+          <m:e>
+            <m:r>
+              <m:rPr>
+                <m:scr m:val="script"/>
+              </m:rPr>
+              <w:rPr>
+                <w:rFonts w:ascii="Cambria Math" w:eastAsiaTheme="minorEastAsia" w:hAnsi="Cambria Math"/>
+              </w:rPr>
+              <m:t>N</m:t>
+            </m:r>
+          </m:e>
+          <m:sup>
+            <m:r>
+              <w:rPr>
+                <w:rFonts w:ascii="Cambria Math" w:eastAsiaTheme="minorEastAsia" w:hAnsi="Cambria Math"/>
+              </w:rPr>
+              <m:t>k</m:t>
+            </m:r>
+          </m:sup>
+        </m:sSup>
+        <m:d>
+          <m:dPr>
+            <m:ctrlPr>
+              <w:rPr>
+                <w:rFonts w:ascii="Cambria Math" w:eastAsiaTheme="minorEastAsia" w:hAnsi="Cambria Math"/>
+                <w:i/>
+              </w:rPr>
+            </m:ctrlPr>
+          </m:dPr>
+          <m:e>
+            <m:r>
+              <w:rPr>
+                <w:rFonts w:ascii="Cambria Math" w:eastAsiaTheme="minorEastAsia" w:hAnsi="Cambria Math"/>
+              </w:rPr>
+              <m:t>I</m:t>
+            </m:r>
+          </m:e>
+        </m:d>
+      </m:oMath>
+      <w:bookmarkEnd w:id="0"/>
+      <w:r>
+        <w:rPr>
+          <w:rFonts w:eastAsiaTheme="minorEastAsia"/>
+        </w:rPr>
+        <w:t xml:space="preserve"> выбирается перестановка </w:t>
+      </w:r>
+      <m:oMath>
+        <m:sSup>
+          <m:sSupPr>
+            <m:ctrlPr>
+              <w:rPr>
+                <w:rFonts w:ascii="Cambria Math" w:eastAsiaTheme="minorEastAsia" w:hAnsi="Cambria Math"/>
+                <w:i/>
+              </w:rPr>
+            </m:ctrlPr>
+          </m:sSupPr>
+          <m:e>
+            <m:r>
+              <w:rPr>
+                <w:rFonts w:ascii="Cambria Math" w:eastAsiaTheme="minorEastAsia" w:hAnsi="Cambria Math"/>
+              </w:rPr>
+              <m:t>I</m:t>
+            </m:r>
+          </m:e>
+          <m:sup>
+            <m:r>
+              <w:rPr>
+                <w:rFonts w:ascii="Cambria Math" w:eastAsiaTheme="minorEastAsia" w:hAnsi="Cambria Math"/>
+              </w:rPr>
+              <m:t>'</m:t>
+            </m:r>
+          </m:sup>
+        </m:sSup>
+        <m:r>
+          <w:rPr>
+            <w:rFonts w:ascii="Cambria Math" w:eastAsiaTheme="minorEastAsia" w:hAnsi="Cambria Math"/>
+          </w:rPr>
+          <m:t>∈</m:t>
+        </m:r>
+        <m:sSup>
+          <m:sSupPr>
+            <m:ctrlPr>
+              <w:rPr>
+                <w:rFonts w:ascii="Cambria Math" w:eastAsiaTheme="minorEastAsia" w:hAnsi="Cambria Math"/>
+                <w:i/>
+              </w:rPr>
+            </m:ctrlPr>
+          </m:sSupPr>
+          <m:e>
+            <m:r>
+              <m:rPr>
+                <m:scr m:val="script"/>
+              </m:rPr>
+              <w:rPr>
+                <w:rFonts w:ascii="Cambria Math" w:eastAsiaTheme="minorEastAsia" w:hAnsi="Cambria Math"/>
+              </w:rPr>
+              <m:t>N</m:t>
+            </m:r>
+          </m:e>
+          <m:sup>
+            <m:r>
+              <w:rPr>
+                <w:rFonts w:ascii="Cambria Math" w:eastAsiaTheme="minorEastAsia" w:hAnsi="Cambria Math"/>
+              </w:rPr>
+              <m:t>k</m:t>
+            </m:r>
+          </m:sup>
+        </m:sSup>
+        <m:d>
+          <m:dPr>
+            <m:ctrlPr>
+              <w:rPr>
+                <w:rFonts w:ascii="Cambria Math" w:eastAsiaTheme="minorEastAsia" w:hAnsi="Cambria Math"/>
+                <w:i/>
+              </w:rPr>
+            </m:ctrlPr>
+          </m:dPr>
+          <m:e>
+            <m:r>
+              <w:rPr>
+                <w:rFonts w:ascii="Cambria Math" w:eastAsiaTheme="minorEastAsia" w:hAnsi="Cambria Math"/>
+              </w:rPr>
+              <m:t>I</m:t>
+            </m:r>
+          </m:e>
+        </m:d>
+      </m:oMath>
+      <w:r>
+        <w:rPr>
+          <w:rFonts w:eastAsiaTheme="minorEastAsia"/>
+        </w:rPr>
+        <w:t xml:space="preserve">, минимизирующая </w:t>
+      </w:r>
+      <m:oMath>
+        <m:r>
+          <m:rPr>
+            <m:scr m:val="script"/>
+          </m:rPr>
+          <w:rPr>
+            <w:rFonts w:ascii="Cambria Math" w:eastAsiaTheme="minorEastAsia" w:hAnsi="Cambria Math"/>
+          </w:rPr>
+          <m:t>L</m:t>
+        </m:r>
+        <m:d>
+          <m:dPr>
+            <m:ctrlPr>
+              <w:rPr>
+                <w:rFonts w:ascii="Cambria Math" w:eastAsiaTheme="minorEastAsia" w:hAnsi="Cambria Math"/>
+                <w:i/>
+              </w:rPr>
+            </m:ctrlPr>
+          </m:dPr>
+          <m:e>
+            <m:sSup>
+              <m:sSupPr>
+                <m:ctrlPr>
+                  <w:rPr>
+                    <w:rFonts w:ascii="Cambria Math" w:eastAsiaTheme="minorEastAsia" w:hAnsi="Cambria Math"/>
+                    <w:i/>
+                  </w:rPr>
+                </m:ctrlPr>
+              </m:sSupPr>
+              <m:e>
+                <m:r>
+                  <w:rPr>
+                    <w:rFonts w:ascii="Cambria Math" w:eastAsiaTheme="minorEastAsia" w:hAnsi="Cambria Math"/>
+                  </w:rPr>
+                  <m:t>I</m:t>
+                </m:r>
+              </m:e>
+              <m:sup>
+                <m:r>
+                  <w:rPr>
+                    <w:rFonts w:ascii="Cambria Math" w:eastAsiaTheme="minorEastAsia" w:hAnsi="Cambria Math"/>
+                  </w:rPr>
+                  <m:t>'</m:t>
+                </m:r>
+              </m:sup>
+            </m:sSup>
+          </m:e>
+        </m:d>
+      </m:oMath>
+    </w:p>
+    <w:p>
+      <w:pPr>
+        <w:pStyle w:val="a6"/>
+        <w:numPr>
+          <w:ilvl w:val="1"/>
+          <w:numId w:val="3"/>
+        </w:numPr>
+        <w:jc w:val="both"/>
+        <w:rPr>
+          <w:rFonts w:eastAsiaTheme="minorEastAsia"/>
+        </w:rPr>
+      </w:pPr>
+      <w:r>
+        <w:rPr>
+          <w:rFonts w:eastAsiaTheme="minorEastAsia"/>
+        </w:rPr>
+        <w:t xml:space="preserve">Если </w:t>
+      </w:r>
+      <m:oMath>
+        <m:r>
+          <m:rPr>
+            <m:scr m:val="script"/>
+          </m:rPr>
+          <w:rPr>
+            <w:rFonts w:ascii="Cambria Math" w:eastAsiaTheme="minorEastAsia" w:hAnsi="Cambria Math"/>
+          </w:rPr>
+          <m:t>L</m:t>
+        </m:r>
+        <m:d>
+          <m:dPr>
+            <m:ctrlPr>
+              <w:rPr>
+                <w:rFonts w:ascii="Cambria Math" w:eastAsiaTheme="minorEastAsia" w:hAnsi="Cambria Math"/>
+                <w:i/>
+              </w:rPr>
+            </m:ctrlPr>
+          </m:dPr>
+          <m:e>
+            <m:sSup>
+              <m:sSupPr>
+                <m:ctrlPr>
+                  <w:rPr>
+                    <w:rFonts w:ascii="Cambria Math" w:eastAsiaTheme="minorEastAsia" w:hAnsi="Cambria Math"/>
+                    <w:i/>
+                  </w:rPr>
+                </m:ctrlPr>
+              </m:sSupPr>
+              <m:e>
+                <m:r>
+                  <w:rPr>
+                    <w:rFonts w:ascii="Cambria Math" w:eastAsiaTheme="minorEastAsia" w:hAnsi="Cambria Math"/>
+                  </w:rPr>
+                  <m:t>I</m:t>
+                </m:r>
+              </m:e>
+              <m:sup>
+                <m:r>
+                  <w:rPr>
+                    <w:rFonts w:ascii="Cambria Math" w:eastAsiaTheme="minorEastAsia" w:hAnsi="Cambria Math"/>
+                  </w:rPr>
+                  <m:t>'</m:t>
+                </m:r>
+              </m:sup>
+            </m:sSup>
+          </m:e>
+        </m:d>
+        <m:r>
+          <m:rPr>
+            <m:scr m:val="script"/>
+          </m:rPr>
+          <w:rPr>
+            <w:rFonts w:ascii="Cambria Math" w:eastAsiaTheme="minorEastAsia" w:hAnsi="Cambria Math"/>
+          </w:rPr>
+          <m:t>&lt;L</m:t>
+        </m:r>
+        <m:d>
+          <m:dPr>
+            <m:ctrlPr>
+              <w:rPr>
+                <w:rFonts w:ascii="Cambria Math" w:eastAsiaTheme="minorEastAsia" w:hAnsi="Cambria Math"/>
+                <w:i/>
+              </w:rPr>
+            </m:ctrlPr>
+          </m:dPr>
+          <m:e>
+            <m:sSup>
+              <m:sSupPr>
+                <m:ctrlPr>
+                  <w:rPr>
+                    <w:rFonts w:ascii="Cambria Math" w:eastAsiaTheme="minorEastAsia" w:hAnsi="Cambria Math"/>
+                    <w:i/>
+                  </w:rPr>
+                </m:ctrlPr>
+              </m:sSupPr>
+              <m:e>
+                <m:r>
+                  <w:rPr>
+                    <w:rFonts w:ascii="Cambria Math" w:eastAsiaTheme="minorEastAsia" w:hAnsi="Cambria Math"/>
+                  </w:rPr>
+                  <m:t>I</m:t>
+                </m:r>
+              </m:e>
+              <m:sup>
+                <m:r>
+                  <w:rPr>
+                    <w:rFonts w:ascii="Cambria Math" w:eastAsiaTheme="minorEastAsia" w:hAnsi="Cambria Math"/>
+                  </w:rPr>
+                  <m:t>'</m:t>
+                </m:r>
+              </m:sup>
+            </m:sSup>
+          </m:e>
+        </m:d>
+      </m:oMath>
+    </w:p>
+    <w:p>
+      <w:pPr>
+        <w:pStyle w:val="a6"/>
+        <w:numPr>
+          <w:ilvl w:val="2"/>
+          <w:numId w:val="3"/>
+        </w:numPr>
+        <w:jc w:val="both"/>
+        <w:rPr>
+          <w:rFonts w:eastAsiaTheme="minorEastAsia"/>
+        </w:rPr>
+      </w:pPr>
+      <m:oMath>
+        <m:r>
+          <w:rPr>
+            <w:rFonts w:ascii="Cambria Math" w:eastAsiaTheme="minorEastAsia" w:hAnsi="Cambria Math"/>
+            <w:lang w:val="en-US"/>
+          </w:rPr>
+          <m:t>I=I'</m:t>
+        </m:r>
+      </m:oMath>
+    </w:p>
+    <w:p>
+      <w:pPr>
+        <w:pStyle w:val="a6"/>
+        <w:numPr>
+          <w:ilvl w:val="2"/>
+          <w:numId w:val="3"/>
+        </w:numPr>
+        <w:jc w:val="both"/>
+        <w:rPr>
+          <w:rFonts w:eastAsiaTheme="minorEastAsia"/>
+        </w:rPr>
+      </w:pPr>
+      <m:oMath>
+        <m:r>
+          <w:rPr>
+            <w:rFonts w:ascii="Cambria Math" w:eastAsiaTheme="minorEastAsia" w:hAnsi="Cambria Math"/>
+          </w:rPr>
+          <m:t>k=1</m:t>
+        </m:r>
+      </m:oMath>
+    </w:p>
+    <w:p>
+      <w:pPr>
+        <w:pStyle w:val="a6"/>
+        <w:numPr>
+          <w:ilvl w:val="1"/>
+          <w:numId w:val="3"/>
+        </w:numPr>
+        <w:jc w:val="both"/>
+        <w:rPr>
+          <w:rFonts w:eastAsiaTheme="minorEastAsia"/>
+        </w:rPr>
+      </w:pPr>
+      <w:r>
+        <w:rPr>
+          <w:rFonts w:eastAsiaTheme="minorEastAsia"/>
+        </w:rPr>
+        <w:t>Иначе</w:t>
+      </w:r>
+    </w:p>
+    <w:p>
+      <w:pPr>
+        <w:pStyle w:val="a6"/>
+        <w:numPr>
+          <w:ilvl w:val="2"/>
+          <w:numId w:val="3"/>
+        </w:numPr>
+        <w:jc w:val="both"/>
+        <w:rPr>
+          <w:rFonts w:eastAsiaTheme="minorEastAsia"/>
+        </w:rPr>
+      </w:pPr>
+      <m:oMath>
+        <m:r>
+          <w:rPr>
+            <w:rFonts w:ascii="Cambria Math" w:eastAsiaTheme="minorEastAsia" w:hAnsi="Cambria Math"/>
+          </w:rPr>
+          <m:t>k=k+1</m:t>
+        </m:r>
+      </m:oMath>
+    </w:p>
+    <w:p>
+      <w:pPr>
+        <w:pStyle w:val="a6"/>
+        <w:numPr>
+          <w:ilvl w:val="0"/>
+          <w:numId w:val="3"/>
+        </w:numPr>
+        <w:jc w:val="both"/>
+        <w:rPr>
+          <w:rFonts w:eastAsiaTheme="minorEastAsia"/>
+        </w:rPr>
+      </w:pPr>
+      <w:r>
+        <w:rPr>
+          <w:rFonts w:eastAsiaTheme="minorEastAsia"/>
+        </w:rPr>
+        <w:t>Конец</w:t>
+      </w:r>
+    </w:p>
+    <w:p>
+      <w:pPr>
+        <w:jc w:val="both"/>
+        <w:rPr>
+          <w:rFonts w:eastAsiaTheme="minorEastAsia"/>
+        </w:rPr>
+      </w:pPr>
+      <w:r>
+        <w:rPr>
+          <w:rFonts w:eastAsiaTheme="minorEastAsia"/>
+        </w:rPr>
+        <w:t>На шаге 3.1 многократно применяется шаг непрерывной оптимизации</w:t>
+      </w:r>
+      <w:r>
+        <w:rPr>
+          <w:rFonts w:eastAsiaTheme="minorEastAsia"/>
+        </w:rPr>
+        <w:t>:</w:t>
+      </w:r>
+    </w:p>
+    <w:p>
+      <w:pPr>
+        <w:jc w:val="center"/>
+        <w:rPr>
+          <w:rFonts w:eastAsiaTheme="minorEastAsia"/>
+          <w:i/>
+          <w:lang w:val="en-US"/>
+        </w:rPr>
+      </w:pPr>
+      <m:oMathPara>
+        <m:oMath>
+          <m:r>
+            <m:rPr>
+              <m:scr m:val="script"/>
+            </m:rPr>
+            <w:rPr>
+              <w:rFonts w:ascii="Cambria Math" w:eastAsiaTheme="minorEastAsia" w:hAnsi="Cambria Math"/>
+            </w:rPr>
+            <m:t>L</m:t>
+          </m:r>
+          <m:d>
+            <m:dPr>
+              <m:ctrlPr>
+                <w:rPr>
+                  <w:rFonts w:ascii="Cambria Math" w:eastAsiaTheme="minorEastAsia" w:hAnsi="Cambria Math"/>
+                  <w:i/>
+                </w:rPr>
+              </m:ctrlPr>
+            </m:dPr>
+            <m:e>
+              <m:sSup>
+                <m:sSupPr>
+                  <m:ctrlPr>
+                    <w:rPr>
+                      <w:rFonts w:ascii="Cambria Math" w:eastAsiaTheme="minorEastAsia" w:hAnsi="Cambria Math"/>
+                      <w:i/>
+                    </w:rPr>
+                  </m:ctrlPr>
+                </m:sSupPr>
+                <m:e>
+                  <m:r>
+                    <w:rPr>
+                      <w:rFonts w:ascii="Cambria Math" w:eastAsiaTheme="minorEastAsia" w:hAnsi="Cambria Math"/>
+                    </w:rPr>
+                    <m:t>I</m:t>
+                  </m:r>
+                </m:e>
+                <m:sup>
+                  <m:r>
+                    <w:rPr>
+                      <w:rFonts w:ascii="Cambria Math" w:eastAsiaTheme="minorEastAsia" w:hAnsi="Cambria Math"/>
+                    </w:rPr>
+                    <m:t>'</m:t>
+                  </m:r>
+                </m:sup>
+              </m:sSup>
+            </m:e>
+          </m:d>
+          <m:r>
+            <w:rPr>
+              <w:rFonts w:ascii="Cambria Math" w:eastAsiaTheme="minorEastAsia" w:hAnsi="Cambria Math"/>
+            </w:rPr>
+            <m:t>=</m:t>
+          </m:r>
+          <m:func>
+            <m:funcPr>
+              <m:ctrlPr>
+                <w:rPr>
+                  <w:rFonts w:ascii="Cambria Math" w:hAnsi="Cambria Math"/>
+                  <w:i/>
+                  <w:lang w:val="en-US"/>
+                </w:rPr>
+              </m:ctrlPr>
+            </m:funcPr>
+            <m:fName>
+              <m:limLow>
+                <m:limLowPr>
+                  <m:ctrlPr>
+                    <w:rPr>
+                      <w:rFonts w:ascii="Cambria Math" w:hAnsi="Cambria Math"/>
+                      <w:i/>
+                      <w:lang w:val="en-US"/>
+                    </w:rPr>
+                  </m:ctrlPr>
+                </m:limLowPr>
+                <m:e>
+                  <m:r>
+                    <m:rPr>
+                      <m:sty m:val="p"/>
+                    </m:rPr>
+                    <w:rPr>
+                      <w:rFonts w:ascii="Cambria Math" w:hAnsi="Cambria Math"/>
+                      <w:lang w:val="en-US"/>
+                    </w:rPr>
+                    <m:t>min</m:t>
+                  </m:r>
+                  <m:ctrlPr>
+                    <w:rPr>
+                      <w:rFonts w:ascii="Cambria Math" w:eastAsiaTheme="minorEastAsia" w:hAnsi="Cambria Math"/>
+                      <w:i/>
+                    </w:rPr>
+                  </m:ctrlPr>
+                </m:e>
+                <m:lim>
+                  <m:sSub>
+                    <m:sSubPr>
+                      <m:ctrlPr>
+                        <w:rPr>
+                          <w:rFonts w:ascii="Cambria Math" w:hAnsi="Cambria Math"/>
+                          <w:i/>
+                          <w:lang w:val="en-US"/>
+                        </w:rPr>
+                      </m:ctrlPr>
+                    </m:sSubPr>
+                    <m:e>
+                      <m:r>
+                        <w:rPr>
+                          <w:rFonts w:ascii="Cambria Math" w:hAnsi="Cambria Math"/>
+                          <w:lang w:val="en-US"/>
+                        </w:rPr>
+                        <m:t>M</m:t>
+                      </m:r>
+                    </m:e>
+                    <m:sub>
+                      <m:r>
+                        <w:rPr>
+                          <w:rFonts w:ascii="Cambria Math" w:hAnsi="Cambria Math"/>
+                          <w:lang w:val="en-US"/>
+                        </w:rPr>
+                        <m:t>1</m:t>
+                      </m:r>
+                    </m:sub>
+                  </m:sSub>
+                  <m:r>
+                    <w:rPr>
+                      <w:rFonts w:ascii="Cambria Math" w:hAnsi="Cambria Math"/>
+                      <w:lang w:val="en-US"/>
+                    </w:rPr>
+                    <m:t xml:space="preserve">, </m:t>
+                  </m:r>
+                  <m:sSub>
+                    <m:sSubPr>
+                      <m:ctrlPr>
+                        <w:rPr>
+                          <w:rFonts w:ascii="Cambria Math" w:hAnsi="Cambria Math"/>
+                          <w:i/>
+                          <w:lang w:val="en-US"/>
+                        </w:rPr>
+                      </m:ctrlPr>
+                    </m:sSubPr>
+                    <m:e>
+                      <m:r>
+                        <w:rPr>
+                          <w:rFonts w:ascii="Cambria Math" w:hAnsi="Cambria Math"/>
+                          <w:lang w:val="en-US"/>
+                        </w:rPr>
+                        <m:t>M</m:t>
+                      </m:r>
+                    </m:e>
+                    <m:sub>
+                      <m:r>
+                        <w:rPr>
+                          <w:rFonts w:ascii="Cambria Math" w:hAnsi="Cambria Math"/>
+                          <w:lang w:val="en-US"/>
+                        </w:rPr>
+                        <m:t>2</m:t>
+                      </m:r>
+                    </m:sub>
+                  </m:sSub>
+                  <m:r>
+                    <w:rPr>
+                      <w:rFonts w:ascii="Cambria Math" w:hAnsi="Cambria Math"/>
+                      <w:lang w:val="en-US"/>
+                    </w:rPr>
+                    <m:t>…</m:t>
+                  </m:r>
+                  <m:sSub>
+                    <m:sSubPr>
+                      <m:ctrlPr>
+                        <w:rPr>
+                          <w:rFonts w:ascii="Cambria Math" w:hAnsi="Cambria Math"/>
+                          <w:i/>
+                          <w:lang w:val="en-US"/>
+                        </w:rPr>
+                      </m:ctrlPr>
+                    </m:sSubPr>
+                    <m:e>
+                      <m:r>
+                        <w:rPr>
+                          <w:rFonts w:ascii="Cambria Math" w:hAnsi="Cambria Math"/>
+                          <w:lang w:val="en-US"/>
+                        </w:rPr>
+                        <m:t>M</m:t>
+                      </m:r>
+                    </m:e>
+                    <m:sub>
+                      <m:r>
+                        <w:rPr>
+                          <w:rFonts w:ascii="Cambria Math" w:hAnsi="Cambria Math"/>
+                          <w:lang w:val="en-US"/>
+                        </w:rPr>
+                        <m:t>N</m:t>
+                      </m:r>
+                    </m:sub>
+                  </m:sSub>
+                  <m:ctrlPr>
+                    <w:rPr>
+                      <w:rFonts w:ascii="Cambria Math" w:hAnsi="Cambria Math"/>
+                      <w:lang w:val="en-US"/>
+                    </w:rPr>
+                  </m:ctrlPr>
+                </m:lim>
+              </m:limLow>
+              <m:ctrlPr>
+                <w:rPr>
+                  <w:rFonts w:ascii="Cambria Math" w:eastAsiaTheme="minorEastAsia" w:hAnsi="Cambria Math"/>
+                  <w:i/>
+                </w:rPr>
+              </m:ctrlPr>
+            </m:fName>
+            <m:e>
+              <m:r>
+                <m:rPr>
+                  <m:scr m:val="script"/>
+                </m:rPr>
+                <w:rPr>
+                  <w:rFonts w:ascii="Cambria Math" w:eastAsiaTheme="minorEastAsia" w:hAnsi="Cambria Math"/>
+                </w:rPr>
+                <m:t>L</m:t>
+              </m:r>
+              <m:d>
+                <m:dPr>
+                  <m:ctrlPr>
+                    <w:rPr>
+                      <w:rFonts w:ascii="Cambria Math" w:eastAsiaTheme="minorEastAsia" w:hAnsi="Cambria Math"/>
+                      <w:i/>
+                    </w:rPr>
+                  </m:ctrlPr>
+                </m:dPr>
+                <m:e>
+                  <m:sSub>
+                    <m:sSubPr>
+                      <m:ctrlPr>
+                        <w:rPr>
+                          <w:rFonts w:ascii="Cambria Math" w:hAnsi="Cambria Math"/>
+                          <w:i/>
+                          <w:lang w:val="en-US"/>
+                        </w:rPr>
+                      </m:ctrlPr>
+                    </m:sSubPr>
+                    <m:e>
+                      <m:r>
+                        <w:rPr>
+                          <w:rFonts w:ascii="Cambria Math" w:hAnsi="Cambria Math"/>
+                          <w:lang w:val="en-US"/>
+                        </w:rPr>
+                        <m:t>M</m:t>
+                      </m:r>
+                      <m:ctrlPr>
+                        <w:rPr>
+                          <w:rFonts w:ascii="Cambria Math" w:eastAsiaTheme="minorEastAsia" w:hAnsi="Cambria Math"/>
+                          <w:i/>
+                        </w:rPr>
+                      </m:ctrlPr>
+                    </m:e>
+                    <m:sub>
+                      <m:r>
+                        <w:rPr>
+                          <w:rFonts w:ascii="Cambria Math" w:hAnsi="Cambria Math"/>
+                          <w:lang w:val="en-US"/>
+                        </w:rPr>
+                        <m:t>1</m:t>
+                      </m:r>
+                    </m:sub>
+                  </m:sSub>
+                  <m:r>
+                    <w:rPr>
+                      <w:rFonts w:ascii="Cambria Math" w:hAnsi="Cambria Math"/>
+                      <w:lang w:val="en-US"/>
+                    </w:rPr>
+                    <m:t xml:space="preserve">, </m:t>
+                  </m:r>
+                  <m:sSub>
+                    <m:sSubPr>
+                      <m:ctrlPr>
+                        <w:rPr>
+                          <w:rFonts w:ascii="Cambria Math" w:hAnsi="Cambria Math"/>
+                          <w:i/>
+                          <w:lang w:val="en-US"/>
+                        </w:rPr>
+                      </m:ctrlPr>
+                    </m:sSubPr>
+                    <m:e>
+                      <m:r>
+                        <w:rPr>
+                          <w:rFonts w:ascii="Cambria Math" w:hAnsi="Cambria Math"/>
+                          <w:lang w:val="en-US"/>
+                        </w:rPr>
+                        <m:t>M</m:t>
+                      </m:r>
+                    </m:e>
+                    <m:sub>
+                      <m:r>
+                        <w:rPr>
+                          <w:rFonts w:ascii="Cambria Math" w:hAnsi="Cambria Math"/>
+                          <w:lang w:val="en-US"/>
+                        </w:rPr>
+                        <m:t>2</m:t>
+                      </m:r>
+                    </m:sub>
+                  </m:sSub>
+                  <m:r>
+                    <w:rPr>
+                      <w:rFonts w:ascii="Cambria Math" w:hAnsi="Cambria Math"/>
+                      <w:lang w:val="en-US"/>
+                    </w:rPr>
+                    <m:t>…</m:t>
+                  </m:r>
+                  <m:sSub>
+                    <m:sSubPr>
+                      <m:ctrlPr>
+                        <w:rPr>
+                          <w:rFonts w:ascii="Cambria Math" w:hAnsi="Cambria Math"/>
+                          <w:i/>
+                          <w:lang w:val="en-US"/>
+                        </w:rPr>
+                      </m:ctrlPr>
+                    </m:sSubPr>
+                    <m:e>
+                      <m:r>
+                        <w:rPr>
+                          <w:rFonts w:ascii="Cambria Math" w:hAnsi="Cambria Math"/>
+                          <w:lang w:val="en-US"/>
+                        </w:rPr>
+                        <m:t>M</m:t>
+                      </m:r>
+                    </m:e>
+                    <m:sub>
+                      <m:r>
+                        <w:rPr>
+                          <w:rFonts w:ascii="Cambria Math" w:hAnsi="Cambria Math"/>
+                          <w:lang w:val="en-US"/>
+                        </w:rPr>
+                        <m:t>N</m:t>
+                      </m:r>
+                    </m:sub>
+                  </m:sSub>
+                  <m:ctrlPr>
+                    <w:rPr>
+                      <w:rFonts w:ascii="Cambria Math" w:hAnsi="Cambria Math"/>
+                      <w:i/>
+                      <w:lang w:val="en-US"/>
+                    </w:rPr>
+                  </m:ctrlPr>
+                </m:e>
+                <m:e>
+                  <m:sSup>
+                    <m:sSupPr>
+                      <m:ctrlPr>
+                        <w:rPr>
+                          <w:rFonts w:ascii="Cambria Math" w:hAnsi="Cambria Math"/>
+                          <w:i/>
+                          <w:lang w:val="en-US"/>
+                        </w:rPr>
+                      </m:ctrlPr>
+                    </m:sSupPr>
+                    <m:e>
+                      <m:r>
+                        <w:rPr>
+                          <w:rFonts w:ascii="Cambria Math" w:hAnsi="Cambria Math"/>
+                          <w:lang w:val="en-US"/>
+                        </w:rPr>
+                        <m:t>I</m:t>
+                      </m:r>
+                    </m:e>
+                    <m:sup>
+                      <m:r>
+                        <w:rPr>
+                          <w:rFonts w:ascii="Cambria Math" w:hAnsi="Cambria Math"/>
+                          <w:lang w:val="en-US"/>
+                        </w:rPr>
+                        <m:t>'</m:t>
+                      </m:r>
+                    </m:sup>
+                  </m:sSup>
+                </m:e>
+              </m:d>
+            </m:e>
+          </m:func>
+        </m:oMath>
+      </m:oMathPara>
+    </w:p>
+    <w:p>
+      <w:pPr>
+        <w:jc w:val="both"/>
+        <w:rPr>
+          <w:rFonts w:eastAsiaTheme="minorEastAsia"/>
+        </w:rPr>
+      </w:pPr>
+      <w:r>
+        <w:rPr>
+          <w:rFonts w:eastAsiaTheme="minorEastAsia"/>
+        </w:rPr>
+        <w:t xml:space="preserve">Для построения окрестностей </w:t>
+      </w:r>
+      <m:oMath>
+        <m:sSup>
+          <m:sSupPr>
+            <m:ctrlPr>
+              <w:rPr>
+                <w:rFonts w:ascii="Cambria Math" w:eastAsiaTheme="minorEastAsia" w:hAnsi="Cambria Math"/>
+                <w:i/>
+              </w:rPr>
+            </m:ctrlPr>
+          </m:sSupPr>
+          <m:e>
+            <m:r>
+              <m:rPr>
+                <m:scr m:val="script"/>
+              </m:rPr>
+              <w:rPr>
+                <w:rFonts w:ascii="Cambria Math" w:eastAsiaTheme="minorEastAsia" w:hAnsi="Cambria Math"/>
+              </w:rPr>
+              <m:t>N</m:t>
+            </m:r>
+          </m:e>
+          <m:sup>
+            <m:r>
+              <w:rPr>
+                <w:rFonts w:ascii="Cambria Math" w:eastAsiaTheme="minorEastAsia" w:hAnsi="Cambria Math"/>
+              </w:rPr>
+              <m:t>k</m:t>
+            </m:r>
+          </m:sup>
+        </m:sSup>
+        <m:d>
+          <m:dPr>
+            <m:ctrlPr>
+              <w:rPr>
+                <w:rFonts w:ascii="Cambria Math" w:eastAsiaTheme="minorEastAsia" w:hAnsi="Cambria Math"/>
+                <w:i/>
+              </w:rPr>
+            </m:ctrlPr>
+          </m:dPr>
+          <m:e>
+            <m:r>
+              <w:rPr>
+                <w:rFonts w:ascii="Cambria Math" w:eastAsiaTheme="minorEastAsia" w:hAnsi="Cambria Math"/>
+              </w:rPr>
+              <m:t>I</m:t>
+            </m:r>
+          </m:e>
+        </m:d>
+      </m:oMath>
+      <w:r>
+        <w:rPr>
+          <w:rFonts w:eastAsiaTheme="minorEastAsia"/>
+        </w:rPr>
+        <w:t xml:space="preserve"> разного размера применяются различные приёмы, например:</w:t>
+      </w:r>
+    </w:p>
+    <w:p>
+      <w:pPr>
+        <w:pStyle w:val="a6"/>
+        <w:numPr>
+          <w:ilvl w:val="0"/>
+          <w:numId w:val="4"/>
+        </w:numPr>
+        <w:jc w:val="both"/>
+        <w:rPr>
+          <w:rFonts w:eastAsiaTheme="minorEastAsia"/>
+        </w:rPr>
+      </w:pPr>
+      <w:r>
+        <w:rPr>
+          <w:rFonts w:eastAsiaTheme="minorEastAsia"/>
+        </w:rPr>
+        <w:t>Все возможные парные перестановки (фактически это окрестность размера 2 в смысле расстояния Левенштейна)</w:t>
+      </w:r>
+    </w:p>
+    <w:p>
+      <w:pPr>
+        <w:pStyle w:val="a6"/>
+        <w:numPr>
+          <w:ilvl w:val="0"/>
+          <w:numId w:val="4"/>
+        </w:numPr>
+        <w:jc w:val="both"/>
+        <w:rPr>
+          <w:rFonts w:eastAsiaTheme="minorEastAsia"/>
+        </w:rPr>
+      </w:pPr>
+      <w:r>
+        <w:rPr>
+          <w:rFonts w:eastAsiaTheme="minorEastAsia"/>
+        </w:rPr>
+        <w:t>Циклические п</w:t>
+      </w:r>
+      <w:r>
+        <w:rPr>
+          <w:rFonts w:eastAsiaTheme="minorEastAsia"/>
+        </w:rPr>
+        <w:t xml:space="preserve">ерестановки 3 контуров. Все такие перестановки потребовали бы времени </w:t>
+      </w:r>
+      <m:oMath>
+        <m:r>
+          <w:rPr>
+            <w:rFonts w:ascii="Cambria Math" w:hAnsi="Cambria Math"/>
+          </w:rPr>
+          <m:t>O(</m:t>
+        </m:r>
+        <m:sSup>
+          <m:sSupPr>
+            <m:ctrlPr>
+              <w:rPr>
+                <w:rFonts w:ascii="Cambria Math" w:hAnsi="Cambria Math"/>
+                <w:i/>
+                <w:lang w:val="en-US"/>
+              </w:rPr>
+            </m:ctrlPr>
+          </m:sSupPr>
+          <m:e>
+            <m:r>
+              <w:rPr>
+                <w:rFonts w:ascii="Cambria Math" w:hAnsi="Cambria Math"/>
+                <w:lang w:val="en-US"/>
+              </w:rPr>
+              <m:t>N</m:t>
+            </m:r>
+            <m:ctrlPr>
+              <w:rPr>
+                <w:rFonts w:ascii="Cambria Math" w:hAnsi="Cambria Math"/>
+                <w:i/>
+              </w:rPr>
+            </m:ctrlPr>
+          </m:e>
+          <m:sup>
+            <m:r>
+              <w:rPr>
+                <w:rFonts w:ascii="Cambria Math" w:hAnsi="Cambria Math"/>
+              </w:rPr>
+              <m:t>3</m:t>
+            </m:r>
+          </m:sup>
+        </m:sSup>
+        <m:r>
+          <w:rPr>
+            <w:rFonts w:ascii="Cambria Math" w:hAnsi="Cambria Math"/>
+          </w:rPr>
+          <m:t>)</m:t>
+        </m:r>
+      </m:oMath>
+      <w:r>
+        <w:rPr>
+          <w:rFonts w:eastAsiaTheme="minorEastAsia"/>
+        </w:rPr>
+        <w:t xml:space="preserve">, поэтому выбираются только такие варианты, в которых переставляемые контуры удалены в исходной перестановке </w:t>
+      </w:r>
+      <m:oMath>
+        <m:r>
+          <w:rPr>
+            <w:rFonts w:ascii="Cambria Math" w:eastAsiaTheme="minorEastAsia" w:hAnsi="Cambria Math"/>
+          </w:rPr>
+          <m:t>I=</m:t>
+        </m:r>
+        <m:d>
+          <m:dPr>
+            <m:ctrlPr>
+              <w:rPr>
+                <w:rFonts w:ascii="Cambria Math" w:eastAsiaTheme="minorEastAsia" w:hAnsi="Cambria Math"/>
+                <w:i/>
+              </w:rPr>
+            </m:ctrlPr>
+          </m:dPr>
+          <m:e>
+            <m:sSub>
+              <m:sSubPr>
+                <m:ctrlPr>
+                  <w:rPr>
+                    <w:rFonts w:ascii="Cambria Math" w:eastAsiaTheme="minorEastAsia" w:hAnsi="Cambria Math"/>
+                    <w:i/>
+                  </w:rPr>
+                </m:ctrlPr>
+              </m:sSubPr>
+              <m:e>
+                <m:r>
+                  <w:rPr>
+                    <w:rFonts w:ascii="Cambria Math" w:eastAsiaTheme="minorEastAsia" w:hAnsi="Cambria Math"/>
+                  </w:rPr>
+                  <m:t>i</m:t>
+                </m:r>
+              </m:e>
+              <m:sub>
+                <m:r>
+                  <w:rPr>
+                    <w:rFonts w:ascii="Cambria Math" w:eastAsiaTheme="minorEastAsia" w:hAnsi="Cambria Math"/>
+                  </w:rPr>
+                  <m:t>1</m:t>
+                </m:r>
+              </m:sub>
+            </m:sSub>
+            <m:r>
+              <w:rPr>
+                <w:rFonts w:ascii="Cambria Math" w:eastAsiaTheme="minorEastAsia" w:hAnsi="Cambria Math"/>
+              </w:rPr>
+              <m:t>,</m:t>
+            </m:r>
+            <m:sSub>
+              <m:sSubPr>
+                <m:ctrlPr>
+                  <w:rPr>
+                    <w:rFonts w:ascii="Cambria Math" w:eastAsiaTheme="minorEastAsia" w:hAnsi="Cambria Math"/>
+                    <w:i/>
+                  </w:rPr>
+                </m:ctrlPr>
+              </m:sSubPr>
+              <m:e>
+                <m:r>
+                  <w:rPr>
+                    <w:rFonts w:ascii="Cambria Math" w:eastAsiaTheme="minorEastAsia" w:hAnsi="Cambria Math"/>
+                  </w:rPr>
+                  <m:t>i</m:t>
+                </m:r>
+              </m:e>
+              <m:sub>
+                <m:r>
+                  <w:rPr>
+                    <w:rFonts w:ascii="Cambria Math" w:eastAsiaTheme="minorEastAsia" w:hAnsi="Cambria Math"/>
+                  </w:rPr>
+                  <m:t>2</m:t>
+                </m:r>
+              </m:sub>
+            </m:sSub>
+            <m:r>
+              <w:rPr>
+                <w:rFonts w:ascii="Cambria Math" w:eastAsiaTheme="minorEastAsia" w:hAnsi="Cambria Math"/>
+              </w:rPr>
+              <m:t>,…</m:t>
+            </m:r>
+            <m:sSub>
+              <m:sSubPr>
+                <m:ctrlPr>
+                  <w:rPr>
+                    <w:rFonts w:ascii="Cambria Math" w:eastAsiaTheme="minorEastAsia" w:hAnsi="Cambria Math"/>
+                    <w:i/>
+                  </w:rPr>
+                </m:ctrlPr>
+              </m:sSubPr>
+              <m:e>
+                <m:r>
+                  <w:rPr>
+                    <w:rFonts w:ascii="Cambria Math" w:eastAsiaTheme="minorEastAsia" w:hAnsi="Cambria Math"/>
+                  </w:rPr>
+                  <m:t>i</m:t>
+                </m:r>
+              </m:e>
+              <m:sub>
+                <m:r>
+                  <w:rPr>
+                    <w:rFonts w:ascii="Cambria Math" w:eastAsiaTheme="minorEastAsia" w:hAnsi="Cambria Math"/>
+                  </w:rPr>
+                  <m:t>N</m:t>
+                </m:r>
+              </m:sub>
+            </m:sSub>
+          </m:e>
+        </m:d>
+      </m:oMath>
+      <w:r>
+        <w:rPr>
+          <w:rFonts w:eastAsiaTheme="minorEastAsia"/>
+        </w:rPr>
+        <w:t xml:space="preserve"> </w:t>
+      </w:r>
+      <w:r>
+        <w:rPr>
+          <w:rFonts w:eastAsiaTheme="minorEastAsia"/>
+        </w:rPr>
+        <w:t xml:space="preserve">не более, чем на заранее заданное расстояние (параметр алгоритма). </w:t>
+      </w:r>
+    </w:p>
+    <w:p>
+      <w:pPr>
+        <w:pStyle w:val="a6"/>
+        <w:numPr>
+          <w:ilvl w:val="0"/>
+          <w:numId w:val="4"/>
+        </w:numPr>
+        <w:jc w:val="both"/>
+        <w:rPr>
+          <w:rFonts w:eastAsiaTheme="minorEastAsia"/>
+        </w:rPr>
+      </w:pPr>
+      <w:r>
+        <w:rPr>
+          <w:rFonts w:eastAsiaTheme="minorEastAsia"/>
+        </w:rPr>
+        <w:t xml:space="preserve">Аналогичным образом применяются циклические перестановки 4 контуров, находящихся в пределах некоторого расстояния друг от друга в исходной перестановке </w:t>
+      </w:r>
+      <m:oMath>
+        <m:r>
+          <w:rPr>
+            <w:rFonts w:ascii="Cambria Math" w:eastAsiaTheme="minorEastAsia" w:hAnsi="Cambria Math"/>
+          </w:rPr>
+          <m:t>I=</m:t>
+        </m:r>
+        <m:d>
+          <m:dPr>
+            <m:ctrlPr>
+              <w:rPr>
+                <w:rFonts w:ascii="Cambria Math" w:eastAsiaTheme="minorEastAsia" w:hAnsi="Cambria Math"/>
+                <w:i/>
+              </w:rPr>
+            </m:ctrlPr>
+          </m:dPr>
+          <m:e>
+            <m:sSub>
+              <m:sSubPr>
+                <m:ctrlPr>
+                  <w:rPr>
+                    <w:rFonts w:ascii="Cambria Math" w:eastAsiaTheme="minorEastAsia" w:hAnsi="Cambria Math"/>
+                    <w:i/>
+                  </w:rPr>
+                </m:ctrlPr>
+              </m:sSubPr>
+              <m:e>
+                <m:r>
+                  <w:rPr>
+                    <w:rFonts w:ascii="Cambria Math" w:eastAsiaTheme="minorEastAsia" w:hAnsi="Cambria Math"/>
+                  </w:rPr>
+                  <m:t>i</m:t>
+                </m:r>
+              </m:e>
+              <m:sub>
+                <m:r>
+                  <w:rPr>
+                    <w:rFonts w:ascii="Cambria Math" w:eastAsiaTheme="minorEastAsia" w:hAnsi="Cambria Math"/>
+                  </w:rPr>
+                  <m:t>1</m:t>
+                </m:r>
+              </m:sub>
+            </m:sSub>
+            <m:r>
+              <w:rPr>
+                <w:rFonts w:ascii="Cambria Math" w:eastAsiaTheme="minorEastAsia" w:hAnsi="Cambria Math"/>
+              </w:rPr>
+              <m:t>,</m:t>
+            </m:r>
+            <m:sSub>
+              <m:sSubPr>
+                <m:ctrlPr>
+                  <w:rPr>
+                    <w:rFonts w:ascii="Cambria Math" w:eastAsiaTheme="minorEastAsia" w:hAnsi="Cambria Math"/>
+                    <w:i/>
+                  </w:rPr>
+                </m:ctrlPr>
+              </m:sSubPr>
+              <m:e>
+                <m:r>
+                  <w:rPr>
+                    <w:rFonts w:ascii="Cambria Math" w:eastAsiaTheme="minorEastAsia" w:hAnsi="Cambria Math"/>
+                  </w:rPr>
+                  <m:t>i</m:t>
+                </m:r>
+              </m:e>
+              <m:sub>
+                <m:r>
+                  <w:rPr>
+                    <w:rFonts w:ascii="Cambria Math" w:eastAsiaTheme="minorEastAsia" w:hAnsi="Cambria Math"/>
+                  </w:rPr>
+                  <m:t>2</m:t>
+                </m:r>
+              </m:sub>
+            </m:sSub>
+            <m:r>
+              <w:rPr>
+                <w:rFonts w:ascii="Cambria Math" w:eastAsiaTheme="minorEastAsia" w:hAnsi="Cambria Math"/>
+              </w:rPr>
+              <m:t>,…</m:t>
+            </m:r>
+            <m:sSub>
+              <m:sSubPr>
+                <m:ctrlPr>
+                  <w:rPr>
+                    <w:rFonts w:ascii="Cambria Math" w:eastAsiaTheme="minorEastAsia" w:hAnsi="Cambria Math"/>
+                    <w:i/>
+                  </w:rPr>
+                </m:ctrlPr>
+              </m:sSubPr>
+              <m:e>
+                <m:r>
+                  <w:rPr>
+                    <w:rFonts w:ascii="Cambria Math" w:eastAsiaTheme="minorEastAsia" w:hAnsi="Cambria Math"/>
+                  </w:rPr>
+                  <m:t>i</m:t>
+                </m:r>
+              </m:e>
+              <m:sub>
+                <m:r>
+                  <w:rPr>
+                    <w:rFonts w:ascii="Cambria Math" w:eastAsiaTheme="minorEastAsia" w:hAnsi="Cambria Math"/>
+                  </w:rPr>
+                  <m:t>N</m:t>
+                </m:r>
+              </m:sub>
+            </m:sSub>
+          </m:e>
+        </m:d>
+      </m:oMath>
+      <w:r>
+        <w:rPr>
+          <w:rFonts w:eastAsiaTheme="minorEastAsia"/>
+        </w:rPr>
+        <w:t>.</w:t>
+      </w:r>
+    </w:p>
+    <w:p>
+      <w:pPr>
+        <w:pStyle w:val="a6"/>
+        <w:numPr>
+          <w:ilvl w:val="0"/>
+          <w:numId w:val="4"/>
+        </w:numPr>
+        <w:jc w:val="both"/>
+        <w:rPr>
+          <w:rFonts w:eastAsiaTheme="minorEastAsia"/>
+        </w:rPr>
+      </w:pPr>
+      <w:r>
+        <w:rPr>
+          <w:rFonts w:eastAsiaTheme="minorEastAsia"/>
+        </w:rPr>
+        <w:t>Выбирается последовательный блок контуров произвольной длины и осуществляется их циклическая перестановка.</w:t>
+      </w:r>
+    </w:p>
+    <w:p>
+      <w:pPr>
+        <w:pStyle w:val="a6"/>
+        <w:numPr>
+          <w:ilvl w:val="0"/>
+          <w:numId w:val="4"/>
+        </w:numPr>
+        <w:jc w:val="both"/>
+        <w:rPr>
+          <w:rFonts w:eastAsiaTheme="minorEastAsia"/>
+        </w:rPr>
+      </w:pPr>
+      <w:r>
+        <w:rPr>
+          <w:rFonts w:eastAsiaTheme="minorEastAsia"/>
+        </w:rPr>
+        <w:t>Перестановка контуров в последовательном блоке произвольной длины «задом наперёд»</w:t>
+      </w:r>
+    </w:p>
+    <w:p>
+      <w:pPr>
+        <w:pStyle w:val="a6"/>
+        <w:numPr>
+          <w:ilvl w:val="0"/>
+          <w:numId w:val="4"/>
+        </w:numPr>
+        <w:jc w:val="both"/>
+        <w:rPr>
+          <w:rFonts w:eastAsiaTheme="minorEastAsia"/>
+        </w:rPr>
+      </w:pPr>
+      <w:r>
+        <w:rPr>
+          <w:rFonts w:eastAsiaTheme="minorEastAsia"/>
+        </w:rPr>
+        <w:t>Обмен</w:t>
+      </w:r>
+      <w:r>
+        <w:rPr>
+          <w:rFonts w:eastAsiaTheme="minorEastAsia"/>
+        </w:rPr>
+        <w:t xml:space="preserve"> двух последовательных </w:t>
+      </w:r>
+      <w:r>
+        <w:rPr>
+          <w:rFonts w:eastAsiaTheme="minorEastAsia"/>
+        </w:rPr>
+        <w:t xml:space="preserve">(но не соседних) </w:t>
+      </w:r>
+      <w:r>
+        <w:rPr>
+          <w:rFonts w:eastAsiaTheme="minorEastAsia"/>
+        </w:rPr>
+        <w:t>блоков контуров</w:t>
+      </w:r>
+    </w:p>
+    <w:p>
+      <w:pPr>
+        <w:pStyle w:val="a6"/>
+        <w:numPr>
+          <w:ilvl w:val="0"/>
+          <w:numId w:val="4"/>
+        </w:numPr>
+        <w:jc w:val="both"/>
+        <w:rPr>
+          <w:rFonts w:eastAsiaTheme="minorEastAsia"/>
+        </w:rPr>
+      </w:pPr>
+      <w:r>
+        <w:rPr>
+          <w:rFonts w:eastAsiaTheme="minorEastAsia"/>
+        </w:rPr>
+        <w:lastRenderedPageBreak/>
+        <w:t>Циклический сдвиг контуров между несколькими последовательными блоками одинаковой длины</w:t>
+      </w:r>
+    </w:p>
+    <w:p>
+      <w:pPr>
+        <w:pStyle w:val="a6"/>
+        <w:numPr>
+          <w:ilvl w:val="0"/>
+          <w:numId w:val="4"/>
+        </w:numPr>
+        <w:jc w:val="both"/>
+        <w:rPr>
+          <w:rFonts w:eastAsiaTheme="minorEastAsia"/>
+        </w:rPr>
+      </w:pPr>
+      <w:r>
+        <w:rPr>
+          <w:rFonts w:eastAsiaTheme="minorEastAsia"/>
+        </w:rPr>
+        <w:t>И ещё порядка десяти различных рецептов построения «близких» перестановок</w:t>
+      </w:r>
+    </w:p>
+    <w:p>
+      <w:pPr>
+        <w:jc w:val="both"/>
+        <w:rPr>
+          <w:rFonts w:eastAsiaTheme="minorEastAsia"/>
+        </w:rPr>
+      </w:pPr>
+      <w:r>
+        <w:rPr>
+          <w:rFonts w:eastAsiaTheme="minorEastAsia"/>
+        </w:rPr>
+        <w:t>Если размер окрестности, генерируемой некоторым приёмом, оказывается слишком велик, он может быть легко ограничен введением дополнительного параметра, аналогично тому, как это сделано для тройных и четверных перестановок.</w:t>
+      </w:r>
+    </w:p>
+    <w:p>
+      <w:pPr>
+        <w:jc w:val="both"/>
+        <w:rPr>
+          <w:rFonts w:eastAsiaTheme="minorEastAsia"/>
+        </w:rPr>
+      </w:pPr>
+      <w:r>
+        <w:rPr>
+          <w:rFonts w:eastAsiaTheme="minorEastAsia"/>
+        </w:rPr>
+        <w:t>Кроме того, метод переменных окрестностей имеет некоторые вариации, уменьшающие перебор на шаге 3.1, такие как «Первый подходящий» или метод Монте-Карло, однако их влияние на качество и скорость решения задачи непрерывной резки нуждается в дальнейшем исследовании.</w:t>
+      </w:r>
+      <w:bookmarkStart w:id="1" w:name="_GoBack"/>
+      <w:bookmarkEnd w:id="1"/>
     </w:p>
     <w:p>
       <w:pPr>
@@ -6759,6 +8697,92 @@
 <file path=word/numbering.xml><?xml version="1.0" encoding="utf-8"?>
 <w:numbering xmlns:wpc="http://schemas.microsoft.com/office/word/2010/wordprocessingCanvas" xmlns:cx="http://schemas.microsoft.com/office/drawing/2014/chartex" xmlns:cx1="http://schemas.microsoft.com/office/drawing/2015/9/8/chartex" xmlns:cx2="http://schemas.microsoft.com/office/drawing/2015/10/21/chartex" xmlns:cx3="http://schemas.microsoft.com/office/drawing/2016/5/9/chartex" xmlns:cx4="http://schemas.microsoft.com/office/drawing/2016/5/10/chartex" xmlns:cx5="http://schemas.microsoft.com/office/drawing/2016/5/11/chartex" xmlns:cx6="http://schemas.microsoft.com/office/drawing/2016/5/12/chartex" xmlns:cx7="http://schemas.microsoft.com/office/drawing/2016/5/13/chartex" xmlns:cx8="http://schemas.microsoft.com/office/drawing/2016/5/14/chartex" xmlns:mc="http://schemas.openxmlformats.org/markup-compatibility/2006" xmlns:aink="http://schemas.microsoft.com/office/drawing/2016/ink" xmlns:am3d="http://schemas.microsoft.com/office/drawing/2017/model3d" xmlns:o="urn:schemas-microsoft-com:office:office" xmlns:r="http://schemas.openxmlformats.org/officeDocument/2006/relationships" xmlns:m="http://schemas.openxmlformats.org/officeDocument/2006/math" xmlns:v="urn:schemas-microsoft-com:vml" xmlns:wp14="http://schemas.microsoft.com/office/word/2010/wordprocessingDrawing" xmlns:wp="http://schemas.openxmlformats.org/drawingml/2006/wordprocessingDrawing" xmlns:w10="urn:schemas-microsoft-com:office:word" xmlns:w="http://schemas.openxmlformats.org/wordprocessingml/2006/main" xmlns:w14="http://schemas.microsoft.com/office/word/2010/wordml" xmlns:w15="http://schemas.microsoft.com/office/word/2012/wordml" xmlns:w16cid="http://schemas.microsoft.com/office/word/2016/wordml/cid" xmlns:w16se="http://schemas.microsoft.com/office/word/2015/wordml/symex" xmlns:wpg="http://schemas.microsoft.com/office/word/2010/wordprocessingGroup" xmlns:wpi="http://schemas.microsoft.com/office/word/2010/wordprocessingInk" xmlns:wne="http://schemas.microsoft.com/office/word/2006/wordml" xmlns:wps="http://schemas.microsoft.com/office/word/2010/wordprocessingShape" mc:Ignorable="w14 w15 w16se w16cid wp14">
   <w:abstractNum w:abstractNumId="0" w15:restartNumberingAfterBreak="0">
+    <w:nsid w:val="0F5D1A67"/>
+    <w:multiLevelType w:val="multilevel"/>
+    <w:tmpl w:val="0419001F"/>
+    <w:lvl w:ilvl="0">
+      <w:start w:val="1"/>
+      <w:numFmt w:val="decimal"/>
+      <w:lvlText w:val="%1."/>
+      <w:lvlJc w:val="left"/>
+      <w:pPr>
+        <w:ind w:left="360" w:hanging="360"/>
+      </w:pPr>
+    </w:lvl>
+    <w:lvl w:ilvl="1">
+      <w:start w:val="1"/>
+      <w:numFmt w:val="decimal"/>
+      <w:lvlText w:val="%1.%2."/>
+      <w:lvlJc w:val="left"/>
+      <w:pPr>
+        <w:ind w:left="792" w:hanging="432"/>
+      </w:pPr>
+    </w:lvl>
+    <w:lvl w:ilvl="2">
+      <w:start w:val="1"/>
+      <w:numFmt w:val="decimal"/>
+      <w:lvlText w:val="%1.%2.%3."/>
+      <w:lvlJc w:val="left"/>
+      <w:pPr>
+        <w:ind w:left="1224" w:hanging="504"/>
+      </w:pPr>
+    </w:lvl>
+    <w:lvl w:ilvl="3">
+      <w:start w:val="1"/>
+      <w:numFmt w:val="decimal"/>
+      <w:lvlText w:val="%1.%2.%3.%4."/>
+      <w:lvlJc w:val="left"/>
+      <w:pPr>
+        <w:ind w:left="1728" w:hanging="648"/>
+      </w:pPr>
+    </w:lvl>
+    <w:lvl w:ilvl="4">
+      <w:start w:val="1"/>
+      <w:numFmt w:val="decimal"/>
+      <w:lvlText w:val="%1.%2.%3.%4.%5."/>
+      <w:lvlJc w:val="left"/>
+      <w:pPr>
+        <w:ind w:left="2232" w:hanging="792"/>
+      </w:pPr>
+    </w:lvl>
+    <w:lvl w:ilvl="5">
+      <w:start w:val="1"/>
+      <w:numFmt w:val="decimal"/>
+      <w:lvlText w:val="%1.%2.%3.%4.%5.%6."/>
+      <w:lvlJc w:val="left"/>
+      <w:pPr>
+        <w:ind w:left="2736" w:hanging="936"/>
+      </w:pPr>
+    </w:lvl>
+    <w:lvl w:ilvl="6">
+      <w:start w:val="1"/>
+      <w:numFmt w:val="decimal"/>
+      <w:lvlText w:val="%1.%2.%3.%4.%5.%6.%7."/>
+      <w:lvlJc w:val="left"/>
+      <w:pPr>
+        <w:ind w:left="3240" w:hanging="1080"/>
+      </w:pPr>
+    </w:lvl>
+    <w:lvl w:ilvl="7">
+      <w:start w:val="1"/>
+      <w:numFmt w:val="decimal"/>
+      <w:lvlText w:val="%1.%2.%3.%4.%5.%6.%7.%8."/>
+      <w:lvlJc w:val="left"/>
+      <w:pPr>
+        <w:ind w:left="3744" w:hanging="1224"/>
+      </w:pPr>
+    </w:lvl>
+    <w:lvl w:ilvl="8">
+      <w:start w:val="1"/>
+      <w:numFmt w:val="decimal"/>
+      <w:lvlText w:val="%1.%2.%3.%4.%5.%6.%7.%8.%9."/>
+      <w:lvlJc w:val="left"/>
+      <w:pPr>
+        <w:ind w:left="4320" w:hanging="1440"/>
+      </w:pPr>
+    </w:lvl>
+  </w:abstractNum>
+  <w:abstractNum w:abstractNumId="1" w15:restartNumberingAfterBreak="0">
     <w:nsid w:val="214B72D9"/>
     <w:multiLevelType w:val="hybridMultilevel"/>
     <w:tmpl w:val="5E24E0A4"/>
@@ -6871,7 +8895,120 @@
       </w:rPr>
     </w:lvl>
   </w:abstractNum>
-  <w:abstractNum w:abstractNumId="1" w15:restartNumberingAfterBreak="0">
+  <w:abstractNum w:abstractNumId="2" w15:restartNumberingAfterBreak="0">
+    <w:nsid w:val="49F46201"/>
+    <w:multiLevelType w:val="hybridMultilevel"/>
+    <w:tmpl w:val="22E2A538"/>
+    <w:lvl w:ilvl="0" w:tplc="04190001">
+      <w:start w:val="1"/>
+      <w:numFmt w:val="bullet"/>
+      <w:lvlText w:val=""/>
+      <w:lvlJc w:val="left"/>
+      <w:pPr>
+        <w:ind w:left="720" w:hanging="360"/>
+      </w:pPr>
+      <w:rPr>
+        <w:rFonts w:ascii="Symbol" w:hAnsi="Symbol" w:hint="default"/>
+      </w:rPr>
+    </w:lvl>
+    <w:lvl w:ilvl="1" w:tplc="04190003" w:tentative="1">
+      <w:start w:val="1"/>
+      <w:numFmt w:val="bullet"/>
+      <w:lvlText w:val="o"/>
+      <w:lvlJc w:val="left"/>
+      <w:pPr>
+        <w:ind w:left="1440" w:hanging="360"/>
+      </w:pPr>
+      <w:rPr>
+        <w:rFonts w:ascii="Courier New" w:hAnsi="Courier New" w:cs="Courier New" w:hint="default"/>
+      </w:rPr>
+    </w:lvl>
+    <w:lvl w:ilvl="2" w:tplc="04190005" w:tentative="1">
+      <w:start w:val="1"/>
+      <w:numFmt w:val="bullet"/>
+      <w:lvlText w:val=""/>
+      <w:lvlJc w:val="left"/>
+      <w:pPr>
+        <w:ind w:left="2160" w:hanging="360"/>
+      </w:pPr>
+      <w:rPr>
+        <w:rFonts w:ascii="Wingdings" w:hAnsi="Wingdings" w:hint="default"/>
+      </w:rPr>
+    </w:lvl>
+    <w:lvl w:ilvl="3" w:tplc="04190001" w:tentative="1">
+      <w:start w:val="1"/>
+      <w:numFmt w:val="bullet"/>
+      <w:lvlText w:val=""/>
+      <w:lvlJc w:val="left"/>
+      <w:pPr>
+        <w:ind w:left="2880" w:hanging="360"/>
+      </w:pPr>
+      <w:rPr>
+        <w:rFonts w:ascii="Symbol" w:hAnsi="Symbol" w:hint="default"/>
+      </w:rPr>
+    </w:lvl>
+    <w:lvl w:ilvl="4" w:tplc="04190003" w:tentative="1">
+      <w:start w:val="1"/>
+      <w:numFmt w:val="bullet"/>
+      <w:lvlText w:val="o"/>
+      <w:lvlJc w:val="left"/>
+      <w:pPr>
+        <w:ind w:left="3600" w:hanging="360"/>
+      </w:pPr>
+      <w:rPr>
+        <w:rFonts w:ascii="Courier New" w:hAnsi="Courier New" w:cs="Courier New" w:hint="default"/>
+      </w:rPr>
+    </w:lvl>
+    <w:lvl w:ilvl="5" w:tplc="04190005" w:tentative="1">
+      <w:start w:val="1"/>
+      <w:numFmt w:val="bullet"/>
+      <w:lvlText w:val=""/>
+      <w:lvlJc w:val="left"/>
+      <w:pPr>
+        <w:ind w:left="4320" w:hanging="360"/>
+      </w:pPr>
+      <w:rPr>
+        <w:rFonts w:ascii="Wingdings" w:hAnsi="Wingdings" w:hint="default"/>
+      </w:rPr>
+    </w:lvl>
+    <w:lvl w:ilvl="6" w:tplc="04190001" w:tentative="1">
+      <w:start w:val="1"/>
+      <w:numFmt w:val="bullet"/>
+      <w:lvlText w:val=""/>
+      <w:lvlJc w:val="left"/>
+      <w:pPr>
+        <w:ind w:left="5040" w:hanging="360"/>
+      </w:pPr>
+      <w:rPr>
+        <w:rFonts w:ascii="Symbol" w:hAnsi="Symbol" w:hint="default"/>
+      </w:rPr>
+    </w:lvl>
+    <w:lvl w:ilvl="7" w:tplc="04190003" w:tentative="1">
+      <w:start w:val="1"/>
+      <w:numFmt w:val="bullet"/>
+      <w:lvlText w:val="o"/>
+      <w:lvlJc w:val="left"/>
+      <w:pPr>
+        <w:ind w:left="5760" w:hanging="360"/>
+      </w:pPr>
+      <w:rPr>
+        <w:rFonts w:ascii="Courier New" w:hAnsi="Courier New" w:cs="Courier New" w:hint="default"/>
+      </w:rPr>
+    </w:lvl>
+    <w:lvl w:ilvl="8" w:tplc="04190005" w:tentative="1">
+      <w:start w:val="1"/>
+      <w:numFmt w:val="bullet"/>
+      <w:lvlText w:val=""/>
+      <w:lvlJc w:val="left"/>
+      <w:pPr>
+        <w:ind w:left="6480" w:hanging="360"/>
+      </w:pPr>
+      <w:rPr>
+        <w:rFonts w:ascii="Wingdings" w:hAnsi="Wingdings" w:hint="default"/>
+      </w:rPr>
+    </w:lvl>
+  </w:abstractNum>
+  <w:abstractNum w:abstractNumId="3" w15:restartNumberingAfterBreak="0">
     <w:nsid w:val="6B6E197D"/>
     <w:multiLevelType w:val="hybridMultilevel"/>
     <w:tmpl w:val="11B80D0A"/>
@@ -6958,10 +9095,16 @@
     </w:lvl>
   </w:abstractNum>
   <w:num w:numId="1">
+    <w:abstractNumId w:val="3"/>
+  </w:num>
+  <w:num w:numId="2">
     <w:abstractNumId w:val="1"/>
   </w:num>
-  <w:num w:numId="2">
+  <w:num w:numId="3">
     <w:abstractNumId w:val="0"/>
+  </w:num>
+  <w:num w:numId="4">
+    <w:abstractNumId w:val="2"/>
   </w:num>
 </w:numbering>
 </file>

--- a/motor2019/ccp/cpp-tpp.docx
+++ b/motor2019/ccp/cpp-tpp.docx
@@ -71,11 +71,1599 @@
       </w:r>
     </w:p>
     <w:p>
+      <w:pPr>
+        <w:pStyle w:val="2"/>
+      </w:pPr>
       <w:r>
         <w:t>Классификация</w:t>
       </w:r>
     </w:p>
     <w:p>
+      <w:pPr>
+        <w:jc w:val="center"/>
+      </w:pPr>
+      <w:r>
+        <w:rPr>
+          <w:noProof/>
+        </w:rPr>
+        <mc:AlternateContent>
+          <mc:Choice Requires="wpg">
+            <w:drawing>
+              <wp:inline distT="0" distB="0" distL="0" distR="0" wp14:anchorId="24F7DA6B" wp14:editId="53830E31">
+                <wp:extent cx="5857875" cy="3209925"/>
+                <wp:effectExtent l="0" t="0" r="28575" b="28575"/>
+                <wp:docPr id="46" name="Группа 46"/>
+                <wp:cNvGraphicFramePr/>
+                <a:graphic xmlns:a="http://schemas.openxmlformats.org/drawingml/2006/main">
+                  <a:graphicData uri="http://schemas.microsoft.com/office/word/2010/wordprocessingGroup">
+                    <wpg:wgp>
+                      <wpg:cNvGrpSpPr/>
+                      <wpg:grpSpPr>
+                        <a:xfrm>
+                          <a:off x="0" y="0"/>
+                          <a:ext cx="5857875" cy="3209925"/>
+                          <a:chOff x="0" y="0"/>
+                          <a:chExt cx="5857875" cy="3209925"/>
+                        </a:xfrm>
+                      </wpg:grpSpPr>
+                      <wps:wsp>
+                        <wps:cNvPr id="47" name="Прямоугольник: скругленные противолежащие углы 47"/>
+                        <wps:cNvSpPr/>
+                        <wps:spPr>
+                          <a:xfrm>
+                            <a:off x="3067050" y="200025"/>
+                            <a:ext cx="1076325" cy="295275"/>
+                          </a:xfrm>
+                          <a:prstGeom prst="round2DiagRect">
+                            <a:avLst/>
+                          </a:prstGeom>
+                          <a:solidFill>
+                            <a:schemeClr val="bg1"/>
+                          </a:solidFill>
+                          <a:ln w="12700" cmpd="sng">
+                            <a:solidFill>
+                              <a:schemeClr val="tx1"/>
+                            </a:solidFill>
+                          </a:ln>
+                          <a:effectLst>
+                            <a:outerShdw blurRad="50800" dist="38100" dir="2700000" algn="tl" rotWithShape="0">
+                              <a:prstClr val="black">
+                                <a:alpha val="40000"/>
+                              </a:prstClr>
+                            </a:outerShdw>
+                          </a:effectLst>
+                        </wps:spPr>
+                        <wps:style>
+                          <a:lnRef idx="2">
+                            <a:schemeClr val="accent1">
+                              <a:shade val="50000"/>
+                            </a:schemeClr>
+                          </a:lnRef>
+                          <a:fillRef idx="1">
+                            <a:schemeClr val="accent1"/>
+                          </a:fillRef>
+                          <a:effectRef idx="0">
+                            <a:schemeClr val="accent1"/>
+                          </a:effectRef>
+                          <a:fontRef idx="minor">
+                            <a:schemeClr val="lt1"/>
+                          </a:fontRef>
+                        </wps:style>
+                        <wps:txbx>
+                          <w:txbxContent>
+                            <w:p>
+                              <w:pPr>
+                                <w:jc w:val="center"/>
+                                <w:rPr>
+                                  <w:color w:val="000000" w:themeColor="text1"/>
+                                  <w:sz w:val="24"/>
+                                  <w:szCs w:val="24"/>
+                                  <w:lang w:val="en-US"/>
+                                  <w14:textOutline w14:w="9525" w14:cap="rnd" w14:cmpd="sng" w14:algn="ctr">
+                                    <w14:noFill/>
+                                    <w14:prstDash w14:val="solid"/>
+                                    <w14:bevel/>
+                                  </w14:textOutline>
+                                </w:rPr>
+                              </w:pPr>
+                              <w:r>
+                                <w:rPr>
+                                  <w:color w:val="000000" w:themeColor="text1"/>
+                                  <w:sz w:val="24"/>
+                                  <w:szCs w:val="24"/>
+                                  <w:lang w:val="en-US"/>
+                                  <w14:textOutline w14:w="9525" w14:cap="rnd" w14:cmpd="sng" w14:algn="ctr">
+                                    <w14:noFill/>
+                                    <w14:prstDash w14:val="solid"/>
+                                    <w14:bevel/>
+                                  </w14:textOutline>
+                                </w:rPr>
+                                <w:t>GSCCP</w:t>
+                              </w:r>
+                            </w:p>
+                          </w:txbxContent>
+                        </wps:txbx>
+                        <wps:bodyPr rot="0" spcFirstLastPara="0" vertOverflow="overflow" horzOverflow="overflow" vert="horz" wrap="square" lIns="91440" tIns="45720" rIns="91440" bIns="45720" numCol="1" spcCol="0" rtlCol="0" fromWordArt="0" anchor="ctr" anchorCtr="0" forceAA="0" compatLnSpc="1">
+                          <a:prstTxWarp prst="textNoShape">
+                            <a:avLst/>
+                          </a:prstTxWarp>
+                          <a:noAutofit/>
+                        </wps:bodyPr>
+                      </wps:wsp>
+                      <wps:wsp>
+                        <wps:cNvPr id="48" name="Прямоугольник: скругленные противолежащие углы 48"/>
+                        <wps:cNvSpPr/>
+                        <wps:spPr>
+                          <a:xfrm>
+                            <a:off x="3009900" y="152400"/>
+                            <a:ext cx="1076325" cy="295275"/>
+                          </a:xfrm>
+                          <a:prstGeom prst="round2DiagRect">
+                            <a:avLst/>
+                          </a:prstGeom>
+                          <a:solidFill>
+                            <a:schemeClr val="bg1"/>
+                          </a:solidFill>
+                          <a:ln w="12700" cmpd="sng">
+                            <a:solidFill>
+                              <a:schemeClr val="tx1"/>
+                            </a:solidFill>
+                          </a:ln>
+                          <a:effectLst/>
+                        </wps:spPr>
+                        <wps:style>
+                          <a:lnRef idx="2">
+                            <a:schemeClr val="accent1">
+                              <a:shade val="50000"/>
+                            </a:schemeClr>
+                          </a:lnRef>
+                          <a:fillRef idx="1">
+                            <a:schemeClr val="accent1"/>
+                          </a:fillRef>
+                          <a:effectRef idx="0">
+                            <a:schemeClr val="accent1"/>
+                          </a:effectRef>
+                          <a:fontRef idx="minor">
+                            <a:schemeClr val="lt1"/>
+                          </a:fontRef>
+                        </wps:style>
+                        <wps:txbx>
+                          <w:txbxContent>
+                            <w:p>
+                              <w:pPr>
+                                <w:jc w:val="center"/>
+                                <w:rPr>
+                                  <w:color w:val="FFFFFF" w:themeColor="background1"/>
+                                  <w:sz w:val="24"/>
+                                  <w:szCs w:val="24"/>
+                                  <w:lang w:val="en-US"/>
+                                  <w14:textOutline w14:w="9525" w14:cap="rnd" w14:cmpd="sng" w14:algn="ctr">
+                                    <w14:noFill/>
+                                    <w14:prstDash w14:val="solid"/>
+                                    <w14:bevel/>
+                                  </w14:textOutline>
+                                </w:rPr>
+                              </w:pPr>
+                              <w:r>
+                                <w:rPr>
+                                  <w:color w:val="FFFFFF" w:themeColor="background1"/>
+                                  <w:sz w:val="24"/>
+                                  <w:szCs w:val="24"/>
+                                  <w:lang w:val="en-US"/>
+                                  <w14:textOutline w14:w="9525" w14:cap="rnd" w14:cmpd="sng" w14:algn="ctr">
+                                    <w14:noFill/>
+                                    <w14:prstDash w14:val="solid"/>
+                                    <w14:bevel/>
+                                  </w14:textOutline>
+                                </w:rPr>
+                                <w:t>GSCCP</w:t>
+                              </w:r>
+                            </w:p>
+                          </w:txbxContent>
+                        </wps:txbx>
+                        <wps:bodyPr rot="0" spcFirstLastPara="0" vertOverflow="overflow" horzOverflow="overflow" vert="horz" wrap="square" lIns="91440" tIns="45720" rIns="91440" bIns="45720" numCol="1" spcCol="0" rtlCol="0" fromWordArt="0" anchor="ctr" anchorCtr="0" forceAA="0" compatLnSpc="1">
+                          <a:prstTxWarp prst="textNoShape">
+                            <a:avLst/>
+                          </a:prstTxWarp>
+                          <a:noAutofit/>
+                        </wps:bodyPr>
+                      </wps:wsp>
+                      <wps:wsp>
+                        <wps:cNvPr id="49" name="Прямоугольник: скругленные противолежащие углы 49"/>
+                        <wps:cNvSpPr/>
+                        <wps:spPr>
+                          <a:xfrm>
+                            <a:off x="171450" y="2552700"/>
+                            <a:ext cx="1076325" cy="295275"/>
+                          </a:xfrm>
+                          <a:prstGeom prst="round2DiagRect">
+                            <a:avLst/>
+                          </a:prstGeom>
+                          <a:solidFill>
+                            <a:schemeClr val="bg1"/>
+                          </a:solidFill>
+                          <a:ln w="12700" cmpd="sng">
+                            <a:solidFill>
+                              <a:schemeClr val="tx1"/>
+                            </a:solidFill>
+                          </a:ln>
+                          <a:effectLst>
+                            <a:outerShdw blurRad="50800" dist="38100" dir="2700000" algn="tl" rotWithShape="0">
+                              <a:prstClr val="black">
+                                <a:alpha val="40000"/>
+                              </a:prstClr>
+                            </a:outerShdw>
+                          </a:effectLst>
+                        </wps:spPr>
+                        <wps:style>
+                          <a:lnRef idx="2">
+                            <a:schemeClr val="accent1">
+                              <a:shade val="50000"/>
+                            </a:schemeClr>
+                          </a:lnRef>
+                          <a:fillRef idx="1">
+                            <a:schemeClr val="accent1"/>
+                          </a:fillRef>
+                          <a:effectRef idx="0">
+                            <a:schemeClr val="accent1"/>
+                          </a:effectRef>
+                          <a:fontRef idx="minor">
+                            <a:schemeClr val="lt1"/>
+                          </a:fontRef>
+                        </wps:style>
+                        <wps:txbx>
+                          <w:txbxContent>
+                            <w:p>
+                              <w:pPr>
+                                <w:jc w:val="center"/>
+                                <w:rPr>
+                                  <w:color w:val="000000" w:themeColor="text1"/>
+                                  <w:sz w:val="24"/>
+                                  <w:szCs w:val="24"/>
+                                  <w:lang w:val="en-US"/>
+                                  <w14:textOutline w14:w="9525" w14:cap="rnd" w14:cmpd="sng" w14:algn="ctr">
+                                    <w14:noFill/>
+                                    <w14:prstDash w14:val="solid"/>
+                                    <w14:bevel/>
+                                  </w14:textOutline>
+                                </w:rPr>
+                              </w:pPr>
+                              <w:r>
+                                <w:rPr>
+                                  <w:color w:val="000000" w:themeColor="text1"/>
+                                  <w:sz w:val="24"/>
+                                  <w:szCs w:val="24"/>
+                                  <w:lang w:val="en-US"/>
+                                  <w14:textOutline w14:w="9525" w14:cap="rnd" w14:cmpd="sng" w14:algn="ctr">
+                                    <w14:noFill/>
+                                    <w14:prstDash w14:val="solid"/>
+                                    <w14:bevel/>
+                                  </w14:textOutline>
+                                </w:rPr>
+                                <w:t>TSP</w:t>
+                              </w:r>
+                            </w:p>
+                          </w:txbxContent>
+                        </wps:txbx>
+                        <wps:bodyPr rot="0" spcFirstLastPara="0" vertOverflow="overflow" horzOverflow="overflow" vert="horz" wrap="square" lIns="91440" tIns="45720" rIns="91440" bIns="45720" numCol="1" spcCol="0" rtlCol="0" fromWordArt="0" anchor="ctr" anchorCtr="0" forceAA="0" compatLnSpc="1">
+                          <a:prstTxWarp prst="textNoShape">
+                            <a:avLst/>
+                          </a:prstTxWarp>
+                          <a:noAutofit/>
+                        </wps:bodyPr>
+                      </wps:wsp>
+                      <wps:wsp>
+                        <wps:cNvPr id="50" name="Прямоугольник: скругленные противолежащие углы 50"/>
+                        <wps:cNvSpPr/>
+                        <wps:spPr>
+                          <a:xfrm>
+                            <a:off x="171450" y="1457325"/>
+                            <a:ext cx="1076325" cy="295275"/>
+                          </a:xfrm>
+                          <a:prstGeom prst="round2DiagRect">
+                            <a:avLst/>
+                          </a:prstGeom>
+                          <a:solidFill>
+                            <a:schemeClr val="bg1"/>
+                          </a:solidFill>
+                          <a:ln w="12700" cmpd="sng">
+                            <a:solidFill>
+                              <a:schemeClr val="tx1"/>
+                            </a:solidFill>
+                          </a:ln>
+                          <a:effectLst>
+                            <a:outerShdw blurRad="50800" dist="38100" dir="2700000" algn="tl" rotWithShape="0">
+                              <a:prstClr val="black">
+                                <a:alpha val="40000"/>
+                              </a:prstClr>
+                            </a:outerShdw>
+                          </a:effectLst>
+                        </wps:spPr>
+                        <wps:style>
+                          <a:lnRef idx="2">
+                            <a:schemeClr val="accent1">
+                              <a:shade val="50000"/>
+                            </a:schemeClr>
+                          </a:lnRef>
+                          <a:fillRef idx="1">
+                            <a:schemeClr val="accent1"/>
+                          </a:fillRef>
+                          <a:effectRef idx="0">
+                            <a:schemeClr val="accent1"/>
+                          </a:effectRef>
+                          <a:fontRef idx="minor">
+                            <a:schemeClr val="lt1"/>
+                          </a:fontRef>
+                        </wps:style>
+                        <wps:txbx>
+                          <w:txbxContent>
+                            <w:p>
+                              <w:pPr>
+                                <w:jc w:val="center"/>
+                                <w:rPr>
+                                  <w:color w:val="000000" w:themeColor="text1"/>
+                                  <w:sz w:val="24"/>
+                                  <w:szCs w:val="24"/>
+                                  <w:lang w:val="en-US"/>
+                                  <w14:textOutline w14:w="9525" w14:cap="rnd" w14:cmpd="sng" w14:algn="ctr">
+                                    <w14:noFill/>
+                                    <w14:prstDash w14:val="solid"/>
+                                    <w14:bevel/>
+                                  </w14:textOutline>
+                                </w:rPr>
+                              </w:pPr>
+                              <w:r>
+                                <w:rPr>
+                                  <w:color w:val="000000" w:themeColor="text1"/>
+                                  <w:sz w:val="24"/>
+                                  <w:szCs w:val="24"/>
+                                  <w:lang w:val="en-US"/>
+                                  <w14:textOutline w14:w="9525" w14:cap="rnd" w14:cmpd="sng" w14:algn="ctr">
+                                    <w14:noFill/>
+                                    <w14:prstDash w14:val="solid"/>
+                                    <w14:bevel/>
+                                  </w14:textOutline>
+                                </w:rPr>
+                                <w:t>GTSP</w:t>
+                              </w:r>
+                            </w:p>
+                          </w:txbxContent>
+                        </wps:txbx>
+                        <wps:bodyPr rot="0" spcFirstLastPara="0" vertOverflow="overflow" horzOverflow="overflow" vert="horz" wrap="square" lIns="91440" tIns="45720" rIns="91440" bIns="45720" numCol="1" spcCol="0" rtlCol="0" fromWordArt="0" anchor="ctr" anchorCtr="0" forceAA="0" compatLnSpc="1">
+                          <a:prstTxWarp prst="textNoShape">
+                            <a:avLst/>
+                          </a:prstTxWarp>
+                          <a:noAutofit/>
+                        </wps:bodyPr>
+                      </wps:wsp>
+                      <wps:wsp>
+                        <wps:cNvPr id="51" name="Прямоугольник: скругленные противолежащие углы 51"/>
+                        <wps:cNvSpPr/>
+                        <wps:spPr>
+                          <a:xfrm>
+                            <a:off x="171450" y="104775"/>
+                            <a:ext cx="1076325" cy="295275"/>
+                          </a:xfrm>
+                          <a:prstGeom prst="round2DiagRect">
+                            <a:avLst/>
+                          </a:prstGeom>
+                          <a:solidFill>
+                            <a:schemeClr val="bg1"/>
+                          </a:solidFill>
+                          <a:ln w="12700" cmpd="sng">
+                            <a:solidFill>
+                              <a:schemeClr val="tx1"/>
+                            </a:solidFill>
+                          </a:ln>
+                          <a:effectLst>
+                            <a:outerShdw blurRad="50800" dist="38100" dir="2700000" algn="tl" rotWithShape="0">
+                              <a:prstClr val="black">
+                                <a:alpha val="40000"/>
+                              </a:prstClr>
+                            </a:outerShdw>
+                          </a:effectLst>
+                        </wps:spPr>
+                        <wps:style>
+                          <a:lnRef idx="2">
+                            <a:schemeClr val="accent1">
+                              <a:shade val="50000"/>
+                            </a:schemeClr>
+                          </a:lnRef>
+                          <a:fillRef idx="1">
+                            <a:schemeClr val="accent1"/>
+                          </a:fillRef>
+                          <a:effectRef idx="0">
+                            <a:schemeClr val="accent1"/>
+                          </a:effectRef>
+                          <a:fontRef idx="minor">
+                            <a:schemeClr val="lt1"/>
+                          </a:fontRef>
+                        </wps:style>
+                        <wps:txbx>
+                          <w:txbxContent>
+                            <w:p>
+                              <w:pPr>
+                                <w:jc w:val="center"/>
+                                <w:rPr>
+                                  <w:color w:val="000000" w:themeColor="text1"/>
+                                  <w:sz w:val="24"/>
+                                  <w:szCs w:val="24"/>
+                                  <w:lang w:val="en-US"/>
+                                  <w14:textOutline w14:w="9525" w14:cap="rnd" w14:cmpd="sng" w14:algn="ctr">
+                                    <w14:noFill/>
+                                    <w14:prstDash w14:val="solid"/>
+                                    <w14:bevel/>
+                                  </w14:textOutline>
+                                </w:rPr>
+                              </w:pPr>
+                              <w:r>
+                                <w:rPr>
+                                  <w:color w:val="000000" w:themeColor="text1"/>
+                                  <w:sz w:val="24"/>
+                                  <w:szCs w:val="24"/>
+                                  <w:lang w:val="en-US"/>
+                                  <w14:textOutline w14:w="9525" w14:cap="rnd" w14:cmpd="sng" w14:algn="ctr">
+                                    <w14:noFill/>
+                                    <w14:prstDash w14:val="solid"/>
+                                    <w14:bevel/>
+                                  </w14:textOutline>
+                                </w:rPr>
+                                <w:t>CCP</w:t>
+                              </w:r>
+                            </w:p>
+                          </w:txbxContent>
+                        </wps:txbx>
+                        <wps:bodyPr rot="0" spcFirstLastPara="0" vertOverflow="overflow" horzOverflow="overflow" vert="horz" wrap="square" lIns="91440" tIns="45720" rIns="91440" bIns="45720" numCol="1" spcCol="0" rtlCol="0" fromWordArt="0" anchor="ctr" anchorCtr="0" forceAA="0" compatLnSpc="1">
+                          <a:prstTxWarp prst="textNoShape">
+                            <a:avLst/>
+                          </a:prstTxWarp>
+                          <a:noAutofit/>
+                        </wps:bodyPr>
+                      </wps:wsp>
+                      <wps:wsp>
+                        <wps:cNvPr id="52" name="Прямоугольник: скругленные противолежащие углы 52"/>
+                        <wps:cNvSpPr/>
+                        <wps:spPr>
+                          <a:xfrm>
+                            <a:off x="2124075" y="1457325"/>
+                            <a:ext cx="1076325" cy="295275"/>
+                          </a:xfrm>
+                          <a:prstGeom prst="round2DiagRect">
+                            <a:avLst/>
+                          </a:prstGeom>
+                          <a:solidFill>
+                            <a:schemeClr val="bg1"/>
+                          </a:solidFill>
+                          <a:ln w="12700" cmpd="sng">
+                            <a:solidFill>
+                              <a:schemeClr val="tx1"/>
+                            </a:solidFill>
+                          </a:ln>
+                          <a:effectLst>
+                            <a:outerShdw blurRad="50800" dist="38100" dir="2700000" algn="tl" rotWithShape="0">
+                              <a:prstClr val="black">
+                                <a:alpha val="40000"/>
+                              </a:prstClr>
+                            </a:outerShdw>
+                          </a:effectLst>
+                        </wps:spPr>
+                        <wps:style>
+                          <a:lnRef idx="2">
+                            <a:schemeClr val="accent1">
+                              <a:shade val="50000"/>
+                            </a:schemeClr>
+                          </a:lnRef>
+                          <a:fillRef idx="1">
+                            <a:schemeClr val="accent1"/>
+                          </a:fillRef>
+                          <a:effectRef idx="0">
+                            <a:schemeClr val="accent1"/>
+                          </a:effectRef>
+                          <a:fontRef idx="minor">
+                            <a:schemeClr val="lt1"/>
+                          </a:fontRef>
+                        </wps:style>
+                        <wps:txbx>
+                          <w:txbxContent>
+                            <w:p>
+                              <w:pPr>
+                                <w:jc w:val="center"/>
+                                <w:rPr>
+                                  <w:color w:val="000000" w:themeColor="text1"/>
+                                  <w:sz w:val="24"/>
+                                  <w:szCs w:val="24"/>
+                                  <w:lang w:val="en-US"/>
+                                  <w14:textOutline w14:w="9525" w14:cap="rnd" w14:cmpd="sng" w14:algn="ctr">
+                                    <w14:noFill/>
+                                    <w14:prstDash w14:val="solid"/>
+                                    <w14:bevel/>
+                                  </w14:textOutline>
+                                </w:rPr>
+                              </w:pPr>
+                              <w:r>
+                                <w:rPr>
+                                  <w:color w:val="000000" w:themeColor="text1"/>
+                                  <w:sz w:val="24"/>
+                                  <w:szCs w:val="24"/>
+                                  <w:lang w:val="en-US"/>
+                                  <w14:textOutline w14:w="9525" w14:cap="rnd" w14:cmpd="sng" w14:algn="ctr">
+                                    <w14:noFill/>
+                                    <w14:prstDash w14:val="solid"/>
+                                    <w14:bevel/>
+                                  </w14:textOutline>
+                                </w:rPr>
+                                <w:t>ECP</w:t>
+                              </w:r>
+                            </w:p>
+                          </w:txbxContent>
+                        </wps:txbx>
+                        <wps:bodyPr rot="0" spcFirstLastPara="0" vertOverflow="overflow" horzOverflow="overflow" vert="horz" wrap="square" lIns="91440" tIns="45720" rIns="91440" bIns="45720" numCol="1" spcCol="0" rtlCol="0" fromWordArt="0" anchor="ctr" anchorCtr="0" forceAA="0" compatLnSpc="1">
+                          <a:prstTxWarp prst="textNoShape">
+                            <a:avLst/>
+                          </a:prstTxWarp>
+                          <a:noAutofit/>
+                        </wps:bodyPr>
+                      </wps:wsp>
+                      <wps:wsp>
+                        <wps:cNvPr id="53" name="Прямоугольник: скругленные противолежащие углы 53"/>
+                        <wps:cNvSpPr/>
+                        <wps:spPr>
+                          <a:xfrm>
+                            <a:off x="1562100" y="104775"/>
+                            <a:ext cx="1076325" cy="295275"/>
+                          </a:xfrm>
+                          <a:prstGeom prst="round2DiagRect">
+                            <a:avLst/>
+                          </a:prstGeom>
+                          <a:solidFill>
+                            <a:schemeClr val="bg1"/>
+                          </a:solidFill>
+                          <a:ln w="12700" cmpd="sng">
+                            <a:solidFill>
+                              <a:schemeClr val="tx1"/>
+                            </a:solidFill>
+                          </a:ln>
+                          <a:effectLst>
+                            <a:outerShdw blurRad="50800" dist="38100" dir="2700000" algn="tl" rotWithShape="0">
+                              <a:prstClr val="black">
+                                <a:alpha val="40000"/>
+                              </a:prstClr>
+                            </a:outerShdw>
+                          </a:effectLst>
+                        </wps:spPr>
+                        <wps:style>
+                          <a:lnRef idx="2">
+                            <a:schemeClr val="accent1">
+                              <a:shade val="50000"/>
+                            </a:schemeClr>
+                          </a:lnRef>
+                          <a:fillRef idx="1">
+                            <a:schemeClr val="accent1"/>
+                          </a:fillRef>
+                          <a:effectRef idx="0">
+                            <a:schemeClr val="accent1"/>
+                          </a:effectRef>
+                          <a:fontRef idx="minor">
+                            <a:schemeClr val="lt1"/>
+                          </a:fontRef>
+                        </wps:style>
+                        <wps:txbx>
+                          <w:txbxContent>
+                            <w:p>
+                              <w:pPr>
+                                <w:jc w:val="center"/>
+                                <w:rPr>
+                                  <w:color w:val="000000" w:themeColor="text1"/>
+                                  <w:sz w:val="24"/>
+                                  <w:szCs w:val="24"/>
+                                  <w:lang w:val="en-US"/>
+                                  <w14:textOutline w14:w="9525" w14:cap="rnd" w14:cmpd="sng" w14:algn="ctr">
+                                    <w14:noFill/>
+                                    <w14:prstDash w14:val="solid"/>
+                                    <w14:bevel/>
+                                  </w14:textOutline>
+                                </w:rPr>
+                              </w:pPr>
+                              <w:r>
+                                <w:rPr>
+                                  <w:color w:val="000000" w:themeColor="text1"/>
+                                  <w:sz w:val="24"/>
+                                  <w:szCs w:val="24"/>
+                                  <w:lang w:val="en-US"/>
+                                  <w14:textOutline w14:w="9525" w14:cap="rnd" w14:cmpd="sng" w14:algn="ctr">
+                                    <w14:noFill/>
+                                    <w14:prstDash w14:val="solid"/>
+                                    <w14:bevel/>
+                                  </w14:textOutline>
+                                </w:rPr>
+                                <w:t>SCCP</w:t>
+                              </w:r>
+                            </w:p>
+                          </w:txbxContent>
+                        </wps:txbx>
+                        <wps:bodyPr rot="0" spcFirstLastPara="0" vertOverflow="overflow" horzOverflow="overflow" vert="horz" wrap="square" lIns="91440" tIns="45720" rIns="91440" bIns="45720" numCol="1" spcCol="0" rtlCol="0" fromWordArt="0" anchor="ctr" anchorCtr="0" forceAA="0" compatLnSpc="1">
+                          <a:prstTxWarp prst="textNoShape">
+                            <a:avLst/>
+                          </a:prstTxWarp>
+                          <a:noAutofit/>
+                        </wps:bodyPr>
+                      </wps:wsp>
+                      <wps:wsp>
+                        <wps:cNvPr id="54" name="Прямоугольник: скругленные противолежащие углы 54"/>
+                        <wps:cNvSpPr/>
+                        <wps:spPr>
+                          <a:xfrm>
+                            <a:off x="4371975" y="104775"/>
+                            <a:ext cx="1076325" cy="295275"/>
+                          </a:xfrm>
+                          <a:prstGeom prst="round2DiagRect">
+                            <a:avLst/>
+                          </a:prstGeom>
+                          <a:solidFill>
+                            <a:schemeClr val="bg1"/>
+                          </a:solidFill>
+                          <a:ln w="12700" cmpd="sng">
+                            <a:solidFill>
+                              <a:schemeClr val="tx1"/>
+                            </a:solidFill>
+                          </a:ln>
+                          <a:effectLst>
+                            <a:outerShdw blurRad="50800" dist="38100" dir="2700000" algn="tl" rotWithShape="0">
+                              <a:prstClr val="black">
+                                <a:alpha val="40000"/>
+                              </a:prstClr>
+                            </a:outerShdw>
+                          </a:effectLst>
+                        </wps:spPr>
+                        <wps:style>
+                          <a:lnRef idx="2">
+                            <a:schemeClr val="accent1">
+                              <a:shade val="50000"/>
+                            </a:schemeClr>
+                          </a:lnRef>
+                          <a:fillRef idx="1">
+                            <a:schemeClr val="accent1"/>
+                          </a:fillRef>
+                          <a:effectRef idx="0">
+                            <a:schemeClr val="accent1"/>
+                          </a:effectRef>
+                          <a:fontRef idx="minor">
+                            <a:schemeClr val="lt1"/>
+                          </a:fontRef>
+                        </wps:style>
+                        <wps:txbx>
+                          <w:txbxContent>
+                            <w:p>
+                              <w:pPr>
+                                <w:jc w:val="center"/>
+                                <w:rPr>
+                                  <w:color w:val="000000" w:themeColor="text1"/>
+                                  <w:sz w:val="24"/>
+                                  <w:szCs w:val="24"/>
+                                  <w:lang w:val="en-US"/>
+                                  <w14:textOutline w14:w="9525" w14:cap="rnd" w14:cmpd="sng" w14:algn="ctr">
+                                    <w14:noFill/>
+                                    <w14:prstDash w14:val="solid"/>
+                                    <w14:bevel/>
+                                  </w14:textOutline>
+                                </w:rPr>
+                              </w:pPr>
+                              <w:r>
+                                <w:rPr>
+                                  <w:color w:val="000000" w:themeColor="text1"/>
+                                  <w:sz w:val="24"/>
+                                  <w:szCs w:val="24"/>
+                                  <w:lang w:val="en-US"/>
+                                  <w14:textOutline w14:w="9525" w14:cap="rnd" w14:cmpd="sng" w14:algn="ctr">
+                                    <w14:noFill/>
+                                    <w14:prstDash w14:val="solid"/>
+                                    <w14:bevel/>
+                                  </w14:textOutline>
+                                </w:rPr>
+                                <w:t>ICP</w:t>
+                              </w:r>
+                            </w:p>
+                          </w:txbxContent>
+                        </wps:txbx>
+                        <wps:bodyPr rot="0" spcFirstLastPara="0" vertOverflow="overflow" horzOverflow="overflow" vert="horz" wrap="square" lIns="91440" tIns="45720" rIns="91440" bIns="45720" numCol="1" spcCol="0" rtlCol="0" fromWordArt="0" anchor="ctr" anchorCtr="0" forceAA="0" compatLnSpc="1">
+                          <a:prstTxWarp prst="textNoShape">
+                            <a:avLst/>
+                          </a:prstTxWarp>
+                          <a:noAutofit/>
+                        </wps:bodyPr>
+                      </wps:wsp>
+                      <wps:wsp>
+                        <wps:cNvPr id="55" name="Прямоугольник: скругленные противолежащие углы 55"/>
+                        <wps:cNvSpPr/>
+                        <wps:spPr>
+                          <a:xfrm>
+                            <a:off x="2971800" y="104775"/>
+                            <a:ext cx="1076325" cy="295275"/>
+                          </a:xfrm>
+                          <a:prstGeom prst="round2DiagRect">
+                            <a:avLst/>
+                          </a:prstGeom>
+                          <a:solidFill>
+                            <a:schemeClr val="bg1"/>
+                          </a:solidFill>
+                          <a:ln w="12700" cmpd="sng">
+                            <a:solidFill>
+                              <a:schemeClr val="tx1"/>
+                            </a:solidFill>
+                          </a:ln>
+                          <a:effectLst/>
+                        </wps:spPr>
+                        <wps:style>
+                          <a:lnRef idx="2">
+                            <a:schemeClr val="accent1">
+                              <a:shade val="50000"/>
+                            </a:schemeClr>
+                          </a:lnRef>
+                          <a:fillRef idx="1">
+                            <a:schemeClr val="accent1"/>
+                          </a:fillRef>
+                          <a:effectRef idx="0">
+                            <a:schemeClr val="accent1"/>
+                          </a:effectRef>
+                          <a:fontRef idx="minor">
+                            <a:schemeClr val="lt1"/>
+                          </a:fontRef>
+                        </wps:style>
+                        <wps:txbx>
+                          <w:txbxContent>
+                            <w:p>
+                              <w:pPr>
+                                <w:jc w:val="center"/>
+                                <w:rPr>
+                                  <w:color w:val="000000" w:themeColor="text1"/>
+                                  <w:sz w:val="24"/>
+                                  <w:szCs w:val="24"/>
+                                  <w:lang w:val="en-US"/>
+                                  <w14:textOutline w14:w="9525" w14:cap="rnd" w14:cmpd="sng" w14:algn="ctr">
+                                    <w14:noFill/>
+                                    <w14:prstDash w14:val="solid"/>
+                                    <w14:bevel/>
+                                  </w14:textOutline>
+                                </w:rPr>
+                              </w:pPr>
+                              <w:r>
+                                <w:rPr>
+                                  <w:color w:val="000000" w:themeColor="text1"/>
+                                  <w:sz w:val="24"/>
+                                  <w:szCs w:val="24"/>
+                                  <w:lang w:val="en-US"/>
+                                  <w14:textOutline w14:w="9525" w14:cap="rnd" w14:cmpd="sng" w14:algn="ctr">
+                                    <w14:noFill/>
+                                    <w14:prstDash w14:val="solid"/>
+                                    <w14:bevel/>
+                                  </w14:textOutline>
+                                </w:rPr>
+                                <w:t>GSCCP</w:t>
+                              </w:r>
+                            </w:p>
+                          </w:txbxContent>
+                        </wps:txbx>
+                        <wps:bodyPr rot="0" spcFirstLastPara="0" vertOverflow="overflow" horzOverflow="overflow" vert="horz" wrap="square" lIns="91440" tIns="45720" rIns="91440" bIns="45720" numCol="1" spcCol="0" rtlCol="0" fromWordArt="0" anchor="ctr" anchorCtr="0" forceAA="0" compatLnSpc="1">
+                          <a:prstTxWarp prst="textNoShape">
+                            <a:avLst/>
+                          </a:prstTxWarp>
+                          <a:noAutofit/>
+                        </wps:bodyPr>
+                      </wps:wsp>
+                      <wps:wsp>
+                        <wps:cNvPr id="56" name="Надпись 56"/>
+                        <wps:cNvSpPr txBox="1"/>
+                        <wps:spPr>
+                          <a:xfrm>
+                            <a:off x="0" y="1162050"/>
+                            <a:ext cx="5848350" cy="904875"/>
+                          </a:xfrm>
+                          <a:prstGeom prst="rect">
+                            <a:avLst/>
+                          </a:prstGeom>
+                          <a:noFill/>
+                          <a:ln w="6350">
+                            <a:solidFill>
+                              <a:schemeClr val="tx1"/>
+                            </a:solidFill>
+                            <a:prstDash val="dash"/>
+                          </a:ln>
+                        </wps:spPr>
+                        <wps:txbx>
+                          <w:txbxContent>
+                            <w:p>
+                              <w:pPr>
+                                <w:jc w:val="right"/>
+                              </w:pPr>
+                              <w:r>
+                                <w:t>Конечное множество точек врезки</w:t>
+                              </w:r>
+                            </w:p>
+                          </w:txbxContent>
+                        </wps:txbx>
+                        <wps:bodyPr rot="0" spcFirstLastPara="0" vertOverflow="overflow" horzOverflow="overflow" vert="horz" wrap="square" lIns="91440" tIns="45720" rIns="91440" bIns="45720" numCol="1" spcCol="0" rtlCol="0" fromWordArt="0" anchor="ctr" anchorCtr="0" forceAA="0" compatLnSpc="1">
+                          <a:prstTxWarp prst="textNoShape">
+                            <a:avLst/>
+                          </a:prstTxWarp>
+                          <a:noAutofit/>
+                        </wps:bodyPr>
+                      </wps:wsp>
+                      <wps:wsp>
+                        <wps:cNvPr id="57" name="Прямая со стрелкой 57"/>
+                        <wps:cNvCnPr/>
+                        <wps:spPr>
+                          <a:xfrm flipH="1" flipV="1">
+                            <a:off x="762000" y="1762125"/>
+                            <a:ext cx="45085" cy="781050"/>
+                          </a:xfrm>
+                          <a:prstGeom prst="straightConnector1">
+                            <a:avLst/>
+                          </a:prstGeom>
+                          <a:ln w="38100">
+                            <a:solidFill>
+                              <a:schemeClr val="tx1"/>
+                            </a:solidFill>
+                            <a:tailEnd type="triangle"/>
+                          </a:ln>
+                        </wps:spPr>
+                        <wps:style>
+                          <a:lnRef idx="1">
+                            <a:schemeClr val="accent1"/>
+                          </a:lnRef>
+                          <a:fillRef idx="0">
+                            <a:schemeClr val="accent1"/>
+                          </a:fillRef>
+                          <a:effectRef idx="0">
+                            <a:schemeClr val="accent1"/>
+                          </a:effectRef>
+                          <a:fontRef idx="minor">
+                            <a:schemeClr val="tx1"/>
+                          </a:fontRef>
+                        </wps:style>
+                        <wps:bodyPr/>
+                      </wps:wsp>
+                      <wps:wsp>
+                        <wps:cNvPr id="58" name="Прямая со стрелкой 58"/>
+                        <wps:cNvCnPr/>
+                        <wps:spPr>
+                          <a:xfrm flipV="1">
+                            <a:off x="1247775" y="1781175"/>
+                            <a:ext cx="869315" cy="790575"/>
+                          </a:xfrm>
+                          <a:prstGeom prst="straightConnector1">
+                            <a:avLst/>
+                          </a:prstGeom>
+                          <a:ln w="38100">
+                            <a:solidFill>
+                              <a:schemeClr val="tx1"/>
+                            </a:solidFill>
+                            <a:tailEnd type="triangle"/>
+                          </a:ln>
+                        </wps:spPr>
+                        <wps:style>
+                          <a:lnRef idx="1">
+                            <a:schemeClr val="accent1"/>
+                          </a:lnRef>
+                          <a:fillRef idx="0">
+                            <a:schemeClr val="accent1"/>
+                          </a:fillRef>
+                          <a:effectRef idx="0">
+                            <a:schemeClr val="accent1"/>
+                          </a:effectRef>
+                          <a:fontRef idx="minor">
+                            <a:schemeClr val="tx1"/>
+                          </a:fontRef>
+                        </wps:style>
+                        <wps:bodyPr/>
+                      </wps:wsp>
+                      <wps:wsp>
+                        <wps:cNvPr id="59" name="Прямая со стрелкой 59"/>
+                        <wps:cNvCnPr/>
+                        <wps:spPr>
+                          <a:xfrm flipH="1" flipV="1">
+                            <a:off x="647700" y="419100"/>
+                            <a:ext cx="73660" cy="1038225"/>
+                          </a:xfrm>
+                          <a:prstGeom prst="straightConnector1">
+                            <a:avLst/>
+                          </a:prstGeom>
+                          <a:ln w="38100">
+                            <a:solidFill>
+                              <a:schemeClr val="tx1"/>
+                            </a:solidFill>
+                            <a:tailEnd type="triangle"/>
+                          </a:ln>
+                        </wps:spPr>
+                        <wps:style>
+                          <a:lnRef idx="1">
+                            <a:schemeClr val="accent1"/>
+                          </a:lnRef>
+                          <a:fillRef idx="0">
+                            <a:schemeClr val="accent1"/>
+                          </a:fillRef>
+                          <a:effectRef idx="0">
+                            <a:schemeClr val="accent1"/>
+                          </a:effectRef>
+                          <a:fontRef idx="minor">
+                            <a:schemeClr val="tx1"/>
+                          </a:fontRef>
+                        </wps:style>
+                        <wps:bodyPr/>
+                      </wps:wsp>
+                      <wps:wsp>
+                        <wps:cNvPr id="60" name="Прямая со стрелкой 60"/>
+                        <wps:cNvCnPr/>
+                        <wps:spPr>
+                          <a:xfrm flipV="1">
+                            <a:off x="3209925" y="409575"/>
+                            <a:ext cx="1171575" cy="1038225"/>
+                          </a:xfrm>
+                          <a:prstGeom prst="straightConnector1">
+                            <a:avLst/>
+                          </a:prstGeom>
+                          <a:ln w="38100">
+                            <a:solidFill>
+                              <a:schemeClr val="tx1"/>
+                            </a:solidFill>
+                            <a:tailEnd type="triangle"/>
+                          </a:ln>
+                        </wps:spPr>
+                        <wps:style>
+                          <a:lnRef idx="1">
+                            <a:schemeClr val="accent1"/>
+                          </a:lnRef>
+                          <a:fillRef idx="0">
+                            <a:schemeClr val="accent1"/>
+                          </a:fillRef>
+                          <a:effectRef idx="0">
+                            <a:schemeClr val="accent1"/>
+                          </a:effectRef>
+                          <a:fontRef idx="minor">
+                            <a:schemeClr val="tx1"/>
+                          </a:fontRef>
+                        </wps:style>
+                        <wps:bodyPr/>
+                      </wps:wsp>
+                      <wps:wsp>
+                        <wps:cNvPr id="61" name="Прямая со стрелкой 61"/>
+                        <wps:cNvCnPr/>
+                        <wps:spPr>
+                          <a:xfrm>
+                            <a:off x="1266825" y="247650"/>
+                            <a:ext cx="295275" cy="45085"/>
+                          </a:xfrm>
+                          <a:prstGeom prst="straightConnector1">
+                            <a:avLst/>
+                          </a:prstGeom>
+                          <a:ln w="38100">
+                            <a:solidFill>
+                              <a:schemeClr val="tx1"/>
+                            </a:solidFill>
+                            <a:tailEnd type="triangle"/>
+                          </a:ln>
+                        </wps:spPr>
+                        <wps:style>
+                          <a:lnRef idx="1">
+                            <a:schemeClr val="accent1"/>
+                          </a:lnRef>
+                          <a:fillRef idx="0">
+                            <a:schemeClr val="accent1"/>
+                          </a:fillRef>
+                          <a:effectRef idx="0">
+                            <a:schemeClr val="accent1"/>
+                          </a:effectRef>
+                          <a:fontRef idx="minor">
+                            <a:schemeClr val="tx1"/>
+                          </a:fontRef>
+                        </wps:style>
+                        <wps:bodyPr/>
+                      </wps:wsp>
+                      <wps:wsp>
+                        <wps:cNvPr id="62" name="Прямая со стрелкой 62"/>
+                        <wps:cNvCnPr/>
+                        <wps:spPr>
+                          <a:xfrm>
+                            <a:off x="2647950" y="257175"/>
+                            <a:ext cx="323850" cy="45085"/>
+                          </a:xfrm>
+                          <a:prstGeom prst="straightConnector1">
+                            <a:avLst/>
+                          </a:prstGeom>
+                          <a:ln w="38100">
+                            <a:solidFill>
+                              <a:schemeClr val="tx1"/>
+                            </a:solidFill>
+                            <a:tailEnd type="triangle"/>
+                          </a:ln>
+                        </wps:spPr>
+                        <wps:style>
+                          <a:lnRef idx="1">
+                            <a:schemeClr val="accent1"/>
+                          </a:lnRef>
+                          <a:fillRef idx="0">
+                            <a:schemeClr val="accent1"/>
+                          </a:fillRef>
+                          <a:effectRef idx="0">
+                            <a:schemeClr val="accent1"/>
+                          </a:effectRef>
+                          <a:fontRef idx="minor">
+                            <a:schemeClr val="tx1"/>
+                          </a:fontRef>
+                        </wps:style>
+                        <wps:bodyPr/>
+                      </wps:wsp>
+                      <wps:wsp>
+                        <wps:cNvPr id="63" name="Прямая со стрелкой 63"/>
+                        <wps:cNvCnPr/>
+                        <wps:spPr>
+                          <a:xfrm flipV="1">
+                            <a:off x="4162425" y="266700"/>
+                            <a:ext cx="200025" cy="85725"/>
+                          </a:xfrm>
+                          <a:prstGeom prst="straightConnector1">
+                            <a:avLst/>
+                          </a:prstGeom>
+                          <a:ln w="38100">
+                            <a:solidFill>
+                              <a:schemeClr val="tx1"/>
+                            </a:solidFill>
+                            <a:tailEnd type="triangle"/>
+                          </a:ln>
+                        </wps:spPr>
+                        <wps:style>
+                          <a:lnRef idx="1">
+                            <a:schemeClr val="accent1"/>
+                          </a:lnRef>
+                          <a:fillRef idx="0">
+                            <a:schemeClr val="accent1"/>
+                          </a:fillRef>
+                          <a:effectRef idx="0">
+                            <a:schemeClr val="accent1"/>
+                          </a:effectRef>
+                          <a:fontRef idx="minor">
+                            <a:schemeClr val="tx1"/>
+                          </a:fontRef>
+                        </wps:style>
+                        <wps:bodyPr/>
+                      </wps:wsp>
+                      <wps:wsp>
+                        <wps:cNvPr id="64" name="Надпись 64"/>
+                        <wps:cNvSpPr txBox="1"/>
+                        <wps:spPr>
+                          <a:xfrm>
+                            <a:off x="9525" y="2305050"/>
+                            <a:ext cx="5848350" cy="904875"/>
+                          </a:xfrm>
+                          <a:prstGeom prst="rect">
+                            <a:avLst/>
+                          </a:prstGeom>
+                          <a:noFill/>
+                          <a:ln w="6350">
+                            <a:solidFill>
+                              <a:schemeClr val="tx1"/>
+                            </a:solidFill>
+                            <a:prstDash val="dash"/>
+                          </a:ln>
+                        </wps:spPr>
+                        <wps:txbx>
+                          <w:txbxContent>
+                            <w:p>
+                              <w:pPr>
+                                <w:jc w:val="right"/>
+                              </w:pPr>
+                              <w:r>
+                                <w:t>Фиксированные точки врезки</w:t>
+                              </w:r>
+                            </w:p>
+                          </w:txbxContent>
+                        </wps:txbx>
+                        <wps:bodyPr rot="0" spcFirstLastPara="0" vertOverflow="overflow" horzOverflow="overflow" vert="horz" wrap="square" lIns="91440" tIns="45720" rIns="91440" bIns="45720" numCol="1" spcCol="0" rtlCol="0" fromWordArt="0" anchor="ctr" anchorCtr="0" forceAA="0" compatLnSpc="1">
+                          <a:prstTxWarp prst="textNoShape">
+                            <a:avLst/>
+                          </a:prstTxWarp>
+                          <a:noAutofit/>
+                        </wps:bodyPr>
+                      </wps:wsp>
+                      <wps:wsp>
+                        <wps:cNvPr id="65" name="Надпись 65"/>
+                        <wps:cNvSpPr txBox="1"/>
+                        <wps:spPr>
+                          <a:xfrm>
+                            <a:off x="0" y="0"/>
+                            <a:ext cx="5848350" cy="904875"/>
+                          </a:xfrm>
+                          <a:prstGeom prst="rect">
+                            <a:avLst/>
+                          </a:prstGeom>
+                          <a:noFill/>
+                          <a:ln w="6350">
+                            <a:solidFill>
+                              <a:schemeClr val="tx1"/>
+                            </a:solidFill>
+                            <a:prstDash val="dash"/>
+                          </a:ln>
+                        </wps:spPr>
+                        <wps:txbx>
+                          <w:txbxContent>
+                            <w:p>
+                              <w:pPr>
+                                <w:ind w:right="284"/>
+                                <w:jc w:val="center"/>
+                              </w:pPr>
+                              <w:r>
+                                <w:t>Непрерывное множество точек врезки</w:t>
+                              </w:r>
+                            </w:p>
+                          </w:txbxContent>
+                        </wps:txbx>
+                        <wps:bodyPr rot="0" spcFirstLastPara="0" vertOverflow="overflow" horzOverflow="overflow" vert="horz" wrap="square" lIns="91440" tIns="45720" rIns="91440" bIns="45720" numCol="1" spcCol="0" rtlCol="0" fromWordArt="0" anchor="b" anchorCtr="0" forceAA="0" compatLnSpc="1">
+                          <a:prstTxWarp prst="textNoShape">
+                            <a:avLst/>
+                          </a:prstTxWarp>
+                          <a:noAutofit/>
+                        </wps:bodyPr>
+                      </wps:wsp>
+                    </wpg:wgp>
+                  </a:graphicData>
+                </a:graphic>
+              </wp:inline>
+            </w:drawing>
+          </mc:Choice>
+          <mc:Fallback>
+            <w:pict>
+              <v:group w14:anchorId="24F7DA6B" id="Группа 46" o:spid="_x0000_s1026" style="width:461.25pt;height:252.75pt;mso-position-horizontal-relative:char;mso-position-vertical-relative:line" coordsize="58578,32099" o:gfxdata="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">
+                <v:shape id="Прямоугольник: скругленные противолежащие углы 47" o:spid="_x0000_s1027" style="position:absolute;left:30670;top:2000;width:10763;height:2953;visibility:visible;mso-wrap-style:square;v-text-anchor:middle" coordsize="1076325,295275" o:spt="100" o:gfxdata="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" adj="-11796480,,5400" path="m49213,l1076325,r,l1076325,246062v,27180,-22033,49213,-49213,49213l,295275r,l,49213c,22033,22033,,49213,xe" fillcolor="white [3212]" strokecolor="black [3213]" strokeweight="1pt">
+                  <v:stroke joinstyle="miter"/>
+                  <v:shadow on="t" color="black" opacity="26214f" origin="-.5,-.5" offset=".74836mm,.74836mm"/>
+                  <v:formulas/>
+                  <v:path arrowok="t" o:connecttype="custom" o:connectlocs="49213,0;1076325,0;1076325,0;1076325,246062;1027112,295275;0,295275;0,295275;0,49213;49213,0" o:connectangles="0,0,0,0,0,0,0,0,0" textboxrect="0,0,1076325,295275"/>
+                  <v:textbox>
+                    <w:txbxContent>
+                      <w:p>
+                        <w:pPr>
+                          <w:jc w:val="center"/>
+                          <w:rPr>
+                            <w:color w:val="000000" w:themeColor="text1"/>
+                            <w:sz w:val="24"/>
+                            <w:szCs w:val="24"/>
+                            <w:lang w:val="en-US"/>
+                            <w14:textOutline w14:w="9525" w14:cap="rnd" w14:cmpd="sng" w14:algn="ctr">
+                              <w14:noFill/>
+                              <w14:prstDash w14:val="solid"/>
+                              <w14:bevel/>
+                            </w14:textOutline>
+                          </w:rPr>
+                        </w:pPr>
+                        <w:r>
+                          <w:rPr>
+                            <w:color w:val="000000" w:themeColor="text1"/>
+                            <w:sz w:val="24"/>
+                            <w:szCs w:val="24"/>
+                            <w:lang w:val="en-US"/>
+                            <w14:textOutline w14:w="9525" w14:cap="rnd" w14:cmpd="sng" w14:algn="ctr">
+                              <w14:noFill/>
+                              <w14:prstDash w14:val="solid"/>
+                              <w14:bevel/>
+                            </w14:textOutline>
+                          </w:rPr>
+                          <w:t>GSCCP</w:t>
+                        </w:r>
+                      </w:p>
+                    </w:txbxContent>
+                  </v:textbox>
+                </v:shape>
+                <v:shape id="Прямоугольник: скругленные противолежащие углы 48" o:spid="_x0000_s1028" style="position:absolute;left:30099;top:1524;width:10763;height:2952;visibility:visible;mso-wrap-style:square;v-text-anchor:middle" coordsize="1076325,295275" o:spt="100" o:gfxdata="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" adj="-11796480,,5400" path="m49213,l1076325,r,l1076325,246062v,27180,-22033,49213,-49213,49213l,295275r,l,49213c,22033,22033,,49213,xe" fillcolor="white [3212]" strokecolor="black [3213]" strokeweight="1pt">
+                  <v:stroke joinstyle="miter"/>
+                  <v:formulas/>
+                  <v:path arrowok="t" o:connecttype="custom" o:connectlocs="49213,0;1076325,0;1076325,0;1076325,246062;1027112,295275;0,295275;0,295275;0,49213;49213,0" o:connectangles="0,0,0,0,0,0,0,0,0" textboxrect="0,0,1076325,295275"/>
+                  <v:textbox>
+                    <w:txbxContent>
+                      <w:p>
+                        <w:pPr>
+                          <w:jc w:val="center"/>
+                          <w:rPr>
+                            <w:color w:val="FFFFFF" w:themeColor="background1"/>
+                            <w:sz w:val="24"/>
+                            <w:szCs w:val="24"/>
+                            <w:lang w:val="en-US"/>
+                            <w14:textOutline w14:w="9525" w14:cap="rnd" w14:cmpd="sng" w14:algn="ctr">
+                              <w14:noFill/>
+                              <w14:prstDash w14:val="solid"/>
+                              <w14:bevel/>
+                            </w14:textOutline>
+                          </w:rPr>
+                        </w:pPr>
+                        <w:r>
+                          <w:rPr>
+                            <w:color w:val="FFFFFF" w:themeColor="background1"/>
+                            <w:sz w:val="24"/>
+                            <w:szCs w:val="24"/>
+                            <w:lang w:val="en-US"/>
+                            <w14:textOutline w14:w="9525" w14:cap="rnd" w14:cmpd="sng" w14:algn="ctr">
+                              <w14:noFill/>
+                              <w14:prstDash w14:val="solid"/>
+                              <w14:bevel/>
+                            </w14:textOutline>
+                          </w:rPr>
+                          <w:t>GSCCP</w:t>
+                        </w:r>
+                      </w:p>
+                    </w:txbxContent>
+                  </v:textbox>
+                </v:shape>
+                <v:shape id="Прямоугольник: скругленные противолежащие углы 49" o:spid="_x0000_s1029" style="position:absolute;left:1714;top:25527;width:10763;height:2952;visibility:visible;mso-wrap-style:square;v-text-anchor:middle" coordsize="1076325,295275" o:spt="100" o:gfxdata="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" adj="-11796480,,5400" path="m49213,l1076325,r,l1076325,246062v,27180,-22033,49213,-49213,49213l,295275r,l,49213c,22033,22033,,49213,xe" fillcolor="white [3212]" strokecolor="black [3213]" strokeweight="1pt">
+                  <v:stroke joinstyle="miter"/>
+                  <v:shadow on="t" color="black" opacity="26214f" origin="-.5,-.5" offset=".74836mm,.74836mm"/>
+                  <v:formulas/>
+                  <v:path arrowok="t" o:connecttype="custom" o:connectlocs="49213,0;1076325,0;1076325,0;1076325,246062;1027112,295275;0,295275;0,295275;0,49213;49213,0" o:connectangles="0,0,0,0,0,0,0,0,0" textboxrect="0,0,1076325,295275"/>
+                  <v:textbox>
+                    <w:txbxContent>
+                      <w:p>
+                        <w:pPr>
+                          <w:jc w:val="center"/>
+                          <w:rPr>
+                            <w:color w:val="000000" w:themeColor="text1"/>
+                            <w:sz w:val="24"/>
+                            <w:szCs w:val="24"/>
+                            <w:lang w:val="en-US"/>
+                            <w14:textOutline w14:w="9525" w14:cap="rnd" w14:cmpd="sng" w14:algn="ctr">
+                              <w14:noFill/>
+                              <w14:prstDash w14:val="solid"/>
+                              <w14:bevel/>
+                            </w14:textOutline>
+                          </w:rPr>
+                        </w:pPr>
+                        <w:r>
+                          <w:rPr>
+                            <w:color w:val="000000" w:themeColor="text1"/>
+                            <w:sz w:val="24"/>
+                            <w:szCs w:val="24"/>
+                            <w:lang w:val="en-US"/>
+                            <w14:textOutline w14:w="9525" w14:cap="rnd" w14:cmpd="sng" w14:algn="ctr">
+                              <w14:noFill/>
+                              <w14:prstDash w14:val="solid"/>
+                              <w14:bevel/>
+                            </w14:textOutline>
+                          </w:rPr>
+                          <w:t>TSP</w:t>
+                        </w:r>
+                      </w:p>
+                    </w:txbxContent>
+                  </v:textbox>
+                </v:shape>
+                <v:shape id="Прямоугольник: скругленные противолежащие углы 50" o:spid="_x0000_s1030" style="position:absolute;left:1714;top:14573;width:10763;height:2953;visibility:visible;mso-wrap-style:square;v-text-anchor:middle" coordsize="1076325,295275" o:spt="100" o:gfxdata="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" adj="-11796480,,5400" path="m49213,l1076325,r,l1076325,246062v,27180,-22033,49213,-49213,49213l,295275r,l,49213c,22033,22033,,49213,xe" fillcolor="white [3212]" strokecolor="black [3213]" strokeweight="1pt">
+                  <v:stroke joinstyle="miter"/>
+                  <v:shadow on="t" color="black" opacity="26214f" origin="-.5,-.5" offset=".74836mm,.74836mm"/>
+                  <v:formulas/>
+                  <v:path arrowok="t" o:connecttype="custom" o:connectlocs="49213,0;1076325,0;1076325,0;1076325,246062;1027112,295275;0,295275;0,295275;0,49213;49213,0" o:connectangles="0,0,0,0,0,0,0,0,0" textboxrect="0,0,1076325,295275"/>
+                  <v:textbox>
+                    <w:txbxContent>
+                      <w:p>
+                        <w:pPr>
+                          <w:jc w:val="center"/>
+                          <w:rPr>
+                            <w:color w:val="000000" w:themeColor="text1"/>
+                            <w:sz w:val="24"/>
+                            <w:szCs w:val="24"/>
+                            <w:lang w:val="en-US"/>
+                            <w14:textOutline w14:w="9525" w14:cap="rnd" w14:cmpd="sng" w14:algn="ctr">
+                              <w14:noFill/>
+                              <w14:prstDash w14:val="solid"/>
+                              <w14:bevel/>
+                            </w14:textOutline>
+                          </w:rPr>
+                        </w:pPr>
+                        <w:r>
+                          <w:rPr>
+                            <w:color w:val="000000" w:themeColor="text1"/>
+                            <w:sz w:val="24"/>
+                            <w:szCs w:val="24"/>
+                            <w:lang w:val="en-US"/>
+                            <w14:textOutline w14:w="9525" w14:cap="rnd" w14:cmpd="sng" w14:algn="ctr">
+                              <w14:noFill/>
+                              <w14:prstDash w14:val="solid"/>
+                              <w14:bevel/>
+                            </w14:textOutline>
+                          </w:rPr>
+                          <w:t>GTSP</w:t>
+                        </w:r>
+                      </w:p>
+                    </w:txbxContent>
+                  </v:textbox>
+                </v:shape>
+                <v:shape id="Прямоугольник: скругленные противолежащие углы 51" o:spid="_x0000_s1031" style="position:absolute;left:1714;top:1047;width:10763;height:2953;visibility:visible;mso-wrap-style:square;v-text-anchor:middle" coordsize="1076325,295275" o:spt="100" o:gfxdata="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" adj="-11796480,,5400" path="m49213,l1076325,r,l1076325,246062v,27180,-22033,49213,-49213,49213l,295275r,l,49213c,22033,22033,,49213,xe" fillcolor="white [3212]" strokecolor="black [3213]" strokeweight="1pt">
+                  <v:stroke joinstyle="miter"/>
+                  <v:shadow on="t" color="black" opacity="26214f" origin="-.5,-.5" offset=".74836mm,.74836mm"/>
+                  <v:formulas/>
+                  <v:path arrowok="t" o:connecttype="custom" o:connectlocs="49213,0;1076325,0;1076325,0;1076325,246062;1027112,295275;0,295275;0,295275;0,49213;49213,0" o:connectangles="0,0,0,0,0,0,0,0,0" textboxrect="0,0,1076325,295275"/>
+                  <v:textbox>
+                    <w:txbxContent>
+                      <w:p>
+                        <w:pPr>
+                          <w:jc w:val="center"/>
+                          <w:rPr>
+                            <w:color w:val="000000" w:themeColor="text1"/>
+                            <w:sz w:val="24"/>
+                            <w:szCs w:val="24"/>
+                            <w:lang w:val="en-US"/>
+                            <w14:textOutline w14:w="9525" w14:cap="rnd" w14:cmpd="sng" w14:algn="ctr">
+                              <w14:noFill/>
+                              <w14:prstDash w14:val="solid"/>
+                              <w14:bevel/>
+                            </w14:textOutline>
+                          </w:rPr>
+                        </w:pPr>
+                        <w:r>
+                          <w:rPr>
+                            <w:color w:val="000000" w:themeColor="text1"/>
+                            <w:sz w:val="24"/>
+                            <w:szCs w:val="24"/>
+                            <w:lang w:val="en-US"/>
+                            <w14:textOutline w14:w="9525" w14:cap="rnd" w14:cmpd="sng" w14:algn="ctr">
+                              <w14:noFill/>
+                              <w14:prstDash w14:val="solid"/>
+                              <w14:bevel/>
+                            </w14:textOutline>
+                          </w:rPr>
+                          <w:t>CCP</w:t>
+                        </w:r>
+                      </w:p>
+                    </w:txbxContent>
+                  </v:textbox>
+                </v:shape>
+                <v:shape id="Прямоугольник: скругленные противолежащие углы 52" o:spid="_x0000_s1032" style="position:absolute;left:21240;top:14573;width:10764;height:2953;visibility:visible;mso-wrap-style:square;v-text-anchor:middle" coordsize="1076325,295275" o:spt="100" o:gfxdata="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" adj="-11796480,,5400" path="m49213,l1076325,r,l1076325,246062v,27180,-22033,49213,-49213,49213l,295275r,l,49213c,22033,22033,,49213,xe" fillcolor="white [3212]" strokecolor="black [3213]" strokeweight="1pt">
+                  <v:stroke joinstyle="miter"/>
+                  <v:shadow on="t" color="black" opacity="26214f" origin="-.5,-.5" offset=".74836mm,.74836mm"/>
+                  <v:formulas/>
+                  <v:path arrowok="t" o:connecttype="custom" o:connectlocs="49213,0;1076325,0;1076325,0;1076325,246062;1027112,295275;0,295275;0,295275;0,49213;49213,0" o:connectangles="0,0,0,0,0,0,0,0,0" textboxrect="0,0,1076325,295275"/>
+                  <v:textbox>
+                    <w:txbxContent>
+                      <w:p>
+                        <w:pPr>
+                          <w:jc w:val="center"/>
+                          <w:rPr>
+                            <w:color w:val="000000" w:themeColor="text1"/>
+                            <w:sz w:val="24"/>
+                            <w:szCs w:val="24"/>
+                            <w:lang w:val="en-US"/>
+                            <w14:textOutline w14:w="9525" w14:cap="rnd" w14:cmpd="sng" w14:algn="ctr">
+                              <w14:noFill/>
+                              <w14:prstDash w14:val="solid"/>
+                              <w14:bevel/>
+                            </w14:textOutline>
+                          </w:rPr>
+                        </w:pPr>
+                        <w:r>
+                          <w:rPr>
+                            <w:color w:val="000000" w:themeColor="text1"/>
+                            <w:sz w:val="24"/>
+                            <w:szCs w:val="24"/>
+                            <w:lang w:val="en-US"/>
+                            <w14:textOutline w14:w="9525" w14:cap="rnd" w14:cmpd="sng" w14:algn="ctr">
+                              <w14:noFill/>
+                              <w14:prstDash w14:val="solid"/>
+                              <w14:bevel/>
+                            </w14:textOutline>
+                          </w:rPr>
+                          <w:t>ECP</w:t>
+                        </w:r>
+                      </w:p>
+                    </w:txbxContent>
+                  </v:textbox>
+                </v:shape>
+                <v:shape id="Прямоугольник: скругленные противолежащие углы 53" o:spid="_x0000_s1033" style="position:absolute;left:15621;top:1047;width:10763;height:2953;visibility:visible;mso-wrap-style:square;v-text-anchor:middle" coordsize="1076325,295275" o:spt="100" o:gfxdata="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" adj="-11796480,,5400" path="m49213,l1076325,r,l1076325,246062v,27180,-22033,49213,-49213,49213l,295275r,l,49213c,22033,22033,,49213,xe" fillcolor="white [3212]" strokecolor="black [3213]" strokeweight="1pt">
+                  <v:stroke joinstyle="miter"/>
+                  <v:shadow on="t" color="black" opacity="26214f" origin="-.5,-.5" offset=".74836mm,.74836mm"/>
+                  <v:formulas/>
+                  <v:path arrowok="t" o:connecttype="custom" o:connectlocs="49213,0;1076325,0;1076325,0;1076325,246062;1027112,295275;0,295275;0,295275;0,49213;49213,0" o:connectangles="0,0,0,0,0,0,0,0,0" textboxrect="0,0,1076325,295275"/>
+                  <v:textbox>
+                    <w:txbxContent>
+                      <w:p>
+                        <w:pPr>
+                          <w:jc w:val="center"/>
+                          <w:rPr>
+                            <w:color w:val="000000" w:themeColor="text1"/>
+                            <w:sz w:val="24"/>
+                            <w:szCs w:val="24"/>
+                            <w:lang w:val="en-US"/>
+                            <w14:textOutline w14:w="9525" w14:cap="rnd" w14:cmpd="sng" w14:algn="ctr">
+                              <w14:noFill/>
+                              <w14:prstDash w14:val="solid"/>
+                              <w14:bevel/>
+                            </w14:textOutline>
+                          </w:rPr>
+                        </w:pPr>
+                        <w:r>
+                          <w:rPr>
+                            <w:color w:val="000000" w:themeColor="text1"/>
+                            <w:sz w:val="24"/>
+                            <w:szCs w:val="24"/>
+                            <w:lang w:val="en-US"/>
+                            <w14:textOutline w14:w="9525" w14:cap="rnd" w14:cmpd="sng" w14:algn="ctr">
+                              <w14:noFill/>
+                              <w14:prstDash w14:val="solid"/>
+                              <w14:bevel/>
+                            </w14:textOutline>
+                          </w:rPr>
+                          <w:t>SCCP</w:t>
+                        </w:r>
+                      </w:p>
+                    </w:txbxContent>
+                  </v:textbox>
+                </v:shape>
+                <v:shape id="Прямоугольник: скругленные противолежащие углы 54" o:spid="_x0000_s1034" style="position:absolute;left:43719;top:1047;width:10764;height:2953;visibility:visible;mso-wrap-style:square;v-text-anchor:middle" coordsize="1076325,295275" o:spt="100" o:gfxdata="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" adj="-11796480,,5400" path="m49213,l1076325,r,l1076325,246062v,27180,-22033,49213,-49213,49213l,295275r,l,49213c,22033,22033,,49213,xe" fillcolor="white [3212]" strokecolor="black [3213]" strokeweight="1pt">
+                  <v:stroke joinstyle="miter"/>
+                  <v:shadow on="t" color="black" opacity="26214f" origin="-.5,-.5" offset=".74836mm,.74836mm"/>
+                  <v:formulas/>
+                  <v:path arrowok="t" o:connecttype="custom" o:connectlocs="49213,0;1076325,0;1076325,0;1076325,246062;1027112,295275;0,295275;0,295275;0,49213;49213,0" o:connectangles="0,0,0,0,0,0,0,0,0" textboxrect="0,0,1076325,295275"/>
+                  <v:textbox>
+                    <w:txbxContent>
+                      <w:p>
+                        <w:pPr>
+                          <w:jc w:val="center"/>
+                          <w:rPr>
+                            <w:color w:val="000000" w:themeColor="text1"/>
+                            <w:sz w:val="24"/>
+                            <w:szCs w:val="24"/>
+                            <w:lang w:val="en-US"/>
+                            <w14:textOutline w14:w="9525" w14:cap="rnd" w14:cmpd="sng" w14:algn="ctr">
+                              <w14:noFill/>
+                              <w14:prstDash w14:val="solid"/>
+                              <w14:bevel/>
+                            </w14:textOutline>
+                          </w:rPr>
+                        </w:pPr>
+                        <w:r>
+                          <w:rPr>
+                            <w:color w:val="000000" w:themeColor="text1"/>
+                            <w:sz w:val="24"/>
+                            <w:szCs w:val="24"/>
+                            <w:lang w:val="en-US"/>
+                            <w14:textOutline w14:w="9525" w14:cap="rnd" w14:cmpd="sng" w14:algn="ctr">
+                              <w14:noFill/>
+                              <w14:prstDash w14:val="solid"/>
+                              <w14:bevel/>
+                            </w14:textOutline>
+                          </w:rPr>
+                          <w:t>ICP</w:t>
+                        </w:r>
+                      </w:p>
+                    </w:txbxContent>
+                  </v:textbox>
+                </v:shape>
+                <v:shape id="Прямоугольник: скругленные противолежащие углы 55" o:spid="_x0000_s1035" style="position:absolute;left:29718;top:1047;width:10763;height:2953;visibility:visible;mso-wrap-style:square;v-text-anchor:middle" coordsize="1076325,295275" o:spt="100" o:gfxdata="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" adj="-11796480,,5400" path="m49213,l1076325,r,l1076325,246062v,27180,-22033,49213,-49213,49213l,295275r,l,49213c,22033,22033,,49213,xe" fillcolor="white [3212]" strokecolor="black [3213]" strokeweight="1pt">
+                  <v:stroke joinstyle="miter"/>
+                  <v:formulas/>
+                  <v:path arrowok="t" o:connecttype="custom" o:connectlocs="49213,0;1076325,0;1076325,0;1076325,246062;1027112,295275;0,295275;0,295275;0,49213;49213,0" o:connectangles="0,0,0,0,0,0,0,0,0" textboxrect="0,0,1076325,295275"/>
+                  <v:textbox>
+                    <w:txbxContent>
+                      <w:p>
+                        <w:pPr>
+                          <w:jc w:val="center"/>
+                          <w:rPr>
+                            <w:color w:val="000000" w:themeColor="text1"/>
+                            <w:sz w:val="24"/>
+                            <w:szCs w:val="24"/>
+                            <w:lang w:val="en-US"/>
+                            <w14:textOutline w14:w="9525" w14:cap="rnd" w14:cmpd="sng" w14:algn="ctr">
+                              <w14:noFill/>
+                              <w14:prstDash w14:val="solid"/>
+                              <w14:bevel/>
+                            </w14:textOutline>
+                          </w:rPr>
+                        </w:pPr>
+                        <w:r>
+                          <w:rPr>
+                            <w:color w:val="000000" w:themeColor="text1"/>
+                            <w:sz w:val="24"/>
+                            <w:szCs w:val="24"/>
+                            <w:lang w:val="en-US"/>
+                            <w14:textOutline w14:w="9525" w14:cap="rnd" w14:cmpd="sng" w14:algn="ctr">
+                              <w14:noFill/>
+                              <w14:prstDash w14:val="solid"/>
+                              <w14:bevel/>
+                            </w14:textOutline>
+                          </w:rPr>
+                          <w:t>GSCCP</w:t>
+                        </w:r>
+                      </w:p>
+                    </w:txbxContent>
+                  </v:textbox>
+                </v:shape>
+                <v:shapetype id="_x0000_t202" coordsize="21600,21600" o:spt="202" path="m,l,21600r21600,l21600,xe">
+                  <v:stroke joinstyle="miter"/>
+                  <v:path gradientshapeok="t" o:connecttype="rect"/>
+                </v:shapetype>
+                <v:shape id="Надпись 56" o:spid="_x0000_s1036" type="#_x0000_t202" style="position:absolute;top:11620;width:58483;height:9049;visibility:visible;mso-wrap-style:square;v-text-anchor:middle" o:gfxdata="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" filled="f" strokecolor="black [3213]" strokeweight=".5pt">
+                  <v:stroke dashstyle="dash"/>
+                  <v:textbox>
+                    <w:txbxContent>
+                      <w:p>
+                        <w:pPr>
+                          <w:jc w:val="right"/>
+                        </w:pPr>
+                        <w:r>
+                          <w:t>Конечное множество точек врезки</w:t>
+                        </w:r>
+                      </w:p>
+                    </w:txbxContent>
+                  </v:textbox>
+                </v:shape>
+                <v:shapetype id="_x0000_t32" coordsize="21600,21600" o:spt="32" o:oned="t" path="m,l21600,21600e" filled="f">
+                  <v:path arrowok="t" fillok="f" o:connecttype="none"/>
+                  <o:lock v:ext="edit" shapetype="t"/>
+                </v:shapetype>
+                <v:shape id="Прямая со стрелкой 57" o:spid="_x0000_s1037" type="#_x0000_t32" style="position:absolute;left:7620;top:17621;width:450;height:7810;flip:x y;visibility:visible;mso-wrap-style:square" o:connectortype="straight" o:gfxdata="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" strokecolor="black [3213]" strokeweight="3pt">
+                  <v:stroke endarrow="block" joinstyle="miter"/>
+                </v:shape>
+                <v:shape id="Прямая со стрелкой 58" o:spid="_x0000_s1038" type="#_x0000_t32" style="position:absolute;left:12477;top:17811;width:8693;height:7906;flip:y;visibility:visible;mso-wrap-style:square" o:connectortype="straight" o:gfxdata="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" strokecolor="black [3213]" strokeweight="3pt">
+                  <v:stroke endarrow="block" joinstyle="miter"/>
+                </v:shape>
+                <v:shape id="Прямая со стрелкой 59" o:spid="_x0000_s1039" type="#_x0000_t32" style="position:absolute;left:6477;top:4191;width:736;height:10382;flip:x y;visibility:visible;mso-wrap-style:square" o:connectortype="straight" o:gfxdata="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" strokecolor="black [3213]" strokeweight="3pt">
+                  <v:stroke endarrow="block" joinstyle="miter"/>
+                </v:shape>
+                <v:shape id="Прямая со стрелкой 60" o:spid="_x0000_s1040" type="#_x0000_t32" style="position:absolute;left:32099;top:4095;width:11716;height:10383;flip:y;visibility:visible;mso-wrap-style:square" o:connectortype="straight" o:gfxdata="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" strokecolor="black [3213]" strokeweight="3pt">
+                  <v:stroke endarrow="block" joinstyle="miter"/>
+                </v:shape>
+                <v:shape id="Прямая со стрелкой 61" o:spid="_x0000_s1041" type="#_x0000_t32" style="position:absolute;left:12668;top:2476;width:2953;height:451;visibility:visible;mso-wrap-style:square" o:connectortype="straight" o:gfxdata="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" strokecolor="black [3213]" strokeweight="3pt">
+                  <v:stroke endarrow="block" joinstyle="miter"/>
+                </v:shape>
+                <v:shape id="Прямая со стрелкой 62" o:spid="_x0000_s1042" type="#_x0000_t32" style="position:absolute;left:26479;top:2571;width:3239;height:451;visibility:visible;mso-wrap-style:square" o:connectortype="straight" o:gfxdata="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" strokecolor="black [3213]" strokeweight="3pt">
+                  <v:stroke endarrow="block" joinstyle="miter"/>
+                </v:shape>
+                <v:shape id="Прямая со стрелкой 63" o:spid="_x0000_s1043" type="#_x0000_t32" style="position:absolute;left:41624;top:2667;width:2000;height:857;flip:y;visibility:visible;mso-wrap-style:square" o:connectortype="straight" o:gfxdata="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" strokecolor="black [3213]" strokeweight="3pt">
+                  <v:stroke endarrow="block" joinstyle="miter"/>
+                </v:shape>
+                <v:shape id="Надпись 64" o:spid="_x0000_s1044" type="#_x0000_t202" style="position:absolute;left:95;top:23050;width:58483;height:9049;visibility:visible;mso-wrap-style:square;v-text-anchor:middle" o:gfxdata="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" filled="f" strokecolor="black [3213]" strokeweight=".5pt">
+                  <v:stroke dashstyle="dash"/>
+                  <v:textbox>
+                    <w:txbxContent>
+                      <w:p>
+                        <w:pPr>
+                          <w:jc w:val="right"/>
+                        </w:pPr>
+                        <w:r>
+                          <w:t>Фиксированные точки врезки</w:t>
+                        </w:r>
+                      </w:p>
+                    </w:txbxContent>
+                  </v:textbox>
+                </v:shape>
+                <v:shape id="Надпись 65" o:spid="_x0000_s1045" type="#_x0000_t202" style="position:absolute;width:58483;height:9048;visibility:visible;mso-wrap-style:square;v-text-anchor:bottom" o:gfxdata="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" filled="f" strokecolor="black [3213]" strokeweight=".5pt">
+                  <v:stroke dashstyle="dash"/>
+                  <v:textbox>
+                    <w:txbxContent>
+                      <w:p>
+                        <w:pPr>
+                          <w:ind w:right="284"/>
+                          <w:jc w:val="center"/>
+                        </w:pPr>
+                        <w:r>
+                          <w:t>Непрерывное множество точек врезки</w:t>
+                        </w:r>
+                      </w:p>
+                    </w:txbxContent>
+                  </v:textbox>
+                </v:shape>
+                <w10:anchorlock/>
+              </v:group>
+            </w:pict>
+          </mc:Fallback>
+        </mc:AlternateContent>
+      </w:r>
+    </w:p>
+    <w:p>
+      <w:pPr>
+        <w:pStyle w:val="21"/>
+      </w:pPr>
+      <w:r>
+        <w:t>Рис 1. Классификация задач резки</w:t>
+      </w:r>
+    </w:p>
+    <w:p>
+      <w:pPr>
+        <w:pStyle w:val="2"/>
+      </w:pPr>
       <w:r>
         <w:t>Технологические ограничения</w:t>
       </w:r>
@@ -475,7 +2063,16 @@
         <w:rPr>
           <w:rFonts w:eastAsiaTheme="minorEastAsia"/>
         </w:rPr>
-        <w:t xml:space="preserve">В общем случае контура </w:t>
+        <w:lastRenderedPageBreak/>
+        <w:t>К</w:t>
+      </w:r>
+      <w:bookmarkStart w:id="0" w:name="_GoBack"/>
+      <w:bookmarkEnd w:id="0"/>
+      <w:r>
+        <w:rPr>
+          <w:rFonts w:eastAsiaTheme="minorEastAsia"/>
+        </w:rPr>
+        <w:t xml:space="preserve">онтура </w:t>
       </w:r>
       <m:oMath>
         <m:sSub>
@@ -1409,7 +3006,6 @@
         <w:rPr>
           <w:rFonts w:eastAsiaTheme="minorEastAsia"/>
         </w:rPr>
-        <w:lastRenderedPageBreak/>
         <w:t xml:space="preserve">Где для простоты мы </w:t>
       </w:r>
       <w:r>
@@ -1857,6 +3453,91 @@
         <w:rPr>
           <w:rFonts w:eastAsiaTheme="minorEastAsia"/>
         </w:rPr>
+        <w:t xml:space="preserve"> (в более привычных обозначениях </w:t>
+      </w:r>
+      <m:oMath>
+        <m:sSub>
+          <m:sSubPr>
+            <m:ctrlPr>
+              <w:rPr>
+                <w:rFonts w:ascii="Cambria Math" w:eastAsiaTheme="minorEastAsia" w:hAnsi="Cambria Math"/>
+                <w:i/>
+              </w:rPr>
+            </m:ctrlPr>
+          </m:sSubPr>
+          <m:e>
+            <m:r>
+              <w:rPr>
+                <w:rFonts w:ascii="Cambria Math" w:eastAsiaTheme="minorEastAsia" w:hAnsi="Cambria Math"/>
+              </w:rPr>
+              <m:t>C</m:t>
+            </m:r>
+          </m:e>
+          <m:sub>
+            <m:r>
+              <w:rPr>
+                <w:rFonts w:ascii="Cambria Math" w:eastAsiaTheme="minorEastAsia" w:hAnsi="Cambria Math"/>
+              </w:rPr>
+              <m:t>a</m:t>
+            </m:r>
+          </m:sub>
+        </m:sSub>
+        <m:r>
+          <w:rPr>
+            <w:rFonts w:ascii="Cambria Math" w:eastAsiaTheme="minorEastAsia" w:hAnsi="Cambria Math"/>
+          </w:rPr>
+          <m:t>=∂</m:t>
+        </m:r>
+        <m:acc>
+          <m:accPr>
+            <m:chr m:val="̃"/>
+            <m:ctrlPr>
+              <w:rPr>
+                <w:rFonts w:ascii="Cambria Math" w:eastAsiaTheme="minorEastAsia" w:hAnsi="Cambria Math"/>
+                <w:i/>
+              </w:rPr>
+            </m:ctrlPr>
+          </m:accPr>
+          <m:e>
+            <m:sSub>
+              <m:sSubPr>
+                <m:ctrlPr>
+                  <w:rPr>
+                    <w:rFonts w:ascii="Cambria Math" w:eastAsiaTheme="minorEastAsia" w:hAnsi="Cambria Math"/>
+                    <w:i/>
+                  </w:rPr>
+                </m:ctrlPr>
+              </m:sSubPr>
+              <m:e>
+                <m:r>
+                  <w:rPr>
+                    <w:rFonts w:ascii="Cambria Math" w:eastAsiaTheme="minorEastAsia" w:hAnsi="Cambria Math"/>
+                  </w:rPr>
+                  <m:t>C</m:t>
+                </m:r>
+              </m:e>
+              <m:sub>
+                <m:r>
+                  <w:rPr>
+                    <w:rFonts w:ascii="Cambria Math" w:eastAsiaTheme="minorEastAsia" w:hAnsi="Cambria Math"/>
+                  </w:rPr>
+                  <m:t>a</m:t>
+                </m:r>
+              </m:sub>
+            </m:sSub>
+          </m:e>
+        </m:acc>
+      </m:oMath>
+      <w:r>
+        <w:rPr>
+          <w:rFonts w:eastAsiaTheme="minorEastAsia"/>
+        </w:rPr>
+        <w:t>)</w:t>
+      </w:r>
+      <w:r>
+        <w:rPr>
+          <w:rFonts w:eastAsiaTheme="minorEastAsia"/>
+        </w:rPr>
         <w:t>. В общей задаче резки это может быть вызвано двумя разными обстоятельствами (отверстия в деталях и размещение меньших деталей в отверстиях больших для экономии материала), но в данной задаче эти варианты обрабатываются одинаково.</w:t>
       </w:r>
     </w:p>
@@ -2040,13 +3721,7 @@
           <w:rPr>
             <w:rFonts w:ascii="Cambria Math" w:eastAsiaTheme="minorEastAsia" w:hAnsi="Cambria Math"/>
           </w:rPr>
-          <m:t xml:space="preserve"> </m:t>
-        </m:r>
-        <m:r>
-          <w:rPr>
-            <w:rFonts w:ascii="Cambria Math" w:eastAsiaTheme="minorEastAsia" w:hAnsi="Cambria Math"/>
-          </w:rPr>
-          <m:t>I=</m:t>
+          <m:t xml:space="preserve"> I=</m:t>
         </m:r>
         <m:d>
           <m:dPr>
@@ -2380,6 +4055,7 @@
         <w:rPr>
           <w:rFonts w:eastAsiaTheme="minorEastAsia"/>
         </w:rPr>
+        <w:lastRenderedPageBreak/>
         <w:t>Непрерывная оптимизация</w:t>
       </w:r>
     </w:p>
@@ -3149,7 +4825,6 @@
                                   <w:lang w:val="en-US"/>
                                 </w:rPr>
                               </w:pPr>
-                              <w:proofErr w:type="spellStart"/>
                               <w:r>
                                 <w:rPr>
                                   <w:lang w:val="en-US"/>
@@ -3163,7 +4838,6 @@
                                 </w:rPr>
                                 <w:t>i</w:t>
                               </w:r>
-                              <w:proofErr w:type="spellEnd"/>
                             </w:p>
                           </w:txbxContent>
                         </wps:txbx>
@@ -3884,7 +5558,6 @@
                                   <w:lang w:val="en-US"/>
                                 </w:rPr>
                               </w:pPr>
-                              <w:proofErr w:type="spellStart"/>
                               <w:r>
                                 <w:rPr>
                                   <w:lang w:val="en-US"/>
@@ -3898,7 +5571,6 @@
                                 </w:rPr>
                                 <w:t>i</w:t>
                               </w:r>
-                              <w:proofErr w:type="spellEnd"/>
                             </w:p>
                           </w:txbxContent>
                         </wps:txbx>
@@ -4685,19 +6357,15 @@
           </mc:Choice>
           <mc:Fallback>
             <w:pict>
-              <v:group w14:anchorId="3B9463CA" id="Группа 39" o:spid="_x0000_s1026" style="width:439.7pt;height:159pt;mso-position-horizontal-relative:char;mso-position-vertical-relative:line" coordsize="55841,20193" o:gfxdata="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">
-                <v:shape id="Дуга 1" o:spid="_x0000_s1027" style="position:absolute;left:4572;top:8763;width:9144;height:9144;visibility:visible;mso-wrap-style:square;v-text-anchor:middle" coordsize="914400,914400" o:gfxdata="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" path="m598743,22462nsc769244,77974,891556,228029,911549,406221,931543,584413,845527,757843,691567,849760l457200,457200,598743,22462xem598743,22462nfc769244,77974,891556,228029,911549,406221,931543,584413,845527,757843,691567,849760e" filled="f" strokecolor="black [3213]" strokeweight="1.5pt">
+              <v:group w14:anchorId="3B9463CA" id="Группа 39" o:spid="_x0000_s1046" style="width:439.7pt;height:159pt;mso-position-horizontal-relative:char;mso-position-vertical-relative:line" coordsize="55841,20193" o:gfxdata="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">
+                <v:shape id="Дуга 1" o:spid="_x0000_s1047" style="position:absolute;left:4572;top:8763;width:9144;height:9144;visibility:visible;mso-wrap-style:square;v-text-anchor:middle" coordsize="914400,914400" o:gfxdata="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" path="m598743,22462nsc769244,77974,891556,228029,911549,406221,931543,584413,845527,757843,691567,849760l457200,457200,598743,22462xem598743,22462nfc769244,77974,891556,228029,911549,406221,931543,584413,845527,757843,691567,849760e" filled="f" strokecolor="black [3213]" strokeweight="1.5pt">
                   <v:stroke joinstyle="miter"/>
                   <v:path arrowok="t" o:connecttype="custom" o:connectlocs="598743,22462;911549,406221;691567,849760" o:connectangles="0,0,0"/>
                 </v:shape>
-                <v:line id="Прямая соединительная линия 2" o:spid="_x0000_s1028" style="position:absolute;visibility:visible;mso-wrap-style:square" from="5143,11430" to="19621,15430" o:connectortype="straight" o:gfxdata="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" strokecolor="black [3213]">
+                <v:line id="Прямая соединительная линия 2" o:spid="_x0000_s1048" style="position:absolute;visibility:visible;mso-wrap-style:square" from="5143,11430" to="19621,15430" o:connectortype="straight" o:gfxdata="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" strokecolor="black [3213]">
                   <v:stroke dashstyle="dash" startarrow="oval" endarrow="oval" joinstyle="miter"/>
                 </v:line>
-                <v:shapetype id="_x0000_t202" coordsize="21600,21600" o:spt="202" path="m,l,21600r21600,l21600,xe">
-                  <v:stroke joinstyle="miter"/>
-                  <v:path gradientshapeok="t" o:connecttype="rect"/>
-                </v:shapetype>
-                <v:shape id="Надпись 3" o:spid="_x0000_s1029" type="#_x0000_t202" style="position:absolute;top:10953;width:4019;height:2572;visibility:visible;mso-wrap-style:none;v-text-anchor:top" o:gfxdata="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" filled="f" stroked="f" strokeweight=".5pt">
+                <v:shape id="Надпись 3" o:spid="_x0000_s1049" type="#_x0000_t202" style="position:absolute;top:10953;width:4019;height:2572;visibility:visible;mso-wrap-style:none;v-text-anchor:top" o:gfxdata="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" filled="f" stroked="f" strokeweight=".5pt">
                   <v:textbox>
                     <w:txbxContent>
                       <w:p>
@@ -4725,7 +6393,7 @@
                     </w:txbxContent>
                   </v:textbox>
                 </v:shape>
-                <v:shape id="Надпись 4" o:spid="_x0000_s1030" type="#_x0000_t202" style="position:absolute;left:19240;top:15049;width:4185;height:2572;visibility:visible;mso-wrap-style:none;v-text-anchor:top" o:gfxdata="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" filled="f" stroked="f" strokeweight=".5pt">
+                <v:shape id="Надпись 4" o:spid="_x0000_s1050" type="#_x0000_t202" style="position:absolute;left:19240;top:15049;width:4185;height:2572;visibility:visible;mso-wrap-style:none;v-text-anchor:top" o:gfxdata="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" filled="f" stroked="f" strokeweight=".5pt">
                   <v:textbox>
                     <w:txbxContent>
                       <w:p>
@@ -4767,7 +6435,7 @@
                     </w:txbxContent>
                   </v:textbox>
                 </v:shape>
-                <v:shape id="Надпись 6" o:spid="_x0000_s1031" type="#_x0000_t202" style="position:absolute;left:4000;top:2286;width:3569;height:2571;visibility:visible;mso-wrap-style:none;v-text-anchor:top" o:gfxdata="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" filled="f" stroked="f" strokeweight=".5pt">
+                <v:shape id="Надпись 6" o:spid="_x0000_s1051" type="#_x0000_t202" style="position:absolute;left:4000;top:2286;width:3569;height:2571;visibility:visible;mso-wrap-style:none;v-text-anchor:top" o:gfxdata="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" filled="f" stroked="f" strokeweight=".5pt">
                   <v:textbox>
                     <w:txbxContent>
                       <w:p>
@@ -4795,7 +6463,7 @@
                     </w:txbxContent>
                   </v:textbox>
                 </v:shape>
-                <v:shape id="Надпись 8" o:spid="_x0000_s1032" type="#_x0000_t202" style="position:absolute;left:20955;top:8286;width:3740;height:2572;visibility:visible;mso-wrap-style:none;v-text-anchor:top" o:gfxdata="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" filled="f" stroked="f" strokeweight=".5pt">
+                <v:shape id="Надпись 8" o:spid="_x0000_s1052" type="#_x0000_t202" style="position:absolute;left:20955;top:8286;width:3740;height:2572;visibility:visible;mso-wrap-style:none;v-text-anchor:top" o:gfxdata="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" filled="f" stroked="f" strokeweight=".5pt">
                   <v:textbox>
                     <w:txbxContent>
                       <w:p>
@@ -4837,7 +6505,7 @@
                     </w:txbxContent>
                   </v:textbox>
                 </v:shape>
-                <v:shape id="Надпись 9" o:spid="_x0000_s1033" type="#_x0000_t202" style="position:absolute;left:10572;top:16954;width:2845;height:2572;visibility:visible;mso-wrap-style:none;v-text-anchor:top" o:gfxdata="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" filled="f" stroked="f" strokeweight=".5pt">
+                <v:shape id="Надпись 9" o:spid="_x0000_s1053" type="#_x0000_t202" style="position:absolute;left:10572;top:16954;width:2845;height:2572;visibility:visible;mso-wrap-style:none;v-text-anchor:top" o:gfxdata="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" filled="f" stroked="f" strokeweight=".5pt">
                   <v:textbox>
                     <w:txbxContent>
                       <w:p>
@@ -4865,11 +6533,11 @@
                     </w:txbxContent>
                   </v:textbox>
                 </v:shape>
-                <v:shape id="Полилиния: фигура 13" o:spid="_x0000_s1034" style="position:absolute;left:11811;top:9525;width:3431;height:4286;visibility:visible;mso-wrap-style:square;v-text-anchor:middle" coordsize="274883,601895" o:gfxdata="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" path="m,c107095,30551,224604,20063,250079,120379v25475,100316,69097,226593,-97230,481516e" filled="f" strokecolor="black [3213]" strokeweight="1pt">
+                <v:shape id="Полилиния: фигура 13" o:spid="_x0000_s1054" style="position:absolute;left:11811;top:9525;width:3431;height:4286;visibility:visible;mso-wrap-style:square;v-text-anchor:middle" coordsize="274883,601895" o:gfxdata="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" path="m,c107095,30551,224604,20063,250079,120379v25475,100316,69097,226593,-97230,481516e" filled="f" strokecolor="black [3213]" strokeweight="1pt">
                   <v:stroke dashstyle="3 1" startarrow="oval" endarrow="classic" endarrowwidth="wide" endarrowlength="long" joinstyle="miter" endcap="round"/>
                   <v:path arrowok="t" o:connecttype="custom" o:connectlocs="0,0;312144,85725;190783,428625" o:connectangles="0,0,0"/>
                 </v:shape>
-                <v:shape id="Надпись 14" o:spid="_x0000_s1035" type="#_x0000_t202" style="position:absolute;left:9239;top:9715;width:3295;height:2572;visibility:visible;mso-wrap-style:none;v-text-anchor:top" o:gfxdata="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" filled="f" stroked="f" strokeweight=".5pt">
+                <v:shape id="Надпись 14" o:spid="_x0000_s1055" type="#_x0000_t202" style="position:absolute;left:9239;top:9715;width:3295;height:2572;visibility:visible;mso-wrap-style:none;v-text-anchor:top" o:gfxdata="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" filled="f" stroked="f" strokeweight=".5pt">
                   <v:textbox>
                     <w:txbxContent>
                       <w:p>
@@ -4897,7 +6565,7 @@
                     </w:txbxContent>
                   </v:textbox>
                 </v:shape>
-                <v:shape id="Надпись 15" o:spid="_x0000_s1036" type="#_x0000_t202" style="position:absolute;left:10572;top:12858;width:3645;height:2572;visibility:visible;mso-wrap-style:none;v-text-anchor:top" o:gfxdata="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" filled="f" stroked="f" strokeweight=".5pt">
+                <v:shape id="Надпись 15" o:spid="_x0000_s1056" type="#_x0000_t202" style="position:absolute;left:10572;top:12858;width:3645;height:2572;visibility:visible;mso-wrap-style:none;v-text-anchor:top" o:gfxdata="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" filled="f" stroked="f" strokeweight=".5pt">
                   <v:textbox>
                     <w:txbxContent>
                       <w:p>
@@ -4908,7 +6576,6 @@
                             <w:lang w:val="en-US"/>
                           </w:rPr>
                         </w:pPr>
-                        <w:proofErr w:type="spellStart"/>
                         <w:r>
                           <w:rPr>
                             <w:lang w:val="en-US"/>
@@ -4922,15 +6589,14 @@
                           </w:rPr>
                           <w:t>i</w:t>
                         </w:r>
-                        <w:proofErr w:type="spellEnd"/>
                       </w:p>
                     </w:txbxContent>
                   </v:textbox>
                 </v:shape>
-                <v:line id="Прямая соединительная линия 17" o:spid="_x0000_s1037" style="position:absolute;flip:y;visibility:visible;mso-wrap-style:square" from="35242,8096" to="43516,10287" o:connectortype="straight" o:gfxdata="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" strokecolor="black [3213]">
+                <v:line id="Прямая соединительная линия 17" o:spid="_x0000_s1057" style="position:absolute;flip:y;visibility:visible;mso-wrap-style:square" from="35242,8096" to="43516,10287" o:connectortype="straight" o:gfxdata="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" strokecolor="black [3213]">
                   <v:stroke dashstyle="dash" endarrow="oval" joinstyle="miter"/>
                 </v:line>
-                <v:shape id="Надпись 18" o:spid="_x0000_s1038" type="#_x0000_t202" style="position:absolute;left:44196;top:7334;width:4019;height:2572;visibility:visible;mso-wrap-style:none;v-text-anchor:top" o:gfxdata="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" filled="f" stroked="f" strokeweight=".5pt">
+                <v:shape id="Надпись 18" o:spid="_x0000_s1058" type="#_x0000_t202" style="position:absolute;left:44196;top:7334;width:4019;height:2572;visibility:visible;mso-wrap-style:none;v-text-anchor:top" o:gfxdata="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" filled="f" stroked="f" strokeweight=".5pt">
                   <v:textbox>
                     <w:txbxContent>
                       <w:p>
@@ -4958,7 +6624,7 @@
                     </w:txbxContent>
                   </v:textbox>
                 </v:shape>
-                <v:shape id="Надпись 19" o:spid="_x0000_s1039" type="#_x0000_t202" style="position:absolute;left:48577;top:17621;width:4185;height:2572;visibility:visible;mso-wrap-style:none;v-text-anchor:top" o:gfxdata="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" filled="f" stroked="f" strokeweight=".5pt">
+                <v:shape id="Надпись 19" o:spid="_x0000_s1059" type="#_x0000_t202" style="position:absolute;left:48577;top:17621;width:4185;height:2572;visibility:visible;mso-wrap-style:none;v-text-anchor:top" o:gfxdata="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" filled="f" stroked="f" strokeweight=".5pt">
                   <v:textbox>
                     <w:txbxContent>
                       <w:p>
@@ -5000,7 +6666,7 @@
                     </w:txbxContent>
                   </v:textbox>
                 </v:shape>
-                <v:shape id="Надпись 21" o:spid="_x0000_s1040" type="#_x0000_t202" style="position:absolute;left:42576;width:3569;height:2571;visibility:visible;mso-wrap-style:none;v-text-anchor:top" o:gfxdata="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" filled="f" stroked="f" strokeweight=".5pt">
+                <v:shape id="Надпись 21" o:spid="_x0000_s1060" type="#_x0000_t202" style="position:absolute;left:42576;width:3569;height:2571;visibility:visible;mso-wrap-style:none;v-text-anchor:top" o:gfxdata="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" filled="f" stroked="f" strokeweight=".5pt">
                   <v:textbox>
                     <w:txbxContent>
                       <w:p>
@@ -5028,7 +6694,7 @@
                     </w:txbxContent>
                   </v:textbox>
                 </v:shape>
-                <v:shape id="Надпись 23" o:spid="_x0000_s1041" type="#_x0000_t202" style="position:absolute;left:52101;top:9525;width:3740;height:2571;visibility:visible;mso-wrap-style:none;v-text-anchor:top" o:gfxdata="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" filled="f" stroked="f" strokeweight=".5pt">
+                <v:shape id="Надпись 23" o:spid="_x0000_s1061" type="#_x0000_t202" style="position:absolute;left:52101;top:9525;width:3740;height:2571;visibility:visible;mso-wrap-style:none;v-text-anchor:top" o:gfxdata="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" filled="f" stroked="f" strokeweight=".5pt">
                   <v:textbox>
                     <w:txbxContent>
                       <w:p>
@@ -5070,7 +6736,7 @@
                     </w:txbxContent>
                   </v:textbox>
                 </v:shape>
-                <v:shape id="Надпись 24" o:spid="_x0000_s1042" type="#_x0000_t202" style="position:absolute;left:36957;top:4857;width:2844;height:2572;visibility:visible;mso-wrap-style:none;v-text-anchor:top" o:gfxdata="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" filled="f" stroked="f" strokeweight=".5pt">
+                <v:shape id="Надпись 24" o:spid="_x0000_s1062" type="#_x0000_t202" style="position:absolute;left:36957;top:4857;width:2844;height:2572;visibility:visible;mso-wrap-style:none;v-text-anchor:top" o:gfxdata="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" filled="f" stroked="f" strokeweight=".5pt">
                   <v:textbox>
                     <w:txbxContent>
                       <w:p>
@@ -5098,11 +6764,11 @@
                     </w:txbxContent>
                   </v:textbox>
                 </v:shape>
-                <v:shape id="Полилиния: фигура 25" o:spid="_x0000_s1043" style="position:absolute;left:39147;top:13335;width:3886;height:3733;rotation:-9739283fd;visibility:visible;mso-wrap-style:square;v-text-anchor:middle" coordsize="311782,524949" o:gfxdata="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" path="m,c107095,30551,173886,23041,221724,110532v47838,87492,132071,156199,65302,414417e" filled="f" strokecolor="black [3213]" strokeweight="1pt">
+                <v:shape id="Полилиния: фигура 25" o:spid="_x0000_s1063" style="position:absolute;left:39147;top:13335;width:3886;height:3733;rotation:-9739283fd;visibility:visible;mso-wrap-style:square;v-text-anchor:middle" coordsize="311782,524949" o:gfxdata="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" path="m,c107095,30551,173886,23041,221724,110532v47838,87492,132071,156199,65302,414417e" filled="f" strokecolor="black [3213]" strokeweight="1pt">
                   <v:stroke dashstyle="3 1" startarrow="oval" endarrow="classic" endarrowwidth="wide" endarrowlength="long" joinstyle="miter" endcap="round"/>
                   <v:path arrowok="t" o:connecttype="custom" o:connectlocs="0,0;276367,78618;357763,373380" o:connectangles="0,0,0"/>
                 </v:shape>
-                <v:shape id="Надпись 26" o:spid="_x0000_s1044" type="#_x0000_t202" style="position:absolute;left:42005;top:16287;width:3295;height:2572;visibility:visible;mso-wrap-style:none;v-text-anchor:top" o:gfxdata="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" filled="f" stroked="f" strokeweight=".5pt">
+                <v:shape id="Надпись 26" o:spid="_x0000_s1064" type="#_x0000_t202" style="position:absolute;left:42005;top:16287;width:3295;height:2572;visibility:visible;mso-wrap-style:none;v-text-anchor:top" o:gfxdata="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" filled="f" stroked="f" strokeweight=".5pt">
                   <v:textbox>
                     <w:txbxContent>
                       <w:p>
@@ -5130,7 +6796,7 @@
                     </w:txbxContent>
                   </v:textbox>
                 </v:shape>
-                <v:shape id="Надпись 27" o:spid="_x0000_s1045" type="#_x0000_t202" style="position:absolute;left:40671;top:10287;width:3645;height:2952;visibility:visible;mso-wrap-style:none;v-text-anchor:top" o:gfxdata="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" filled="f" stroked="f" strokeweight=".5pt">
+                <v:shape id="Надпись 27" o:spid="_x0000_s1065" type="#_x0000_t202" style="position:absolute;left:40671;top:10287;width:3645;height:2952;visibility:visible;mso-wrap-style:none;v-text-anchor:top" o:gfxdata="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" filled="f" stroked="f" strokeweight=".5pt">
                   <v:textbox>
                     <w:txbxContent>
                       <w:p>
@@ -5141,7 +6807,6 @@
                             <w:lang w:val="en-US"/>
                           </w:rPr>
                         </w:pPr>
-                        <w:proofErr w:type="spellStart"/>
                         <w:r>
                           <w:rPr>
                             <w:lang w:val="en-US"/>
@@ -5155,18 +6820,17 @@
                           </w:rPr>
                           <w:t>i</w:t>
                         </w:r>
-                        <w:proofErr w:type="spellEnd"/>
                       </w:p>
                     </w:txbxContent>
                   </v:textbox>
                 </v:shape>
-                <v:line id="Прямая соединительная линия 28" o:spid="_x0000_s1046" style="position:absolute;visibility:visible;mso-wrap-style:square" from="39052,7429" to="41954,18383" o:connectortype="straight" o:gfxdata="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" strokecolor="black [3213]" strokeweight="1.5pt">
+                <v:line id="Прямая соединительная линия 28" o:spid="_x0000_s1066" style="position:absolute;visibility:visible;mso-wrap-style:square" from="39052,7429" to="41954,18383" o:connectortype="straight" o:gfxdata="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" strokecolor="black [3213]" strokeweight="1.5pt">
                   <v:stroke joinstyle="miter"/>
                 </v:line>
-                <v:line id="Прямая соединительная линия 29" o:spid="_x0000_s1047" style="position:absolute;visibility:visible;mso-wrap-style:square" from="35242,10287" to="49530,17335" o:connectortype="straight" o:gfxdata="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" strokecolor="black [3213]">
+                <v:line id="Прямая соединительная линия 29" o:spid="_x0000_s1067" style="position:absolute;visibility:visible;mso-wrap-style:square" from="35242,10287" to="49530,17335" o:connectortype="straight" o:gfxdata="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" strokecolor="black [3213]">
                   <v:stroke dashstyle="dash" startarrow="oval" endarrow="oval" joinstyle="miter"/>
                 </v:line>
-                <v:shape id="Надпись 30" o:spid="_x0000_s1048" type="#_x0000_t202" style="position:absolute;left:32194;top:7143;width:4712;height:2572;visibility:visible;mso-wrap-style:none;v-text-anchor:top" o:gfxdata="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" filled="f" stroked="f" strokeweight=".5pt">
+                <v:shape id="Надпись 30" o:spid="_x0000_s1068" type="#_x0000_t202" style="position:absolute;left:32194;top:7143;width:4712;height:2572;visibility:visible;mso-wrap-style:none;v-text-anchor:top" o:gfxdata="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" filled="f" stroked="f" strokeweight=".5pt">
                   <v:textbox>
                     <w:txbxContent>
                       <w:p>
@@ -5200,19 +6864,19 @@
                     </w:txbxContent>
                   </v:textbox>
                 </v:shape>
-                <v:shape id="Полилиния: фигура 33" o:spid="_x0000_s1049" style="position:absolute;left:4857;top:5143;width:3493;height:10763;visibility:visible;mso-wrap-style:square;v-text-anchor:middle" coordsize="349642,1076526" o:gfxdata="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" path="m51458,c-71249,576370,24471,747853,349642,1076526e" filled="f" strokecolor="black [3213]" strokeweight="1.5pt">
+                <v:shape id="Полилиния: фигура 33" o:spid="_x0000_s1069" style="position:absolute;left:4857;top:5143;width:3493;height:10763;visibility:visible;mso-wrap-style:square;v-text-anchor:middle" coordsize="349642,1076526" o:gfxdata="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" path="m51458,c-71249,576370,24471,747853,349642,1076526e" filled="f" strokecolor="black [3213]" strokeweight="1.5pt">
                   <v:stroke joinstyle="miter"/>
                   <v:path arrowok="t" o:connecttype="custom" o:connectlocs="51400,0;349250,1076325" o:connectangles="0,0"/>
                 </v:shape>
-                <v:shape id="Полилиния: фигура 34" o:spid="_x0000_s1050" style="position:absolute;left:43434;top:2571;width:3492;height:10764;visibility:visible;mso-wrap-style:square;v-text-anchor:middle" coordsize="349642,1076526" o:gfxdata="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" path="m51458,c-71249,576370,24471,747853,349642,1076526e" filled="f" strokecolor="black [3213]" strokeweight="1.5pt">
+                <v:shape id="Полилиния: фигура 34" o:spid="_x0000_s1070" style="position:absolute;left:43434;top:2571;width:3492;height:10764;visibility:visible;mso-wrap-style:square;v-text-anchor:middle" coordsize="349642,1076526" o:gfxdata="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" path="m51458,c-71249,576370,24471,747853,349642,1076526e" filled="f" strokecolor="black [3213]" strokeweight="1.5pt">
                   <v:stroke joinstyle="miter"/>
                   <v:path arrowok="t" o:connecttype="custom" o:connectlocs="51400,0;349250,1076325" o:connectangles="0,0"/>
                 </v:shape>
-                <v:shape id="Полилиния: фигура 37" o:spid="_x0000_s1051" style="position:absolute;left:47815;top:12477;width:4978;height:5906;visibility:visible;mso-wrap-style:square;v-text-anchor:middle" coordsize="498996,590703" o:gfxdata="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" path="m498996,c438344,176217,409078,390650,,590703e" filled="f" strokecolor="black [3213]" strokeweight="1.5pt">
+                <v:shape id="Полилиния: фигура 37" o:spid="_x0000_s1071" style="position:absolute;left:47815;top:12477;width:4978;height:5906;visibility:visible;mso-wrap-style:square;v-text-anchor:middle" coordsize="498996,590703" o:gfxdata="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" path="m498996,c438344,176217,409078,390650,,590703e" filled="f" strokecolor="black [3213]" strokeweight="1.5pt">
                   <v:stroke joinstyle="miter"/>
                   <v:path arrowok="t" o:connecttype="custom" o:connectlocs="497840,0;0,590550" o:connectangles="0,0"/>
                 </v:shape>
-                <v:shape id="Полилиния: фигура 38" o:spid="_x0000_s1052" style="position:absolute;left:17430;top:10953;width:4979;height:5906;visibility:visible;mso-wrap-style:square;v-text-anchor:middle" coordsize="498996,590703" o:gfxdata="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" path="m498996,c438344,176217,409078,390650,,590703e" filled="f" strokecolor="black [3213]" strokeweight="1.5pt">
+                <v:shape id="Полилиния: фигура 38" o:spid="_x0000_s1072" style="position:absolute;left:17430;top:10953;width:4979;height:5906;visibility:visible;mso-wrap-style:square;v-text-anchor:middle" coordsize="498996,590703" o:gfxdata="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" path="m498996,c438344,176217,409078,390650,,590703e" filled="f" strokecolor="black [3213]" strokeweight="1.5pt">
                   <v:stroke joinstyle="miter"/>
                   <v:path arrowok="t" o:connecttype="custom" o:connectlocs="497840,0;0,590550" o:connectangles="0,0"/>
                 </v:shape>
@@ -5228,7 +6892,13 @@
         <w:pStyle w:val="21"/>
       </w:pPr>
       <w:r>
-        <w:t>Рис. 1</w:t>
+        <w:t xml:space="preserve">Рис. </w:t>
+      </w:r>
+      <w:r>
+        <w:t>2</w:t>
+      </w:r>
+      <w:r>
+        <w:t>. Выбор оптимальной точки врезки</w:t>
       </w:r>
     </w:p>
     <w:p>
@@ -5519,13 +7189,7 @@
           <w:rPr>
             <w:rFonts w:ascii="Cambria Math" w:hAnsi="Cambria Math"/>
           </w:rPr>
-          <m:t>)</m:t>
-        </m:r>
-        <m:r>
-          <w:rPr>
-            <w:rFonts w:ascii="Cambria Math" w:hAnsi="Cambria Math"/>
-          </w:rPr>
-          <m:t>→</m:t>
+          <m:t>)→</m:t>
         </m:r>
         <m:func>
           <m:funcPr>
@@ -6100,14 +7764,7 @@
         <w:rPr>
           <w:rFonts w:eastAsiaTheme="minorEastAsia"/>
         </w:rPr>
-        <w:t xml:space="preserve"> – на пересечении с </w:t>
-      </w:r>
-      <w:r>
-        <w:rPr>
-          <w:rFonts w:eastAsiaTheme="minorEastAsia"/>
-        </w:rPr>
-        <w:lastRenderedPageBreak/>
-        <w:t xml:space="preserve">отрезком: </w:t>
+        <w:t xml:space="preserve"> – на пересечении с отрезком: </w:t>
       </w:r>
       <m:oMath>
         <m:sSub>
@@ -6267,7 +7924,19 @@
         <w:rPr>
           <w:rFonts w:eastAsiaTheme="minorEastAsia"/>
         </w:rPr>
-        <w:t>В случае же, если точки расположены по одну сторону сегмента, то решение также легко находится с применением принципа Ферма, порождающем знаменитое правило «угол падения равен углу отражения» (см. Рис. 1).</w:t>
+        <w:t xml:space="preserve">В случае же, если точки расположены по одну сторону сегмента, то решение также легко находится с применением принципа Ферма, порождающем знаменитое правило «угол падения равен углу отражения» (см. Рис. </w:t>
+      </w:r>
+      <w:r>
+        <w:rPr>
+          <w:rFonts w:eastAsiaTheme="minorEastAsia"/>
+        </w:rPr>
+        <w:t>2</w:t>
+      </w:r>
+      <w:r>
+        <w:rPr>
+          <w:rFonts w:eastAsiaTheme="minorEastAsia"/>
+        </w:rPr>
+        <w:t>).</w:t>
       </w:r>
     </w:p>
     <w:p>
@@ -6820,13 +8489,7 @@
           <w:rPr>
             <w:rFonts w:ascii="Cambria Math" w:hAnsi="Cambria Math"/>
           </w:rPr>
-          <m:t>I)</m:t>
-        </m:r>
-        <m:r>
-          <w:rPr>
-            <w:rFonts w:ascii="Cambria Math" w:hAnsi="Cambria Math"/>
-          </w:rPr>
-          <m:t>→</m:t>
+          <m:t>I)→</m:t>
         </m:r>
         <m:func>
           <m:funcPr>
@@ -6959,35 +8622,7 @@
         <w:rPr>
           <w:rFonts w:eastAsiaTheme="minorEastAsia"/>
         </w:rPr>
-        <w:t xml:space="preserve">Variable </w:t>
-      </w:r>
-      <w:proofErr w:type="spellStart"/>
-      <w:r>
-        <w:rPr>
-          <w:rFonts w:eastAsiaTheme="minorEastAsia"/>
-        </w:rPr>
-        <w:t>Neighborhood</w:t>
-      </w:r>
-      <w:proofErr w:type="spellEnd"/>
-      <w:r>
-        <w:rPr>
-          <w:rFonts w:eastAsiaTheme="minorEastAsia"/>
-        </w:rPr>
-        <w:t xml:space="preserve"> </w:t>
-      </w:r>
-      <w:proofErr w:type="spellStart"/>
-      <w:r>
-        <w:rPr>
-          <w:rFonts w:eastAsiaTheme="minorEastAsia"/>
-        </w:rPr>
-        <w:t>Search</w:t>
-      </w:r>
-      <w:proofErr w:type="spellEnd"/>
-      <w:r>
-        <w:rPr>
-          <w:rFonts w:eastAsiaTheme="minorEastAsia"/>
-        </w:rPr>
-        <w:t>, VNS</w:t>
+        <w:t>Variable Neighborhood Search, VNS</w:t>
       </w:r>
       <w:r>
         <w:rPr>
@@ -7239,6 +8874,7 @@
         <w:rPr>
           <w:rFonts w:eastAsiaTheme="minorEastAsia"/>
         </w:rPr>
+        <w:lastRenderedPageBreak/>
         <w:t>Из окрестности</w:t>
       </w:r>
       <w:r>
@@ -7247,7 +8883,7 @@
         </w:rPr>
         <w:t xml:space="preserve"> </w:t>
       </w:r>
-      <w:bookmarkStart w:id="0" w:name="_Hlk10119599"/>
+      <w:bookmarkStart w:id="1" w:name="_Hlk10119599"/>
       <m:oMath>
         <m:sSup>
           <m:sSupPr>
@@ -7297,7 +8933,7 @@
           </m:e>
         </m:d>
       </m:oMath>
-      <w:bookmarkEnd w:id="0"/>
+      <w:bookmarkEnd w:id="1"/>
       <w:r>
         <w:rPr>
           <w:rFonts w:eastAsiaTheme="minorEastAsia"/>
@@ -8585,7 +10221,6 @@
         <w:rPr>
           <w:rFonts w:eastAsiaTheme="minorEastAsia"/>
         </w:rPr>
-        <w:lastRenderedPageBreak/>
         <w:t>Циклический сдвиг контуров между несколькими последовательными блоками одинаковой длины</w:t>
       </w:r>
     </w:p>
@@ -8635,8 +10270,6 @@
         </w:rPr>
         <w:t>Кроме того, метод переменных окрестностей имеет некоторые вариации, уменьшающие перебор на шаге 3.1, такие как «Первый подходящий» или метод Монте-Карло, однако их влияние на качество и скорость решения задачи непрерывной резки нуждается в дальнейшем исследовании.</w:t>
       </w:r>
-      <w:bookmarkStart w:id="1" w:name="_GoBack"/>
-      <w:bookmarkEnd w:id="1"/>
     </w:p>
     <w:p>
       <w:pPr>
@@ -8656,6 +10289,1469 @@
       <w:pPr>
         <w:jc w:val="both"/>
       </w:pPr>
+      <w:r>
+        <w:t>После того как маршрут инструмента для обхода контуров, не содержащих внутри себя других, построен, как описано выше, достроим его до полного маршрута, посещающего все исходные контуры, причём так, чтобы соблюдалось ограничение предшествования.</w:t>
+      </w:r>
+    </w:p>
+    <w:p>
+      <w:pPr>
+        <w:jc w:val="both"/>
+      </w:pPr>
+      <w:r>
+        <w:t>Обратим внимание, что полученный на предыдущем шаге маршрут</w:t>
+      </w:r>
+    </w:p>
+    <w:p>
+      <w:pPr>
+        <w:jc w:val="both"/>
+        <w:rPr>
+          <w:rFonts w:eastAsiaTheme="minorEastAsia"/>
+        </w:rPr>
+      </w:pPr>
+      <m:oMathPara>
+        <m:oMath>
+          <m:nary>
+            <m:naryPr>
+              <m:chr m:val="⋃"/>
+              <m:limLoc m:val="undOvr"/>
+              <m:ctrlPr>
+                <w:rPr>
+                  <w:rFonts w:ascii="Cambria Math" w:hAnsi="Cambria Math"/>
+                  <w:i/>
+                </w:rPr>
+              </m:ctrlPr>
+            </m:naryPr>
+            <m:sub>
+              <m:r>
+                <w:rPr>
+                  <w:rFonts w:ascii="Cambria Math" w:hAnsi="Cambria Math"/>
+                </w:rPr>
+                <m:t>i=0</m:t>
+              </m:r>
+            </m:sub>
+            <m:sup>
+              <m:sSup>
+                <m:sSupPr>
+                  <m:ctrlPr>
+                    <w:rPr>
+                      <w:rFonts w:ascii="Cambria Math" w:hAnsi="Cambria Math"/>
+                      <w:i/>
+                    </w:rPr>
+                  </m:ctrlPr>
+                </m:sSupPr>
+                <m:e>
+                  <m:r>
+                    <w:rPr>
+                      <w:rFonts w:ascii="Cambria Math" w:hAnsi="Cambria Math"/>
+                    </w:rPr>
+                    <m:t>N</m:t>
+                  </m:r>
+                </m:e>
+                <m:sup>
+                  <m:r>
+                    <w:rPr>
+                      <w:rFonts w:ascii="Cambria Math" w:hAnsi="Cambria Math"/>
+                    </w:rPr>
+                    <m:t>'</m:t>
+                  </m:r>
+                </m:sup>
+              </m:sSup>
+            </m:sup>
+            <m:e>
+              <m:sSub>
+                <m:sSubPr>
+                  <m:ctrlPr>
+                    <w:rPr>
+                      <w:rFonts w:ascii="Cambria Math" w:hAnsi="Cambria Math"/>
+                      <w:i/>
+                    </w:rPr>
+                  </m:ctrlPr>
+                </m:sSubPr>
+                <m:e>
+                  <m:r>
+                    <w:rPr>
+                      <w:rFonts w:ascii="Cambria Math" w:hAnsi="Cambria Math"/>
+                    </w:rPr>
+                    <m:t>M</m:t>
+                  </m:r>
+                </m:e>
+                <m:sub>
+                  <m:r>
+                    <w:rPr>
+                      <w:rFonts w:ascii="Cambria Math" w:hAnsi="Cambria Math"/>
+                    </w:rPr>
+                    <m:t>i</m:t>
+                  </m:r>
+                </m:sub>
+              </m:sSub>
+              <m:sSub>
+                <m:sSubPr>
+                  <m:ctrlPr>
+                    <w:rPr>
+                      <w:rFonts w:ascii="Cambria Math" w:hAnsi="Cambria Math"/>
+                      <w:i/>
+                    </w:rPr>
+                  </m:ctrlPr>
+                </m:sSubPr>
+                <m:e>
+                  <m:r>
+                    <w:rPr>
+                      <w:rFonts w:ascii="Cambria Math" w:hAnsi="Cambria Math"/>
+                    </w:rPr>
+                    <m:t>M</m:t>
+                  </m:r>
+                </m:e>
+                <m:sub>
+                  <m:r>
+                    <w:rPr>
+                      <w:rFonts w:ascii="Cambria Math" w:hAnsi="Cambria Math"/>
+                    </w:rPr>
+                    <m:t>i+1</m:t>
+                  </m:r>
+                </m:sub>
+              </m:sSub>
+            </m:e>
+          </m:nary>
+        </m:oMath>
+      </m:oMathPara>
+    </w:p>
+    <w:p>
+      <w:pPr>
+        <w:jc w:val="both"/>
+        <w:rPr>
+          <w:rFonts w:eastAsiaTheme="minorEastAsia"/>
+        </w:rPr>
+      </w:pPr>
+      <w:r>
+        <w:rPr>
+          <w:rFonts w:eastAsiaTheme="minorEastAsia"/>
+        </w:rPr>
+        <w:t xml:space="preserve">пересекает все исходные контуры </w:t>
+      </w:r>
+      <m:oMath>
+        <m:sSub>
+          <m:sSubPr>
+            <m:ctrlPr>
+              <w:rPr>
+                <w:rFonts w:ascii="Cambria Math" w:eastAsiaTheme="minorEastAsia" w:hAnsi="Cambria Math"/>
+                <w:i/>
+                <w:lang w:val="en-US"/>
+              </w:rPr>
+            </m:ctrlPr>
+          </m:sSubPr>
+          <m:e>
+            <m:r>
+              <w:rPr>
+                <w:rFonts w:ascii="Cambria Math" w:eastAsiaTheme="minorEastAsia" w:hAnsi="Cambria Math"/>
+                <w:lang w:val="en-US"/>
+              </w:rPr>
+              <m:t>C</m:t>
+            </m:r>
+          </m:e>
+          <m:sub>
+            <m:r>
+              <w:rPr>
+                <w:rFonts w:ascii="Cambria Math" w:eastAsiaTheme="minorEastAsia" w:hAnsi="Cambria Math"/>
+                <w:lang w:val="en-US"/>
+              </w:rPr>
+              <m:t>i</m:t>
+            </m:r>
+          </m:sub>
+        </m:sSub>
+      </m:oMath>
+      <w:r>
+        <w:rPr>
+          <w:rFonts w:eastAsiaTheme="minorEastAsia"/>
+        </w:rPr>
+        <w:t xml:space="preserve">, </w:t>
+      </w:r>
+      <w:r>
+        <w:rPr>
+          <w:rFonts w:eastAsiaTheme="minorEastAsia"/>
+        </w:rPr>
+        <w:t xml:space="preserve">потому что оставленные на первом этапе контуры он посещает по построению на шагах 2 и 3, а все внешние контура он пересекает согласно теореме Жордана, потому что начальная и конечная точки </w:t>
+      </w:r>
+      <m:oMath>
+        <m:sSub>
+          <m:sSubPr>
+            <m:ctrlPr>
+              <w:rPr>
+                <w:rFonts w:ascii="Cambria Math" w:eastAsiaTheme="minorEastAsia" w:hAnsi="Cambria Math"/>
+                <w:i/>
+                <w:lang w:val="en-US"/>
+              </w:rPr>
+            </m:ctrlPr>
+          </m:sSubPr>
+          <m:e>
+            <m:r>
+              <w:rPr>
+                <w:rFonts w:ascii="Cambria Math" w:eastAsiaTheme="minorEastAsia" w:hAnsi="Cambria Math"/>
+                <w:lang w:val="en-US"/>
+              </w:rPr>
+              <m:t>M</m:t>
+            </m:r>
+          </m:e>
+          <m:sub>
+            <m:r>
+              <w:rPr>
+                <w:rFonts w:ascii="Cambria Math" w:eastAsiaTheme="minorEastAsia" w:hAnsi="Cambria Math"/>
+              </w:rPr>
+              <m:t>0</m:t>
+            </m:r>
+          </m:sub>
+        </m:sSub>
+      </m:oMath>
+      <w:r>
+        <w:rPr>
+          <w:rFonts w:eastAsiaTheme="minorEastAsia"/>
+        </w:rPr>
+        <w:t xml:space="preserve"> и </w:t>
+      </w:r>
+      <m:oMath>
+        <m:sSub>
+          <m:sSubPr>
+            <m:ctrlPr>
+              <w:rPr>
+                <w:rFonts w:ascii="Cambria Math" w:eastAsiaTheme="minorEastAsia" w:hAnsi="Cambria Math"/>
+                <w:i/>
+                <w:lang w:val="en-US"/>
+              </w:rPr>
+            </m:ctrlPr>
+          </m:sSubPr>
+          <m:e>
+            <m:r>
+              <w:rPr>
+                <w:rFonts w:ascii="Cambria Math" w:eastAsiaTheme="minorEastAsia" w:hAnsi="Cambria Math"/>
+                <w:lang w:val="en-US"/>
+              </w:rPr>
+              <m:t>M</m:t>
+            </m:r>
+          </m:e>
+          <m:sub>
+            <m:r>
+              <w:rPr>
+                <w:rFonts w:ascii="Cambria Math" w:eastAsiaTheme="minorEastAsia" w:hAnsi="Cambria Math"/>
+                <w:lang w:val="en-US"/>
+              </w:rPr>
+              <m:t>N</m:t>
+            </m:r>
+            <m:r>
+              <w:rPr>
+                <w:rFonts w:ascii="Cambria Math" w:eastAsiaTheme="minorEastAsia" w:hAnsi="Cambria Math"/>
+              </w:rPr>
+              <m:t>+1</m:t>
+            </m:r>
+          </m:sub>
+        </m:sSub>
+      </m:oMath>
+      <w:r>
+        <w:rPr>
+          <w:rFonts w:eastAsiaTheme="minorEastAsia"/>
+        </w:rPr>
+        <w:t xml:space="preserve"> лежат снаружи всех контуров</w:t>
+      </w:r>
+      <w:r>
+        <w:rPr>
+          <w:rFonts w:eastAsiaTheme="minorEastAsia"/>
+        </w:rPr>
+        <w:t xml:space="preserve"> </w:t>
+      </w:r>
+      <m:oMath>
+        <m:sSub>
+          <m:sSubPr>
+            <m:ctrlPr>
+              <w:rPr>
+                <w:rFonts w:ascii="Cambria Math" w:eastAsiaTheme="minorEastAsia" w:hAnsi="Cambria Math"/>
+                <w:i/>
+                <w:lang w:val="en-US"/>
+              </w:rPr>
+            </m:ctrlPr>
+          </m:sSubPr>
+          <m:e>
+            <m:r>
+              <w:rPr>
+                <w:rFonts w:ascii="Cambria Math" w:eastAsiaTheme="minorEastAsia" w:hAnsi="Cambria Math"/>
+                <w:lang w:val="en-US"/>
+              </w:rPr>
+              <m:t>C</m:t>
+            </m:r>
+          </m:e>
+          <m:sub>
+            <m:r>
+              <w:rPr>
+                <w:rFonts w:ascii="Cambria Math" w:eastAsiaTheme="minorEastAsia" w:hAnsi="Cambria Math"/>
+                <w:lang w:val="en-US"/>
+              </w:rPr>
+              <m:t>i</m:t>
+            </m:r>
+          </m:sub>
+        </m:sSub>
+      </m:oMath>
+      <w:r>
+        <w:rPr>
+          <w:rFonts w:eastAsiaTheme="minorEastAsia"/>
+        </w:rPr>
+        <w:t>.</w:t>
+      </w:r>
+    </w:p>
+    <w:p>
+      <w:pPr>
+        <w:jc w:val="both"/>
+        <w:rPr>
+          <w:rFonts w:eastAsiaTheme="minorEastAsia"/>
+        </w:rPr>
+      </w:pPr>
+      <w:r>
+        <w:rPr>
+          <w:rFonts w:eastAsiaTheme="minorEastAsia"/>
+        </w:rPr>
+        <w:lastRenderedPageBreak/>
+        <w:t xml:space="preserve">Таким образом для каждого (внешнего) контура </w:t>
+      </w:r>
+      <m:oMath>
+        <m:sSub>
+          <m:sSubPr>
+            <m:ctrlPr>
+              <w:rPr>
+                <w:rFonts w:ascii="Cambria Math" w:eastAsiaTheme="minorEastAsia" w:hAnsi="Cambria Math"/>
+                <w:i/>
+                <w:lang w:val="en-US"/>
+              </w:rPr>
+            </m:ctrlPr>
+          </m:sSubPr>
+          <m:e>
+            <m:r>
+              <w:rPr>
+                <w:rFonts w:ascii="Cambria Math" w:eastAsiaTheme="minorEastAsia" w:hAnsi="Cambria Math"/>
+                <w:lang w:val="en-US"/>
+              </w:rPr>
+              <m:t>C</m:t>
+            </m:r>
+          </m:e>
+          <m:sub>
+            <m:r>
+              <w:rPr>
+                <w:rFonts w:ascii="Cambria Math" w:eastAsiaTheme="minorEastAsia" w:hAnsi="Cambria Math"/>
+                <w:lang w:val="en-US"/>
+              </w:rPr>
+              <m:t>i</m:t>
+            </m:r>
+          </m:sub>
+        </m:sSub>
+      </m:oMath>
+      <w:r>
+        <w:rPr>
+          <w:rFonts w:eastAsiaTheme="minorEastAsia"/>
+        </w:rPr>
+        <w:t>, ещё не включённого в маршрут, мы находим все точки пересечения с ним маршрута</w:t>
+      </w:r>
+      <w:r>
+        <w:rPr>
+          <w:rFonts w:eastAsiaTheme="minorEastAsia"/>
+        </w:rPr>
+        <w:t>, построенного на предыдущем шаге и если таких точек оказывается несколько (как правило), то выбираем из них самую последнюю (посещаемую маршрутом позже всех остальных)</w:t>
+      </w:r>
+      <w:r>
+        <w:rPr>
+          <w:rFonts w:eastAsiaTheme="minorEastAsia"/>
+        </w:rPr>
+        <w:t xml:space="preserve">, см. Рис. </w:t>
+      </w:r>
+      <w:r>
+        <w:rPr>
+          <w:rFonts w:eastAsiaTheme="minorEastAsia"/>
+        </w:rPr>
+        <w:t>3</w:t>
+      </w:r>
+      <w:r>
+        <w:rPr>
+          <w:rFonts w:eastAsiaTheme="minorEastAsia"/>
+        </w:rPr>
+        <w:t xml:space="preserve">. </w:t>
+      </w:r>
+      <w:r>
+        <w:rPr>
+          <w:rFonts w:eastAsiaTheme="minorEastAsia"/>
+        </w:rPr>
+        <w:t>После добавления полученных таким образом точек врезки</w:t>
+      </w:r>
+      <w:r>
+        <w:rPr>
+          <w:rFonts w:eastAsiaTheme="minorEastAsia"/>
+        </w:rPr>
+        <w:t xml:space="preserve"> мы получаем уже полный маршрут, </w:t>
+      </w:r>
+      <w:r>
+        <w:rPr>
+          <w:rFonts w:eastAsiaTheme="minorEastAsia"/>
+        </w:rPr>
+        <w:t>который, с одной стороны,</w:t>
+      </w:r>
+      <w:r>
+        <w:rPr>
+          <w:rFonts w:eastAsiaTheme="minorEastAsia"/>
+        </w:rPr>
+        <w:t xml:space="preserve"> посещает все исходные контуры, и при этом внешние контуры всегда посещаются позже, чем содержащиеся в них внутренние. Длина маршрута, очевидно, при этом не изменяется.</w:t>
+      </w:r>
+    </w:p>
+    <w:p>
+      <w:pPr>
+        <w:jc w:val="center"/>
+        <w:rPr>
+          <w:rFonts w:eastAsiaTheme="minorEastAsia"/>
+        </w:rPr>
+      </w:pPr>
+      <w:r>
+        <w:rPr>
+          <w:noProof/>
+        </w:rPr>
+        <mc:AlternateContent>
+          <mc:Choice Requires="wpg">
+            <w:drawing>
+              <wp:inline distT="0" distB="0" distL="0" distR="0" wp14:anchorId="59571EA3" wp14:editId="7E3F476D">
+                <wp:extent cx="3599815" cy="2295525"/>
+                <wp:effectExtent l="19050" t="0" r="0" b="0"/>
+                <wp:docPr id="5" name="Группа 5"/>
+                <wp:cNvGraphicFramePr/>
+                <a:graphic xmlns:a="http://schemas.openxmlformats.org/drawingml/2006/main">
+                  <a:graphicData uri="http://schemas.microsoft.com/office/word/2010/wordprocessingGroup">
+                    <wpg:wgp>
+                      <wpg:cNvGrpSpPr/>
+                      <wpg:grpSpPr>
+                        <a:xfrm>
+                          <a:off x="0" y="0"/>
+                          <a:ext cx="3599815" cy="2295525"/>
+                          <a:chOff x="0" y="0"/>
+                          <a:chExt cx="3599815" cy="2295525"/>
+                        </a:xfrm>
+                      </wpg:grpSpPr>
+                      <wps:wsp>
+                        <wps:cNvPr id="7" name="Прямоугольник: скругленные углы 7"/>
+                        <wps:cNvSpPr/>
+                        <wps:spPr>
+                          <a:xfrm>
+                            <a:off x="561975" y="542925"/>
+                            <a:ext cx="2143125" cy="1123950"/>
+                          </a:xfrm>
+                          <a:prstGeom prst="roundRect">
+                            <a:avLst/>
+                          </a:prstGeom>
+                          <a:noFill/>
+                          <a:ln w="19050">
+                            <a:solidFill>
+                              <a:schemeClr val="tx1"/>
+                            </a:solidFill>
+                          </a:ln>
+                        </wps:spPr>
+                        <wps:style>
+                          <a:lnRef idx="2">
+                            <a:schemeClr val="accent1">
+                              <a:shade val="50000"/>
+                            </a:schemeClr>
+                          </a:lnRef>
+                          <a:fillRef idx="1">
+                            <a:schemeClr val="accent1"/>
+                          </a:fillRef>
+                          <a:effectRef idx="0">
+                            <a:schemeClr val="accent1"/>
+                          </a:effectRef>
+                          <a:fontRef idx="minor">
+                            <a:schemeClr val="lt1"/>
+                          </a:fontRef>
+                        </wps:style>
+                        <wps:bodyPr rot="0" spcFirstLastPara="0" vertOverflow="overflow" horzOverflow="overflow" vert="horz" wrap="square" lIns="91440" tIns="45720" rIns="91440" bIns="45720" numCol="1" spcCol="0" rtlCol="0" fromWordArt="0" anchor="ctr" anchorCtr="0" forceAA="0" compatLnSpc="1">
+                          <a:prstTxWarp prst="textNoShape">
+                            <a:avLst/>
+                          </a:prstTxWarp>
+                          <a:noAutofit/>
+                        </wps:bodyPr>
+                      </wps:wsp>
+                      <wps:wsp>
+                        <wps:cNvPr id="10" name="Овал 10"/>
+                        <wps:cNvSpPr/>
+                        <wps:spPr>
+                          <a:xfrm>
+                            <a:off x="714375" y="666750"/>
+                            <a:ext cx="847725" cy="847725"/>
+                          </a:xfrm>
+                          <a:prstGeom prst="ellipse">
+                            <a:avLst/>
+                          </a:prstGeom>
+                          <a:noFill/>
+                          <a:ln w="19050">
+                            <a:solidFill>
+                              <a:schemeClr val="tx1"/>
+                            </a:solidFill>
+                          </a:ln>
+                        </wps:spPr>
+                        <wps:style>
+                          <a:lnRef idx="2">
+                            <a:schemeClr val="accent1">
+                              <a:shade val="50000"/>
+                            </a:schemeClr>
+                          </a:lnRef>
+                          <a:fillRef idx="1">
+                            <a:schemeClr val="accent1"/>
+                          </a:fillRef>
+                          <a:effectRef idx="0">
+                            <a:schemeClr val="accent1"/>
+                          </a:effectRef>
+                          <a:fontRef idx="minor">
+                            <a:schemeClr val="lt1"/>
+                          </a:fontRef>
+                        </wps:style>
+                        <wps:bodyPr rot="0" spcFirstLastPara="0" vertOverflow="overflow" horzOverflow="overflow" vert="horz" wrap="square" lIns="91440" tIns="45720" rIns="91440" bIns="45720" numCol="1" spcCol="0" rtlCol="0" fromWordArt="0" anchor="ctr" anchorCtr="0" forceAA="0" compatLnSpc="1">
+                          <a:prstTxWarp prst="textNoShape">
+                            <a:avLst/>
+                          </a:prstTxWarp>
+                          <a:noAutofit/>
+                        </wps:bodyPr>
+                      </wps:wsp>
+                      <wps:wsp>
+                        <wps:cNvPr id="11" name="Равнобедренный треугольник 11"/>
+                        <wps:cNvSpPr/>
+                        <wps:spPr>
+                          <a:xfrm>
+                            <a:off x="2524125" y="1409700"/>
+                            <a:ext cx="819150" cy="762000"/>
+                          </a:xfrm>
+                          <a:prstGeom prst="triangle">
+                            <a:avLst/>
+                          </a:prstGeom>
+                          <a:noFill/>
+                          <a:ln w="19050">
+                            <a:solidFill>
+                              <a:schemeClr val="tx1"/>
+                            </a:solidFill>
+                          </a:ln>
+                        </wps:spPr>
+                        <wps:style>
+                          <a:lnRef idx="2">
+                            <a:schemeClr val="accent1">
+                              <a:shade val="50000"/>
+                            </a:schemeClr>
+                          </a:lnRef>
+                          <a:fillRef idx="1">
+                            <a:schemeClr val="accent1"/>
+                          </a:fillRef>
+                          <a:effectRef idx="0">
+                            <a:schemeClr val="accent1"/>
+                          </a:effectRef>
+                          <a:fontRef idx="minor">
+                            <a:schemeClr val="lt1"/>
+                          </a:fontRef>
+                        </wps:style>
+                        <wps:bodyPr rot="0" spcFirstLastPara="0" vertOverflow="overflow" horzOverflow="overflow" vert="horz" wrap="square" lIns="91440" tIns="45720" rIns="91440" bIns="45720" numCol="1" spcCol="0" rtlCol="0" fromWordArt="0" anchor="ctr" anchorCtr="0" forceAA="0" compatLnSpc="1">
+                          <a:prstTxWarp prst="textNoShape">
+                            <a:avLst/>
+                          </a:prstTxWarp>
+                          <a:noAutofit/>
+                        </wps:bodyPr>
+                      </wps:wsp>
+                      <wps:wsp>
+                        <wps:cNvPr id="12" name="Равнобедренный треугольник 12"/>
+                        <wps:cNvSpPr/>
+                        <wps:spPr>
+                          <a:xfrm rot="10800000">
+                            <a:off x="0" y="0"/>
+                            <a:ext cx="819150" cy="762000"/>
+                          </a:xfrm>
+                          <a:prstGeom prst="triangle">
+                            <a:avLst/>
+                          </a:prstGeom>
+                          <a:noFill/>
+                          <a:ln w="19050">
+                            <a:solidFill>
+                              <a:schemeClr val="tx1"/>
+                            </a:solidFill>
+                          </a:ln>
+                        </wps:spPr>
+                        <wps:style>
+                          <a:lnRef idx="2">
+                            <a:schemeClr val="accent1">
+                              <a:shade val="50000"/>
+                            </a:schemeClr>
+                          </a:lnRef>
+                          <a:fillRef idx="1">
+                            <a:schemeClr val="accent1"/>
+                          </a:fillRef>
+                          <a:effectRef idx="0">
+                            <a:schemeClr val="accent1"/>
+                          </a:effectRef>
+                          <a:fontRef idx="minor">
+                            <a:schemeClr val="lt1"/>
+                          </a:fontRef>
+                        </wps:style>
+                        <wps:bodyPr rot="0" spcFirstLastPara="0" vertOverflow="overflow" horzOverflow="overflow" vert="horz" wrap="square" lIns="91440" tIns="45720" rIns="91440" bIns="45720" numCol="1" spcCol="0" rtlCol="0" fromWordArt="0" anchor="ctr" anchorCtr="0" forceAA="0" compatLnSpc="1">
+                          <a:prstTxWarp prst="textNoShape">
+                            <a:avLst/>
+                          </a:prstTxWarp>
+                          <a:noAutofit/>
+                        </wps:bodyPr>
+                      </wps:wsp>
+                      <wps:wsp>
+                        <wps:cNvPr id="16" name="Прямая со стрелкой 16"/>
+                        <wps:cNvCnPr/>
+                        <wps:spPr>
+                          <a:xfrm>
+                            <a:off x="409575" y="762000"/>
+                            <a:ext cx="1152525" cy="295275"/>
+                          </a:xfrm>
+                          <a:prstGeom prst="straightConnector1">
+                            <a:avLst/>
+                          </a:prstGeom>
+                          <a:ln w="12700">
+                            <a:solidFill>
+                              <a:schemeClr val="tx1"/>
+                            </a:solidFill>
+                            <a:headEnd type="oval" w="med" len="med"/>
+                            <a:tailEnd type="triangle" w="med" len="med"/>
+                          </a:ln>
+                        </wps:spPr>
+                        <wps:style>
+                          <a:lnRef idx="1">
+                            <a:schemeClr val="accent1"/>
+                          </a:lnRef>
+                          <a:fillRef idx="0">
+                            <a:schemeClr val="accent1"/>
+                          </a:fillRef>
+                          <a:effectRef idx="0">
+                            <a:schemeClr val="accent1"/>
+                          </a:effectRef>
+                          <a:fontRef idx="minor">
+                            <a:schemeClr val="tx1"/>
+                          </a:fontRef>
+                        </wps:style>
+                        <wps:bodyPr/>
+                      </wps:wsp>
+                      <wps:wsp>
+                        <wps:cNvPr id="20" name="Прямая со стрелкой 20"/>
+                        <wps:cNvCnPr/>
+                        <wps:spPr>
+                          <a:xfrm>
+                            <a:off x="1562100" y="1057275"/>
+                            <a:ext cx="1381125" cy="352425"/>
+                          </a:xfrm>
+                          <a:prstGeom prst="straightConnector1">
+                            <a:avLst/>
+                          </a:prstGeom>
+                          <a:ln w="12700">
+                            <a:solidFill>
+                              <a:schemeClr val="tx1"/>
+                            </a:solidFill>
+                            <a:headEnd type="oval" w="med" len="med"/>
+                            <a:tailEnd type="triangle" w="med" len="med"/>
+                          </a:ln>
+                        </wps:spPr>
+                        <wps:style>
+                          <a:lnRef idx="1">
+                            <a:schemeClr val="accent1"/>
+                          </a:lnRef>
+                          <a:fillRef idx="0">
+                            <a:schemeClr val="accent1"/>
+                          </a:fillRef>
+                          <a:effectRef idx="0">
+                            <a:schemeClr val="accent1"/>
+                          </a:effectRef>
+                          <a:fontRef idx="minor">
+                            <a:schemeClr val="tx1"/>
+                          </a:fontRef>
+                        </wps:style>
+                        <wps:bodyPr/>
+                      </wps:wsp>
+                      <wps:wsp>
+                        <wps:cNvPr id="22" name="Прямая со стрелкой 22"/>
+                        <wps:cNvCnPr/>
+                        <wps:spPr>
+                          <a:xfrm flipV="1">
+                            <a:off x="95250" y="762000"/>
+                            <a:ext cx="314325" cy="1257300"/>
+                          </a:xfrm>
+                          <a:prstGeom prst="straightConnector1">
+                            <a:avLst/>
+                          </a:prstGeom>
+                          <a:ln w="12700">
+                            <a:solidFill>
+                              <a:schemeClr val="tx1"/>
+                            </a:solidFill>
+                            <a:headEnd type="oval" w="med" len="med"/>
+                            <a:tailEnd type="triangle" w="med" len="med"/>
+                          </a:ln>
+                        </wps:spPr>
+                        <wps:style>
+                          <a:lnRef idx="1">
+                            <a:schemeClr val="accent1"/>
+                          </a:lnRef>
+                          <a:fillRef idx="0">
+                            <a:schemeClr val="accent1"/>
+                          </a:fillRef>
+                          <a:effectRef idx="0">
+                            <a:schemeClr val="accent1"/>
+                          </a:effectRef>
+                          <a:fontRef idx="minor">
+                            <a:schemeClr val="tx1"/>
+                          </a:fontRef>
+                        </wps:style>
+                        <wps:bodyPr/>
+                      </wps:wsp>
+                      <wps:wsp>
+                        <wps:cNvPr id="31" name="Прямая со стрелкой 31"/>
+                        <wps:cNvCnPr/>
+                        <wps:spPr>
+                          <a:xfrm flipV="1">
+                            <a:off x="2943225" y="942975"/>
+                            <a:ext cx="400050" cy="466725"/>
+                          </a:xfrm>
+                          <a:prstGeom prst="straightConnector1">
+                            <a:avLst/>
+                          </a:prstGeom>
+                          <a:ln w="12700">
+                            <a:solidFill>
+                              <a:schemeClr val="tx1"/>
+                            </a:solidFill>
+                            <a:headEnd type="oval" w="med" len="med"/>
+                            <a:tailEnd type="triangle" w="med" len="med"/>
+                          </a:ln>
+                        </wps:spPr>
+                        <wps:style>
+                          <a:lnRef idx="1">
+                            <a:schemeClr val="accent1"/>
+                          </a:lnRef>
+                          <a:fillRef idx="0">
+                            <a:schemeClr val="accent1"/>
+                          </a:fillRef>
+                          <a:effectRef idx="0">
+                            <a:schemeClr val="accent1"/>
+                          </a:effectRef>
+                          <a:fontRef idx="minor">
+                            <a:schemeClr val="tx1"/>
+                          </a:fontRef>
+                        </wps:style>
+                        <wps:bodyPr/>
+                      </wps:wsp>
+                      <wps:wsp>
+                        <wps:cNvPr id="32" name="Овал 32"/>
+                        <wps:cNvSpPr/>
+                        <wps:spPr>
+                          <a:xfrm>
+                            <a:off x="2609850" y="1247775"/>
+                            <a:ext cx="161925" cy="161925"/>
+                          </a:xfrm>
+                          <a:prstGeom prst="ellipse">
+                            <a:avLst/>
+                          </a:prstGeom>
+                          <a:noFill/>
+                          <a:ln w="38100">
+                            <a:solidFill>
+                              <a:schemeClr val="tx1"/>
+                            </a:solidFill>
+                            <a:prstDash val="sysDot"/>
+                          </a:ln>
+                        </wps:spPr>
+                        <wps:style>
+                          <a:lnRef idx="2">
+                            <a:schemeClr val="accent1">
+                              <a:shade val="50000"/>
+                            </a:schemeClr>
+                          </a:lnRef>
+                          <a:fillRef idx="1">
+                            <a:schemeClr val="accent1"/>
+                          </a:fillRef>
+                          <a:effectRef idx="0">
+                            <a:schemeClr val="accent1"/>
+                          </a:effectRef>
+                          <a:fontRef idx="minor">
+                            <a:schemeClr val="lt1"/>
+                          </a:fontRef>
+                        </wps:style>
+                        <wps:bodyPr rot="0" spcFirstLastPara="0" vertOverflow="overflow" horzOverflow="overflow" vert="horz" wrap="square" lIns="91440" tIns="45720" rIns="91440" bIns="45720" numCol="1" spcCol="0" rtlCol="0" fromWordArt="0" anchor="ctr" anchorCtr="0" forceAA="0" compatLnSpc="1">
+                          <a:prstTxWarp prst="textNoShape">
+                            <a:avLst/>
+                          </a:prstTxWarp>
+                          <a:noAutofit/>
+                        </wps:bodyPr>
+                      </wps:wsp>
+                      <wps:wsp>
+                        <wps:cNvPr id="35" name="Надпись 35"/>
+                        <wps:cNvSpPr txBox="1"/>
+                        <wps:spPr>
+                          <a:xfrm>
+                            <a:off x="1485900" y="742950"/>
+                            <a:ext cx="329565" cy="381000"/>
+                          </a:xfrm>
+                          <a:prstGeom prst="rect">
+                            <a:avLst/>
+                          </a:prstGeom>
+                          <a:noFill/>
+                          <a:ln w="6350">
+                            <a:noFill/>
+                          </a:ln>
+                        </wps:spPr>
+                        <wps:txbx>
+                          <w:txbxContent>
+                            <w:p>
+                              <w:pPr>
+                                <w:rPr>
+                                  <w:lang w:val="en-US"/>
+                                </w:rPr>
+                              </w:pPr>
+                              <w:r>
+                                <w:rPr>
+                                  <w:lang w:val="en-US"/>
+                                </w:rPr>
+                                <w:t>M</w:t>
+                              </w:r>
+                              <w:r>
+                                <w:rPr>
+                                  <w:vertAlign w:val="subscript"/>
+                                  <w:lang w:val="en-US"/>
+                                </w:rPr>
+                                <w:t>i</w:t>
+                              </w:r>
+                            </w:p>
+                          </w:txbxContent>
+                        </wps:txbx>
+                        <wps:bodyPr rot="0" spcFirstLastPara="0" vertOverflow="overflow" horzOverflow="overflow" vert="horz" wrap="none" lIns="91440" tIns="45720" rIns="91440" bIns="45720" numCol="1" spcCol="0" rtlCol="0" fromWordArt="0" anchor="t" anchorCtr="0" forceAA="0" compatLnSpc="1">
+                          <a:prstTxWarp prst="textNoShape">
+                            <a:avLst/>
+                          </a:prstTxWarp>
+                          <a:noAutofit/>
+                        </wps:bodyPr>
+                      </wps:wsp>
+                      <wps:wsp>
+                        <wps:cNvPr id="36" name="Надпись 36"/>
+                        <wps:cNvSpPr txBox="1"/>
+                        <wps:spPr>
+                          <a:xfrm>
+                            <a:off x="0" y="590550"/>
+                            <a:ext cx="401955" cy="381000"/>
+                          </a:xfrm>
+                          <a:prstGeom prst="rect">
+                            <a:avLst/>
+                          </a:prstGeom>
+                          <a:noFill/>
+                          <a:ln w="6350">
+                            <a:noFill/>
+                          </a:ln>
+                        </wps:spPr>
+                        <wps:txbx>
+                          <w:txbxContent>
+                            <w:p>
+                              <w:pPr>
+                                <w:rPr>
+                                  <w:lang w:val="en-US"/>
+                                </w:rPr>
+                              </w:pPr>
+                              <w:r>
+                                <w:rPr>
+                                  <w:lang w:val="en-US"/>
+                                </w:rPr>
+                                <w:t>M</w:t>
+                              </w:r>
+                              <w:r>
+                                <w:rPr>
+                                  <w:vertAlign w:val="subscript"/>
+                                  <w:lang w:val="en-US"/>
+                                </w:rPr>
+                                <w:t>i-1</w:t>
+                              </w:r>
+                            </w:p>
+                          </w:txbxContent>
+                        </wps:txbx>
+                        <wps:bodyPr rot="0" spcFirstLastPara="0" vertOverflow="overflow" horzOverflow="overflow" vert="horz" wrap="none" lIns="91440" tIns="45720" rIns="91440" bIns="45720" numCol="1" spcCol="0" rtlCol="0" fromWordArt="0" anchor="t" anchorCtr="0" forceAA="0" compatLnSpc="1">
+                          <a:prstTxWarp prst="textNoShape">
+                            <a:avLst/>
+                          </a:prstTxWarp>
+                          <a:noAutofit/>
+                        </wps:bodyPr>
+                      </wps:wsp>
+                      <wps:wsp>
+                        <wps:cNvPr id="40" name="Надпись 40"/>
+                        <wps:cNvSpPr txBox="1"/>
+                        <wps:spPr>
+                          <a:xfrm>
+                            <a:off x="200025" y="1914525"/>
+                            <a:ext cx="401955" cy="381000"/>
+                          </a:xfrm>
+                          <a:prstGeom prst="rect">
+                            <a:avLst/>
+                          </a:prstGeom>
+                          <a:noFill/>
+                          <a:ln w="6350">
+                            <a:noFill/>
+                          </a:ln>
+                        </wps:spPr>
+                        <wps:txbx>
+                          <w:txbxContent>
+                            <w:p>
+                              <w:pPr>
+                                <w:rPr>
+                                  <w:lang w:val="en-US"/>
+                                </w:rPr>
+                              </w:pPr>
+                              <w:r>
+                                <w:rPr>
+                                  <w:lang w:val="en-US"/>
+                                </w:rPr>
+                                <w:t>M</w:t>
+                              </w:r>
+                              <w:r>
+                                <w:rPr>
+                                  <w:vertAlign w:val="subscript"/>
+                                  <w:lang w:val="en-US"/>
+                                </w:rPr>
+                                <w:t>i-</w:t>
+                              </w:r>
+                              <w:r>
+                                <w:rPr>
+                                  <w:vertAlign w:val="subscript"/>
+                                  <w:lang w:val="en-US"/>
+                                </w:rPr>
+                                <w:t>2</w:t>
+                              </w:r>
+                            </w:p>
+                          </w:txbxContent>
+                        </wps:txbx>
+                        <wps:bodyPr rot="0" spcFirstLastPara="0" vertOverflow="overflow" horzOverflow="overflow" vert="horz" wrap="none" lIns="91440" tIns="45720" rIns="91440" bIns="45720" numCol="1" spcCol="0" rtlCol="0" fromWordArt="0" anchor="t" anchorCtr="0" forceAA="0" compatLnSpc="1">
+                          <a:prstTxWarp prst="textNoShape">
+                            <a:avLst/>
+                          </a:prstTxWarp>
+                          <a:noAutofit/>
+                        </wps:bodyPr>
+                      </wps:wsp>
+                      <wps:wsp>
+                        <wps:cNvPr id="41" name="Надпись 41"/>
+                        <wps:cNvSpPr txBox="1"/>
+                        <wps:spPr>
+                          <a:xfrm>
+                            <a:off x="3067050" y="1285875"/>
+                            <a:ext cx="418465" cy="381000"/>
+                          </a:xfrm>
+                          <a:prstGeom prst="rect">
+                            <a:avLst/>
+                          </a:prstGeom>
+                          <a:noFill/>
+                          <a:ln w="6350">
+                            <a:noFill/>
+                          </a:ln>
+                        </wps:spPr>
+                        <wps:txbx>
+                          <w:txbxContent>
+                            <w:p>
+                              <w:pPr>
+                                <w:rPr>
+                                  <w:lang w:val="en-US"/>
+                                </w:rPr>
+                              </w:pPr>
+                              <w:r>
+                                <w:rPr>
+                                  <w:lang w:val="en-US"/>
+                                </w:rPr>
+                                <w:t>M</w:t>
+                              </w:r>
+                              <w:r>
+                                <w:rPr>
+                                  <w:vertAlign w:val="subscript"/>
+                                  <w:lang w:val="en-US"/>
+                                </w:rPr>
+                                <w:t>i</w:t>
+                              </w:r>
+                              <w:r>
+                                <w:rPr>
+                                  <w:vertAlign w:val="subscript"/>
+                                  <w:lang w:val="en-US"/>
+                                </w:rPr>
+                                <w:t>+</w:t>
+                              </w:r>
+                              <w:r>
+                                <w:rPr>
+                                  <w:vertAlign w:val="subscript"/>
+                                  <w:lang w:val="en-US"/>
+                                </w:rPr>
+                                <w:t>1</w:t>
+                              </w:r>
+                            </w:p>
+                          </w:txbxContent>
+                        </wps:txbx>
+                        <wps:bodyPr rot="0" spcFirstLastPara="0" vertOverflow="overflow" horzOverflow="overflow" vert="horz" wrap="none" lIns="91440" tIns="45720" rIns="91440" bIns="45720" numCol="1" spcCol="0" rtlCol="0" fromWordArt="0" anchor="t" anchorCtr="0" forceAA="0" compatLnSpc="1">
+                          <a:prstTxWarp prst="textNoShape">
+                            <a:avLst/>
+                          </a:prstTxWarp>
+                          <a:noAutofit/>
+                        </wps:bodyPr>
+                      </wps:wsp>
+                      <wps:wsp>
+                        <wps:cNvPr id="42" name="Надпись 42"/>
+                        <wps:cNvSpPr txBox="1"/>
+                        <wps:spPr>
+                          <a:xfrm>
+                            <a:off x="3181350" y="666750"/>
+                            <a:ext cx="418465" cy="247650"/>
+                          </a:xfrm>
+                          <a:prstGeom prst="rect">
+                            <a:avLst/>
+                          </a:prstGeom>
+                          <a:noFill/>
+                          <a:ln w="6350">
+                            <a:noFill/>
+                          </a:ln>
+                        </wps:spPr>
+                        <wps:txbx>
+                          <w:txbxContent>
+                            <w:p>
+                              <w:pPr>
+                                <w:rPr>
+                                  <w:lang w:val="en-US"/>
+                                </w:rPr>
+                              </w:pPr>
+                              <w:r>
+                                <w:rPr>
+                                  <w:lang w:val="en-US"/>
+                                </w:rPr>
+                                <w:t>M</w:t>
+                              </w:r>
+                              <w:r>
+                                <w:rPr>
+                                  <w:vertAlign w:val="subscript"/>
+                                  <w:lang w:val="en-US"/>
+                                </w:rPr>
+                                <w:t>i</w:t>
+                              </w:r>
+                              <w:r>
+                                <w:rPr>
+                                  <w:vertAlign w:val="subscript"/>
+                                  <w:lang w:val="en-US"/>
+                                </w:rPr>
+                                <w:t>+2</w:t>
+                              </w:r>
+                            </w:p>
+                          </w:txbxContent>
+                        </wps:txbx>
+                        <wps:bodyPr rot="0" spcFirstLastPara="0" vertOverflow="overflow" horzOverflow="overflow" vert="horz" wrap="none" lIns="91440" tIns="45720" rIns="91440" bIns="45720" numCol="1" spcCol="0" rtlCol="0" fromWordArt="0" anchor="t" anchorCtr="0" forceAA="0" compatLnSpc="1">
+                          <a:prstTxWarp prst="textNoShape">
+                            <a:avLst/>
+                          </a:prstTxWarp>
+                          <a:noAutofit/>
+                        </wps:bodyPr>
+                      </wps:wsp>
+                      <wps:wsp>
+                        <wps:cNvPr id="43" name="Надпись 43"/>
+                        <wps:cNvSpPr txBox="1"/>
+                        <wps:spPr>
+                          <a:xfrm>
+                            <a:off x="1152525" y="285750"/>
+                            <a:ext cx="1172845" cy="381000"/>
+                          </a:xfrm>
+                          <a:prstGeom prst="rect">
+                            <a:avLst/>
+                          </a:prstGeom>
+                          <a:noFill/>
+                          <a:ln w="6350">
+                            <a:noFill/>
+                          </a:ln>
+                        </wps:spPr>
+                        <wps:txbx>
+                          <w:txbxContent>
+                            <w:p>
+                              <w:r>
+                                <w:t>Внешний контур</w:t>
+                              </w:r>
+                            </w:p>
+                          </w:txbxContent>
+                        </wps:txbx>
+                        <wps:bodyPr rot="0" spcFirstLastPara="0" vertOverflow="overflow" horzOverflow="overflow" vert="horz" wrap="none" lIns="91440" tIns="45720" rIns="91440" bIns="45720" numCol="1" spcCol="0" rtlCol="0" fromWordArt="0" anchor="t" anchorCtr="0" forceAA="0" compatLnSpc="1">
+                          <a:prstTxWarp prst="textNoShape">
+                            <a:avLst/>
+                          </a:prstTxWarp>
+                          <a:noAutofit/>
+                        </wps:bodyPr>
+                      </wps:wsp>
+                      <wps:wsp>
+                        <wps:cNvPr id="44" name="Надпись 44"/>
+                        <wps:cNvSpPr txBox="1"/>
+                        <wps:spPr>
+                          <a:xfrm>
+                            <a:off x="619125" y="1666875"/>
+                            <a:ext cx="1705610" cy="257175"/>
+                          </a:xfrm>
+                          <a:prstGeom prst="rect">
+                            <a:avLst/>
+                          </a:prstGeom>
+                          <a:noFill/>
+                          <a:ln w="6350">
+                            <a:noFill/>
+                          </a:ln>
+                        </wps:spPr>
+                        <wps:txbx>
+                          <w:txbxContent>
+                            <w:p>
+                              <w:pPr>
+                                <w:jc w:val="center"/>
+                                <w:rPr>
+                                  <w:color w:val="000000" w:themeColor="text1"/>
+                                </w:rPr>
+                              </w:pPr>
+                              <w:r>
+                                <w:rPr>
+                                  <w:color w:val="000000" w:themeColor="text1"/>
+                                </w:rPr>
+                                <w:t>Добавочная точка врезки</w:t>
+                              </w:r>
+                            </w:p>
+                          </w:txbxContent>
+                        </wps:txbx>
+                        <wps:bodyPr rot="0" spcFirstLastPara="0" vertOverflow="overflow" horzOverflow="overflow" vert="horz" wrap="none" lIns="91440" tIns="45720" rIns="91440" bIns="45720" numCol="1" spcCol="0" rtlCol="0" fromWordArt="0" anchor="t" anchorCtr="0" forceAA="0" compatLnSpc="1">
+                          <a:prstTxWarp prst="textNoShape">
+                            <a:avLst/>
+                          </a:prstTxWarp>
+                          <a:noAutofit/>
+                        </wps:bodyPr>
+                      </wps:wsp>
+                      <wps:wsp>
+                        <wps:cNvPr id="45" name="Прямая со стрелкой 45"/>
+                        <wps:cNvCnPr/>
+                        <wps:spPr>
+                          <a:xfrm flipV="1">
+                            <a:off x="2257425" y="1409700"/>
+                            <a:ext cx="351790" cy="381000"/>
+                          </a:xfrm>
+                          <a:prstGeom prst="straightConnector1">
+                            <a:avLst/>
+                          </a:prstGeom>
+                          <a:ln w="12700">
+                            <a:solidFill>
+                              <a:schemeClr val="tx1"/>
+                            </a:solidFill>
+                            <a:prstDash val="dash"/>
+                            <a:tailEnd type="triangle"/>
+                          </a:ln>
+                        </wps:spPr>
+                        <wps:style>
+                          <a:lnRef idx="1">
+                            <a:schemeClr val="accent1"/>
+                          </a:lnRef>
+                          <a:fillRef idx="0">
+                            <a:schemeClr val="accent1"/>
+                          </a:fillRef>
+                          <a:effectRef idx="0">
+                            <a:schemeClr val="accent1"/>
+                          </a:effectRef>
+                          <a:fontRef idx="minor">
+                            <a:schemeClr val="tx1"/>
+                          </a:fontRef>
+                        </wps:style>
+                        <wps:bodyPr/>
+                      </wps:wsp>
+                    </wpg:wgp>
+                  </a:graphicData>
+                </a:graphic>
+              </wp:inline>
+            </w:drawing>
+          </mc:Choice>
+          <mc:Fallback>
+            <w:pict>
+              <v:group w14:anchorId="59571EA3" id="Группа 5" o:spid="_x0000_s1073" style="width:283.45pt;height:180.75pt;mso-position-horizontal-relative:char;mso-position-vertical-relative:line" coordsize="35998,22955" o:gfxdata="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">
+                <v:roundrect id="Прямоугольник: скругленные углы 7" o:spid="_x0000_s1074" style="position:absolute;left:5619;top:5429;width:21432;height:11239;visibility:visible;mso-wrap-style:square;v-text-anchor:middle" arcsize="10923f" o:gfxdata="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" filled="f" strokecolor="black [3213]" strokeweight="1.5pt">
+                  <v:stroke joinstyle="miter"/>
+                </v:roundrect>
+                <v:oval id="Овал 10" o:spid="_x0000_s1075" style="position:absolute;left:7143;top:6667;width:8478;height:8477;visibility:visible;mso-wrap-style:square;v-text-anchor:middle" o:gfxdata="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" filled="f" strokecolor="black [3213]" strokeweight="1.5pt">
+                  <v:stroke joinstyle="miter"/>
+                </v:oval>
+                <v:shapetype id="_x0000_t5" coordsize="21600,21600" o:spt="5" adj="10800" path="m@0,l,21600r21600,xe">
+                  <v:stroke joinstyle="miter"/>
+                  <v:formulas>
+                    <v:f eqn="val #0"/>
+                    <v:f eqn="prod #0 1 2"/>
+                    <v:f eqn="sum @1 10800 0"/>
+                  </v:formulas>
+                  <v:path gradientshapeok="t" o:connecttype="custom" o:connectlocs="@0,0;@1,10800;0,21600;10800,21600;21600,21600;@2,10800" textboxrect="0,10800,10800,18000;5400,10800,16200,18000;10800,10800,21600,18000;0,7200,7200,21600;7200,7200,14400,21600;14400,7200,21600,21600"/>
+                  <v:handles>
+                    <v:h position="#0,topLeft" xrange="0,21600"/>
+                  </v:handles>
+                </v:shapetype>
+                <v:shape id="Равнобедренный треугольник 11" o:spid="_x0000_s1076" type="#_x0000_t5" style="position:absolute;left:25241;top:14097;width:8191;height:7620;visibility:visible;mso-wrap-style:square;v-text-anchor:middle" o:gfxdata="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" filled="f" strokecolor="black [3213]" strokeweight="1.5pt"/>
+                <v:shape id="Равнобедренный треугольник 12" o:spid="_x0000_s1077" type="#_x0000_t5" style="position:absolute;width:8191;height:7620;rotation:180;visibility:visible;mso-wrap-style:square;v-text-anchor:middle" o:gfxdata="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" filled="f" strokecolor="black [3213]" strokeweight="1.5pt"/>
+                <v:shape id="Прямая со стрелкой 16" o:spid="_x0000_s1078" type="#_x0000_t32" style="position:absolute;left:4095;top:7620;width:11526;height:2952;visibility:visible;mso-wrap-style:square" o:connectortype="straight" o:gfxdata="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" strokecolor="black [3213]" strokeweight="1pt">
+                  <v:stroke startarrow="oval" endarrow="block" joinstyle="miter"/>
+                </v:shape>
+                <v:shape id="Прямая со стрелкой 20" o:spid="_x0000_s1079" type="#_x0000_t32" style="position:absolute;left:15621;top:10572;width:13811;height:3525;visibility:visible;mso-wrap-style:square" o:connectortype="straight" o:gfxdata="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" strokecolor="black [3213]" strokeweight="1pt">
+                  <v:stroke startarrow="oval" endarrow="block" joinstyle="miter"/>
+                </v:shape>
+                <v:shape id="Прямая со стрелкой 22" o:spid="_x0000_s1080" type="#_x0000_t32" style="position:absolute;left:952;top:7620;width:3143;height:12573;flip:y;visibility:visible;mso-wrap-style:square" o:connectortype="straight" o:gfxdata="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" strokecolor="black [3213]" strokeweight="1pt">
+                  <v:stroke startarrow="oval" endarrow="block" joinstyle="miter"/>
+                </v:shape>
+                <v:shape id="Прямая со стрелкой 31" o:spid="_x0000_s1081" type="#_x0000_t32" style="position:absolute;left:29432;top:9429;width:4000;height:4668;flip:y;visibility:visible;mso-wrap-style:square" o:connectortype="straight" o:gfxdata="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" strokecolor="black [3213]" strokeweight="1pt">
+                  <v:stroke startarrow="oval" endarrow="block" joinstyle="miter"/>
+                </v:shape>
+                <v:oval id="Овал 32" o:spid="_x0000_s1082" style="position:absolute;left:26098;top:12477;width:1619;height:1620;visibility:visible;mso-wrap-style:square;v-text-anchor:middle" o:gfxdata="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" filled="f" strokecolor="black [3213]" strokeweight="3pt">
+                  <v:stroke dashstyle="1 1" joinstyle="miter"/>
+                </v:oval>
+                <v:shape id="Надпись 35" o:spid="_x0000_s1083" type="#_x0000_t202" style="position:absolute;left:14859;top:7429;width:3295;height:3810;visibility:visible;mso-wrap-style:none;v-text-anchor:top" o:gfxdata="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" filled="f" stroked="f" strokeweight=".5pt">
+                  <v:textbox>
+                    <w:txbxContent>
+                      <w:p>
+                        <w:pPr>
+                          <w:rPr>
+                            <w:lang w:val="en-US"/>
+                          </w:rPr>
+                        </w:pPr>
+                        <w:r>
+                          <w:rPr>
+                            <w:lang w:val="en-US"/>
+                          </w:rPr>
+                          <w:t>M</w:t>
+                        </w:r>
+                        <w:r>
+                          <w:rPr>
+                            <w:vertAlign w:val="subscript"/>
+                            <w:lang w:val="en-US"/>
+                          </w:rPr>
+                          <w:t>i</w:t>
+                        </w:r>
+                      </w:p>
+                    </w:txbxContent>
+                  </v:textbox>
+                </v:shape>
+                <v:shape id="Надпись 36" o:spid="_x0000_s1084" type="#_x0000_t202" style="position:absolute;top:5905;width:4019;height:3810;visibility:visible;mso-wrap-style:none;v-text-anchor:top" o:gfxdata="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" filled="f" stroked="f" strokeweight=".5pt">
+                  <v:textbox>
+                    <w:txbxContent>
+                      <w:p>
+                        <w:pPr>
+                          <w:rPr>
+                            <w:lang w:val="en-US"/>
+                          </w:rPr>
+                        </w:pPr>
+                        <w:r>
+                          <w:rPr>
+                            <w:lang w:val="en-US"/>
+                          </w:rPr>
+                          <w:t>M</w:t>
+                        </w:r>
+                        <w:r>
+                          <w:rPr>
+                            <w:vertAlign w:val="subscript"/>
+                            <w:lang w:val="en-US"/>
+                          </w:rPr>
+                          <w:t>i-1</w:t>
+                        </w:r>
+                      </w:p>
+                    </w:txbxContent>
+                  </v:textbox>
+                </v:shape>
+                <v:shape id="Надпись 40" o:spid="_x0000_s1085" type="#_x0000_t202" style="position:absolute;left:2000;top:19145;width:4019;height:3810;visibility:visible;mso-wrap-style:none;v-text-anchor:top" o:gfxdata="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" filled="f" stroked="f" strokeweight=".5pt">
+                  <v:textbox>
+                    <w:txbxContent>
+                      <w:p>
+                        <w:pPr>
+                          <w:rPr>
+                            <w:lang w:val="en-US"/>
+                          </w:rPr>
+                        </w:pPr>
+                        <w:r>
+                          <w:rPr>
+                            <w:lang w:val="en-US"/>
+                          </w:rPr>
+                          <w:t>M</w:t>
+                        </w:r>
+                        <w:r>
+                          <w:rPr>
+                            <w:vertAlign w:val="subscript"/>
+                            <w:lang w:val="en-US"/>
+                          </w:rPr>
+                          <w:t>i-</w:t>
+                        </w:r>
+                        <w:r>
+                          <w:rPr>
+                            <w:vertAlign w:val="subscript"/>
+                            <w:lang w:val="en-US"/>
+                          </w:rPr>
+                          <w:t>2</w:t>
+                        </w:r>
+                      </w:p>
+                    </w:txbxContent>
+                  </v:textbox>
+                </v:shape>
+                <v:shape id="Надпись 41" o:spid="_x0000_s1086" type="#_x0000_t202" style="position:absolute;left:30670;top:12858;width:4185;height:3810;visibility:visible;mso-wrap-style:none;v-text-anchor:top" o:gfxdata="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" filled="f" stroked="f" strokeweight=".5pt">
+                  <v:textbox>
+                    <w:txbxContent>
+                      <w:p>
+                        <w:pPr>
+                          <w:rPr>
+                            <w:lang w:val="en-US"/>
+                          </w:rPr>
+                        </w:pPr>
+                        <w:r>
+                          <w:rPr>
+                            <w:lang w:val="en-US"/>
+                          </w:rPr>
+                          <w:t>M</w:t>
+                        </w:r>
+                        <w:r>
+                          <w:rPr>
+                            <w:vertAlign w:val="subscript"/>
+                            <w:lang w:val="en-US"/>
+                          </w:rPr>
+                          <w:t>i</w:t>
+                        </w:r>
+                        <w:r>
+                          <w:rPr>
+                            <w:vertAlign w:val="subscript"/>
+                            <w:lang w:val="en-US"/>
+                          </w:rPr>
+                          <w:t>+</w:t>
+                        </w:r>
+                        <w:r>
+                          <w:rPr>
+                            <w:vertAlign w:val="subscript"/>
+                            <w:lang w:val="en-US"/>
+                          </w:rPr>
+                          <w:t>1</w:t>
+                        </w:r>
+                      </w:p>
+                    </w:txbxContent>
+                  </v:textbox>
+                </v:shape>
+                <v:shape id="Надпись 42" o:spid="_x0000_s1087" type="#_x0000_t202" style="position:absolute;left:31813;top:6667;width:4185;height:2477;visibility:visible;mso-wrap-style:none;v-text-anchor:top" o:gfxdata="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" filled="f" stroked="f" strokeweight=".5pt">
+                  <v:textbox>
+                    <w:txbxContent>
+                      <w:p>
+                        <w:pPr>
+                          <w:rPr>
+                            <w:lang w:val="en-US"/>
+                          </w:rPr>
+                        </w:pPr>
+                        <w:r>
+                          <w:rPr>
+                            <w:lang w:val="en-US"/>
+                          </w:rPr>
+                          <w:t>M</w:t>
+                        </w:r>
+                        <w:r>
+                          <w:rPr>
+                            <w:vertAlign w:val="subscript"/>
+                            <w:lang w:val="en-US"/>
+                          </w:rPr>
+                          <w:t>i</w:t>
+                        </w:r>
+                        <w:r>
+                          <w:rPr>
+                            <w:vertAlign w:val="subscript"/>
+                            <w:lang w:val="en-US"/>
+                          </w:rPr>
+                          <w:t>+2</w:t>
+                        </w:r>
+                      </w:p>
+                    </w:txbxContent>
+                  </v:textbox>
+                </v:shape>
+                <v:shape id="Надпись 43" o:spid="_x0000_s1088" type="#_x0000_t202" style="position:absolute;left:11525;top:2857;width:11728;height:3810;visibility:visible;mso-wrap-style:none;v-text-anchor:top" o:gfxdata="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" filled="f" stroked="f" strokeweight=".5pt">
+                  <v:textbox>
+                    <w:txbxContent>
+                      <w:p>
+                        <w:r>
+                          <w:t>Внешний контур</w:t>
+                        </w:r>
+                      </w:p>
+                    </w:txbxContent>
+                  </v:textbox>
+                </v:shape>
+                <v:shape id="Надпись 44" o:spid="_x0000_s1089" type="#_x0000_t202" style="position:absolute;left:6191;top:16668;width:17056;height:2572;visibility:visible;mso-wrap-style:none;v-text-anchor:top" o:gfxdata="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" filled="f" stroked="f" strokeweight=".5pt">
+                  <v:textbox>
+                    <w:txbxContent>
+                      <w:p>
+                        <w:pPr>
+                          <w:jc w:val="center"/>
+                          <w:rPr>
+                            <w:color w:val="000000" w:themeColor="text1"/>
+                          </w:rPr>
+                        </w:pPr>
+                        <w:r>
+                          <w:rPr>
+                            <w:color w:val="000000" w:themeColor="text1"/>
+                          </w:rPr>
+                          <w:t>Добавочная точка врезки</w:t>
+                        </w:r>
+                      </w:p>
+                    </w:txbxContent>
+                  </v:textbox>
+                </v:shape>
+                <v:shape id="Прямая со стрелкой 45" o:spid="_x0000_s1090" type="#_x0000_t32" style="position:absolute;left:22574;top:14097;width:3518;height:3810;flip:y;visibility:visible;mso-wrap-style:square" o:connectortype="straight" o:gfxdata="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" strokecolor="black [3213]" strokeweight="1pt">
+                  <v:stroke dashstyle="dash" endarrow="block" joinstyle="miter"/>
+                </v:shape>
+                <w10:anchorlock/>
+              </v:group>
+            </w:pict>
+          </mc:Fallback>
+        </mc:AlternateContent>
+      </w:r>
+    </w:p>
+    <w:p>
+      <w:pPr>
+        <w:pStyle w:val="21"/>
+      </w:pPr>
+      <w:r>
+        <w:t xml:space="preserve">Рис </w:t>
+      </w:r>
+      <w:r>
+        <w:t>3</w:t>
+      </w:r>
+      <w:r>
+        <w:t>.</w:t>
+      </w:r>
+      <w:r>
+        <w:t xml:space="preserve"> Построение дополнительных точек врезки</w:t>
+      </w:r>
+    </w:p>
+    <w:p>
+      <w:pPr>
+        <w:jc w:val="both"/>
+        <w:rPr>
+          <w:rFonts w:eastAsiaTheme="minorEastAsia"/>
+        </w:rPr>
+      </w:pPr>
+      <w:r>
+        <w:rPr>
+          <w:rFonts w:eastAsiaTheme="minorEastAsia"/>
+        </w:rPr>
+        <w:t>Легко понять, что свойство оптимальности маршрута при этом также не нарушается. Действительно, если бы существовал более короткий маршрут, обходящий все контуры, мы могли бы простым удалением из него точек врезки, лежащих на внешних контурах получить маршрут обхода только внутренних контуров, имеющий ту же, то есть меньшую длину. Тем самым мы бы построили более короткий маршрут для подзадачи без ограничений предшествования, что по предположению невозможно.</w:t>
+      </w:r>
+    </w:p>
+    <w:p>
+      <w:pPr>
+        <w:jc w:val="both"/>
+      </w:pPr>
+      <w:r>
+        <w:rPr>
+          <w:rFonts w:eastAsiaTheme="minorEastAsia"/>
+        </w:rPr>
+        <w:t>Таким образом, мы выполняем ограничение предшествования почти автоматически за линейное время</w:t>
+      </w:r>
+      <w:r>
+        <w:rPr>
+          <w:rFonts w:eastAsiaTheme="minorEastAsia"/>
+        </w:rPr>
+        <w:t xml:space="preserve"> </w:t>
+      </w:r>
+      <m:oMath>
+        <m:r>
+          <w:rPr>
+            <w:rFonts w:ascii="Cambria Math" w:eastAsiaTheme="minorEastAsia" w:hAnsi="Cambria Math"/>
+          </w:rPr>
+          <m:t>O(N)</m:t>
+        </m:r>
+      </m:oMath>
+      <w:r>
+        <w:rPr>
+          <w:rFonts w:eastAsiaTheme="minorEastAsia"/>
+        </w:rPr>
+        <w:t>.</w:t>
+      </w:r>
+      <w:r>
+        <w:rPr>
+          <w:rFonts w:eastAsiaTheme="minorEastAsia"/>
+        </w:rPr>
+        <w:t xml:space="preserve"> </w:t>
+      </w:r>
     </w:p>
     <w:p>
       <w:pPr>

--- a/motor2019/ccp/cpp-tpp.docx
+++ b/motor2019/ccp/cpp-tpp.docx
@@ -2066,8 +2066,6 @@
         <w:lastRenderedPageBreak/>
         <w:t>К</w:t>
       </w:r>
-      <w:bookmarkStart w:id="0" w:name="_GoBack"/>
-      <w:bookmarkEnd w:id="0"/>
       <w:r>
         <w:rPr>
           <w:rFonts w:eastAsiaTheme="minorEastAsia"/>
@@ -8883,7 +8881,7 @@
         </w:rPr>
         <w:t xml:space="preserve"> </w:t>
       </w:r>
-      <w:bookmarkStart w:id="1" w:name="_Hlk10119599"/>
+      <w:bookmarkStart w:id="0" w:name="_Hlk10119599"/>
       <m:oMath>
         <m:sSup>
           <m:sSupPr>
@@ -8933,7 +8931,7 @@
           </m:e>
         </m:d>
       </m:oMath>
-      <w:bookmarkEnd w:id="1"/>
+      <w:bookmarkEnd w:id="0"/>
       <w:r>
         <w:rPr>
           <w:rFonts w:eastAsiaTheme="minorEastAsia"/>
@@ -11759,6 +11757,3300 @@
       </w:pPr>
       <w:r>
         <w:t>Оптимальность решения задачи непрерывной оптимизации</w:t>
+      </w:r>
+    </w:p>
+    <w:p>
+      <w:pPr>
+        <w:jc w:val="both"/>
+      </w:pPr>
+      <w:r>
+        <w:t>С практической точки зрения описанный алгоритм оказывается вполне работоспособным – он генерирует качественные маршруты резки за приемлемое время, однако это эмпирический результат, полученный его применением к раскройным картам. Интересным является теоретическое обоснование свойств получаемых маршрутов. Наибольшую сложность представляет, конечно, третий шаг алгоритма – дискретная оптимизация, причём как с теоретический, так и с практической точки зрения. В данной статье рассматривается второй шаг алгоритма – непрерывная оптимизация. Для неё получается сформулировать некоторые утверждения о качестве получаемого решения.</w:t>
+      </w:r>
+    </w:p>
+    <w:p>
+      <w:pPr>
+        <w:jc w:val="both"/>
+        <w:rPr>
+          <w:rFonts w:eastAsiaTheme="minorEastAsia"/>
+        </w:rPr>
+      </w:pPr>
+      <w:r>
+        <w:t xml:space="preserve">Итак, далее мы предполагаем, что порядок обхода контуров </w:t>
+      </w:r>
+      <m:oMath>
+        <m:r>
+          <w:rPr>
+            <w:rFonts w:ascii="Cambria Math" w:eastAsiaTheme="minorEastAsia" w:hAnsi="Cambria Math"/>
+          </w:rPr>
+          <m:t>I=</m:t>
+        </m:r>
+        <m:d>
+          <m:dPr>
+            <m:ctrlPr>
+              <w:rPr>
+                <w:rFonts w:ascii="Cambria Math" w:eastAsiaTheme="minorEastAsia" w:hAnsi="Cambria Math"/>
+                <w:i/>
+              </w:rPr>
+            </m:ctrlPr>
+          </m:dPr>
+          <m:e>
+            <m:sSub>
+              <m:sSubPr>
+                <m:ctrlPr>
+                  <w:rPr>
+                    <w:rFonts w:ascii="Cambria Math" w:eastAsiaTheme="minorEastAsia" w:hAnsi="Cambria Math"/>
+                    <w:i/>
+                  </w:rPr>
+                </m:ctrlPr>
+              </m:sSubPr>
+              <m:e>
+                <m:r>
+                  <w:rPr>
+                    <w:rFonts w:ascii="Cambria Math" w:eastAsiaTheme="minorEastAsia" w:hAnsi="Cambria Math"/>
+                  </w:rPr>
+                  <m:t>i</m:t>
+                </m:r>
+              </m:e>
+              <m:sub>
+                <m:r>
+                  <w:rPr>
+                    <w:rFonts w:ascii="Cambria Math" w:eastAsiaTheme="minorEastAsia" w:hAnsi="Cambria Math"/>
+                  </w:rPr>
+                  <m:t>1</m:t>
+                </m:r>
+              </m:sub>
+            </m:sSub>
+            <m:r>
+              <w:rPr>
+                <w:rFonts w:ascii="Cambria Math" w:eastAsiaTheme="minorEastAsia" w:hAnsi="Cambria Math"/>
+              </w:rPr>
+              <m:t>,</m:t>
+            </m:r>
+            <m:sSub>
+              <m:sSubPr>
+                <m:ctrlPr>
+                  <w:rPr>
+                    <w:rFonts w:ascii="Cambria Math" w:eastAsiaTheme="minorEastAsia" w:hAnsi="Cambria Math"/>
+                    <w:i/>
+                  </w:rPr>
+                </m:ctrlPr>
+              </m:sSubPr>
+              <m:e>
+                <m:r>
+                  <w:rPr>
+                    <w:rFonts w:ascii="Cambria Math" w:eastAsiaTheme="minorEastAsia" w:hAnsi="Cambria Math"/>
+                  </w:rPr>
+                  <m:t>i</m:t>
+                </m:r>
+              </m:e>
+              <m:sub>
+                <m:r>
+                  <w:rPr>
+                    <w:rFonts w:ascii="Cambria Math" w:eastAsiaTheme="minorEastAsia" w:hAnsi="Cambria Math"/>
+                  </w:rPr>
+                  <m:t>2</m:t>
+                </m:r>
+              </m:sub>
+            </m:sSub>
+            <m:r>
+              <w:rPr>
+                <w:rFonts w:ascii="Cambria Math" w:eastAsiaTheme="minorEastAsia" w:hAnsi="Cambria Math"/>
+              </w:rPr>
+              <m:t>,…</m:t>
+            </m:r>
+            <m:sSub>
+              <m:sSubPr>
+                <m:ctrlPr>
+                  <w:rPr>
+                    <w:rFonts w:ascii="Cambria Math" w:eastAsiaTheme="minorEastAsia" w:hAnsi="Cambria Math"/>
+                    <w:i/>
+                  </w:rPr>
+                </m:ctrlPr>
+              </m:sSubPr>
+              <m:e>
+                <m:r>
+                  <w:rPr>
+                    <w:rFonts w:ascii="Cambria Math" w:eastAsiaTheme="minorEastAsia" w:hAnsi="Cambria Math"/>
+                  </w:rPr>
+                  <m:t>i</m:t>
+                </m:r>
+              </m:e>
+              <m:sub>
+                <m:r>
+                  <w:rPr>
+                    <w:rFonts w:ascii="Cambria Math" w:eastAsiaTheme="minorEastAsia" w:hAnsi="Cambria Math"/>
+                  </w:rPr>
+                  <m:t>N</m:t>
+                </m:r>
+              </m:sub>
+            </m:sSub>
+          </m:e>
+        </m:d>
+      </m:oMath>
+      <w:r>
+        <w:t xml:space="preserve"> задан и мы нашли положения всех точек врезки </w:t>
+      </w:r>
+      <m:oMath>
+        <m:sSub>
+          <m:sSubPr>
+            <m:ctrlPr>
+              <w:rPr>
+                <w:rFonts w:ascii="Cambria Math" w:eastAsiaTheme="minorEastAsia" w:hAnsi="Cambria Math"/>
+                <w:i/>
+                <w:lang w:val="en-US"/>
+              </w:rPr>
+            </m:ctrlPr>
+          </m:sSubPr>
+          <m:e>
+            <m:r>
+              <w:rPr>
+                <w:rFonts w:ascii="Cambria Math" w:eastAsiaTheme="minorEastAsia" w:hAnsi="Cambria Math"/>
+                <w:lang w:val="en-US"/>
+              </w:rPr>
+              <m:t>M</m:t>
+            </m:r>
+          </m:e>
+          <m:sub>
+            <m:r>
+              <w:rPr>
+                <w:rFonts w:ascii="Cambria Math" w:eastAsiaTheme="minorEastAsia" w:hAnsi="Cambria Math"/>
+                <w:lang w:val="en-US"/>
+              </w:rPr>
+              <m:t>i</m:t>
+            </m:r>
+          </m:sub>
+        </m:sSub>
+        <m:r>
+          <w:rPr>
+            <w:rFonts w:ascii="Cambria Math" w:hAnsi="Cambria Math"/>
+          </w:rPr>
+          <m:t>∈</m:t>
+        </m:r>
+        <m:sSub>
+          <m:sSubPr>
+            <m:ctrlPr>
+              <w:rPr>
+                <w:rFonts w:ascii="Cambria Math" w:hAnsi="Cambria Math"/>
+                <w:i/>
+              </w:rPr>
+            </m:ctrlPr>
+          </m:sSubPr>
+          <m:e>
+            <m:r>
+              <w:rPr>
+                <w:rFonts w:ascii="Cambria Math" w:hAnsi="Cambria Math"/>
+              </w:rPr>
+              <m:t>C</m:t>
+            </m:r>
+            <m:ctrlPr>
+              <w:rPr>
+                <w:rFonts w:ascii="Cambria Math" w:hAnsi="Cambria Math"/>
+                <w:i/>
+                <w:lang w:val="en-US"/>
+              </w:rPr>
+            </m:ctrlPr>
+          </m:e>
+          <m:sub>
+            <m:r>
+              <w:rPr>
+                <w:rFonts w:ascii="Cambria Math" w:hAnsi="Cambria Math"/>
+              </w:rPr>
+              <m:t>i</m:t>
+            </m:r>
+          </m:sub>
+        </m:sSub>
+      </m:oMath>
+      <w:r>
+        <w:rPr>
+          <w:rFonts w:eastAsiaTheme="minorEastAsia"/>
+        </w:rPr>
+        <w:t xml:space="preserve"> и каждое из них доставляет локальный минимум: при бесконечно малом сдвиге любой </w:t>
+      </w:r>
+      <w:r>
+        <w:rPr>
+          <w:rFonts w:eastAsiaTheme="minorEastAsia"/>
+          <w:u w:val="single"/>
+        </w:rPr>
+        <w:t>одной</w:t>
+      </w:r>
+      <w:r>
+        <w:rPr>
+          <w:rFonts w:eastAsiaTheme="minorEastAsia"/>
+        </w:rPr>
+        <w:t xml:space="preserve"> из них, полная длина холостого хода </w:t>
+      </w:r>
+      <m:oMath>
+        <m:r>
+          <w:rPr>
+            <w:rFonts w:ascii="Cambria Math" w:eastAsiaTheme="minorEastAsia" w:hAnsi="Cambria Math"/>
+          </w:rPr>
+          <m:t>∑</m:t>
+        </m:r>
+        <m:r>
+          <w:rPr>
+            <w:rFonts w:ascii="Cambria Math" w:hAnsi="Cambria Math"/>
+          </w:rPr>
+          <m:t>|</m:t>
+        </m:r>
+        <m:acc>
+          <m:accPr>
+            <m:chr m:val="⃗"/>
+            <m:ctrlPr>
+              <w:rPr>
+                <w:rFonts w:ascii="Cambria Math" w:hAnsi="Cambria Math"/>
+                <w:i/>
+                <w:lang w:val="en-US"/>
+              </w:rPr>
+            </m:ctrlPr>
+          </m:accPr>
+          <m:e>
+            <m:sSub>
+              <m:sSubPr>
+                <m:ctrlPr>
+                  <w:rPr>
+                    <w:rFonts w:ascii="Cambria Math" w:hAnsi="Cambria Math"/>
+                    <w:i/>
+                    <w:lang w:val="en-US"/>
+                  </w:rPr>
+                </m:ctrlPr>
+              </m:sSubPr>
+              <m:e>
+                <m:r>
+                  <w:rPr>
+                    <w:rFonts w:ascii="Cambria Math" w:hAnsi="Cambria Math"/>
+                    <w:lang w:val="en-US"/>
+                  </w:rPr>
+                  <m:t>M</m:t>
+                </m:r>
+              </m:e>
+              <m:sub>
+                <m:sSub>
+                  <m:sSubPr>
+                    <m:ctrlPr>
+                      <w:rPr>
+                        <w:rFonts w:ascii="Cambria Math" w:hAnsi="Cambria Math"/>
+                        <w:i/>
+                        <w:lang w:val="en-US"/>
+                      </w:rPr>
+                    </m:ctrlPr>
+                  </m:sSubPr>
+                  <m:e>
+                    <m:r>
+                      <w:rPr>
+                        <w:rFonts w:ascii="Cambria Math" w:hAnsi="Cambria Math"/>
+                        <w:lang w:val="en-US"/>
+                      </w:rPr>
+                      <m:t>i</m:t>
+                    </m:r>
+                  </m:e>
+                  <m:sub>
+                    <m:r>
+                      <w:rPr>
+                        <w:rFonts w:ascii="Cambria Math" w:hAnsi="Cambria Math"/>
+                        <w:lang w:val="en-US"/>
+                      </w:rPr>
+                      <m:t>j</m:t>
+                    </m:r>
+                  </m:sub>
+                </m:sSub>
+              </m:sub>
+            </m:sSub>
+            <m:sSub>
+              <m:sSubPr>
+                <m:ctrlPr>
+                  <w:rPr>
+                    <w:rFonts w:ascii="Cambria Math" w:hAnsi="Cambria Math"/>
+                    <w:i/>
+                    <w:lang w:val="en-US"/>
+                  </w:rPr>
+                </m:ctrlPr>
+              </m:sSubPr>
+              <m:e>
+                <m:r>
+                  <w:rPr>
+                    <w:rFonts w:ascii="Cambria Math" w:hAnsi="Cambria Math"/>
+                    <w:lang w:val="en-US"/>
+                  </w:rPr>
+                  <m:t>M</m:t>
+                </m:r>
+              </m:e>
+              <m:sub>
+                <m:sSub>
+                  <m:sSubPr>
+                    <m:ctrlPr>
+                      <w:rPr>
+                        <w:rFonts w:ascii="Cambria Math" w:hAnsi="Cambria Math"/>
+                        <w:i/>
+                        <w:lang w:val="en-US"/>
+                      </w:rPr>
+                    </m:ctrlPr>
+                  </m:sSubPr>
+                  <m:e>
+                    <m:r>
+                      <w:rPr>
+                        <w:rFonts w:ascii="Cambria Math" w:hAnsi="Cambria Math"/>
+                        <w:lang w:val="en-US"/>
+                      </w:rPr>
+                      <m:t>i</m:t>
+                    </m:r>
+                  </m:e>
+                  <m:sub>
+                    <m:r>
+                      <w:rPr>
+                        <w:rFonts w:ascii="Cambria Math" w:hAnsi="Cambria Math"/>
+                        <w:lang w:val="en-US"/>
+                      </w:rPr>
+                      <m:t>j</m:t>
+                    </m:r>
+                    <m:r>
+                      <w:rPr>
+                        <w:rFonts w:ascii="Cambria Math" w:hAnsi="Cambria Math"/>
+                      </w:rPr>
+                      <m:t>+1</m:t>
+                    </m:r>
+                  </m:sub>
+                </m:sSub>
+              </m:sub>
+            </m:sSub>
+          </m:e>
+        </m:acc>
+        <m:r>
+          <w:rPr>
+            <w:rFonts w:ascii="Cambria Math" w:hAnsi="Cambria Math"/>
+          </w:rPr>
+          <m:t>|</m:t>
+        </m:r>
+      </m:oMath>
+      <w:r>
+        <w:rPr>
+          <w:rFonts w:eastAsiaTheme="minorEastAsia"/>
+        </w:rPr>
+        <w:t xml:space="preserve"> увеличивается.</w:t>
+      </w:r>
+      <w:r>
+        <w:rPr>
+          <w:rFonts w:eastAsiaTheme="minorEastAsia"/>
+        </w:rPr>
+        <w:t xml:space="preserve"> </w:t>
+      </w:r>
+    </w:p>
+    <w:p>
+      <w:pPr>
+        <w:jc w:val="both"/>
+      </w:pPr>
+      <w:r>
+        <w:rPr>
+          <w:rFonts w:eastAsiaTheme="minorEastAsia"/>
+        </w:rPr>
+        <w:t xml:space="preserve">Кроме того, мы везде будем предполагать, что контуры </w:t>
+      </w:r>
+      <m:oMath>
+        <m:sSub>
+          <m:sSubPr>
+            <m:ctrlPr>
+              <w:rPr>
+                <w:rFonts w:ascii="Cambria Math" w:hAnsi="Cambria Math"/>
+                <w:i/>
+              </w:rPr>
+            </m:ctrlPr>
+          </m:sSubPr>
+          <m:e>
+            <m:r>
+              <w:rPr>
+                <w:rFonts w:ascii="Cambria Math" w:hAnsi="Cambria Math"/>
+              </w:rPr>
+              <m:t>C</m:t>
+            </m:r>
+            <m:ctrlPr>
+              <w:rPr>
+                <w:rFonts w:ascii="Cambria Math" w:hAnsi="Cambria Math"/>
+                <w:i/>
+                <w:lang w:val="en-US"/>
+              </w:rPr>
+            </m:ctrlPr>
+          </m:e>
+          <m:sub>
+            <m:r>
+              <w:rPr>
+                <w:rFonts w:ascii="Cambria Math" w:hAnsi="Cambria Math"/>
+              </w:rPr>
+              <m:t>i</m:t>
+            </m:r>
+          </m:sub>
+        </m:sSub>
+      </m:oMath>
+      <w:r>
+        <w:rPr>
+          <w:rFonts w:eastAsiaTheme="minorEastAsia"/>
+        </w:rPr>
+        <w:t xml:space="preserve"> состоят только из отрезков прямых (то есть являются многоугольниками).</w:t>
+      </w:r>
+    </w:p>
+    <w:p>
+      <w:pPr>
+        <w:pStyle w:val="2"/>
+      </w:pPr>
+      <w:r>
+        <w:lastRenderedPageBreak/>
+        <w:t>Локальный оптимум</w:t>
+      </w:r>
+    </w:p>
+    <w:p>
+      <w:pPr>
+        <w:jc w:val="both"/>
+        <w:rPr>
+          <w:rFonts w:eastAsiaTheme="minorEastAsia"/>
+        </w:rPr>
+      </w:pPr>
+      <w:r>
+        <w:t xml:space="preserve">В этих условиях докажем, что найденное на шаге 2 решение доставляет локальный минимум, или в строгой формулировке: если сдвинуть </w:t>
+      </w:r>
+      <w:r>
+        <w:rPr>
+          <w:u w:val="single"/>
+        </w:rPr>
+        <w:t>несколько</w:t>
+      </w:r>
+      <w:r>
+        <w:t xml:space="preserve"> точек врезки</w:t>
+      </w:r>
+      <w:r>
+        <w:t xml:space="preserve"> </w:t>
+      </w:r>
+      <m:oMath>
+        <m:sSub>
+          <m:sSubPr>
+            <m:ctrlPr>
+              <w:rPr>
+                <w:rFonts w:ascii="Cambria Math" w:eastAsiaTheme="minorEastAsia" w:hAnsi="Cambria Math"/>
+                <w:i/>
+                <w:lang w:val="en-US"/>
+              </w:rPr>
+            </m:ctrlPr>
+          </m:sSubPr>
+          <m:e>
+            <m:r>
+              <w:rPr>
+                <w:rFonts w:ascii="Cambria Math" w:eastAsiaTheme="minorEastAsia" w:hAnsi="Cambria Math"/>
+                <w:lang w:val="en-US"/>
+              </w:rPr>
+              <m:t>M</m:t>
+            </m:r>
+          </m:e>
+          <m:sub>
+            <m:r>
+              <w:rPr>
+                <w:rFonts w:ascii="Cambria Math" w:eastAsiaTheme="minorEastAsia" w:hAnsi="Cambria Math"/>
+                <w:lang w:val="en-US"/>
+              </w:rPr>
+              <m:t>i</m:t>
+            </m:r>
+          </m:sub>
+        </m:sSub>
+      </m:oMath>
+      <w:r>
+        <w:rPr>
+          <w:rFonts w:eastAsiaTheme="minorEastAsia"/>
+        </w:rPr>
+        <w:t xml:space="preserve">, </w:t>
+      </w:r>
+      <w:r>
+        <w:rPr>
+          <w:rFonts w:eastAsiaTheme="minorEastAsia"/>
+        </w:rPr>
+        <w:t>так чтобы они оставались на тех же звеньях контуров, то длина полученной ломаной не уменьшится.</w:t>
+      </w:r>
+    </w:p>
+    <w:p>
+      <w:pPr>
+        <w:jc w:val="both"/>
+        <w:rPr>
+          <w:rFonts w:eastAsiaTheme="minorEastAsia"/>
+        </w:rPr>
+      </w:pPr>
+      <w:r>
+        <w:rPr>
+          <w:rFonts w:eastAsiaTheme="minorEastAsia"/>
+        </w:rPr>
+        <w:t>Если мы сдвигаем несмежные вершины ломаной, то это утверждение тривиально следует из того, что каждая отдельная точка врезки находится в оптимальном положении. Её вклад в общую сумму</w:t>
+      </w:r>
+    </w:p>
+    <w:p>
+      <w:pPr>
+        <w:jc w:val="center"/>
+        <w:rPr>
+          <w:rFonts w:eastAsiaTheme="minorEastAsia"/>
+          <w:lang w:val="en-US"/>
+        </w:rPr>
+      </w:pPr>
+      <m:oMathPara>
+        <m:oMath>
+          <m:rad>
+            <m:radPr>
+              <m:degHide m:val="1"/>
+              <m:ctrlPr>
+                <w:rPr>
+                  <w:rFonts w:ascii="Cambria Math" w:hAnsi="Cambria Math"/>
+                  <w:i/>
+                  <w:lang w:val="en-US"/>
+                </w:rPr>
+              </m:ctrlPr>
+            </m:radPr>
+            <m:deg/>
+            <m:e>
+              <m:sSup>
+                <m:sSupPr>
+                  <m:ctrlPr>
+                    <w:rPr>
+                      <w:rFonts w:ascii="Cambria Math" w:hAnsi="Cambria Math"/>
+                      <w:i/>
+                      <w:lang w:val="en-US"/>
+                    </w:rPr>
+                  </m:ctrlPr>
+                </m:sSupPr>
+                <m:e>
+                  <m:acc>
+                    <m:accPr>
+                      <m:chr m:val="⃗"/>
+                      <m:ctrlPr>
+                        <w:rPr>
+                          <w:rFonts w:ascii="Cambria Math" w:hAnsi="Cambria Math"/>
+                          <w:i/>
+                          <w:lang w:val="en-US"/>
+                        </w:rPr>
+                      </m:ctrlPr>
+                    </m:accPr>
+                    <m:e>
+                      <m:sSub>
+                        <m:sSubPr>
+                          <m:ctrlPr>
+                            <w:rPr>
+                              <w:rFonts w:ascii="Cambria Math" w:hAnsi="Cambria Math"/>
+                              <w:i/>
+                              <w:lang w:val="en-US"/>
+                            </w:rPr>
+                          </m:ctrlPr>
+                        </m:sSubPr>
+                        <m:e>
+                          <m:r>
+                            <w:rPr>
+                              <w:rFonts w:ascii="Cambria Math" w:hAnsi="Cambria Math"/>
+                              <w:lang w:val="en-US"/>
+                            </w:rPr>
+                            <m:t>M</m:t>
+                          </m:r>
+                        </m:e>
+                        <m:sub>
+                          <m:r>
+                            <w:rPr>
+                              <w:rFonts w:ascii="Cambria Math" w:hAnsi="Cambria Math"/>
+                              <w:lang w:val="en-US"/>
+                            </w:rPr>
+                            <m:t>i-1</m:t>
+                          </m:r>
+                        </m:sub>
+                      </m:sSub>
+                      <m:sSub>
+                        <m:sSubPr>
+                          <m:ctrlPr>
+                            <w:rPr>
+                              <w:rFonts w:ascii="Cambria Math" w:hAnsi="Cambria Math"/>
+                              <w:i/>
+                              <w:lang w:val="en-US"/>
+                            </w:rPr>
+                          </m:ctrlPr>
+                        </m:sSubPr>
+                        <m:e>
+                          <m:r>
+                            <w:rPr>
+                              <w:rFonts w:ascii="Cambria Math" w:hAnsi="Cambria Math"/>
+                              <w:lang w:val="en-US"/>
+                            </w:rPr>
+                            <m:t>M</m:t>
+                          </m:r>
+                        </m:e>
+                        <m:sub>
+                          <m:r>
+                            <w:rPr>
+                              <w:rFonts w:ascii="Cambria Math" w:hAnsi="Cambria Math"/>
+                              <w:lang w:val="en-US"/>
+                            </w:rPr>
+                            <m:t>i</m:t>
+                          </m:r>
+                        </m:sub>
+                      </m:sSub>
+                    </m:e>
+                  </m:acc>
+                </m:e>
+                <m:sup>
+                  <m:r>
+                    <w:rPr>
+                      <w:rFonts w:ascii="Cambria Math" w:hAnsi="Cambria Math"/>
+                      <w:lang w:val="en-US"/>
+                    </w:rPr>
+                    <m:t>2</m:t>
+                  </m:r>
+                </m:sup>
+              </m:sSup>
+            </m:e>
+          </m:rad>
+          <m:r>
+            <w:rPr>
+              <w:rFonts w:ascii="Cambria Math" w:hAnsi="Cambria Math"/>
+              <w:lang w:val="en-US"/>
+            </w:rPr>
+            <m:t>+</m:t>
+          </m:r>
+          <m:rad>
+            <m:radPr>
+              <m:degHide m:val="1"/>
+              <m:ctrlPr>
+                <w:rPr>
+                  <w:rFonts w:ascii="Cambria Math" w:hAnsi="Cambria Math"/>
+                  <w:i/>
+                  <w:lang w:val="en-US"/>
+                </w:rPr>
+              </m:ctrlPr>
+            </m:radPr>
+            <m:deg/>
+            <m:e>
+              <m:sSup>
+                <m:sSupPr>
+                  <m:ctrlPr>
+                    <w:rPr>
+                      <w:rFonts w:ascii="Cambria Math" w:hAnsi="Cambria Math"/>
+                      <w:i/>
+                      <w:lang w:val="en-US"/>
+                    </w:rPr>
+                  </m:ctrlPr>
+                </m:sSupPr>
+                <m:e>
+                  <m:acc>
+                    <m:accPr>
+                      <m:chr m:val="⃗"/>
+                      <m:ctrlPr>
+                        <w:rPr>
+                          <w:rFonts w:ascii="Cambria Math" w:hAnsi="Cambria Math"/>
+                          <w:i/>
+                          <w:lang w:val="en-US"/>
+                        </w:rPr>
+                      </m:ctrlPr>
+                    </m:accPr>
+                    <m:e>
+                      <m:sSub>
+                        <m:sSubPr>
+                          <m:ctrlPr>
+                            <w:rPr>
+                              <w:rFonts w:ascii="Cambria Math" w:hAnsi="Cambria Math"/>
+                              <w:i/>
+                              <w:lang w:val="en-US"/>
+                            </w:rPr>
+                          </m:ctrlPr>
+                        </m:sSubPr>
+                        <m:e>
+                          <m:r>
+                            <w:rPr>
+                              <w:rFonts w:ascii="Cambria Math" w:hAnsi="Cambria Math"/>
+                              <w:lang w:val="en-US"/>
+                            </w:rPr>
+                            <m:t>M</m:t>
+                          </m:r>
+                        </m:e>
+                        <m:sub>
+                          <m:r>
+                            <w:rPr>
+                              <w:rFonts w:ascii="Cambria Math" w:hAnsi="Cambria Math"/>
+                              <w:lang w:val="en-US"/>
+                            </w:rPr>
+                            <m:t>i</m:t>
+                          </m:r>
+                        </m:sub>
+                      </m:sSub>
+                      <m:sSub>
+                        <m:sSubPr>
+                          <m:ctrlPr>
+                            <w:rPr>
+                              <w:rFonts w:ascii="Cambria Math" w:hAnsi="Cambria Math"/>
+                              <w:i/>
+                              <w:lang w:val="en-US"/>
+                            </w:rPr>
+                          </m:ctrlPr>
+                        </m:sSubPr>
+                        <m:e>
+                          <m:r>
+                            <w:rPr>
+                              <w:rFonts w:ascii="Cambria Math" w:hAnsi="Cambria Math"/>
+                              <w:lang w:val="en-US"/>
+                            </w:rPr>
+                            <m:t>M</m:t>
+                          </m:r>
+                        </m:e>
+                        <m:sub>
+                          <m:r>
+                            <w:rPr>
+                              <w:rFonts w:ascii="Cambria Math" w:hAnsi="Cambria Math"/>
+                              <w:lang w:val="en-US"/>
+                            </w:rPr>
+                            <m:t>i+1</m:t>
+                          </m:r>
+                        </m:sub>
+                      </m:sSub>
+                    </m:e>
+                  </m:acc>
+                </m:e>
+                <m:sup>
+                  <m:r>
+                    <w:rPr>
+                      <w:rFonts w:ascii="Cambria Math" w:hAnsi="Cambria Math"/>
+                      <w:lang w:val="en-US"/>
+                    </w:rPr>
+                    <m:t>2</m:t>
+                  </m:r>
+                </m:sup>
+              </m:sSup>
+            </m:e>
+          </m:rad>
+        </m:oMath>
+      </m:oMathPara>
+    </w:p>
+    <w:p>
+      <w:pPr>
+        <w:jc w:val="both"/>
+        <w:rPr>
+          <w:rFonts w:eastAsiaTheme="minorEastAsia"/>
+        </w:rPr>
+      </w:pPr>
+      <w:r>
+        <w:rPr>
+          <w:rFonts w:eastAsiaTheme="minorEastAsia"/>
+        </w:rPr>
+        <w:t xml:space="preserve">это функция с одним минимумом (если сама точка </w:t>
+      </w:r>
+      <m:oMath>
+        <m:sSub>
+          <m:sSubPr>
+            <m:ctrlPr>
+              <w:rPr>
+                <w:rFonts w:ascii="Cambria Math" w:eastAsiaTheme="minorEastAsia" w:hAnsi="Cambria Math"/>
+                <w:i/>
+                <w:lang w:val="en-US"/>
+              </w:rPr>
+            </m:ctrlPr>
+          </m:sSubPr>
+          <m:e>
+            <m:r>
+              <w:rPr>
+                <w:rFonts w:ascii="Cambria Math" w:eastAsiaTheme="minorEastAsia" w:hAnsi="Cambria Math"/>
+                <w:lang w:val="en-US"/>
+              </w:rPr>
+              <m:t>M</m:t>
+            </m:r>
+          </m:e>
+          <m:sub>
+            <m:r>
+              <w:rPr>
+                <w:rFonts w:ascii="Cambria Math" w:eastAsiaTheme="minorEastAsia" w:hAnsi="Cambria Math"/>
+                <w:lang w:val="en-US"/>
+              </w:rPr>
+              <m:t>i</m:t>
+            </m:r>
+          </m:sub>
+        </m:sSub>
+      </m:oMath>
+      <w:r>
+        <w:rPr>
+          <w:rFonts w:eastAsiaTheme="minorEastAsia"/>
+        </w:rPr>
+        <w:t xml:space="preserve"> движется по прямой) и при любом сдвиге от минимума только увеличивается.</w:t>
+      </w:r>
+    </w:p>
+    <w:p>
+      <w:pPr>
+        <w:jc w:val="both"/>
+        <w:rPr>
+          <w:rFonts w:eastAsiaTheme="minorEastAsia"/>
+        </w:rPr>
+      </w:pPr>
+      <w:r>
+        <w:rPr>
+          <w:rFonts w:eastAsiaTheme="minorEastAsia"/>
+        </w:rPr>
+        <w:t xml:space="preserve">Рассмотрим поэтому простейший нетривиальный случай, когда мы сдвигаем две соседних точки врезки </w:t>
+      </w:r>
+      <m:oMath>
+        <m:sSub>
+          <m:sSubPr>
+            <m:ctrlPr>
+              <w:rPr>
+                <w:rFonts w:ascii="Cambria Math" w:eastAsiaTheme="minorEastAsia" w:hAnsi="Cambria Math"/>
+                <w:i/>
+                <w:lang w:val="en-US"/>
+              </w:rPr>
+            </m:ctrlPr>
+          </m:sSubPr>
+          <m:e>
+            <m:r>
+              <w:rPr>
+                <w:rFonts w:ascii="Cambria Math" w:eastAsiaTheme="minorEastAsia" w:hAnsi="Cambria Math"/>
+                <w:lang w:val="en-US"/>
+              </w:rPr>
+              <m:t>M</m:t>
+            </m:r>
+          </m:e>
+          <m:sub>
+            <m:r>
+              <w:rPr>
+                <w:rFonts w:ascii="Cambria Math" w:eastAsiaTheme="minorEastAsia" w:hAnsi="Cambria Math"/>
+                <w:lang w:val="en-US"/>
+              </w:rPr>
+              <m:t>i</m:t>
+            </m:r>
+          </m:sub>
+        </m:sSub>
+      </m:oMath>
+      <w:r>
+        <w:rPr>
+          <w:rFonts w:eastAsiaTheme="minorEastAsia"/>
+        </w:rPr>
+        <w:t xml:space="preserve"> и </w:t>
+      </w:r>
+      <m:oMath>
+        <m:sSub>
+          <m:sSubPr>
+            <m:ctrlPr>
+              <w:rPr>
+                <w:rFonts w:ascii="Cambria Math" w:eastAsiaTheme="minorEastAsia" w:hAnsi="Cambria Math"/>
+                <w:i/>
+                <w:lang w:val="en-US"/>
+              </w:rPr>
+            </m:ctrlPr>
+          </m:sSubPr>
+          <m:e>
+            <m:r>
+              <w:rPr>
+                <w:rFonts w:ascii="Cambria Math" w:eastAsiaTheme="minorEastAsia" w:hAnsi="Cambria Math"/>
+                <w:lang w:val="en-US"/>
+              </w:rPr>
+              <m:t>M</m:t>
+            </m:r>
+          </m:e>
+          <m:sub>
+            <m:r>
+              <w:rPr>
+                <w:rFonts w:ascii="Cambria Math" w:eastAsiaTheme="minorEastAsia" w:hAnsi="Cambria Math"/>
+                <w:lang w:val="en-US"/>
+              </w:rPr>
+              <m:t>i</m:t>
+            </m:r>
+            <m:r>
+              <w:rPr>
+                <w:rFonts w:ascii="Cambria Math" w:eastAsiaTheme="minorEastAsia" w:hAnsi="Cambria Math"/>
+              </w:rPr>
+              <m:t>+1</m:t>
+            </m:r>
+          </m:sub>
+        </m:sSub>
+      </m:oMath>
+      <w:r>
+        <w:rPr>
+          <w:rFonts w:eastAsiaTheme="minorEastAsia"/>
+        </w:rPr>
+        <w:t xml:space="preserve">. Передвинем их в новое положение </w:t>
+      </w:r>
+      <m:oMath>
+        <m:sSub>
+          <m:sSubPr>
+            <m:ctrlPr>
+              <w:rPr>
+                <w:rFonts w:ascii="Cambria Math" w:eastAsiaTheme="minorEastAsia" w:hAnsi="Cambria Math"/>
+                <w:i/>
+                <w:lang w:val="en-US"/>
+              </w:rPr>
+            </m:ctrlPr>
+          </m:sSubPr>
+          <m:e>
+            <m:r>
+              <w:rPr>
+                <w:rFonts w:ascii="Cambria Math" w:eastAsiaTheme="minorEastAsia" w:hAnsi="Cambria Math"/>
+                <w:lang w:val="en-US"/>
+              </w:rPr>
+              <m:t>M</m:t>
+            </m:r>
+            <m:r>
+              <w:rPr>
+                <w:rFonts w:ascii="Cambria Math" w:eastAsiaTheme="minorEastAsia" w:hAnsi="Cambria Math"/>
+              </w:rPr>
+              <m:t>'</m:t>
+            </m:r>
+          </m:e>
+          <m:sub>
+            <m:r>
+              <w:rPr>
+                <w:rFonts w:ascii="Cambria Math" w:eastAsiaTheme="minorEastAsia" w:hAnsi="Cambria Math"/>
+                <w:lang w:val="en-US"/>
+              </w:rPr>
+              <m:t>i</m:t>
+            </m:r>
+          </m:sub>
+        </m:sSub>
+      </m:oMath>
+      <w:r>
+        <w:rPr>
+          <w:rFonts w:eastAsiaTheme="minorEastAsia"/>
+        </w:rPr>
+        <w:t xml:space="preserve"> и </w:t>
+      </w:r>
+      <m:oMath>
+        <m:sSub>
+          <m:sSubPr>
+            <m:ctrlPr>
+              <w:rPr>
+                <w:rFonts w:ascii="Cambria Math" w:eastAsiaTheme="minorEastAsia" w:hAnsi="Cambria Math"/>
+                <w:i/>
+                <w:lang w:val="en-US"/>
+              </w:rPr>
+            </m:ctrlPr>
+          </m:sSubPr>
+          <m:e>
+            <m:r>
+              <w:rPr>
+                <w:rFonts w:ascii="Cambria Math" w:eastAsiaTheme="minorEastAsia" w:hAnsi="Cambria Math"/>
+                <w:lang w:val="en-US"/>
+              </w:rPr>
+              <m:t>M</m:t>
+            </m:r>
+            <m:r>
+              <w:rPr>
+                <w:rFonts w:ascii="Cambria Math" w:eastAsiaTheme="minorEastAsia" w:hAnsi="Cambria Math"/>
+              </w:rPr>
+              <m:t>'</m:t>
+            </m:r>
+          </m:e>
+          <m:sub>
+            <m:r>
+              <w:rPr>
+                <w:rFonts w:ascii="Cambria Math" w:eastAsiaTheme="minorEastAsia" w:hAnsi="Cambria Math"/>
+                <w:lang w:val="en-US"/>
+              </w:rPr>
+              <m:t>i</m:t>
+            </m:r>
+            <m:r>
+              <w:rPr>
+                <w:rFonts w:ascii="Cambria Math" w:eastAsiaTheme="minorEastAsia" w:hAnsi="Cambria Math"/>
+              </w:rPr>
+              <m:t>+1</m:t>
+            </m:r>
+          </m:sub>
+        </m:sSub>
+      </m:oMath>
+      <w:r>
+        <w:rPr>
+          <w:rFonts w:eastAsiaTheme="minorEastAsia"/>
+        </w:rPr>
+        <w:t xml:space="preserve"> и докажем</w:t>
+      </w:r>
+      <w:r>
+        <w:rPr>
+          <w:rFonts w:eastAsiaTheme="minorEastAsia"/>
+        </w:rPr>
+        <w:t xml:space="preserve">, что </w:t>
+      </w:r>
+      <m:oMath>
+        <m:d>
+          <m:dPr>
+            <m:begChr m:val="|"/>
+            <m:endChr m:val="|"/>
+            <m:ctrlPr>
+              <w:rPr>
+                <w:rFonts w:ascii="Cambria Math" w:eastAsiaTheme="minorEastAsia" w:hAnsi="Cambria Math"/>
+                <w:i/>
+              </w:rPr>
+            </m:ctrlPr>
+          </m:dPr>
+          <m:e>
+            <m:sSub>
+              <m:sSubPr>
+                <m:ctrlPr>
+                  <w:rPr>
+                    <w:rFonts w:ascii="Cambria Math" w:eastAsiaTheme="minorEastAsia" w:hAnsi="Cambria Math"/>
+                    <w:i/>
+                  </w:rPr>
+                </m:ctrlPr>
+              </m:sSubPr>
+              <m:e>
+                <m:r>
+                  <w:rPr>
+                    <w:rFonts w:ascii="Cambria Math" w:eastAsiaTheme="minorEastAsia" w:hAnsi="Cambria Math"/>
+                  </w:rPr>
+                  <m:t>M</m:t>
+                </m:r>
+              </m:e>
+              <m:sub>
+                <m:r>
+                  <w:rPr>
+                    <w:rFonts w:ascii="Cambria Math" w:eastAsiaTheme="minorEastAsia" w:hAnsi="Cambria Math"/>
+                  </w:rPr>
+                  <m:t>i-1</m:t>
+                </m:r>
+              </m:sub>
+            </m:sSub>
+            <m:sSub>
+              <m:sSubPr>
+                <m:ctrlPr>
+                  <w:rPr>
+                    <w:rFonts w:ascii="Cambria Math" w:eastAsiaTheme="minorEastAsia" w:hAnsi="Cambria Math"/>
+                    <w:i/>
+                  </w:rPr>
+                </m:ctrlPr>
+              </m:sSubPr>
+              <m:e>
+                <m:r>
+                  <w:rPr>
+                    <w:rFonts w:ascii="Cambria Math" w:eastAsiaTheme="minorEastAsia" w:hAnsi="Cambria Math"/>
+                  </w:rPr>
+                  <m:t>M</m:t>
+                </m:r>
+              </m:e>
+              <m:sub>
+                <m:r>
+                  <w:rPr>
+                    <w:rFonts w:ascii="Cambria Math" w:eastAsiaTheme="minorEastAsia" w:hAnsi="Cambria Math"/>
+                  </w:rPr>
+                  <m:t>i</m:t>
+                </m:r>
+              </m:sub>
+            </m:sSub>
+          </m:e>
+        </m:d>
+        <m:r>
+          <w:rPr>
+            <w:rFonts w:ascii="Cambria Math" w:eastAsiaTheme="minorEastAsia" w:hAnsi="Cambria Math"/>
+          </w:rPr>
+          <m:t>+</m:t>
+        </m:r>
+        <m:d>
+          <m:dPr>
+            <m:begChr m:val="|"/>
+            <m:endChr m:val="|"/>
+            <m:ctrlPr>
+              <w:rPr>
+                <w:rFonts w:ascii="Cambria Math" w:eastAsiaTheme="minorEastAsia" w:hAnsi="Cambria Math"/>
+                <w:i/>
+              </w:rPr>
+            </m:ctrlPr>
+          </m:dPr>
+          <m:e>
+            <m:sSub>
+              <m:sSubPr>
+                <m:ctrlPr>
+                  <w:rPr>
+                    <w:rFonts w:ascii="Cambria Math" w:eastAsiaTheme="minorEastAsia" w:hAnsi="Cambria Math"/>
+                    <w:i/>
+                  </w:rPr>
+                </m:ctrlPr>
+              </m:sSubPr>
+              <m:e>
+                <m:r>
+                  <w:rPr>
+                    <w:rFonts w:ascii="Cambria Math" w:eastAsiaTheme="minorEastAsia" w:hAnsi="Cambria Math"/>
+                  </w:rPr>
+                  <m:t>M</m:t>
+                </m:r>
+              </m:e>
+              <m:sub>
+                <m:r>
+                  <w:rPr>
+                    <w:rFonts w:ascii="Cambria Math" w:eastAsiaTheme="minorEastAsia" w:hAnsi="Cambria Math"/>
+                  </w:rPr>
+                  <m:t>i</m:t>
+                </m:r>
+              </m:sub>
+            </m:sSub>
+            <m:sSub>
+              <m:sSubPr>
+                <m:ctrlPr>
+                  <w:rPr>
+                    <w:rFonts w:ascii="Cambria Math" w:eastAsiaTheme="minorEastAsia" w:hAnsi="Cambria Math"/>
+                    <w:i/>
+                  </w:rPr>
+                </m:ctrlPr>
+              </m:sSubPr>
+              <m:e>
+                <m:r>
+                  <w:rPr>
+                    <w:rFonts w:ascii="Cambria Math" w:eastAsiaTheme="minorEastAsia" w:hAnsi="Cambria Math"/>
+                  </w:rPr>
+                  <m:t>M</m:t>
+                </m:r>
+              </m:e>
+              <m:sub>
+                <m:r>
+                  <w:rPr>
+                    <w:rFonts w:ascii="Cambria Math" w:eastAsiaTheme="minorEastAsia" w:hAnsi="Cambria Math"/>
+                  </w:rPr>
+                  <m:t>i</m:t>
+                </m:r>
+                <m:r>
+                  <w:rPr>
+                    <w:rFonts w:ascii="Cambria Math" w:eastAsiaTheme="minorEastAsia" w:hAnsi="Cambria Math"/>
+                  </w:rPr>
+                  <m:t>+1</m:t>
+                </m:r>
+              </m:sub>
+            </m:sSub>
+          </m:e>
+        </m:d>
+        <m:r>
+          <w:rPr>
+            <w:rFonts w:ascii="Cambria Math" w:eastAsiaTheme="minorEastAsia" w:hAnsi="Cambria Math"/>
+          </w:rPr>
+          <m:t>+</m:t>
+        </m:r>
+        <m:d>
+          <m:dPr>
+            <m:begChr m:val="|"/>
+            <m:endChr m:val="|"/>
+            <m:ctrlPr>
+              <w:rPr>
+                <w:rFonts w:ascii="Cambria Math" w:eastAsiaTheme="minorEastAsia" w:hAnsi="Cambria Math"/>
+                <w:i/>
+              </w:rPr>
+            </m:ctrlPr>
+          </m:dPr>
+          <m:e>
+            <m:sSub>
+              <m:sSubPr>
+                <m:ctrlPr>
+                  <w:rPr>
+                    <w:rFonts w:ascii="Cambria Math" w:eastAsiaTheme="minorEastAsia" w:hAnsi="Cambria Math"/>
+                    <w:i/>
+                  </w:rPr>
+                </m:ctrlPr>
+              </m:sSubPr>
+              <m:e>
+                <m:r>
+                  <w:rPr>
+                    <w:rFonts w:ascii="Cambria Math" w:eastAsiaTheme="minorEastAsia" w:hAnsi="Cambria Math"/>
+                  </w:rPr>
+                  <m:t>M</m:t>
+                </m:r>
+              </m:e>
+              <m:sub>
+                <m:r>
+                  <w:rPr>
+                    <w:rFonts w:ascii="Cambria Math" w:eastAsiaTheme="minorEastAsia" w:hAnsi="Cambria Math"/>
+                  </w:rPr>
+                  <m:t>i</m:t>
+                </m:r>
+                <m:r>
+                  <w:rPr>
+                    <w:rFonts w:ascii="Cambria Math" w:eastAsiaTheme="minorEastAsia" w:hAnsi="Cambria Math"/>
+                  </w:rPr>
+                  <m:t>+</m:t>
+                </m:r>
+                <m:r>
+                  <w:rPr>
+                    <w:rFonts w:ascii="Cambria Math" w:eastAsiaTheme="minorEastAsia" w:hAnsi="Cambria Math"/>
+                  </w:rPr>
+                  <m:t>1</m:t>
+                </m:r>
+              </m:sub>
+            </m:sSub>
+            <m:sSub>
+              <m:sSubPr>
+                <m:ctrlPr>
+                  <w:rPr>
+                    <w:rFonts w:ascii="Cambria Math" w:eastAsiaTheme="minorEastAsia" w:hAnsi="Cambria Math"/>
+                    <w:i/>
+                  </w:rPr>
+                </m:ctrlPr>
+              </m:sSubPr>
+              <m:e>
+                <m:r>
+                  <w:rPr>
+                    <w:rFonts w:ascii="Cambria Math" w:eastAsiaTheme="minorEastAsia" w:hAnsi="Cambria Math"/>
+                  </w:rPr>
+                  <m:t>M</m:t>
+                </m:r>
+              </m:e>
+              <m:sub>
+                <m:r>
+                  <w:rPr>
+                    <w:rFonts w:ascii="Cambria Math" w:eastAsiaTheme="minorEastAsia" w:hAnsi="Cambria Math"/>
+                  </w:rPr>
+                  <m:t>i</m:t>
+                </m:r>
+                <m:r>
+                  <w:rPr>
+                    <w:rFonts w:ascii="Cambria Math" w:eastAsiaTheme="minorEastAsia" w:hAnsi="Cambria Math"/>
+                  </w:rPr>
+                  <m:t>+2</m:t>
+                </m:r>
+              </m:sub>
+            </m:sSub>
+          </m:e>
+        </m:d>
+        <m:r>
+          <w:rPr>
+            <w:rFonts w:ascii="Cambria Math" w:eastAsiaTheme="minorEastAsia" w:hAnsi="Cambria Math"/>
+          </w:rPr>
+          <m:t>&lt;</m:t>
+        </m:r>
+        <m:d>
+          <m:dPr>
+            <m:begChr m:val="|"/>
+            <m:endChr m:val="|"/>
+            <m:ctrlPr>
+              <w:rPr>
+                <w:rFonts w:ascii="Cambria Math" w:eastAsiaTheme="minorEastAsia" w:hAnsi="Cambria Math"/>
+                <w:i/>
+              </w:rPr>
+            </m:ctrlPr>
+          </m:dPr>
+          <m:e>
+            <m:sSub>
+              <m:sSubPr>
+                <m:ctrlPr>
+                  <w:rPr>
+                    <w:rFonts w:ascii="Cambria Math" w:eastAsiaTheme="minorEastAsia" w:hAnsi="Cambria Math"/>
+                    <w:i/>
+                  </w:rPr>
+                </m:ctrlPr>
+              </m:sSubPr>
+              <m:e>
+                <m:r>
+                  <w:rPr>
+                    <w:rFonts w:ascii="Cambria Math" w:eastAsiaTheme="minorEastAsia" w:hAnsi="Cambria Math"/>
+                  </w:rPr>
+                  <m:t>M</m:t>
+                </m:r>
+              </m:e>
+              <m:sub>
+                <m:r>
+                  <w:rPr>
+                    <w:rFonts w:ascii="Cambria Math" w:eastAsiaTheme="minorEastAsia" w:hAnsi="Cambria Math"/>
+                  </w:rPr>
+                  <m:t>i-1</m:t>
+                </m:r>
+              </m:sub>
+            </m:sSub>
+            <m:sSub>
+              <m:sSubPr>
+                <m:ctrlPr>
+                  <w:rPr>
+                    <w:rFonts w:ascii="Cambria Math" w:eastAsiaTheme="minorEastAsia" w:hAnsi="Cambria Math"/>
+                    <w:i/>
+                  </w:rPr>
+                </m:ctrlPr>
+              </m:sSubPr>
+              <m:e>
+                <m:r>
+                  <w:rPr>
+                    <w:rFonts w:ascii="Cambria Math" w:eastAsiaTheme="minorEastAsia" w:hAnsi="Cambria Math"/>
+                  </w:rPr>
+                  <m:t>M</m:t>
+                </m:r>
+                <m:r>
+                  <w:rPr>
+                    <w:rFonts w:ascii="Cambria Math" w:eastAsiaTheme="minorEastAsia" w:hAnsi="Cambria Math"/>
+                  </w:rPr>
+                  <m:t>'</m:t>
+                </m:r>
+              </m:e>
+              <m:sub>
+                <m:r>
+                  <w:rPr>
+                    <w:rFonts w:ascii="Cambria Math" w:eastAsiaTheme="minorEastAsia" w:hAnsi="Cambria Math"/>
+                  </w:rPr>
+                  <m:t>i</m:t>
+                </m:r>
+              </m:sub>
+            </m:sSub>
+          </m:e>
+        </m:d>
+        <m:r>
+          <w:rPr>
+            <w:rFonts w:ascii="Cambria Math" w:eastAsiaTheme="minorEastAsia" w:hAnsi="Cambria Math"/>
+          </w:rPr>
+          <m:t>+</m:t>
+        </m:r>
+        <m:d>
+          <m:dPr>
+            <m:begChr m:val="|"/>
+            <m:endChr m:val="|"/>
+            <m:ctrlPr>
+              <w:rPr>
+                <w:rFonts w:ascii="Cambria Math" w:eastAsiaTheme="minorEastAsia" w:hAnsi="Cambria Math"/>
+                <w:i/>
+              </w:rPr>
+            </m:ctrlPr>
+          </m:dPr>
+          <m:e>
+            <m:sSub>
+              <m:sSubPr>
+                <m:ctrlPr>
+                  <w:rPr>
+                    <w:rFonts w:ascii="Cambria Math" w:eastAsiaTheme="minorEastAsia" w:hAnsi="Cambria Math"/>
+                    <w:i/>
+                  </w:rPr>
+                </m:ctrlPr>
+              </m:sSubPr>
+              <m:e>
+                <m:r>
+                  <w:rPr>
+                    <w:rFonts w:ascii="Cambria Math" w:eastAsiaTheme="minorEastAsia" w:hAnsi="Cambria Math"/>
+                  </w:rPr>
+                  <m:t>M</m:t>
+                </m:r>
+                <m:r>
+                  <w:rPr>
+                    <w:rFonts w:ascii="Cambria Math" w:eastAsiaTheme="minorEastAsia" w:hAnsi="Cambria Math"/>
+                  </w:rPr>
+                  <m:t>'</m:t>
+                </m:r>
+              </m:e>
+              <m:sub>
+                <m:r>
+                  <w:rPr>
+                    <w:rFonts w:ascii="Cambria Math" w:eastAsiaTheme="minorEastAsia" w:hAnsi="Cambria Math"/>
+                  </w:rPr>
+                  <m:t>i</m:t>
+                </m:r>
+              </m:sub>
+            </m:sSub>
+            <m:sSub>
+              <m:sSubPr>
+                <m:ctrlPr>
+                  <w:rPr>
+                    <w:rFonts w:ascii="Cambria Math" w:eastAsiaTheme="minorEastAsia" w:hAnsi="Cambria Math"/>
+                    <w:i/>
+                  </w:rPr>
+                </m:ctrlPr>
+              </m:sSubPr>
+              <m:e>
+                <m:r>
+                  <w:rPr>
+                    <w:rFonts w:ascii="Cambria Math" w:eastAsiaTheme="minorEastAsia" w:hAnsi="Cambria Math"/>
+                  </w:rPr>
+                  <m:t>M</m:t>
+                </m:r>
+                <m:r>
+                  <w:rPr>
+                    <w:rFonts w:ascii="Cambria Math" w:eastAsiaTheme="minorEastAsia" w:hAnsi="Cambria Math"/>
+                  </w:rPr>
+                  <m:t>'</m:t>
+                </m:r>
+              </m:e>
+              <m:sub>
+                <m:r>
+                  <w:rPr>
+                    <w:rFonts w:ascii="Cambria Math" w:eastAsiaTheme="minorEastAsia" w:hAnsi="Cambria Math"/>
+                  </w:rPr>
+                  <m:t>i+1</m:t>
+                </m:r>
+              </m:sub>
+            </m:sSub>
+          </m:e>
+        </m:d>
+        <m:r>
+          <w:rPr>
+            <w:rFonts w:ascii="Cambria Math" w:eastAsiaTheme="minorEastAsia" w:hAnsi="Cambria Math"/>
+          </w:rPr>
+          <m:t>+</m:t>
+        </m:r>
+        <m:d>
+          <m:dPr>
+            <m:begChr m:val="|"/>
+            <m:endChr m:val="|"/>
+            <m:ctrlPr>
+              <w:rPr>
+                <w:rFonts w:ascii="Cambria Math" w:eastAsiaTheme="minorEastAsia" w:hAnsi="Cambria Math"/>
+                <w:i/>
+              </w:rPr>
+            </m:ctrlPr>
+          </m:dPr>
+          <m:e>
+            <m:sSub>
+              <m:sSubPr>
+                <m:ctrlPr>
+                  <w:rPr>
+                    <w:rFonts w:ascii="Cambria Math" w:eastAsiaTheme="minorEastAsia" w:hAnsi="Cambria Math"/>
+                    <w:i/>
+                  </w:rPr>
+                </m:ctrlPr>
+              </m:sSubPr>
+              <m:e>
+                <m:r>
+                  <w:rPr>
+                    <w:rFonts w:ascii="Cambria Math" w:eastAsiaTheme="minorEastAsia" w:hAnsi="Cambria Math"/>
+                  </w:rPr>
+                  <m:t>M</m:t>
+                </m:r>
+                <m:r>
+                  <w:rPr>
+                    <w:rFonts w:ascii="Cambria Math" w:eastAsiaTheme="minorEastAsia" w:hAnsi="Cambria Math"/>
+                  </w:rPr>
+                  <m:t>'</m:t>
+                </m:r>
+              </m:e>
+              <m:sub>
+                <m:r>
+                  <w:rPr>
+                    <w:rFonts w:ascii="Cambria Math" w:eastAsiaTheme="minorEastAsia" w:hAnsi="Cambria Math"/>
+                  </w:rPr>
+                  <m:t>i+1</m:t>
+                </m:r>
+              </m:sub>
+            </m:sSub>
+            <m:sSub>
+              <m:sSubPr>
+                <m:ctrlPr>
+                  <w:rPr>
+                    <w:rFonts w:ascii="Cambria Math" w:eastAsiaTheme="minorEastAsia" w:hAnsi="Cambria Math"/>
+                    <w:i/>
+                  </w:rPr>
+                </m:ctrlPr>
+              </m:sSubPr>
+              <m:e>
+                <m:r>
+                  <w:rPr>
+                    <w:rFonts w:ascii="Cambria Math" w:eastAsiaTheme="minorEastAsia" w:hAnsi="Cambria Math"/>
+                  </w:rPr>
+                  <m:t>M</m:t>
+                </m:r>
+              </m:e>
+              <m:sub>
+                <m:r>
+                  <w:rPr>
+                    <w:rFonts w:ascii="Cambria Math" w:eastAsiaTheme="minorEastAsia" w:hAnsi="Cambria Math"/>
+                  </w:rPr>
+                  <m:t>i+2</m:t>
+                </m:r>
+              </m:sub>
+            </m:sSub>
+          </m:e>
+        </m:d>
+      </m:oMath>
+      <w:r>
+        <w:rPr>
+          <w:rFonts w:eastAsiaTheme="minorEastAsia"/>
+        </w:rPr>
+        <w:t>.</w:t>
+      </w:r>
+    </w:p>
+    <w:p>
+      <w:pPr>
+        <w:jc w:val="both"/>
+        <w:rPr>
+          <w:rFonts w:eastAsiaTheme="minorEastAsia"/>
+        </w:rPr>
+      </w:pPr>
+      <w:r>
+        <w:rPr>
+          <w:rFonts w:eastAsiaTheme="minorEastAsia"/>
+        </w:rPr>
+        <w:t xml:space="preserve">Предположим противное, путь имеются такие положения </w:t>
+      </w:r>
+      <w:bookmarkStart w:id="1" w:name="_Hlk11317151"/>
+      <m:oMath>
+        <m:sSub>
+          <m:sSubPr>
+            <m:ctrlPr>
+              <w:rPr>
+                <w:rFonts w:ascii="Cambria Math" w:eastAsiaTheme="minorEastAsia" w:hAnsi="Cambria Math"/>
+                <w:i/>
+                <w:lang w:val="en-US"/>
+              </w:rPr>
+            </m:ctrlPr>
+          </m:sSubPr>
+          <m:e>
+            <m:r>
+              <w:rPr>
+                <w:rFonts w:ascii="Cambria Math" w:eastAsiaTheme="minorEastAsia" w:hAnsi="Cambria Math"/>
+                <w:lang w:val="en-US"/>
+              </w:rPr>
+              <m:t>M</m:t>
+            </m:r>
+            <m:r>
+              <w:rPr>
+                <w:rFonts w:ascii="Cambria Math" w:eastAsiaTheme="minorEastAsia" w:hAnsi="Cambria Math"/>
+              </w:rPr>
+              <m:t>'</m:t>
+            </m:r>
+          </m:e>
+          <m:sub>
+            <m:r>
+              <w:rPr>
+                <w:rFonts w:ascii="Cambria Math" w:eastAsiaTheme="minorEastAsia" w:hAnsi="Cambria Math"/>
+                <w:lang w:val="en-US"/>
+              </w:rPr>
+              <m:t>i</m:t>
+            </m:r>
+          </m:sub>
+        </m:sSub>
+      </m:oMath>
+      <w:bookmarkEnd w:id="1"/>
+      <w:r>
+        <w:rPr>
+          <w:rFonts w:eastAsiaTheme="minorEastAsia"/>
+        </w:rPr>
+        <w:t xml:space="preserve"> и </w:t>
+      </w:r>
+      <m:oMath>
+        <m:sSub>
+          <m:sSubPr>
+            <m:ctrlPr>
+              <w:rPr>
+                <w:rFonts w:ascii="Cambria Math" w:eastAsiaTheme="minorEastAsia" w:hAnsi="Cambria Math"/>
+                <w:i/>
+                <w:lang w:val="en-US"/>
+              </w:rPr>
+            </m:ctrlPr>
+          </m:sSubPr>
+          <m:e>
+            <m:r>
+              <w:rPr>
+                <w:rFonts w:ascii="Cambria Math" w:eastAsiaTheme="minorEastAsia" w:hAnsi="Cambria Math"/>
+                <w:lang w:val="en-US"/>
+              </w:rPr>
+              <m:t>M</m:t>
+            </m:r>
+            <m:r>
+              <w:rPr>
+                <w:rFonts w:ascii="Cambria Math" w:eastAsiaTheme="minorEastAsia" w:hAnsi="Cambria Math"/>
+              </w:rPr>
+              <m:t>'</m:t>
+            </m:r>
+          </m:e>
+          <m:sub>
+            <m:r>
+              <w:rPr>
+                <w:rFonts w:ascii="Cambria Math" w:eastAsiaTheme="minorEastAsia" w:hAnsi="Cambria Math"/>
+                <w:lang w:val="en-US"/>
+              </w:rPr>
+              <m:t>i</m:t>
+            </m:r>
+            <m:r>
+              <w:rPr>
+                <w:rFonts w:ascii="Cambria Math" w:eastAsiaTheme="minorEastAsia" w:hAnsi="Cambria Math"/>
+              </w:rPr>
+              <m:t>+1</m:t>
+            </m:r>
+          </m:sub>
+        </m:sSub>
+      </m:oMath>
+      <w:r>
+        <w:rPr>
+          <w:rFonts w:eastAsiaTheme="minorEastAsia"/>
+        </w:rPr>
+        <w:t xml:space="preserve">, что </w:t>
+      </w:r>
+      <m:oMath>
+        <m:d>
+          <m:dPr>
+            <m:begChr m:val="|"/>
+            <m:endChr m:val="|"/>
+            <m:ctrlPr>
+              <w:rPr>
+                <w:rFonts w:ascii="Cambria Math" w:eastAsiaTheme="minorEastAsia" w:hAnsi="Cambria Math"/>
+                <w:i/>
+              </w:rPr>
+            </m:ctrlPr>
+          </m:dPr>
+          <m:e>
+            <m:sSub>
+              <m:sSubPr>
+                <m:ctrlPr>
+                  <w:rPr>
+                    <w:rFonts w:ascii="Cambria Math" w:eastAsiaTheme="minorEastAsia" w:hAnsi="Cambria Math"/>
+                    <w:i/>
+                  </w:rPr>
+                </m:ctrlPr>
+              </m:sSubPr>
+              <m:e>
+                <m:r>
+                  <w:rPr>
+                    <w:rFonts w:ascii="Cambria Math" w:eastAsiaTheme="minorEastAsia" w:hAnsi="Cambria Math"/>
+                  </w:rPr>
+                  <m:t>M</m:t>
+                </m:r>
+              </m:e>
+              <m:sub>
+                <m:r>
+                  <w:rPr>
+                    <w:rFonts w:ascii="Cambria Math" w:eastAsiaTheme="minorEastAsia" w:hAnsi="Cambria Math"/>
+                  </w:rPr>
+                  <m:t>i-1</m:t>
+                </m:r>
+              </m:sub>
+            </m:sSub>
+            <m:sSub>
+              <m:sSubPr>
+                <m:ctrlPr>
+                  <w:rPr>
+                    <w:rFonts w:ascii="Cambria Math" w:eastAsiaTheme="minorEastAsia" w:hAnsi="Cambria Math"/>
+                    <w:i/>
+                  </w:rPr>
+                </m:ctrlPr>
+              </m:sSubPr>
+              <m:e>
+                <m:r>
+                  <w:rPr>
+                    <w:rFonts w:ascii="Cambria Math" w:eastAsiaTheme="minorEastAsia" w:hAnsi="Cambria Math"/>
+                  </w:rPr>
+                  <m:t>M</m:t>
+                </m:r>
+              </m:e>
+              <m:sub>
+                <m:r>
+                  <w:rPr>
+                    <w:rFonts w:ascii="Cambria Math" w:eastAsiaTheme="minorEastAsia" w:hAnsi="Cambria Math"/>
+                  </w:rPr>
+                  <m:t>i</m:t>
+                </m:r>
+              </m:sub>
+            </m:sSub>
+          </m:e>
+        </m:d>
+        <m:r>
+          <w:rPr>
+            <w:rFonts w:ascii="Cambria Math" w:eastAsiaTheme="minorEastAsia" w:hAnsi="Cambria Math"/>
+          </w:rPr>
+          <m:t>+</m:t>
+        </m:r>
+        <m:d>
+          <m:dPr>
+            <m:begChr m:val="|"/>
+            <m:endChr m:val="|"/>
+            <m:ctrlPr>
+              <w:rPr>
+                <w:rFonts w:ascii="Cambria Math" w:eastAsiaTheme="minorEastAsia" w:hAnsi="Cambria Math"/>
+                <w:i/>
+              </w:rPr>
+            </m:ctrlPr>
+          </m:dPr>
+          <m:e>
+            <m:sSub>
+              <m:sSubPr>
+                <m:ctrlPr>
+                  <w:rPr>
+                    <w:rFonts w:ascii="Cambria Math" w:eastAsiaTheme="minorEastAsia" w:hAnsi="Cambria Math"/>
+                    <w:i/>
+                  </w:rPr>
+                </m:ctrlPr>
+              </m:sSubPr>
+              <m:e>
+                <m:r>
+                  <w:rPr>
+                    <w:rFonts w:ascii="Cambria Math" w:eastAsiaTheme="minorEastAsia" w:hAnsi="Cambria Math"/>
+                  </w:rPr>
+                  <m:t>M</m:t>
+                </m:r>
+              </m:e>
+              <m:sub>
+                <m:r>
+                  <w:rPr>
+                    <w:rFonts w:ascii="Cambria Math" w:eastAsiaTheme="minorEastAsia" w:hAnsi="Cambria Math"/>
+                  </w:rPr>
+                  <m:t>i</m:t>
+                </m:r>
+              </m:sub>
+            </m:sSub>
+            <m:sSub>
+              <m:sSubPr>
+                <m:ctrlPr>
+                  <w:rPr>
+                    <w:rFonts w:ascii="Cambria Math" w:eastAsiaTheme="minorEastAsia" w:hAnsi="Cambria Math"/>
+                    <w:i/>
+                  </w:rPr>
+                </m:ctrlPr>
+              </m:sSubPr>
+              <m:e>
+                <m:r>
+                  <w:rPr>
+                    <w:rFonts w:ascii="Cambria Math" w:eastAsiaTheme="minorEastAsia" w:hAnsi="Cambria Math"/>
+                  </w:rPr>
+                  <m:t>M</m:t>
+                </m:r>
+              </m:e>
+              <m:sub>
+                <m:r>
+                  <w:rPr>
+                    <w:rFonts w:ascii="Cambria Math" w:eastAsiaTheme="minorEastAsia" w:hAnsi="Cambria Math"/>
+                  </w:rPr>
+                  <m:t>i+1</m:t>
+                </m:r>
+              </m:sub>
+            </m:sSub>
+          </m:e>
+        </m:d>
+        <m:r>
+          <w:rPr>
+            <w:rFonts w:ascii="Cambria Math" w:eastAsiaTheme="minorEastAsia" w:hAnsi="Cambria Math"/>
+          </w:rPr>
+          <m:t>+</m:t>
+        </m:r>
+        <m:d>
+          <m:dPr>
+            <m:begChr m:val="|"/>
+            <m:endChr m:val="|"/>
+            <m:ctrlPr>
+              <w:rPr>
+                <w:rFonts w:ascii="Cambria Math" w:eastAsiaTheme="minorEastAsia" w:hAnsi="Cambria Math"/>
+                <w:i/>
+              </w:rPr>
+            </m:ctrlPr>
+          </m:dPr>
+          <m:e>
+            <m:sSub>
+              <m:sSubPr>
+                <m:ctrlPr>
+                  <w:rPr>
+                    <w:rFonts w:ascii="Cambria Math" w:eastAsiaTheme="minorEastAsia" w:hAnsi="Cambria Math"/>
+                    <w:i/>
+                  </w:rPr>
+                </m:ctrlPr>
+              </m:sSubPr>
+              <m:e>
+                <m:r>
+                  <w:rPr>
+                    <w:rFonts w:ascii="Cambria Math" w:eastAsiaTheme="minorEastAsia" w:hAnsi="Cambria Math"/>
+                  </w:rPr>
+                  <m:t>M</m:t>
+                </m:r>
+              </m:e>
+              <m:sub>
+                <m:r>
+                  <w:rPr>
+                    <w:rFonts w:ascii="Cambria Math" w:eastAsiaTheme="minorEastAsia" w:hAnsi="Cambria Math"/>
+                  </w:rPr>
+                  <m:t>i+1</m:t>
+                </m:r>
+              </m:sub>
+            </m:sSub>
+            <m:sSub>
+              <m:sSubPr>
+                <m:ctrlPr>
+                  <w:rPr>
+                    <w:rFonts w:ascii="Cambria Math" w:eastAsiaTheme="minorEastAsia" w:hAnsi="Cambria Math"/>
+                    <w:i/>
+                  </w:rPr>
+                </m:ctrlPr>
+              </m:sSubPr>
+              <m:e>
+                <m:r>
+                  <w:rPr>
+                    <w:rFonts w:ascii="Cambria Math" w:eastAsiaTheme="minorEastAsia" w:hAnsi="Cambria Math"/>
+                  </w:rPr>
+                  <m:t>M</m:t>
+                </m:r>
+              </m:e>
+              <m:sub>
+                <m:r>
+                  <w:rPr>
+                    <w:rFonts w:ascii="Cambria Math" w:eastAsiaTheme="minorEastAsia" w:hAnsi="Cambria Math"/>
+                  </w:rPr>
+                  <m:t>i+2</m:t>
+                </m:r>
+              </m:sub>
+            </m:sSub>
+          </m:e>
+        </m:d>
+        <m:r>
+          <w:rPr>
+            <w:rFonts w:ascii="Cambria Math" w:eastAsiaTheme="minorEastAsia" w:hAnsi="Cambria Math"/>
+          </w:rPr>
+          <m:t>&gt;</m:t>
+        </m:r>
+        <m:d>
+          <m:dPr>
+            <m:begChr m:val="|"/>
+            <m:endChr m:val="|"/>
+            <m:ctrlPr>
+              <w:rPr>
+                <w:rFonts w:ascii="Cambria Math" w:eastAsiaTheme="minorEastAsia" w:hAnsi="Cambria Math"/>
+                <w:i/>
+              </w:rPr>
+            </m:ctrlPr>
+          </m:dPr>
+          <m:e>
+            <m:sSub>
+              <m:sSubPr>
+                <m:ctrlPr>
+                  <w:rPr>
+                    <w:rFonts w:ascii="Cambria Math" w:eastAsiaTheme="minorEastAsia" w:hAnsi="Cambria Math"/>
+                    <w:i/>
+                  </w:rPr>
+                </m:ctrlPr>
+              </m:sSubPr>
+              <m:e>
+                <m:r>
+                  <w:rPr>
+                    <w:rFonts w:ascii="Cambria Math" w:eastAsiaTheme="minorEastAsia" w:hAnsi="Cambria Math"/>
+                  </w:rPr>
+                  <m:t>M</m:t>
+                </m:r>
+              </m:e>
+              <m:sub>
+                <m:r>
+                  <w:rPr>
+                    <w:rFonts w:ascii="Cambria Math" w:eastAsiaTheme="minorEastAsia" w:hAnsi="Cambria Math"/>
+                  </w:rPr>
+                  <m:t>i-1</m:t>
+                </m:r>
+              </m:sub>
+            </m:sSub>
+            <m:sSub>
+              <m:sSubPr>
+                <m:ctrlPr>
+                  <w:rPr>
+                    <w:rFonts w:ascii="Cambria Math" w:eastAsiaTheme="minorEastAsia" w:hAnsi="Cambria Math"/>
+                    <w:i/>
+                  </w:rPr>
+                </m:ctrlPr>
+              </m:sSubPr>
+              <m:e>
+                <m:r>
+                  <w:rPr>
+                    <w:rFonts w:ascii="Cambria Math" w:eastAsiaTheme="minorEastAsia" w:hAnsi="Cambria Math"/>
+                  </w:rPr>
+                  <m:t>M'</m:t>
+                </m:r>
+              </m:e>
+              <m:sub>
+                <m:r>
+                  <w:rPr>
+                    <w:rFonts w:ascii="Cambria Math" w:eastAsiaTheme="minorEastAsia" w:hAnsi="Cambria Math"/>
+                  </w:rPr>
+                  <m:t>i</m:t>
+                </m:r>
+              </m:sub>
+            </m:sSub>
+          </m:e>
+        </m:d>
+        <m:r>
+          <w:rPr>
+            <w:rFonts w:ascii="Cambria Math" w:eastAsiaTheme="minorEastAsia" w:hAnsi="Cambria Math"/>
+          </w:rPr>
+          <m:t>+</m:t>
+        </m:r>
+        <m:d>
+          <m:dPr>
+            <m:begChr m:val="|"/>
+            <m:endChr m:val="|"/>
+            <m:ctrlPr>
+              <w:rPr>
+                <w:rFonts w:ascii="Cambria Math" w:eastAsiaTheme="minorEastAsia" w:hAnsi="Cambria Math"/>
+                <w:i/>
+              </w:rPr>
+            </m:ctrlPr>
+          </m:dPr>
+          <m:e>
+            <m:sSub>
+              <m:sSubPr>
+                <m:ctrlPr>
+                  <w:rPr>
+                    <w:rFonts w:ascii="Cambria Math" w:eastAsiaTheme="minorEastAsia" w:hAnsi="Cambria Math"/>
+                    <w:i/>
+                  </w:rPr>
+                </m:ctrlPr>
+              </m:sSubPr>
+              <m:e>
+                <m:r>
+                  <w:rPr>
+                    <w:rFonts w:ascii="Cambria Math" w:eastAsiaTheme="minorEastAsia" w:hAnsi="Cambria Math"/>
+                  </w:rPr>
+                  <m:t>M'</m:t>
+                </m:r>
+              </m:e>
+              <m:sub>
+                <m:r>
+                  <w:rPr>
+                    <w:rFonts w:ascii="Cambria Math" w:eastAsiaTheme="minorEastAsia" w:hAnsi="Cambria Math"/>
+                  </w:rPr>
+                  <m:t>i</m:t>
+                </m:r>
+              </m:sub>
+            </m:sSub>
+            <m:sSub>
+              <m:sSubPr>
+                <m:ctrlPr>
+                  <w:rPr>
+                    <w:rFonts w:ascii="Cambria Math" w:eastAsiaTheme="minorEastAsia" w:hAnsi="Cambria Math"/>
+                    <w:i/>
+                  </w:rPr>
+                </m:ctrlPr>
+              </m:sSubPr>
+              <m:e>
+                <m:r>
+                  <w:rPr>
+                    <w:rFonts w:ascii="Cambria Math" w:eastAsiaTheme="minorEastAsia" w:hAnsi="Cambria Math"/>
+                  </w:rPr>
+                  <m:t>M'</m:t>
+                </m:r>
+              </m:e>
+              <m:sub>
+                <m:r>
+                  <w:rPr>
+                    <w:rFonts w:ascii="Cambria Math" w:eastAsiaTheme="minorEastAsia" w:hAnsi="Cambria Math"/>
+                  </w:rPr>
+                  <m:t>i+1</m:t>
+                </m:r>
+              </m:sub>
+            </m:sSub>
+          </m:e>
+        </m:d>
+        <m:r>
+          <w:rPr>
+            <w:rFonts w:ascii="Cambria Math" w:eastAsiaTheme="minorEastAsia" w:hAnsi="Cambria Math"/>
+          </w:rPr>
+          <m:t>+</m:t>
+        </m:r>
+        <m:d>
+          <m:dPr>
+            <m:begChr m:val="|"/>
+            <m:endChr m:val="|"/>
+            <m:ctrlPr>
+              <w:rPr>
+                <w:rFonts w:ascii="Cambria Math" w:eastAsiaTheme="minorEastAsia" w:hAnsi="Cambria Math"/>
+                <w:i/>
+              </w:rPr>
+            </m:ctrlPr>
+          </m:dPr>
+          <m:e>
+            <m:sSub>
+              <m:sSubPr>
+                <m:ctrlPr>
+                  <w:rPr>
+                    <w:rFonts w:ascii="Cambria Math" w:eastAsiaTheme="minorEastAsia" w:hAnsi="Cambria Math"/>
+                    <w:i/>
+                  </w:rPr>
+                </m:ctrlPr>
+              </m:sSubPr>
+              <m:e>
+                <m:r>
+                  <w:rPr>
+                    <w:rFonts w:ascii="Cambria Math" w:eastAsiaTheme="minorEastAsia" w:hAnsi="Cambria Math"/>
+                  </w:rPr>
+                  <m:t>M'</m:t>
+                </m:r>
+              </m:e>
+              <m:sub>
+                <m:r>
+                  <w:rPr>
+                    <w:rFonts w:ascii="Cambria Math" w:eastAsiaTheme="minorEastAsia" w:hAnsi="Cambria Math"/>
+                  </w:rPr>
+                  <m:t>i+1</m:t>
+                </m:r>
+              </m:sub>
+            </m:sSub>
+            <m:sSub>
+              <m:sSubPr>
+                <m:ctrlPr>
+                  <w:rPr>
+                    <w:rFonts w:ascii="Cambria Math" w:eastAsiaTheme="minorEastAsia" w:hAnsi="Cambria Math"/>
+                    <w:i/>
+                  </w:rPr>
+                </m:ctrlPr>
+              </m:sSubPr>
+              <m:e>
+                <m:r>
+                  <w:rPr>
+                    <w:rFonts w:ascii="Cambria Math" w:eastAsiaTheme="minorEastAsia" w:hAnsi="Cambria Math"/>
+                  </w:rPr>
+                  <m:t>M</m:t>
+                </m:r>
+              </m:e>
+              <m:sub>
+                <m:r>
+                  <w:rPr>
+                    <w:rFonts w:ascii="Cambria Math" w:eastAsiaTheme="minorEastAsia" w:hAnsi="Cambria Math"/>
+                  </w:rPr>
+                  <m:t>i+2</m:t>
+                </m:r>
+              </m:sub>
+            </m:sSub>
+          </m:e>
+        </m:d>
+      </m:oMath>
+      <w:r>
+        <w:rPr>
+          <w:rFonts w:eastAsiaTheme="minorEastAsia"/>
+        </w:rPr>
+        <w:t>.</w:t>
+      </w:r>
+      <w:r>
+        <w:rPr>
+          <w:rFonts w:eastAsiaTheme="minorEastAsia"/>
+        </w:rPr>
+        <w:t xml:space="preserve"> Ясно, что одновременно</w:t>
+      </w:r>
+      <w:r>
+        <w:rPr>
+          <w:rFonts w:eastAsiaTheme="minorEastAsia"/>
+        </w:rPr>
+        <w:t xml:space="preserve"> </w:t>
+      </w:r>
+      <m:oMath>
+        <m:sSub>
+          <m:sSubPr>
+            <m:ctrlPr>
+              <w:rPr>
+                <w:rFonts w:ascii="Cambria Math" w:eastAsiaTheme="minorEastAsia" w:hAnsi="Cambria Math"/>
+                <w:i/>
+                <w:lang w:val="en-US"/>
+              </w:rPr>
+            </m:ctrlPr>
+          </m:sSubPr>
+          <m:e>
+            <m:r>
+              <w:rPr>
+                <w:rFonts w:ascii="Cambria Math" w:eastAsiaTheme="minorEastAsia" w:hAnsi="Cambria Math"/>
+                <w:lang w:val="en-US"/>
+              </w:rPr>
+              <m:t>M</m:t>
+            </m:r>
+            <m:r>
+              <w:rPr>
+                <w:rFonts w:ascii="Cambria Math" w:eastAsiaTheme="minorEastAsia" w:hAnsi="Cambria Math"/>
+              </w:rPr>
+              <m:t>'</m:t>
+            </m:r>
+          </m:e>
+          <m:sub>
+            <m:r>
+              <w:rPr>
+                <w:rFonts w:ascii="Cambria Math" w:eastAsiaTheme="minorEastAsia" w:hAnsi="Cambria Math"/>
+                <w:lang w:val="en-US"/>
+              </w:rPr>
+              <m:t>i</m:t>
+            </m:r>
+          </m:sub>
+        </m:sSub>
+        <m:r>
+          <w:rPr>
+            <w:rFonts w:ascii="Cambria Math" w:eastAsiaTheme="minorEastAsia" w:hAnsi="Cambria Math"/>
+          </w:rPr>
+          <m:t>≠</m:t>
+        </m:r>
+        <m:sSub>
+          <m:sSubPr>
+            <m:ctrlPr>
+              <w:rPr>
+                <w:rFonts w:ascii="Cambria Math" w:eastAsiaTheme="minorEastAsia" w:hAnsi="Cambria Math"/>
+                <w:i/>
+                <w:lang w:val="en-US"/>
+              </w:rPr>
+            </m:ctrlPr>
+          </m:sSubPr>
+          <m:e>
+            <m:r>
+              <w:rPr>
+                <w:rFonts w:ascii="Cambria Math" w:eastAsiaTheme="minorEastAsia" w:hAnsi="Cambria Math"/>
+                <w:lang w:val="en-US"/>
+              </w:rPr>
+              <m:t>M</m:t>
+            </m:r>
+          </m:e>
+          <m:sub>
+            <m:r>
+              <w:rPr>
+                <w:rFonts w:ascii="Cambria Math" w:eastAsiaTheme="minorEastAsia" w:hAnsi="Cambria Math"/>
+                <w:lang w:val="en-US"/>
+              </w:rPr>
+              <m:t>i</m:t>
+            </m:r>
+          </m:sub>
+        </m:sSub>
+      </m:oMath>
+      <w:r>
+        <w:rPr>
+          <w:rFonts w:eastAsiaTheme="minorEastAsia"/>
+        </w:rPr>
+        <w:t xml:space="preserve"> и </w:t>
+      </w:r>
+      <m:oMath>
+        <m:sSub>
+          <m:sSubPr>
+            <m:ctrlPr>
+              <w:rPr>
+                <w:rFonts w:ascii="Cambria Math" w:eastAsiaTheme="minorEastAsia" w:hAnsi="Cambria Math"/>
+                <w:i/>
+                <w:lang w:val="en-US"/>
+              </w:rPr>
+            </m:ctrlPr>
+          </m:sSubPr>
+          <m:e>
+            <m:r>
+              <w:rPr>
+                <w:rFonts w:ascii="Cambria Math" w:eastAsiaTheme="minorEastAsia" w:hAnsi="Cambria Math"/>
+                <w:lang w:val="en-US"/>
+              </w:rPr>
+              <m:t>M</m:t>
+            </m:r>
+            <m:r>
+              <w:rPr>
+                <w:rFonts w:ascii="Cambria Math" w:eastAsiaTheme="minorEastAsia" w:hAnsi="Cambria Math"/>
+              </w:rPr>
+              <m:t>'</m:t>
+            </m:r>
+          </m:e>
+          <m:sub>
+            <m:r>
+              <w:rPr>
+                <w:rFonts w:ascii="Cambria Math" w:eastAsiaTheme="minorEastAsia" w:hAnsi="Cambria Math"/>
+                <w:lang w:val="en-US"/>
+              </w:rPr>
+              <m:t>i</m:t>
+            </m:r>
+            <m:r>
+              <w:rPr>
+                <w:rFonts w:ascii="Cambria Math" w:eastAsiaTheme="minorEastAsia" w:hAnsi="Cambria Math"/>
+              </w:rPr>
+              <m:t>+1</m:t>
+            </m:r>
+          </m:sub>
+        </m:sSub>
+        <m:r>
+          <w:rPr>
+            <w:rFonts w:ascii="Cambria Math" w:eastAsiaTheme="minorEastAsia" w:hAnsi="Cambria Math"/>
+          </w:rPr>
+          <m:t>≠</m:t>
+        </m:r>
+        <m:sSub>
+          <m:sSubPr>
+            <m:ctrlPr>
+              <w:rPr>
+                <w:rFonts w:ascii="Cambria Math" w:eastAsiaTheme="minorEastAsia" w:hAnsi="Cambria Math"/>
+                <w:i/>
+                <w:lang w:val="en-US"/>
+              </w:rPr>
+            </m:ctrlPr>
+          </m:sSubPr>
+          <m:e>
+            <m:r>
+              <w:rPr>
+                <w:rFonts w:ascii="Cambria Math" w:eastAsiaTheme="minorEastAsia" w:hAnsi="Cambria Math"/>
+                <w:lang w:val="en-US"/>
+              </w:rPr>
+              <m:t>M</m:t>
+            </m:r>
+          </m:e>
+          <m:sub>
+            <m:r>
+              <w:rPr>
+                <w:rFonts w:ascii="Cambria Math" w:eastAsiaTheme="minorEastAsia" w:hAnsi="Cambria Math"/>
+                <w:lang w:val="en-US"/>
+              </w:rPr>
+              <m:t>i</m:t>
+            </m:r>
+            <m:r>
+              <w:rPr>
+                <w:rFonts w:ascii="Cambria Math" w:eastAsiaTheme="minorEastAsia" w:hAnsi="Cambria Math"/>
+              </w:rPr>
+              <m:t>+1</m:t>
+            </m:r>
+          </m:sub>
+        </m:sSub>
+      </m:oMath>
+      <w:r>
+        <w:rPr>
+          <w:rFonts w:eastAsiaTheme="minorEastAsia"/>
+        </w:rPr>
+        <w:t>.</w:t>
+      </w:r>
+      <w:r>
+        <w:rPr>
+          <w:rFonts w:eastAsiaTheme="minorEastAsia"/>
+        </w:rPr>
+        <w:t xml:space="preserve"> Введём две переменных </w:t>
+      </w:r>
+      <m:oMath>
+        <m:r>
+          <w:rPr>
+            <w:rFonts w:ascii="Cambria Math" w:eastAsiaTheme="minorEastAsia" w:hAnsi="Cambria Math"/>
+          </w:rPr>
+          <m:t>s,t∈[0,1]</m:t>
+        </m:r>
+      </m:oMath>
+      <w:r>
+        <w:rPr>
+          <w:rFonts w:eastAsiaTheme="minorEastAsia"/>
+        </w:rPr>
+        <w:t>, задающих две новых точки</w:t>
+      </w:r>
+      <w:r>
+        <w:rPr>
+          <w:rFonts w:eastAsiaTheme="minorEastAsia"/>
+        </w:rPr>
+        <w:t xml:space="preserve"> </w:t>
+      </w:r>
+      <m:oMath>
+        <m:sSub>
+          <m:sSubPr>
+            <m:ctrlPr>
+              <w:rPr>
+                <w:rFonts w:ascii="Cambria Math" w:eastAsiaTheme="minorEastAsia" w:hAnsi="Cambria Math"/>
+                <w:i/>
+                <w:lang w:val="en-US"/>
+              </w:rPr>
+            </m:ctrlPr>
+          </m:sSubPr>
+          <m:e>
+            <m:r>
+              <w:rPr>
+                <w:rFonts w:ascii="Cambria Math" w:eastAsiaTheme="minorEastAsia" w:hAnsi="Cambria Math"/>
+                <w:lang w:val="en-US"/>
+              </w:rPr>
+              <m:t>M</m:t>
+            </m:r>
+          </m:e>
+          <m:sub>
+            <m:r>
+              <w:rPr>
+                <w:rFonts w:ascii="Cambria Math" w:eastAsiaTheme="minorEastAsia" w:hAnsi="Cambria Math"/>
+                <w:lang w:val="en-US"/>
+              </w:rPr>
+              <m:t>i</m:t>
+            </m:r>
+          </m:sub>
+        </m:sSub>
+        <m:d>
+          <m:dPr>
+            <m:ctrlPr>
+              <w:rPr>
+                <w:rFonts w:ascii="Cambria Math" w:eastAsiaTheme="minorEastAsia" w:hAnsi="Cambria Math"/>
+                <w:i/>
+                <w:lang w:val="en-US"/>
+              </w:rPr>
+            </m:ctrlPr>
+          </m:dPr>
+          <m:e>
+            <m:r>
+              <w:rPr>
+                <w:rFonts w:ascii="Cambria Math" w:eastAsiaTheme="minorEastAsia" w:hAnsi="Cambria Math"/>
+                <w:lang w:val="en-US"/>
+              </w:rPr>
+              <m:t>s</m:t>
+            </m:r>
+          </m:e>
+        </m:d>
+        <m:r>
+          <w:rPr>
+            <w:rFonts w:ascii="Cambria Math" w:eastAsiaTheme="minorEastAsia" w:hAnsi="Cambria Math"/>
+          </w:rPr>
+          <m:t xml:space="preserve">= </m:t>
+        </m:r>
+        <m:sSub>
+          <m:sSubPr>
+            <m:ctrlPr>
+              <w:rPr>
+                <w:rFonts w:ascii="Cambria Math" w:eastAsiaTheme="minorEastAsia" w:hAnsi="Cambria Math"/>
+                <w:i/>
+                <w:lang w:val="en-US"/>
+              </w:rPr>
+            </m:ctrlPr>
+          </m:sSubPr>
+          <m:e>
+            <m:r>
+              <w:rPr>
+                <w:rFonts w:ascii="Cambria Math" w:eastAsiaTheme="minorEastAsia" w:hAnsi="Cambria Math"/>
+                <w:lang w:val="en-US"/>
+              </w:rPr>
+              <m:t>M</m:t>
+            </m:r>
+          </m:e>
+          <m:sub>
+            <m:r>
+              <w:rPr>
+                <w:rFonts w:ascii="Cambria Math" w:eastAsiaTheme="minorEastAsia" w:hAnsi="Cambria Math"/>
+                <w:lang w:val="en-US"/>
+              </w:rPr>
+              <m:t>i</m:t>
+            </m:r>
+          </m:sub>
+        </m:sSub>
+        <m:r>
+          <w:rPr>
+            <w:rFonts w:ascii="Cambria Math" w:eastAsiaTheme="minorEastAsia" w:hAnsi="Cambria Math"/>
+          </w:rPr>
+          <m:t>+</m:t>
+        </m:r>
+        <m:acc>
+          <m:accPr>
+            <m:chr m:val="⃗"/>
+            <m:ctrlPr>
+              <w:rPr>
+                <w:rFonts w:ascii="Cambria Math" w:eastAsiaTheme="minorEastAsia" w:hAnsi="Cambria Math"/>
+                <w:i/>
+                <w:lang w:val="en-US"/>
+              </w:rPr>
+            </m:ctrlPr>
+          </m:accPr>
+          <m:e>
+            <m:sSub>
+              <m:sSubPr>
+                <m:ctrlPr>
+                  <w:rPr>
+                    <w:rFonts w:ascii="Cambria Math" w:eastAsiaTheme="minorEastAsia" w:hAnsi="Cambria Math"/>
+                    <w:i/>
+                    <w:lang w:val="en-US"/>
+                  </w:rPr>
+                </m:ctrlPr>
+              </m:sSubPr>
+              <m:e>
+                <m:r>
+                  <w:rPr>
+                    <w:rFonts w:ascii="Cambria Math" w:eastAsiaTheme="minorEastAsia" w:hAnsi="Cambria Math"/>
+                    <w:lang w:val="en-US"/>
+                  </w:rPr>
+                  <m:t>M</m:t>
+                </m:r>
+              </m:e>
+              <m:sub>
+                <m:r>
+                  <w:rPr>
+                    <w:rFonts w:ascii="Cambria Math" w:eastAsiaTheme="minorEastAsia" w:hAnsi="Cambria Math"/>
+                    <w:lang w:val="en-US"/>
+                  </w:rPr>
+                  <m:t>i</m:t>
+                </m:r>
+              </m:sub>
+            </m:sSub>
+            <m:sSub>
+              <m:sSubPr>
+                <m:ctrlPr>
+                  <w:rPr>
+                    <w:rFonts w:ascii="Cambria Math" w:eastAsiaTheme="minorEastAsia" w:hAnsi="Cambria Math"/>
+                    <w:i/>
+                    <w:lang w:val="en-US"/>
+                  </w:rPr>
+                </m:ctrlPr>
+              </m:sSubPr>
+              <m:e>
+                <m:r>
+                  <w:rPr>
+                    <w:rFonts w:ascii="Cambria Math" w:eastAsiaTheme="minorEastAsia" w:hAnsi="Cambria Math"/>
+                    <w:lang w:val="en-US"/>
+                  </w:rPr>
+                  <m:t>M</m:t>
+                </m:r>
+                <m:r>
+                  <w:rPr>
+                    <w:rFonts w:ascii="Cambria Math" w:eastAsiaTheme="minorEastAsia" w:hAnsi="Cambria Math"/>
+                  </w:rPr>
+                  <m:t>'</m:t>
+                </m:r>
+              </m:e>
+              <m:sub>
+                <m:r>
+                  <w:rPr>
+                    <w:rFonts w:ascii="Cambria Math" w:eastAsiaTheme="minorEastAsia" w:hAnsi="Cambria Math"/>
+                    <w:lang w:val="en-US"/>
+                  </w:rPr>
+                  <m:t>i</m:t>
+                </m:r>
+              </m:sub>
+            </m:sSub>
+          </m:e>
+        </m:acc>
+        <m:r>
+          <w:rPr>
+            <w:rFonts w:ascii="Cambria Math" w:eastAsiaTheme="minorEastAsia" w:hAnsi="Cambria Math"/>
+            <w:lang w:val="en-US"/>
+          </w:rPr>
+          <m:t>s</m:t>
+        </m:r>
+      </m:oMath>
+      <w:r>
+        <w:rPr>
+          <w:rFonts w:eastAsiaTheme="minorEastAsia"/>
+        </w:rPr>
+        <w:t xml:space="preserve"> </w:t>
+      </w:r>
+      <w:r>
+        <w:rPr>
+          <w:rFonts w:eastAsiaTheme="minorEastAsia"/>
+        </w:rPr>
+        <w:t>и аналогично</w:t>
+      </w:r>
+      <w:r>
+        <w:rPr>
+          <w:rFonts w:eastAsiaTheme="minorEastAsia"/>
+        </w:rPr>
+        <w:t xml:space="preserve"> </w:t>
+      </w:r>
+      <m:oMath>
+        <m:sSub>
+          <m:sSubPr>
+            <m:ctrlPr>
+              <w:rPr>
+                <w:rFonts w:ascii="Cambria Math" w:eastAsiaTheme="minorEastAsia" w:hAnsi="Cambria Math"/>
+                <w:i/>
+                <w:lang w:val="en-US"/>
+              </w:rPr>
+            </m:ctrlPr>
+          </m:sSubPr>
+          <m:e>
+            <m:r>
+              <w:rPr>
+                <w:rFonts w:ascii="Cambria Math" w:eastAsiaTheme="minorEastAsia" w:hAnsi="Cambria Math"/>
+                <w:lang w:val="en-US"/>
+              </w:rPr>
+              <m:t>M</m:t>
+            </m:r>
+          </m:e>
+          <m:sub>
+            <m:r>
+              <w:rPr>
+                <w:rFonts w:ascii="Cambria Math" w:eastAsiaTheme="minorEastAsia" w:hAnsi="Cambria Math"/>
+                <w:lang w:val="en-US"/>
+              </w:rPr>
+              <m:t>i</m:t>
+            </m:r>
+            <m:r>
+              <w:rPr>
+                <w:rFonts w:ascii="Cambria Math" w:eastAsiaTheme="minorEastAsia" w:hAnsi="Cambria Math"/>
+              </w:rPr>
+              <m:t>+1</m:t>
+            </m:r>
+          </m:sub>
+        </m:sSub>
+        <m:d>
+          <m:dPr>
+            <m:ctrlPr>
+              <w:rPr>
+                <w:rFonts w:ascii="Cambria Math" w:eastAsiaTheme="minorEastAsia" w:hAnsi="Cambria Math"/>
+                <w:i/>
+                <w:lang w:val="en-US"/>
+              </w:rPr>
+            </m:ctrlPr>
+          </m:dPr>
+          <m:e>
+            <m:r>
+              <w:rPr>
+                <w:rFonts w:ascii="Cambria Math" w:eastAsiaTheme="minorEastAsia" w:hAnsi="Cambria Math"/>
+                <w:lang w:val="en-US"/>
+              </w:rPr>
+              <m:t>t</m:t>
+            </m:r>
+          </m:e>
+        </m:d>
+        <m:r>
+          <w:rPr>
+            <w:rFonts w:ascii="Cambria Math" w:eastAsiaTheme="minorEastAsia" w:hAnsi="Cambria Math"/>
+          </w:rPr>
+          <m:t xml:space="preserve">= </m:t>
+        </m:r>
+        <m:sSub>
+          <m:sSubPr>
+            <m:ctrlPr>
+              <w:rPr>
+                <w:rFonts w:ascii="Cambria Math" w:eastAsiaTheme="minorEastAsia" w:hAnsi="Cambria Math"/>
+                <w:i/>
+                <w:lang w:val="en-US"/>
+              </w:rPr>
+            </m:ctrlPr>
+          </m:sSubPr>
+          <m:e>
+            <m:r>
+              <w:rPr>
+                <w:rFonts w:ascii="Cambria Math" w:eastAsiaTheme="minorEastAsia" w:hAnsi="Cambria Math"/>
+                <w:lang w:val="en-US"/>
+              </w:rPr>
+              <m:t>M</m:t>
+            </m:r>
+          </m:e>
+          <m:sub>
+            <m:r>
+              <w:rPr>
+                <w:rFonts w:ascii="Cambria Math" w:eastAsiaTheme="minorEastAsia" w:hAnsi="Cambria Math"/>
+                <w:lang w:val="en-US"/>
+              </w:rPr>
+              <m:t>i</m:t>
+            </m:r>
+            <m:r>
+              <w:rPr>
+                <w:rFonts w:ascii="Cambria Math" w:eastAsiaTheme="minorEastAsia" w:hAnsi="Cambria Math"/>
+              </w:rPr>
+              <m:t>+1</m:t>
+            </m:r>
+          </m:sub>
+        </m:sSub>
+        <m:r>
+          <w:rPr>
+            <w:rFonts w:ascii="Cambria Math" w:eastAsiaTheme="minorEastAsia" w:hAnsi="Cambria Math"/>
+          </w:rPr>
+          <m:t>+</m:t>
+        </m:r>
+        <m:acc>
+          <m:accPr>
+            <m:chr m:val="⃗"/>
+            <m:ctrlPr>
+              <w:rPr>
+                <w:rFonts w:ascii="Cambria Math" w:eastAsiaTheme="minorEastAsia" w:hAnsi="Cambria Math"/>
+                <w:i/>
+                <w:lang w:val="en-US"/>
+              </w:rPr>
+            </m:ctrlPr>
+          </m:accPr>
+          <m:e>
+            <m:sSub>
+              <m:sSubPr>
+                <m:ctrlPr>
+                  <w:rPr>
+                    <w:rFonts w:ascii="Cambria Math" w:eastAsiaTheme="minorEastAsia" w:hAnsi="Cambria Math"/>
+                    <w:i/>
+                    <w:lang w:val="en-US"/>
+                  </w:rPr>
+                </m:ctrlPr>
+              </m:sSubPr>
+              <m:e>
+                <m:r>
+                  <w:rPr>
+                    <w:rFonts w:ascii="Cambria Math" w:eastAsiaTheme="minorEastAsia" w:hAnsi="Cambria Math"/>
+                    <w:lang w:val="en-US"/>
+                  </w:rPr>
+                  <m:t>M</m:t>
+                </m:r>
+              </m:e>
+              <m:sub>
+                <m:r>
+                  <w:rPr>
+                    <w:rFonts w:ascii="Cambria Math" w:eastAsiaTheme="minorEastAsia" w:hAnsi="Cambria Math"/>
+                    <w:lang w:val="en-US"/>
+                  </w:rPr>
+                  <m:t>i</m:t>
+                </m:r>
+                <m:r>
+                  <w:rPr>
+                    <w:rFonts w:ascii="Cambria Math" w:eastAsiaTheme="minorEastAsia" w:hAnsi="Cambria Math"/>
+                  </w:rPr>
+                  <m:t>+1</m:t>
+                </m:r>
+              </m:sub>
+            </m:sSub>
+            <m:sSub>
+              <m:sSubPr>
+                <m:ctrlPr>
+                  <w:rPr>
+                    <w:rFonts w:ascii="Cambria Math" w:eastAsiaTheme="minorEastAsia" w:hAnsi="Cambria Math"/>
+                    <w:i/>
+                    <w:lang w:val="en-US"/>
+                  </w:rPr>
+                </m:ctrlPr>
+              </m:sSubPr>
+              <m:e>
+                <m:r>
+                  <w:rPr>
+                    <w:rFonts w:ascii="Cambria Math" w:eastAsiaTheme="minorEastAsia" w:hAnsi="Cambria Math"/>
+                    <w:lang w:val="en-US"/>
+                  </w:rPr>
+                  <m:t>M</m:t>
+                </m:r>
+                <m:r>
+                  <w:rPr>
+                    <w:rFonts w:ascii="Cambria Math" w:eastAsiaTheme="minorEastAsia" w:hAnsi="Cambria Math"/>
+                  </w:rPr>
+                  <m:t>'</m:t>
+                </m:r>
+              </m:e>
+              <m:sub>
+                <m:r>
+                  <w:rPr>
+                    <w:rFonts w:ascii="Cambria Math" w:eastAsiaTheme="minorEastAsia" w:hAnsi="Cambria Math"/>
+                    <w:lang w:val="en-US"/>
+                  </w:rPr>
+                  <m:t>i</m:t>
+                </m:r>
+                <m:r>
+                  <w:rPr>
+                    <w:rFonts w:ascii="Cambria Math" w:eastAsiaTheme="minorEastAsia" w:hAnsi="Cambria Math"/>
+                  </w:rPr>
+                  <m:t>+1</m:t>
+                </m:r>
+              </m:sub>
+            </m:sSub>
+          </m:e>
+        </m:acc>
+        <m:r>
+          <w:rPr>
+            <w:rFonts w:ascii="Cambria Math" w:eastAsiaTheme="minorEastAsia" w:hAnsi="Cambria Math"/>
+            <w:lang w:val="en-US"/>
+          </w:rPr>
+          <m:t>t</m:t>
+        </m:r>
+      </m:oMath>
+      <w:r>
+        <w:rPr>
+          <w:rFonts w:eastAsiaTheme="minorEastAsia"/>
+        </w:rPr>
+        <w:t xml:space="preserve">. </w:t>
+      </w:r>
+      <w:r>
+        <w:rPr>
+          <w:rFonts w:eastAsiaTheme="minorEastAsia"/>
+        </w:rPr>
+        <w:t xml:space="preserve">Рассмотрим функцию </w:t>
+      </w:r>
+      <m:oMath>
+        <m:r>
+          <w:rPr>
+            <w:rFonts w:ascii="Cambria Math" w:eastAsiaTheme="minorEastAsia" w:hAnsi="Cambria Math"/>
+          </w:rPr>
+          <m:t>λ</m:t>
+        </m:r>
+        <m:d>
+          <m:dPr>
+            <m:ctrlPr>
+              <w:rPr>
+                <w:rFonts w:ascii="Cambria Math" w:eastAsiaTheme="minorEastAsia" w:hAnsi="Cambria Math"/>
+                <w:i/>
+              </w:rPr>
+            </m:ctrlPr>
+          </m:dPr>
+          <m:e>
+            <m:r>
+              <w:rPr>
+                <w:rFonts w:ascii="Cambria Math" w:eastAsiaTheme="minorEastAsia" w:hAnsi="Cambria Math"/>
+              </w:rPr>
+              <m:t>s,t</m:t>
+            </m:r>
+          </m:e>
+        </m:d>
+        <m:r>
+          <w:rPr>
+            <w:rFonts w:ascii="Cambria Math" w:eastAsiaTheme="minorEastAsia" w:hAnsi="Cambria Math"/>
+          </w:rPr>
+          <m:t>=</m:t>
+        </m:r>
+        <m:d>
+          <m:dPr>
+            <m:begChr m:val="|"/>
+            <m:endChr m:val="|"/>
+            <m:ctrlPr>
+              <w:rPr>
+                <w:rFonts w:ascii="Cambria Math" w:eastAsiaTheme="minorEastAsia" w:hAnsi="Cambria Math"/>
+                <w:i/>
+              </w:rPr>
+            </m:ctrlPr>
+          </m:dPr>
+          <m:e>
+            <m:sSub>
+              <m:sSubPr>
+                <m:ctrlPr>
+                  <w:rPr>
+                    <w:rFonts w:ascii="Cambria Math" w:eastAsiaTheme="minorEastAsia" w:hAnsi="Cambria Math"/>
+                    <w:i/>
+                  </w:rPr>
+                </m:ctrlPr>
+              </m:sSubPr>
+              <m:e>
+                <m:r>
+                  <w:rPr>
+                    <w:rFonts w:ascii="Cambria Math" w:eastAsiaTheme="minorEastAsia" w:hAnsi="Cambria Math"/>
+                  </w:rPr>
+                  <m:t>M</m:t>
+                </m:r>
+              </m:e>
+              <m:sub>
+                <m:r>
+                  <w:rPr>
+                    <w:rFonts w:ascii="Cambria Math" w:eastAsiaTheme="minorEastAsia" w:hAnsi="Cambria Math"/>
+                  </w:rPr>
+                  <m:t>i-1</m:t>
+                </m:r>
+              </m:sub>
+            </m:sSub>
+            <m:sSub>
+              <m:sSubPr>
+                <m:ctrlPr>
+                  <w:rPr>
+                    <w:rFonts w:ascii="Cambria Math" w:eastAsiaTheme="minorEastAsia" w:hAnsi="Cambria Math"/>
+                    <w:i/>
+                  </w:rPr>
+                </m:ctrlPr>
+              </m:sSubPr>
+              <m:e>
+                <m:r>
+                  <w:rPr>
+                    <w:rFonts w:ascii="Cambria Math" w:eastAsiaTheme="minorEastAsia" w:hAnsi="Cambria Math"/>
+                  </w:rPr>
+                  <m:t>M</m:t>
+                </m:r>
+              </m:e>
+              <m:sub>
+                <m:r>
+                  <w:rPr>
+                    <w:rFonts w:ascii="Cambria Math" w:eastAsiaTheme="minorEastAsia" w:hAnsi="Cambria Math"/>
+                  </w:rPr>
+                  <m:t>i</m:t>
+                </m:r>
+              </m:sub>
+            </m:sSub>
+            <m:r>
+              <w:rPr>
+                <w:rFonts w:ascii="Cambria Math" w:eastAsiaTheme="minorEastAsia" w:hAnsi="Cambria Math"/>
+              </w:rPr>
+              <m:t>(s)</m:t>
+            </m:r>
+          </m:e>
+        </m:d>
+        <m:r>
+          <w:rPr>
+            <w:rFonts w:ascii="Cambria Math" w:eastAsiaTheme="minorEastAsia" w:hAnsi="Cambria Math"/>
+          </w:rPr>
+          <m:t>+</m:t>
+        </m:r>
+        <m:d>
+          <m:dPr>
+            <m:begChr m:val="|"/>
+            <m:endChr m:val="|"/>
+            <m:ctrlPr>
+              <w:rPr>
+                <w:rFonts w:ascii="Cambria Math" w:eastAsiaTheme="minorEastAsia" w:hAnsi="Cambria Math"/>
+                <w:i/>
+              </w:rPr>
+            </m:ctrlPr>
+          </m:dPr>
+          <m:e>
+            <m:sSub>
+              <m:sSubPr>
+                <m:ctrlPr>
+                  <w:rPr>
+                    <w:rFonts w:ascii="Cambria Math" w:eastAsiaTheme="minorEastAsia" w:hAnsi="Cambria Math"/>
+                    <w:i/>
+                  </w:rPr>
+                </m:ctrlPr>
+              </m:sSubPr>
+              <m:e>
+                <m:r>
+                  <w:rPr>
+                    <w:rFonts w:ascii="Cambria Math" w:eastAsiaTheme="minorEastAsia" w:hAnsi="Cambria Math"/>
+                  </w:rPr>
+                  <m:t>M</m:t>
+                </m:r>
+              </m:e>
+              <m:sub>
+                <m:r>
+                  <w:rPr>
+                    <w:rFonts w:ascii="Cambria Math" w:eastAsiaTheme="minorEastAsia" w:hAnsi="Cambria Math"/>
+                  </w:rPr>
+                  <m:t>i</m:t>
+                </m:r>
+              </m:sub>
+            </m:sSub>
+            <m:sSub>
+              <m:sSubPr>
+                <m:ctrlPr>
+                  <w:rPr>
+                    <w:rFonts w:ascii="Cambria Math" w:eastAsiaTheme="minorEastAsia" w:hAnsi="Cambria Math"/>
+                    <w:i/>
+                  </w:rPr>
+                </m:ctrlPr>
+              </m:sSubPr>
+              <m:e>
+                <m:d>
+                  <m:dPr>
+                    <m:ctrlPr>
+                      <w:rPr>
+                        <w:rFonts w:ascii="Cambria Math" w:eastAsiaTheme="minorEastAsia" w:hAnsi="Cambria Math"/>
+                        <w:i/>
+                      </w:rPr>
+                    </m:ctrlPr>
+                  </m:dPr>
+                  <m:e>
+                    <m:r>
+                      <w:rPr>
+                        <w:rFonts w:ascii="Cambria Math" w:eastAsiaTheme="minorEastAsia" w:hAnsi="Cambria Math"/>
+                      </w:rPr>
+                      <m:t>s</m:t>
+                    </m:r>
+                  </m:e>
+                </m:d>
+                <m:r>
+                  <w:rPr>
+                    <w:rFonts w:ascii="Cambria Math" w:eastAsiaTheme="minorEastAsia" w:hAnsi="Cambria Math"/>
+                  </w:rPr>
+                  <m:t>M</m:t>
+                </m:r>
+              </m:e>
+              <m:sub>
+                <m:r>
+                  <w:rPr>
+                    <w:rFonts w:ascii="Cambria Math" w:eastAsiaTheme="minorEastAsia" w:hAnsi="Cambria Math"/>
+                  </w:rPr>
+                  <m:t>i+1</m:t>
+                </m:r>
+              </m:sub>
+            </m:sSub>
+            <m:r>
+              <w:rPr>
+                <w:rFonts w:ascii="Cambria Math" w:eastAsiaTheme="minorEastAsia" w:hAnsi="Cambria Math"/>
+              </w:rPr>
+              <m:t>(t)</m:t>
+            </m:r>
+          </m:e>
+        </m:d>
+        <m:r>
+          <w:rPr>
+            <w:rFonts w:ascii="Cambria Math" w:eastAsiaTheme="minorEastAsia" w:hAnsi="Cambria Math"/>
+          </w:rPr>
+          <m:t>+</m:t>
+        </m:r>
+        <m:d>
+          <m:dPr>
+            <m:begChr m:val="|"/>
+            <m:endChr m:val="|"/>
+            <m:ctrlPr>
+              <w:rPr>
+                <w:rFonts w:ascii="Cambria Math" w:eastAsiaTheme="minorEastAsia" w:hAnsi="Cambria Math"/>
+                <w:i/>
+              </w:rPr>
+            </m:ctrlPr>
+          </m:dPr>
+          <m:e>
+            <m:sSub>
+              <m:sSubPr>
+                <m:ctrlPr>
+                  <w:rPr>
+                    <w:rFonts w:ascii="Cambria Math" w:eastAsiaTheme="minorEastAsia" w:hAnsi="Cambria Math"/>
+                    <w:i/>
+                  </w:rPr>
+                </m:ctrlPr>
+              </m:sSubPr>
+              <m:e>
+                <m:r>
+                  <w:rPr>
+                    <w:rFonts w:ascii="Cambria Math" w:eastAsiaTheme="minorEastAsia" w:hAnsi="Cambria Math"/>
+                  </w:rPr>
+                  <m:t>M</m:t>
+                </m:r>
+              </m:e>
+              <m:sub>
+                <m:r>
+                  <w:rPr>
+                    <w:rFonts w:ascii="Cambria Math" w:eastAsiaTheme="minorEastAsia" w:hAnsi="Cambria Math"/>
+                  </w:rPr>
+                  <m:t>i+1</m:t>
+                </m:r>
+              </m:sub>
+            </m:sSub>
+            <m:r>
+              <w:rPr>
+                <w:rFonts w:ascii="Cambria Math" w:eastAsiaTheme="minorEastAsia" w:hAnsi="Cambria Math"/>
+              </w:rPr>
+              <m:t>(t)</m:t>
+            </m:r>
+            <m:sSub>
+              <m:sSubPr>
+                <m:ctrlPr>
+                  <w:rPr>
+                    <w:rFonts w:ascii="Cambria Math" w:eastAsiaTheme="minorEastAsia" w:hAnsi="Cambria Math"/>
+                    <w:i/>
+                  </w:rPr>
+                </m:ctrlPr>
+              </m:sSubPr>
+              <m:e>
+                <m:r>
+                  <w:rPr>
+                    <w:rFonts w:ascii="Cambria Math" w:eastAsiaTheme="minorEastAsia" w:hAnsi="Cambria Math"/>
+                  </w:rPr>
+                  <m:t>M</m:t>
+                </m:r>
+              </m:e>
+              <m:sub>
+                <m:r>
+                  <w:rPr>
+                    <w:rFonts w:ascii="Cambria Math" w:eastAsiaTheme="minorEastAsia" w:hAnsi="Cambria Math"/>
+                  </w:rPr>
+                  <m:t>i+2</m:t>
+                </m:r>
+              </m:sub>
+            </m:sSub>
+          </m:e>
+        </m:d>
+      </m:oMath>
+      <w:r>
+        <w:rPr>
+          <w:rFonts w:eastAsiaTheme="minorEastAsia"/>
+        </w:rPr>
+        <w:t>.</w:t>
+      </w:r>
+    </w:p>
+    <w:p>
+      <w:pPr>
+        <w:jc w:val="both"/>
+      </w:pPr>
+      <w:r>
+        <w:rPr>
+          <w:rFonts w:eastAsiaTheme="minorEastAsia"/>
+        </w:rPr>
+        <w:t xml:space="preserve">Условие оптимальности </w:t>
+      </w:r>
+      <w:r>
+        <w:rPr>
+          <w:rFonts w:eastAsiaTheme="minorEastAsia"/>
+        </w:rPr>
+        <w:t xml:space="preserve">точек врезки </w:t>
+      </w:r>
+      <m:oMath>
+        <m:sSub>
+          <m:sSubPr>
+            <m:ctrlPr>
+              <w:rPr>
+                <w:rFonts w:ascii="Cambria Math" w:eastAsiaTheme="minorEastAsia" w:hAnsi="Cambria Math"/>
+                <w:i/>
+                <w:lang w:val="en-US"/>
+              </w:rPr>
+            </m:ctrlPr>
+          </m:sSubPr>
+          <m:e>
+            <m:r>
+              <w:rPr>
+                <w:rFonts w:ascii="Cambria Math" w:eastAsiaTheme="minorEastAsia" w:hAnsi="Cambria Math"/>
+                <w:lang w:val="en-US"/>
+              </w:rPr>
+              <m:t>M</m:t>
+            </m:r>
+          </m:e>
+          <m:sub>
+            <m:r>
+              <w:rPr>
+                <w:rFonts w:ascii="Cambria Math" w:eastAsiaTheme="minorEastAsia" w:hAnsi="Cambria Math"/>
+                <w:lang w:val="en-US"/>
+              </w:rPr>
+              <m:t>i</m:t>
+            </m:r>
+          </m:sub>
+        </m:sSub>
+      </m:oMath>
+      <w:r>
+        <w:rPr>
+          <w:rFonts w:eastAsiaTheme="minorEastAsia"/>
+        </w:rPr>
+        <w:t xml:space="preserve"> и </w:t>
+      </w:r>
+      <m:oMath>
+        <m:sSub>
+          <m:sSubPr>
+            <m:ctrlPr>
+              <w:rPr>
+                <w:rFonts w:ascii="Cambria Math" w:eastAsiaTheme="minorEastAsia" w:hAnsi="Cambria Math"/>
+                <w:i/>
+                <w:lang w:val="en-US"/>
+              </w:rPr>
+            </m:ctrlPr>
+          </m:sSubPr>
+          <m:e>
+            <m:r>
+              <w:rPr>
+                <w:rFonts w:ascii="Cambria Math" w:eastAsiaTheme="minorEastAsia" w:hAnsi="Cambria Math"/>
+                <w:lang w:val="en-US"/>
+              </w:rPr>
+              <m:t>M</m:t>
+            </m:r>
+          </m:e>
+          <m:sub>
+            <m:r>
+              <w:rPr>
+                <w:rFonts w:ascii="Cambria Math" w:eastAsiaTheme="minorEastAsia" w:hAnsi="Cambria Math"/>
+                <w:lang w:val="en-US"/>
+              </w:rPr>
+              <m:t>i</m:t>
+            </m:r>
+            <m:r>
+              <w:rPr>
+                <w:rFonts w:ascii="Cambria Math" w:eastAsiaTheme="minorEastAsia" w:hAnsi="Cambria Math"/>
+              </w:rPr>
+              <m:t>+1</m:t>
+            </m:r>
+          </m:sub>
+        </m:sSub>
+      </m:oMath>
+      <w:r>
+        <w:rPr>
+          <w:rFonts w:eastAsiaTheme="minorEastAsia"/>
+        </w:rPr>
+        <w:t xml:space="preserve"> </w:t>
+      </w:r>
+      <w:r>
+        <w:rPr>
+          <w:rFonts w:eastAsiaTheme="minorEastAsia"/>
+        </w:rPr>
+        <w:t xml:space="preserve">даёт нам: </w:t>
+      </w:r>
+      <m:oMath>
+        <m:r>
+          <w:rPr>
+            <w:rFonts w:ascii="Cambria Math" w:eastAsiaTheme="minorEastAsia" w:hAnsi="Cambria Math"/>
+          </w:rPr>
+          <m:t>∂λ/∂s</m:t>
+        </m:r>
+        <m:sSub>
+          <m:sSubPr>
+            <m:ctrlPr>
+              <w:rPr>
+                <w:rFonts w:ascii="Cambria Math" w:eastAsiaTheme="minorEastAsia" w:hAnsi="Cambria Math"/>
+                <w:i/>
+              </w:rPr>
+            </m:ctrlPr>
+          </m:sSubPr>
+          <m:e>
+            <m:r>
+              <w:rPr>
+                <w:rFonts w:ascii="Cambria Math" w:eastAsiaTheme="minorEastAsia" w:hAnsi="Cambria Math"/>
+              </w:rPr>
+              <m:t>|</m:t>
+            </m:r>
+          </m:e>
+          <m:sub>
+            <m:d>
+              <m:dPr>
+                <m:ctrlPr>
+                  <w:rPr>
+                    <w:rFonts w:ascii="Cambria Math" w:eastAsiaTheme="minorEastAsia" w:hAnsi="Cambria Math"/>
+                    <w:i/>
+                  </w:rPr>
+                </m:ctrlPr>
+              </m:dPr>
+              <m:e>
+                <m:r>
+                  <w:rPr>
+                    <w:rFonts w:ascii="Cambria Math" w:eastAsiaTheme="minorEastAsia" w:hAnsi="Cambria Math"/>
+                  </w:rPr>
+                  <m:t>0,0</m:t>
+                </m:r>
+              </m:e>
+            </m:d>
+          </m:sub>
+        </m:sSub>
+        <m:r>
+          <w:rPr>
+            <w:rFonts w:ascii="Cambria Math" w:eastAsiaTheme="minorEastAsia" w:hAnsi="Cambria Math"/>
+          </w:rPr>
+          <m:t>≥0,</m:t>
+        </m:r>
+        <m:r>
+          <w:rPr>
+            <w:rFonts w:ascii="Cambria Math" w:eastAsiaTheme="minorEastAsia" w:hAnsi="Cambria Math"/>
+          </w:rPr>
+          <m:t>∂λ/∂</m:t>
+        </m:r>
+        <m:r>
+          <w:rPr>
+            <w:rFonts w:ascii="Cambria Math" w:eastAsiaTheme="minorEastAsia" w:hAnsi="Cambria Math"/>
+          </w:rPr>
+          <m:t>t</m:t>
+        </m:r>
+        <m:sSub>
+          <m:sSubPr>
+            <m:ctrlPr>
+              <w:rPr>
+                <w:rFonts w:ascii="Cambria Math" w:eastAsiaTheme="minorEastAsia" w:hAnsi="Cambria Math"/>
+                <w:i/>
+              </w:rPr>
+            </m:ctrlPr>
+          </m:sSubPr>
+          <m:e>
+            <m:r>
+              <w:rPr>
+                <w:rFonts w:ascii="Cambria Math" w:eastAsiaTheme="minorEastAsia" w:hAnsi="Cambria Math"/>
+              </w:rPr>
+              <m:t>|</m:t>
+            </m:r>
+          </m:e>
+          <m:sub>
+            <m:d>
+              <m:dPr>
+                <m:ctrlPr>
+                  <w:rPr>
+                    <w:rFonts w:ascii="Cambria Math" w:eastAsiaTheme="minorEastAsia" w:hAnsi="Cambria Math"/>
+                    <w:i/>
+                  </w:rPr>
+                </m:ctrlPr>
+              </m:dPr>
+              <m:e>
+                <m:r>
+                  <w:rPr>
+                    <w:rFonts w:ascii="Cambria Math" w:eastAsiaTheme="minorEastAsia" w:hAnsi="Cambria Math"/>
+                  </w:rPr>
+                  <m:t>0,0</m:t>
+                </m:r>
+              </m:e>
+            </m:d>
+          </m:sub>
+        </m:sSub>
+        <m:r>
+          <w:rPr>
+            <w:rFonts w:ascii="Cambria Math" w:eastAsiaTheme="minorEastAsia" w:hAnsi="Cambria Math"/>
+          </w:rPr>
+          <m:t>≥0</m:t>
+        </m:r>
+      </m:oMath>
+      <w:r>
+        <w:rPr>
+          <w:rFonts w:eastAsiaTheme="minorEastAsia"/>
+        </w:rPr>
+        <w:t>,</w:t>
+      </w:r>
+      <w:r>
+        <w:rPr>
+          <w:rFonts w:eastAsiaTheme="minorEastAsia"/>
+        </w:rPr>
+        <w:t xml:space="preserve"> более того, даже если частная производная (например </w:t>
+      </w:r>
+      <m:oMath>
+        <m:r>
+          <w:rPr>
+            <w:rFonts w:ascii="Cambria Math" w:eastAsiaTheme="minorEastAsia" w:hAnsi="Cambria Math"/>
+          </w:rPr>
+          <m:t>∂λ/∂s</m:t>
+        </m:r>
+        <m:sSub>
+          <m:sSubPr>
+            <m:ctrlPr>
+              <w:rPr>
+                <w:rFonts w:ascii="Cambria Math" w:eastAsiaTheme="minorEastAsia" w:hAnsi="Cambria Math"/>
+                <w:i/>
+              </w:rPr>
+            </m:ctrlPr>
+          </m:sSubPr>
+          <m:e>
+            <m:r>
+              <w:rPr>
+                <w:rFonts w:ascii="Cambria Math" w:eastAsiaTheme="minorEastAsia" w:hAnsi="Cambria Math"/>
+              </w:rPr>
+              <m:t>|</m:t>
+            </m:r>
+          </m:e>
+          <m:sub>
+            <m:d>
+              <m:dPr>
+                <m:ctrlPr>
+                  <w:rPr>
+                    <w:rFonts w:ascii="Cambria Math" w:eastAsiaTheme="minorEastAsia" w:hAnsi="Cambria Math"/>
+                    <w:i/>
+                  </w:rPr>
+                </m:ctrlPr>
+              </m:dPr>
+              <m:e>
+                <m:r>
+                  <w:rPr>
+                    <w:rFonts w:ascii="Cambria Math" w:eastAsiaTheme="minorEastAsia" w:hAnsi="Cambria Math"/>
+                  </w:rPr>
+                  <m:t>0,0</m:t>
+                </m:r>
+              </m:e>
+            </m:d>
+          </m:sub>
+        </m:sSub>
+        <m:r>
+          <w:rPr>
+            <w:rFonts w:ascii="Cambria Math" w:eastAsiaTheme="minorEastAsia" w:hAnsi="Cambria Math"/>
+          </w:rPr>
+          <m:t>=</m:t>
+        </m:r>
+        <m:r>
+          <w:rPr>
+            <w:rFonts w:ascii="Cambria Math" w:eastAsiaTheme="minorEastAsia" w:hAnsi="Cambria Math"/>
+          </w:rPr>
+          <m:t>0</m:t>
+        </m:r>
+      </m:oMath>
+      <w:r>
+        <w:rPr>
+          <w:rFonts w:eastAsiaTheme="minorEastAsia"/>
+        </w:rPr>
+        <w:t xml:space="preserve">) равна 0, всё равно функция </w:t>
+      </w:r>
+      <m:oMath>
+        <m:r>
+          <w:rPr>
+            <w:rFonts w:ascii="Cambria Math" w:eastAsiaTheme="minorEastAsia" w:hAnsi="Cambria Math"/>
+          </w:rPr>
+          <m:t>λ</m:t>
+        </m:r>
+        <m:d>
+          <m:dPr>
+            <m:ctrlPr>
+              <w:rPr>
+                <w:rFonts w:ascii="Cambria Math" w:eastAsiaTheme="minorEastAsia" w:hAnsi="Cambria Math"/>
+                <w:i/>
+              </w:rPr>
+            </m:ctrlPr>
+          </m:dPr>
+          <m:e>
+            <m:r>
+              <w:rPr>
+                <w:rFonts w:ascii="Cambria Math" w:eastAsiaTheme="minorEastAsia" w:hAnsi="Cambria Math"/>
+              </w:rPr>
+              <m:t>s,</m:t>
+            </m:r>
+            <m:r>
+              <w:rPr>
+                <w:rFonts w:ascii="Cambria Math" w:eastAsiaTheme="minorEastAsia" w:hAnsi="Cambria Math"/>
+              </w:rPr>
+              <m:t>0</m:t>
+            </m:r>
+          </m:e>
+        </m:d>
+      </m:oMath>
+      <w:r>
+        <w:rPr>
+          <w:rFonts w:eastAsiaTheme="minorEastAsia"/>
+        </w:rPr>
+        <w:t xml:space="preserve"> достигает минимума на </w:t>
+      </w:r>
+      <m:oMath>
+        <m:r>
+          <w:rPr>
+            <w:rFonts w:ascii="Cambria Math" w:eastAsiaTheme="minorEastAsia" w:hAnsi="Cambria Math"/>
+          </w:rPr>
+          <m:t>s∈[0,1]</m:t>
+        </m:r>
+      </m:oMath>
+      <w:r>
+        <w:rPr>
+          <w:rFonts w:eastAsiaTheme="minorEastAsia"/>
+        </w:rPr>
+        <w:t xml:space="preserve"> при </w:t>
+      </w:r>
+      <m:oMath>
+        <m:r>
+          <w:rPr>
+            <w:rFonts w:ascii="Cambria Math" w:eastAsiaTheme="minorEastAsia" w:hAnsi="Cambria Math"/>
+          </w:rPr>
+          <m:t>s</m:t>
+        </m:r>
+        <m:r>
+          <w:rPr>
+            <w:rFonts w:ascii="Cambria Math" w:eastAsiaTheme="minorEastAsia" w:hAnsi="Cambria Math"/>
+          </w:rPr>
+          <m:t>=</m:t>
+        </m:r>
+        <m:r>
+          <w:rPr>
+            <w:rFonts w:ascii="Cambria Math" w:eastAsiaTheme="minorEastAsia" w:hAnsi="Cambria Math"/>
+          </w:rPr>
+          <m:t>0</m:t>
+        </m:r>
+      </m:oMath>
+      <w:r>
+        <w:rPr>
+          <w:rFonts w:eastAsiaTheme="minorEastAsia"/>
+        </w:rPr>
+        <w:t>.</w:t>
+      </w:r>
+      <w:bookmarkStart w:id="2" w:name="_GoBack"/>
+      <w:bookmarkEnd w:id="2"/>
+    </w:p>
+    <w:p>
+      <w:pPr>
+        <w:pStyle w:val="2"/>
+      </w:pPr>
+      <w:r>
+        <w:t>Достаточное условие глобального оптимума</w:t>
       </w:r>
     </w:p>
     <w:p/>

--- a/motor2019/ccp/cpp-tpp.docx
+++ b/motor2019/ccp/cpp-tpp.docx
@@ -12024,35 +12024,13 @@
                 </m:r>
               </m:e>
               <m:sub>
-                <m:sSub>
-                  <m:sSubPr>
-                    <m:ctrlPr>
-                      <w:rPr>
-                        <w:rFonts w:ascii="Cambria Math" w:hAnsi="Cambria Math"/>
-                        <w:i/>
-                        <w:lang w:val="en-US"/>
-                      </w:rPr>
-                    </m:ctrlPr>
-                  </m:sSubPr>
-                  <m:e>
-                    <m:r>
-                      <w:rPr>
-                        <w:rFonts w:ascii="Cambria Math" w:hAnsi="Cambria Math"/>
-                        <w:lang w:val="en-US"/>
-                      </w:rPr>
-                      <m:t>i</m:t>
-                    </m:r>
-                  </m:e>
-                  <m:sub>
-                    <m:r>
-                      <w:rPr>
-                        <w:rFonts w:ascii="Cambria Math" w:hAnsi="Cambria Math"/>
-                        <w:lang w:val="en-US"/>
-                      </w:rPr>
-                      <m:t>j</m:t>
-                    </m:r>
-                  </m:sub>
-                </m:sSub>
+                <m:r>
+                  <w:rPr>
+                    <w:rFonts w:ascii="Cambria Math" w:hAnsi="Cambria Math"/>
+                    <w:lang w:val="en-US"/>
+                  </w:rPr>
+                  <m:t>i</m:t>
+                </m:r>
               </m:sub>
             </m:sSub>
             <m:sSub>
@@ -12075,41 +12053,19 @@
                 </m:r>
               </m:e>
               <m:sub>
-                <m:sSub>
-                  <m:sSubPr>
-                    <m:ctrlPr>
-                      <w:rPr>
-                        <w:rFonts w:ascii="Cambria Math" w:hAnsi="Cambria Math"/>
-                        <w:i/>
-                        <w:lang w:val="en-US"/>
-                      </w:rPr>
-                    </m:ctrlPr>
-                  </m:sSubPr>
-                  <m:e>
-                    <m:r>
-                      <w:rPr>
-                        <w:rFonts w:ascii="Cambria Math" w:hAnsi="Cambria Math"/>
-                        <w:lang w:val="en-US"/>
-                      </w:rPr>
-                      <m:t>i</m:t>
-                    </m:r>
-                  </m:e>
-                  <m:sub>
-                    <m:r>
-                      <w:rPr>
-                        <w:rFonts w:ascii="Cambria Math" w:hAnsi="Cambria Math"/>
-                        <w:lang w:val="en-US"/>
-                      </w:rPr>
-                      <m:t>j</m:t>
-                    </m:r>
-                    <m:r>
-                      <w:rPr>
-                        <w:rFonts w:ascii="Cambria Math" w:hAnsi="Cambria Math"/>
-                      </w:rPr>
-                      <m:t>+1</m:t>
-                    </m:r>
-                  </m:sub>
-                </m:sSub>
+                <m:r>
+                  <w:rPr>
+                    <w:rFonts w:ascii="Cambria Math" w:hAnsi="Cambria Math"/>
+                    <w:lang w:val="en-US"/>
+                  </w:rPr>
+                  <m:t>i</m:t>
+                </m:r>
+                <m:r>
+                  <w:rPr>
+                    <w:rFonts w:ascii="Cambria Math" w:hAnsi="Cambria Math"/>
+                  </w:rPr>
+                  <m:t>+1</m:t>
+                </m:r>
               </m:sub>
             </m:sSub>
           </m:e>
@@ -12888,13 +12844,7 @@
                   <w:rPr>
                     <w:rFonts w:ascii="Cambria Math" w:eastAsiaTheme="minorEastAsia" w:hAnsi="Cambria Math"/>
                   </w:rPr>
-                  <m:t>i</m:t>
-                </m:r>
-                <m:r>
-                  <w:rPr>
-                    <w:rFonts w:ascii="Cambria Math" w:eastAsiaTheme="minorEastAsia" w:hAnsi="Cambria Math"/>
-                  </w:rPr>
-                  <m:t>+1</m:t>
+                  <m:t>i+1</m:t>
                 </m:r>
               </m:sub>
             </m:sSub>
@@ -12940,19 +12890,7 @@
                   <w:rPr>
                     <w:rFonts w:ascii="Cambria Math" w:eastAsiaTheme="minorEastAsia" w:hAnsi="Cambria Math"/>
                   </w:rPr>
-                  <m:t>i</m:t>
-                </m:r>
-                <m:r>
-                  <w:rPr>
-                    <w:rFonts w:ascii="Cambria Math" w:eastAsiaTheme="minorEastAsia" w:hAnsi="Cambria Math"/>
-                  </w:rPr>
-                  <m:t>+</m:t>
-                </m:r>
-                <m:r>
-                  <w:rPr>
-                    <w:rFonts w:ascii="Cambria Math" w:eastAsiaTheme="minorEastAsia" w:hAnsi="Cambria Math"/>
-                  </w:rPr>
-                  <m:t>1</m:t>
+                  <m:t>i+1</m:t>
                 </m:r>
               </m:sub>
             </m:sSub>
@@ -12978,13 +12916,7 @@
                   <w:rPr>
                     <w:rFonts w:ascii="Cambria Math" w:eastAsiaTheme="minorEastAsia" w:hAnsi="Cambria Math"/>
                   </w:rPr>
-                  <m:t>i</m:t>
-                </m:r>
-                <m:r>
-                  <w:rPr>
-                    <w:rFonts w:ascii="Cambria Math" w:eastAsiaTheme="minorEastAsia" w:hAnsi="Cambria Math"/>
-                  </w:rPr>
-                  <m:t>+2</m:t>
+                  <m:t>i+2</m:t>
                 </m:r>
               </m:sub>
             </m:sSub>
@@ -13048,13 +12980,7 @@
                   <w:rPr>
                     <w:rFonts w:ascii="Cambria Math" w:eastAsiaTheme="minorEastAsia" w:hAnsi="Cambria Math"/>
                   </w:rPr>
-                  <m:t>M</m:t>
-                </m:r>
-                <m:r>
-                  <w:rPr>
-                    <w:rFonts w:ascii="Cambria Math" w:eastAsiaTheme="minorEastAsia" w:hAnsi="Cambria Math"/>
-                  </w:rPr>
-                  <m:t>'</m:t>
+                  <m:t>M'</m:t>
                 </m:r>
               </m:e>
               <m:sub>
@@ -13100,13 +13026,7 @@
                   <w:rPr>
                     <w:rFonts w:ascii="Cambria Math" w:eastAsiaTheme="minorEastAsia" w:hAnsi="Cambria Math"/>
                   </w:rPr>
-                  <m:t>M</m:t>
-                </m:r>
-                <m:r>
-                  <w:rPr>
-                    <w:rFonts w:ascii="Cambria Math" w:eastAsiaTheme="minorEastAsia" w:hAnsi="Cambria Math"/>
-                  </w:rPr>
-                  <m:t>'</m:t>
+                  <m:t>M'</m:t>
                 </m:r>
               </m:e>
               <m:sub>
@@ -13132,13 +13052,7 @@
                   <w:rPr>
                     <w:rFonts w:ascii="Cambria Math" w:eastAsiaTheme="minorEastAsia" w:hAnsi="Cambria Math"/>
                   </w:rPr>
-                  <m:t>M</m:t>
-                </m:r>
-                <m:r>
-                  <w:rPr>
-                    <w:rFonts w:ascii="Cambria Math" w:eastAsiaTheme="minorEastAsia" w:hAnsi="Cambria Math"/>
-                  </w:rPr>
-                  <m:t>'</m:t>
+                  <m:t>M'</m:t>
                 </m:r>
               </m:e>
               <m:sub>
@@ -13184,13 +13098,7 @@
                   <w:rPr>
                     <w:rFonts w:ascii="Cambria Math" w:eastAsiaTheme="minorEastAsia" w:hAnsi="Cambria Math"/>
                   </w:rPr>
-                  <m:t>M</m:t>
-                </m:r>
-                <m:r>
-                  <w:rPr>
-                    <w:rFonts w:ascii="Cambria Math" w:eastAsiaTheme="minorEastAsia" w:hAnsi="Cambria Math"/>
-                  </w:rPr>
-                  <m:t>'</m:t>
+                  <m:t>M'</m:t>
                 </m:r>
               </m:e>
               <m:sub>
@@ -13243,6 +13151,7 @@
         <w:jc w:val="both"/>
         <w:rPr>
           <w:rFonts w:eastAsiaTheme="minorEastAsia"/>
+          <w:i/>
         </w:rPr>
       </w:pPr>
       <w:r>
@@ -14675,12 +14584,389 @@
         <w:rPr>
           <w:rFonts w:eastAsiaTheme="minorEastAsia"/>
         </w:rPr>
-        <w:t>.</w:t>
-      </w:r>
+        <w:t xml:space="preserve">, для неё по предположению выполнено условие </w:t>
+      </w:r>
+      <m:oMath>
+        <m:r>
+          <w:rPr>
+            <w:rFonts w:ascii="Cambria Math" w:eastAsiaTheme="minorEastAsia" w:hAnsi="Cambria Math"/>
+          </w:rPr>
+          <m:t>λ</m:t>
+        </m:r>
+        <m:d>
+          <m:dPr>
+            <m:ctrlPr>
+              <w:rPr>
+                <w:rFonts w:ascii="Cambria Math" w:eastAsiaTheme="minorEastAsia" w:hAnsi="Cambria Math"/>
+                <w:i/>
+              </w:rPr>
+            </m:ctrlPr>
+          </m:dPr>
+          <m:e>
+            <m:r>
+              <w:rPr>
+                <w:rFonts w:ascii="Cambria Math" w:eastAsiaTheme="minorEastAsia" w:hAnsi="Cambria Math"/>
+              </w:rPr>
+              <m:t>0,0</m:t>
+            </m:r>
+          </m:e>
+        </m:d>
+        <m:r>
+          <w:rPr>
+            <w:rFonts w:ascii="Cambria Math" w:eastAsiaTheme="minorEastAsia" w:hAnsi="Cambria Math"/>
+          </w:rPr>
+          <m:t>&gt;λ</m:t>
+        </m:r>
+        <m:d>
+          <m:dPr>
+            <m:ctrlPr>
+              <w:rPr>
+                <w:rFonts w:ascii="Cambria Math" w:eastAsiaTheme="minorEastAsia" w:hAnsi="Cambria Math"/>
+                <w:i/>
+              </w:rPr>
+            </m:ctrlPr>
+          </m:dPr>
+          <m:e>
+            <m:r>
+              <w:rPr>
+                <w:rFonts w:ascii="Cambria Math" w:eastAsiaTheme="minorEastAsia" w:hAnsi="Cambria Math"/>
+              </w:rPr>
+              <m:t>1,1</m:t>
+            </m:r>
+          </m:e>
+        </m:d>
+        <m:r>
+          <w:rPr>
+            <w:rFonts w:ascii="Cambria Math" w:eastAsiaTheme="minorEastAsia" w:hAnsi="Cambria Math"/>
+          </w:rPr>
+          <m:t>.</m:t>
+        </m:r>
+      </m:oMath>
     </w:p>
     <w:p>
       <w:pPr>
         <w:jc w:val="both"/>
+        <w:rPr>
+          <w:rFonts w:eastAsiaTheme="minorEastAsia"/>
+          <w:i/>
+        </w:rPr>
+      </w:pPr>
+      <w:r>
+        <w:rPr>
+          <w:rFonts w:eastAsiaTheme="minorEastAsia"/>
+        </w:rPr>
+        <w:t xml:space="preserve">Заметим, что </w:t>
+      </w:r>
+      <w:r>
+        <w:rPr>
+          <w:rFonts w:eastAsiaTheme="minorEastAsia"/>
+        </w:rPr>
+        <w:t xml:space="preserve">Функция </w:t>
+      </w:r>
+      <m:oMath>
+        <m:r>
+          <w:rPr>
+            <w:rFonts w:ascii="Cambria Math" w:eastAsiaTheme="minorEastAsia" w:hAnsi="Cambria Math"/>
+          </w:rPr>
+          <m:t>λ</m:t>
+        </m:r>
+        <m:d>
+          <m:dPr>
+            <m:ctrlPr>
+              <w:rPr>
+                <w:rFonts w:ascii="Cambria Math" w:eastAsiaTheme="minorEastAsia" w:hAnsi="Cambria Math"/>
+                <w:i/>
+              </w:rPr>
+            </m:ctrlPr>
+          </m:dPr>
+          <m:e>
+            <m:r>
+              <w:rPr>
+                <w:rFonts w:ascii="Cambria Math" w:eastAsiaTheme="minorEastAsia" w:hAnsi="Cambria Math"/>
+              </w:rPr>
+              <m:t>s,t</m:t>
+            </m:r>
+          </m:e>
+        </m:d>
+      </m:oMath>
+      <w:r>
+        <w:rPr>
+          <w:rFonts w:eastAsiaTheme="minorEastAsia"/>
+        </w:rPr>
+        <w:t xml:space="preserve"> </w:t>
+      </w:r>
+      <w:r>
+        <w:rPr>
+          <w:rFonts w:eastAsiaTheme="minorEastAsia"/>
+        </w:rPr>
+        <w:t xml:space="preserve">выпукла вниз (по обоим аргументам): </w:t>
+      </w:r>
+      <m:oMath>
+        <m:sSup>
+          <m:sSupPr>
+            <m:ctrlPr>
+              <w:rPr>
+                <w:rFonts w:ascii="Cambria Math" w:eastAsiaTheme="minorEastAsia" w:hAnsi="Cambria Math"/>
+                <w:i/>
+              </w:rPr>
+            </m:ctrlPr>
+          </m:sSupPr>
+          <m:e>
+            <m:r>
+              <w:rPr>
+                <w:rFonts w:ascii="Cambria Math" w:eastAsiaTheme="minorEastAsia" w:hAnsi="Cambria Math"/>
+              </w:rPr>
+              <m:t>∂</m:t>
+            </m:r>
+          </m:e>
+          <m:sup>
+            <m:r>
+              <w:rPr>
+                <w:rFonts w:ascii="Cambria Math" w:eastAsiaTheme="minorEastAsia" w:hAnsi="Cambria Math"/>
+              </w:rPr>
+              <m:t>2</m:t>
+            </m:r>
+          </m:sup>
+        </m:sSup>
+        <m:r>
+          <w:rPr>
+            <w:rFonts w:ascii="Cambria Math" w:eastAsiaTheme="minorEastAsia" w:hAnsi="Cambria Math"/>
+          </w:rPr>
+          <m:t>λ</m:t>
+        </m:r>
+        <m:d>
+          <m:dPr>
+            <m:ctrlPr>
+              <w:rPr>
+                <w:rFonts w:ascii="Cambria Math" w:eastAsiaTheme="minorEastAsia" w:hAnsi="Cambria Math"/>
+                <w:i/>
+              </w:rPr>
+            </m:ctrlPr>
+          </m:dPr>
+          <m:e>
+            <m:r>
+              <w:rPr>
+                <w:rFonts w:ascii="Cambria Math" w:eastAsiaTheme="minorEastAsia" w:hAnsi="Cambria Math"/>
+              </w:rPr>
+              <m:t>s,t</m:t>
+            </m:r>
+          </m:e>
+        </m:d>
+        <m:r>
+          <w:rPr>
+            <w:rFonts w:ascii="Cambria Math" w:eastAsiaTheme="minorEastAsia" w:hAnsi="Cambria Math"/>
+          </w:rPr>
+          <m:t>/∂</m:t>
+        </m:r>
+        <m:sSup>
+          <m:sSupPr>
+            <m:ctrlPr>
+              <w:rPr>
+                <w:rFonts w:ascii="Cambria Math" w:eastAsiaTheme="minorEastAsia" w:hAnsi="Cambria Math"/>
+                <w:i/>
+              </w:rPr>
+            </m:ctrlPr>
+          </m:sSupPr>
+          <m:e>
+            <m:r>
+              <w:rPr>
+                <w:rFonts w:ascii="Cambria Math" w:eastAsiaTheme="minorEastAsia" w:hAnsi="Cambria Math"/>
+              </w:rPr>
+              <m:t>s</m:t>
+            </m:r>
+          </m:e>
+          <m:sup>
+            <m:r>
+              <w:rPr>
+                <w:rFonts w:ascii="Cambria Math" w:eastAsiaTheme="minorEastAsia" w:hAnsi="Cambria Math"/>
+              </w:rPr>
+              <m:t>2</m:t>
+            </m:r>
+          </m:sup>
+        </m:sSup>
+        <m:r>
+          <w:rPr>
+            <w:rFonts w:ascii="Cambria Math" w:eastAsiaTheme="minorEastAsia" w:hAnsi="Cambria Math"/>
+          </w:rPr>
+          <m:t>≥0</m:t>
+        </m:r>
+        <m:r>
+          <w:rPr>
+            <w:rFonts w:ascii="Cambria Math" w:eastAsiaTheme="minorEastAsia" w:hAnsi="Cambria Math"/>
+          </w:rPr>
+          <m:t xml:space="preserve"> </m:t>
+        </m:r>
+      </m:oMath>
+      <w:r>
+        <w:rPr>
+          <w:rFonts w:eastAsiaTheme="minorEastAsia"/>
+        </w:rPr>
+        <w:t xml:space="preserve">, </w:t>
+      </w:r>
+      <w:r>
+        <w:rPr>
+          <w:rFonts w:eastAsiaTheme="minorEastAsia"/>
+        </w:rPr>
+        <w:t>так как она представляет собой сумму трёх слагаемых, каждое из которых имеет вид</w:t>
+      </w:r>
+      <w:r>
+        <w:rPr>
+          <w:rFonts w:eastAsiaTheme="minorEastAsia"/>
+        </w:rPr>
+        <w:t xml:space="preserve"> </w:t>
+      </w:r>
+      <m:oMath>
+        <m:rad>
+          <m:radPr>
+            <m:degHide m:val="1"/>
+            <m:ctrlPr>
+              <w:rPr>
+                <w:rFonts w:ascii="Cambria Math" w:hAnsi="Cambria Math"/>
+                <w:i/>
+                <w:lang w:val="en-US"/>
+              </w:rPr>
+            </m:ctrlPr>
+          </m:radPr>
+          <m:deg/>
+          <m:e>
+            <m:sSup>
+              <m:sSupPr>
+                <m:ctrlPr>
+                  <w:rPr>
+                    <w:rFonts w:ascii="Cambria Math" w:hAnsi="Cambria Math"/>
+                    <w:i/>
+                    <w:lang w:val="en-US"/>
+                  </w:rPr>
+                </m:ctrlPr>
+              </m:sSupPr>
+              <m:e>
+                <m:r>
+                  <w:rPr>
+                    <w:rFonts w:ascii="Cambria Math" w:hAnsi="Cambria Math"/>
+                    <w:lang w:val="en-US"/>
+                  </w:rPr>
+                  <m:t>a</m:t>
+                </m:r>
+              </m:e>
+              <m:sup>
+                <m:r>
+                  <w:rPr>
+                    <w:rFonts w:ascii="Cambria Math" w:hAnsi="Cambria Math"/>
+                  </w:rPr>
+                  <m:t>2</m:t>
+                </m:r>
+              </m:sup>
+            </m:sSup>
+            <m:r>
+              <w:rPr>
+                <w:rFonts w:ascii="Cambria Math" w:hAnsi="Cambria Math"/>
+              </w:rPr>
+              <m:t>+</m:t>
+            </m:r>
+            <m:sSup>
+              <m:sSupPr>
+                <m:ctrlPr>
+                  <w:rPr>
+                    <w:rFonts w:ascii="Cambria Math" w:hAnsi="Cambria Math"/>
+                    <w:i/>
+                    <w:lang w:val="en-US"/>
+                  </w:rPr>
+                </m:ctrlPr>
+              </m:sSupPr>
+              <m:e>
+                <m:sSup>
+                  <m:sSupPr>
+                    <m:ctrlPr>
+                      <w:rPr>
+                        <w:rFonts w:ascii="Cambria Math" w:hAnsi="Cambria Math"/>
+                        <w:i/>
+                        <w:lang w:val="en-US"/>
+                      </w:rPr>
+                    </m:ctrlPr>
+                  </m:sSupPr>
+                  <m:e>
+                    <m:r>
+                      <w:rPr>
+                        <w:rFonts w:ascii="Cambria Math" w:hAnsi="Cambria Math"/>
+                        <w:lang w:val="en-US"/>
+                      </w:rPr>
+                      <m:t>b</m:t>
+                    </m:r>
+                  </m:e>
+                  <m:sup>
+                    <m:r>
+                      <w:rPr>
+                        <w:rFonts w:ascii="Cambria Math" w:hAnsi="Cambria Math"/>
+                      </w:rPr>
+                      <m:t>2</m:t>
+                    </m:r>
+                  </m:sup>
+                </m:sSup>
+                <m:d>
+                  <m:dPr>
+                    <m:ctrlPr>
+                      <w:rPr>
+                        <w:rFonts w:ascii="Cambria Math" w:hAnsi="Cambria Math"/>
+                        <w:i/>
+                        <w:lang w:val="en-US"/>
+                      </w:rPr>
+                    </m:ctrlPr>
+                  </m:dPr>
+                  <m:e>
+                    <m:r>
+                      <w:rPr>
+                        <w:rFonts w:ascii="Cambria Math" w:hAnsi="Cambria Math"/>
+                        <w:lang w:val="en-US"/>
+                      </w:rPr>
+                      <m:t>s</m:t>
+                    </m:r>
+                    <m:r>
+                      <w:rPr>
+                        <w:rFonts w:ascii="Cambria Math" w:hAnsi="Cambria Math"/>
+                      </w:rPr>
+                      <m:t>-</m:t>
+                    </m:r>
+                    <m:r>
+                      <w:rPr>
+                        <w:rFonts w:ascii="Cambria Math" w:hAnsi="Cambria Math"/>
+                        <w:lang w:val="en-US"/>
+                      </w:rPr>
+                      <m:t>c</m:t>
+                    </m:r>
+                  </m:e>
+                </m:d>
+              </m:e>
+              <m:sup>
+                <m:r>
+                  <w:rPr>
+                    <w:rFonts w:ascii="Cambria Math" w:hAnsi="Cambria Math"/>
+                  </w:rPr>
+                  <m:t>2</m:t>
+                </m:r>
+              </m:sup>
+            </m:sSup>
+          </m:e>
+        </m:rad>
+        <m:r>
+          <w:rPr>
+            <w:rFonts w:ascii="Cambria Math" w:hAnsi="Cambria Math"/>
+          </w:rPr>
+          <m:t xml:space="preserve"> </m:t>
+        </m:r>
+      </m:oMath>
+      <w:r>
+        <w:rPr>
+          <w:rFonts w:eastAsiaTheme="minorEastAsia"/>
+        </w:rPr>
+        <w:t>.</w:t>
+      </w:r>
+    </w:p>
+    <w:p>
+      <w:pPr>
+        <w:jc w:val="both"/>
+        <w:rPr>
+          <w:rFonts w:eastAsiaTheme="minorEastAsia"/>
+        </w:rPr>
       </w:pPr>
       <w:r>
         <w:rPr>
@@ -14829,19 +15115,7 @@
           <w:rPr>
             <w:rFonts w:ascii="Cambria Math" w:eastAsiaTheme="minorEastAsia" w:hAnsi="Cambria Math"/>
           </w:rPr>
-          <m:t>≥0,</m:t>
-        </m:r>
-        <m:r>
-          <w:rPr>
-            <w:rFonts w:ascii="Cambria Math" w:eastAsiaTheme="minorEastAsia" w:hAnsi="Cambria Math"/>
-          </w:rPr>
-          <m:t>∂λ/∂</m:t>
-        </m:r>
-        <m:r>
-          <w:rPr>
-            <w:rFonts w:ascii="Cambria Math" w:eastAsiaTheme="minorEastAsia" w:hAnsi="Cambria Math"/>
-          </w:rPr>
-          <m:t>t</m:t>
+          <m:t>≥0,∂λ/∂t</m:t>
         </m:r>
         <m:sSub>
           <m:sSubPr>
@@ -14892,13 +15166,845 @@
         <w:rPr>
           <w:rFonts w:eastAsiaTheme="minorEastAsia"/>
         </w:rPr>
-        <w:t>,</w:t>
-      </w:r>
-      <w:r>
-        <w:rPr>
-          <w:rFonts w:eastAsiaTheme="minorEastAsia"/>
-        </w:rPr>
-        <w:t xml:space="preserve"> более того, даже если частная производная (например </w:t>
+        <w:t>. Если хотя бы одна из этих производных отличн</w:t>
+      </w:r>
+      <w:r>
+        <w:rPr>
+          <w:rFonts w:eastAsiaTheme="minorEastAsia"/>
+        </w:rPr>
+        <w:t>а</w:t>
+      </w:r>
+      <w:r>
+        <w:rPr>
+          <w:rFonts w:eastAsiaTheme="minorEastAsia"/>
+        </w:rPr>
+        <w:t xml:space="preserve"> от нуля, то рассмотрим функцию </w:t>
+      </w:r>
+      <m:oMath>
+        <m:acc>
+          <m:accPr>
+            <m:chr m:val="̃"/>
+            <m:ctrlPr>
+              <w:rPr>
+                <w:rFonts w:ascii="Cambria Math" w:eastAsiaTheme="minorEastAsia" w:hAnsi="Cambria Math"/>
+                <w:i/>
+              </w:rPr>
+            </m:ctrlPr>
+          </m:accPr>
+          <m:e>
+            <m:r>
+              <w:rPr>
+                <w:rFonts w:ascii="Cambria Math" w:eastAsiaTheme="minorEastAsia" w:hAnsi="Cambria Math"/>
+              </w:rPr>
+              <m:t>λ</m:t>
+            </m:r>
+          </m:e>
+        </m:acc>
+        <m:d>
+          <m:dPr>
+            <m:ctrlPr>
+              <w:rPr>
+                <w:rFonts w:ascii="Cambria Math" w:eastAsiaTheme="minorEastAsia" w:hAnsi="Cambria Math"/>
+                <w:i/>
+              </w:rPr>
+            </m:ctrlPr>
+          </m:dPr>
+          <m:e>
+            <m:r>
+              <w:rPr>
+                <w:rFonts w:ascii="Cambria Math" w:eastAsiaTheme="minorEastAsia" w:hAnsi="Cambria Math"/>
+              </w:rPr>
+              <m:t>s</m:t>
+            </m:r>
+          </m:e>
+        </m:d>
+        <m:r>
+          <w:rPr>
+            <w:rFonts w:ascii="Cambria Math" w:eastAsiaTheme="minorEastAsia" w:hAnsi="Cambria Math"/>
+          </w:rPr>
+          <m:t>=λ(s,s)</m:t>
+        </m:r>
+      </m:oMath>
+      <w:r>
+        <w:rPr>
+          <w:rFonts w:eastAsiaTheme="minorEastAsia"/>
+        </w:rPr>
+        <w:t xml:space="preserve">, </w:t>
+      </w:r>
+      <w:r>
+        <w:rPr>
+          <w:rFonts w:eastAsiaTheme="minorEastAsia"/>
+        </w:rPr>
+        <w:t xml:space="preserve">для неё </w:t>
+      </w:r>
+      <m:oMath>
+        <m:r>
+          <w:rPr>
+            <w:rFonts w:ascii="Cambria Math" w:eastAsiaTheme="minorEastAsia" w:hAnsi="Cambria Math"/>
+          </w:rPr>
+          <m:t>∂</m:t>
+        </m:r>
+        <m:acc>
+          <m:accPr>
+            <m:chr m:val="̃"/>
+            <m:ctrlPr>
+              <w:rPr>
+                <w:rFonts w:ascii="Cambria Math" w:eastAsiaTheme="minorEastAsia" w:hAnsi="Cambria Math"/>
+                <w:i/>
+              </w:rPr>
+            </m:ctrlPr>
+          </m:accPr>
+          <m:e>
+            <m:r>
+              <w:rPr>
+                <w:rFonts w:ascii="Cambria Math" w:eastAsiaTheme="minorEastAsia" w:hAnsi="Cambria Math"/>
+              </w:rPr>
+              <m:t>λ</m:t>
+            </m:r>
+          </m:e>
+        </m:acc>
+        <m:r>
+          <w:rPr>
+            <w:rFonts w:ascii="Cambria Math" w:eastAsiaTheme="minorEastAsia" w:hAnsi="Cambria Math"/>
+          </w:rPr>
+          <m:t xml:space="preserve">/∂s= </m:t>
+        </m:r>
+        <m:r>
+          <w:rPr>
+            <w:rFonts w:ascii="Cambria Math" w:eastAsiaTheme="minorEastAsia" w:hAnsi="Cambria Math"/>
+          </w:rPr>
+          <m:t>∂</m:t>
+        </m:r>
+        <m:r>
+          <w:rPr>
+            <w:rFonts w:ascii="Cambria Math" w:eastAsiaTheme="minorEastAsia" w:hAnsi="Cambria Math"/>
+          </w:rPr>
+          <m:t>λ(s</m:t>
+        </m:r>
+        <m:r>
+          <w:rPr>
+            <w:rFonts w:ascii="Cambria Math" w:eastAsiaTheme="minorEastAsia" w:hAnsi="Cambria Math"/>
+          </w:rPr>
+          <m:t>(s)</m:t>
+        </m:r>
+        <m:r>
+          <w:rPr>
+            <w:rFonts w:ascii="Cambria Math" w:eastAsiaTheme="minorEastAsia" w:hAnsi="Cambria Math"/>
+          </w:rPr>
+          <m:t>,</m:t>
+        </m:r>
+        <m:r>
+          <w:rPr>
+            <w:rFonts w:ascii="Cambria Math" w:eastAsiaTheme="minorEastAsia" w:hAnsi="Cambria Math"/>
+          </w:rPr>
+          <m:t>t</m:t>
+        </m:r>
+        <m:r>
+          <w:rPr>
+            <w:rFonts w:ascii="Cambria Math" w:eastAsiaTheme="minorEastAsia" w:hAnsi="Cambria Math"/>
+          </w:rPr>
+          <m:t>)</m:t>
+        </m:r>
+        <m:r>
+          <w:rPr>
+            <w:rFonts w:ascii="Cambria Math" w:eastAsiaTheme="minorEastAsia" w:hAnsi="Cambria Math"/>
+          </w:rPr>
+          <m:t>/∂s</m:t>
+        </m:r>
+        <m:r>
+          <w:rPr>
+            <w:rFonts w:ascii="Cambria Math" w:eastAsiaTheme="minorEastAsia" w:hAnsi="Cambria Math"/>
+          </w:rPr>
+          <m:t>⋅</m:t>
+        </m:r>
+        <m:sSub>
+          <m:sSubPr>
+            <m:ctrlPr>
+              <w:rPr>
+                <w:rFonts w:ascii="Cambria Math" w:eastAsiaTheme="minorEastAsia" w:hAnsi="Cambria Math"/>
+                <w:i/>
+              </w:rPr>
+            </m:ctrlPr>
+          </m:sSubPr>
+          <m:e>
+            <m:r>
+              <w:rPr>
+                <w:rFonts w:ascii="Cambria Math" w:eastAsiaTheme="minorEastAsia" w:hAnsi="Cambria Math"/>
+              </w:rPr>
+              <m:t>∂s</m:t>
+            </m:r>
+            <m:r>
+              <w:rPr>
+                <w:rFonts w:ascii="Cambria Math" w:eastAsiaTheme="minorEastAsia" w:hAnsi="Cambria Math"/>
+              </w:rPr>
+              <m:t>(s)/</m:t>
+            </m:r>
+            <m:r>
+              <w:rPr>
+                <w:rFonts w:ascii="Cambria Math" w:eastAsiaTheme="minorEastAsia" w:hAnsi="Cambria Math"/>
+              </w:rPr>
+              <m:t>∂s</m:t>
+            </m:r>
+            <m:r>
+              <w:rPr>
+                <w:rFonts w:ascii="Cambria Math" w:eastAsiaTheme="minorEastAsia" w:hAnsi="Cambria Math"/>
+              </w:rPr>
+              <m:t>|</m:t>
+            </m:r>
+          </m:e>
+          <m:sub>
+            <m:r>
+              <w:rPr>
+                <w:rFonts w:ascii="Cambria Math" w:eastAsiaTheme="minorEastAsia" w:hAnsi="Cambria Math"/>
+              </w:rPr>
+              <m:t>t=s</m:t>
+            </m:r>
+          </m:sub>
+        </m:sSub>
+        <m:r>
+          <w:rPr>
+            <w:rFonts w:ascii="Cambria Math" w:eastAsiaTheme="minorEastAsia" w:hAnsi="Cambria Math"/>
+          </w:rPr>
+          <m:t>+</m:t>
+        </m:r>
+        <m:r>
+          <w:rPr>
+            <w:rFonts w:ascii="Cambria Math" w:eastAsiaTheme="minorEastAsia" w:hAnsi="Cambria Math"/>
+          </w:rPr>
+          <m:t xml:space="preserve"> </m:t>
+        </m:r>
+        <m:r>
+          <w:rPr>
+            <w:rFonts w:ascii="Cambria Math" w:eastAsiaTheme="minorEastAsia" w:hAnsi="Cambria Math"/>
+          </w:rPr>
+          <m:t>∂λ(s,t</m:t>
+        </m:r>
+        <m:r>
+          <w:rPr>
+            <w:rFonts w:ascii="Cambria Math" w:eastAsiaTheme="minorEastAsia" w:hAnsi="Cambria Math"/>
+          </w:rPr>
+          <m:t>(s)</m:t>
+        </m:r>
+        <m:r>
+          <w:rPr>
+            <w:rFonts w:ascii="Cambria Math" w:eastAsiaTheme="minorEastAsia" w:hAnsi="Cambria Math"/>
+          </w:rPr>
+          <m:t>)/∂t</m:t>
+        </m:r>
+        <m:sSub>
+          <m:sSubPr>
+            <m:ctrlPr>
+              <w:rPr>
+                <w:rFonts w:ascii="Cambria Math" w:eastAsiaTheme="minorEastAsia" w:hAnsi="Cambria Math"/>
+                <w:i/>
+              </w:rPr>
+            </m:ctrlPr>
+          </m:sSubPr>
+          <m:e>
+            <m:r>
+              <w:rPr>
+                <w:rFonts w:ascii="Cambria Math" w:eastAsiaTheme="minorEastAsia" w:hAnsi="Cambria Math"/>
+              </w:rPr>
+              <m:t>⋅∂</m:t>
+            </m:r>
+            <m:r>
+              <w:rPr>
+                <w:rFonts w:ascii="Cambria Math" w:eastAsiaTheme="minorEastAsia" w:hAnsi="Cambria Math"/>
+              </w:rPr>
+              <m:t>t</m:t>
+            </m:r>
+            <m:r>
+              <w:rPr>
+                <w:rFonts w:ascii="Cambria Math" w:eastAsiaTheme="minorEastAsia" w:hAnsi="Cambria Math"/>
+              </w:rPr>
+              <m:t>(s)/∂s</m:t>
+            </m:r>
+            <m:r>
+              <w:rPr>
+                <w:rFonts w:ascii="Cambria Math" w:eastAsiaTheme="minorEastAsia" w:hAnsi="Cambria Math"/>
+              </w:rPr>
+              <m:t>|</m:t>
+            </m:r>
+          </m:e>
+          <m:sub>
+            <m:r>
+              <w:rPr>
+                <w:rFonts w:ascii="Cambria Math" w:eastAsiaTheme="minorEastAsia" w:hAnsi="Cambria Math"/>
+              </w:rPr>
+              <m:t>t=s</m:t>
+            </m:r>
+          </m:sub>
+        </m:sSub>
+      </m:oMath>
+      <w:r>
+        <w:rPr>
+          <w:rFonts w:eastAsiaTheme="minorEastAsia"/>
+        </w:rPr>
+        <w:t xml:space="preserve"> и значит </w:t>
+      </w:r>
+      <m:oMath>
+        <m:r>
+          <w:rPr>
+            <w:rFonts w:ascii="Cambria Math" w:eastAsiaTheme="minorEastAsia" w:hAnsi="Cambria Math"/>
+          </w:rPr>
+          <m:t>∂</m:t>
+        </m:r>
+        <m:acc>
+          <m:accPr>
+            <m:chr m:val="̃"/>
+            <m:ctrlPr>
+              <w:rPr>
+                <w:rFonts w:ascii="Cambria Math" w:eastAsiaTheme="minorEastAsia" w:hAnsi="Cambria Math"/>
+                <w:i/>
+              </w:rPr>
+            </m:ctrlPr>
+          </m:accPr>
+          <m:e>
+            <m:r>
+              <w:rPr>
+                <w:rFonts w:ascii="Cambria Math" w:eastAsiaTheme="minorEastAsia" w:hAnsi="Cambria Math"/>
+              </w:rPr>
+              <m:t>λ</m:t>
+            </m:r>
+          </m:e>
+        </m:acc>
+        <m:r>
+          <w:rPr>
+            <w:rFonts w:ascii="Cambria Math" w:eastAsiaTheme="minorEastAsia" w:hAnsi="Cambria Math"/>
+          </w:rPr>
+          <m:t>/∂s</m:t>
+        </m:r>
+        <m:sSub>
+          <m:sSubPr>
+            <m:ctrlPr>
+              <w:rPr>
+                <w:rFonts w:ascii="Cambria Math" w:eastAsiaTheme="minorEastAsia" w:hAnsi="Cambria Math"/>
+                <w:i/>
+              </w:rPr>
+            </m:ctrlPr>
+          </m:sSubPr>
+          <m:e>
+            <m:r>
+              <w:rPr>
+                <w:rFonts w:ascii="Cambria Math" w:eastAsiaTheme="minorEastAsia" w:hAnsi="Cambria Math"/>
+              </w:rPr>
+              <m:t>|</m:t>
+            </m:r>
+          </m:e>
+          <m:sub>
+            <m:r>
+              <w:rPr>
+                <w:rFonts w:ascii="Cambria Math" w:eastAsiaTheme="minorEastAsia" w:hAnsi="Cambria Math"/>
+              </w:rPr>
+              <m:t>s=0</m:t>
+            </m:r>
+          </m:sub>
+        </m:sSub>
+        <m:r>
+          <w:rPr>
+            <w:rFonts w:ascii="Cambria Math" w:eastAsiaTheme="minorEastAsia" w:hAnsi="Cambria Math"/>
+          </w:rPr>
+          <m:t>&gt;</m:t>
+        </m:r>
+        <m:r>
+          <w:rPr>
+            <w:rFonts w:ascii="Cambria Math" w:eastAsiaTheme="minorEastAsia" w:hAnsi="Cambria Math"/>
+          </w:rPr>
+          <m:t>0</m:t>
+        </m:r>
+      </m:oMath>
+      <w:r>
+        <w:rPr>
+          <w:rFonts w:eastAsiaTheme="minorEastAsia"/>
+        </w:rPr>
+        <w:t>.</w:t>
+      </w:r>
+      <w:r>
+        <w:rPr>
+          <w:rFonts w:eastAsiaTheme="minorEastAsia"/>
+        </w:rPr>
+        <w:t xml:space="preserve"> </w:t>
+      </w:r>
+      <w:r>
+        <w:rPr>
+          <w:rFonts w:eastAsiaTheme="minorEastAsia"/>
+        </w:rPr>
+        <w:t>Поэтому</w:t>
+      </w:r>
+      <w:r>
+        <w:rPr>
+          <w:rFonts w:eastAsiaTheme="minorEastAsia"/>
+        </w:rPr>
+        <w:t xml:space="preserve"> </w:t>
+      </w:r>
+      <m:oMath>
+        <m:r>
+          <w:rPr>
+            <w:rFonts w:ascii="Cambria Math" w:eastAsiaTheme="minorEastAsia" w:hAnsi="Cambria Math"/>
+          </w:rPr>
+          <m:t>∃</m:t>
+        </m:r>
+        <m:sSup>
+          <m:sSupPr>
+            <m:ctrlPr>
+              <w:rPr>
+                <w:rFonts w:ascii="Cambria Math" w:eastAsiaTheme="minorEastAsia" w:hAnsi="Cambria Math"/>
+                <w:i/>
+              </w:rPr>
+            </m:ctrlPr>
+          </m:sSupPr>
+          <m:e>
+            <m:r>
+              <w:rPr>
+                <w:rFonts w:ascii="Cambria Math" w:eastAsiaTheme="minorEastAsia" w:hAnsi="Cambria Math"/>
+              </w:rPr>
+              <m:t>s</m:t>
+            </m:r>
+          </m:e>
+          <m:sup>
+            <m:r>
+              <w:rPr>
+                <w:rFonts w:ascii="Cambria Math" w:eastAsiaTheme="minorEastAsia" w:hAnsi="Cambria Math"/>
+              </w:rPr>
+              <m:t>*</m:t>
+            </m:r>
+          </m:sup>
+        </m:sSup>
+        <m:r>
+          <w:rPr>
+            <w:rFonts w:ascii="Cambria Math" w:eastAsiaTheme="minorEastAsia" w:hAnsi="Cambria Math"/>
+          </w:rPr>
+          <m:t>∈</m:t>
+        </m:r>
+        <m:r>
+          <w:rPr>
+            <w:rFonts w:ascii="Cambria Math" w:eastAsiaTheme="minorEastAsia" w:hAnsi="Cambria Math"/>
+          </w:rPr>
+          <m:t>[0,1]</m:t>
+        </m:r>
+      </m:oMath>
+      <w:r>
+        <w:rPr>
+          <w:rFonts w:eastAsiaTheme="minorEastAsia"/>
+        </w:rPr>
+        <w:t xml:space="preserve">, </w:t>
+      </w:r>
+      <w:r>
+        <w:rPr>
+          <w:rFonts w:eastAsiaTheme="minorEastAsia"/>
+        </w:rPr>
+        <w:t xml:space="preserve">такое что </w:t>
+      </w:r>
+      <m:oMath>
+        <m:acc>
+          <m:accPr>
+            <m:chr m:val="̃"/>
+            <m:ctrlPr>
+              <w:rPr>
+                <w:rFonts w:ascii="Cambria Math" w:eastAsiaTheme="minorEastAsia" w:hAnsi="Cambria Math"/>
+                <w:i/>
+              </w:rPr>
+            </m:ctrlPr>
+          </m:accPr>
+          <m:e>
+            <m:r>
+              <w:rPr>
+                <w:rFonts w:ascii="Cambria Math" w:eastAsiaTheme="minorEastAsia" w:hAnsi="Cambria Math"/>
+              </w:rPr>
+              <m:t>λ</m:t>
+            </m:r>
+          </m:e>
+        </m:acc>
+        <m:d>
+          <m:dPr>
+            <m:ctrlPr>
+              <w:rPr>
+                <w:rFonts w:ascii="Cambria Math" w:eastAsiaTheme="minorEastAsia" w:hAnsi="Cambria Math"/>
+                <w:i/>
+              </w:rPr>
+            </m:ctrlPr>
+          </m:dPr>
+          <m:e>
+            <m:sSup>
+              <m:sSupPr>
+                <m:ctrlPr>
+                  <w:rPr>
+                    <w:rFonts w:ascii="Cambria Math" w:eastAsiaTheme="minorEastAsia" w:hAnsi="Cambria Math"/>
+                    <w:i/>
+                  </w:rPr>
+                </m:ctrlPr>
+              </m:sSupPr>
+              <m:e>
+                <m:r>
+                  <w:rPr>
+                    <w:rFonts w:ascii="Cambria Math" w:eastAsiaTheme="minorEastAsia" w:hAnsi="Cambria Math"/>
+                  </w:rPr>
+                  <m:t>s</m:t>
+                </m:r>
+              </m:e>
+              <m:sup>
+                <m:r>
+                  <w:rPr>
+                    <w:rFonts w:ascii="Cambria Math" w:eastAsiaTheme="minorEastAsia" w:hAnsi="Cambria Math"/>
+                  </w:rPr>
+                  <m:t>*</m:t>
+                </m:r>
+              </m:sup>
+            </m:sSup>
+          </m:e>
+        </m:d>
+        <m:r>
+          <w:rPr>
+            <w:rFonts w:ascii="Cambria Math" w:eastAsiaTheme="minorEastAsia" w:hAnsi="Cambria Math"/>
+          </w:rPr>
+          <m:t>&gt;</m:t>
+        </m:r>
+        <m:acc>
+          <m:accPr>
+            <m:chr m:val="̃"/>
+            <m:ctrlPr>
+              <w:rPr>
+                <w:rFonts w:ascii="Cambria Math" w:eastAsiaTheme="minorEastAsia" w:hAnsi="Cambria Math"/>
+                <w:i/>
+              </w:rPr>
+            </m:ctrlPr>
+          </m:accPr>
+          <m:e>
+            <m:r>
+              <w:rPr>
+                <w:rFonts w:ascii="Cambria Math" w:eastAsiaTheme="minorEastAsia" w:hAnsi="Cambria Math"/>
+              </w:rPr>
+              <m:t>λ</m:t>
+            </m:r>
+          </m:e>
+        </m:acc>
+        <m:d>
+          <m:dPr>
+            <m:ctrlPr>
+              <w:rPr>
+                <w:rFonts w:ascii="Cambria Math" w:eastAsiaTheme="minorEastAsia" w:hAnsi="Cambria Math"/>
+                <w:i/>
+              </w:rPr>
+            </m:ctrlPr>
+          </m:dPr>
+          <m:e>
+            <m:r>
+              <w:rPr>
+                <w:rFonts w:ascii="Cambria Math" w:eastAsiaTheme="minorEastAsia" w:hAnsi="Cambria Math"/>
+              </w:rPr>
+              <m:t>0</m:t>
+            </m:r>
+          </m:e>
+        </m:d>
+      </m:oMath>
+      <w:r>
+        <w:rPr>
+          <w:rFonts w:eastAsiaTheme="minorEastAsia"/>
+        </w:rPr>
+        <w:t xml:space="preserve">. </w:t>
+      </w:r>
+      <w:r>
+        <w:rPr>
+          <w:rFonts w:eastAsiaTheme="minorEastAsia"/>
+        </w:rPr>
+        <w:t xml:space="preserve">Но по нашему предположению </w:t>
+      </w:r>
+      <m:oMath>
+        <m:acc>
+          <m:accPr>
+            <m:chr m:val="̃"/>
+            <m:ctrlPr>
+              <w:rPr>
+                <w:rFonts w:ascii="Cambria Math" w:eastAsiaTheme="minorEastAsia" w:hAnsi="Cambria Math"/>
+                <w:i/>
+              </w:rPr>
+            </m:ctrlPr>
+          </m:accPr>
+          <m:e>
+            <m:r>
+              <w:rPr>
+                <w:rFonts w:ascii="Cambria Math" w:eastAsiaTheme="minorEastAsia" w:hAnsi="Cambria Math"/>
+              </w:rPr>
+              <m:t>λ</m:t>
+            </m:r>
+          </m:e>
+        </m:acc>
+        <m:d>
+          <m:dPr>
+            <m:ctrlPr>
+              <w:rPr>
+                <w:rFonts w:ascii="Cambria Math" w:eastAsiaTheme="minorEastAsia" w:hAnsi="Cambria Math"/>
+                <w:i/>
+              </w:rPr>
+            </m:ctrlPr>
+          </m:dPr>
+          <m:e>
+            <m:r>
+              <w:rPr>
+                <w:rFonts w:ascii="Cambria Math" w:eastAsiaTheme="minorEastAsia" w:hAnsi="Cambria Math"/>
+              </w:rPr>
+              <m:t>0</m:t>
+            </m:r>
+          </m:e>
+        </m:d>
+        <m:r>
+          <w:rPr>
+            <w:rFonts w:ascii="Cambria Math" w:eastAsiaTheme="minorEastAsia" w:hAnsi="Cambria Math"/>
+          </w:rPr>
+          <m:t>&gt;</m:t>
+        </m:r>
+        <m:acc>
+          <m:accPr>
+            <m:chr m:val="̃"/>
+            <m:ctrlPr>
+              <w:rPr>
+                <w:rFonts w:ascii="Cambria Math" w:eastAsiaTheme="minorEastAsia" w:hAnsi="Cambria Math"/>
+                <w:i/>
+              </w:rPr>
+            </m:ctrlPr>
+          </m:accPr>
+          <m:e>
+            <m:r>
+              <w:rPr>
+                <w:rFonts w:ascii="Cambria Math" w:eastAsiaTheme="minorEastAsia" w:hAnsi="Cambria Math"/>
+              </w:rPr>
+              <m:t>λ</m:t>
+            </m:r>
+          </m:e>
+        </m:acc>
+        <m:d>
+          <m:dPr>
+            <m:ctrlPr>
+              <w:rPr>
+                <w:rFonts w:ascii="Cambria Math" w:eastAsiaTheme="minorEastAsia" w:hAnsi="Cambria Math"/>
+                <w:i/>
+              </w:rPr>
+            </m:ctrlPr>
+          </m:dPr>
+          <m:e>
+            <m:r>
+              <w:rPr>
+                <w:rFonts w:ascii="Cambria Math" w:eastAsiaTheme="minorEastAsia" w:hAnsi="Cambria Math"/>
+              </w:rPr>
+              <m:t>1</m:t>
+            </m:r>
+          </m:e>
+        </m:d>
+        <m:r>
+          <w:rPr>
+            <w:rFonts w:ascii="Cambria Math" w:eastAsiaTheme="minorEastAsia" w:hAnsi="Cambria Math"/>
+          </w:rPr>
+          <m:t>⇒</m:t>
+        </m:r>
+        <m:acc>
+          <m:accPr>
+            <m:chr m:val="̃"/>
+            <m:ctrlPr>
+              <w:rPr>
+                <w:rFonts w:ascii="Cambria Math" w:eastAsiaTheme="minorEastAsia" w:hAnsi="Cambria Math"/>
+                <w:i/>
+              </w:rPr>
+            </m:ctrlPr>
+          </m:accPr>
+          <m:e>
+            <m:r>
+              <w:rPr>
+                <w:rFonts w:ascii="Cambria Math" w:eastAsiaTheme="minorEastAsia" w:hAnsi="Cambria Math"/>
+              </w:rPr>
+              <m:t>λ</m:t>
+            </m:r>
+          </m:e>
+        </m:acc>
+        <m:d>
+          <m:dPr>
+            <m:ctrlPr>
+              <w:rPr>
+                <w:rFonts w:ascii="Cambria Math" w:eastAsiaTheme="minorEastAsia" w:hAnsi="Cambria Math"/>
+                <w:i/>
+              </w:rPr>
+            </m:ctrlPr>
+          </m:dPr>
+          <m:e>
+            <m:sSup>
+              <m:sSupPr>
+                <m:ctrlPr>
+                  <w:rPr>
+                    <w:rFonts w:ascii="Cambria Math" w:eastAsiaTheme="minorEastAsia" w:hAnsi="Cambria Math"/>
+                    <w:i/>
+                  </w:rPr>
+                </m:ctrlPr>
+              </m:sSupPr>
+              <m:e>
+                <m:r>
+                  <w:rPr>
+                    <w:rFonts w:ascii="Cambria Math" w:eastAsiaTheme="minorEastAsia" w:hAnsi="Cambria Math"/>
+                  </w:rPr>
+                  <m:t>s</m:t>
+                </m:r>
+              </m:e>
+              <m:sup>
+                <m:r>
+                  <w:rPr>
+                    <w:rFonts w:ascii="Cambria Math" w:eastAsiaTheme="minorEastAsia" w:hAnsi="Cambria Math"/>
+                  </w:rPr>
+                  <m:t>*</m:t>
+                </m:r>
+              </m:sup>
+            </m:sSup>
+          </m:e>
+        </m:d>
+        <m:r>
+          <w:rPr>
+            <w:rFonts w:ascii="Cambria Math" w:eastAsiaTheme="minorEastAsia" w:hAnsi="Cambria Math"/>
+          </w:rPr>
+          <m:t>&gt;</m:t>
+        </m:r>
+        <m:acc>
+          <m:accPr>
+            <m:chr m:val="̃"/>
+            <m:ctrlPr>
+              <w:rPr>
+                <w:rFonts w:ascii="Cambria Math" w:eastAsiaTheme="minorEastAsia" w:hAnsi="Cambria Math"/>
+                <w:i/>
+              </w:rPr>
+            </m:ctrlPr>
+          </m:accPr>
+          <m:e>
+            <m:r>
+              <w:rPr>
+                <w:rFonts w:ascii="Cambria Math" w:eastAsiaTheme="minorEastAsia" w:hAnsi="Cambria Math"/>
+              </w:rPr>
+              <m:t>λ</m:t>
+            </m:r>
+          </m:e>
+        </m:acc>
+        <m:d>
+          <m:dPr>
+            <m:ctrlPr>
+              <w:rPr>
+                <w:rFonts w:ascii="Cambria Math" w:eastAsiaTheme="minorEastAsia" w:hAnsi="Cambria Math"/>
+                <w:i/>
+              </w:rPr>
+            </m:ctrlPr>
+          </m:dPr>
+          <m:e>
+            <m:r>
+              <w:rPr>
+                <w:rFonts w:ascii="Cambria Math" w:eastAsiaTheme="minorEastAsia" w:hAnsi="Cambria Math"/>
+              </w:rPr>
+              <m:t>1</m:t>
+            </m:r>
+          </m:e>
+        </m:d>
+      </m:oMath>
+      <w:r>
+        <w:rPr>
+          <w:rFonts w:eastAsiaTheme="minorEastAsia"/>
+        </w:rPr>
+        <w:t xml:space="preserve">, а так как функция </w:t>
+      </w:r>
+      <m:oMath>
+        <m:acc>
+          <m:accPr>
+            <m:chr m:val="̃"/>
+            <m:ctrlPr>
+              <w:rPr>
+                <w:rFonts w:ascii="Cambria Math" w:eastAsiaTheme="minorEastAsia" w:hAnsi="Cambria Math"/>
+                <w:i/>
+              </w:rPr>
+            </m:ctrlPr>
+          </m:accPr>
+          <m:e>
+            <m:r>
+              <w:rPr>
+                <w:rFonts w:ascii="Cambria Math" w:eastAsiaTheme="minorEastAsia" w:hAnsi="Cambria Math"/>
+              </w:rPr>
+              <m:t>λ</m:t>
+            </m:r>
+          </m:e>
+        </m:acc>
+        <m:d>
+          <m:dPr>
+            <m:ctrlPr>
+              <w:rPr>
+                <w:rFonts w:ascii="Cambria Math" w:eastAsiaTheme="minorEastAsia" w:hAnsi="Cambria Math"/>
+                <w:i/>
+              </w:rPr>
+            </m:ctrlPr>
+          </m:dPr>
+          <m:e>
+            <m:r>
+              <w:rPr>
+                <w:rFonts w:ascii="Cambria Math" w:eastAsiaTheme="minorEastAsia" w:hAnsi="Cambria Math"/>
+              </w:rPr>
+              <m:t>s</m:t>
+            </m:r>
+          </m:e>
+        </m:d>
+      </m:oMath>
+      <w:r>
+        <w:rPr>
+          <w:rFonts w:eastAsiaTheme="minorEastAsia"/>
+        </w:rPr>
+        <w:t xml:space="preserve"> вслед за функцией</w:t>
+      </w:r>
+      <w:r>
+        <w:rPr>
+          <w:rFonts w:eastAsiaTheme="minorEastAsia"/>
+        </w:rPr>
+        <w:t xml:space="preserve"> </w:t>
+      </w:r>
+      <m:oMath>
+        <m:r>
+          <w:rPr>
+            <w:rFonts w:ascii="Cambria Math" w:eastAsiaTheme="minorEastAsia" w:hAnsi="Cambria Math"/>
+          </w:rPr>
+          <m:t>λ</m:t>
+        </m:r>
+        <m:d>
+          <m:dPr>
+            <m:ctrlPr>
+              <w:rPr>
+                <w:rFonts w:ascii="Cambria Math" w:eastAsiaTheme="minorEastAsia" w:hAnsi="Cambria Math"/>
+                <w:i/>
+              </w:rPr>
+            </m:ctrlPr>
+          </m:dPr>
+          <m:e>
+            <m:r>
+              <w:rPr>
+                <w:rFonts w:ascii="Cambria Math" w:eastAsiaTheme="minorEastAsia" w:hAnsi="Cambria Math"/>
+              </w:rPr>
+              <m:t>s,t</m:t>
+            </m:r>
+          </m:e>
+        </m:d>
+      </m:oMath>
+      <w:r>
+        <w:rPr>
+          <w:rFonts w:eastAsiaTheme="minorEastAsia"/>
+        </w:rPr>
+        <w:t xml:space="preserve"> выпукла вниз, она не может принимать в середине интервала значение большее, чем на его концах</w:t>
+      </w:r>
+      <w:r>
+        <w:rPr>
+          <w:rFonts w:eastAsiaTheme="minorEastAsia"/>
+        </w:rPr>
+        <w:t xml:space="preserve"> и в этом случае наше предположение опровергнуто.</w:t>
+      </w:r>
+    </w:p>
+    <w:p>
+      <w:pPr>
+        <w:jc w:val="both"/>
+        <w:rPr>
+          <w:rFonts w:eastAsiaTheme="minorEastAsia"/>
+        </w:rPr>
+      </w:pPr>
+      <w:r>
+        <w:rPr>
+          <w:rFonts w:eastAsiaTheme="minorEastAsia"/>
+        </w:rPr>
+        <w:t xml:space="preserve">Если же </w:t>
       </w:r>
       <m:oMath>
         <m:r>
@@ -14949,30 +16055,556 @@
           <w:rPr>
             <w:rFonts w:ascii="Cambria Math" w:eastAsiaTheme="minorEastAsia" w:hAnsi="Cambria Math"/>
           </w:rPr>
-          <m:t>=</m:t>
+          <m:t>=∂λ/∂t</m:t>
         </m:r>
+        <m:sSub>
+          <m:sSubPr>
+            <m:ctrlPr>
+              <w:rPr>
+                <w:rFonts w:ascii="Cambria Math" w:eastAsiaTheme="minorEastAsia" w:hAnsi="Cambria Math"/>
+                <w:i/>
+              </w:rPr>
+            </m:ctrlPr>
+          </m:sSubPr>
+          <m:e>
+            <m:r>
+              <w:rPr>
+                <w:rFonts w:ascii="Cambria Math" w:eastAsiaTheme="minorEastAsia" w:hAnsi="Cambria Math"/>
+              </w:rPr>
+              <m:t>|</m:t>
+            </m:r>
+          </m:e>
+          <m:sub>
+            <m:d>
+              <m:dPr>
+                <m:ctrlPr>
+                  <w:rPr>
+                    <w:rFonts w:ascii="Cambria Math" w:eastAsiaTheme="minorEastAsia" w:hAnsi="Cambria Math"/>
+                    <w:i/>
+                  </w:rPr>
+                </m:ctrlPr>
+              </m:dPr>
+              <m:e>
+                <m:r>
+                  <w:rPr>
+                    <w:rFonts w:ascii="Cambria Math" w:eastAsiaTheme="minorEastAsia" w:hAnsi="Cambria Math"/>
+                  </w:rPr>
+                  <m:t>0,0</m:t>
+                </m:r>
+              </m:e>
+            </m:d>
+          </m:sub>
+        </m:sSub>
         <m:r>
           <w:rPr>
             <w:rFonts w:ascii="Cambria Math" w:eastAsiaTheme="minorEastAsia" w:hAnsi="Cambria Math"/>
           </w:rPr>
-          <m:t>0</m:t>
+          <m:t>=0</m:t>
         </m:r>
       </m:oMath>
       <w:r>
         <w:rPr>
           <w:rFonts w:eastAsiaTheme="minorEastAsia"/>
         </w:rPr>
-        <w:t xml:space="preserve">) равна 0, всё равно функция </w:t>
+        <w:t xml:space="preserve">, </w:t>
+      </w:r>
+      <w:r>
+        <w:rPr>
+          <w:rFonts w:eastAsiaTheme="minorEastAsia"/>
+        </w:rPr>
+        <w:t>то, например</w:t>
+      </w:r>
+      <w:r>
+        <w:rPr>
+          <w:rFonts w:eastAsiaTheme="minorEastAsia"/>
+        </w:rPr>
+        <w:t xml:space="preserve"> из равенства </w:t>
       </w:r>
       <m:oMath>
         <m:r>
           <w:rPr>
             <w:rFonts w:ascii="Cambria Math" w:eastAsiaTheme="minorEastAsia" w:hAnsi="Cambria Math"/>
           </w:rPr>
-          <m:t>λ</m:t>
+          <m:t>∂λ/∂s</m:t>
+        </m:r>
+        <m:sSub>
+          <m:sSubPr>
+            <m:ctrlPr>
+              <w:rPr>
+                <w:rFonts w:ascii="Cambria Math" w:eastAsiaTheme="minorEastAsia" w:hAnsi="Cambria Math"/>
+                <w:i/>
+              </w:rPr>
+            </m:ctrlPr>
+          </m:sSubPr>
+          <m:e>
+            <m:r>
+              <w:rPr>
+                <w:rFonts w:ascii="Cambria Math" w:eastAsiaTheme="minorEastAsia" w:hAnsi="Cambria Math"/>
+              </w:rPr>
+              <m:t>|</m:t>
+            </m:r>
+          </m:e>
+          <m:sub>
+            <m:d>
+              <m:dPr>
+                <m:ctrlPr>
+                  <w:rPr>
+                    <w:rFonts w:ascii="Cambria Math" w:eastAsiaTheme="minorEastAsia" w:hAnsi="Cambria Math"/>
+                    <w:i/>
+                  </w:rPr>
+                </m:ctrlPr>
+              </m:dPr>
+              <m:e>
+                <m:r>
+                  <w:rPr>
+                    <w:rFonts w:ascii="Cambria Math" w:eastAsiaTheme="minorEastAsia" w:hAnsi="Cambria Math"/>
+                  </w:rPr>
+                  <m:t>0,0</m:t>
+                </m:r>
+              </m:e>
+            </m:d>
+          </m:sub>
+        </m:sSub>
+        <m:r>
+          <w:rPr>
+            <w:rFonts w:ascii="Cambria Math" w:eastAsiaTheme="minorEastAsia" w:hAnsi="Cambria Math"/>
+          </w:rPr>
+          <m:t>=0</m:t>
+        </m:r>
+      </m:oMath>
+      <w:r>
+        <w:rPr>
+          <w:rFonts w:eastAsiaTheme="minorEastAsia"/>
+        </w:rPr>
+        <w:t xml:space="preserve"> </w:t>
+      </w:r>
+      <w:r>
+        <w:rPr>
+          <w:rFonts w:eastAsiaTheme="minorEastAsia"/>
+        </w:rPr>
+        <w:t xml:space="preserve">следует, что </w:t>
+      </w:r>
+      <m:oMath>
+        <m:sSub>
+          <m:sSubPr>
+            <m:ctrlPr>
+              <w:rPr>
+                <w:rFonts w:ascii="Cambria Math" w:eastAsiaTheme="minorEastAsia" w:hAnsi="Cambria Math"/>
+                <w:i/>
+              </w:rPr>
+            </m:ctrlPr>
+          </m:sSubPr>
+          <m:e>
+            <m:r>
+              <w:rPr>
+                <w:rFonts w:ascii="Cambria Math" w:eastAsiaTheme="minorEastAsia" w:hAnsi="Cambria Math"/>
+              </w:rPr>
+              <m:t>M</m:t>
+            </m:r>
+          </m:e>
+          <m:sub>
+            <m:r>
+              <w:rPr>
+                <w:rFonts w:ascii="Cambria Math" w:eastAsiaTheme="minorEastAsia" w:hAnsi="Cambria Math"/>
+              </w:rPr>
+              <m:t>i</m:t>
+            </m:r>
+          </m:sub>
+        </m:sSub>
+        <m:r>
+          <w:rPr>
+            <w:rFonts w:ascii="Cambria Math" w:eastAsiaTheme="minorEastAsia" w:hAnsi="Cambria Math"/>
+          </w:rPr>
+          <m:t>∈[</m:t>
+        </m:r>
+        <m:sSub>
+          <m:sSubPr>
+            <m:ctrlPr>
+              <w:rPr>
+                <w:rFonts w:ascii="Cambria Math" w:eastAsiaTheme="minorEastAsia" w:hAnsi="Cambria Math"/>
+                <w:i/>
+              </w:rPr>
+            </m:ctrlPr>
+          </m:sSubPr>
+          <m:e>
+            <m:r>
+              <w:rPr>
+                <w:rFonts w:ascii="Cambria Math" w:eastAsiaTheme="minorEastAsia" w:hAnsi="Cambria Math"/>
+              </w:rPr>
+              <m:t>M</m:t>
+            </m:r>
+          </m:e>
+          <m:sub>
+            <m:r>
+              <w:rPr>
+                <w:rFonts w:ascii="Cambria Math" w:eastAsiaTheme="minorEastAsia" w:hAnsi="Cambria Math"/>
+              </w:rPr>
+              <m:t>i-1</m:t>
+            </m:r>
+          </m:sub>
+        </m:sSub>
+        <m:sSub>
+          <m:sSubPr>
+            <m:ctrlPr>
+              <w:rPr>
+                <w:rFonts w:ascii="Cambria Math" w:eastAsiaTheme="minorEastAsia" w:hAnsi="Cambria Math"/>
+                <w:i/>
+              </w:rPr>
+            </m:ctrlPr>
+          </m:sSubPr>
+          <m:e>
+            <m:r>
+              <w:rPr>
+                <w:rFonts w:ascii="Cambria Math" w:eastAsiaTheme="minorEastAsia" w:hAnsi="Cambria Math"/>
+              </w:rPr>
+              <m:t>M</m:t>
+            </m:r>
+          </m:e>
+          <m:sub>
+            <m:r>
+              <w:rPr>
+                <w:rFonts w:ascii="Cambria Math" w:eastAsiaTheme="minorEastAsia" w:hAnsi="Cambria Math"/>
+              </w:rPr>
+              <m:t>i+1</m:t>
+            </m:r>
+          </m:sub>
+        </m:sSub>
+        <m:r>
+          <w:rPr>
+            <w:rFonts w:ascii="Cambria Math" w:eastAsiaTheme="minorEastAsia" w:hAnsi="Cambria Math"/>
+          </w:rPr>
+          <m:t>]</m:t>
+        </m:r>
+      </m:oMath>
+      <w:r>
+        <w:rPr>
+          <w:rFonts w:eastAsiaTheme="minorEastAsia"/>
+        </w:rPr>
+        <w:t xml:space="preserve"> либо </w:t>
+      </w:r>
+      <m:oMath>
+        <m:sSub>
+          <m:sSubPr>
+            <m:ctrlPr>
+              <w:rPr>
+                <w:rFonts w:ascii="Cambria Math" w:eastAsiaTheme="minorEastAsia" w:hAnsi="Cambria Math"/>
+                <w:i/>
+              </w:rPr>
+            </m:ctrlPr>
+          </m:sSubPr>
+          <m:e>
+            <m:r>
+              <w:rPr>
+                <w:rFonts w:ascii="Cambria Math" w:eastAsiaTheme="minorEastAsia" w:hAnsi="Cambria Math"/>
+              </w:rPr>
+              <m:t>M</m:t>
+            </m:r>
+          </m:e>
+          <m:sub>
+            <m:r>
+              <w:rPr>
+                <w:rFonts w:ascii="Cambria Math" w:eastAsiaTheme="minorEastAsia" w:hAnsi="Cambria Math"/>
+              </w:rPr>
+              <m:t>i</m:t>
+            </m:r>
+          </m:sub>
+        </m:sSub>
+        <m:r>
+          <w:rPr>
+            <w:rFonts w:ascii="Cambria Math" w:eastAsiaTheme="minorEastAsia" w:hAnsi="Cambria Math"/>
+          </w:rPr>
+          <m:t>∈[</m:t>
+        </m:r>
+        <m:sSubSup>
+          <m:sSubSupPr>
+            <m:ctrlPr>
+              <w:rPr>
+                <w:rFonts w:ascii="Cambria Math" w:eastAsiaTheme="minorEastAsia" w:hAnsi="Cambria Math"/>
+                <w:i/>
+              </w:rPr>
+            </m:ctrlPr>
+          </m:sSubSupPr>
+          <m:e>
+            <m:r>
+              <w:rPr>
+                <w:rFonts w:ascii="Cambria Math" w:eastAsiaTheme="minorEastAsia" w:hAnsi="Cambria Math"/>
+              </w:rPr>
+              <m:t>M</m:t>
+            </m:r>
+          </m:e>
+          <m:sub>
+            <m:r>
+              <w:rPr>
+                <w:rFonts w:ascii="Cambria Math" w:eastAsiaTheme="minorEastAsia" w:hAnsi="Cambria Math"/>
+              </w:rPr>
+              <m:t>i-1</m:t>
+            </m:r>
+          </m:sub>
+          <m:sup>
+            <m:r>
+              <w:rPr>
+                <w:rFonts w:ascii="Cambria Math" w:eastAsiaTheme="minorEastAsia" w:hAnsi="Cambria Math"/>
+              </w:rPr>
+              <m:t>*</m:t>
+            </m:r>
+          </m:sup>
+        </m:sSubSup>
+        <m:sSub>
+          <m:sSubPr>
+            <m:ctrlPr>
+              <w:rPr>
+                <w:rFonts w:ascii="Cambria Math" w:eastAsiaTheme="minorEastAsia" w:hAnsi="Cambria Math"/>
+                <w:i/>
+              </w:rPr>
+            </m:ctrlPr>
+          </m:sSubPr>
+          <m:e>
+            <m:r>
+              <w:rPr>
+                <w:rFonts w:ascii="Cambria Math" w:eastAsiaTheme="minorEastAsia" w:hAnsi="Cambria Math"/>
+              </w:rPr>
+              <m:t>M</m:t>
+            </m:r>
+          </m:e>
+          <m:sub>
+            <m:r>
+              <w:rPr>
+                <w:rFonts w:ascii="Cambria Math" w:eastAsiaTheme="minorEastAsia" w:hAnsi="Cambria Math"/>
+              </w:rPr>
+              <m:t>i+1</m:t>
+            </m:r>
+          </m:sub>
+        </m:sSub>
+        <m:r>
+          <w:rPr>
+            <w:rFonts w:ascii="Cambria Math" w:eastAsiaTheme="minorEastAsia" w:hAnsi="Cambria Math"/>
+          </w:rPr>
+          <m:t>]</m:t>
+        </m:r>
+      </m:oMath>
+      <w:r>
+        <w:rPr>
+          <w:rFonts w:eastAsiaTheme="minorEastAsia"/>
+        </w:rPr>
+        <w:t xml:space="preserve">, где за </w:t>
+      </w:r>
+      <m:oMath>
+        <m:sSubSup>
+          <m:sSubSupPr>
+            <m:ctrlPr>
+              <w:rPr>
+                <w:rFonts w:ascii="Cambria Math" w:eastAsiaTheme="minorEastAsia" w:hAnsi="Cambria Math"/>
+                <w:i/>
+              </w:rPr>
+            </m:ctrlPr>
+          </m:sSubSupPr>
+          <m:e>
+            <m:r>
+              <w:rPr>
+                <w:rFonts w:ascii="Cambria Math" w:eastAsiaTheme="minorEastAsia" w:hAnsi="Cambria Math"/>
+              </w:rPr>
+              <m:t>M</m:t>
+            </m:r>
+          </m:e>
+          <m:sub>
+            <m:r>
+              <w:rPr>
+                <w:rFonts w:ascii="Cambria Math" w:eastAsiaTheme="minorEastAsia" w:hAnsi="Cambria Math"/>
+              </w:rPr>
+              <m:t>i-1</m:t>
+            </m:r>
+          </m:sub>
+          <m:sup>
+            <m:r>
+              <w:rPr>
+                <w:rFonts w:ascii="Cambria Math" w:eastAsiaTheme="minorEastAsia" w:hAnsi="Cambria Math"/>
+              </w:rPr>
+              <m:t>*</m:t>
+            </m:r>
+          </m:sup>
+        </m:sSubSup>
+      </m:oMath>
+      <w:r>
+        <w:rPr>
+          <w:rFonts w:eastAsiaTheme="minorEastAsia"/>
+        </w:rPr>
+        <w:t xml:space="preserve"> обозначено отражение точки </w:t>
+      </w:r>
+      <m:oMath>
+        <m:sSub>
+          <m:sSubPr>
+            <m:ctrlPr>
+              <w:rPr>
+                <w:rFonts w:ascii="Cambria Math" w:eastAsiaTheme="minorEastAsia" w:hAnsi="Cambria Math"/>
+                <w:i/>
+              </w:rPr>
+            </m:ctrlPr>
+          </m:sSubPr>
+          <m:e>
+            <m:r>
+              <w:rPr>
+                <w:rFonts w:ascii="Cambria Math" w:eastAsiaTheme="minorEastAsia" w:hAnsi="Cambria Math"/>
+              </w:rPr>
+              <m:t>M</m:t>
+            </m:r>
+          </m:e>
+          <m:sub>
+            <m:r>
+              <w:rPr>
+                <w:rFonts w:ascii="Cambria Math" w:eastAsiaTheme="minorEastAsia" w:hAnsi="Cambria Math"/>
+              </w:rPr>
+              <m:t>i-1</m:t>
+            </m:r>
+          </m:sub>
+        </m:sSub>
+      </m:oMath>
+      <w:r>
+        <w:rPr>
+          <w:rFonts w:eastAsiaTheme="minorEastAsia"/>
+        </w:rPr>
+        <w:t xml:space="preserve"> </w:t>
+      </w:r>
+      <w:r>
+        <w:rPr>
+          <w:rFonts w:eastAsiaTheme="minorEastAsia"/>
+        </w:rPr>
+        <w:t>относительно сегмента</w:t>
+      </w:r>
+      <w:r>
+        <w:rPr>
+          <w:rFonts w:eastAsiaTheme="minorEastAsia"/>
+        </w:rPr>
+        <w:t xml:space="preserve"> </w:t>
+      </w:r>
+      <m:oMath>
+        <m:sSub>
+          <m:sSubPr>
+            <m:ctrlPr>
+              <w:rPr>
+                <w:rFonts w:ascii="Cambria Math" w:eastAsiaTheme="minorEastAsia" w:hAnsi="Cambria Math"/>
+                <w:i/>
+              </w:rPr>
+            </m:ctrlPr>
+          </m:sSubPr>
+          <m:e>
+            <m:r>
+              <w:rPr>
+                <w:rFonts w:ascii="Cambria Math" w:eastAsiaTheme="minorEastAsia" w:hAnsi="Cambria Math"/>
+              </w:rPr>
+              <m:t>C</m:t>
+            </m:r>
+          </m:e>
+          <m:sub>
+            <m:r>
+              <w:rPr>
+                <w:rFonts w:ascii="Cambria Math" w:eastAsiaTheme="minorEastAsia" w:hAnsi="Cambria Math"/>
+              </w:rPr>
+              <m:t>i</m:t>
+            </m:r>
+          </m:sub>
+        </m:sSub>
+      </m:oMath>
+      <w:r>
+        <w:rPr>
+          <w:rFonts w:eastAsiaTheme="minorEastAsia"/>
+        </w:rPr>
+        <w:t xml:space="preserve"> (на котором лежит </w:t>
+      </w:r>
+      <m:oMath>
+        <m:sSub>
+          <m:sSubPr>
+            <m:ctrlPr>
+              <w:rPr>
+                <w:rFonts w:ascii="Cambria Math" w:eastAsiaTheme="minorEastAsia" w:hAnsi="Cambria Math"/>
+                <w:i/>
+              </w:rPr>
+            </m:ctrlPr>
+          </m:sSubPr>
+          <m:e>
+            <m:r>
+              <w:rPr>
+                <w:rFonts w:ascii="Cambria Math" w:eastAsiaTheme="minorEastAsia" w:hAnsi="Cambria Math"/>
+              </w:rPr>
+              <m:t>M</m:t>
+            </m:r>
+          </m:e>
+          <m:sub>
+            <m:r>
+              <w:rPr>
+                <w:rFonts w:ascii="Cambria Math" w:eastAsiaTheme="minorEastAsia" w:hAnsi="Cambria Math"/>
+              </w:rPr>
+              <m:t>i</m:t>
+            </m:r>
+          </m:sub>
+        </m:sSub>
+      </m:oMath>
+      <w:r>
+        <w:rPr>
+          <w:rFonts w:eastAsiaTheme="minorEastAsia"/>
+        </w:rPr>
+        <w:t>)</w:t>
+      </w:r>
+      <w:r>
+        <w:rPr>
+          <w:rFonts w:eastAsiaTheme="minorEastAsia"/>
+        </w:rPr>
+        <w:t>, см. рис. 4.</w:t>
+      </w:r>
+      <w:r>
+        <w:rPr>
+          <w:rFonts w:eastAsiaTheme="minorEastAsia"/>
+        </w:rPr>
+        <w:t xml:space="preserve"> </w:t>
+      </w:r>
+      <w:r>
+        <w:rPr>
+          <w:rFonts w:eastAsiaTheme="minorEastAsia"/>
+        </w:rPr>
+        <w:t xml:space="preserve">Аналогично </w:t>
+      </w:r>
+      <m:oMath>
+        <m:sSub>
+          <m:sSubPr>
+            <m:ctrlPr>
+              <w:rPr>
+                <w:rFonts w:ascii="Cambria Math" w:eastAsiaTheme="minorEastAsia" w:hAnsi="Cambria Math"/>
+                <w:i/>
+              </w:rPr>
+            </m:ctrlPr>
+          </m:sSubPr>
+          <m:e>
+            <m:r>
+              <w:rPr>
+                <w:rFonts w:ascii="Cambria Math" w:eastAsiaTheme="minorEastAsia" w:hAnsi="Cambria Math"/>
+              </w:rPr>
+              <m:t>M</m:t>
+            </m:r>
+          </m:e>
+          <m:sub>
+            <m:r>
+              <w:rPr>
+                <w:rFonts w:ascii="Cambria Math" w:eastAsiaTheme="minorEastAsia" w:hAnsi="Cambria Math"/>
+              </w:rPr>
+              <m:t>i</m:t>
+            </m:r>
+            <m:r>
+              <w:rPr>
+                <w:rFonts w:ascii="Cambria Math" w:eastAsiaTheme="minorEastAsia" w:hAnsi="Cambria Math"/>
+              </w:rPr>
+              <m:t>+1</m:t>
+            </m:r>
+          </m:sub>
+        </m:sSub>
+        <m:r>
+          <w:rPr>
+            <w:rFonts w:ascii="Cambria Math" w:eastAsiaTheme="minorEastAsia" w:hAnsi="Cambria Math"/>
+          </w:rPr>
+          <m:t>∈</m:t>
         </m:r>
         <m:d>
           <m:dPr>
+            <m:begChr m:val="["/>
+            <m:endChr m:val="]"/>
             <m:ctrlPr>
               <w:rPr>
                 <w:rFonts w:ascii="Cambria Math" w:eastAsiaTheme="minorEastAsia" w:hAnsi="Cambria Math"/>
@@ -14981,18 +16613,139 @@
             </m:ctrlPr>
           </m:dPr>
           <m:e>
-            <m:r>
-              <w:rPr>
-                <w:rFonts w:ascii="Cambria Math" w:eastAsiaTheme="minorEastAsia" w:hAnsi="Cambria Math"/>
-              </w:rPr>
-              <m:t>s,</m:t>
-            </m:r>
-            <m:r>
-              <w:rPr>
-                <w:rFonts w:ascii="Cambria Math" w:eastAsiaTheme="minorEastAsia" w:hAnsi="Cambria Math"/>
-              </w:rPr>
-              <m:t>0</m:t>
-            </m:r>
+            <m:sSub>
+              <m:sSubPr>
+                <m:ctrlPr>
+                  <w:rPr>
+                    <w:rFonts w:ascii="Cambria Math" w:eastAsiaTheme="minorEastAsia" w:hAnsi="Cambria Math"/>
+                    <w:i/>
+                  </w:rPr>
+                </m:ctrlPr>
+              </m:sSubPr>
+              <m:e>
+                <m:r>
+                  <w:rPr>
+                    <w:rFonts w:ascii="Cambria Math" w:eastAsiaTheme="minorEastAsia" w:hAnsi="Cambria Math"/>
+                  </w:rPr>
+                  <m:t>M</m:t>
+                </m:r>
+              </m:e>
+              <m:sub>
+                <m:r>
+                  <w:rPr>
+                    <w:rFonts w:ascii="Cambria Math" w:eastAsiaTheme="minorEastAsia" w:hAnsi="Cambria Math"/>
+                  </w:rPr>
+                  <m:t>i</m:t>
+                </m:r>
+              </m:sub>
+            </m:sSub>
+            <m:sSubSup>
+              <m:sSubSupPr>
+                <m:ctrlPr>
+                  <w:rPr>
+                    <w:rFonts w:ascii="Cambria Math" w:eastAsiaTheme="minorEastAsia" w:hAnsi="Cambria Math"/>
+                    <w:i/>
+                  </w:rPr>
+                </m:ctrlPr>
+              </m:sSubSupPr>
+              <m:e>
+                <m:r>
+                  <w:rPr>
+                    <w:rFonts w:ascii="Cambria Math" w:eastAsiaTheme="minorEastAsia" w:hAnsi="Cambria Math"/>
+                  </w:rPr>
+                  <m:t>M</m:t>
+                </m:r>
+              </m:e>
+              <m:sub>
+                <m:r>
+                  <w:rPr>
+                    <w:rFonts w:ascii="Cambria Math" w:eastAsiaTheme="minorEastAsia" w:hAnsi="Cambria Math"/>
+                  </w:rPr>
+                  <m:t>i+2</m:t>
+                </m:r>
+              </m:sub>
+              <m:sup/>
+            </m:sSubSup>
+          </m:e>
+        </m:d>
+        <m:r>
+          <w:rPr>
+            <w:rFonts w:ascii="Cambria Math" w:eastAsiaTheme="minorEastAsia" w:hAnsi="Cambria Math"/>
+          </w:rPr>
+          <m:t>∪</m:t>
+        </m:r>
+        <m:d>
+          <m:dPr>
+            <m:begChr m:val="["/>
+            <m:endChr m:val="]"/>
+            <m:ctrlPr>
+              <w:rPr>
+                <w:rFonts w:ascii="Cambria Math" w:eastAsiaTheme="minorEastAsia" w:hAnsi="Cambria Math"/>
+                <w:i/>
+              </w:rPr>
+            </m:ctrlPr>
+          </m:dPr>
+          <m:e>
+            <m:sSub>
+              <m:sSubPr>
+                <m:ctrlPr>
+                  <w:rPr>
+                    <w:rFonts w:ascii="Cambria Math" w:eastAsiaTheme="minorEastAsia" w:hAnsi="Cambria Math"/>
+                    <w:i/>
+                  </w:rPr>
+                </m:ctrlPr>
+              </m:sSubPr>
+              <m:e>
+                <m:r>
+                  <w:rPr>
+                    <w:rFonts w:ascii="Cambria Math" w:eastAsiaTheme="minorEastAsia" w:hAnsi="Cambria Math"/>
+                  </w:rPr>
+                  <m:t>M</m:t>
+                </m:r>
+              </m:e>
+              <m:sub>
+                <m:r>
+                  <w:rPr>
+                    <w:rFonts w:ascii="Cambria Math" w:eastAsiaTheme="minorEastAsia" w:hAnsi="Cambria Math"/>
+                  </w:rPr>
+                  <m:t>i</m:t>
+                </m:r>
+              </m:sub>
+            </m:sSub>
+            <m:sSubSup>
+              <m:sSubSupPr>
+                <m:ctrlPr>
+                  <w:rPr>
+                    <w:rFonts w:ascii="Cambria Math" w:eastAsiaTheme="minorEastAsia" w:hAnsi="Cambria Math"/>
+                    <w:i/>
+                  </w:rPr>
+                </m:ctrlPr>
+              </m:sSubSupPr>
+              <m:e>
+                <m:r>
+                  <w:rPr>
+                    <w:rFonts w:ascii="Cambria Math" w:eastAsiaTheme="minorEastAsia" w:hAnsi="Cambria Math"/>
+                  </w:rPr>
+                  <m:t>M</m:t>
+                </m:r>
+              </m:e>
+              <m:sub>
+                <m:r>
+                  <w:rPr>
+                    <w:rFonts w:ascii="Cambria Math" w:eastAsiaTheme="minorEastAsia" w:hAnsi="Cambria Math"/>
+                  </w:rPr>
+                  <m:t>i+2</m:t>
+                </m:r>
+              </m:sub>
+              <m:sup>
+                <m:r>
+                  <w:rPr>
+                    <w:rFonts w:ascii="Cambria Math" w:eastAsiaTheme="minorEastAsia" w:hAnsi="Cambria Math"/>
+                  </w:rPr>
+                  <m:t>*</m:t>
+                </m:r>
+              </m:sup>
+            </m:sSubSup>
           </m:e>
         </m:d>
       </m:oMath>
@@ -15000,50 +16753,2683 @@
         <w:rPr>
           <w:rFonts w:eastAsiaTheme="minorEastAsia"/>
         </w:rPr>
-        <w:t xml:space="preserve"> достигает минимума на </w:t>
+        <w:t xml:space="preserve">. </w:t>
+      </w:r>
+      <w:r>
+        <w:rPr>
+          <w:rFonts w:eastAsiaTheme="minorEastAsia"/>
+        </w:rPr>
+        <w:t xml:space="preserve">Значит, обе точки </w:t>
+      </w:r>
+      <m:oMath>
+        <m:sSub>
+          <m:sSubPr>
+            <m:ctrlPr>
+              <w:rPr>
+                <w:rFonts w:ascii="Cambria Math" w:eastAsiaTheme="minorEastAsia" w:hAnsi="Cambria Math"/>
+                <w:i/>
+                <w:lang w:val="en-US"/>
+              </w:rPr>
+            </m:ctrlPr>
+          </m:sSubPr>
+          <m:e>
+            <m:r>
+              <w:rPr>
+                <w:rFonts w:ascii="Cambria Math" w:eastAsiaTheme="minorEastAsia" w:hAnsi="Cambria Math"/>
+                <w:lang w:val="en-US"/>
+              </w:rPr>
+              <m:t>M</m:t>
+            </m:r>
+          </m:e>
+          <m:sub>
+            <m:r>
+              <w:rPr>
+                <w:rFonts w:ascii="Cambria Math" w:eastAsiaTheme="minorEastAsia" w:hAnsi="Cambria Math"/>
+                <w:lang w:val="en-US"/>
+              </w:rPr>
+              <m:t>i</m:t>
+            </m:r>
+          </m:sub>
+        </m:sSub>
+      </m:oMath>
+      <w:r>
+        <w:rPr>
+          <w:rFonts w:eastAsiaTheme="minorEastAsia"/>
+        </w:rPr>
+        <w:t xml:space="preserve"> и </w:t>
+      </w:r>
+      <m:oMath>
+        <m:sSub>
+          <m:sSubPr>
+            <m:ctrlPr>
+              <w:rPr>
+                <w:rFonts w:ascii="Cambria Math" w:eastAsiaTheme="minorEastAsia" w:hAnsi="Cambria Math"/>
+                <w:i/>
+                <w:lang w:val="en-US"/>
+              </w:rPr>
+            </m:ctrlPr>
+          </m:sSubPr>
+          <m:e>
+            <m:r>
+              <w:rPr>
+                <w:rFonts w:ascii="Cambria Math" w:eastAsiaTheme="minorEastAsia" w:hAnsi="Cambria Math"/>
+                <w:lang w:val="en-US"/>
+              </w:rPr>
+              <m:t>M</m:t>
+            </m:r>
+          </m:e>
+          <m:sub>
+            <m:r>
+              <w:rPr>
+                <w:rFonts w:ascii="Cambria Math" w:eastAsiaTheme="minorEastAsia" w:hAnsi="Cambria Math"/>
+                <w:lang w:val="en-US"/>
+              </w:rPr>
+              <m:t>i</m:t>
+            </m:r>
+            <m:r>
+              <w:rPr>
+                <w:rFonts w:ascii="Cambria Math" w:eastAsiaTheme="minorEastAsia" w:hAnsi="Cambria Math"/>
+              </w:rPr>
+              <m:t>+1</m:t>
+            </m:r>
+          </m:sub>
+        </m:sSub>
+      </m:oMath>
+      <w:r>
+        <w:rPr>
+          <w:rFonts w:eastAsiaTheme="minorEastAsia"/>
+        </w:rPr>
+        <w:t xml:space="preserve"> </w:t>
+      </w:r>
+      <w:r>
+        <w:rPr>
+          <w:rFonts w:eastAsiaTheme="minorEastAsia"/>
+        </w:rPr>
+        <w:t>лежат на одно</w:t>
+      </w:r>
+      <w:r>
+        <w:rPr>
+          <w:rFonts w:eastAsiaTheme="minorEastAsia"/>
+        </w:rPr>
+        <w:t>м</w:t>
+      </w:r>
+      <w:r>
+        <w:rPr>
+          <w:rFonts w:eastAsiaTheme="minorEastAsia"/>
+        </w:rPr>
+        <w:t xml:space="preserve"> отрезке </w:t>
+      </w:r>
+      <w:r>
+        <w:rPr>
+          <w:rFonts w:eastAsiaTheme="minorEastAsia"/>
+        </w:rPr>
+        <w:t>([</w:t>
+      </w:r>
+      <m:oMath>
+        <m:sSub>
+          <m:sSubPr>
+            <m:ctrlPr>
+              <w:rPr>
+                <w:rFonts w:ascii="Cambria Math" w:eastAsiaTheme="minorEastAsia" w:hAnsi="Cambria Math"/>
+                <w:i/>
+              </w:rPr>
+            </m:ctrlPr>
+          </m:sSubPr>
+          <m:e>
+            <m:r>
+              <w:rPr>
+                <w:rFonts w:ascii="Cambria Math" w:eastAsiaTheme="minorEastAsia" w:hAnsi="Cambria Math"/>
+              </w:rPr>
+              <m:t>M</m:t>
+            </m:r>
+          </m:e>
+          <m:sub>
+            <m:r>
+              <w:rPr>
+                <w:rFonts w:ascii="Cambria Math" w:eastAsiaTheme="minorEastAsia" w:hAnsi="Cambria Math"/>
+              </w:rPr>
+              <m:t>i-1</m:t>
+            </m:r>
+          </m:sub>
+        </m:sSub>
+        <m:sSub>
+          <m:sSubPr>
+            <m:ctrlPr>
+              <w:rPr>
+                <w:rFonts w:ascii="Cambria Math" w:eastAsiaTheme="minorEastAsia" w:hAnsi="Cambria Math"/>
+                <w:i/>
+              </w:rPr>
+            </m:ctrlPr>
+          </m:sSubPr>
+          <m:e>
+            <m:r>
+              <w:rPr>
+                <w:rFonts w:ascii="Cambria Math" w:eastAsiaTheme="minorEastAsia" w:hAnsi="Cambria Math"/>
+              </w:rPr>
+              <m:t>M</m:t>
+            </m:r>
+          </m:e>
+          <m:sub>
+            <m:r>
+              <w:rPr>
+                <w:rFonts w:ascii="Cambria Math" w:eastAsiaTheme="minorEastAsia" w:hAnsi="Cambria Math"/>
+              </w:rPr>
+              <m:t>i+</m:t>
+            </m:r>
+            <m:r>
+              <w:rPr>
+                <w:rFonts w:ascii="Cambria Math" w:eastAsiaTheme="minorEastAsia" w:hAnsi="Cambria Math"/>
+              </w:rPr>
+              <m:t>2</m:t>
+            </m:r>
+          </m:sub>
+        </m:sSub>
+        <m:r>
+          <w:rPr>
+            <w:rFonts w:ascii="Cambria Math" w:eastAsiaTheme="minorEastAsia" w:hAnsi="Cambria Math"/>
+          </w:rPr>
+          <m:t>]</m:t>
+        </m:r>
+      </m:oMath>
+      <w:r>
+        <w:rPr>
+          <w:rFonts w:eastAsiaTheme="minorEastAsia"/>
+        </w:rPr>
+        <w:t xml:space="preserve"> или </w:t>
       </w:r>
       <m:oMath>
         <m:r>
           <w:rPr>
             <w:rFonts w:ascii="Cambria Math" w:eastAsiaTheme="minorEastAsia" w:hAnsi="Cambria Math"/>
           </w:rPr>
-          <m:t>s∈[0,1]</m:t>
+          <m:t>[</m:t>
+        </m:r>
+        <m:sSubSup>
+          <m:sSubSupPr>
+            <m:ctrlPr>
+              <w:rPr>
+                <w:rFonts w:ascii="Cambria Math" w:eastAsiaTheme="minorEastAsia" w:hAnsi="Cambria Math"/>
+                <w:i/>
+              </w:rPr>
+            </m:ctrlPr>
+          </m:sSubSupPr>
+          <m:e>
+            <m:r>
+              <w:rPr>
+                <w:rFonts w:ascii="Cambria Math" w:eastAsiaTheme="minorEastAsia" w:hAnsi="Cambria Math"/>
+              </w:rPr>
+              <m:t>M</m:t>
+            </m:r>
+          </m:e>
+          <m:sub>
+            <m:r>
+              <w:rPr>
+                <w:rFonts w:ascii="Cambria Math" w:eastAsiaTheme="minorEastAsia" w:hAnsi="Cambria Math"/>
+              </w:rPr>
+              <m:t>i-1</m:t>
+            </m:r>
+          </m:sub>
+          <m:sup>
+            <m:r>
+              <w:rPr>
+                <w:rFonts w:ascii="Cambria Math" w:eastAsiaTheme="minorEastAsia" w:hAnsi="Cambria Math"/>
+              </w:rPr>
+              <m:t>*</m:t>
+            </m:r>
+          </m:sup>
+        </m:sSubSup>
+        <m:sSub>
+          <m:sSubPr>
+            <m:ctrlPr>
+              <w:rPr>
+                <w:rFonts w:ascii="Cambria Math" w:eastAsiaTheme="minorEastAsia" w:hAnsi="Cambria Math"/>
+                <w:i/>
+              </w:rPr>
+            </m:ctrlPr>
+          </m:sSubPr>
+          <m:e>
+            <m:r>
+              <w:rPr>
+                <w:rFonts w:ascii="Cambria Math" w:eastAsiaTheme="minorEastAsia" w:hAnsi="Cambria Math"/>
+              </w:rPr>
+              <m:t>M</m:t>
+            </m:r>
+          </m:e>
+          <m:sub>
+            <m:r>
+              <w:rPr>
+                <w:rFonts w:ascii="Cambria Math" w:eastAsiaTheme="minorEastAsia" w:hAnsi="Cambria Math"/>
+              </w:rPr>
+              <m:t>i+</m:t>
+            </m:r>
+            <m:r>
+              <w:rPr>
+                <w:rFonts w:ascii="Cambria Math" w:eastAsiaTheme="minorEastAsia" w:hAnsi="Cambria Math"/>
+              </w:rPr>
+              <m:t>2</m:t>
+            </m:r>
+          </m:sub>
+        </m:sSub>
+        <m:r>
+          <w:rPr>
+            <w:rFonts w:ascii="Cambria Math" w:eastAsiaTheme="minorEastAsia" w:hAnsi="Cambria Math"/>
+          </w:rPr>
+          <m:t>]</m:t>
         </m:r>
       </m:oMath>
       <w:r>
         <w:rPr>
           <w:rFonts w:eastAsiaTheme="minorEastAsia"/>
         </w:rPr>
-        <w:t xml:space="preserve"> при </w:t>
+        <w:t xml:space="preserve"> или</w:t>
+      </w:r>
+      <w:r>
+        <w:rPr>
+          <w:rFonts w:eastAsiaTheme="minorEastAsia"/>
+        </w:rPr>
+        <w:t xml:space="preserve"> </w:t>
+      </w:r>
+      <m:oMath>
+        <m:sSubSup>
+          <m:sSubSupPr>
+            <m:ctrlPr>
+              <w:rPr>
+                <w:rFonts w:ascii="Cambria Math" w:eastAsiaTheme="minorEastAsia" w:hAnsi="Cambria Math"/>
+                <w:i/>
+              </w:rPr>
+            </m:ctrlPr>
+          </m:sSubSupPr>
+          <m:e>
+            <m:r>
+              <w:rPr>
+                <w:rFonts w:ascii="Cambria Math" w:eastAsiaTheme="minorEastAsia" w:hAnsi="Cambria Math"/>
+              </w:rPr>
+              <m:t>[</m:t>
+            </m:r>
+            <m:r>
+              <w:rPr>
+                <w:rFonts w:ascii="Cambria Math" w:eastAsiaTheme="minorEastAsia" w:hAnsi="Cambria Math"/>
+              </w:rPr>
+              <m:t>M</m:t>
+            </m:r>
+          </m:e>
+          <m:sub>
+            <m:r>
+              <w:rPr>
+                <w:rFonts w:ascii="Cambria Math" w:eastAsiaTheme="minorEastAsia" w:hAnsi="Cambria Math"/>
+              </w:rPr>
+              <m:t>i-1</m:t>
+            </m:r>
+          </m:sub>
+          <m:sup/>
+        </m:sSubSup>
+        <m:sSubSup>
+          <m:sSubSupPr>
+            <m:ctrlPr>
+              <w:rPr>
+                <w:rFonts w:ascii="Cambria Math" w:eastAsiaTheme="minorEastAsia" w:hAnsi="Cambria Math"/>
+                <w:i/>
+              </w:rPr>
+            </m:ctrlPr>
+          </m:sSubSupPr>
+          <m:e>
+            <m:r>
+              <w:rPr>
+                <w:rFonts w:ascii="Cambria Math" w:eastAsiaTheme="minorEastAsia" w:hAnsi="Cambria Math"/>
+              </w:rPr>
+              <m:t>M</m:t>
+            </m:r>
+          </m:e>
+          <m:sub>
+            <m:r>
+              <w:rPr>
+                <w:rFonts w:ascii="Cambria Math" w:eastAsiaTheme="minorEastAsia" w:hAnsi="Cambria Math"/>
+              </w:rPr>
+              <m:t>i+</m:t>
+            </m:r>
+            <m:r>
+              <w:rPr>
+                <w:rFonts w:ascii="Cambria Math" w:eastAsiaTheme="minorEastAsia" w:hAnsi="Cambria Math"/>
+              </w:rPr>
+              <m:t>2</m:t>
+            </m:r>
+          </m:sub>
+          <m:sup>
+            <m:r>
+              <w:rPr>
+                <w:rFonts w:ascii="Cambria Math" w:eastAsiaTheme="minorEastAsia" w:hAnsi="Cambria Math"/>
+              </w:rPr>
+              <m:t>*</m:t>
+            </m:r>
+          </m:sup>
+        </m:sSubSup>
+        <m:r>
+          <w:rPr>
+            <w:rFonts w:ascii="Cambria Math" w:eastAsiaTheme="minorEastAsia" w:hAnsi="Cambria Math"/>
+          </w:rPr>
+          <m:t>]</m:t>
+        </m:r>
+      </m:oMath>
+      <w:r>
+        <w:rPr>
+          <w:rFonts w:eastAsiaTheme="minorEastAsia"/>
+        </w:rPr>
+        <w:t xml:space="preserve"> или </w:t>
       </w:r>
       <m:oMath>
         <m:r>
           <w:rPr>
             <w:rFonts w:ascii="Cambria Math" w:eastAsiaTheme="minorEastAsia" w:hAnsi="Cambria Math"/>
           </w:rPr>
-          <m:t>s</m:t>
+          <m:t>[</m:t>
         </m:r>
+        <m:sSubSup>
+          <m:sSubSupPr>
+            <m:ctrlPr>
+              <w:rPr>
+                <w:rFonts w:ascii="Cambria Math" w:eastAsiaTheme="minorEastAsia" w:hAnsi="Cambria Math"/>
+                <w:i/>
+              </w:rPr>
+            </m:ctrlPr>
+          </m:sSubSupPr>
+          <m:e>
+            <m:r>
+              <w:rPr>
+                <w:rFonts w:ascii="Cambria Math" w:eastAsiaTheme="minorEastAsia" w:hAnsi="Cambria Math"/>
+              </w:rPr>
+              <m:t>M</m:t>
+            </m:r>
+          </m:e>
+          <m:sub>
+            <m:r>
+              <w:rPr>
+                <w:rFonts w:ascii="Cambria Math" w:eastAsiaTheme="minorEastAsia" w:hAnsi="Cambria Math"/>
+              </w:rPr>
+              <m:t>i-1</m:t>
+            </m:r>
+          </m:sub>
+          <m:sup>
+            <m:r>
+              <w:rPr>
+                <w:rFonts w:ascii="Cambria Math" w:eastAsiaTheme="minorEastAsia" w:hAnsi="Cambria Math"/>
+              </w:rPr>
+              <m:t>*</m:t>
+            </m:r>
+          </m:sup>
+        </m:sSubSup>
+        <m:sSubSup>
+          <m:sSubSupPr>
+            <m:ctrlPr>
+              <w:rPr>
+                <w:rFonts w:ascii="Cambria Math" w:eastAsiaTheme="minorEastAsia" w:hAnsi="Cambria Math"/>
+                <w:i/>
+              </w:rPr>
+            </m:ctrlPr>
+          </m:sSubSupPr>
+          <m:e>
+            <m:r>
+              <w:rPr>
+                <w:rFonts w:ascii="Cambria Math" w:eastAsiaTheme="minorEastAsia" w:hAnsi="Cambria Math"/>
+              </w:rPr>
+              <m:t>M</m:t>
+            </m:r>
+          </m:e>
+          <m:sub>
+            <m:r>
+              <w:rPr>
+                <w:rFonts w:ascii="Cambria Math" w:eastAsiaTheme="minorEastAsia" w:hAnsi="Cambria Math"/>
+              </w:rPr>
+              <m:t>i</m:t>
+            </m:r>
+            <m:r>
+              <w:rPr>
+                <w:rFonts w:ascii="Cambria Math" w:eastAsiaTheme="minorEastAsia" w:hAnsi="Cambria Math"/>
+              </w:rPr>
+              <m:t>+</m:t>
+            </m:r>
+            <m:r>
+              <w:rPr>
+                <w:rFonts w:ascii="Cambria Math" w:eastAsiaTheme="minorEastAsia" w:hAnsi="Cambria Math"/>
+              </w:rPr>
+              <m:t>2</m:t>
+            </m:r>
+          </m:sub>
+          <m:sup>
+            <m:r>
+              <w:rPr>
+                <w:rFonts w:ascii="Cambria Math" w:eastAsiaTheme="minorEastAsia" w:hAnsi="Cambria Math"/>
+              </w:rPr>
+              <m:t>*</m:t>
+            </m:r>
+          </m:sup>
+        </m:sSubSup>
         <m:r>
           <w:rPr>
             <w:rFonts w:ascii="Cambria Math" w:eastAsiaTheme="minorEastAsia" w:hAnsi="Cambria Math"/>
           </w:rPr>
-          <m:t>=</m:t>
+          <m:t>]</m:t>
         </m:r>
+      </m:oMath>
+      <w:r>
+        <w:rPr>
+          <w:rFonts w:eastAsiaTheme="minorEastAsia"/>
+        </w:rPr>
+        <w:t>)</w:t>
+      </w:r>
+      <w:r>
+        <w:rPr>
+          <w:rFonts w:eastAsiaTheme="minorEastAsia"/>
+        </w:rPr>
+        <w:t xml:space="preserve">, и если их сдвинуть с этого отрезка, расстояние только возрастёт. </w:t>
+      </w:r>
+    </w:p>
+    <w:p>
+      <w:pPr>
+        <w:jc w:val="center"/>
+        <w:rPr>
+          <w:i/>
+        </w:rPr>
+      </w:pPr>
+      <w:r>
+        <w:rPr>
+          <w:noProof/>
+        </w:rPr>
+        <mc:AlternateContent>
+          <mc:Choice Requires="wpg">
+            <w:drawing>
+              <wp:inline distT="0" distB="0" distL="0" distR="0" wp14:anchorId="72ECFED6" wp14:editId="3B72591C">
+                <wp:extent cx="5956097" cy="1641120"/>
+                <wp:effectExtent l="0" t="0" r="0" b="16510"/>
+                <wp:docPr id="84" name="Группа 84"/>
+                <wp:cNvGraphicFramePr/>
+                <a:graphic xmlns:a="http://schemas.openxmlformats.org/drawingml/2006/main">
+                  <a:graphicData uri="http://schemas.microsoft.com/office/word/2010/wordprocessingGroup">
+                    <wpg:wgp>
+                      <wpg:cNvGrpSpPr/>
+                      <wpg:grpSpPr>
+                        <a:xfrm>
+                          <a:off x="0" y="0"/>
+                          <a:ext cx="5956097" cy="1641120"/>
+                          <a:chOff x="0" y="0"/>
+                          <a:chExt cx="6187847" cy="1704975"/>
+                        </a:xfrm>
+                      </wpg:grpSpPr>
+                      <wps:wsp>
+                        <wps:cNvPr id="85" name="Прямая соединительная линия 85"/>
+                        <wps:cNvCnPr/>
+                        <wps:spPr>
+                          <a:xfrm flipH="1">
+                            <a:off x="400050" y="295275"/>
+                            <a:ext cx="838200" cy="1000125"/>
+                          </a:xfrm>
+                          <a:prstGeom prst="line">
+                            <a:avLst/>
+                          </a:prstGeom>
+                          <a:ln w="28575">
+                            <a:solidFill>
+                              <a:schemeClr val="tx1"/>
+                            </a:solidFill>
+                          </a:ln>
+                        </wps:spPr>
+                        <wps:style>
+                          <a:lnRef idx="1">
+                            <a:schemeClr val="accent1"/>
+                          </a:lnRef>
+                          <a:fillRef idx="0">
+                            <a:schemeClr val="accent1"/>
+                          </a:fillRef>
+                          <a:effectRef idx="0">
+                            <a:schemeClr val="accent1"/>
+                          </a:effectRef>
+                          <a:fontRef idx="minor">
+                            <a:schemeClr val="tx1"/>
+                          </a:fontRef>
+                        </wps:style>
+                        <wps:bodyPr/>
+                      </wps:wsp>
+                      <wps:wsp>
+                        <wps:cNvPr id="86" name="Надпись 86"/>
+                        <wps:cNvSpPr txBox="1"/>
+                        <wps:spPr>
+                          <a:xfrm>
+                            <a:off x="1190625" y="0"/>
+                            <a:ext cx="295549" cy="295549"/>
+                          </a:xfrm>
+                          <a:prstGeom prst="rect">
+                            <a:avLst/>
+                          </a:prstGeom>
+                          <a:noFill/>
+                          <a:ln w="6350">
+                            <a:noFill/>
+                          </a:ln>
+                        </wps:spPr>
+                        <wps:txbx>
+                          <w:txbxContent>
+                            <w:p>
+                              <w:pPr>
+                                <w:rPr>
+                                  <w:lang w:val="en-US"/>
+                                </w:rPr>
+                              </w:pPr>
+                              <w:r>
+                                <w:rPr>
+                                  <w:lang w:val="en-US"/>
+                                </w:rPr>
+                                <w:t>C</w:t>
+                              </w:r>
+                              <w:r>
+                                <w:rPr>
+                                  <w:vertAlign w:val="subscript"/>
+                                  <w:lang w:val="en-US"/>
+                                </w:rPr>
+                                <w:t>i</w:t>
+                              </w:r>
+                            </w:p>
+                          </w:txbxContent>
+                        </wps:txbx>
+                        <wps:bodyPr rot="0" spcFirstLastPara="0" vertOverflow="overflow" horzOverflow="overflow" vert="horz" wrap="none" lIns="91440" tIns="45720" rIns="91440" bIns="45720" numCol="1" spcCol="0" rtlCol="0" fromWordArt="0" anchor="t" anchorCtr="0" forceAA="0" compatLnSpc="1">
+                          <a:prstTxWarp prst="textNoShape">
+                            <a:avLst/>
+                          </a:prstTxWarp>
+                          <a:noAutofit/>
+                        </wps:bodyPr>
+                      </wps:wsp>
+                      <wps:wsp>
+                        <wps:cNvPr id="87" name="Прямая соединительная линия 87"/>
+                        <wps:cNvCnPr/>
+                        <wps:spPr>
+                          <a:xfrm>
+                            <a:off x="171450" y="723900"/>
+                            <a:ext cx="609600" cy="133350"/>
+                          </a:xfrm>
+                          <a:prstGeom prst="line">
+                            <a:avLst/>
+                          </a:prstGeom>
+                          <a:ln w="12700">
+                            <a:solidFill>
+                              <a:schemeClr val="tx1"/>
+                            </a:solidFill>
+                            <a:prstDash val="solid"/>
+                            <a:headEnd type="oval" w="med" len="med"/>
+                            <a:tailEnd type="triangle" w="lg" len="lg"/>
+                          </a:ln>
+                        </wps:spPr>
+                        <wps:style>
+                          <a:lnRef idx="1">
+                            <a:schemeClr val="accent1"/>
+                          </a:lnRef>
+                          <a:fillRef idx="0">
+                            <a:schemeClr val="accent1"/>
+                          </a:fillRef>
+                          <a:effectRef idx="0">
+                            <a:schemeClr val="accent1"/>
+                          </a:effectRef>
+                          <a:fontRef idx="minor">
+                            <a:schemeClr val="tx1"/>
+                          </a:fontRef>
+                        </wps:style>
+                        <wps:bodyPr/>
+                      </wps:wsp>
+                      <wps:wsp>
+                        <wps:cNvPr id="88" name="Надпись 88"/>
+                        <wps:cNvSpPr txBox="1"/>
+                        <wps:spPr>
+                          <a:xfrm>
+                            <a:off x="0" y="314271"/>
+                            <a:ext cx="417595" cy="295549"/>
+                          </a:xfrm>
+                          <a:prstGeom prst="rect">
+                            <a:avLst/>
+                          </a:prstGeom>
+                          <a:noFill/>
+                          <a:ln w="6350">
+                            <a:noFill/>
+                          </a:ln>
+                        </wps:spPr>
+                        <wps:txbx>
+                          <w:txbxContent>
+                            <w:p>
+                              <w:pPr>
+                                <w:rPr>
+                                  <w:lang w:val="en-US"/>
+                                </w:rPr>
+                              </w:pPr>
+                              <w:r>
+                                <w:rPr>
+                                  <w:lang w:val="en-US"/>
+                                </w:rPr>
+                                <w:t>M</w:t>
+                              </w:r>
+                              <w:r>
+                                <w:rPr>
+                                  <w:vertAlign w:val="subscript"/>
+                                  <w:lang w:val="en-US"/>
+                                </w:rPr>
+                                <w:t>i</w:t>
+                              </w:r>
+                              <w:r>
+                                <w:rPr>
+                                  <w:vertAlign w:val="subscript"/>
+                                  <w:lang w:val="en-US"/>
+                                </w:rPr>
+                                <w:t>-1</w:t>
+                              </w:r>
+                            </w:p>
+                          </w:txbxContent>
+                        </wps:txbx>
+                        <wps:bodyPr rot="0" spcFirstLastPara="0" vertOverflow="overflow" horzOverflow="overflow" vert="horz" wrap="none" lIns="91440" tIns="45720" rIns="91440" bIns="45720" numCol="1" spcCol="0" rtlCol="0" fromWordArt="0" anchor="t" anchorCtr="0" forceAA="0" compatLnSpc="1">
+                          <a:prstTxWarp prst="textNoShape">
+                            <a:avLst/>
+                          </a:prstTxWarp>
+                          <a:noAutofit/>
+                        </wps:bodyPr>
+                      </wps:wsp>
+                      <wps:wsp>
+                        <wps:cNvPr id="89" name="Надпись 89"/>
+                        <wps:cNvSpPr txBox="1"/>
+                        <wps:spPr>
+                          <a:xfrm>
+                            <a:off x="1390650" y="723776"/>
+                            <a:ext cx="434747" cy="295549"/>
+                          </a:xfrm>
+                          <a:prstGeom prst="rect">
+                            <a:avLst/>
+                          </a:prstGeom>
+                          <a:noFill/>
+                          <a:ln w="6350">
+                            <a:noFill/>
+                          </a:ln>
+                        </wps:spPr>
+                        <wps:txbx>
+                          <w:txbxContent>
+                            <w:p>
+                              <w:pPr>
+                                <w:rPr>
+                                  <w:lang w:val="en-US"/>
+                                </w:rPr>
+                              </w:pPr>
+                              <w:r>
+                                <w:rPr>
+                                  <w:lang w:val="en-US"/>
+                                </w:rPr>
+                                <w:t>M</w:t>
+                              </w:r>
+                              <w:r>
+                                <w:rPr>
+                                  <w:vertAlign w:val="subscript"/>
+                                  <w:lang w:val="en-US"/>
+                                </w:rPr>
+                                <w:t>i</w:t>
+                              </w:r>
+                              <w:r>
+                                <w:rPr>
+                                  <w:vertAlign w:val="subscript"/>
+                                  <w:lang w:val="en-US"/>
+                                </w:rPr>
+                                <w:t>+1</w:t>
+                              </w:r>
+                            </w:p>
+                          </w:txbxContent>
+                        </wps:txbx>
+                        <wps:bodyPr rot="0" spcFirstLastPara="0" vertOverflow="overflow" horzOverflow="overflow" vert="horz" wrap="none" lIns="91440" tIns="45720" rIns="91440" bIns="45720" numCol="1" spcCol="0" rtlCol="0" fromWordArt="0" anchor="t" anchorCtr="0" forceAA="0" compatLnSpc="1">
+                          <a:prstTxWarp prst="textNoShape">
+                            <a:avLst/>
+                          </a:prstTxWarp>
+                          <a:noAutofit/>
+                        </wps:bodyPr>
+                      </wps:wsp>
+                      <wps:wsp>
+                        <wps:cNvPr id="90" name="Надпись 90"/>
+                        <wps:cNvSpPr txBox="1"/>
+                        <wps:spPr>
+                          <a:xfrm>
+                            <a:off x="552450" y="476169"/>
+                            <a:ext cx="342388" cy="294889"/>
+                          </a:xfrm>
+                          <a:prstGeom prst="rect">
+                            <a:avLst/>
+                          </a:prstGeom>
+                          <a:noFill/>
+                          <a:ln w="6350">
+                            <a:noFill/>
+                          </a:ln>
+                        </wps:spPr>
+                        <wps:txbx>
+                          <w:txbxContent>
+                            <w:p>
+                              <w:pPr>
+                                <w:rPr>
+                                  <w:lang w:val="en-US"/>
+                                </w:rPr>
+                              </w:pPr>
+                              <w:r>
+                                <w:rPr>
+                                  <w:lang w:val="en-US"/>
+                                </w:rPr>
+                                <w:t>M</w:t>
+                              </w:r>
+                              <w:r>
+                                <w:rPr>
+                                  <w:vertAlign w:val="subscript"/>
+                                  <w:lang w:val="en-US"/>
+                                </w:rPr>
+                                <w:t>i</w:t>
+                              </w:r>
+                            </w:p>
+                          </w:txbxContent>
+                        </wps:txbx>
+                        <wps:bodyPr rot="0" spcFirstLastPara="0" vertOverflow="overflow" horzOverflow="overflow" vert="horz" wrap="none" lIns="91440" tIns="45720" rIns="91440" bIns="45720" numCol="1" spcCol="0" rtlCol="0" fromWordArt="0" anchor="t" anchorCtr="0" forceAA="0" compatLnSpc="1">
+                          <a:prstTxWarp prst="textNoShape">
+                            <a:avLst/>
+                          </a:prstTxWarp>
+                          <a:noAutofit/>
+                        </wps:bodyPr>
+                      </wps:wsp>
+                      <wps:wsp>
+                        <wps:cNvPr id="91" name="Прямая соединительная линия 91"/>
+                        <wps:cNvCnPr/>
+                        <wps:spPr>
+                          <a:xfrm>
+                            <a:off x="781050" y="857250"/>
+                            <a:ext cx="609600" cy="133350"/>
+                          </a:xfrm>
+                          <a:prstGeom prst="line">
+                            <a:avLst/>
+                          </a:prstGeom>
+                          <a:ln w="12700">
+                            <a:solidFill>
+                              <a:schemeClr val="tx1"/>
+                            </a:solidFill>
+                            <a:prstDash val="solid"/>
+                            <a:headEnd type="oval" w="med" len="med"/>
+                            <a:tailEnd type="triangle" w="lg" len="lg"/>
+                          </a:ln>
+                        </wps:spPr>
+                        <wps:style>
+                          <a:lnRef idx="1">
+                            <a:schemeClr val="accent1"/>
+                          </a:lnRef>
+                          <a:fillRef idx="0">
+                            <a:schemeClr val="accent1"/>
+                          </a:fillRef>
+                          <a:effectRef idx="0">
+                            <a:schemeClr val="accent1"/>
+                          </a:effectRef>
+                          <a:fontRef idx="minor">
+                            <a:schemeClr val="tx1"/>
+                          </a:fontRef>
+                        </wps:style>
+                        <wps:bodyPr/>
+                      </wps:wsp>
+                      <wps:wsp>
+                        <wps:cNvPr id="92" name="Прямая соединительная линия 92"/>
+                        <wps:cNvCnPr/>
+                        <wps:spPr>
+                          <a:xfrm flipH="1">
+                            <a:off x="2400300" y="295275"/>
+                            <a:ext cx="838200" cy="1000125"/>
+                          </a:xfrm>
+                          <a:prstGeom prst="line">
+                            <a:avLst/>
+                          </a:prstGeom>
+                          <a:ln w="28575">
+                            <a:solidFill>
+                              <a:schemeClr val="tx1"/>
+                            </a:solidFill>
+                          </a:ln>
+                        </wps:spPr>
+                        <wps:style>
+                          <a:lnRef idx="1">
+                            <a:schemeClr val="accent1"/>
+                          </a:lnRef>
+                          <a:fillRef idx="0">
+                            <a:schemeClr val="accent1"/>
+                          </a:fillRef>
+                          <a:effectRef idx="0">
+                            <a:schemeClr val="accent1"/>
+                          </a:effectRef>
+                          <a:fontRef idx="minor">
+                            <a:schemeClr val="tx1"/>
+                          </a:fontRef>
+                        </wps:style>
+                        <wps:bodyPr/>
+                      </wps:wsp>
+                      <wps:wsp>
+                        <wps:cNvPr id="93" name="Надпись 93"/>
+                        <wps:cNvSpPr txBox="1"/>
+                        <wps:spPr>
+                          <a:xfrm>
+                            <a:off x="3190875" y="0"/>
+                            <a:ext cx="295549" cy="295549"/>
+                          </a:xfrm>
+                          <a:prstGeom prst="rect">
+                            <a:avLst/>
+                          </a:prstGeom>
+                          <a:noFill/>
+                          <a:ln w="6350">
+                            <a:noFill/>
+                          </a:ln>
+                        </wps:spPr>
+                        <wps:txbx>
+                          <w:txbxContent>
+                            <w:p>
+                              <w:pPr>
+                                <w:rPr>
+                                  <w:lang w:val="en-US"/>
+                                </w:rPr>
+                              </w:pPr>
+                              <w:r>
+                                <w:rPr>
+                                  <w:lang w:val="en-US"/>
+                                </w:rPr>
+                                <w:t>C</w:t>
+                              </w:r>
+                              <w:r>
+                                <w:rPr>
+                                  <w:vertAlign w:val="subscript"/>
+                                  <w:lang w:val="en-US"/>
+                                </w:rPr>
+                                <w:t>i</w:t>
+                              </w:r>
+                            </w:p>
+                          </w:txbxContent>
+                        </wps:txbx>
+                        <wps:bodyPr rot="0" spcFirstLastPara="0" vertOverflow="overflow" horzOverflow="overflow" vert="horz" wrap="none" lIns="91440" tIns="45720" rIns="91440" bIns="45720" numCol="1" spcCol="0" rtlCol="0" fromWordArt="0" anchor="t" anchorCtr="0" forceAA="0" compatLnSpc="1">
+                          <a:prstTxWarp prst="textNoShape">
+                            <a:avLst/>
+                          </a:prstTxWarp>
+                          <a:noAutofit/>
+                        </wps:bodyPr>
+                      </wps:wsp>
+                      <wps:wsp>
+                        <wps:cNvPr id="94" name="Прямая соединительная линия 94"/>
+                        <wps:cNvCnPr/>
+                        <wps:spPr>
+                          <a:xfrm>
+                            <a:off x="2171700" y="723900"/>
+                            <a:ext cx="609600" cy="133350"/>
+                          </a:xfrm>
+                          <a:prstGeom prst="line">
+                            <a:avLst/>
+                          </a:prstGeom>
+                          <a:ln w="12700">
+                            <a:solidFill>
+                              <a:schemeClr val="tx1"/>
+                            </a:solidFill>
+                            <a:prstDash val="dash"/>
+                            <a:headEnd type="none" w="med" len="med"/>
+                            <a:tailEnd type="none" w="med" len="med"/>
+                          </a:ln>
+                        </wps:spPr>
+                        <wps:style>
+                          <a:lnRef idx="1">
+                            <a:schemeClr val="accent1"/>
+                          </a:lnRef>
+                          <a:fillRef idx="0">
+                            <a:schemeClr val="accent1"/>
+                          </a:fillRef>
+                          <a:effectRef idx="0">
+                            <a:schemeClr val="accent1"/>
+                          </a:effectRef>
+                          <a:fontRef idx="minor">
+                            <a:schemeClr val="tx1"/>
+                          </a:fontRef>
+                        </wps:style>
+                        <wps:bodyPr/>
+                      </wps:wsp>
+                      <wps:wsp>
+                        <wps:cNvPr id="95" name="Надпись 95"/>
+                        <wps:cNvSpPr txBox="1"/>
+                        <wps:spPr>
+                          <a:xfrm>
+                            <a:off x="1952624" y="476169"/>
+                            <a:ext cx="463115" cy="294889"/>
+                          </a:xfrm>
+                          <a:prstGeom prst="rect">
+                            <a:avLst/>
+                          </a:prstGeom>
+                          <a:noFill/>
+                          <a:ln w="6350">
+                            <a:noFill/>
+                          </a:ln>
+                        </wps:spPr>
+                        <wps:txbx>
+                          <w:txbxContent>
+                            <w:p>
+                              <w:pPr>
+                                <w:rPr>
+                                  <w:lang w:val="en-US"/>
+                                </w:rPr>
+                              </w:pPr>
+                              <w:r>
+                                <w:rPr>
+                                  <w:lang w:val="en-US"/>
+                                </w:rPr>
+                                <w:t>M</w:t>
+                              </w:r>
+                              <w:r>
+                                <w:rPr>
+                                  <w:vertAlign w:val="superscript"/>
+                                  <w:lang w:val="en-US"/>
+                                </w:rPr>
+                                <w:t>*</w:t>
+                              </w:r>
+                              <w:r>
+                                <w:rPr>
+                                  <w:vertAlign w:val="subscript"/>
+                                  <w:lang w:val="en-US"/>
+                                </w:rPr>
+                                <w:t>i</w:t>
+                              </w:r>
+                              <w:r>
+                                <w:rPr>
+                                  <w:vertAlign w:val="subscript"/>
+                                  <w:lang w:val="en-US"/>
+                                </w:rPr>
+                                <w:t>-1</w:t>
+                              </w:r>
+                            </w:p>
+                          </w:txbxContent>
+                        </wps:txbx>
+                        <wps:bodyPr rot="0" spcFirstLastPara="0" vertOverflow="overflow" horzOverflow="overflow" vert="horz" wrap="none" lIns="91440" tIns="45720" rIns="91440" bIns="45720" numCol="1" spcCol="0" rtlCol="0" fromWordArt="0" anchor="t" anchorCtr="0" forceAA="0" compatLnSpc="1">
+                          <a:prstTxWarp prst="textNoShape">
+                            <a:avLst/>
+                          </a:prstTxWarp>
+                          <a:noAutofit/>
+                        </wps:bodyPr>
+                      </wps:wsp>
+                      <wps:wsp>
+                        <wps:cNvPr id="96" name="Надпись 96"/>
+                        <wps:cNvSpPr txBox="1"/>
+                        <wps:spPr>
+                          <a:xfrm>
+                            <a:off x="3390900" y="723776"/>
+                            <a:ext cx="434747" cy="295549"/>
+                          </a:xfrm>
+                          <a:prstGeom prst="rect">
+                            <a:avLst/>
+                          </a:prstGeom>
+                          <a:noFill/>
+                          <a:ln w="6350">
+                            <a:noFill/>
+                          </a:ln>
+                        </wps:spPr>
+                        <wps:txbx>
+                          <w:txbxContent>
+                            <w:p>
+                              <w:pPr>
+                                <w:rPr>
+                                  <w:lang w:val="en-US"/>
+                                </w:rPr>
+                              </w:pPr>
+                              <w:r>
+                                <w:rPr>
+                                  <w:lang w:val="en-US"/>
+                                </w:rPr>
+                                <w:t>M</w:t>
+                              </w:r>
+                              <w:r>
+                                <w:rPr>
+                                  <w:vertAlign w:val="subscript"/>
+                                  <w:lang w:val="en-US"/>
+                                </w:rPr>
+                                <w:t>i</w:t>
+                              </w:r>
+                              <w:r>
+                                <w:rPr>
+                                  <w:vertAlign w:val="subscript"/>
+                                  <w:lang w:val="en-US"/>
+                                </w:rPr>
+                                <w:t>+1</w:t>
+                              </w:r>
+                            </w:p>
+                          </w:txbxContent>
+                        </wps:txbx>
+                        <wps:bodyPr rot="0" spcFirstLastPara="0" vertOverflow="overflow" horzOverflow="overflow" vert="horz" wrap="none" lIns="91440" tIns="45720" rIns="91440" bIns="45720" numCol="1" spcCol="0" rtlCol="0" fromWordArt="0" anchor="t" anchorCtr="0" forceAA="0" compatLnSpc="1">
+                          <a:prstTxWarp prst="textNoShape">
+                            <a:avLst/>
+                          </a:prstTxWarp>
+                          <a:noAutofit/>
+                        </wps:bodyPr>
+                      </wps:wsp>
+                      <wps:wsp>
+                        <wps:cNvPr id="97" name="Надпись 97"/>
+                        <wps:cNvSpPr txBox="1"/>
+                        <wps:spPr>
+                          <a:xfrm>
+                            <a:off x="2552700" y="476169"/>
+                            <a:ext cx="342388" cy="294889"/>
+                          </a:xfrm>
+                          <a:prstGeom prst="rect">
+                            <a:avLst/>
+                          </a:prstGeom>
+                          <a:noFill/>
+                          <a:ln w="6350">
+                            <a:noFill/>
+                          </a:ln>
+                        </wps:spPr>
+                        <wps:txbx>
+                          <w:txbxContent>
+                            <w:p>
+                              <w:pPr>
+                                <w:rPr>
+                                  <w:lang w:val="en-US"/>
+                                </w:rPr>
+                              </w:pPr>
+                              <w:r>
+                                <w:rPr>
+                                  <w:lang w:val="en-US"/>
+                                </w:rPr>
+                                <w:t>M</w:t>
+                              </w:r>
+                              <w:r>
+                                <w:rPr>
+                                  <w:vertAlign w:val="subscript"/>
+                                  <w:lang w:val="en-US"/>
+                                </w:rPr>
+                                <w:t>i</w:t>
+                              </w:r>
+                            </w:p>
+                          </w:txbxContent>
+                        </wps:txbx>
+                        <wps:bodyPr rot="0" spcFirstLastPara="0" vertOverflow="overflow" horzOverflow="overflow" vert="horz" wrap="none" lIns="91440" tIns="45720" rIns="91440" bIns="45720" numCol="1" spcCol="0" rtlCol="0" fromWordArt="0" anchor="t" anchorCtr="0" forceAA="0" compatLnSpc="1">
+                          <a:prstTxWarp prst="textNoShape">
+                            <a:avLst/>
+                          </a:prstTxWarp>
+                          <a:noAutofit/>
+                        </wps:bodyPr>
+                      </wps:wsp>
+                      <wps:wsp>
+                        <wps:cNvPr id="98" name="Прямая соединительная линия 98"/>
+                        <wps:cNvCnPr/>
+                        <wps:spPr>
+                          <a:xfrm>
+                            <a:off x="2781300" y="857250"/>
+                            <a:ext cx="609600" cy="133350"/>
+                          </a:xfrm>
+                          <a:prstGeom prst="line">
+                            <a:avLst/>
+                          </a:prstGeom>
+                          <a:ln w="12700">
+                            <a:solidFill>
+                              <a:schemeClr val="tx1"/>
+                            </a:solidFill>
+                            <a:prstDash val="solid"/>
+                            <a:headEnd type="oval" w="med" len="med"/>
+                            <a:tailEnd type="triangle" w="lg" len="lg"/>
+                          </a:ln>
+                        </wps:spPr>
+                        <wps:style>
+                          <a:lnRef idx="1">
+                            <a:schemeClr val="accent1"/>
+                          </a:lnRef>
+                          <a:fillRef idx="0">
+                            <a:schemeClr val="accent1"/>
+                          </a:fillRef>
+                          <a:effectRef idx="0">
+                            <a:schemeClr val="accent1"/>
+                          </a:effectRef>
+                          <a:fontRef idx="minor">
+                            <a:schemeClr val="tx1"/>
+                          </a:fontRef>
+                        </wps:style>
+                        <wps:bodyPr/>
+                      </wps:wsp>
+                      <wps:wsp>
+                        <wps:cNvPr id="99" name="Прямая соединительная линия 99"/>
+                        <wps:cNvCnPr/>
+                        <wps:spPr>
+                          <a:xfrm flipH="1" flipV="1">
+                            <a:off x="2790825" y="857250"/>
+                            <a:ext cx="95250" cy="571500"/>
+                          </a:xfrm>
+                          <a:prstGeom prst="line">
+                            <a:avLst/>
+                          </a:prstGeom>
+                          <a:ln w="12700">
+                            <a:solidFill>
+                              <a:schemeClr val="tx1"/>
+                            </a:solidFill>
+                            <a:prstDash val="solid"/>
+                            <a:headEnd type="oval" w="med" len="med"/>
+                            <a:tailEnd type="triangle" w="lg" len="lg"/>
+                          </a:ln>
+                        </wps:spPr>
+                        <wps:style>
+                          <a:lnRef idx="1">
+                            <a:schemeClr val="accent1"/>
+                          </a:lnRef>
+                          <a:fillRef idx="0">
+                            <a:schemeClr val="accent1"/>
+                          </a:fillRef>
+                          <a:effectRef idx="0">
+                            <a:schemeClr val="accent1"/>
+                          </a:effectRef>
+                          <a:fontRef idx="minor">
+                            <a:schemeClr val="tx1"/>
+                          </a:fontRef>
+                        </wps:style>
+                        <wps:bodyPr/>
+                      </wps:wsp>
+                      <wps:wsp>
+                        <wps:cNvPr id="100" name="Надпись 100"/>
+                        <wps:cNvSpPr txBox="1"/>
+                        <wps:spPr>
+                          <a:xfrm>
+                            <a:off x="2990850" y="1323749"/>
+                            <a:ext cx="417595" cy="294889"/>
+                          </a:xfrm>
+                          <a:prstGeom prst="rect">
+                            <a:avLst/>
+                          </a:prstGeom>
+                          <a:noFill/>
+                          <a:ln w="6350">
+                            <a:noFill/>
+                          </a:ln>
+                        </wps:spPr>
+                        <wps:txbx>
+                          <w:txbxContent>
+                            <w:p>
+                              <w:pPr>
+                                <w:rPr>
+                                  <w:lang w:val="en-US"/>
+                                </w:rPr>
+                              </w:pPr>
+                              <w:r>
+                                <w:rPr>
+                                  <w:lang w:val="en-US"/>
+                                </w:rPr>
+                                <w:t>M</w:t>
+                              </w:r>
+                              <w:r>
+                                <w:rPr>
+                                  <w:vertAlign w:val="subscript"/>
+                                  <w:lang w:val="en-US"/>
+                                </w:rPr>
+                                <w:t>i</w:t>
+                              </w:r>
+                              <w:r>
+                                <w:rPr>
+                                  <w:vertAlign w:val="subscript"/>
+                                  <w:lang w:val="en-US"/>
+                                </w:rPr>
+                                <w:t>-1</w:t>
+                              </w:r>
+                            </w:p>
+                          </w:txbxContent>
+                        </wps:txbx>
+                        <wps:bodyPr rot="0" spcFirstLastPara="0" vertOverflow="overflow" horzOverflow="overflow" vert="horz" wrap="none" lIns="91440" tIns="45720" rIns="91440" bIns="45720" numCol="1" spcCol="0" rtlCol="0" fromWordArt="0" anchor="t" anchorCtr="0" forceAA="0" compatLnSpc="1">
+                          <a:prstTxWarp prst="textNoShape">
+                            <a:avLst/>
+                          </a:prstTxWarp>
+                          <a:noAutofit/>
+                        </wps:bodyPr>
+                      </wps:wsp>
+                      <wps:wsp>
+                        <wps:cNvPr id="101" name="Прямая со стрелкой 101"/>
+                        <wps:cNvCnPr/>
+                        <wps:spPr>
+                          <a:xfrm flipH="1" flipV="1">
+                            <a:off x="2171700" y="723900"/>
+                            <a:ext cx="710565" cy="704850"/>
+                          </a:xfrm>
+                          <a:prstGeom prst="straightConnector1">
+                            <a:avLst/>
+                          </a:prstGeom>
+                          <a:ln w="6350">
+                            <a:solidFill>
+                              <a:schemeClr val="tx1"/>
+                            </a:solidFill>
+                            <a:prstDash val="dash"/>
+                            <a:headEnd type="none" w="med" len="med"/>
+                            <a:tailEnd type="stealth" w="med" len="lg"/>
+                          </a:ln>
+                        </wps:spPr>
+                        <wps:style>
+                          <a:lnRef idx="1">
+                            <a:schemeClr val="accent1"/>
+                          </a:lnRef>
+                          <a:fillRef idx="0">
+                            <a:schemeClr val="accent1"/>
+                          </a:fillRef>
+                          <a:effectRef idx="0">
+                            <a:schemeClr val="accent1"/>
+                          </a:effectRef>
+                          <a:fontRef idx="minor">
+                            <a:schemeClr val="tx1"/>
+                          </a:fontRef>
+                        </wps:style>
+                        <wps:bodyPr/>
+                      </wps:wsp>
+                      <wps:wsp>
+                        <wps:cNvPr id="102" name="Прямая соединительная линия 102"/>
+                        <wps:cNvCnPr/>
+                        <wps:spPr>
+                          <a:xfrm flipH="1">
+                            <a:off x="4429125" y="295275"/>
+                            <a:ext cx="838200" cy="1000125"/>
+                          </a:xfrm>
+                          <a:prstGeom prst="line">
+                            <a:avLst/>
+                          </a:prstGeom>
+                          <a:ln w="28575">
+                            <a:solidFill>
+                              <a:schemeClr val="tx1"/>
+                            </a:solidFill>
+                          </a:ln>
+                        </wps:spPr>
+                        <wps:style>
+                          <a:lnRef idx="1">
+                            <a:schemeClr val="accent1"/>
+                          </a:lnRef>
+                          <a:fillRef idx="0">
+                            <a:schemeClr val="accent1"/>
+                          </a:fillRef>
+                          <a:effectRef idx="0">
+                            <a:schemeClr val="accent1"/>
+                          </a:effectRef>
+                          <a:fontRef idx="minor">
+                            <a:schemeClr val="tx1"/>
+                          </a:fontRef>
+                        </wps:style>
+                        <wps:bodyPr/>
+                      </wps:wsp>
+                      <wps:wsp>
+                        <wps:cNvPr id="103" name="Надпись 103"/>
+                        <wps:cNvSpPr txBox="1"/>
+                        <wps:spPr>
+                          <a:xfrm>
+                            <a:off x="5219700" y="0"/>
+                            <a:ext cx="295549" cy="476309"/>
+                          </a:xfrm>
+                          <a:prstGeom prst="rect">
+                            <a:avLst/>
+                          </a:prstGeom>
+                          <a:noFill/>
+                          <a:ln w="6350">
+                            <a:noFill/>
+                          </a:ln>
+                        </wps:spPr>
+                        <wps:txbx>
+                          <w:txbxContent>
+                            <w:p>
+                              <w:pPr>
+                                <w:rPr>
+                                  <w:lang w:val="en-US"/>
+                                </w:rPr>
+                              </w:pPr>
+                              <w:r>
+                                <w:rPr>
+                                  <w:lang w:val="en-US"/>
+                                </w:rPr>
+                                <w:t>C</w:t>
+                              </w:r>
+                              <w:r>
+                                <w:rPr>
+                                  <w:vertAlign w:val="subscript"/>
+                                  <w:lang w:val="en-US"/>
+                                </w:rPr>
+                                <w:t>i</w:t>
+                              </w:r>
+                            </w:p>
+                          </w:txbxContent>
+                        </wps:txbx>
+                        <wps:bodyPr rot="0" spcFirstLastPara="0" vertOverflow="overflow" horzOverflow="overflow" vert="horz" wrap="none" lIns="91440" tIns="45720" rIns="91440" bIns="45720" numCol="1" spcCol="0" rtlCol="0" fromWordArt="0" anchor="t" anchorCtr="0" forceAA="0" compatLnSpc="1">
+                          <a:prstTxWarp prst="textNoShape">
+                            <a:avLst/>
+                          </a:prstTxWarp>
+                          <a:noAutofit/>
+                        </wps:bodyPr>
+                      </wps:wsp>
+                      <wps:wsp>
+                        <wps:cNvPr id="104" name="Прямая соединительная линия 104"/>
+                        <wps:cNvCnPr/>
+                        <wps:spPr>
+                          <a:xfrm>
+                            <a:off x="4200525" y="723900"/>
+                            <a:ext cx="609600" cy="133350"/>
+                          </a:xfrm>
+                          <a:prstGeom prst="line">
+                            <a:avLst/>
+                          </a:prstGeom>
+                          <a:ln w="12700">
+                            <a:solidFill>
+                              <a:schemeClr val="tx1"/>
+                            </a:solidFill>
+                            <a:prstDash val="solid"/>
+                            <a:headEnd type="oval" w="med" len="med"/>
+                            <a:tailEnd type="triangle" w="lg" len="lg"/>
+                          </a:ln>
+                        </wps:spPr>
+                        <wps:style>
+                          <a:lnRef idx="1">
+                            <a:schemeClr val="accent1"/>
+                          </a:lnRef>
+                          <a:fillRef idx="0">
+                            <a:schemeClr val="accent1"/>
+                          </a:fillRef>
+                          <a:effectRef idx="0">
+                            <a:schemeClr val="accent1"/>
+                          </a:effectRef>
+                          <a:fontRef idx="minor">
+                            <a:schemeClr val="tx1"/>
+                          </a:fontRef>
+                        </wps:style>
+                        <wps:bodyPr/>
+                      </wps:wsp>
+                      <wps:wsp>
+                        <wps:cNvPr id="105" name="Надпись 105"/>
+                        <wps:cNvSpPr txBox="1"/>
+                        <wps:spPr>
+                          <a:xfrm>
+                            <a:off x="4029075" y="314271"/>
+                            <a:ext cx="417595" cy="295549"/>
+                          </a:xfrm>
+                          <a:prstGeom prst="rect">
+                            <a:avLst/>
+                          </a:prstGeom>
+                          <a:noFill/>
+                          <a:ln w="6350">
+                            <a:noFill/>
+                          </a:ln>
+                        </wps:spPr>
+                        <wps:txbx>
+                          <w:txbxContent>
+                            <w:p>
+                              <w:pPr>
+                                <w:rPr>
+                                  <w:lang w:val="en-US"/>
+                                </w:rPr>
+                              </w:pPr>
+                              <w:r>
+                                <w:rPr>
+                                  <w:lang w:val="en-US"/>
+                                </w:rPr>
+                                <w:t>M</w:t>
+                              </w:r>
+                              <w:r>
+                                <w:rPr>
+                                  <w:vertAlign w:val="subscript"/>
+                                  <w:lang w:val="en-US"/>
+                                </w:rPr>
+                                <w:t>i</w:t>
+                              </w:r>
+                              <w:r>
+                                <w:rPr>
+                                  <w:vertAlign w:val="subscript"/>
+                                  <w:lang w:val="en-US"/>
+                                </w:rPr>
+                                <w:t>-1</w:t>
+                              </w:r>
+                            </w:p>
+                          </w:txbxContent>
+                        </wps:txbx>
+                        <wps:bodyPr rot="0" spcFirstLastPara="0" vertOverflow="overflow" horzOverflow="overflow" vert="horz" wrap="none" lIns="91440" tIns="45720" rIns="91440" bIns="45720" numCol="1" spcCol="0" rtlCol="0" fromWordArt="0" anchor="t" anchorCtr="0" forceAA="0" compatLnSpc="1">
+                          <a:prstTxWarp prst="textNoShape">
+                            <a:avLst/>
+                          </a:prstTxWarp>
+                          <a:noAutofit/>
+                        </wps:bodyPr>
+                      </wps:wsp>
+                      <wps:wsp>
+                        <wps:cNvPr id="106" name="Надпись 106"/>
+                        <wps:cNvSpPr txBox="1"/>
+                        <wps:spPr>
+                          <a:xfrm>
+                            <a:off x="5419725" y="723776"/>
+                            <a:ext cx="434747" cy="295549"/>
+                          </a:xfrm>
+                          <a:prstGeom prst="rect">
+                            <a:avLst/>
+                          </a:prstGeom>
+                          <a:noFill/>
+                          <a:ln w="6350">
+                            <a:noFill/>
+                          </a:ln>
+                        </wps:spPr>
+                        <wps:txbx>
+                          <w:txbxContent>
+                            <w:p>
+                              <w:pPr>
+                                <w:rPr>
+                                  <w:lang w:val="en-US"/>
+                                </w:rPr>
+                              </w:pPr>
+                              <w:r>
+                                <w:rPr>
+                                  <w:lang w:val="en-US"/>
+                                </w:rPr>
+                                <w:t>M</w:t>
+                              </w:r>
+                              <w:r>
+                                <w:rPr>
+                                  <w:vertAlign w:val="subscript"/>
+                                  <w:lang w:val="en-US"/>
+                                </w:rPr>
+                                <w:t>i</w:t>
+                              </w:r>
+                              <w:r>
+                                <w:rPr>
+                                  <w:vertAlign w:val="subscript"/>
+                                  <w:lang w:val="en-US"/>
+                                </w:rPr>
+                                <w:t>+1</w:t>
+                              </w:r>
+                            </w:p>
+                          </w:txbxContent>
+                        </wps:txbx>
+                        <wps:bodyPr rot="0" spcFirstLastPara="0" vertOverflow="overflow" horzOverflow="overflow" vert="horz" wrap="none" lIns="91440" tIns="45720" rIns="91440" bIns="45720" numCol="1" spcCol="0" rtlCol="0" fromWordArt="0" anchor="t" anchorCtr="0" forceAA="0" compatLnSpc="1">
+                          <a:prstTxWarp prst="textNoShape">
+                            <a:avLst/>
+                          </a:prstTxWarp>
+                          <a:noAutofit/>
+                        </wps:bodyPr>
+                      </wps:wsp>
+                      <wps:wsp>
+                        <wps:cNvPr id="107" name="Надпись 107"/>
+                        <wps:cNvSpPr txBox="1"/>
+                        <wps:spPr>
+                          <a:xfrm>
+                            <a:off x="4581525" y="476169"/>
+                            <a:ext cx="342388" cy="294889"/>
+                          </a:xfrm>
+                          <a:prstGeom prst="rect">
+                            <a:avLst/>
+                          </a:prstGeom>
+                          <a:noFill/>
+                          <a:ln w="6350">
+                            <a:noFill/>
+                          </a:ln>
+                        </wps:spPr>
+                        <wps:txbx>
+                          <w:txbxContent>
+                            <w:p>
+                              <w:pPr>
+                                <w:rPr>
+                                  <w:lang w:val="en-US"/>
+                                </w:rPr>
+                              </w:pPr>
+                              <w:r>
+                                <w:rPr>
+                                  <w:lang w:val="en-US"/>
+                                </w:rPr>
+                                <w:t>M</w:t>
+                              </w:r>
+                              <w:r>
+                                <w:rPr>
+                                  <w:vertAlign w:val="subscript"/>
+                                  <w:lang w:val="en-US"/>
+                                </w:rPr>
+                                <w:t>i</w:t>
+                              </w:r>
+                            </w:p>
+                          </w:txbxContent>
+                        </wps:txbx>
+                        <wps:bodyPr rot="0" spcFirstLastPara="0" vertOverflow="overflow" horzOverflow="overflow" vert="horz" wrap="none" lIns="91440" tIns="45720" rIns="91440" bIns="45720" numCol="1" spcCol="0" rtlCol="0" fromWordArt="0" anchor="t" anchorCtr="0" forceAA="0" compatLnSpc="1">
+                          <a:prstTxWarp prst="textNoShape">
+                            <a:avLst/>
+                          </a:prstTxWarp>
+                          <a:noAutofit/>
+                        </wps:bodyPr>
+                      </wps:wsp>
+                      <wps:wsp>
+                        <wps:cNvPr id="108" name="Прямая соединительная линия 108"/>
+                        <wps:cNvCnPr/>
+                        <wps:spPr>
+                          <a:xfrm>
+                            <a:off x="4810125" y="857250"/>
+                            <a:ext cx="609600" cy="133350"/>
+                          </a:xfrm>
+                          <a:prstGeom prst="line">
+                            <a:avLst/>
+                          </a:prstGeom>
+                          <a:ln w="12700">
+                            <a:solidFill>
+                              <a:schemeClr val="tx1"/>
+                            </a:solidFill>
+                            <a:prstDash val="solid"/>
+                            <a:headEnd type="oval" w="med" len="med"/>
+                            <a:tailEnd type="triangle" w="lg" len="lg"/>
+                          </a:ln>
+                        </wps:spPr>
+                        <wps:style>
+                          <a:lnRef idx="1">
+                            <a:schemeClr val="accent1"/>
+                          </a:lnRef>
+                          <a:fillRef idx="0">
+                            <a:schemeClr val="accent1"/>
+                          </a:fillRef>
+                          <a:effectRef idx="0">
+                            <a:schemeClr val="accent1"/>
+                          </a:effectRef>
+                          <a:fontRef idx="minor">
+                            <a:schemeClr val="tx1"/>
+                          </a:fontRef>
+                        </wps:style>
+                        <wps:bodyPr/>
+                      </wps:wsp>
+                      <wps:wsp>
+                        <wps:cNvPr id="109" name="Прямая соединительная линия 109"/>
+                        <wps:cNvCnPr/>
+                        <wps:spPr>
+                          <a:xfrm>
+                            <a:off x="5419725" y="990600"/>
+                            <a:ext cx="609600" cy="133350"/>
+                          </a:xfrm>
+                          <a:prstGeom prst="line">
+                            <a:avLst/>
+                          </a:prstGeom>
+                          <a:ln w="12700">
+                            <a:solidFill>
+                              <a:schemeClr val="tx1"/>
+                            </a:solidFill>
+                            <a:prstDash val="solid"/>
+                            <a:headEnd type="oval" w="med" len="med"/>
+                            <a:tailEnd type="triangle" w="lg" len="lg"/>
+                          </a:ln>
+                        </wps:spPr>
+                        <wps:style>
+                          <a:lnRef idx="1">
+                            <a:schemeClr val="accent1"/>
+                          </a:lnRef>
+                          <a:fillRef idx="0">
+                            <a:schemeClr val="accent1"/>
+                          </a:fillRef>
+                          <a:effectRef idx="0">
+                            <a:schemeClr val="accent1"/>
+                          </a:effectRef>
+                          <a:fontRef idx="minor">
+                            <a:schemeClr val="tx1"/>
+                          </a:fontRef>
+                        </wps:style>
+                        <wps:bodyPr/>
+                      </wps:wsp>
+                      <wps:wsp>
+                        <wps:cNvPr id="110" name="Надпись 110"/>
+                        <wps:cNvSpPr txBox="1"/>
+                        <wps:spPr>
+                          <a:xfrm>
+                            <a:off x="5753100" y="1133282"/>
+                            <a:ext cx="434747" cy="294889"/>
+                          </a:xfrm>
+                          <a:prstGeom prst="rect">
+                            <a:avLst/>
+                          </a:prstGeom>
+                          <a:noFill/>
+                          <a:ln w="6350">
+                            <a:noFill/>
+                          </a:ln>
+                        </wps:spPr>
+                        <wps:txbx>
+                          <w:txbxContent>
+                            <w:p>
+                              <w:pPr>
+                                <w:rPr>
+                                  <w:lang w:val="en-US"/>
+                                </w:rPr>
+                              </w:pPr>
+                              <w:r>
+                                <w:rPr>
+                                  <w:lang w:val="en-US"/>
+                                </w:rPr>
+                                <w:t>M</w:t>
+                              </w:r>
+                              <w:r>
+                                <w:rPr>
+                                  <w:vertAlign w:val="subscript"/>
+                                  <w:lang w:val="en-US"/>
+                                </w:rPr>
+                                <w:t>i</w:t>
+                              </w:r>
+                              <w:r>
+                                <w:rPr>
+                                  <w:vertAlign w:val="subscript"/>
+                                  <w:lang w:val="en-US"/>
+                                </w:rPr>
+                                <w:t>+2</w:t>
+                              </w:r>
+                            </w:p>
+                          </w:txbxContent>
+                        </wps:txbx>
+                        <wps:bodyPr rot="0" spcFirstLastPara="0" vertOverflow="overflow" horzOverflow="overflow" vert="horz" wrap="none" lIns="91440" tIns="45720" rIns="91440" bIns="45720" numCol="1" spcCol="0" rtlCol="0" fromWordArt="0" anchor="t" anchorCtr="0" forceAA="0" compatLnSpc="1">
+                          <a:prstTxWarp prst="textNoShape">
+                            <a:avLst/>
+                          </a:prstTxWarp>
+                          <a:noAutofit/>
+                        </wps:bodyPr>
+                      </wps:wsp>
+                      <wps:wsp>
+                        <wps:cNvPr id="111" name="Прямая соединительная линия 111"/>
+                        <wps:cNvCnPr/>
+                        <wps:spPr>
+                          <a:xfrm flipH="1">
+                            <a:off x="5219700" y="419100"/>
+                            <a:ext cx="352425" cy="1285875"/>
+                          </a:xfrm>
+                          <a:prstGeom prst="line">
+                            <a:avLst/>
+                          </a:prstGeom>
+                          <a:ln w="28575">
+                            <a:solidFill>
+                              <a:schemeClr val="tx1"/>
+                            </a:solidFill>
+                          </a:ln>
+                        </wps:spPr>
+                        <wps:style>
+                          <a:lnRef idx="1">
+                            <a:schemeClr val="accent1"/>
+                          </a:lnRef>
+                          <a:fillRef idx="0">
+                            <a:schemeClr val="accent1"/>
+                          </a:fillRef>
+                          <a:effectRef idx="0">
+                            <a:schemeClr val="accent1"/>
+                          </a:effectRef>
+                          <a:fontRef idx="minor">
+                            <a:schemeClr val="tx1"/>
+                          </a:fontRef>
+                        </wps:style>
+                        <wps:bodyPr/>
+                      </wps:wsp>
+                      <wps:wsp>
+                        <wps:cNvPr id="112" name="Надпись 112"/>
+                        <wps:cNvSpPr txBox="1"/>
+                        <wps:spPr>
+                          <a:xfrm>
+                            <a:off x="5533624" y="419029"/>
+                            <a:ext cx="388568" cy="295549"/>
+                          </a:xfrm>
+                          <a:prstGeom prst="rect">
+                            <a:avLst/>
+                          </a:prstGeom>
+                          <a:noFill/>
+                          <a:ln w="6350">
+                            <a:noFill/>
+                          </a:ln>
+                        </wps:spPr>
+                        <wps:txbx>
+                          <w:txbxContent>
+                            <w:p>
+                              <w:pPr>
+                                <w:rPr>
+                                  <w:lang w:val="en-US"/>
+                                </w:rPr>
+                              </w:pPr>
+                              <w:r>
+                                <w:rPr>
+                                  <w:lang w:val="en-US"/>
+                                </w:rPr>
+                                <w:t>C</w:t>
+                              </w:r>
+                              <w:r>
+                                <w:rPr>
+                                  <w:vertAlign w:val="subscript"/>
+                                  <w:lang w:val="en-US"/>
+                                </w:rPr>
+                                <w:t>i</w:t>
+                              </w:r>
+                              <w:r>
+                                <w:rPr>
+                                  <w:vertAlign w:val="subscript"/>
+                                  <w:lang w:val="en-US"/>
+                                </w:rPr>
+                                <w:t>+1</w:t>
+                              </w:r>
+                            </w:p>
+                          </w:txbxContent>
+                        </wps:txbx>
+                        <wps:bodyPr rot="0" spcFirstLastPara="0" vertOverflow="overflow" horzOverflow="overflow" vert="horz" wrap="none" lIns="91440" tIns="45720" rIns="91440" bIns="45720" numCol="1" spcCol="0" rtlCol="0" fromWordArt="0" anchor="t" anchorCtr="0" forceAA="0" compatLnSpc="1">
+                          <a:prstTxWarp prst="textNoShape">
+                            <a:avLst/>
+                          </a:prstTxWarp>
+                          <a:noAutofit/>
+                        </wps:bodyPr>
+                      </wps:wsp>
+                      <wps:wsp>
+                        <wps:cNvPr id="113" name="Стрелка: влево 113"/>
+                        <wps:cNvSpPr/>
+                        <wps:spPr>
+                          <a:xfrm rot="18584886">
+                            <a:off x="4457700" y="962025"/>
+                            <a:ext cx="333375" cy="219075"/>
+                          </a:xfrm>
+                          <a:prstGeom prst="leftArrow">
+                            <a:avLst/>
+                          </a:prstGeom>
+                          <a:noFill/>
+                          <a:ln>
+                            <a:solidFill>
+                              <a:schemeClr val="tx1"/>
+                            </a:solidFill>
+                          </a:ln>
+                        </wps:spPr>
+                        <wps:style>
+                          <a:lnRef idx="2">
+                            <a:schemeClr val="accent1">
+                              <a:shade val="50000"/>
+                            </a:schemeClr>
+                          </a:lnRef>
+                          <a:fillRef idx="1">
+                            <a:schemeClr val="accent1"/>
+                          </a:fillRef>
+                          <a:effectRef idx="0">
+                            <a:schemeClr val="accent1"/>
+                          </a:effectRef>
+                          <a:fontRef idx="minor">
+                            <a:schemeClr val="lt1"/>
+                          </a:fontRef>
+                        </wps:style>
+                        <wps:bodyPr rot="0" spcFirstLastPara="0" vertOverflow="overflow" horzOverflow="overflow" vert="horz" wrap="square" lIns="91440" tIns="45720" rIns="91440" bIns="45720" numCol="1" spcCol="0" rtlCol="0" fromWordArt="0" anchor="ctr" anchorCtr="0" forceAA="0" compatLnSpc="1">
+                          <a:prstTxWarp prst="textNoShape">
+                            <a:avLst/>
+                          </a:prstTxWarp>
+                          <a:noAutofit/>
+                        </wps:bodyPr>
+                      </wps:wsp>
+                      <wps:wsp>
+                        <wps:cNvPr id="114" name="Стрелка: влево 114"/>
+                        <wps:cNvSpPr/>
+                        <wps:spPr>
+                          <a:xfrm rot="7662265">
+                            <a:off x="4781550" y="561975"/>
+                            <a:ext cx="333375" cy="219075"/>
+                          </a:xfrm>
+                          <a:prstGeom prst="leftArrow">
+                            <a:avLst/>
+                          </a:prstGeom>
+                          <a:noFill/>
+                          <a:ln>
+                            <a:solidFill>
+                              <a:schemeClr val="tx1"/>
+                            </a:solidFill>
+                          </a:ln>
+                        </wps:spPr>
+                        <wps:style>
+                          <a:lnRef idx="2">
+                            <a:schemeClr val="accent1">
+                              <a:shade val="50000"/>
+                            </a:schemeClr>
+                          </a:lnRef>
+                          <a:fillRef idx="1">
+                            <a:schemeClr val="accent1"/>
+                          </a:fillRef>
+                          <a:effectRef idx="0">
+                            <a:schemeClr val="accent1"/>
+                          </a:effectRef>
+                          <a:fontRef idx="minor">
+                            <a:schemeClr val="lt1"/>
+                          </a:fontRef>
+                        </wps:style>
+                        <wps:bodyPr rot="0" spcFirstLastPara="0" vertOverflow="overflow" horzOverflow="overflow" vert="horz" wrap="square" lIns="91440" tIns="45720" rIns="91440" bIns="45720" numCol="1" spcCol="0" rtlCol="0" fromWordArt="0" anchor="ctr" anchorCtr="0" forceAA="0" compatLnSpc="1">
+                          <a:prstTxWarp prst="textNoShape">
+                            <a:avLst/>
+                          </a:prstTxWarp>
+                          <a:noAutofit/>
+                        </wps:bodyPr>
+                      </wps:wsp>
+                      <wps:wsp>
+                        <wps:cNvPr id="115" name="Стрелка: влево 115"/>
+                        <wps:cNvSpPr/>
+                        <wps:spPr>
+                          <a:xfrm rot="17209921">
+                            <a:off x="5200650" y="1123950"/>
+                            <a:ext cx="333375" cy="219075"/>
+                          </a:xfrm>
+                          <a:prstGeom prst="leftArrow">
+                            <a:avLst/>
+                          </a:prstGeom>
+                          <a:noFill/>
+                          <a:ln>
+                            <a:solidFill>
+                              <a:schemeClr val="tx1"/>
+                            </a:solidFill>
+                          </a:ln>
+                        </wps:spPr>
+                        <wps:style>
+                          <a:lnRef idx="2">
+                            <a:schemeClr val="accent1">
+                              <a:shade val="50000"/>
+                            </a:schemeClr>
+                          </a:lnRef>
+                          <a:fillRef idx="1">
+                            <a:schemeClr val="accent1"/>
+                          </a:fillRef>
+                          <a:effectRef idx="0">
+                            <a:schemeClr val="accent1"/>
+                          </a:effectRef>
+                          <a:fontRef idx="minor">
+                            <a:schemeClr val="lt1"/>
+                          </a:fontRef>
+                        </wps:style>
+                        <wps:bodyPr rot="0" spcFirstLastPara="0" vertOverflow="overflow" horzOverflow="overflow" vert="horz" wrap="square" lIns="91440" tIns="45720" rIns="91440" bIns="45720" numCol="1" spcCol="0" rtlCol="0" fromWordArt="0" anchor="ctr" anchorCtr="0" forceAA="0" compatLnSpc="1">
+                          <a:prstTxWarp prst="textNoShape">
+                            <a:avLst/>
+                          </a:prstTxWarp>
+                          <a:noAutofit/>
+                        </wps:bodyPr>
+                      </wps:wsp>
+                      <wps:wsp>
+                        <wps:cNvPr id="116" name="Стрелка: влево 116"/>
+                        <wps:cNvSpPr/>
+                        <wps:spPr>
+                          <a:xfrm rot="6312376">
+                            <a:off x="5314950" y="676275"/>
+                            <a:ext cx="333375" cy="219075"/>
+                          </a:xfrm>
+                          <a:prstGeom prst="leftArrow">
+                            <a:avLst/>
+                          </a:prstGeom>
+                          <a:noFill/>
+                          <a:ln>
+                            <a:solidFill>
+                              <a:schemeClr val="tx1"/>
+                            </a:solidFill>
+                          </a:ln>
+                        </wps:spPr>
+                        <wps:style>
+                          <a:lnRef idx="2">
+                            <a:schemeClr val="accent1">
+                              <a:shade val="50000"/>
+                            </a:schemeClr>
+                          </a:lnRef>
+                          <a:fillRef idx="1">
+                            <a:schemeClr val="accent1"/>
+                          </a:fillRef>
+                          <a:effectRef idx="0">
+                            <a:schemeClr val="accent1"/>
+                          </a:effectRef>
+                          <a:fontRef idx="minor">
+                            <a:schemeClr val="lt1"/>
+                          </a:fontRef>
+                        </wps:style>
+                        <wps:bodyPr rot="0" spcFirstLastPara="0" vertOverflow="overflow" horzOverflow="overflow" vert="horz" wrap="square" lIns="91440" tIns="45720" rIns="91440" bIns="45720" numCol="1" spcCol="0" rtlCol="0" fromWordArt="0" anchor="ctr" anchorCtr="0" forceAA="0" compatLnSpc="1">
+                          <a:prstTxWarp prst="textNoShape">
+                            <a:avLst/>
+                          </a:prstTxWarp>
+                          <a:noAutofit/>
+                        </wps:bodyPr>
+                      </wps:wsp>
+                    </wpg:wgp>
+                  </a:graphicData>
+                </a:graphic>
+              </wp:inline>
+            </w:drawing>
+          </mc:Choice>
+          <mc:Fallback>
+            <w:pict>
+              <v:group w14:anchorId="72ECFED6" id="Группа 84" o:spid="_x0000_s1091" style="width:469pt;height:129.2pt;mso-position-horizontal-relative:char;mso-position-vertical-relative:line" coordsize="61878,17049" o:gfxdata="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">
+                <v:line id="Прямая соединительная линия 85" o:spid="_x0000_s1092" style="position:absolute;flip:x;visibility:visible;mso-wrap-style:square" from="4000,2952" to="12382,12954" o:connectortype="straight" o:gfxdata="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" strokecolor="black [3213]" strokeweight="2.25pt">
+                  <v:stroke joinstyle="miter"/>
+                </v:line>
+                <v:shape id="Надпись 86" o:spid="_x0000_s1093" type="#_x0000_t202" style="position:absolute;left:11906;width:2955;height:2955;visibility:visible;mso-wrap-style:none;v-text-anchor:top" o:gfxdata="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" filled="f" stroked="f" strokeweight=".5pt">
+                  <v:textbox>
+                    <w:txbxContent>
+                      <w:p>
+                        <w:pPr>
+                          <w:rPr>
+                            <w:lang w:val="en-US"/>
+                          </w:rPr>
+                        </w:pPr>
+                        <w:r>
+                          <w:rPr>
+                            <w:lang w:val="en-US"/>
+                          </w:rPr>
+                          <w:t>C</w:t>
+                        </w:r>
+                        <w:r>
+                          <w:rPr>
+                            <w:vertAlign w:val="subscript"/>
+                            <w:lang w:val="en-US"/>
+                          </w:rPr>
+                          <w:t>i</w:t>
+                        </w:r>
+                      </w:p>
+                    </w:txbxContent>
+                  </v:textbox>
+                </v:shape>
+                <v:line id="Прямая соединительная линия 87" o:spid="_x0000_s1094" style="position:absolute;visibility:visible;mso-wrap-style:square" from="1714,7239" to="7810,8572" o:connectortype="straight" o:gfxdata="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" strokecolor="black [3213]" strokeweight="1pt">
+                  <v:stroke startarrow="oval" endarrow="block" endarrowwidth="wide" endarrowlength="long" joinstyle="miter"/>
+                </v:line>
+                <v:shape id="Надпись 88" o:spid="_x0000_s1095" type="#_x0000_t202" style="position:absolute;top:3142;width:4175;height:2956;visibility:visible;mso-wrap-style:none;v-text-anchor:top" o:gfxdata="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" filled="f" stroked="f" strokeweight=".5pt">
+                  <v:textbox>
+                    <w:txbxContent>
+                      <w:p>
+                        <w:pPr>
+                          <w:rPr>
+                            <w:lang w:val="en-US"/>
+                          </w:rPr>
+                        </w:pPr>
+                        <w:r>
+                          <w:rPr>
+                            <w:lang w:val="en-US"/>
+                          </w:rPr>
+                          <w:t>M</w:t>
+                        </w:r>
+                        <w:r>
+                          <w:rPr>
+                            <w:vertAlign w:val="subscript"/>
+                            <w:lang w:val="en-US"/>
+                          </w:rPr>
+                          <w:t>i</w:t>
+                        </w:r>
+                        <w:r>
+                          <w:rPr>
+                            <w:vertAlign w:val="subscript"/>
+                            <w:lang w:val="en-US"/>
+                          </w:rPr>
+                          <w:t>-1</w:t>
+                        </w:r>
+                      </w:p>
+                    </w:txbxContent>
+                  </v:textbox>
+                </v:shape>
+                <v:shape id="Надпись 89" o:spid="_x0000_s1096" type="#_x0000_t202" style="position:absolute;left:13906;top:7237;width:4347;height:2956;visibility:visible;mso-wrap-style:none;v-text-anchor:top" o:gfxdata="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" filled="f" stroked="f" strokeweight=".5pt">
+                  <v:textbox>
+                    <w:txbxContent>
+                      <w:p>
+                        <w:pPr>
+                          <w:rPr>
+                            <w:lang w:val="en-US"/>
+                          </w:rPr>
+                        </w:pPr>
+                        <w:r>
+                          <w:rPr>
+                            <w:lang w:val="en-US"/>
+                          </w:rPr>
+                          <w:t>M</w:t>
+                        </w:r>
+                        <w:r>
+                          <w:rPr>
+                            <w:vertAlign w:val="subscript"/>
+                            <w:lang w:val="en-US"/>
+                          </w:rPr>
+                          <w:t>i</w:t>
+                        </w:r>
+                        <w:r>
+                          <w:rPr>
+                            <w:vertAlign w:val="subscript"/>
+                            <w:lang w:val="en-US"/>
+                          </w:rPr>
+                          <w:t>+1</w:t>
+                        </w:r>
+                      </w:p>
+                    </w:txbxContent>
+                  </v:textbox>
+                </v:shape>
+                <v:shape id="Надпись 90" o:spid="_x0000_s1097" type="#_x0000_t202" style="position:absolute;left:5524;top:4761;width:3424;height:2949;visibility:visible;mso-wrap-style:none;v-text-anchor:top" o:gfxdata="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" filled="f" stroked="f" strokeweight=".5pt">
+                  <v:textbox>
+                    <w:txbxContent>
+                      <w:p>
+                        <w:pPr>
+                          <w:rPr>
+                            <w:lang w:val="en-US"/>
+                          </w:rPr>
+                        </w:pPr>
+                        <w:r>
+                          <w:rPr>
+                            <w:lang w:val="en-US"/>
+                          </w:rPr>
+                          <w:t>M</w:t>
+                        </w:r>
+                        <w:r>
+                          <w:rPr>
+                            <w:vertAlign w:val="subscript"/>
+                            <w:lang w:val="en-US"/>
+                          </w:rPr>
+                          <w:t>i</w:t>
+                        </w:r>
+                      </w:p>
+                    </w:txbxContent>
+                  </v:textbox>
+                </v:shape>
+                <v:line id="Прямая соединительная линия 91" o:spid="_x0000_s1098" style="position:absolute;visibility:visible;mso-wrap-style:square" from="7810,8572" to="13906,9906" o:connectortype="straight" o:gfxdata="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" strokecolor="black [3213]" strokeweight="1pt">
+                  <v:stroke startarrow="oval" endarrow="block" endarrowwidth="wide" endarrowlength="long" joinstyle="miter"/>
+                </v:line>
+                <v:line id="Прямая соединительная линия 92" o:spid="_x0000_s1099" style="position:absolute;flip:x;visibility:visible;mso-wrap-style:square" from="24003,2952" to="32385,12954" o:connectortype="straight" o:gfxdata="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" strokecolor="black [3213]" strokeweight="2.25pt">
+                  <v:stroke joinstyle="miter"/>
+                </v:line>
+                <v:shape id="Надпись 93" o:spid="_x0000_s1100" type="#_x0000_t202" style="position:absolute;left:31908;width:2956;height:2955;visibility:visible;mso-wrap-style:none;v-text-anchor:top" o:gfxdata="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" filled="f" stroked="f" strokeweight=".5pt">
+                  <v:textbox>
+                    <w:txbxContent>
+                      <w:p>
+                        <w:pPr>
+                          <w:rPr>
+                            <w:lang w:val="en-US"/>
+                          </w:rPr>
+                        </w:pPr>
+                        <w:r>
+                          <w:rPr>
+                            <w:lang w:val="en-US"/>
+                          </w:rPr>
+                          <w:t>C</w:t>
+                        </w:r>
+                        <w:r>
+                          <w:rPr>
+                            <w:vertAlign w:val="subscript"/>
+                            <w:lang w:val="en-US"/>
+                          </w:rPr>
+                          <w:t>i</w:t>
+                        </w:r>
+                      </w:p>
+                    </w:txbxContent>
+                  </v:textbox>
+                </v:shape>
+                <v:line id="Прямая соединительная линия 94" o:spid="_x0000_s1101" style="position:absolute;visibility:visible;mso-wrap-style:square" from="21717,7239" to="27813,8572" o:connectortype="straight" o:gfxdata="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" strokecolor="black [3213]" strokeweight="1pt">
+                  <v:stroke dashstyle="dash" joinstyle="miter"/>
+                </v:line>
+                <v:shape id="Надпись 95" o:spid="_x0000_s1102" type="#_x0000_t202" style="position:absolute;left:19526;top:4761;width:4631;height:2949;visibility:visible;mso-wrap-style:none;v-text-anchor:top" o:gfxdata="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" filled="f" stroked="f" strokeweight=".5pt">
+                  <v:textbox>
+                    <w:txbxContent>
+                      <w:p>
+                        <w:pPr>
+                          <w:rPr>
+                            <w:lang w:val="en-US"/>
+                          </w:rPr>
+                        </w:pPr>
+                        <w:r>
+                          <w:rPr>
+                            <w:lang w:val="en-US"/>
+                          </w:rPr>
+                          <w:t>M</w:t>
+                        </w:r>
+                        <w:r>
+                          <w:rPr>
+                            <w:vertAlign w:val="superscript"/>
+                            <w:lang w:val="en-US"/>
+                          </w:rPr>
+                          <w:t>*</w:t>
+                        </w:r>
+                        <w:r>
+                          <w:rPr>
+                            <w:vertAlign w:val="subscript"/>
+                            <w:lang w:val="en-US"/>
+                          </w:rPr>
+                          <w:t>i</w:t>
+                        </w:r>
+                        <w:r>
+                          <w:rPr>
+                            <w:vertAlign w:val="subscript"/>
+                            <w:lang w:val="en-US"/>
+                          </w:rPr>
+                          <w:t>-1</w:t>
+                        </w:r>
+                      </w:p>
+                    </w:txbxContent>
+                  </v:textbox>
+                </v:shape>
+                <v:shape id="Надпись 96" o:spid="_x0000_s1103" type="#_x0000_t202" style="position:absolute;left:33909;top:7237;width:4347;height:2956;visibility:visible;mso-wrap-style:none;v-text-anchor:top" o:gfxdata="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" filled="f" stroked="f" strokeweight=".5pt">
+                  <v:textbox>
+                    <w:txbxContent>
+                      <w:p>
+                        <w:pPr>
+                          <w:rPr>
+                            <w:lang w:val="en-US"/>
+                          </w:rPr>
+                        </w:pPr>
+                        <w:r>
+                          <w:rPr>
+                            <w:lang w:val="en-US"/>
+                          </w:rPr>
+                          <w:t>M</w:t>
+                        </w:r>
+                        <w:r>
+                          <w:rPr>
+                            <w:vertAlign w:val="subscript"/>
+                            <w:lang w:val="en-US"/>
+                          </w:rPr>
+                          <w:t>i</w:t>
+                        </w:r>
+                        <w:r>
+                          <w:rPr>
+                            <w:vertAlign w:val="subscript"/>
+                            <w:lang w:val="en-US"/>
+                          </w:rPr>
+                          <w:t>+1</w:t>
+                        </w:r>
+                      </w:p>
+                    </w:txbxContent>
+                  </v:textbox>
+                </v:shape>
+                <v:shape id="Надпись 97" o:spid="_x0000_s1104" type="#_x0000_t202" style="position:absolute;left:25527;top:4761;width:3423;height:2949;visibility:visible;mso-wrap-style:none;v-text-anchor:top" o:gfxdata="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" filled="f" stroked="f" strokeweight=".5pt">
+                  <v:textbox>
+                    <w:txbxContent>
+                      <w:p>
+                        <w:pPr>
+                          <w:rPr>
+                            <w:lang w:val="en-US"/>
+                          </w:rPr>
+                        </w:pPr>
+                        <w:r>
+                          <w:rPr>
+                            <w:lang w:val="en-US"/>
+                          </w:rPr>
+                          <w:t>M</w:t>
+                        </w:r>
+                        <w:r>
+                          <w:rPr>
+                            <w:vertAlign w:val="subscript"/>
+                            <w:lang w:val="en-US"/>
+                          </w:rPr>
+                          <w:t>i</w:t>
+                        </w:r>
+                      </w:p>
+                    </w:txbxContent>
+                  </v:textbox>
+                </v:shape>
+                <v:line id="Прямая соединительная линия 98" o:spid="_x0000_s1105" style="position:absolute;visibility:visible;mso-wrap-style:square" from="27813,8572" to="33909,9906" o:connectortype="straight" o:gfxdata="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" strokecolor="black [3213]" strokeweight="1pt">
+                  <v:stroke startarrow="oval" endarrow="block" endarrowwidth="wide" endarrowlength="long" joinstyle="miter"/>
+                </v:line>
+                <v:line id="Прямая соединительная линия 99" o:spid="_x0000_s1106" style="position:absolute;flip:x y;visibility:visible;mso-wrap-style:square" from="27908,8572" to="28860,14287" o:connectortype="straight" o:gfxdata="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" strokecolor="black [3213]" strokeweight="1pt">
+                  <v:stroke startarrow="oval" endarrow="block" endarrowwidth="wide" endarrowlength="long" joinstyle="miter"/>
+                </v:line>
+                <v:shape id="Надпись 100" o:spid="_x0000_s1107" type="#_x0000_t202" style="position:absolute;left:29908;top:13237;width:4176;height:2949;visibility:visible;mso-wrap-style:none;v-text-anchor:top" o:gfxdata="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" filled="f" stroked="f" strokeweight=".5pt">
+                  <v:textbox>
+                    <w:txbxContent>
+                      <w:p>
+                        <w:pPr>
+                          <w:rPr>
+                            <w:lang w:val="en-US"/>
+                          </w:rPr>
+                        </w:pPr>
+                        <w:r>
+                          <w:rPr>
+                            <w:lang w:val="en-US"/>
+                          </w:rPr>
+                          <w:t>M</w:t>
+                        </w:r>
+                        <w:r>
+                          <w:rPr>
+                            <w:vertAlign w:val="subscript"/>
+                            <w:lang w:val="en-US"/>
+                          </w:rPr>
+                          <w:t>i</w:t>
+                        </w:r>
+                        <w:r>
+                          <w:rPr>
+                            <w:vertAlign w:val="subscript"/>
+                            <w:lang w:val="en-US"/>
+                          </w:rPr>
+                          <w:t>-1</w:t>
+                        </w:r>
+                      </w:p>
+                    </w:txbxContent>
+                  </v:textbox>
+                </v:shape>
+                <v:shape id="Прямая со стрелкой 101" o:spid="_x0000_s1108" type="#_x0000_t32" style="position:absolute;left:21717;top:7239;width:7105;height:7048;flip:x y;visibility:visible;mso-wrap-style:square" o:connectortype="straight" o:gfxdata="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" strokecolor="black [3213]" strokeweight=".5pt">
+                  <v:stroke dashstyle="dash" endarrow="classic" endarrowlength="long" joinstyle="miter"/>
+                </v:shape>
+                <v:line id="Прямая соединительная линия 102" o:spid="_x0000_s1109" style="position:absolute;flip:x;visibility:visible;mso-wrap-style:square" from="44291,2952" to="52673,12954" o:connectortype="straight" o:gfxdata="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" strokecolor="black [3213]" strokeweight="2.25pt">
+                  <v:stroke joinstyle="miter"/>
+                </v:line>
+                <v:shape id="Надпись 103" o:spid="_x0000_s1110" type="#_x0000_t202" style="position:absolute;left:52197;width:2955;height:4763;visibility:visible;mso-wrap-style:none;v-text-anchor:top" o:gfxdata="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" filled="f" stroked="f" strokeweight=".5pt">
+                  <v:textbox>
+                    <w:txbxContent>
+                      <w:p>
+                        <w:pPr>
+                          <w:rPr>
+                            <w:lang w:val="en-US"/>
+                          </w:rPr>
+                        </w:pPr>
+                        <w:r>
+                          <w:rPr>
+                            <w:lang w:val="en-US"/>
+                          </w:rPr>
+                          <w:t>C</w:t>
+                        </w:r>
+                        <w:r>
+                          <w:rPr>
+                            <w:vertAlign w:val="subscript"/>
+                            <w:lang w:val="en-US"/>
+                          </w:rPr>
+                          <w:t>i</w:t>
+                        </w:r>
+                      </w:p>
+                    </w:txbxContent>
+                  </v:textbox>
+                </v:shape>
+                <v:line id="Прямая соединительная линия 104" o:spid="_x0000_s1111" style="position:absolute;visibility:visible;mso-wrap-style:square" from="42005,7239" to="48101,8572" o:connectortype="straight" o:gfxdata="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" strokecolor="black [3213]" strokeweight="1pt">
+                  <v:stroke startarrow="oval" endarrow="block" endarrowwidth="wide" endarrowlength="long" joinstyle="miter"/>
+                </v:line>
+                <v:shape id="Надпись 105" o:spid="_x0000_s1112" type="#_x0000_t202" style="position:absolute;left:40290;top:3142;width:4176;height:2956;visibility:visible;mso-wrap-style:none;v-text-anchor:top" o:gfxdata="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" filled="f" stroked="f" strokeweight=".5pt">
+                  <v:textbox>
+                    <w:txbxContent>
+                      <w:p>
+                        <w:pPr>
+                          <w:rPr>
+                            <w:lang w:val="en-US"/>
+                          </w:rPr>
+                        </w:pPr>
+                        <w:r>
+                          <w:rPr>
+                            <w:lang w:val="en-US"/>
+                          </w:rPr>
+                          <w:t>M</w:t>
+                        </w:r>
+                        <w:r>
+                          <w:rPr>
+                            <w:vertAlign w:val="subscript"/>
+                            <w:lang w:val="en-US"/>
+                          </w:rPr>
+                          <w:t>i</w:t>
+                        </w:r>
+                        <w:r>
+                          <w:rPr>
+                            <w:vertAlign w:val="subscript"/>
+                            <w:lang w:val="en-US"/>
+                          </w:rPr>
+                          <w:t>-1</w:t>
+                        </w:r>
+                      </w:p>
+                    </w:txbxContent>
+                  </v:textbox>
+                </v:shape>
+                <v:shape id="Надпись 106" o:spid="_x0000_s1113" type="#_x0000_t202" style="position:absolute;left:54197;top:7237;width:4347;height:2956;visibility:visible;mso-wrap-style:none;v-text-anchor:top" o:gfxdata="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" filled="f" stroked="f" strokeweight=".5pt">
+                  <v:textbox>
+                    <w:txbxContent>
+                      <w:p>
+                        <w:pPr>
+                          <w:rPr>
+                            <w:lang w:val="en-US"/>
+                          </w:rPr>
+                        </w:pPr>
+                        <w:r>
+                          <w:rPr>
+                            <w:lang w:val="en-US"/>
+                          </w:rPr>
+                          <w:t>M</w:t>
+                        </w:r>
+                        <w:r>
+                          <w:rPr>
+                            <w:vertAlign w:val="subscript"/>
+                            <w:lang w:val="en-US"/>
+                          </w:rPr>
+                          <w:t>i</w:t>
+                        </w:r>
+                        <w:r>
+                          <w:rPr>
+                            <w:vertAlign w:val="subscript"/>
+                            <w:lang w:val="en-US"/>
+                          </w:rPr>
+                          <w:t>+1</w:t>
+                        </w:r>
+                      </w:p>
+                    </w:txbxContent>
+                  </v:textbox>
+                </v:shape>
+                <v:shape id="Надпись 107" o:spid="_x0000_s1114" type="#_x0000_t202" style="position:absolute;left:45815;top:4761;width:3424;height:2949;visibility:visible;mso-wrap-style:none;v-text-anchor:top" o:gfxdata="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" filled="f" stroked="f" strokeweight=".5pt">
+                  <v:textbox>
+                    <w:txbxContent>
+                      <w:p>
+                        <w:pPr>
+                          <w:rPr>
+                            <w:lang w:val="en-US"/>
+                          </w:rPr>
+                        </w:pPr>
+                        <w:r>
+                          <w:rPr>
+                            <w:lang w:val="en-US"/>
+                          </w:rPr>
+                          <w:t>M</w:t>
+                        </w:r>
+                        <w:r>
+                          <w:rPr>
+                            <w:vertAlign w:val="subscript"/>
+                            <w:lang w:val="en-US"/>
+                          </w:rPr>
+                          <w:t>i</w:t>
+                        </w:r>
+                      </w:p>
+                    </w:txbxContent>
+                  </v:textbox>
+                </v:shape>
+                <v:line id="Прямая соединительная линия 108" o:spid="_x0000_s1115" style="position:absolute;visibility:visible;mso-wrap-style:square" from="48101,8572" to="54197,9906" o:connectortype="straight" o:gfxdata="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" strokecolor="black [3213]" strokeweight="1pt">
+                  <v:stroke startarrow="oval" endarrow="block" endarrowwidth="wide" endarrowlength="long" joinstyle="miter"/>
+                </v:line>
+                <v:line id="Прямая соединительная линия 109" o:spid="_x0000_s1116" style="position:absolute;visibility:visible;mso-wrap-style:square" from="54197,9906" to="60293,11239" o:connectortype="straight" o:gfxdata="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" strokecolor="black [3213]" strokeweight="1pt">
+                  <v:stroke startarrow="oval" endarrow="block" endarrowwidth="wide" endarrowlength="long" joinstyle="miter"/>
+                </v:line>
+                <v:shape id="Надпись 110" o:spid="_x0000_s1117" type="#_x0000_t202" style="position:absolute;left:57531;top:11332;width:4347;height:2949;visibility:visible;mso-wrap-style:none;v-text-anchor:top" o:gfxdata="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" filled="f" stroked="f" strokeweight=".5pt">
+                  <v:textbox>
+                    <w:txbxContent>
+                      <w:p>
+                        <w:pPr>
+                          <w:rPr>
+                            <w:lang w:val="en-US"/>
+                          </w:rPr>
+                        </w:pPr>
+                        <w:r>
+                          <w:rPr>
+                            <w:lang w:val="en-US"/>
+                          </w:rPr>
+                          <w:t>M</w:t>
+                        </w:r>
+                        <w:r>
+                          <w:rPr>
+                            <w:vertAlign w:val="subscript"/>
+                            <w:lang w:val="en-US"/>
+                          </w:rPr>
+                          <w:t>i</w:t>
+                        </w:r>
+                        <w:r>
+                          <w:rPr>
+                            <w:vertAlign w:val="subscript"/>
+                            <w:lang w:val="en-US"/>
+                          </w:rPr>
+                          <w:t>+2</w:t>
+                        </w:r>
+                      </w:p>
+                    </w:txbxContent>
+                  </v:textbox>
+                </v:shape>
+                <v:line id="Прямая соединительная линия 111" o:spid="_x0000_s1118" style="position:absolute;flip:x;visibility:visible;mso-wrap-style:square" from="52197,4191" to="55721,17049" o:connectortype="straight" o:gfxdata="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" strokecolor="black [3213]" strokeweight="2.25pt">
+                  <v:stroke joinstyle="miter"/>
+                </v:line>
+                <v:shape id="Надпись 112" o:spid="_x0000_s1119" type="#_x0000_t202" style="position:absolute;left:55336;top:4190;width:3885;height:2955;visibility:visible;mso-wrap-style:none;v-text-anchor:top" o:gfxdata="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" filled="f" stroked="f" strokeweight=".5pt">
+                  <v:textbox>
+                    <w:txbxContent>
+                      <w:p>
+                        <w:pPr>
+                          <w:rPr>
+                            <w:lang w:val="en-US"/>
+                          </w:rPr>
+                        </w:pPr>
+                        <w:r>
+                          <w:rPr>
+                            <w:lang w:val="en-US"/>
+                          </w:rPr>
+                          <w:t>C</w:t>
+                        </w:r>
+                        <w:r>
+                          <w:rPr>
+                            <w:vertAlign w:val="subscript"/>
+                            <w:lang w:val="en-US"/>
+                          </w:rPr>
+                          <w:t>i</w:t>
+                        </w:r>
+                        <w:r>
+                          <w:rPr>
+                            <w:vertAlign w:val="subscript"/>
+                            <w:lang w:val="en-US"/>
+                          </w:rPr>
+                          <w:t>+1</w:t>
+                        </w:r>
+                      </w:p>
+                    </w:txbxContent>
+                  </v:textbox>
+                </v:shape>
+                <v:shapetype id="_x0000_t66" coordsize="21600,21600" o:spt="66" adj="5400,5400" path="m@0,l@0@1,21600@1,21600@2@0@2@0,21600,,10800xe">
+                  <v:stroke joinstyle="miter"/>
+                  <v:formulas>
+                    <v:f eqn="val #0"/>
+                    <v:f eqn="val #1"/>
+                    <v:f eqn="sum 21600 0 #1"/>
+                    <v:f eqn="prod #0 #1 10800"/>
+                    <v:f eqn="sum #0 0 @3"/>
+                  </v:formulas>
+                  <v:path o:connecttype="custom" o:connectlocs="@0,0;0,10800;@0,21600;21600,10800" o:connectangles="270,180,90,0" textboxrect="@4,@1,21600,@2"/>
+                  <v:handles>
+                    <v:h position="#0,#1" xrange="0,21600" yrange="0,10800"/>
+                  </v:handles>
+                </v:shapetype>
+                <v:shape id="Стрелка: влево 113" o:spid="_x0000_s1120" type="#_x0000_t66" style="position:absolute;left:44577;top:9619;width:3334;height:2191;rotation:-3293309fd;visibility:visible;mso-wrap-style:square;v-text-anchor:middle" o:gfxdata="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" adj="7097" filled="f" strokecolor="black [3213]" strokeweight="1pt"/>
+                <v:shape id="Стрелка: влево 114" o:spid="_x0000_s1121" type="#_x0000_t66" style="position:absolute;left:47815;top:5620;width:3334;height:2190;rotation:8369237fd;visibility:visible;mso-wrap-style:square;v-text-anchor:middle" o:gfxdata="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" adj="7097" filled="f" strokecolor="black [3213]" strokeweight="1pt"/>
+                <v:shape id="Стрелка: влево 115" o:spid="_x0000_s1122" type="#_x0000_t66" style="position:absolute;left:52006;top:11240;width:3333;height:2190;rotation:-4795137fd;visibility:visible;mso-wrap-style:square;v-text-anchor:middle" o:gfxdata="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" adj="7097" filled="f" strokecolor="black [3213]" strokeweight="1pt"/>
+                <v:shape id="Стрелка: влево 116" o:spid="_x0000_s1123" type="#_x0000_t66" style="position:absolute;left:53149;top:6763;width:3334;height:2190;rotation:6894798fd;visibility:visible;mso-wrap-style:square;v-text-anchor:middle" o:gfxdata="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" adj="7097" filled="f" strokecolor="black [3213]" strokeweight="1pt"/>
+                <w10:anchorlock/>
+              </v:group>
+            </w:pict>
+          </mc:Fallback>
+        </mc:AlternateContent>
+      </w:r>
+    </w:p>
+    <w:p>
+      <w:pPr>
+        <w:pStyle w:val="21"/>
+      </w:pPr>
+      <w:r>
+        <w:t xml:space="preserve">Рис </w:t>
+      </w:r>
+      <w:r>
+        <w:t>4</w:t>
+      </w:r>
+      <w:r>
+        <w:t>.</w:t>
+      </w:r>
+      <w:r>
+        <w:t xml:space="preserve"> </w:t>
+      </w:r>
+      <w:r>
+        <w:t>Случай</w:t>
+      </w:r>
+      <w:r>
+        <w:t xml:space="preserve"> </w:t>
+      </w:r>
+      <m:oMath>
         <m:r>
+          <m:rPr>
+            <m:sty m:val="p"/>
+          </m:rPr>
           <w:rPr>
             <w:rFonts w:ascii="Cambria Math" w:eastAsiaTheme="minorEastAsia" w:hAnsi="Cambria Math"/>
           </w:rPr>
-          <m:t>0</m:t>
+          <m:t>∂λ/∂s</m:t>
+        </m:r>
+        <m:sSub>
+          <m:sSubPr>
+            <m:ctrlPr>
+              <w:rPr>
+                <w:rFonts w:ascii="Cambria Math" w:eastAsiaTheme="minorEastAsia" w:hAnsi="Cambria Math"/>
+                <w:i w:val="0"/>
+              </w:rPr>
+            </m:ctrlPr>
+          </m:sSubPr>
+          <m:e>
+            <m:r>
+              <m:rPr>
+                <m:sty m:val="p"/>
+              </m:rPr>
+              <w:rPr>
+                <w:rFonts w:ascii="Cambria Math" w:eastAsiaTheme="minorEastAsia" w:hAnsi="Cambria Math"/>
+              </w:rPr>
+              <m:t>|</m:t>
+            </m:r>
+          </m:e>
+          <m:sub>
+            <m:d>
+              <m:dPr>
+                <m:ctrlPr>
+                  <w:rPr>
+                    <w:rFonts w:ascii="Cambria Math" w:eastAsiaTheme="minorEastAsia" w:hAnsi="Cambria Math"/>
+                    <w:i w:val="0"/>
+                  </w:rPr>
+                </m:ctrlPr>
+              </m:dPr>
+              <m:e>
+                <m:r>
+                  <m:rPr>
+                    <m:sty m:val="p"/>
+                  </m:rPr>
+                  <w:rPr>
+                    <w:rFonts w:ascii="Cambria Math" w:eastAsiaTheme="minorEastAsia" w:hAnsi="Cambria Math"/>
+                  </w:rPr>
+                  <m:t>0,0</m:t>
+                </m:r>
+              </m:e>
+            </m:d>
+          </m:sub>
+        </m:sSub>
+        <m:r>
+          <m:rPr>
+            <m:sty m:val="p"/>
+          </m:rPr>
+          <w:rPr>
+            <w:rFonts w:ascii="Cambria Math" w:eastAsiaTheme="minorEastAsia" w:hAnsi="Cambria Math"/>
+          </w:rPr>
+          <m:t>=∂λ/∂t</m:t>
+        </m:r>
+        <m:sSub>
+          <m:sSubPr>
+            <m:ctrlPr>
+              <w:rPr>
+                <w:rFonts w:ascii="Cambria Math" w:eastAsiaTheme="minorEastAsia" w:hAnsi="Cambria Math"/>
+                <w:i w:val="0"/>
+              </w:rPr>
+            </m:ctrlPr>
+          </m:sSubPr>
+          <m:e>
+            <m:r>
+              <m:rPr>
+                <m:sty m:val="p"/>
+              </m:rPr>
+              <w:rPr>
+                <w:rFonts w:ascii="Cambria Math" w:eastAsiaTheme="minorEastAsia" w:hAnsi="Cambria Math"/>
+              </w:rPr>
+              <m:t>|</m:t>
+            </m:r>
+          </m:e>
+          <m:sub>
+            <m:d>
+              <m:dPr>
+                <m:ctrlPr>
+                  <w:rPr>
+                    <w:rFonts w:ascii="Cambria Math" w:eastAsiaTheme="minorEastAsia" w:hAnsi="Cambria Math"/>
+                    <w:i w:val="0"/>
+                  </w:rPr>
+                </m:ctrlPr>
+              </m:dPr>
+              <m:e>
+                <m:r>
+                  <m:rPr>
+                    <m:sty m:val="p"/>
+                  </m:rPr>
+                  <w:rPr>
+                    <w:rFonts w:ascii="Cambria Math" w:eastAsiaTheme="minorEastAsia" w:hAnsi="Cambria Math"/>
+                  </w:rPr>
+                  <m:t>0,0</m:t>
+                </m:r>
+              </m:e>
+            </m:d>
+          </m:sub>
+        </m:sSub>
+        <m:r>
+          <m:rPr>
+            <m:sty m:val="p"/>
+          </m:rPr>
+          <w:rPr>
+            <w:rFonts w:ascii="Cambria Math" w:eastAsiaTheme="minorEastAsia" w:hAnsi="Cambria Math"/>
+          </w:rPr>
+          <m:t>=0</m:t>
         </m:r>
       </m:oMath>
-      <w:r>
-        <w:rPr>
-          <w:rFonts w:eastAsiaTheme="minorEastAsia"/>
-        </w:rPr>
-        <w:t>.</w:t>
-      </w:r>
-      <w:bookmarkStart w:id="2" w:name="_GoBack"/>
-      <w:bookmarkEnd w:id="2"/>
+    </w:p>
+    <w:p>
+      <w:pPr>
+        <w:jc w:val="both"/>
+        <w:rPr>
+          <w:rFonts w:eastAsiaTheme="minorEastAsia"/>
+        </w:rPr>
+      </w:pPr>
+      <w:r>
+        <w:rPr>
+          <w:rFonts w:eastAsiaTheme="minorEastAsia"/>
+        </w:rPr>
+        <w:lastRenderedPageBreak/>
+        <w:t xml:space="preserve">Таким образом, в обоих случаях наше предположение опровергнуто и значит, действительно, сдвигая точки врезки </w:t>
+      </w:r>
+      <m:oMath>
+        <m:sSub>
+          <m:sSubPr>
+            <m:ctrlPr>
+              <w:rPr>
+                <w:rFonts w:ascii="Cambria Math" w:eastAsiaTheme="minorEastAsia" w:hAnsi="Cambria Math"/>
+                <w:i/>
+                <w:lang w:val="en-US"/>
+              </w:rPr>
+            </m:ctrlPr>
+          </m:sSubPr>
+          <m:e>
+            <m:r>
+              <w:rPr>
+                <w:rFonts w:ascii="Cambria Math" w:eastAsiaTheme="minorEastAsia" w:hAnsi="Cambria Math"/>
+                <w:lang w:val="en-US"/>
+              </w:rPr>
+              <m:t>M</m:t>
+            </m:r>
+          </m:e>
+          <m:sub>
+            <m:r>
+              <w:rPr>
+                <w:rFonts w:ascii="Cambria Math" w:eastAsiaTheme="minorEastAsia" w:hAnsi="Cambria Math"/>
+                <w:lang w:val="en-US"/>
+              </w:rPr>
+              <m:t>i</m:t>
+            </m:r>
+          </m:sub>
+        </m:sSub>
+      </m:oMath>
+      <w:r>
+        <w:rPr>
+          <w:rFonts w:eastAsiaTheme="minorEastAsia"/>
+        </w:rPr>
+        <w:t xml:space="preserve"> и </w:t>
+      </w:r>
+      <m:oMath>
+        <m:sSub>
+          <m:sSubPr>
+            <m:ctrlPr>
+              <w:rPr>
+                <w:rFonts w:ascii="Cambria Math" w:eastAsiaTheme="minorEastAsia" w:hAnsi="Cambria Math"/>
+                <w:i/>
+                <w:lang w:val="en-US"/>
+              </w:rPr>
+            </m:ctrlPr>
+          </m:sSubPr>
+          <m:e>
+            <m:r>
+              <w:rPr>
+                <w:rFonts w:ascii="Cambria Math" w:eastAsiaTheme="minorEastAsia" w:hAnsi="Cambria Math"/>
+                <w:lang w:val="en-US"/>
+              </w:rPr>
+              <m:t>M</m:t>
+            </m:r>
+          </m:e>
+          <m:sub>
+            <m:r>
+              <w:rPr>
+                <w:rFonts w:ascii="Cambria Math" w:eastAsiaTheme="minorEastAsia" w:hAnsi="Cambria Math"/>
+                <w:lang w:val="en-US"/>
+              </w:rPr>
+              <m:t>i</m:t>
+            </m:r>
+            <m:r>
+              <w:rPr>
+                <w:rFonts w:ascii="Cambria Math" w:eastAsiaTheme="minorEastAsia" w:hAnsi="Cambria Math"/>
+              </w:rPr>
+              <m:t>+1</m:t>
+            </m:r>
+          </m:sub>
+        </m:sSub>
+      </m:oMath>
+      <w:r>
+        <w:rPr>
+          <w:rFonts w:eastAsiaTheme="minorEastAsia"/>
+        </w:rPr>
+        <w:t xml:space="preserve"> в пределах содержащих их отрезков, мы можем только увеличить суммарную длину холостого хода.</w:t>
+      </w:r>
+    </w:p>
+    <w:p>
+      <w:pPr>
+        <w:jc w:val="both"/>
+        <w:rPr>
+          <w:rFonts w:eastAsiaTheme="minorEastAsia"/>
+        </w:rPr>
+      </w:pPr>
+      <w:r>
+        <w:rPr>
+          <w:rFonts w:eastAsiaTheme="minorEastAsia"/>
+        </w:rPr>
+        <w:t>Случай одновременного сдвига большего количества точек (находящихся подряд в маршруте обхода) рассматривается аналогично с увеличением размера выкладок.</w:t>
+      </w:r>
     </w:p>
     <w:p>
       <w:pPr>
@@ -15053,7 +19439,93 @@
         <w:t>Достаточное условие глобального оптимума</w:t>
       </w:r>
     </w:p>
-    <w:p/>
+    <w:p>
+      <w:r>
+        <w:t xml:space="preserve">Попробуем распространить только что сделанное рассуждение на случай произвольных сдвигов точек </w:t>
+      </w:r>
+      <m:oMath>
+        <m:sSub>
+          <m:sSubPr>
+            <m:ctrlPr>
+              <w:rPr>
+                <w:rFonts w:ascii="Cambria Math" w:eastAsiaTheme="minorEastAsia" w:hAnsi="Cambria Math"/>
+                <w:i/>
+                <w:lang w:val="en-US"/>
+              </w:rPr>
+            </m:ctrlPr>
+          </m:sSubPr>
+          <m:e>
+            <m:r>
+              <w:rPr>
+                <w:rFonts w:ascii="Cambria Math" w:eastAsiaTheme="minorEastAsia" w:hAnsi="Cambria Math"/>
+                <w:lang w:val="en-US"/>
+              </w:rPr>
+              <m:t>M</m:t>
+            </m:r>
+          </m:e>
+          <m:sub>
+            <m:r>
+              <w:rPr>
+                <w:rFonts w:ascii="Cambria Math" w:eastAsiaTheme="minorEastAsia" w:hAnsi="Cambria Math"/>
+                <w:lang w:val="en-US"/>
+              </w:rPr>
+              <m:t>i</m:t>
+            </m:r>
+          </m:sub>
+        </m:sSub>
+      </m:oMath>
+      <w:r>
+        <w:rPr>
+          <w:rFonts w:eastAsiaTheme="minorEastAsia"/>
+        </w:rPr>
+        <w:t xml:space="preserve"> и </w:t>
+      </w:r>
+      <m:oMath>
+        <m:sSub>
+          <m:sSubPr>
+            <m:ctrlPr>
+              <w:rPr>
+                <w:rFonts w:ascii="Cambria Math" w:eastAsiaTheme="minorEastAsia" w:hAnsi="Cambria Math"/>
+                <w:i/>
+                <w:lang w:val="en-US"/>
+              </w:rPr>
+            </m:ctrlPr>
+          </m:sSubPr>
+          <m:e>
+            <m:r>
+              <w:rPr>
+                <w:rFonts w:ascii="Cambria Math" w:eastAsiaTheme="minorEastAsia" w:hAnsi="Cambria Math"/>
+                <w:lang w:val="en-US"/>
+              </w:rPr>
+              <m:t>M</m:t>
+            </m:r>
+          </m:e>
+          <m:sub>
+            <m:r>
+              <w:rPr>
+                <w:rFonts w:ascii="Cambria Math" w:eastAsiaTheme="minorEastAsia" w:hAnsi="Cambria Math"/>
+                <w:lang w:val="en-US"/>
+              </w:rPr>
+              <m:t>i</m:t>
+            </m:r>
+            <m:r>
+              <w:rPr>
+                <w:rFonts w:ascii="Cambria Math" w:eastAsiaTheme="minorEastAsia" w:hAnsi="Cambria Math"/>
+              </w:rPr>
+              <m:t>+1</m:t>
+            </m:r>
+          </m:sub>
+        </m:sSub>
+      </m:oMath>
+      <w:r>
+        <w:rPr>
+          <w:rFonts w:eastAsiaTheme="minorEastAsia"/>
+        </w:rPr>
+        <w:t xml:space="preserve"> в пределах содержащих их контуров. Понятно, что в общем случае мы не можем гарантировать глобальную оптимальность такого маршрута.</w:t>
+      </w:r>
+      <w:bookmarkStart w:id="2" w:name="_GoBack"/>
+      <w:bookmarkEnd w:id="2"/>
+    </w:p>
     <w:p>
       <w:pPr>
         <w:pStyle w:val="1"/>
@@ -15942,7 +20414,6 @@
   <w:style w:type="character" w:default="1" w:styleId="a0">
     <w:name w:val="Default Paragraph Font"/>
     <w:uiPriority w:val="1"/>
-    <w:semiHidden/>
     <w:unhideWhenUsed/>
   </w:style>
   <w:style w:type="table" w:default="1" w:styleId="a1">

--- a/motor2019/ccp/cpp-tpp.docx
+++ b/motor2019/ccp/cpp-tpp.docx
@@ -76,6 +76,11 @@
       </w:pPr>
       <w:r>
         <w:t>Классификация</w:t>
+      </w:r>
+    </w:p>
+    <w:p>
+      <w:r>
+        <w:t>…</w:t>
       </w:r>
     </w:p>
     <w:p>
@@ -1661,11 +1666,21 @@
       </w:r>
     </w:p>
     <w:p>
+      <w:r>
+        <w:t>…</w:t>
+      </w:r>
+    </w:p>
+    <w:p>
       <w:pPr>
         <w:pStyle w:val="2"/>
       </w:pPr>
       <w:r>
         <w:t>Технологические ограничения</w:t>
+      </w:r>
+    </w:p>
+    <w:p>
+      <w:r>
+        <w:t>…</w:t>
       </w:r>
     </w:p>
     <w:p>
@@ -1772,7 +1787,15 @@
         </m:r>
       </m:oMath>
       <w:r>
-        <w:t xml:space="preserve"> попарно непересекающихся плоских контуров</w:t>
+        <w:t xml:space="preserve"> попарно непересекающ</w:t>
+      </w:r>
+      <w:proofErr w:type="spellStart"/>
+      <w:r>
+        <w:t>ихся</w:t>
+      </w:r>
+      <w:proofErr w:type="spellEnd"/>
+      <w:r>
+        <w:t xml:space="preserve"> плоских контуров</w:t>
       </w:r>
       <w:r>
         <w:t xml:space="preserve"> </w:t>
@@ -2063,7 +2086,6 @@
         <w:rPr>
           <w:rFonts w:eastAsiaTheme="minorEastAsia"/>
         </w:rPr>
-        <w:lastRenderedPageBreak/>
         <w:t>К</w:t>
       </w:r>
       <w:r>
@@ -3417,7 +3439,21 @@
         <w:rPr>
           <w:rFonts w:eastAsiaTheme="minorEastAsia"/>
         </w:rPr>
-        <w:t xml:space="preserve"> обозначает 2-мерную фигуру, ограниченную контуром </w:t>
+        <w:t xml:space="preserve"> обозначает 2-мерную фигуру, ограниченную ко</w:t>
+      </w:r>
+      <w:proofErr w:type="spellStart"/>
+      <w:r>
+        <w:rPr>
+          <w:rFonts w:eastAsiaTheme="minorEastAsia"/>
+        </w:rPr>
+        <w:t>нтуром</w:t>
+      </w:r>
+      <w:proofErr w:type="spellEnd"/>
+      <w:r>
+        <w:rPr>
+          <w:rFonts w:eastAsiaTheme="minorEastAsia"/>
+        </w:rPr>
+        <w:t xml:space="preserve"> </w:t>
       </w:r>
       <m:oMath>
         <m:sSub>
@@ -4823,6 +4859,7 @@
                                   <w:lang w:val="en-US"/>
                                 </w:rPr>
                               </w:pPr>
+                              <w:proofErr w:type="spellStart"/>
                               <w:r>
                                 <w:rPr>
                                   <w:lang w:val="en-US"/>
@@ -4836,6 +4873,7 @@
                                 </w:rPr>
                                 <w:t>i</w:t>
                               </w:r>
+                              <w:proofErr w:type="spellEnd"/>
                             </w:p>
                           </w:txbxContent>
                         </wps:txbx>
@@ -5556,6 +5594,7 @@
                                   <w:lang w:val="en-US"/>
                                 </w:rPr>
                               </w:pPr>
+                              <w:proofErr w:type="spellStart"/>
                               <w:r>
                                 <w:rPr>
                                   <w:lang w:val="en-US"/>
@@ -5569,6 +5608,7 @@
                                 </w:rPr>
                                 <w:t>i</w:t>
                               </w:r>
+                              <w:proofErr w:type="spellEnd"/>
                             </w:p>
                           </w:txbxContent>
                         </wps:txbx>
@@ -6574,6 +6614,7 @@
                             <w:lang w:val="en-US"/>
                           </w:rPr>
                         </w:pPr>
+                        <w:proofErr w:type="spellStart"/>
                         <w:r>
                           <w:rPr>
                             <w:lang w:val="en-US"/>
@@ -6587,6 +6628,7 @@
                           </w:rPr>
                           <w:t>i</w:t>
                         </w:r>
+                        <w:proofErr w:type="spellEnd"/>
                       </w:p>
                     </w:txbxContent>
                   </v:textbox>
@@ -6805,6 +6847,7 @@
                             <w:lang w:val="en-US"/>
                           </w:rPr>
                         </w:pPr>
+                        <w:proofErr w:type="spellStart"/>
                         <w:r>
                           <w:rPr>
                             <w:lang w:val="en-US"/>
@@ -6818,6 +6861,7 @@
                           </w:rPr>
                           <w:t>i</w:t>
                         </w:r>
+                        <w:proofErr w:type="spellEnd"/>
                       </w:p>
                     </w:txbxContent>
                   </v:textbox>
@@ -8616,11 +8660,47 @@
         </w:rPr>
         <w:t>эвристический метод переменных окрестностей (</w:t>
       </w:r>
-      <w:r>
-        <w:rPr>
-          <w:rFonts w:eastAsiaTheme="minorEastAsia"/>
-        </w:rPr>
-        <w:t>Variable Neighborhood Search, VNS</w:t>
+      <w:proofErr w:type="spellStart"/>
+      <w:r>
+        <w:rPr>
+          <w:rFonts w:eastAsiaTheme="minorEastAsia"/>
+        </w:rPr>
+        <w:t>Variable</w:t>
+      </w:r>
+      <w:proofErr w:type="spellEnd"/>
+      <w:r>
+        <w:rPr>
+          <w:rFonts w:eastAsiaTheme="minorEastAsia"/>
+        </w:rPr>
+        <w:t xml:space="preserve"> </w:t>
+      </w:r>
+      <w:proofErr w:type="spellStart"/>
+      <w:r>
+        <w:rPr>
+          <w:rFonts w:eastAsiaTheme="minorEastAsia"/>
+        </w:rPr>
+        <w:t>Neighborhood</w:t>
+      </w:r>
+      <w:proofErr w:type="spellEnd"/>
+      <w:r>
+        <w:rPr>
+          <w:rFonts w:eastAsiaTheme="minorEastAsia"/>
+        </w:rPr>
+        <w:t xml:space="preserve"> </w:t>
+      </w:r>
+      <w:proofErr w:type="spellStart"/>
+      <w:r>
+        <w:rPr>
+          <w:rFonts w:eastAsiaTheme="minorEastAsia"/>
+        </w:rPr>
+        <w:t>Search</w:t>
+      </w:r>
+      <w:proofErr w:type="spellEnd"/>
+      <w:r>
+        <w:rPr>
+          <w:rFonts w:eastAsiaTheme="minorEastAsia"/>
+        </w:rPr>
+        <w:t>, VNS</w:t>
       </w:r>
       <w:r>
         <w:rPr>
@@ -10467,7 +10547,21 @@
         <w:rPr>
           <w:rFonts w:eastAsiaTheme="minorEastAsia"/>
         </w:rPr>
-        <w:t xml:space="preserve">потому что оставленные на первом этапе контуры он посещает по построению на шагах 2 и 3, а все внешние контура он пересекает согласно теореме Жордана, потому что начальная и конечная точки </w:t>
+        <w:t xml:space="preserve">потому что оставленные на первом этапе контуры он посещает по построению на шагах 2 и 3, а все внешние контура он пересекает согласно теореме </w:t>
+      </w:r>
+      <w:proofErr w:type="spellStart"/>
+      <w:r>
+        <w:rPr>
+          <w:rFonts w:eastAsiaTheme="minorEastAsia"/>
+        </w:rPr>
+        <w:t>Жордана</w:t>
+      </w:r>
+      <w:proofErr w:type="spellEnd"/>
+      <w:r>
+        <w:rPr>
+          <w:rFonts w:eastAsiaTheme="minorEastAsia"/>
+        </w:rPr>
+        <w:t xml:space="preserve">, потому что начальная и конечная точки </w:t>
       </w:r>
       <m:oMath>
         <m:sSub>
@@ -14788,13 +14882,7 @@
           <w:rPr>
             <w:rFonts w:ascii="Cambria Math" w:eastAsiaTheme="minorEastAsia" w:hAnsi="Cambria Math"/>
           </w:rPr>
-          <m:t>≥0</m:t>
-        </m:r>
-        <m:r>
-          <w:rPr>
-            <w:rFonts w:ascii="Cambria Math" w:eastAsiaTheme="minorEastAsia" w:hAnsi="Cambria Math"/>
-          </w:rPr>
-          <m:t xml:space="preserve"> </m:t>
+          <m:t xml:space="preserve">≥0 </m:t>
         </m:r>
       </m:oMath>
       <w:r>
@@ -15267,55 +15355,7 @@
           <w:rPr>
             <w:rFonts w:ascii="Cambria Math" w:eastAsiaTheme="minorEastAsia" w:hAnsi="Cambria Math"/>
           </w:rPr>
-          <m:t xml:space="preserve">/∂s= </m:t>
-        </m:r>
-        <m:r>
-          <w:rPr>
-            <w:rFonts w:ascii="Cambria Math" w:eastAsiaTheme="minorEastAsia" w:hAnsi="Cambria Math"/>
-          </w:rPr>
-          <m:t>∂</m:t>
-        </m:r>
-        <m:r>
-          <w:rPr>
-            <w:rFonts w:ascii="Cambria Math" w:eastAsiaTheme="minorEastAsia" w:hAnsi="Cambria Math"/>
-          </w:rPr>
-          <m:t>λ(s</m:t>
-        </m:r>
-        <m:r>
-          <w:rPr>
-            <w:rFonts w:ascii="Cambria Math" w:eastAsiaTheme="minorEastAsia" w:hAnsi="Cambria Math"/>
-          </w:rPr>
-          <m:t>(s)</m:t>
-        </m:r>
-        <m:r>
-          <w:rPr>
-            <w:rFonts w:ascii="Cambria Math" w:eastAsiaTheme="minorEastAsia" w:hAnsi="Cambria Math"/>
-          </w:rPr>
-          <m:t>,</m:t>
-        </m:r>
-        <m:r>
-          <w:rPr>
-            <w:rFonts w:ascii="Cambria Math" w:eastAsiaTheme="minorEastAsia" w:hAnsi="Cambria Math"/>
-          </w:rPr>
-          <m:t>t</m:t>
-        </m:r>
-        <m:r>
-          <w:rPr>
-            <w:rFonts w:ascii="Cambria Math" w:eastAsiaTheme="minorEastAsia" w:hAnsi="Cambria Math"/>
-          </w:rPr>
-          <m:t>)</m:t>
-        </m:r>
-        <m:r>
-          <w:rPr>
-            <w:rFonts w:ascii="Cambria Math" w:eastAsiaTheme="minorEastAsia" w:hAnsi="Cambria Math"/>
-          </w:rPr>
-          <m:t>/∂s</m:t>
-        </m:r>
-        <m:r>
-          <w:rPr>
-            <w:rFonts w:ascii="Cambria Math" w:eastAsiaTheme="minorEastAsia" w:hAnsi="Cambria Math"/>
-          </w:rPr>
-          <m:t>⋅</m:t>
+          <m:t>/∂s= ∂λ(s(s),t)/∂s⋅</m:t>
         </m:r>
         <m:sSub>
           <m:sSubPr>
@@ -15331,25 +15371,7 @@
               <w:rPr>
                 <w:rFonts w:ascii="Cambria Math" w:eastAsiaTheme="minorEastAsia" w:hAnsi="Cambria Math"/>
               </w:rPr>
-              <m:t>∂s</m:t>
-            </m:r>
-            <m:r>
-              <w:rPr>
-                <w:rFonts w:ascii="Cambria Math" w:eastAsiaTheme="minorEastAsia" w:hAnsi="Cambria Math"/>
-              </w:rPr>
-              <m:t>(s)/</m:t>
-            </m:r>
-            <m:r>
-              <w:rPr>
-                <w:rFonts w:ascii="Cambria Math" w:eastAsiaTheme="minorEastAsia" w:hAnsi="Cambria Math"/>
-              </w:rPr>
-              <m:t>∂s</m:t>
-            </m:r>
-            <m:r>
-              <w:rPr>
-                <w:rFonts w:ascii="Cambria Math" w:eastAsiaTheme="minorEastAsia" w:hAnsi="Cambria Math"/>
-              </w:rPr>
-              <m:t>|</m:t>
+              <m:t>∂s(s)/∂s|</m:t>
             </m:r>
           </m:e>
           <m:sub>
@@ -15365,31 +15387,7 @@
           <w:rPr>
             <w:rFonts w:ascii="Cambria Math" w:eastAsiaTheme="minorEastAsia" w:hAnsi="Cambria Math"/>
           </w:rPr>
-          <m:t>+</m:t>
-        </m:r>
-        <m:r>
-          <w:rPr>
-            <w:rFonts w:ascii="Cambria Math" w:eastAsiaTheme="minorEastAsia" w:hAnsi="Cambria Math"/>
-          </w:rPr>
-          <m:t xml:space="preserve"> </m:t>
-        </m:r>
-        <m:r>
-          <w:rPr>
-            <w:rFonts w:ascii="Cambria Math" w:eastAsiaTheme="minorEastAsia" w:hAnsi="Cambria Math"/>
-          </w:rPr>
-          <m:t>∂λ(s,t</m:t>
-        </m:r>
-        <m:r>
-          <w:rPr>
-            <w:rFonts w:ascii="Cambria Math" w:eastAsiaTheme="minorEastAsia" w:hAnsi="Cambria Math"/>
-          </w:rPr>
-          <m:t>(s)</m:t>
-        </m:r>
-        <m:r>
-          <w:rPr>
-            <w:rFonts w:ascii="Cambria Math" w:eastAsiaTheme="minorEastAsia" w:hAnsi="Cambria Math"/>
-          </w:rPr>
-          <m:t>)/∂t</m:t>
+          <m:t>+ ∂λ(s,t(s))/∂t</m:t>
         </m:r>
         <m:sSub>
           <m:sSubPr>
@@ -15405,25 +15403,7 @@
               <w:rPr>
                 <w:rFonts w:ascii="Cambria Math" w:eastAsiaTheme="minorEastAsia" w:hAnsi="Cambria Math"/>
               </w:rPr>
-              <m:t>⋅∂</m:t>
-            </m:r>
-            <m:r>
-              <w:rPr>
-                <w:rFonts w:ascii="Cambria Math" w:eastAsiaTheme="minorEastAsia" w:hAnsi="Cambria Math"/>
-              </w:rPr>
-              <m:t>t</m:t>
-            </m:r>
-            <m:r>
-              <w:rPr>
-                <w:rFonts w:ascii="Cambria Math" w:eastAsiaTheme="minorEastAsia" w:hAnsi="Cambria Math"/>
-              </w:rPr>
-              <m:t>(s)/∂s</m:t>
-            </m:r>
-            <m:r>
-              <w:rPr>
-                <w:rFonts w:ascii="Cambria Math" w:eastAsiaTheme="minorEastAsia" w:hAnsi="Cambria Math"/>
-              </w:rPr>
-              <m:t>|</m:t>
+              <m:t>⋅∂t(s)/∂s|</m:t>
             </m:r>
           </m:e>
           <m:sub>
@@ -15504,13 +15484,7 @@
           <w:rPr>
             <w:rFonts w:ascii="Cambria Math" w:eastAsiaTheme="minorEastAsia" w:hAnsi="Cambria Math"/>
           </w:rPr>
-          <m:t>&gt;</m:t>
-        </m:r>
-        <m:r>
-          <w:rPr>
-            <w:rFonts w:ascii="Cambria Math" w:eastAsiaTheme="minorEastAsia" w:hAnsi="Cambria Math"/>
-          </w:rPr>
-          <m:t>0</m:t>
+          <m:t>&gt;0</m:t>
         </m:r>
       </m:oMath>
       <w:r>
@@ -15574,13 +15548,7 @@
           <w:rPr>
             <w:rFonts w:ascii="Cambria Math" w:eastAsiaTheme="minorEastAsia" w:hAnsi="Cambria Math"/>
           </w:rPr>
-          <m:t>∈</m:t>
-        </m:r>
-        <m:r>
-          <w:rPr>
-            <w:rFonts w:ascii="Cambria Math" w:eastAsiaTheme="minorEastAsia" w:hAnsi="Cambria Math"/>
-          </w:rPr>
-          <m:t>[0,1]</m:t>
+          <m:t>∈[0,1]</m:t>
         </m:r>
       </m:oMath>
       <w:r>
@@ -16585,13 +16553,7 @@
               <w:rPr>
                 <w:rFonts w:ascii="Cambria Math" w:eastAsiaTheme="minorEastAsia" w:hAnsi="Cambria Math"/>
               </w:rPr>
-              <m:t>i</m:t>
-            </m:r>
-            <m:r>
-              <w:rPr>
-                <w:rFonts w:ascii="Cambria Math" w:eastAsiaTheme="minorEastAsia" w:hAnsi="Cambria Math"/>
-              </w:rPr>
-              <m:t>+1</m:t>
+              <m:t>i+1</m:t>
             </m:r>
           </m:sub>
         </m:sSub>
@@ -16914,13 +16876,7 @@
               <w:rPr>
                 <w:rFonts w:ascii="Cambria Math" w:eastAsiaTheme="minorEastAsia" w:hAnsi="Cambria Math"/>
               </w:rPr>
-              <m:t>i+</m:t>
-            </m:r>
-            <m:r>
-              <w:rPr>
-                <w:rFonts w:ascii="Cambria Math" w:eastAsiaTheme="minorEastAsia" w:hAnsi="Cambria Math"/>
-              </w:rPr>
-              <m:t>2</m:t>
+              <m:t>i+2</m:t>
             </m:r>
           </m:sub>
         </m:sSub>
@@ -17000,13 +16956,7 @@
               <w:rPr>
                 <w:rFonts w:ascii="Cambria Math" w:eastAsiaTheme="minorEastAsia" w:hAnsi="Cambria Math"/>
               </w:rPr>
-              <m:t>i+</m:t>
-            </m:r>
-            <m:r>
-              <w:rPr>
-                <w:rFonts w:ascii="Cambria Math" w:eastAsiaTheme="minorEastAsia" w:hAnsi="Cambria Math"/>
-              </w:rPr>
-              <m:t>2</m:t>
+              <m:t>i+2</m:t>
             </m:r>
           </m:sub>
         </m:sSub>
@@ -17044,13 +16994,7 @@
               <w:rPr>
                 <w:rFonts w:ascii="Cambria Math" w:eastAsiaTheme="minorEastAsia" w:hAnsi="Cambria Math"/>
               </w:rPr>
-              <m:t>[</m:t>
-            </m:r>
-            <m:r>
-              <w:rPr>
-                <w:rFonts w:ascii="Cambria Math" w:eastAsiaTheme="minorEastAsia" w:hAnsi="Cambria Math"/>
-              </w:rPr>
-              <m:t>M</m:t>
+              <m:t>[M</m:t>
             </m:r>
           </m:e>
           <m:sub>
@@ -17085,13 +17029,7 @@
               <w:rPr>
                 <w:rFonts w:ascii="Cambria Math" w:eastAsiaTheme="minorEastAsia" w:hAnsi="Cambria Math"/>
               </w:rPr>
-              <m:t>i+</m:t>
-            </m:r>
-            <m:r>
-              <w:rPr>
-                <w:rFonts w:ascii="Cambria Math" w:eastAsiaTheme="minorEastAsia" w:hAnsi="Cambria Math"/>
-              </w:rPr>
-              <m:t>2</m:t>
+              <m:t>i+2</m:t>
             </m:r>
           </m:sub>
           <m:sup>
@@ -17179,19 +17117,7 @@
               <w:rPr>
                 <w:rFonts w:ascii="Cambria Math" w:eastAsiaTheme="minorEastAsia" w:hAnsi="Cambria Math"/>
               </w:rPr>
-              <m:t>i</m:t>
-            </m:r>
-            <m:r>
-              <w:rPr>
-                <w:rFonts w:ascii="Cambria Math" w:eastAsiaTheme="minorEastAsia" w:hAnsi="Cambria Math"/>
-              </w:rPr>
-              <m:t>+</m:t>
-            </m:r>
-            <m:r>
-              <w:rPr>
-                <w:rFonts w:ascii="Cambria Math" w:eastAsiaTheme="minorEastAsia" w:hAnsi="Cambria Math"/>
-              </w:rPr>
-              <m:t>2</m:t>
+              <m:t>i+2</m:t>
             </m:r>
           </m:sub>
           <m:sup>
@@ -19206,9 +19132,6 @@
       </w:r>
       <m:oMath>
         <m:r>
-          <m:rPr>
-            <m:sty m:val="p"/>
-          </m:rPr>
           <w:rPr>
             <w:rFonts w:ascii="Cambria Math" w:eastAsiaTheme="minorEastAsia" w:hAnsi="Cambria Math"/>
           </w:rPr>
@@ -19225,9 +19148,6 @@
           </m:sSubPr>
           <m:e>
             <m:r>
-              <m:rPr>
-                <m:sty m:val="p"/>
-              </m:rPr>
               <w:rPr>
                 <w:rFonts w:ascii="Cambria Math" w:eastAsiaTheme="minorEastAsia" w:hAnsi="Cambria Math"/>
               </w:rPr>
@@ -19246,9 +19166,6 @@
               </m:dPr>
               <m:e>
                 <m:r>
-                  <m:rPr>
-                    <m:sty m:val="p"/>
-                  </m:rPr>
                   <w:rPr>
                     <w:rFonts w:ascii="Cambria Math" w:eastAsiaTheme="minorEastAsia" w:hAnsi="Cambria Math"/>
                   </w:rPr>
@@ -19259,9 +19176,6 @@
           </m:sub>
         </m:sSub>
         <m:r>
-          <m:rPr>
-            <m:sty m:val="p"/>
-          </m:rPr>
           <w:rPr>
             <w:rFonts w:ascii="Cambria Math" w:eastAsiaTheme="minorEastAsia" w:hAnsi="Cambria Math"/>
           </w:rPr>
@@ -19278,9 +19192,6 @@
           </m:sSubPr>
           <m:e>
             <m:r>
-              <m:rPr>
-                <m:sty m:val="p"/>
-              </m:rPr>
               <w:rPr>
                 <w:rFonts w:ascii="Cambria Math" w:eastAsiaTheme="minorEastAsia" w:hAnsi="Cambria Math"/>
               </w:rPr>
@@ -19299,9 +19210,6 @@
               </m:dPr>
               <m:e>
                 <m:r>
-                  <m:rPr>
-                    <m:sty m:val="p"/>
-                  </m:rPr>
                   <w:rPr>
                     <w:rFonts w:ascii="Cambria Math" w:eastAsiaTheme="minorEastAsia" w:hAnsi="Cambria Math"/>
                   </w:rPr>
@@ -19312,9 +19220,6 @@
           </m:sub>
         </m:sSub>
         <m:r>
-          <m:rPr>
-            <m:sty m:val="p"/>
-          </m:rPr>
           <w:rPr>
             <w:rFonts w:ascii="Cambria Math" w:eastAsiaTheme="minorEastAsia" w:hAnsi="Cambria Math"/>
           </w:rPr>
@@ -19440,6 +19345,11 @@
       </w:r>
     </w:p>
     <w:p>
+      <w:pPr>
+        <w:rPr>
+          <w:rFonts w:eastAsiaTheme="minorEastAsia"/>
+        </w:rPr>
+      </w:pPr>
       <w:r>
         <w:t xml:space="preserve">Попробуем распространить только что сделанное рассуждение на случай произвольных сдвигов точек </w:t>
       </w:r>
@@ -19523,6 +19433,1869 @@
         </w:rPr>
         <w:t xml:space="preserve"> в пределах содержащих их контуров. Понятно, что в общем случае мы не можем гарантировать глобальную оптимальность такого маршрута.</w:t>
       </w:r>
+      <w:r>
+        <w:rPr>
+          <w:rFonts w:eastAsiaTheme="minorEastAsia"/>
+        </w:rPr>
+        <w:t xml:space="preserve"> </w:t>
+      </w:r>
+      <w:r>
+        <w:rPr>
+          <w:rFonts w:eastAsiaTheme="minorEastAsia"/>
+        </w:rPr>
+        <w:t>Например, на рис. 5 изображены два маршрута, каждый из них</w:t>
+      </w:r>
+      <w:r>
+        <w:rPr>
+          <w:rFonts w:eastAsiaTheme="minorEastAsia"/>
+        </w:rPr>
+        <w:t xml:space="preserve"> локально оптимален в использованном выше смысле, но первый короче второго и только он доставляет глобальный минимум.</w:t>
+      </w:r>
+    </w:p>
+    <w:p>
+      <w:pPr>
+        <w:jc w:val="center"/>
+      </w:pPr>
+      <w:r>
+        <w:rPr>
+          <w:noProof/>
+        </w:rPr>
+        <mc:AlternateContent>
+          <mc:Choice Requires="wpg">
+            <w:drawing>
+              <wp:inline distT="0" distB="0" distL="0" distR="0" wp14:anchorId="0BC25116" wp14:editId="38AD7649">
+                <wp:extent cx="5524500" cy="2448560"/>
+                <wp:effectExtent l="0" t="19050" r="19050" b="66040"/>
+                <wp:docPr id="135" name="Группа 135"/>
+                <wp:cNvGraphicFramePr/>
+                <a:graphic xmlns:a="http://schemas.openxmlformats.org/drawingml/2006/main">
+                  <a:graphicData uri="http://schemas.microsoft.com/office/word/2010/wordprocessingGroup">
+                    <wpg:wgp>
+                      <wpg:cNvGrpSpPr/>
+                      <wpg:grpSpPr>
+                        <a:xfrm>
+                          <a:off x="0" y="0"/>
+                          <a:ext cx="5524500" cy="2448560"/>
+                          <a:chOff x="0" y="0"/>
+                          <a:chExt cx="5524500" cy="2448560"/>
+                        </a:xfrm>
+                      </wpg:grpSpPr>
+                      <wps:wsp>
+                        <wps:cNvPr id="136" name="Полилиния: фигура 136"/>
+                        <wps:cNvSpPr/>
+                        <wps:spPr>
+                          <a:xfrm>
+                            <a:off x="0" y="0"/>
+                            <a:ext cx="819150" cy="2314575"/>
+                          </a:xfrm>
+                          <a:custGeom>
+                            <a:avLst/>
+                            <a:gdLst>
+                              <a:gd name="connsiteX0" fmla="*/ 0 w 819150"/>
+                              <a:gd name="connsiteY0" fmla="*/ 9525 h 2857500"/>
+                              <a:gd name="connsiteX1" fmla="*/ 809625 w 819150"/>
+                              <a:gd name="connsiteY1" fmla="*/ 0 h 2857500"/>
+                              <a:gd name="connsiteX2" fmla="*/ 819150 w 819150"/>
+                              <a:gd name="connsiteY2" fmla="*/ 133350 h 2857500"/>
+                              <a:gd name="connsiteX3" fmla="*/ 114300 w 819150"/>
+                              <a:gd name="connsiteY3" fmla="*/ 133350 h 2857500"/>
+                              <a:gd name="connsiteX4" fmla="*/ 104775 w 819150"/>
+                              <a:gd name="connsiteY4" fmla="*/ 2857500 h 2857500"/>
+                              <a:gd name="connsiteX5" fmla="*/ 0 w 819150"/>
+                              <a:gd name="connsiteY5" fmla="*/ 2857500 h 2857500"/>
+                              <a:gd name="connsiteX6" fmla="*/ 0 w 819150"/>
+                              <a:gd name="connsiteY6" fmla="*/ 9525 h 2857500"/>
+                              <a:gd name="connsiteX0" fmla="*/ 0 w 819150"/>
+                              <a:gd name="connsiteY0" fmla="*/ 0 h 2857500"/>
+                              <a:gd name="connsiteX1" fmla="*/ 809625 w 819150"/>
+                              <a:gd name="connsiteY1" fmla="*/ 0 h 2857500"/>
+                              <a:gd name="connsiteX2" fmla="*/ 819150 w 819150"/>
+                              <a:gd name="connsiteY2" fmla="*/ 133350 h 2857500"/>
+                              <a:gd name="connsiteX3" fmla="*/ 114300 w 819150"/>
+                              <a:gd name="connsiteY3" fmla="*/ 133350 h 2857500"/>
+                              <a:gd name="connsiteX4" fmla="*/ 104775 w 819150"/>
+                              <a:gd name="connsiteY4" fmla="*/ 2857500 h 2857500"/>
+                              <a:gd name="connsiteX5" fmla="*/ 0 w 819150"/>
+                              <a:gd name="connsiteY5" fmla="*/ 2857500 h 2857500"/>
+                              <a:gd name="connsiteX6" fmla="*/ 0 w 819150"/>
+                              <a:gd name="connsiteY6" fmla="*/ 0 h 2857500"/>
+                              <a:gd name="connsiteX0" fmla="*/ 0 w 819150"/>
+                              <a:gd name="connsiteY0" fmla="*/ 0 h 2857500"/>
+                              <a:gd name="connsiteX1" fmla="*/ 809625 w 819150"/>
+                              <a:gd name="connsiteY1" fmla="*/ 0 h 2857500"/>
+                              <a:gd name="connsiteX2" fmla="*/ 819150 w 819150"/>
+                              <a:gd name="connsiteY2" fmla="*/ 121285 h 2857500"/>
+                              <a:gd name="connsiteX3" fmla="*/ 114300 w 819150"/>
+                              <a:gd name="connsiteY3" fmla="*/ 133350 h 2857500"/>
+                              <a:gd name="connsiteX4" fmla="*/ 104775 w 819150"/>
+                              <a:gd name="connsiteY4" fmla="*/ 2857500 h 2857500"/>
+                              <a:gd name="connsiteX5" fmla="*/ 0 w 819150"/>
+                              <a:gd name="connsiteY5" fmla="*/ 2857500 h 2857500"/>
+                              <a:gd name="connsiteX6" fmla="*/ 0 w 819150"/>
+                              <a:gd name="connsiteY6" fmla="*/ 0 h 2857500"/>
+                              <a:gd name="connsiteX0" fmla="*/ 0 w 819150"/>
+                              <a:gd name="connsiteY0" fmla="*/ 0 h 2857500"/>
+                              <a:gd name="connsiteX1" fmla="*/ 809625 w 819150"/>
+                              <a:gd name="connsiteY1" fmla="*/ 0 h 2857500"/>
+                              <a:gd name="connsiteX2" fmla="*/ 819150 w 819150"/>
+                              <a:gd name="connsiteY2" fmla="*/ 121285 h 2857500"/>
+                              <a:gd name="connsiteX3" fmla="*/ 120015 w 819150"/>
+                              <a:gd name="connsiteY3" fmla="*/ 121285 h 2857500"/>
+                              <a:gd name="connsiteX4" fmla="*/ 104775 w 819150"/>
+                              <a:gd name="connsiteY4" fmla="*/ 2857500 h 2857500"/>
+                              <a:gd name="connsiteX5" fmla="*/ 0 w 819150"/>
+                              <a:gd name="connsiteY5" fmla="*/ 2857500 h 2857500"/>
+                              <a:gd name="connsiteX6" fmla="*/ 0 w 819150"/>
+                              <a:gd name="connsiteY6" fmla="*/ 0 h 2857500"/>
+                              <a:gd name="connsiteX0" fmla="*/ 0 w 1384300"/>
+                              <a:gd name="connsiteY0" fmla="*/ 0 h 2857500"/>
+                              <a:gd name="connsiteX1" fmla="*/ 809625 w 1384300"/>
+                              <a:gd name="connsiteY1" fmla="*/ 0 h 2857500"/>
+                              <a:gd name="connsiteX2" fmla="*/ 819150 w 1384300"/>
+                              <a:gd name="connsiteY2" fmla="*/ 121285 h 2857500"/>
+                              <a:gd name="connsiteX3" fmla="*/ 120015 w 1384300"/>
+                              <a:gd name="connsiteY3" fmla="*/ 121285 h 2857500"/>
+                              <a:gd name="connsiteX4" fmla="*/ 104775 w 1384300"/>
+                              <a:gd name="connsiteY4" fmla="*/ 2857500 h 2857500"/>
+                              <a:gd name="connsiteX5" fmla="*/ 1384300 w 1384300"/>
+                              <a:gd name="connsiteY5" fmla="*/ 2305050 h 2857500"/>
+                              <a:gd name="connsiteX6" fmla="*/ 0 w 1384300"/>
+                              <a:gd name="connsiteY6" fmla="*/ 0 h 2857500"/>
+                              <a:gd name="connsiteX0" fmla="*/ 0 w 819150"/>
+                              <a:gd name="connsiteY0" fmla="*/ 0 h 2857500"/>
+                              <a:gd name="connsiteX1" fmla="*/ 809625 w 819150"/>
+                              <a:gd name="connsiteY1" fmla="*/ 0 h 2857500"/>
+                              <a:gd name="connsiteX2" fmla="*/ 819150 w 819150"/>
+                              <a:gd name="connsiteY2" fmla="*/ 121285 h 2857500"/>
+                              <a:gd name="connsiteX3" fmla="*/ 120015 w 819150"/>
+                              <a:gd name="connsiteY3" fmla="*/ 121285 h 2857500"/>
+                              <a:gd name="connsiteX4" fmla="*/ 104775 w 819150"/>
+                              <a:gd name="connsiteY4" fmla="*/ 2857500 h 2857500"/>
+                              <a:gd name="connsiteX5" fmla="*/ 0 w 819150"/>
+                              <a:gd name="connsiteY5" fmla="*/ 2305050 h 2857500"/>
+                              <a:gd name="connsiteX6" fmla="*/ 0 w 819150"/>
+                              <a:gd name="connsiteY6" fmla="*/ 0 h 2857500"/>
+                              <a:gd name="connsiteX0" fmla="*/ 0 w 819150"/>
+                              <a:gd name="connsiteY0" fmla="*/ 0 h 2305050"/>
+                              <a:gd name="connsiteX1" fmla="*/ 809625 w 819150"/>
+                              <a:gd name="connsiteY1" fmla="*/ 0 h 2305050"/>
+                              <a:gd name="connsiteX2" fmla="*/ 819150 w 819150"/>
+                              <a:gd name="connsiteY2" fmla="*/ 121285 h 2305050"/>
+                              <a:gd name="connsiteX3" fmla="*/ 120015 w 819150"/>
+                              <a:gd name="connsiteY3" fmla="*/ 121285 h 2305050"/>
+                              <a:gd name="connsiteX4" fmla="*/ 120015 w 819150"/>
+                              <a:gd name="connsiteY4" fmla="*/ 2305050 h 2305050"/>
+                              <a:gd name="connsiteX5" fmla="*/ 0 w 819150"/>
+                              <a:gd name="connsiteY5" fmla="*/ 2305050 h 2305050"/>
+                              <a:gd name="connsiteX6" fmla="*/ 0 w 819150"/>
+                              <a:gd name="connsiteY6" fmla="*/ 0 h 2305050"/>
+                              <a:gd name="connsiteX0" fmla="*/ 0 w 819150"/>
+                              <a:gd name="connsiteY0" fmla="*/ 0 h 2305050"/>
+                              <a:gd name="connsiteX1" fmla="*/ 809625 w 819150"/>
+                              <a:gd name="connsiteY1" fmla="*/ 0 h 2305050"/>
+                              <a:gd name="connsiteX2" fmla="*/ 819150 w 819150"/>
+                              <a:gd name="connsiteY2" fmla="*/ 121285 h 2305050"/>
+                              <a:gd name="connsiteX3" fmla="*/ 120015 w 819150"/>
+                              <a:gd name="connsiteY3" fmla="*/ 121285 h 2305050"/>
+                              <a:gd name="connsiteX4" fmla="*/ 120015 w 819150"/>
+                              <a:gd name="connsiteY4" fmla="*/ 2305050 h 2305050"/>
+                              <a:gd name="connsiteX5" fmla="*/ 0 w 819150"/>
+                              <a:gd name="connsiteY5" fmla="*/ 2305050 h 2305050"/>
+                              <a:gd name="connsiteX6" fmla="*/ 0 w 819150"/>
+                              <a:gd name="connsiteY6" fmla="*/ 0 h 2305050"/>
+                              <a:gd name="connsiteX0" fmla="*/ 0 w 819150"/>
+                              <a:gd name="connsiteY0" fmla="*/ 0 h 2305050"/>
+                              <a:gd name="connsiteX1" fmla="*/ 809625 w 819150"/>
+                              <a:gd name="connsiteY1" fmla="*/ 0 h 2305050"/>
+                              <a:gd name="connsiteX2" fmla="*/ 819150 w 819150"/>
+                              <a:gd name="connsiteY2" fmla="*/ 121285 h 2305050"/>
+                              <a:gd name="connsiteX3" fmla="*/ 120015 w 819150"/>
+                              <a:gd name="connsiteY3" fmla="*/ 121285 h 2305050"/>
+                              <a:gd name="connsiteX4" fmla="*/ 120015 w 819150"/>
+                              <a:gd name="connsiteY4" fmla="*/ 2305050 h 2305050"/>
+                              <a:gd name="connsiteX5" fmla="*/ 0 w 819150"/>
+                              <a:gd name="connsiteY5" fmla="*/ 2305050 h 2305050"/>
+                              <a:gd name="connsiteX6" fmla="*/ 0 w 819150"/>
+                              <a:gd name="connsiteY6" fmla="*/ 0 h 2305050"/>
+                              <a:gd name="connsiteX0" fmla="*/ 0 w 819150"/>
+                              <a:gd name="connsiteY0" fmla="*/ 0 h 2305050"/>
+                              <a:gd name="connsiteX1" fmla="*/ 809625 w 819150"/>
+                              <a:gd name="connsiteY1" fmla="*/ 0 h 2305050"/>
+                              <a:gd name="connsiteX2" fmla="*/ 819150 w 819150"/>
+                              <a:gd name="connsiteY2" fmla="*/ 121285 h 2305050"/>
+                              <a:gd name="connsiteX3" fmla="*/ 120015 w 819150"/>
+                              <a:gd name="connsiteY3" fmla="*/ 121285 h 2305050"/>
+                              <a:gd name="connsiteX4" fmla="*/ 120015 w 819150"/>
+                              <a:gd name="connsiteY4" fmla="*/ 2305050 h 2305050"/>
+                              <a:gd name="connsiteX5" fmla="*/ 0 w 819150"/>
+                              <a:gd name="connsiteY5" fmla="*/ 2305050 h 2305050"/>
+                              <a:gd name="connsiteX6" fmla="*/ 0 w 819150"/>
+                              <a:gd name="connsiteY6" fmla="*/ 0 h 2305050"/>
+                              <a:gd name="connsiteX0" fmla="*/ 0 w 819150"/>
+                              <a:gd name="connsiteY0" fmla="*/ 9525 h 2314575"/>
+                              <a:gd name="connsiteX1" fmla="*/ 819150 w 819150"/>
+                              <a:gd name="connsiteY1" fmla="*/ 0 h 2314575"/>
+                              <a:gd name="connsiteX2" fmla="*/ 819150 w 819150"/>
+                              <a:gd name="connsiteY2" fmla="*/ 130810 h 2314575"/>
+                              <a:gd name="connsiteX3" fmla="*/ 120015 w 819150"/>
+                              <a:gd name="connsiteY3" fmla="*/ 130810 h 2314575"/>
+                              <a:gd name="connsiteX4" fmla="*/ 120015 w 819150"/>
+                              <a:gd name="connsiteY4" fmla="*/ 2314575 h 2314575"/>
+                              <a:gd name="connsiteX5" fmla="*/ 0 w 819150"/>
+                              <a:gd name="connsiteY5" fmla="*/ 2314575 h 2314575"/>
+                              <a:gd name="connsiteX6" fmla="*/ 0 w 819150"/>
+                              <a:gd name="connsiteY6" fmla="*/ 9525 h 2314575"/>
+                              <a:gd name="connsiteX0" fmla="*/ 0 w 819150"/>
+                              <a:gd name="connsiteY0" fmla="*/ 9525 h 2314575"/>
+                              <a:gd name="connsiteX1" fmla="*/ 819150 w 819150"/>
+                              <a:gd name="connsiteY1" fmla="*/ 0 h 2314575"/>
+                              <a:gd name="connsiteX2" fmla="*/ 819150 w 819150"/>
+                              <a:gd name="connsiteY2" fmla="*/ 130810 h 2314575"/>
+                              <a:gd name="connsiteX3" fmla="*/ 120015 w 819150"/>
+                              <a:gd name="connsiteY3" fmla="*/ 130810 h 2314575"/>
+                              <a:gd name="connsiteX4" fmla="*/ 120015 w 819150"/>
+                              <a:gd name="connsiteY4" fmla="*/ 2314575 h 2314575"/>
+                              <a:gd name="connsiteX5" fmla="*/ 0 w 819150"/>
+                              <a:gd name="connsiteY5" fmla="*/ 2314575 h 2314575"/>
+                              <a:gd name="connsiteX6" fmla="*/ 0 w 819150"/>
+                              <a:gd name="connsiteY6" fmla="*/ 9525 h 2314575"/>
+                            </a:gdLst>
+                            <a:ahLst/>
+                            <a:cxnLst>
+                              <a:cxn ang="0">
+                                <a:pos x="connsiteX0" y="connsiteY0"/>
+                              </a:cxn>
+                              <a:cxn ang="0">
+                                <a:pos x="connsiteX1" y="connsiteY1"/>
+                              </a:cxn>
+                              <a:cxn ang="0">
+                                <a:pos x="connsiteX2" y="connsiteY2"/>
+                              </a:cxn>
+                              <a:cxn ang="0">
+                                <a:pos x="connsiteX3" y="connsiteY3"/>
+                              </a:cxn>
+                              <a:cxn ang="0">
+                                <a:pos x="connsiteX4" y="connsiteY4"/>
+                              </a:cxn>
+                              <a:cxn ang="0">
+                                <a:pos x="connsiteX5" y="connsiteY5"/>
+                              </a:cxn>
+                              <a:cxn ang="0">
+                                <a:pos x="connsiteX6" y="connsiteY6"/>
+                              </a:cxn>
+                            </a:cxnLst>
+                            <a:rect l="l" t="t" r="r" b="b"/>
+                            <a:pathLst>
+                              <a:path w="819150" h="2314575">
+                                <a:moveTo>
+                                  <a:pt x="0" y="9525"/>
+                                </a:moveTo>
+                                <a:lnTo>
+                                  <a:pt x="819150" y="0"/>
+                                </a:lnTo>
+                                <a:lnTo>
+                                  <a:pt x="819150" y="130810"/>
+                                </a:lnTo>
+                                <a:lnTo>
+                                  <a:pt x="120015" y="130810"/>
+                                </a:lnTo>
+                                <a:lnTo>
+                                  <a:pt x="120015" y="2314575"/>
+                                </a:lnTo>
+                                <a:lnTo>
+                                  <a:pt x="0" y="2314575"/>
+                                </a:lnTo>
+                                <a:lnTo>
+                                  <a:pt x="0" y="9525"/>
+                                </a:lnTo>
+                                <a:close/>
+                              </a:path>
+                            </a:pathLst>
+                          </a:custGeom>
+                          <a:pattFill prst="ltDnDiag">
+                            <a:fgClr>
+                              <a:sysClr val="windowText" lastClr="000000"/>
+                            </a:fgClr>
+                            <a:bgClr>
+                              <a:schemeClr val="bg1"/>
+                            </a:bgClr>
+                          </a:pattFill>
+                          <a:ln w="6350">
+                            <a:solidFill>
+                              <a:schemeClr val="tx1"/>
+                            </a:solidFill>
+                          </a:ln>
+                        </wps:spPr>
+                        <wps:style>
+                          <a:lnRef idx="2">
+                            <a:schemeClr val="accent1">
+                              <a:shade val="50000"/>
+                            </a:schemeClr>
+                          </a:lnRef>
+                          <a:fillRef idx="1">
+                            <a:schemeClr val="accent1"/>
+                          </a:fillRef>
+                          <a:effectRef idx="0">
+                            <a:schemeClr val="accent1"/>
+                          </a:effectRef>
+                          <a:fontRef idx="minor">
+                            <a:schemeClr val="lt1"/>
+                          </a:fontRef>
+                        </wps:style>
+                        <wps:bodyPr rot="0" spcFirstLastPara="0" vertOverflow="overflow" horzOverflow="overflow" vert="horz" wrap="square" lIns="91440" tIns="45720" rIns="91440" bIns="45720" numCol="1" spcCol="0" rtlCol="0" fromWordArt="0" anchor="ctr" anchorCtr="0" forceAA="0" compatLnSpc="1">
+                          <a:prstTxWarp prst="textNoShape">
+                            <a:avLst/>
+                          </a:prstTxWarp>
+                          <a:noAutofit/>
+                        </wps:bodyPr>
+                      </wps:wsp>
+                      <wps:wsp>
+                        <wps:cNvPr id="137" name="Полилиния: фигура 137"/>
+                        <wps:cNvSpPr/>
+                        <wps:spPr>
+                          <a:xfrm flipH="1">
+                            <a:off x="1609725" y="0"/>
+                            <a:ext cx="809625" cy="2305050"/>
+                          </a:xfrm>
+                          <a:custGeom>
+                            <a:avLst/>
+                            <a:gdLst>
+                              <a:gd name="connsiteX0" fmla="*/ 0 w 819150"/>
+                              <a:gd name="connsiteY0" fmla="*/ 9525 h 2857500"/>
+                              <a:gd name="connsiteX1" fmla="*/ 809625 w 819150"/>
+                              <a:gd name="connsiteY1" fmla="*/ 0 h 2857500"/>
+                              <a:gd name="connsiteX2" fmla="*/ 819150 w 819150"/>
+                              <a:gd name="connsiteY2" fmla="*/ 133350 h 2857500"/>
+                              <a:gd name="connsiteX3" fmla="*/ 114300 w 819150"/>
+                              <a:gd name="connsiteY3" fmla="*/ 133350 h 2857500"/>
+                              <a:gd name="connsiteX4" fmla="*/ 104775 w 819150"/>
+                              <a:gd name="connsiteY4" fmla="*/ 2857500 h 2857500"/>
+                              <a:gd name="connsiteX5" fmla="*/ 0 w 819150"/>
+                              <a:gd name="connsiteY5" fmla="*/ 2857500 h 2857500"/>
+                              <a:gd name="connsiteX6" fmla="*/ 0 w 819150"/>
+                              <a:gd name="connsiteY6" fmla="*/ 9525 h 2857500"/>
+                              <a:gd name="connsiteX0" fmla="*/ 0 w 819150"/>
+                              <a:gd name="connsiteY0" fmla="*/ 0 h 2857500"/>
+                              <a:gd name="connsiteX1" fmla="*/ 809625 w 819150"/>
+                              <a:gd name="connsiteY1" fmla="*/ 0 h 2857500"/>
+                              <a:gd name="connsiteX2" fmla="*/ 819150 w 819150"/>
+                              <a:gd name="connsiteY2" fmla="*/ 133350 h 2857500"/>
+                              <a:gd name="connsiteX3" fmla="*/ 114300 w 819150"/>
+                              <a:gd name="connsiteY3" fmla="*/ 133350 h 2857500"/>
+                              <a:gd name="connsiteX4" fmla="*/ 104775 w 819150"/>
+                              <a:gd name="connsiteY4" fmla="*/ 2857500 h 2857500"/>
+                              <a:gd name="connsiteX5" fmla="*/ 0 w 819150"/>
+                              <a:gd name="connsiteY5" fmla="*/ 2857500 h 2857500"/>
+                              <a:gd name="connsiteX6" fmla="*/ 0 w 819150"/>
+                              <a:gd name="connsiteY6" fmla="*/ 0 h 2857500"/>
+                              <a:gd name="connsiteX0" fmla="*/ 0 w 819150"/>
+                              <a:gd name="connsiteY0" fmla="*/ 0 h 2857500"/>
+                              <a:gd name="connsiteX1" fmla="*/ 809625 w 819150"/>
+                              <a:gd name="connsiteY1" fmla="*/ 0 h 2857500"/>
+                              <a:gd name="connsiteX2" fmla="*/ 819150 w 819150"/>
+                              <a:gd name="connsiteY2" fmla="*/ 121285 h 2857500"/>
+                              <a:gd name="connsiteX3" fmla="*/ 114300 w 819150"/>
+                              <a:gd name="connsiteY3" fmla="*/ 133350 h 2857500"/>
+                              <a:gd name="connsiteX4" fmla="*/ 104775 w 819150"/>
+                              <a:gd name="connsiteY4" fmla="*/ 2857500 h 2857500"/>
+                              <a:gd name="connsiteX5" fmla="*/ 0 w 819150"/>
+                              <a:gd name="connsiteY5" fmla="*/ 2857500 h 2857500"/>
+                              <a:gd name="connsiteX6" fmla="*/ 0 w 819150"/>
+                              <a:gd name="connsiteY6" fmla="*/ 0 h 2857500"/>
+                              <a:gd name="connsiteX0" fmla="*/ 0 w 819150"/>
+                              <a:gd name="connsiteY0" fmla="*/ 0 h 2857500"/>
+                              <a:gd name="connsiteX1" fmla="*/ 809625 w 819150"/>
+                              <a:gd name="connsiteY1" fmla="*/ 0 h 2857500"/>
+                              <a:gd name="connsiteX2" fmla="*/ 819150 w 819150"/>
+                              <a:gd name="connsiteY2" fmla="*/ 121285 h 2857500"/>
+                              <a:gd name="connsiteX3" fmla="*/ 120015 w 819150"/>
+                              <a:gd name="connsiteY3" fmla="*/ 121285 h 2857500"/>
+                              <a:gd name="connsiteX4" fmla="*/ 104775 w 819150"/>
+                              <a:gd name="connsiteY4" fmla="*/ 2857500 h 2857500"/>
+                              <a:gd name="connsiteX5" fmla="*/ 0 w 819150"/>
+                              <a:gd name="connsiteY5" fmla="*/ 2857500 h 2857500"/>
+                              <a:gd name="connsiteX6" fmla="*/ 0 w 819150"/>
+                              <a:gd name="connsiteY6" fmla="*/ 0 h 2857500"/>
+                              <a:gd name="connsiteX0" fmla="*/ 0 w 1384300"/>
+                              <a:gd name="connsiteY0" fmla="*/ 0 h 2857500"/>
+                              <a:gd name="connsiteX1" fmla="*/ 809625 w 1384300"/>
+                              <a:gd name="connsiteY1" fmla="*/ 0 h 2857500"/>
+                              <a:gd name="connsiteX2" fmla="*/ 819150 w 1384300"/>
+                              <a:gd name="connsiteY2" fmla="*/ 121285 h 2857500"/>
+                              <a:gd name="connsiteX3" fmla="*/ 120015 w 1384300"/>
+                              <a:gd name="connsiteY3" fmla="*/ 121285 h 2857500"/>
+                              <a:gd name="connsiteX4" fmla="*/ 104775 w 1384300"/>
+                              <a:gd name="connsiteY4" fmla="*/ 2857500 h 2857500"/>
+                              <a:gd name="connsiteX5" fmla="*/ 1384300 w 1384300"/>
+                              <a:gd name="connsiteY5" fmla="*/ 2305050 h 2857500"/>
+                              <a:gd name="connsiteX6" fmla="*/ 0 w 1384300"/>
+                              <a:gd name="connsiteY6" fmla="*/ 0 h 2857500"/>
+                              <a:gd name="connsiteX0" fmla="*/ 0 w 819150"/>
+                              <a:gd name="connsiteY0" fmla="*/ 0 h 2857500"/>
+                              <a:gd name="connsiteX1" fmla="*/ 809625 w 819150"/>
+                              <a:gd name="connsiteY1" fmla="*/ 0 h 2857500"/>
+                              <a:gd name="connsiteX2" fmla="*/ 819150 w 819150"/>
+                              <a:gd name="connsiteY2" fmla="*/ 121285 h 2857500"/>
+                              <a:gd name="connsiteX3" fmla="*/ 120015 w 819150"/>
+                              <a:gd name="connsiteY3" fmla="*/ 121285 h 2857500"/>
+                              <a:gd name="connsiteX4" fmla="*/ 104775 w 819150"/>
+                              <a:gd name="connsiteY4" fmla="*/ 2857500 h 2857500"/>
+                              <a:gd name="connsiteX5" fmla="*/ 0 w 819150"/>
+                              <a:gd name="connsiteY5" fmla="*/ 2305050 h 2857500"/>
+                              <a:gd name="connsiteX6" fmla="*/ 0 w 819150"/>
+                              <a:gd name="connsiteY6" fmla="*/ 0 h 2857500"/>
+                              <a:gd name="connsiteX0" fmla="*/ 0 w 819150"/>
+                              <a:gd name="connsiteY0" fmla="*/ 0 h 2305050"/>
+                              <a:gd name="connsiteX1" fmla="*/ 809625 w 819150"/>
+                              <a:gd name="connsiteY1" fmla="*/ 0 h 2305050"/>
+                              <a:gd name="connsiteX2" fmla="*/ 819150 w 819150"/>
+                              <a:gd name="connsiteY2" fmla="*/ 121285 h 2305050"/>
+                              <a:gd name="connsiteX3" fmla="*/ 120015 w 819150"/>
+                              <a:gd name="connsiteY3" fmla="*/ 121285 h 2305050"/>
+                              <a:gd name="connsiteX4" fmla="*/ 120015 w 819150"/>
+                              <a:gd name="connsiteY4" fmla="*/ 2305050 h 2305050"/>
+                              <a:gd name="connsiteX5" fmla="*/ 0 w 819150"/>
+                              <a:gd name="connsiteY5" fmla="*/ 2305050 h 2305050"/>
+                              <a:gd name="connsiteX6" fmla="*/ 0 w 819150"/>
+                              <a:gd name="connsiteY6" fmla="*/ 0 h 2305050"/>
+                              <a:gd name="connsiteX0" fmla="*/ 0 w 819150"/>
+                              <a:gd name="connsiteY0" fmla="*/ 0 h 2305050"/>
+                              <a:gd name="connsiteX1" fmla="*/ 809625 w 819150"/>
+                              <a:gd name="connsiteY1" fmla="*/ 0 h 2305050"/>
+                              <a:gd name="connsiteX2" fmla="*/ 819150 w 819150"/>
+                              <a:gd name="connsiteY2" fmla="*/ 121285 h 2305050"/>
+                              <a:gd name="connsiteX3" fmla="*/ 120015 w 819150"/>
+                              <a:gd name="connsiteY3" fmla="*/ 121285 h 2305050"/>
+                              <a:gd name="connsiteX4" fmla="*/ 120015 w 819150"/>
+                              <a:gd name="connsiteY4" fmla="*/ 2305050 h 2305050"/>
+                              <a:gd name="connsiteX5" fmla="*/ 0 w 819150"/>
+                              <a:gd name="connsiteY5" fmla="*/ 2305050 h 2305050"/>
+                              <a:gd name="connsiteX6" fmla="*/ 0 w 819150"/>
+                              <a:gd name="connsiteY6" fmla="*/ 0 h 2305050"/>
+                              <a:gd name="connsiteX0" fmla="*/ 0 w 809625"/>
+                              <a:gd name="connsiteY0" fmla="*/ 0 h 2305050"/>
+                              <a:gd name="connsiteX1" fmla="*/ 809625 w 809625"/>
+                              <a:gd name="connsiteY1" fmla="*/ 0 h 2305050"/>
+                              <a:gd name="connsiteX2" fmla="*/ 805180 w 809625"/>
+                              <a:gd name="connsiteY2" fmla="*/ 130810 h 2305050"/>
+                              <a:gd name="connsiteX3" fmla="*/ 120015 w 809625"/>
+                              <a:gd name="connsiteY3" fmla="*/ 121285 h 2305050"/>
+                              <a:gd name="connsiteX4" fmla="*/ 120015 w 809625"/>
+                              <a:gd name="connsiteY4" fmla="*/ 2305050 h 2305050"/>
+                              <a:gd name="connsiteX5" fmla="*/ 0 w 809625"/>
+                              <a:gd name="connsiteY5" fmla="*/ 2305050 h 2305050"/>
+                              <a:gd name="connsiteX6" fmla="*/ 0 w 809625"/>
+                              <a:gd name="connsiteY6" fmla="*/ 0 h 2305050"/>
+                              <a:gd name="connsiteX0" fmla="*/ 0 w 809625"/>
+                              <a:gd name="connsiteY0" fmla="*/ 0 h 2305050"/>
+                              <a:gd name="connsiteX1" fmla="*/ 809625 w 809625"/>
+                              <a:gd name="connsiteY1" fmla="*/ 0 h 2305050"/>
+                              <a:gd name="connsiteX2" fmla="*/ 805180 w 809625"/>
+                              <a:gd name="connsiteY2" fmla="*/ 130810 h 2305050"/>
+                              <a:gd name="connsiteX3" fmla="*/ 120015 w 809625"/>
+                              <a:gd name="connsiteY3" fmla="*/ 121285 h 2305050"/>
+                              <a:gd name="connsiteX4" fmla="*/ 120015 w 809625"/>
+                              <a:gd name="connsiteY4" fmla="*/ 2305050 h 2305050"/>
+                              <a:gd name="connsiteX5" fmla="*/ 0 w 809625"/>
+                              <a:gd name="connsiteY5" fmla="*/ 2305050 h 2305050"/>
+                              <a:gd name="connsiteX6" fmla="*/ 0 w 809625"/>
+                              <a:gd name="connsiteY6" fmla="*/ 0 h 2305050"/>
+                            </a:gdLst>
+                            <a:ahLst/>
+                            <a:cxnLst>
+                              <a:cxn ang="0">
+                                <a:pos x="connsiteX0" y="connsiteY0"/>
+                              </a:cxn>
+                              <a:cxn ang="0">
+                                <a:pos x="connsiteX1" y="connsiteY1"/>
+                              </a:cxn>
+                              <a:cxn ang="0">
+                                <a:pos x="connsiteX2" y="connsiteY2"/>
+                              </a:cxn>
+                              <a:cxn ang="0">
+                                <a:pos x="connsiteX3" y="connsiteY3"/>
+                              </a:cxn>
+                              <a:cxn ang="0">
+                                <a:pos x="connsiteX4" y="connsiteY4"/>
+                              </a:cxn>
+                              <a:cxn ang="0">
+                                <a:pos x="connsiteX5" y="connsiteY5"/>
+                              </a:cxn>
+                              <a:cxn ang="0">
+                                <a:pos x="connsiteX6" y="connsiteY6"/>
+                              </a:cxn>
+                            </a:cxnLst>
+                            <a:rect l="l" t="t" r="r" b="b"/>
+                            <a:pathLst>
+                              <a:path w="809625" h="2305050">
+                                <a:moveTo>
+                                  <a:pt x="0" y="0"/>
+                                </a:moveTo>
+                                <a:lnTo>
+                                  <a:pt x="809625" y="0"/>
+                                </a:lnTo>
+                                <a:lnTo>
+                                  <a:pt x="805180" y="130810"/>
+                                </a:lnTo>
+                                <a:lnTo>
+                                  <a:pt x="120015" y="121285"/>
+                                </a:lnTo>
+                                <a:lnTo>
+                                  <a:pt x="120015" y="2305050"/>
+                                </a:lnTo>
+                                <a:lnTo>
+                                  <a:pt x="0" y="2305050"/>
+                                </a:lnTo>
+                                <a:lnTo>
+                                  <a:pt x="0" y="0"/>
+                                </a:lnTo>
+                                <a:close/>
+                              </a:path>
+                            </a:pathLst>
+                          </a:custGeom>
+                          <a:pattFill prst="ltDnDiag"/>
+                          <a:ln w="6350">
+                            <a:solidFill>
+                              <a:schemeClr val="tx1"/>
+                            </a:solidFill>
+                          </a:ln>
+                        </wps:spPr>
+                        <wps:style>
+                          <a:lnRef idx="2">
+                            <a:schemeClr val="accent1">
+                              <a:shade val="50000"/>
+                            </a:schemeClr>
+                          </a:lnRef>
+                          <a:fillRef idx="1">
+                            <a:schemeClr val="accent1"/>
+                          </a:fillRef>
+                          <a:effectRef idx="0">
+                            <a:schemeClr val="accent1"/>
+                          </a:effectRef>
+                          <a:fontRef idx="minor">
+                            <a:schemeClr val="lt1"/>
+                          </a:fontRef>
+                        </wps:style>
+                        <wps:bodyPr rot="0" spcFirstLastPara="0" vertOverflow="overflow" horzOverflow="overflow" vert="horz" wrap="square" lIns="91440" tIns="45720" rIns="91440" bIns="45720" numCol="1" spcCol="0" rtlCol="0" fromWordArt="0" anchor="ctr" anchorCtr="0" forceAA="0" compatLnSpc="1">
+                          <a:prstTxWarp prst="textNoShape">
+                            <a:avLst/>
+                          </a:prstTxWarp>
+                          <a:noAutofit/>
+                        </wps:bodyPr>
+                      </wps:wsp>
+                      <wps:wsp>
+                        <wps:cNvPr id="138" name="Прямая со стрелкой 138"/>
+                        <wps:cNvCnPr/>
+                        <wps:spPr>
+                          <a:xfrm flipH="1" flipV="1">
+                            <a:off x="123825" y="2314575"/>
+                            <a:ext cx="699135" cy="114300"/>
+                          </a:xfrm>
+                          <a:prstGeom prst="straightConnector1">
+                            <a:avLst/>
+                          </a:prstGeom>
+                          <a:ln w="19050">
+                            <a:solidFill>
+                              <a:schemeClr val="tx1"/>
+                            </a:solidFill>
+                            <a:headEnd type="oval" w="med" len="med"/>
+                            <a:tailEnd type="none" w="med" len="med"/>
+                          </a:ln>
+                        </wps:spPr>
+                        <wps:style>
+                          <a:lnRef idx="1">
+                            <a:schemeClr val="accent1"/>
+                          </a:lnRef>
+                          <a:fillRef idx="0">
+                            <a:schemeClr val="accent1"/>
+                          </a:fillRef>
+                          <a:effectRef idx="0">
+                            <a:schemeClr val="accent1"/>
+                          </a:effectRef>
+                          <a:fontRef idx="minor">
+                            <a:schemeClr val="tx1"/>
+                          </a:fontRef>
+                        </wps:style>
+                        <wps:bodyPr/>
+                      </wps:wsp>
+                      <wps:wsp>
+                        <wps:cNvPr id="139" name="Прямая со стрелкой 139"/>
+                        <wps:cNvCnPr/>
+                        <wps:spPr>
+                          <a:xfrm flipH="1">
+                            <a:off x="1619250" y="2314575"/>
+                            <a:ext cx="684530" cy="133985"/>
+                          </a:xfrm>
+                          <a:prstGeom prst="straightConnector1">
+                            <a:avLst/>
+                          </a:prstGeom>
+                          <a:ln w="19050">
+                            <a:solidFill>
+                              <a:schemeClr val="tx1"/>
+                            </a:solidFill>
+                            <a:tailEnd type="oval"/>
+                          </a:ln>
+                        </wps:spPr>
+                        <wps:style>
+                          <a:lnRef idx="1">
+                            <a:schemeClr val="accent1"/>
+                          </a:lnRef>
+                          <a:fillRef idx="0">
+                            <a:schemeClr val="accent1"/>
+                          </a:fillRef>
+                          <a:effectRef idx="0">
+                            <a:schemeClr val="accent1"/>
+                          </a:effectRef>
+                          <a:fontRef idx="minor">
+                            <a:schemeClr val="tx1"/>
+                          </a:fontRef>
+                        </wps:style>
+                        <wps:bodyPr/>
+                      </wps:wsp>
+                      <wps:wsp>
+                        <wps:cNvPr id="140" name="Прямая соединительная линия 140"/>
+                        <wps:cNvCnPr/>
+                        <wps:spPr>
+                          <a:xfrm>
+                            <a:off x="123825" y="2314575"/>
+                            <a:ext cx="2183765" cy="0"/>
+                          </a:xfrm>
+                          <a:prstGeom prst="line">
+                            <a:avLst/>
+                          </a:prstGeom>
+                          <a:ln w="19050">
+                            <a:solidFill>
+                              <a:schemeClr val="tx1"/>
+                            </a:solidFill>
+                            <a:headEnd type="none" w="med" len="med"/>
+                            <a:tailEnd type="none" w="med" len="med"/>
+                          </a:ln>
+                        </wps:spPr>
+                        <wps:style>
+                          <a:lnRef idx="1">
+                            <a:schemeClr val="accent1"/>
+                          </a:lnRef>
+                          <a:fillRef idx="0">
+                            <a:schemeClr val="accent1"/>
+                          </a:fillRef>
+                          <a:effectRef idx="0">
+                            <a:schemeClr val="accent1"/>
+                          </a:effectRef>
+                          <a:fontRef idx="minor">
+                            <a:schemeClr val="tx1"/>
+                          </a:fontRef>
+                        </wps:style>
+                        <wps:bodyPr/>
+                      </wps:wsp>
+                      <wps:wsp>
+                        <wps:cNvPr id="141" name="Надпись 141"/>
+                        <wps:cNvSpPr txBox="1"/>
+                        <wps:spPr>
+                          <a:xfrm>
+                            <a:off x="114300" y="133350"/>
+                            <a:ext cx="309245" cy="340995"/>
+                          </a:xfrm>
+                          <a:prstGeom prst="rect">
+                            <a:avLst/>
+                          </a:prstGeom>
+                          <a:noFill/>
+                          <a:ln w="6350">
+                            <a:noFill/>
+                          </a:ln>
+                        </wps:spPr>
+                        <wps:txbx>
+                          <w:txbxContent>
+                            <w:p>
+                              <w:r>
+                                <w:rPr>
+                                  <w:lang w:val="en-US"/>
+                                </w:rPr>
+                                <w:t>C</w:t>
+                              </w:r>
+                              <w:r>
+                                <w:rPr>
+                                  <w:vertAlign w:val="subscript"/>
+                                </w:rPr>
+                                <w:t>1</w:t>
+                              </w:r>
+                            </w:p>
+                          </w:txbxContent>
+                        </wps:txbx>
+                        <wps:bodyPr rot="0" spcFirstLastPara="0" vertOverflow="overflow" horzOverflow="overflow" vert="horz" wrap="none" lIns="91440" tIns="45720" rIns="91440" bIns="45720" numCol="1" spcCol="0" rtlCol="0" fromWordArt="0" anchor="t" anchorCtr="0" forceAA="0" compatLnSpc="1">
+                          <a:prstTxWarp prst="textNoShape">
+                            <a:avLst/>
+                          </a:prstTxWarp>
+                          <a:noAutofit/>
+                        </wps:bodyPr>
+                      </wps:wsp>
+                      <wps:wsp>
+                        <wps:cNvPr id="142" name="Надпись 142"/>
+                        <wps:cNvSpPr txBox="1"/>
+                        <wps:spPr>
+                          <a:xfrm>
+                            <a:off x="1962150" y="123825"/>
+                            <a:ext cx="309245" cy="340995"/>
+                          </a:xfrm>
+                          <a:prstGeom prst="rect">
+                            <a:avLst/>
+                          </a:prstGeom>
+                          <a:noFill/>
+                          <a:ln w="6350">
+                            <a:noFill/>
+                          </a:ln>
+                        </wps:spPr>
+                        <wps:txbx>
+                          <w:txbxContent>
+                            <w:p>
+                              <w:r>
+                                <w:rPr>
+                                  <w:lang w:val="en-US"/>
+                                </w:rPr>
+                                <w:t>C</w:t>
+                              </w:r>
+                              <w:r>
+                                <w:rPr>
+                                  <w:vertAlign w:val="subscript"/>
+                                </w:rPr>
+                                <w:t>2</w:t>
+                              </w:r>
+                            </w:p>
+                          </w:txbxContent>
+                        </wps:txbx>
+                        <wps:bodyPr rot="0" spcFirstLastPara="0" vertOverflow="overflow" horzOverflow="overflow" vert="horz" wrap="none" lIns="91440" tIns="45720" rIns="91440" bIns="45720" numCol="1" spcCol="0" rtlCol="0" fromWordArt="0" anchor="t" anchorCtr="0" forceAA="0" compatLnSpc="1">
+                          <a:prstTxWarp prst="textNoShape">
+                            <a:avLst/>
+                          </a:prstTxWarp>
+                          <a:noAutofit/>
+                        </wps:bodyPr>
+                      </wps:wsp>
+                      <wps:wsp>
+                        <wps:cNvPr id="143" name="Надпись 143"/>
+                        <wps:cNvSpPr txBox="1"/>
+                        <wps:spPr>
+                          <a:xfrm>
+                            <a:off x="466725" y="1962150"/>
+                            <a:ext cx="354330" cy="340995"/>
+                          </a:xfrm>
+                          <a:prstGeom prst="rect">
+                            <a:avLst/>
+                          </a:prstGeom>
+                          <a:noFill/>
+                          <a:ln w="6350">
+                            <a:noFill/>
+                          </a:ln>
+                        </wps:spPr>
+                        <wps:txbx>
+                          <w:txbxContent>
+                            <w:p>
+                              <w:pPr>
+                                <w:rPr>
+                                  <w:lang w:val="en-US"/>
+                                </w:rPr>
+                              </w:pPr>
+                              <w:r>
+                                <w:rPr>
+                                  <w:lang w:val="en-US"/>
+                                </w:rPr>
+                                <w:t>M</w:t>
+                              </w:r>
+                              <w:r>
+                                <w:rPr>
+                                  <w:vertAlign w:val="subscript"/>
+                                  <w:lang w:val="en-US"/>
+                                </w:rPr>
+                                <w:t>0</w:t>
+                              </w:r>
+                            </w:p>
+                          </w:txbxContent>
+                        </wps:txbx>
+                        <wps:bodyPr rot="0" spcFirstLastPara="0" vertOverflow="overflow" horzOverflow="overflow" vert="horz" wrap="none" lIns="91440" tIns="45720" rIns="91440" bIns="45720" numCol="1" spcCol="0" rtlCol="0" fromWordArt="0" anchor="t" anchorCtr="0" forceAA="0" compatLnSpc="1">
+                          <a:prstTxWarp prst="textNoShape">
+                            <a:avLst/>
+                          </a:prstTxWarp>
+                          <a:noAutofit/>
+                        </wps:bodyPr>
+                      </wps:wsp>
+                      <wps:wsp>
+                        <wps:cNvPr id="144" name="Надпись 144"/>
+                        <wps:cNvSpPr txBox="1"/>
+                        <wps:spPr>
+                          <a:xfrm>
+                            <a:off x="1609725" y="1971675"/>
+                            <a:ext cx="354330" cy="340995"/>
+                          </a:xfrm>
+                          <a:prstGeom prst="rect">
+                            <a:avLst/>
+                          </a:prstGeom>
+                          <a:noFill/>
+                          <a:ln w="6350">
+                            <a:noFill/>
+                          </a:ln>
+                        </wps:spPr>
+                        <wps:txbx>
+                          <w:txbxContent>
+                            <w:p>
+                              <w:pPr>
+                                <w:rPr>
+                                  <w:lang w:val="en-US"/>
+                                </w:rPr>
+                              </w:pPr>
+                              <w:r>
+                                <w:rPr>
+                                  <w:lang w:val="en-US"/>
+                                </w:rPr>
+                                <w:t>M</w:t>
+                              </w:r>
+                              <w:r>
+                                <w:rPr>
+                                  <w:vertAlign w:val="subscript"/>
+                                  <w:lang w:val="en-US"/>
+                                </w:rPr>
+                                <w:t>3</w:t>
+                              </w:r>
+                            </w:p>
+                          </w:txbxContent>
+                        </wps:txbx>
+                        <wps:bodyPr rot="0" spcFirstLastPara="0" vertOverflow="overflow" horzOverflow="overflow" vert="horz" wrap="none" lIns="91440" tIns="45720" rIns="91440" bIns="45720" numCol="1" spcCol="0" rtlCol="0" fromWordArt="0" anchor="t" anchorCtr="0" forceAA="0" compatLnSpc="1">
+                          <a:prstTxWarp prst="textNoShape">
+                            <a:avLst/>
+                          </a:prstTxWarp>
+                          <a:noAutofit/>
+                        </wps:bodyPr>
+                      </wps:wsp>
+                      <wps:wsp>
+                        <wps:cNvPr id="145" name="Полилиния: фигура 145"/>
+                        <wps:cNvSpPr/>
+                        <wps:spPr>
+                          <a:xfrm>
+                            <a:off x="3105150" y="19050"/>
+                            <a:ext cx="819150" cy="2314575"/>
+                          </a:xfrm>
+                          <a:custGeom>
+                            <a:avLst/>
+                            <a:gdLst>
+                              <a:gd name="connsiteX0" fmla="*/ 0 w 819150"/>
+                              <a:gd name="connsiteY0" fmla="*/ 9525 h 2857500"/>
+                              <a:gd name="connsiteX1" fmla="*/ 809625 w 819150"/>
+                              <a:gd name="connsiteY1" fmla="*/ 0 h 2857500"/>
+                              <a:gd name="connsiteX2" fmla="*/ 819150 w 819150"/>
+                              <a:gd name="connsiteY2" fmla="*/ 133350 h 2857500"/>
+                              <a:gd name="connsiteX3" fmla="*/ 114300 w 819150"/>
+                              <a:gd name="connsiteY3" fmla="*/ 133350 h 2857500"/>
+                              <a:gd name="connsiteX4" fmla="*/ 104775 w 819150"/>
+                              <a:gd name="connsiteY4" fmla="*/ 2857500 h 2857500"/>
+                              <a:gd name="connsiteX5" fmla="*/ 0 w 819150"/>
+                              <a:gd name="connsiteY5" fmla="*/ 2857500 h 2857500"/>
+                              <a:gd name="connsiteX6" fmla="*/ 0 w 819150"/>
+                              <a:gd name="connsiteY6" fmla="*/ 9525 h 2857500"/>
+                              <a:gd name="connsiteX0" fmla="*/ 0 w 819150"/>
+                              <a:gd name="connsiteY0" fmla="*/ 0 h 2857500"/>
+                              <a:gd name="connsiteX1" fmla="*/ 809625 w 819150"/>
+                              <a:gd name="connsiteY1" fmla="*/ 0 h 2857500"/>
+                              <a:gd name="connsiteX2" fmla="*/ 819150 w 819150"/>
+                              <a:gd name="connsiteY2" fmla="*/ 133350 h 2857500"/>
+                              <a:gd name="connsiteX3" fmla="*/ 114300 w 819150"/>
+                              <a:gd name="connsiteY3" fmla="*/ 133350 h 2857500"/>
+                              <a:gd name="connsiteX4" fmla="*/ 104775 w 819150"/>
+                              <a:gd name="connsiteY4" fmla="*/ 2857500 h 2857500"/>
+                              <a:gd name="connsiteX5" fmla="*/ 0 w 819150"/>
+                              <a:gd name="connsiteY5" fmla="*/ 2857500 h 2857500"/>
+                              <a:gd name="connsiteX6" fmla="*/ 0 w 819150"/>
+                              <a:gd name="connsiteY6" fmla="*/ 0 h 2857500"/>
+                              <a:gd name="connsiteX0" fmla="*/ 0 w 819150"/>
+                              <a:gd name="connsiteY0" fmla="*/ 0 h 2857500"/>
+                              <a:gd name="connsiteX1" fmla="*/ 809625 w 819150"/>
+                              <a:gd name="connsiteY1" fmla="*/ 0 h 2857500"/>
+                              <a:gd name="connsiteX2" fmla="*/ 819150 w 819150"/>
+                              <a:gd name="connsiteY2" fmla="*/ 121285 h 2857500"/>
+                              <a:gd name="connsiteX3" fmla="*/ 114300 w 819150"/>
+                              <a:gd name="connsiteY3" fmla="*/ 133350 h 2857500"/>
+                              <a:gd name="connsiteX4" fmla="*/ 104775 w 819150"/>
+                              <a:gd name="connsiteY4" fmla="*/ 2857500 h 2857500"/>
+                              <a:gd name="connsiteX5" fmla="*/ 0 w 819150"/>
+                              <a:gd name="connsiteY5" fmla="*/ 2857500 h 2857500"/>
+                              <a:gd name="connsiteX6" fmla="*/ 0 w 819150"/>
+                              <a:gd name="connsiteY6" fmla="*/ 0 h 2857500"/>
+                              <a:gd name="connsiteX0" fmla="*/ 0 w 819150"/>
+                              <a:gd name="connsiteY0" fmla="*/ 0 h 2857500"/>
+                              <a:gd name="connsiteX1" fmla="*/ 809625 w 819150"/>
+                              <a:gd name="connsiteY1" fmla="*/ 0 h 2857500"/>
+                              <a:gd name="connsiteX2" fmla="*/ 819150 w 819150"/>
+                              <a:gd name="connsiteY2" fmla="*/ 121285 h 2857500"/>
+                              <a:gd name="connsiteX3" fmla="*/ 120015 w 819150"/>
+                              <a:gd name="connsiteY3" fmla="*/ 121285 h 2857500"/>
+                              <a:gd name="connsiteX4" fmla="*/ 104775 w 819150"/>
+                              <a:gd name="connsiteY4" fmla="*/ 2857500 h 2857500"/>
+                              <a:gd name="connsiteX5" fmla="*/ 0 w 819150"/>
+                              <a:gd name="connsiteY5" fmla="*/ 2857500 h 2857500"/>
+                              <a:gd name="connsiteX6" fmla="*/ 0 w 819150"/>
+                              <a:gd name="connsiteY6" fmla="*/ 0 h 2857500"/>
+                              <a:gd name="connsiteX0" fmla="*/ 0 w 1384300"/>
+                              <a:gd name="connsiteY0" fmla="*/ 0 h 2857500"/>
+                              <a:gd name="connsiteX1" fmla="*/ 809625 w 1384300"/>
+                              <a:gd name="connsiteY1" fmla="*/ 0 h 2857500"/>
+                              <a:gd name="connsiteX2" fmla="*/ 819150 w 1384300"/>
+                              <a:gd name="connsiteY2" fmla="*/ 121285 h 2857500"/>
+                              <a:gd name="connsiteX3" fmla="*/ 120015 w 1384300"/>
+                              <a:gd name="connsiteY3" fmla="*/ 121285 h 2857500"/>
+                              <a:gd name="connsiteX4" fmla="*/ 104775 w 1384300"/>
+                              <a:gd name="connsiteY4" fmla="*/ 2857500 h 2857500"/>
+                              <a:gd name="connsiteX5" fmla="*/ 1384300 w 1384300"/>
+                              <a:gd name="connsiteY5" fmla="*/ 2305050 h 2857500"/>
+                              <a:gd name="connsiteX6" fmla="*/ 0 w 1384300"/>
+                              <a:gd name="connsiteY6" fmla="*/ 0 h 2857500"/>
+                              <a:gd name="connsiteX0" fmla="*/ 0 w 819150"/>
+                              <a:gd name="connsiteY0" fmla="*/ 0 h 2857500"/>
+                              <a:gd name="connsiteX1" fmla="*/ 809625 w 819150"/>
+                              <a:gd name="connsiteY1" fmla="*/ 0 h 2857500"/>
+                              <a:gd name="connsiteX2" fmla="*/ 819150 w 819150"/>
+                              <a:gd name="connsiteY2" fmla="*/ 121285 h 2857500"/>
+                              <a:gd name="connsiteX3" fmla="*/ 120015 w 819150"/>
+                              <a:gd name="connsiteY3" fmla="*/ 121285 h 2857500"/>
+                              <a:gd name="connsiteX4" fmla="*/ 104775 w 819150"/>
+                              <a:gd name="connsiteY4" fmla="*/ 2857500 h 2857500"/>
+                              <a:gd name="connsiteX5" fmla="*/ 0 w 819150"/>
+                              <a:gd name="connsiteY5" fmla="*/ 2305050 h 2857500"/>
+                              <a:gd name="connsiteX6" fmla="*/ 0 w 819150"/>
+                              <a:gd name="connsiteY6" fmla="*/ 0 h 2857500"/>
+                              <a:gd name="connsiteX0" fmla="*/ 0 w 819150"/>
+                              <a:gd name="connsiteY0" fmla="*/ 0 h 2305050"/>
+                              <a:gd name="connsiteX1" fmla="*/ 809625 w 819150"/>
+                              <a:gd name="connsiteY1" fmla="*/ 0 h 2305050"/>
+                              <a:gd name="connsiteX2" fmla="*/ 819150 w 819150"/>
+                              <a:gd name="connsiteY2" fmla="*/ 121285 h 2305050"/>
+                              <a:gd name="connsiteX3" fmla="*/ 120015 w 819150"/>
+                              <a:gd name="connsiteY3" fmla="*/ 121285 h 2305050"/>
+                              <a:gd name="connsiteX4" fmla="*/ 120015 w 819150"/>
+                              <a:gd name="connsiteY4" fmla="*/ 2305050 h 2305050"/>
+                              <a:gd name="connsiteX5" fmla="*/ 0 w 819150"/>
+                              <a:gd name="connsiteY5" fmla="*/ 2305050 h 2305050"/>
+                              <a:gd name="connsiteX6" fmla="*/ 0 w 819150"/>
+                              <a:gd name="connsiteY6" fmla="*/ 0 h 2305050"/>
+                              <a:gd name="connsiteX0" fmla="*/ 0 w 819150"/>
+                              <a:gd name="connsiteY0" fmla="*/ 0 h 2305050"/>
+                              <a:gd name="connsiteX1" fmla="*/ 809625 w 819150"/>
+                              <a:gd name="connsiteY1" fmla="*/ 0 h 2305050"/>
+                              <a:gd name="connsiteX2" fmla="*/ 819150 w 819150"/>
+                              <a:gd name="connsiteY2" fmla="*/ 121285 h 2305050"/>
+                              <a:gd name="connsiteX3" fmla="*/ 120015 w 819150"/>
+                              <a:gd name="connsiteY3" fmla="*/ 121285 h 2305050"/>
+                              <a:gd name="connsiteX4" fmla="*/ 120015 w 819150"/>
+                              <a:gd name="connsiteY4" fmla="*/ 2305050 h 2305050"/>
+                              <a:gd name="connsiteX5" fmla="*/ 0 w 819150"/>
+                              <a:gd name="connsiteY5" fmla="*/ 2305050 h 2305050"/>
+                              <a:gd name="connsiteX6" fmla="*/ 0 w 819150"/>
+                              <a:gd name="connsiteY6" fmla="*/ 0 h 2305050"/>
+                              <a:gd name="connsiteX0" fmla="*/ 0 w 819150"/>
+                              <a:gd name="connsiteY0" fmla="*/ 0 h 2305050"/>
+                              <a:gd name="connsiteX1" fmla="*/ 809625 w 819150"/>
+                              <a:gd name="connsiteY1" fmla="*/ 0 h 2305050"/>
+                              <a:gd name="connsiteX2" fmla="*/ 819150 w 819150"/>
+                              <a:gd name="connsiteY2" fmla="*/ 121285 h 2305050"/>
+                              <a:gd name="connsiteX3" fmla="*/ 120015 w 819150"/>
+                              <a:gd name="connsiteY3" fmla="*/ 121285 h 2305050"/>
+                              <a:gd name="connsiteX4" fmla="*/ 120015 w 819150"/>
+                              <a:gd name="connsiteY4" fmla="*/ 2305050 h 2305050"/>
+                              <a:gd name="connsiteX5" fmla="*/ 0 w 819150"/>
+                              <a:gd name="connsiteY5" fmla="*/ 2305050 h 2305050"/>
+                              <a:gd name="connsiteX6" fmla="*/ 0 w 819150"/>
+                              <a:gd name="connsiteY6" fmla="*/ 0 h 2305050"/>
+                              <a:gd name="connsiteX0" fmla="*/ 0 w 819150"/>
+                              <a:gd name="connsiteY0" fmla="*/ 0 h 2305050"/>
+                              <a:gd name="connsiteX1" fmla="*/ 809625 w 819150"/>
+                              <a:gd name="connsiteY1" fmla="*/ 0 h 2305050"/>
+                              <a:gd name="connsiteX2" fmla="*/ 819150 w 819150"/>
+                              <a:gd name="connsiteY2" fmla="*/ 121285 h 2305050"/>
+                              <a:gd name="connsiteX3" fmla="*/ 120015 w 819150"/>
+                              <a:gd name="connsiteY3" fmla="*/ 121285 h 2305050"/>
+                              <a:gd name="connsiteX4" fmla="*/ 120015 w 819150"/>
+                              <a:gd name="connsiteY4" fmla="*/ 2305050 h 2305050"/>
+                              <a:gd name="connsiteX5" fmla="*/ 0 w 819150"/>
+                              <a:gd name="connsiteY5" fmla="*/ 2305050 h 2305050"/>
+                              <a:gd name="connsiteX6" fmla="*/ 0 w 819150"/>
+                              <a:gd name="connsiteY6" fmla="*/ 0 h 2305050"/>
+                              <a:gd name="connsiteX0" fmla="*/ 0 w 819150"/>
+                              <a:gd name="connsiteY0" fmla="*/ 9525 h 2314575"/>
+                              <a:gd name="connsiteX1" fmla="*/ 819150 w 819150"/>
+                              <a:gd name="connsiteY1" fmla="*/ 0 h 2314575"/>
+                              <a:gd name="connsiteX2" fmla="*/ 819150 w 819150"/>
+                              <a:gd name="connsiteY2" fmla="*/ 130810 h 2314575"/>
+                              <a:gd name="connsiteX3" fmla="*/ 120015 w 819150"/>
+                              <a:gd name="connsiteY3" fmla="*/ 130810 h 2314575"/>
+                              <a:gd name="connsiteX4" fmla="*/ 120015 w 819150"/>
+                              <a:gd name="connsiteY4" fmla="*/ 2314575 h 2314575"/>
+                              <a:gd name="connsiteX5" fmla="*/ 0 w 819150"/>
+                              <a:gd name="connsiteY5" fmla="*/ 2314575 h 2314575"/>
+                              <a:gd name="connsiteX6" fmla="*/ 0 w 819150"/>
+                              <a:gd name="connsiteY6" fmla="*/ 9525 h 2314575"/>
+                              <a:gd name="connsiteX0" fmla="*/ 0 w 819150"/>
+                              <a:gd name="connsiteY0" fmla="*/ 9525 h 2314575"/>
+                              <a:gd name="connsiteX1" fmla="*/ 819150 w 819150"/>
+                              <a:gd name="connsiteY1" fmla="*/ 0 h 2314575"/>
+                              <a:gd name="connsiteX2" fmla="*/ 819150 w 819150"/>
+                              <a:gd name="connsiteY2" fmla="*/ 130810 h 2314575"/>
+                              <a:gd name="connsiteX3" fmla="*/ 120015 w 819150"/>
+                              <a:gd name="connsiteY3" fmla="*/ 130810 h 2314575"/>
+                              <a:gd name="connsiteX4" fmla="*/ 120015 w 819150"/>
+                              <a:gd name="connsiteY4" fmla="*/ 2314575 h 2314575"/>
+                              <a:gd name="connsiteX5" fmla="*/ 0 w 819150"/>
+                              <a:gd name="connsiteY5" fmla="*/ 2314575 h 2314575"/>
+                              <a:gd name="connsiteX6" fmla="*/ 0 w 819150"/>
+                              <a:gd name="connsiteY6" fmla="*/ 9525 h 2314575"/>
+                            </a:gdLst>
+                            <a:ahLst/>
+                            <a:cxnLst>
+                              <a:cxn ang="0">
+                                <a:pos x="connsiteX0" y="connsiteY0"/>
+                              </a:cxn>
+                              <a:cxn ang="0">
+                                <a:pos x="connsiteX1" y="connsiteY1"/>
+                              </a:cxn>
+                              <a:cxn ang="0">
+                                <a:pos x="connsiteX2" y="connsiteY2"/>
+                              </a:cxn>
+                              <a:cxn ang="0">
+                                <a:pos x="connsiteX3" y="connsiteY3"/>
+                              </a:cxn>
+                              <a:cxn ang="0">
+                                <a:pos x="connsiteX4" y="connsiteY4"/>
+                              </a:cxn>
+                              <a:cxn ang="0">
+                                <a:pos x="connsiteX5" y="connsiteY5"/>
+                              </a:cxn>
+                              <a:cxn ang="0">
+                                <a:pos x="connsiteX6" y="connsiteY6"/>
+                              </a:cxn>
+                            </a:cxnLst>
+                            <a:rect l="l" t="t" r="r" b="b"/>
+                            <a:pathLst>
+                              <a:path w="819150" h="2314575">
+                                <a:moveTo>
+                                  <a:pt x="0" y="9525"/>
+                                </a:moveTo>
+                                <a:lnTo>
+                                  <a:pt x="819150" y="0"/>
+                                </a:lnTo>
+                                <a:lnTo>
+                                  <a:pt x="819150" y="130810"/>
+                                </a:lnTo>
+                                <a:lnTo>
+                                  <a:pt x="120015" y="130810"/>
+                                </a:lnTo>
+                                <a:lnTo>
+                                  <a:pt x="120015" y="2314575"/>
+                                </a:lnTo>
+                                <a:lnTo>
+                                  <a:pt x="0" y="2314575"/>
+                                </a:lnTo>
+                                <a:lnTo>
+                                  <a:pt x="0" y="9525"/>
+                                </a:lnTo>
+                                <a:close/>
+                              </a:path>
+                            </a:pathLst>
+                          </a:custGeom>
+                          <a:pattFill prst="ltDnDiag"/>
+                          <a:ln w="6350">
+                            <a:solidFill>
+                              <a:schemeClr val="tx1"/>
+                            </a:solidFill>
+                          </a:ln>
+                        </wps:spPr>
+                        <wps:style>
+                          <a:lnRef idx="2">
+                            <a:schemeClr val="accent1">
+                              <a:shade val="50000"/>
+                            </a:schemeClr>
+                          </a:lnRef>
+                          <a:fillRef idx="1">
+                            <a:schemeClr val="accent1"/>
+                          </a:fillRef>
+                          <a:effectRef idx="0">
+                            <a:schemeClr val="accent1"/>
+                          </a:effectRef>
+                          <a:fontRef idx="minor">
+                            <a:schemeClr val="lt1"/>
+                          </a:fontRef>
+                        </wps:style>
+                        <wps:bodyPr rot="0" spcFirstLastPara="0" vertOverflow="overflow" horzOverflow="overflow" vert="horz" wrap="square" lIns="91440" tIns="45720" rIns="91440" bIns="45720" numCol="1" spcCol="0" rtlCol="0" fromWordArt="0" anchor="ctr" anchorCtr="0" forceAA="0" compatLnSpc="1">
+                          <a:prstTxWarp prst="textNoShape">
+                            <a:avLst/>
+                          </a:prstTxWarp>
+                          <a:noAutofit/>
+                        </wps:bodyPr>
+                      </wps:wsp>
+                      <wps:wsp>
+                        <wps:cNvPr id="146" name="Полилиния: фигура 146"/>
+                        <wps:cNvSpPr/>
+                        <wps:spPr>
+                          <a:xfrm flipH="1">
+                            <a:off x="4714875" y="19050"/>
+                            <a:ext cx="809625" cy="2305050"/>
+                          </a:xfrm>
+                          <a:custGeom>
+                            <a:avLst/>
+                            <a:gdLst>
+                              <a:gd name="connsiteX0" fmla="*/ 0 w 819150"/>
+                              <a:gd name="connsiteY0" fmla="*/ 9525 h 2857500"/>
+                              <a:gd name="connsiteX1" fmla="*/ 809625 w 819150"/>
+                              <a:gd name="connsiteY1" fmla="*/ 0 h 2857500"/>
+                              <a:gd name="connsiteX2" fmla="*/ 819150 w 819150"/>
+                              <a:gd name="connsiteY2" fmla="*/ 133350 h 2857500"/>
+                              <a:gd name="connsiteX3" fmla="*/ 114300 w 819150"/>
+                              <a:gd name="connsiteY3" fmla="*/ 133350 h 2857500"/>
+                              <a:gd name="connsiteX4" fmla="*/ 104775 w 819150"/>
+                              <a:gd name="connsiteY4" fmla="*/ 2857500 h 2857500"/>
+                              <a:gd name="connsiteX5" fmla="*/ 0 w 819150"/>
+                              <a:gd name="connsiteY5" fmla="*/ 2857500 h 2857500"/>
+                              <a:gd name="connsiteX6" fmla="*/ 0 w 819150"/>
+                              <a:gd name="connsiteY6" fmla="*/ 9525 h 2857500"/>
+                              <a:gd name="connsiteX0" fmla="*/ 0 w 819150"/>
+                              <a:gd name="connsiteY0" fmla="*/ 0 h 2857500"/>
+                              <a:gd name="connsiteX1" fmla="*/ 809625 w 819150"/>
+                              <a:gd name="connsiteY1" fmla="*/ 0 h 2857500"/>
+                              <a:gd name="connsiteX2" fmla="*/ 819150 w 819150"/>
+                              <a:gd name="connsiteY2" fmla="*/ 133350 h 2857500"/>
+                              <a:gd name="connsiteX3" fmla="*/ 114300 w 819150"/>
+                              <a:gd name="connsiteY3" fmla="*/ 133350 h 2857500"/>
+                              <a:gd name="connsiteX4" fmla="*/ 104775 w 819150"/>
+                              <a:gd name="connsiteY4" fmla="*/ 2857500 h 2857500"/>
+                              <a:gd name="connsiteX5" fmla="*/ 0 w 819150"/>
+                              <a:gd name="connsiteY5" fmla="*/ 2857500 h 2857500"/>
+                              <a:gd name="connsiteX6" fmla="*/ 0 w 819150"/>
+                              <a:gd name="connsiteY6" fmla="*/ 0 h 2857500"/>
+                              <a:gd name="connsiteX0" fmla="*/ 0 w 819150"/>
+                              <a:gd name="connsiteY0" fmla="*/ 0 h 2857500"/>
+                              <a:gd name="connsiteX1" fmla="*/ 809625 w 819150"/>
+                              <a:gd name="connsiteY1" fmla="*/ 0 h 2857500"/>
+                              <a:gd name="connsiteX2" fmla="*/ 819150 w 819150"/>
+                              <a:gd name="connsiteY2" fmla="*/ 121285 h 2857500"/>
+                              <a:gd name="connsiteX3" fmla="*/ 114300 w 819150"/>
+                              <a:gd name="connsiteY3" fmla="*/ 133350 h 2857500"/>
+                              <a:gd name="connsiteX4" fmla="*/ 104775 w 819150"/>
+                              <a:gd name="connsiteY4" fmla="*/ 2857500 h 2857500"/>
+                              <a:gd name="connsiteX5" fmla="*/ 0 w 819150"/>
+                              <a:gd name="connsiteY5" fmla="*/ 2857500 h 2857500"/>
+                              <a:gd name="connsiteX6" fmla="*/ 0 w 819150"/>
+                              <a:gd name="connsiteY6" fmla="*/ 0 h 2857500"/>
+                              <a:gd name="connsiteX0" fmla="*/ 0 w 819150"/>
+                              <a:gd name="connsiteY0" fmla="*/ 0 h 2857500"/>
+                              <a:gd name="connsiteX1" fmla="*/ 809625 w 819150"/>
+                              <a:gd name="connsiteY1" fmla="*/ 0 h 2857500"/>
+                              <a:gd name="connsiteX2" fmla="*/ 819150 w 819150"/>
+                              <a:gd name="connsiteY2" fmla="*/ 121285 h 2857500"/>
+                              <a:gd name="connsiteX3" fmla="*/ 120015 w 819150"/>
+                              <a:gd name="connsiteY3" fmla="*/ 121285 h 2857500"/>
+                              <a:gd name="connsiteX4" fmla="*/ 104775 w 819150"/>
+                              <a:gd name="connsiteY4" fmla="*/ 2857500 h 2857500"/>
+                              <a:gd name="connsiteX5" fmla="*/ 0 w 819150"/>
+                              <a:gd name="connsiteY5" fmla="*/ 2857500 h 2857500"/>
+                              <a:gd name="connsiteX6" fmla="*/ 0 w 819150"/>
+                              <a:gd name="connsiteY6" fmla="*/ 0 h 2857500"/>
+                              <a:gd name="connsiteX0" fmla="*/ 0 w 1384300"/>
+                              <a:gd name="connsiteY0" fmla="*/ 0 h 2857500"/>
+                              <a:gd name="connsiteX1" fmla="*/ 809625 w 1384300"/>
+                              <a:gd name="connsiteY1" fmla="*/ 0 h 2857500"/>
+                              <a:gd name="connsiteX2" fmla="*/ 819150 w 1384300"/>
+                              <a:gd name="connsiteY2" fmla="*/ 121285 h 2857500"/>
+                              <a:gd name="connsiteX3" fmla="*/ 120015 w 1384300"/>
+                              <a:gd name="connsiteY3" fmla="*/ 121285 h 2857500"/>
+                              <a:gd name="connsiteX4" fmla="*/ 104775 w 1384300"/>
+                              <a:gd name="connsiteY4" fmla="*/ 2857500 h 2857500"/>
+                              <a:gd name="connsiteX5" fmla="*/ 1384300 w 1384300"/>
+                              <a:gd name="connsiteY5" fmla="*/ 2305050 h 2857500"/>
+                              <a:gd name="connsiteX6" fmla="*/ 0 w 1384300"/>
+                              <a:gd name="connsiteY6" fmla="*/ 0 h 2857500"/>
+                              <a:gd name="connsiteX0" fmla="*/ 0 w 819150"/>
+                              <a:gd name="connsiteY0" fmla="*/ 0 h 2857500"/>
+                              <a:gd name="connsiteX1" fmla="*/ 809625 w 819150"/>
+                              <a:gd name="connsiteY1" fmla="*/ 0 h 2857500"/>
+                              <a:gd name="connsiteX2" fmla="*/ 819150 w 819150"/>
+                              <a:gd name="connsiteY2" fmla="*/ 121285 h 2857500"/>
+                              <a:gd name="connsiteX3" fmla="*/ 120015 w 819150"/>
+                              <a:gd name="connsiteY3" fmla="*/ 121285 h 2857500"/>
+                              <a:gd name="connsiteX4" fmla="*/ 104775 w 819150"/>
+                              <a:gd name="connsiteY4" fmla="*/ 2857500 h 2857500"/>
+                              <a:gd name="connsiteX5" fmla="*/ 0 w 819150"/>
+                              <a:gd name="connsiteY5" fmla="*/ 2305050 h 2857500"/>
+                              <a:gd name="connsiteX6" fmla="*/ 0 w 819150"/>
+                              <a:gd name="connsiteY6" fmla="*/ 0 h 2857500"/>
+                              <a:gd name="connsiteX0" fmla="*/ 0 w 819150"/>
+                              <a:gd name="connsiteY0" fmla="*/ 0 h 2305050"/>
+                              <a:gd name="connsiteX1" fmla="*/ 809625 w 819150"/>
+                              <a:gd name="connsiteY1" fmla="*/ 0 h 2305050"/>
+                              <a:gd name="connsiteX2" fmla="*/ 819150 w 819150"/>
+                              <a:gd name="connsiteY2" fmla="*/ 121285 h 2305050"/>
+                              <a:gd name="connsiteX3" fmla="*/ 120015 w 819150"/>
+                              <a:gd name="connsiteY3" fmla="*/ 121285 h 2305050"/>
+                              <a:gd name="connsiteX4" fmla="*/ 120015 w 819150"/>
+                              <a:gd name="connsiteY4" fmla="*/ 2305050 h 2305050"/>
+                              <a:gd name="connsiteX5" fmla="*/ 0 w 819150"/>
+                              <a:gd name="connsiteY5" fmla="*/ 2305050 h 2305050"/>
+                              <a:gd name="connsiteX6" fmla="*/ 0 w 819150"/>
+                              <a:gd name="connsiteY6" fmla="*/ 0 h 2305050"/>
+                              <a:gd name="connsiteX0" fmla="*/ 0 w 819150"/>
+                              <a:gd name="connsiteY0" fmla="*/ 0 h 2305050"/>
+                              <a:gd name="connsiteX1" fmla="*/ 809625 w 819150"/>
+                              <a:gd name="connsiteY1" fmla="*/ 0 h 2305050"/>
+                              <a:gd name="connsiteX2" fmla="*/ 819150 w 819150"/>
+                              <a:gd name="connsiteY2" fmla="*/ 121285 h 2305050"/>
+                              <a:gd name="connsiteX3" fmla="*/ 120015 w 819150"/>
+                              <a:gd name="connsiteY3" fmla="*/ 121285 h 2305050"/>
+                              <a:gd name="connsiteX4" fmla="*/ 120015 w 819150"/>
+                              <a:gd name="connsiteY4" fmla="*/ 2305050 h 2305050"/>
+                              <a:gd name="connsiteX5" fmla="*/ 0 w 819150"/>
+                              <a:gd name="connsiteY5" fmla="*/ 2305050 h 2305050"/>
+                              <a:gd name="connsiteX6" fmla="*/ 0 w 819150"/>
+                              <a:gd name="connsiteY6" fmla="*/ 0 h 2305050"/>
+                              <a:gd name="connsiteX0" fmla="*/ 0 w 809625"/>
+                              <a:gd name="connsiteY0" fmla="*/ 0 h 2305050"/>
+                              <a:gd name="connsiteX1" fmla="*/ 809625 w 809625"/>
+                              <a:gd name="connsiteY1" fmla="*/ 0 h 2305050"/>
+                              <a:gd name="connsiteX2" fmla="*/ 805180 w 809625"/>
+                              <a:gd name="connsiteY2" fmla="*/ 130810 h 2305050"/>
+                              <a:gd name="connsiteX3" fmla="*/ 120015 w 809625"/>
+                              <a:gd name="connsiteY3" fmla="*/ 121285 h 2305050"/>
+                              <a:gd name="connsiteX4" fmla="*/ 120015 w 809625"/>
+                              <a:gd name="connsiteY4" fmla="*/ 2305050 h 2305050"/>
+                              <a:gd name="connsiteX5" fmla="*/ 0 w 809625"/>
+                              <a:gd name="connsiteY5" fmla="*/ 2305050 h 2305050"/>
+                              <a:gd name="connsiteX6" fmla="*/ 0 w 809625"/>
+                              <a:gd name="connsiteY6" fmla="*/ 0 h 2305050"/>
+                              <a:gd name="connsiteX0" fmla="*/ 0 w 809625"/>
+                              <a:gd name="connsiteY0" fmla="*/ 0 h 2305050"/>
+                              <a:gd name="connsiteX1" fmla="*/ 809625 w 809625"/>
+                              <a:gd name="connsiteY1" fmla="*/ 0 h 2305050"/>
+                              <a:gd name="connsiteX2" fmla="*/ 805180 w 809625"/>
+                              <a:gd name="connsiteY2" fmla="*/ 130810 h 2305050"/>
+                              <a:gd name="connsiteX3" fmla="*/ 120015 w 809625"/>
+                              <a:gd name="connsiteY3" fmla="*/ 121285 h 2305050"/>
+                              <a:gd name="connsiteX4" fmla="*/ 120015 w 809625"/>
+                              <a:gd name="connsiteY4" fmla="*/ 2305050 h 2305050"/>
+                              <a:gd name="connsiteX5" fmla="*/ 0 w 809625"/>
+                              <a:gd name="connsiteY5" fmla="*/ 2305050 h 2305050"/>
+                              <a:gd name="connsiteX6" fmla="*/ 0 w 809625"/>
+                              <a:gd name="connsiteY6" fmla="*/ 0 h 2305050"/>
+                            </a:gdLst>
+                            <a:ahLst/>
+                            <a:cxnLst>
+                              <a:cxn ang="0">
+                                <a:pos x="connsiteX0" y="connsiteY0"/>
+                              </a:cxn>
+                              <a:cxn ang="0">
+                                <a:pos x="connsiteX1" y="connsiteY1"/>
+                              </a:cxn>
+                              <a:cxn ang="0">
+                                <a:pos x="connsiteX2" y="connsiteY2"/>
+                              </a:cxn>
+                              <a:cxn ang="0">
+                                <a:pos x="connsiteX3" y="connsiteY3"/>
+                              </a:cxn>
+                              <a:cxn ang="0">
+                                <a:pos x="connsiteX4" y="connsiteY4"/>
+                              </a:cxn>
+                              <a:cxn ang="0">
+                                <a:pos x="connsiteX5" y="connsiteY5"/>
+                              </a:cxn>
+                              <a:cxn ang="0">
+                                <a:pos x="connsiteX6" y="connsiteY6"/>
+                              </a:cxn>
+                            </a:cxnLst>
+                            <a:rect l="l" t="t" r="r" b="b"/>
+                            <a:pathLst>
+                              <a:path w="809625" h="2305050">
+                                <a:moveTo>
+                                  <a:pt x="0" y="0"/>
+                                </a:moveTo>
+                                <a:lnTo>
+                                  <a:pt x="809625" y="0"/>
+                                </a:lnTo>
+                                <a:lnTo>
+                                  <a:pt x="805180" y="130810"/>
+                                </a:lnTo>
+                                <a:lnTo>
+                                  <a:pt x="120015" y="121285"/>
+                                </a:lnTo>
+                                <a:lnTo>
+                                  <a:pt x="120015" y="2305050"/>
+                                </a:lnTo>
+                                <a:lnTo>
+                                  <a:pt x="0" y="2305050"/>
+                                </a:lnTo>
+                                <a:lnTo>
+                                  <a:pt x="0" y="0"/>
+                                </a:lnTo>
+                                <a:close/>
+                              </a:path>
+                            </a:pathLst>
+                          </a:custGeom>
+                          <a:pattFill prst="ltDnDiag"/>
+                          <a:ln w="6350">
+                            <a:solidFill>
+                              <a:schemeClr val="tx1"/>
+                            </a:solidFill>
+                          </a:ln>
+                        </wps:spPr>
+                        <wps:style>
+                          <a:lnRef idx="2">
+                            <a:schemeClr val="accent1">
+                              <a:shade val="50000"/>
+                            </a:schemeClr>
+                          </a:lnRef>
+                          <a:fillRef idx="1">
+                            <a:schemeClr val="accent1"/>
+                          </a:fillRef>
+                          <a:effectRef idx="0">
+                            <a:schemeClr val="accent1"/>
+                          </a:effectRef>
+                          <a:fontRef idx="minor">
+                            <a:schemeClr val="lt1"/>
+                          </a:fontRef>
+                        </wps:style>
+                        <wps:bodyPr rot="0" spcFirstLastPara="0" vertOverflow="overflow" horzOverflow="overflow" vert="horz" wrap="square" lIns="91440" tIns="45720" rIns="91440" bIns="45720" numCol="1" spcCol="0" rtlCol="0" fromWordArt="0" anchor="ctr" anchorCtr="0" forceAA="0" compatLnSpc="1">
+                          <a:prstTxWarp prst="textNoShape">
+                            <a:avLst/>
+                          </a:prstTxWarp>
+                          <a:noAutofit/>
+                        </wps:bodyPr>
+                      </wps:wsp>
+                      <wps:wsp>
+                        <wps:cNvPr id="147" name="Надпись 147"/>
+                        <wps:cNvSpPr txBox="1"/>
+                        <wps:spPr>
+                          <a:xfrm>
+                            <a:off x="3228975" y="142875"/>
+                            <a:ext cx="309245" cy="340995"/>
+                          </a:xfrm>
+                          <a:prstGeom prst="rect">
+                            <a:avLst/>
+                          </a:prstGeom>
+                          <a:noFill/>
+                          <a:ln w="6350">
+                            <a:noFill/>
+                          </a:ln>
+                        </wps:spPr>
+                        <wps:txbx>
+                          <w:txbxContent>
+                            <w:p>
+                              <w:r>
+                                <w:rPr>
+                                  <w:lang w:val="en-US"/>
+                                </w:rPr>
+                                <w:t>C</w:t>
+                              </w:r>
+                              <w:r>
+                                <w:rPr>
+                                  <w:vertAlign w:val="subscript"/>
+                                </w:rPr>
+                                <w:t>1</w:t>
+                              </w:r>
+                            </w:p>
+                          </w:txbxContent>
+                        </wps:txbx>
+                        <wps:bodyPr rot="0" spcFirstLastPara="0" vertOverflow="overflow" horzOverflow="overflow" vert="horz" wrap="none" lIns="91440" tIns="45720" rIns="91440" bIns="45720" numCol="1" spcCol="0" rtlCol="0" fromWordArt="0" anchor="t" anchorCtr="0" forceAA="0" compatLnSpc="1">
+                          <a:prstTxWarp prst="textNoShape">
+                            <a:avLst/>
+                          </a:prstTxWarp>
+                          <a:noAutofit/>
+                        </wps:bodyPr>
+                      </wps:wsp>
+                      <wps:wsp>
+                        <wps:cNvPr id="148" name="Надпись 148"/>
+                        <wps:cNvSpPr txBox="1"/>
+                        <wps:spPr>
+                          <a:xfrm>
+                            <a:off x="5067300" y="142875"/>
+                            <a:ext cx="309245" cy="340995"/>
+                          </a:xfrm>
+                          <a:prstGeom prst="rect">
+                            <a:avLst/>
+                          </a:prstGeom>
+                          <a:noFill/>
+                          <a:ln w="6350">
+                            <a:noFill/>
+                          </a:ln>
+                        </wps:spPr>
+                        <wps:txbx>
+                          <w:txbxContent>
+                            <w:p>
+                              <w:r>
+                                <w:rPr>
+                                  <w:lang w:val="en-US"/>
+                                </w:rPr>
+                                <w:t>C</w:t>
+                              </w:r>
+                              <w:r>
+                                <w:rPr>
+                                  <w:vertAlign w:val="subscript"/>
+                                </w:rPr>
+                                <w:t>2</w:t>
+                              </w:r>
+                            </w:p>
+                          </w:txbxContent>
+                        </wps:txbx>
+                        <wps:bodyPr rot="0" spcFirstLastPara="0" vertOverflow="overflow" horzOverflow="overflow" vert="horz" wrap="none" lIns="91440" tIns="45720" rIns="91440" bIns="45720" numCol="1" spcCol="0" rtlCol="0" fromWordArt="0" anchor="t" anchorCtr="0" forceAA="0" compatLnSpc="1">
+                          <a:prstTxWarp prst="textNoShape">
+                            <a:avLst/>
+                          </a:prstTxWarp>
+                          <a:noAutofit/>
+                        </wps:bodyPr>
+                      </wps:wsp>
+                      <wps:wsp>
+                        <wps:cNvPr id="149" name="Надпись 149"/>
+                        <wps:cNvSpPr txBox="1"/>
+                        <wps:spPr>
+                          <a:xfrm>
+                            <a:off x="3581400" y="1981200"/>
+                            <a:ext cx="354330" cy="340995"/>
+                          </a:xfrm>
+                          <a:prstGeom prst="rect">
+                            <a:avLst/>
+                          </a:prstGeom>
+                          <a:noFill/>
+                          <a:ln w="6350">
+                            <a:noFill/>
+                          </a:ln>
+                        </wps:spPr>
+                        <wps:txbx>
+                          <w:txbxContent>
+                            <w:p>
+                              <w:pPr>
+                                <w:rPr>
+                                  <w:lang w:val="en-US"/>
+                                </w:rPr>
+                              </w:pPr>
+                              <w:r>
+                                <w:rPr>
+                                  <w:lang w:val="en-US"/>
+                                </w:rPr>
+                                <w:t>M</w:t>
+                              </w:r>
+                              <w:r>
+                                <w:rPr>
+                                  <w:vertAlign w:val="subscript"/>
+                                  <w:lang w:val="en-US"/>
+                                </w:rPr>
+                                <w:t>0</w:t>
+                              </w:r>
+                            </w:p>
+                          </w:txbxContent>
+                        </wps:txbx>
+                        <wps:bodyPr rot="0" spcFirstLastPara="0" vertOverflow="overflow" horzOverflow="overflow" vert="horz" wrap="none" lIns="91440" tIns="45720" rIns="91440" bIns="45720" numCol="1" spcCol="0" rtlCol="0" fromWordArt="0" anchor="t" anchorCtr="0" forceAA="0" compatLnSpc="1">
+                          <a:prstTxWarp prst="textNoShape">
+                            <a:avLst/>
+                          </a:prstTxWarp>
+                          <a:noAutofit/>
+                        </wps:bodyPr>
+                      </wps:wsp>
+                      <wps:wsp>
+                        <wps:cNvPr id="150" name="Надпись 150"/>
+                        <wps:cNvSpPr txBox="1"/>
+                        <wps:spPr>
+                          <a:xfrm>
+                            <a:off x="4714875" y="1990725"/>
+                            <a:ext cx="354330" cy="340995"/>
+                          </a:xfrm>
+                          <a:prstGeom prst="rect">
+                            <a:avLst/>
+                          </a:prstGeom>
+                          <a:noFill/>
+                          <a:ln w="6350">
+                            <a:noFill/>
+                          </a:ln>
+                        </wps:spPr>
+                        <wps:txbx>
+                          <w:txbxContent>
+                            <w:p>
+                              <w:pPr>
+                                <w:rPr>
+                                  <w:lang w:val="en-US"/>
+                                </w:rPr>
+                              </w:pPr>
+                              <w:r>
+                                <w:rPr>
+                                  <w:lang w:val="en-US"/>
+                                </w:rPr>
+                                <w:t>M</w:t>
+                              </w:r>
+                              <w:r>
+                                <w:rPr>
+                                  <w:vertAlign w:val="subscript"/>
+                                  <w:lang w:val="en-US"/>
+                                </w:rPr>
+                                <w:t>3</w:t>
+                              </w:r>
+                            </w:p>
+                          </w:txbxContent>
+                        </wps:txbx>
+                        <wps:bodyPr rot="0" spcFirstLastPara="0" vertOverflow="overflow" horzOverflow="overflow" vert="horz" wrap="none" lIns="91440" tIns="45720" rIns="91440" bIns="45720" numCol="1" spcCol="0" rtlCol="0" fromWordArt="0" anchor="t" anchorCtr="0" forceAA="0" compatLnSpc="1">
+                          <a:prstTxWarp prst="textNoShape">
+                            <a:avLst/>
+                          </a:prstTxWarp>
+                          <a:noAutofit/>
+                        </wps:bodyPr>
+                      </wps:wsp>
+                      <wps:wsp>
+                        <wps:cNvPr id="151" name="Прямая соединительная линия 151"/>
+                        <wps:cNvCnPr/>
+                        <wps:spPr>
+                          <a:xfrm flipH="1">
+                            <a:off x="3914775" y="133350"/>
+                            <a:ext cx="1905" cy="2296160"/>
+                          </a:xfrm>
+                          <a:prstGeom prst="line">
+                            <a:avLst/>
+                          </a:prstGeom>
+                          <a:ln w="19050">
+                            <a:solidFill>
+                              <a:schemeClr val="tx1"/>
+                            </a:solidFill>
+                            <a:headEnd type="none" w="med" len="med"/>
+                            <a:tailEnd type="oval" w="med" len="med"/>
+                          </a:ln>
+                        </wps:spPr>
+                        <wps:style>
+                          <a:lnRef idx="1">
+                            <a:schemeClr val="accent1"/>
+                          </a:lnRef>
+                          <a:fillRef idx="0">
+                            <a:schemeClr val="accent1"/>
+                          </a:fillRef>
+                          <a:effectRef idx="0">
+                            <a:schemeClr val="accent1"/>
+                          </a:effectRef>
+                          <a:fontRef idx="minor">
+                            <a:schemeClr val="tx1"/>
+                          </a:fontRef>
+                        </wps:style>
+                        <wps:bodyPr/>
+                      </wps:wsp>
+                      <wps:wsp>
+                        <wps:cNvPr id="152" name="Прямая соединительная линия 152"/>
+                        <wps:cNvCnPr/>
+                        <wps:spPr>
+                          <a:xfrm flipH="1">
+                            <a:off x="4714875" y="133350"/>
+                            <a:ext cx="1905" cy="2296160"/>
+                          </a:xfrm>
+                          <a:prstGeom prst="line">
+                            <a:avLst/>
+                          </a:prstGeom>
+                          <a:ln w="19050">
+                            <a:solidFill>
+                              <a:schemeClr val="tx1"/>
+                            </a:solidFill>
+                            <a:headEnd type="none" w="med" len="med"/>
+                            <a:tailEnd type="oval" w="med" len="med"/>
+                          </a:ln>
+                        </wps:spPr>
+                        <wps:style>
+                          <a:lnRef idx="1">
+                            <a:schemeClr val="accent1"/>
+                          </a:lnRef>
+                          <a:fillRef idx="0">
+                            <a:schemeClr val="accent1"/>
+                          </a:fillRef>
+                          <a:effectRef idx="0">
+                            <a:schemeClr val="accent1"/>
+                          </a:effectRef>
+                          <a:fontRef idx="minor">
+                            <a:schemeClr val="tx1"/>
+                          </a:fontRef>
+                        </wps:style>
+                        <wps:bodyPr/>
+                      </wps:wsp>
+                      <wps:wsp>
+                        <wps:cNvPr id="153" name="Прямая соединительная линия 153"/>
+                        <wps:cNvCnPr/>
+                        <wps:spPr>
+                          <a:xfrm flipV="1">
+                            <a:off x="3914775" y="133350"/>
+                            <a:ext cx="802640" cy="2540"/>
+                          </a:xfrm>
+                          <a:prstGeom prst="line">
+                            <a:avLst/>
+                          </a:prstGeom>
+                          <a:ln w="19050">
+                            <a:solidFill>
+                              <a:schemeClr val="tx1"/>
+                            </a:solidFill>
+                            <a:headEnd type="none" w="med" len="med"/>
+                            <a:tailEnd type="none" w="med" len="med"/>
+                          </a:ln>
+                        </wps:spPr>
+                        <wps:style>
+                          <a:lnRef idx="1">
+                            <a:schemeClr val="accent1"/>
+                          </a:lnRef>
+                          <a:fillRef idx="0">
+                            <a:schemeClr val="accent1"/>
+                          </a:fillRef>
+                          <a:effectRef idx="0">
+                            <a:schemeClr val="accent1"/>
+                          </a:effectRef>
+                          <a:fontRef idx="minor">
+                            <a:schemeClr val="tx1"/>
+                          </a:fontRef>
+                        </wps:style>
+                        <wps:bodyPr/>
+                      </wps:wsp>
+                    </wpg:wgp>
+                  </a:graphicData>
+                </a:graphic>
+              </wp:inline>
+            </w:drawing>
+          </mc:Choice>
+          <mc:Fallback>
+            <w:pict>
+              <v:group w14:anchorId="0BC25116" id="Группа 135" o:spid="_x0000_s1124" style="width:435pt;height:192.8pt;mso-position-horizontal-relative:char;mso-position-vertical-relative:line" coordsize="55245,24485" o:gfxdata="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">
+                <v:shape id="Полилиния: фигура 136" o:spid="_x0000_s1125" style="position:absolute;width:8191;height:23145;visibility:visible;mso-wrap-style:square;v-text-anchor:middle" coordsize="819150,2314575" o:gfxdata="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" path="m,9525l819150,r,130810l120015,130810r,2183765l,2314575,,9525xe" fillcolor="windowText" strokecolor="black [3213]" strokeweight=".5pt">
+                  <v:fill r:id="rId5" o:title="" color2="white [3212]" type="pattern"/>
+                  <v:stroke joinstyle="miter"/>
+                  <v:path arrowok="t" o:connecttype="custom" o:connectlocs="0,9525;819150,0;819150,130810;120015,130810;120015,2314575;0,2314575;0,9525" o:connectangles="0,0,0,0,0,0,0"/>
+                </v:shape>
+                <v:shape id="Полилиния: фигура 137" o:spid="_x0000_s1126" style="position:absolute;left:16097;width:8096;height:23050;flip:x;visibility:visible;mso-wrap-style:square;v-text-anchor:middle" coordsize="809625,2305050" o:gfxdata="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" path="m,l809625,r-4445,130810l120015,121285r,2183765l,2305050,,xe" fillcolor="black" strokecolor="black [3213]" strokeweight=".5pt">
+                  <v:fill r:id="rId5" o:title="" type="pattern"/>
+                  <v:stroke joinstyle="miter"/>
+                  <v:path arrowok="t" o:connecttype="custom" o:connectlocs="0,0;809625,0;805180,130810;120015,121285;120015,2305050;0,2305050;0,0" o:connectangles="0,0,0,0,0,0,0"/>
+                </v:shape>
+                <v:shape id="Прямая со стрелкой 138" o:spid="_x0000_s1127" type="#_x0000_t32" style="position:absolute;left:1238;top:23145;width:6991;height:1143;flip:x y;visibility:visible;mso-wrap-style:square" o:connectortype="straight" o:gfxdata="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" strokecolor="black [3213]" strokeweight="1.5pt">
+                  <v:stroke startarrow="oval" joinstyle="miter"/>
+                </v:shape>
+                <v:shape id="Прямая со стрелкой 139" o:spid="_x0000_s1128" type="#_x0000_t32" style="position:absolute;left:16192;top:23145;width:6845;height:1340;flip:x;visibility:visible;mso-wrap-style:square" o:connectortype="straight" o:gfxdata="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" strokecolor="black [3213]" strokeweight="1.5pt">
+                  <v:stroke endarrow="oval" joinstyle="miter"/>
+                </v:shape>
+                <v:line id="Прямая соединительная линия 140" o:spid="_x0000_s1129" style="position:absolute;visibility:visible;mso-wrap-style:square" from="1238,23145" to="23075,23145" o:connectortype="straight" o:gfxdata="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" strokecolor="black [3213]" strokeweight="1.5pt">
+                  <v:stroke joinstyle="miter"/>
+                </v:line>
+                <v:shape id="Надпись 141" o:spid="_x0000_s1130" type="#_x0000_t202" style="position:absolute;left:1143;top:1333;width:3092;height:3410;visibility:visible;mso-wrap-style:none;v-text-anchor:top" o:gfxdata="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" filled="f" stroked="f" strokeweight=".5pt">
+                  <v:textbox>
+                    <w:txbxContent>
+                      <w:p>
+                        <w:r>
+                          <w:rPr>
+                            <w:lang w:val="en-US"/>
+                          </w:rPr>
+                          <w:t>C</w:t>
+                        </w:r>
+                        <w:r>
+                          <w:rPr>
+                            <w:vertAlign w:val="subscript"/>
+                          </w:rPr>
+                          <w:t>1</w:t>
+                        </w:r>
+                      </w:p>
+                    </w:txbxContent>
+                  </v:textbox>
+                </v:shape>
+                <v:shape id="Надпись 142" o:spid="_x0000_s1131" type="#_x0000_t202" style="position:absolute;left:19621;top:1238;width:3092;height:3410;visibility:visible;mso-wrap-style:none;v-text-anchor:top" o:gfxdata="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" filled="f" stroked="f" strokeweight=".5pt">
+                  <v:textbox>
+                    <w:txbxContent>
+                      <w:p>
+                        <w:r>
+                          <w:rPr>
+                            <w:lang w:val="en-US"/>
+                          </w:rPr>
+                          <w:t>C</w:t>
+                        </w:r>
+                        <w:r>
+                          <w:rPr>
+                            <w:vertAlign w:val="subscript"/>
+                          </w:rPr>
+                          <w:t>2</w:t>
+                        </w:r>
+                      </w:p>
+                    </w:txbxContent>
+                  </v:textbox>
+                </v:shape>
+                <v:shape id="Надпись 143" o:spid="_x0000_s1132" type="#_x0000_t202" style="position:absolute;left:4667;top:19621;width:3543;height:3410;visibility:visible;mso-wrap-style:none;v-text-anchor:top" o:gfxdata="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" filled="f" stroked="f" strokeweight=".5pt">
+                  <v:textbox>
+                    <w:txbxContent>
+                      <w:p>
+                        <w:pPr>
+                          <w:rPr>
+                            <w:lang w:val="en-US"/>
+                          </w:rPr>
+                        </w:pPr>
+                        <w:r>
+                          <w:rPr>
+                            <w:lang w:val="en-US"/>
+                          </w:rPr>
+                          <w:t>M</w:t>
+                        </w:r>
+                        <w:r>
+                          <w:rPr>
+                            <w:vertAlign w:val="subscript"/>
+                            <w:lang w:val="en-US"/>
+                          </w:rPr>
+                          <w:t>0</w:t>
+                        </w:r>
+                      </w:p>
+                    </w:txbxContent>
+                  </v:textbox>
+                </v:shape>
+                <v:shape id="Надпись 144" o:spid="_x0000_s1133" type="#_x0000_t202" style="position:absolute;left:16097;top:19716;width:3543;height:3410;visibility:visible;mso-wrap-style:none;v-text-anchor:top" o:gfxdata="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" filled="f" stroked="f" strokeweight=".5pt">
+                  <v:textbox>
+                    <w:txbxContent>
+                      <w:p>
+                        <w:pPr>
+                          <w:rPr>
+                            <w:lang w:val="en-US"/>
+                          </w:rPr>
+                        </w:pPr>
+                        <w:r>
+                          <w:rPr>
+                            <w:lang w:val="en-US"/>
+                          </w:rPr>
+                          <w:t>M</w:t>
+                        </w:r>
+                        <w:r>
+                          <w:rPr>
+                            <w:vertAlign w:val="subscript"/>
+                            <w:lang w:val="en-US"/>
+                          </w:rPr>
+                          <w:t>3</w:t>
+                        </w:r>
+                      </w:p>
+                    </w:txbxContent>
+                  </v:textbox>
+                </v:shape>
+                <v:shape id="Полилиния: фигура 145" o:spid="_x0000_s1134" style="position:absolute;left:31051;top:190;width:8192;height:23146;visibility:visible;mso-wrap-style:square;v-text-anchor:middle" coordsize="819150,2314575" o:gfxdata="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" path="m,9525l819150,r,130810l120015,130810r,2183765l,2314575,,9525xe" fillcolor="black" strokecolor="black [3213]" strokeweight=".5pt">
+                  <v:fill r:id="rId5" o:title="" type="pattern"/>
+                  <v:stroke joinstyle="miter"/>
+                  <v:path arrowok="t" o:connecttype="custom" o:connectlocs="0,9525;819150,0;819150,130810;120015,130810;120015,2314575;0,2314575;0,9525" o:connectangles="0,0,0,0,0,0,0"/>
+                </v:shape>
+                <v:shape id="Полилиния: фигура 146" o:spid="_x0000_s1135" style="position:absolute;left:47148;top:190;width:8097;height:23051;flip:x;visibility:visible;mso-wrap-style:square;v-text-anchor:middle" coordsize="809625,2305050" o:gfxdata="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" path="m,l809625,r-4445,130810l120015,121285r,2183765l,2305050,,xe" fillcolor="black" strokecolor="black [3213]" strokeweight=".5pt">
+                  <v:fill r:id="rId5" o:title="" type="pattern"/>
+                  <v:stroke joinstyle="miter"/>
+                  <v:path arrowok="t" o:connecttype="custom" o:connectlocs="0,0;809625,0;805180,130810;120015,121285;120015,2305050;0,2305050;0,0" o:connectangles="0,0,0,0,0,0,0"/>
+                </v:shape>
+                <v:shape id="Надпись 147" o:spid="_x0000_s1136" type="#_x0000_t202" style="position:absolute;left:32289;top:1428;width:3093;height:3410;visibility:visible;mso-wrap-style:none;v-text-anchor:top" o:gfxdata="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" filled="f" stroked="f" strokeweight=".5pt">
+                  <v:textbox>
+                    <w:txbxContent>
+                      <w:p>
+                        <w:r>
+                          <w:rPr>
+                            <w:lang w:val="en-US"/>
+                          </w:rPr>
+                          <w:t>C</w:t>
+                        </w:r>
+                        <w:r>
+                          <w:rPr>
+                            <w:vertAlign w:val="subscript"/>
+                          </w:rPr>
+                          <w:t>1</w:t>
+                        </w:r>
+                      </w:p>
+                    </w:txbxContent>
+                  </v:textbox>
+                </v:shape>
+                <v:shape id="Надпись 148" o:spid="_x0000_s1137" type="#_x0000_t202" style="position:absolute;left:50673;top:1428;width:3092;height:3410;visibility:visible;mso-wrap-style:none;v-text-anchor:top" o:gfxdata="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" filled="f" stroked="f" strokeweight=".5pt">
+                  <v:textbox>
+                    <w:txbxContent>
+                      <w:p>
+                        <w:r>
+                          <w:rPr>
+                            <w:lang w:val="en-US"/>
+                          </w:rPr>
+                          <w:t>C</w:t>
+                        </w:r>
+                        <w:r>
+                          <w:rPr>
+                            <w:vertAlign w:val="subscript"/>
+                          </w:rPr>
+                          <w:t>2</w:t>
+                        </w:r>
+                      </w:p>
+                    </w:txbxContent>
+                  </v:textbox>
+                </v:shape>
+                <v:shape id="Надпись 149" o:spid="_x0000_s1138" type="#_x0000_t202" style="position:absolute;left:35814;top:19812;width:3543;height:3409;visibility:visible;mso-wrap-style:none;v-text-anchor:top" o:gfxdata="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" filled="f" stroked="f" strokeweight=".5pt">
+                  <v:textbox>
+                    <w:txbxContent>
+                      <w:p>
+                        <w:pPr>
+                          <w:rPr>
+                            <w:lang w:val="en-US"/>
+                          </w:rPr>
+                        </w:pPr>
+                        <w:r>
+                          <w:rPr>
+                            <w:lang w:val="en-US"/>
+                          </w:rPr>
+                          <w:t>M</w:t>
+                        </w:r>
+                        <w:r>
+                          <w:rPr>
+                            <w:vertAlign w:val="subscript"/>
+                            <w:lang w:val="en-US"/>
+                          </w:rPr>
+                          <w:t>0</w:t>
+                        </w:r>
+                      </w:p>
+                    </w:txbxContent>
+                  </v:textbox>
+                </v:shape>
+                <v:shape id="Надпись 150" o:spid="_x0000_s1139" type="#_x0000_t202" style="position:absolute;left:47148;top:19907;width:3544;height:3410;visibility:visible;mso-wrap-style:none;v-text-anchor:top" o:gfxdata="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" filled="f" stroked="f" strokeweight=".5pt">
+                  <v:textbox>
+                    <w:txbxContent>
+                      <w:p>
+                        <w:pPr>
+                          <w:rPr>
+                            <w:lang w:val="en-US"/>
+                          </w:rPr>
+                        </w:pPr>
+                        <w:r>
+                          <w:rPr>
+                            <w:lang w:val="en-US"/>
+                          </w:rPr>
+                          <w:t>M</w:t>
+                        </w:r>
+                        <w:r>
+                          <w:rPr>
+                            <w:vertAlign w:val="subscript"/>
+                            <w:lang w:val="en-US"/>
+                          </w:rPr>
+                          <w:t>3</w:t>
+                        </w:r>
+                      </w:p>
+                    </w:txbxContent>
+                  </v:textbox>
+                </v:shape>
+                <v:line id="Прямая соединительная линия 151" o:spid="_x0000_s1140" style="position:absolute;flip:x;visibility:visible;mso-wrap-style:square" from="39147,1333" to="39166,24295" o:connectortype="straight" o:gfxdata="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" strokecolor="black [3213]" strokeweight="1.5pt">
+                  <v:stroke endarrow="oval" joinstyle="miter"/>
+                </v:line>
+                <v:line id="Прямая соединительная линия 152" o:spid="_x0000_s1141" style="position:absolute;flip:x;visibility:visible;mso-wrap-style:square" from="47148,1333" to="47167,24295" o:connectortype="straight" o:gfxdata="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" strokecolor="black [3213]" strokeweight="1.5pt">
+                  <v:stroke endarrow="oval" joinstyle="miter"/>
+                </v:line>
+                <v:line id="Прямая соединительная линия 153" o:spid="_x0000_s1142" style="position:absolute;flip:y;visibility:visible;mso-wrap-style:square" from="39147,1333" to="47174,1358" o:connectortype="straight" o:gfxdata="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" strokecolor="black [3213]" strokeweight="1.5pt">
+                  <v:stroke joinstyle="miter"/>
+                </v:line>
+                <w10:anchorlock/>
+              </v:group>
+            </w:pict>
+          </mc:Fallback>
+        </mc:AlternateContent>
+      </w:r>
+    </w:p>
+    <w:p>
+      <w:pPr>
+        <w:pStyle w:val="21"/>
+      </w:pPr>
+      <w:r>
+        <w:t xml:space="preserve">Рис </w:t>
+      </w:r>
+      <w:r>
+        <w:t>5</w:t>
+      </w:r>
+      <w:r>
+        <w:t>.</w:t>
+      </w:r>
+      <w:r>
+        <w:t xml:space="preserve"> Два локально оптимальных маршрута резки</w:t>
+      </w:r>
+    </w:p>
+    <w:p>
       <w:bookmarkStart w:id="2" w:name="_GoBack"/>
       <w:bookmarkEnd w:id="2"/>
     </w:p>
@@ -20414,6 +22187,7 @@
   <w:style w:type="character" w:default="1" w:styleId="a0">
     <w:name w:val="Default Paragraph Font"/>
     <w:uiPriority w:val="1"/>
+    <w:semiHidden/>
     <w:unhideWhenUsed/>
   </w:style>
   <w:style w:type="table" w:default="1" w:styleId="a1">

--- a/motor2019/ccp/cpp-tpp.docx
+++ b/motor2019/ccp/cpp-tpp.docx
@@ -1787,15 +1787,7 @@
         </m:r>
       </m:oMath>
       <w:r>
-        <w:t xml:space="preserve"> попарно непересекающ</w:t>
-      </w:r>
-      <w:proofErr w:type="spellStart"/>
-      <w:r>
-        <w:t>ихся</w:t>
-      </w:r>
-      <w:proofErr w:type="spellEnd"/>
-      <w:r>
-        <w:t xml:space="preserve"> плоских контуров</w:t>
+        <w:t xml:space="preserve"> попарно непересекающихся плоских контуров</w:t>
       </w:r>
       <w:r>
         <w:t xml:space="preserve"> </w:t>
@@ -2065,7 +2057,7 @@
           <w:rPr>
             <w:rFonts w:ascii="Cambria Math" w:eastAsiaTheme="minorEastAsia" w:hAnsi="Cambria Math"/>
           </w:rPr>
-          <m:t>n ≤ N</m:t>
+          <m:t>n≤N</m:t>
         </m:r>
       </m:oMath>
       <w:r>
@@ -2092,7 +2084,19 @@
         <w:rPr>
           <w:rFonts w:eastAsiaTheme="minorEastAsia"/>
         </w:rPr>
-        <w:t xml:space="preserve">онтура </w:t>
+        <w:t>онтур</w:t>
+      </w:r>
+      <w:r>
+        <w:rPr>
+          <w:rFonts w:eastAsiaTheme="minorEastAsia"/>
+        </w:rPr>
+        <w:t>ы</w:t>
+      </w:r>
+      <w:r>
+        <w:rPr>
+          <w:rFonts w:eastAsiaTheme="minorEastAsia"/>
+        </w:rPr>
+        <w:t xml:space="preserve"> </w:t>
       </w:r>
       <m:oMath>
         <m:sSub>
@@ -3439,21 +3443,7 @@
         <w:rPr>
           <w:rFonts w:eastAsiaTheme="minorEastAsia"/>
         </w:rPr>
-        <w:t xml:space="preserve"> обозначает 2-мерную фигуру, ограниченную ко</w:t>
-      </w:r>
-      <w:proofErr w:type="spellStart"/>
-      <w:r>
-        <w:rPr>
-          <w:rFonts w:eastAsiaTheme="minorEastAsia"/>
-        </w:rPr>
-        <w:t>нтуром</w:t>
-      </w:r>
-      <w:proofErr w:type="spellEnd"/>
-      <w:r>
-        <w:rPr>
-          <w:rFonts w:eastAsiaTheme="minorEastAsia"/>
-        </w:rPr>
-        <w:t xml:space="preserve"> </w:t>
+        <w:t xml:space="preserve"> обозначает 2-мерную фигуру, ограниченную контуром </w:t>
       </w:r>
       <m:oMath>
         <m:sSub>
@@ -10800,7 +10790,7 @@
         <mc:AlternateContent>
           <mc:Choice Requires="wpg">
             <w:drawing>
-              <wp:inline distT="0" distB="0" distL="0" distR="0" wp14:anchorId="59571EA3" wp14:editId="7E3F476D">
+              <wp:inline distT="0" distB="0" distL="0" distR="0" wp14:anchorId="59571EA3" wp14:editId="3B693672">
                 <wp:extent cx="3599815" cy="2295525"/>
                 <wp:effectExtent l="19050" t="0" r="0" b="0"/>
                 <wp:docPr id="5" name="Группа 5"/>
@@ -10818,6 +10808,38 @@
                         </a:xfrm>
                       </wpg:grpSpPr>
                       <wps:wsp>
+                        <wps:cNvPr id="43" name="Надпись 43"/>
+                        <wps:cNvSpPr txBox="1"/>
+                        <wps:spPr>
+                          <a:xfrm>
+                            <a:off x="1152525" y="285750"/>
+                            <a:ext cx="1172845" cy="381000"/>
+                          </a:xfrm>
+                          <a:prstGeom prst="rect">
+                            <a:avLst/>
+                          </a:prstGeom>
+                          <a:noFill/>
+                          <a:ln w="6350">
+                            <a:noFill/>
+                          </a:ln>
+                        </wps:spPr>
+                        <wps:txbx>
+                          <w:txbxContent>
+                            <w:p>
+                              <w:r>
+                                <w:t>Внешний контур</w:t>
+                              </w:r>
+                            </w:p>
+                          </w:txbxContent>
+                        </wps:txbx>
+                        <wps:bodyPr rot="0" spcFirstLastPara="0" vertOverflow="overflow" horzOverflow="overflow" vert="horz" wrap="none" lIns="91440" tIns="45720" rIns="91440" bIns="45720" numCol="1" spcCol="0" rtlCol="0" fromWordArt="0" anchor="t" anchorCtr="0" forceAA="0" compatLnSpc="1">
+                          <a:prstTxWarp prst="textNoShape">
+                            <a:avLst/>
+                          </a:prstTxWarp>
+                          <a:noAutofit/>
+                        </wps:bodyPr>
+                      </wps:wsp>
+                      <wps:wsp>
                         <wps:cNvPr id="7" name="Прямоугольник: скругленные углы 7"/>
                         <wps:cNvSpPr/>
                         <wps:spPr>
@@ -10828,7 +10850,11 @@
                           <a:prstGeom prst="roundRect">
                             <a:avLst/>
                           </a:prstGeom>
-                          <a:noFill/>
+                          <a:solidFill>
+                            <a:schemeClr val="bg2">
+                              <a:lumMod val="90000"/>
+                            </a:schemeClr>
+                          </a:solidFill>
                           <a:ln w="19050">
                             <a:solidFill>
                               <a:schemeClr val="tx1"/>
@@ -10869,7 +10895,9 @@
                           <a:prstGeom prst="ellipse">
                             <a:avLst/>
                           </a:prstGeom>
-                          <a:noFill/>
+                          <a:solidFill>
+                            <a:schemeClr val="bg1"/>
+                          </a:solidFill>
                           <a:ln w="19050">
                             <a:solidFill>
                               <a:schemeClr val="tx1"/>
@@ -11427,38 +11455,6 @@
                         </wps:bodyPr>
                       </wps:wsp>
                       <wps:wsp>
-                        <wps:cNvPr id="43" name="Надпись 43"/>
-                        <wps:cNvSpPr txBox="1"/>
-                        <wps:spPr>
-                          <a:xfrm>
-                            <a:off x="1152525" y="285750"/>
-                            <a:ext cx="1172845" cy="381000"/>
-                          </a:xfrm>
-                          <a:prstGeom prst="rect">
-                            <a:avLst/>
-                          </a:prstGeom>
-                          <a:noFill/>
-                          <a:ln w="6350">
-                            <a:noFill/>
-                          </a:ln>
-                        </wps:spPr>
-                        <wps:txbx>
-                          <w:txbxContent>
-                            <w:p>
-                              <w:r>
-                                <w:t>Внешний контур</w:t>
-                              </w:r>
-                            </w:p>
-                          </w:txbxContent>
-                        </wps:txbx>
-                        <wps:bodyPr rot="0" spcFirstLastPara="0" vertOverflow="overflow" horzOverflow="overflow" vert="horz" wrap="none" lIns="91440" tIns="45720" rIns="91440" bIns="45720" numCol="1" spcCol="0" rtlCol="0" fromWordArt="0" anchor="t" anchorCtr="0" forceAA="0" compatLnSpc="1">
-                          <a:prstTxWarp prst="textNoShape">
-                            <a:avLst/>
-                          </a:prstTxWarp>
-                          <a:noAutofit/>
-                        </wps:bodyPr>
-                      </wps:wsp>
-                      <wps:wsp>
                         <wps:cNvPr id="44" name="Надпись 44"/>
                         <wps:cNvSpPr txBox="1"/>
                         <wps:spPr>
@@ -11542,11 +11538,22 @@
           </mc:Choice>
           <mc:Fallback>
             <w:pict>
-              <v:group w14:anchorId="59571EA3" id="Группа 5" o:spid="_x0000_s1073" style="width:283.45pt;height:180.75pt;mso-position-horizontal-relative:char;mso-position-vertical-relative:line" coordsize="35998,22955" o:gfxdata="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">
-                <v:roundrect id="Прямоугольник: скругленные углы 7" o:spid="_x0000_s1074" style="position:absolute;left:5619;top:5429;width:21432;height:11239;visibility:visible;mso-wrap-style:square;v-text-anchor:middle" arcsize="10923f" o:gfxdata="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" filled="f" strokecolor="black [3213]" strokeweight="1.5pt">
+              <v:group w14:anchorId="59571EA3" id="Группа 5" o:spid="_x0000_s1073" style="width:283.45pt;height:180.75pt;mso-position-horizontal-relative:char;mso-position-vertical-relative:line" coordsize="35998,22955" o:gfxdata="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">
+                <v:shape id="Надпись 43" o:spid="_x0000_s1074" type="#_x0000_t202" style="position:absolute;left:11525;top:2857;width:11728;height:3810;visibility:visible;mso-wrap-style:none;v-text-anchor:top" o:gfxdata="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" filled="f" stroked="f" strokeweight=".5pt">
+                  <v:textbox>
+                    <w:txbxContent>
+                      <w:p>
+                        <w:r>
+                          <w:t>Внешний контур</w:t>
+                        </w:r>
+                      </w:p>
+                    </w:txbxContent>
+                  </v:textbox>
+                </v:shape>
+                <v:roundrect id="Прямоугольник: скругленные углы 7" o:spid="_x0000_s1075" style="position:absolute;left:5619;top:5429;width:21432;height:11239;visibility:visible;mso-wrap-style:square;v-text-anchor:middle" arcsize="10923f" o:gfxdata="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" fillcolor="#cfcdcd [2894]" strokecolor="black [3213]" strokeweight="1.5pt">
                   <v:stroke joinstyle="miter"/>
                 </v:roundrect>
-                <v:oval id="Овал 10" o:spid="_x0000_s1075" style="position:absolute;left:7143;top:6667;width:8478;height:8477;visibility:visible;mso-wrap-style:square;v-text-anchor:middle" o:gfxdata="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" filled="f" strokecolor="black [3213]" strokeweight="1.5pt">
+                <v:oval id="Овал 10" o:spid="_x0000_s1076" style="position:absolute;left:7143;top:6667;width:8478;height:8477;visibility:visible;mso-wrap-style:square;v-text-anchor:middle" o:gfxdata="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" fillcolor="white [3212]" strokecolor="black [3213]" strokeweight="1.5pt">
                   <v:stroke joinstyle="miter"/>
                 </v:oval>
                 <v:shapetype id="_x0000_t5" coordsize="21600,21600" o:spt="5" adj="10800" path="m@0,l,21600r21600,xe">
@@ -11561,24 +11568,24 @@
                     <v:h position="#0,topLeft" xrange="0,21600"/>
                   </v:handles>
                 </v:shapetype>
-                <v:shape id="Равнобедренный треугольник 11" o:spid="_x0000_s1076" type="#_x0000_t5" style="position:absolute;left:25241;top:14097;width:8191;height:7620;visibility:visible;mso-wrap-style:square;v-text-anchor:middle" o:gfxdata="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" filled="f" strokecolor="black [3213]" strokeweight="1.5pt"/>
-                <v:shape id="Равнобедренный треугольник 12" o:spid="_x0000_s1077" type="#_x0000_t5" style="position:absolute;width:8191;height:7620;rotation:180;visibility:visible;mso-wrap-style:square;v-text-anchor:middle" o:gfxdata="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" filled="f" strokecolor="black [3213]" strokeweight="1.5pt"/>
-                <v:shape id="Прямая со стрелкой 16" o:spid="_x0000_s1078" type="#_x0000_t32" style="position:absolute;left:4095;top:7620;width:11526;height:2952;visibility:visible;mso-wrap-style:square" o:connectortype="straight" o:gfxdata="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" strokecolor="black [3213]" strokeweight="1pt">
+                <v:shape id="Равнобедренный треугольник 11" o:spid="_x0000_s1077" type="#_x0000_t5" style="position:absolute;left:25241;top:14097;width:8191;height:7620;visibility:visible;mso-wrap-style:square;v-text-anchor:middle" o:gfxdata="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" filled="f" strokecolor="black [3213]" strokeweight="1.5pt"/>
+                <v:shape id="Равнобедренный треугольник 12" o:spid="_x0000_s1078" type="#_x0000_t5" style="position:absolute;width:8191;height:7620;rotation:180;visibility:visible;mso-wrap-style:square;v-text-anchor:middle" o:gfxdata="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" filled="f" strokecolor="black [3213]" strokeweight="1.5pt"/>
+                <v:shape id="Прямая со стрелкой 16" o:spid="_x0000_s1079" type="#_x0000_t32" style="position:absolute;left:4095;top:7620;width:11526;height:2952;visibility:visible;mso-wrap-style:square" o:connectortype="straight" o:gfxdata="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" strokecolor="black [3213]" strokeweight="1pt">
                   <v:stroke startarrow="oval" endarrow="block" joinstyle="miter"/>
                 </v:shape>
-                <v:shape id="Прямая со стрелкой 20" o:spid="_x0000_s1079" type="#_x0000_t32" style="position:absolute;left:15621;top:10572;width:13811;height:3525;visibility:visible;mso-wrap-style:square" o:connectortype="straight" o:gfxdata="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" strokecolor="black [3213]" strokeweight="1pt">
+                <v:shape id="Прямая со стрелкой 20" o:spid="_x0000_s1080" type="#_x0000_t32" style="position:absolute;left:15621;top:10572;width:13811;height:3525;visibility:visible;mso-wrap-style:square" o:connectortype="straight" o:gfxdata="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" strokecolor="black [3213]" strokeweight="1pt">
                   <v:stroke startarrow="oval" endarrow="block" joinstyle="miter"/>
                 </v:shape>
-                <v:shape id="Прямая со стрелкой 22" o:spid="_x0000_s1080" type="#_x0000_t32" style="position:absolute;left:952;top:7620;width:3143;height:12573;flip:y;visibility:visible;mso-wrap-style:square" o:connectortype="straight" o:gfxdata="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" strokecolor="black [3213]" strokeweight="1pt">
+                <v:shape id="Прямая со стрелкой 22" o:spid="_x0000_s1081" type="#_x0000_t32" style="position:absolute;left:952;top:7620;width:3143;height:12573;flip:y;visibility:visible;mso-wrap-style:square" o:connectortype="straight" o:gfxdata="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" strokecolor="black [3213]" strokeweight="1pt">
                   <v:stroke startarrow="oval" endarrow="block" joinstyle="miter"/>
                 </v:shape>
-                <v:shape id="Прямая со стрелкой 31" o:spid="_x0000_s1081" type="#_x0000_t32" style="position:absolute;left:29432;top:9429;width:4000;height:4668;flip:y;visibility:visible;mso-wrap-style:square" o:connectortype="straight" o:gfxdata="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" strokecolor="black [3213]" strokeweight="1pt">
+                <v:shape id="Прямая со стрелкой 31" o:spid="_x0000_s1082" type="#_x0000_t32" style="position:absolute;left:29432;top:9429;width:4000;height:4668;flip:y;visibility:visible;mso-wrap-style:square" o:connectortype="straight" o:gfxdata="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" strokecolor="black [3213]" strokeweight="1pt">
                   <v:stroke startarrow="oval" endarrow="block" joinstyle="miter"/>
                 </v:shape>
-                <v:oval id="Овал 32" o:spid="_x0000_s1082" style="position:absolute;left:26098;top:12477;width:1619;height:1620;visibility:visible;mso-wrap-style:square;v-text-anchor:middle" o:gfxdata="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" filled="f" strokecolor="black [3213]" strokeweight="3pt">
+                <v:oval id="Овал 32" o:spid="_x0000_s1083" style="position:absolute;left:26098;top:12477;width:1619;height:1620;visibility:visible;mso-wrap-style:square;v-text-anchor:middle" o:gfxdata="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" filled="f" strokecolor="black [3213]" strokeweight="3pt">
                   <v:stroke dashstyle="1 1" joinstyle="miter"/>
                 </v:oval>
-                <v:shape id="Надпись 35" o:spid="_x0000_s1083" type="#_x0000_t202" style="position:absolute;left:14859;top:7429;width:3295;height:3810;visibility:visible;mso-wrap-style:none;v-text-anchor:top" o:gfxdata="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" filled="f" stroked="f" strokeweight=".5pt">
+                <v:shape id="Надпись 35" o:spid="_x0000_s1084" type="#_x0000_t202" style="position:absolute;left:14859;top:7429;width:3295;height:3810;visibility:visible;mso-wrap-style:none;v-text-anchor:top" o:gfxdata="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" filled="f" stroked="f" strokeweight=".5pt">
                   <v:textbox>
                     <w:txbxContent>
                       <w:p>
@@ -11604,7 +11611,7 @@
                     </w:txbxContent>
                   </v:textbox>
                 </v:shape>
-                <v:shape id="Надпись 36" o:spid="_x0000_s1084" type="#_x0000_t202" style="position:absolute;top:5905;width:4019;height:3810;visibility:visible;mso-wrap-style:none;v-text-anchor:top" o:gfxdata="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" filled="f" stroked="f" strokeweight=".5pt">
+                <v:shape id="Надпись 36" o:spid="_x0000_s1085" type="#_x0000_t202" style="position:absolute;top:5905;width:4019;height:3810;visibility:visible;mso-wrap-style:none;v-text-anchor:top" o:gfxdata="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" filled="f" stroked="f" strokeweight=".5pt">
                   <v:textbox>
                     <w:txbxContent>
                       <w:p>
@@ -11630,7 +11637,7 @@
                     </w:txbxContent>
                   </v:textbox>
                 </v:shape>
-                <v:shape id="Надпись 40" o:spid="_x0000_s1085" type="#_x0000_t202" style="position:absolute;left:2000;top:19145;width:4019;height:3810;visibility:visible;mso-wrap-style:none;v-text-anchor:top" o:gfxdata="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" filled="f" stroked="f" strokeweight=".5pt">
+                <v:shape id="Надпись 40" o:spid="_x0000_s1086" type="#_x0000_t202" style="position:absolute;left:2000;top:19145;width:4019;height:3810;visibility:visible;mso-wrap-style:none;v-text-anchor:top" o:gfxdata="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" filled="f" stroked="f" strokeweight=".5pt">
                   <v:textbox>
                     <w:txbxContent>
                       <w:p>
@@ -11663,7 +11670,7 @@
                     </w:txbxContent>
                   </v:textbox>
                 </v:shape>
-                <v:shape id="Надпись 41" o:spid="_x0000_s1086" type="#_x0000_t202" style="position:absolute;left:30670;top:12858;width:4185;height:3810;visibility:visible;mso-wrap-style:none;v-text-anchor:top" o:gfxdata="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" filled="f" stroked="f" strokeweight=".5pt">
+                <v:shape id="Надпись 41" o:spid="_x0000_s1087" type="#_x0000_t202" style="position:absolute;left:30670;top:12858;width:4185;height:3810;visibility:visible;mso-wrap-style:none;v-text-anchor:top" o:gfxdata="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" filled="f" stroked="f" strokeweight=".5pt">
                   <v:textbox>
                     <w:txbxContent>
                       <w:p>
@@ -11703,7 +11710,7 @@
                     </w:txbxContent>
                   </v:textbox>
                 </v:shape>
-                <v:shape id="Надпись 42" o:spid="_x0000_s1087" type="#_x0000_t202" style="position:absolute;left:31813;top:6667;width:4185;height:2477;visibility:visible;mso-wrap-style:none;v-text-anchor:top" o:gfxdata="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" filled="f" stroked="f" strokeweight=".5pt">
+                <v:shape id="Надпись 42" o:spid="_x0000_s1088" type="#_x0000_t202" style="position:absolute;left:31813;top:6667;width:4185;height:2477;visibility:visible;mso-wrap-style:none;v-text-anchor:top" o:gfxdata="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" filled="f" stroked="f" strokeweight=".5pt">
                   <v:textbox>
                     <w:txbxContent>
                       <w:p>
@@ -11731,17 +11738,6 @@
                             <w:lang w:val="en-US"/>
                           </w:rPr>
                           <w:t>+2</w:t>
-                        </w:r>
-                      </w:p>
-                    </w:txbxContent>
-                  </v:textbox>
-                </v:shape>
-                <v:shape id="Надпись 43" o:spid="_x0000_s1088" type="#_x0000_t202" style="position:absolute;left:11525;top:2857;width:11728;height:3810;visibility:visible;mso-wrap-style:none;v-text-anchor:top" o:gfxdata="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" filled="f" stroked="f" strokeweight=".5pt">
-                  <v:textbox>
-                    <w:txbxContent>
-                      <w:p>
-                        <w:r>
-                          <w:t>Внешний контур</w:t>
                         </w:r>
                       </w:p>
                     </w:txbxContent>
@@ -15330,7 +15326,7 @@
           <w:rPr>
             <w:rFonts w:ascii="Cambria Math" w:eastAsiaTheme="minorEastAsia" w:hAnsi="Cambria Math"/>
           </w:rPr>
-          <m:t>∂</m:t>
+          <m:t>d</m:t>
         </m:r>
         <m:acc>
           <m:accPr>
@@ -15355,7 +15351,19 @@
           <w:rPr>
             <w:rFonts w:ascii="Cambria Math" w:eastAsiaTheme="minorEastAsia" w:hAnsi="Cambria Math"/>
           </w:rPr>
-          <m:t>/∂s= ∂λ(s(s),t)/∂s⋅</m:t>
+          <m:t>/</m:t>
+        </m:r>
+        <m:r>
+          <w:rPr>
+            <w:rFonts w:ascii="Cambria Math" w:eastAsiaTheme="minorEastAsia" w:hAnsi="Cambria Math"/>
+          </w:rPr>
+          <m:t>d</m:t>
+        </m:r>
+        <m:r>
+          <w:rPr>
+            <w:rFonts w:ascii="Cambria Math" w:eastAsiaTheme="minorEastAsia" w:hAnsi="Cambria Math"/>
+          </w:rPr>
+          <m:t>s= ∂λ(s(s),t)/∂s⋅</m:t>
         </m:r>
         <m:sSub>
           <m:sSubPr>
@@ -15371,7 +15379,25 @@
               <w:rPr>
                 <w:rFonts w:ascii="Cambria Math" w:eastAsiaTheme="minorEastAsia" w:hAnsi="Cambria Math"/>
               </w:rPr>
-              <m:t>∂s(s)/∂s|</m:t>
+              <m:t>d</m:t>
+            </m:r>
+            <m:r>
+              <w:rPr>
+                <w:rFonts w:ascii="Cambria Math" w:eastAsiaTheme="minorEastAsia" w:hAnsi="Cambria Math"/>
+              </w:rPr>
+              <m:t>s(s)/</m:t>
+            </m:r>
+            <m:r>
+              <w:rPr>
+                <w:rFonts w:ascii="Cambria Math" w:eastAsiaTheme="minorEastAsia" w:hAnsi="Cambria Math"/>
+              </w:rPr>
+              <m:t>d</m:t>
+            </m:r>
+            <m:r>
+              <w:rPr>
+                <w:rFonts w:ascii="Cambria Math" w:eastAsiaTheme="minorEastAsia" w:hAnsi="Cambria Math"/>
+              </w:rPr>
+              <m:t>s|</m:t>
             </m:r>
           </m:e>
           <m:sub>
@@ -15403,7 +15429,31 @@
               <w:rPr>
                 <w:rFonts w:ascii="Cambria Math" w:eastAsiaTheme="minorEastAsia" w:hAnsi="Cambria Math"/>
               </w:rPr>
-              <m:t>⋅∂t(s)/∂s|</m:t>
+              <m:t>⋅</m:t>
+            </m:r>
+            <m:r>
+              <w:rPr>
+                <w:rFonts w:ascii="Cambria Math" w:eastAsiaTheme="minorEastAsia" w:hAnsi="Cambria Math"/>
+              </w:rPr>
+              <m:t>d</m:t>
+            </m:r>
+            <m:r>
+              <w:rPr>
+                <w:rFonts w:ascii="Cambria Math" w:eastAsiaTheme="minorEastAsia" w:hAnsi="Cambria Math"/>
+              </w:rPr>
+              <m:t>t(s)/</m:t>
+            </m:r>
+            <m:r>
+              <w:rPr>
+                <w:rFonts w:ascii="Cambria Math" w:eastAsiaTheme="minorEastAsia" w:hAnsi="Cambria Math"/>
+              </w:rPr>
+              <m:t>d</m:t>
+            </m:r>
+            <m:r>
+              <w:rPr>
+                <w:rFonts w:ascii="Cambria Math" w:eastAsiaTheme="minorEastAsia" w:hAnsi="Cambria Math"/>
+              </w:rPr>
+              <m:t>s|</m:t>
             </m:r>
           </m:e>
           <m:sub>
@@ -15422,13 +15472,14 @@
         </w:rPr>
         <w:t xml:space="preserve"> и значит </w:t>
       </w:r>
+      <w:r>
+        <w:rPr>
+          <w:rFonts w:eastAsiaTheme="minorEastAsia"/>
+          <w:lang w:val="en-US"/>
+        </w:rPr>
+        <w:t>d</w:t>
+      </w:r>
       <m:oMath>
-        <m:r>
-          <w:rPr>
-            <w:rFonts w:ascii="Cambria Math" w:eastAsiaTheme="minorEastAsia" w:hAnsi="Cambria Math"/>
-          </w:rPr>
-          <m:t>∂</m:t>
-        </m:r>
         <m:acc>
           <m:accPr>
             <m:chr m:val="̃"/>
@@ -15452,7 +15503,19 @@
           <w:rPr>
             <w:rFonts w:ascii="Cambria Math" w:eastAsiaTheme="minorEastAsia" w:hAnsi="Cambria Math"/>
           </w:rPr>
-          <m:t>/∂s</m:t>
+          <m:t>/</m:t>
+        </m:r>
+        <m:r>
+          <w:rPr>
+            <w:rFonts w:ascii="Cambria Math" w:eastAsiaTheme="minorEastAsia" w:hAnsi="Cambria Math"/>
+          </w:rPr>
+          <m:t>d</m:t>
+        </m:r>
+        <m:r>
+          <w:rPr>
+            <w:rFonts w:ascii="Cambria Math" w:eastAsiaTheme="minorEastAsia" w:hAnsi="Cambria Math"/>
+          </w:rPr>
+          <m:t>s</m:t>
         </m:r>
         <m:sSub>
           <m:sSubPr>
@@ -19346,6 +19409,7 @@
     </w:p>
     <w:p>
       <w:pPr>
+        <w:jc w:val="both"/>
         <w:rPr>
           <w:rFonts w:eastAsiaTheme="minorEastAsia"/>
         </w:rPr>
@@ -19449,7 +19513,31 @@
         <w:rPr>
           <w:rFonts w:eastAsiaTheme="minorEastAsia"/>
         </w:rPr>
-        <w:t xml:space="preserve"> локально оптимален в использованном выше смысле, но первый короче второго и только он доставляет глобальный минимум.</w:t>
+        <w:t xml:space="preserve"> локально оптимален в использованном выше смысле, но </w:t>
+      </w:r>
+      <w:r>
+        <w:rPr>
+          <w:rFonts w:eastAsiaTheme="minorEastAsia"/>
+        </w:rPr>
+        <w:t>зелёный</w:t>
+      </w:r>
+      <w:r>
+        <w:rPr>
+          <w:rFonts w:eastAsiaTheme="minorEastAsia"/>
+        </w:rPr>
+        <w:t xml:space="preserve"> короче </w:t>
+      </w:r>
+      <w:r>
+        <w:rPr>
+          <w:rFonts w:eastAsiaTheme="minorEastAsia"/>
+        </w:rPr>
+        <w:t>красного</w:t>
+      </w:r>
+      <w:r>
+        <w:rPr>
+          <w:rFonts w:eastAsiaTheme="minorEastAsia"/>
+        </w:rPr>
+        <w:t xml:space="preserve"> и только он доставляет глобальный минимум.</w:t>
       </w:r>
     </w:p>
     <w:p>
@@ -19463,10 +19551,10 @@
         <mc:AlternateContent>
           <mc:Choice Requires="wpg">
             <w:drawing>
-              <wp:inline distT="0" distB="0" distL="0" distR="0" wp14:anchorId="0BC25116" wp14:editId="38AD7649">
-                <wp:extent cx="5524500" cy="2448560"/>
-                <wp:effectExtent l="0" t="19050" r="19050" b="66040"/>
-                <wp:docPr id="135" name="Группа 135"/>
+              <wp:inline distT="0" distB="0" distL="0" distR="0" wp14:anchorId="1D85F609" wp14:editId="373C8A4A">
+                <wp:extent cx="3429000" cy="1482090"/>
+                <wp:effectExtent l="0" t="19050" r="19050" b="3810"/>
+                <wp:docPr id="66" name="Группа 66"/>
                 <wp:cNvGraphicFramePr/>
                 <a:graphic xmlns:a="http://schemas.openxmlformats.org/drawingml/2006/main">
                   <a:graphicData uri="http://schemas.microsoft.com/office/word/2010/wordprocessingGroup">
@@ -19475,190 +19563,274 @@
                       <wpg:grpSpPr>
                         <a:xfrm>
                           <a:off x="0" y="0"/>
-                          <a:ext cx="5524500" cy="2448560"/>
+                          <a:ext cx="3429000" cy="1482090"/>
                           <a:chOff x="0" y="0"/>
-                          <a:chExt cx="5524500" cy="2448560"/>
+                          <a:chExt cx="3429000" cy="1482090"/>
                         </a:xfrm>
                       </wpg:grpSpPr>
                       <wps:wsp>
-                        <wps:cNvPr id="136" name="Полилиния: фигура 136"/>
+                        <wps:cNvPr id="67" name="Полилиния: фигура 67"/>
                         <wps:cNvSpPr/>
                         <wps:spPr>
                           <a:xfrm>
                             <a:off x="0" y="0"/>
-                            <a:ext cx="819150" cy="2314575"/>
+                            <a:ext cx="1143000" cy="1143000"/>
                           </a:xfrm>
                           <a:custGeom>
                             <a:avLst/>
                             <a:gdLst>
-                              <a:gd name="connsiteX0" fmla="*/ 0 w 819150"/>
-                              <a:gd name="connsiteY0" fmla="*/ 9525 h 2857500"/>
-                              <a:gd name="connsiteX1" fmla="*/ 809625 w 819150"/>
-                              <a:gd name="connsiteY1" fmla="*/ 0 h 2857500"/>
-                              <a:gd name="connsiteX2" fmla="*/ 819150 w 819150"/>
-                              <a:gd name="connsiteY2" fmla="*/ 133350 h 2857500"/>
-                              <a:gd name="connsiteX3" fmla="*/ 114300 w 819150"/>
-                              <a:gd name="connsiteY3" fmla="*/ 133350 h 2857500"/>
-                              <a:gd name="connsiteX4" fmla="*/ 104775 w 819150"/>
-                              <a:gd name="connsiteY4" fmla="*/ 2857500 h 2857500"/>
-                              <a:gd name="connsiteX5" fmla="*/ 0 w 819150"/>
-                              <a:gd name="connsiteY5" fmla="*/ 2857500 h 2857500"/>
-                              <a:gd name="connsiteX6" fmla="*/ 0 w 819150"/>
-                              <a:gd name="connsiteY6" fmla="*/ 9525 h 2857500"/>
-                              <a:gd name="connsiteX0" fmla="*/ 0 w 819150"/>
-                              <a:gd name="connsiteY0" fmla="*/ 0 h 2857500"/>
-                              <a:gd name="connsiteX1" fmla="*/ 809625 w 819150"/>
-                              <a:gd name="connsiteY1" fmla="*/ 0 h 2857500"/>
-                              <a:gd name="connsiteX2" fmla="*/ 819150 w 819150"/>
-                              <a:gd name="connsiteY2" fmla="*/ 133350 h 2857500"/>
-                              <a:gd name="connsiteX3" fmla="*/ 114300 w 819150"/>
-                              <a:gd name="connsiteY3" fmla="*/ 133350 h 2857500"/>
-                              <a:gd name="connsiteX4" fmla="*/ 104775 w 819150"/>
-                              <a:gd name="connsiteY4" fmla="*/ 2857500 h 2857500"/>
-                              <a:gd name="connsiteX5" fmla="*/ 0 w 819150"/>
-                              <a:gd name="connsiteY5" fmla="*/ 2857500 h 2857500"/>
-                              <a:gd name="connsiteX6" fmla="*/ 0 w 819150"/>
-                              <a:gd name="connsiteY6" fmla="*/ 0 h 2857500"/>
-                              <a:gd name="connsiteX0" fmla="*/ 0 w 819150"/>
-                              <a:gd name="connsiteY0" fmla="*/ 0 h 2857500"/>
-                              <a:gd name="connsiteX1" fmla="*/ 809625 w 819150"/>
-                              <a:gd name="connsiteY1" fmla="*/ 0 h 2857500"/>
-                              <a:gd name="connsiteX2" fmla="*/ 819150 w 819150"/>
-                              <a:gd name="connsiteY2" fmla="*/ 121285 h 2857500"/>
-                              <a:gd name="connsiteX3" fmla="*/ 114300 w 819150"/>
-                              <a:gd name="connsiteY3" fmla="*/ 133350 h 2857500"/>
-                              <a:gd name="connsiteX4" fmla="*/ 104775 w 819150"/>
-                              <a:gd name="connsiteY4" fmla="*/ 2857500 h 2857500"/>
-                              <a:gd name="connsiteX5" fmla="*/ 0 w 819150"/>
-                              <a:gd name="connsiteY5" fmla="*/ 2857500 h 2857500"/>
-                              <a:gd name="connsiteX6" fmla="*/ 0 w 819150"/>
-                              <a:gd name="connsiteY6" fmla="*/ 0 h 2857500"/>
-                              <a:gd name="connsiteX0" fmla="*/ 0 w 819150"/>
-                              <a:gd name="connsiteY0" fmla="*/ 0 h 2857500"/>
-                              <a:gd name="connsiteX1" fmla="*/ 809625 w 819150"/>
-                              <a:gd name="connsiteY1" fmla="*/ 0 h 2857500"/>
-                              <a:gd name="connsiteX2" fmla="*/ 819150 w 819150"/>
-                              <a:gd name="connsiteY2" fmla="*/ 121285 h 2857500"/>
-                              <a:gd name="connsiteX3" fmla="*/ 120015 w 819150"/>
-                              <a:gd name="connsiteY3" fmla="*/ 121285 h 2857500"/>
-                              <a:gd name="connsiteX4" fmla="*/ 104775 w 819150"/>
-                              <a:gd name="connsiteY4" fmla="*/ 2857500 h 2857500"/>
-                              <a:gd name="connsiteX5" fmla="*/ 0 w 819150"/>
-                              <a:gd name="connsiteY5" fmla="*/ 2857500 h 2857500"/>
-                              <a:gd name="connsiteX6" fmla="*/ 0 w 819150"/>
-                              <a:gd name="connsiteY6" fmla="*/ 0 h 2857500"/>
-                              <a:gd name="connsiteX0" fmla="*/ 0 w 1384300"/>
-                              <a:gd name="connsiteY0" fmla="*/ 0 h 2857500"/>
-                              <a:gd name="connsiteX1" fmla="*/ 809625 w 1384300"/>
-                              <a:gd name="connsiteY1" fmla="*/ 0 h 2857500"/>
-                              <a:gd name="connsiteX2" fmla="*/ 819150 w 1384300"/>
-                              <a:gd name="connsiteY2" fmla="*/ 121285 h 2857500"/>
-                              <a:gd name="connsiteX3" fmla="*/ 120015 w 1384300"/>
-                              <a:gd name="connsiteY3" fmla="*/ 121285 h 2857500"/>
-                              <a:gd name="connsiteX4" fmla="*/ 104775 w 1384300"/>
-                              <a:gd name="connsiteY4" fmla="*/ 2857500 h 2857500"/>
-                              <a:gd name="connsiteX5" fmla="*/ 1384300 w 1384300"/>
-                              <a:gd name="connsiteY5" fmla="*/ 2305050 h 2857500"/>
-                              <a:gd name="connsiteX6" fmla="*/ 0 w 1384300"/>
-                              <a:gd name="connsiteY6" fmla="*/ 0 h 2857500"/>
-                              <a:gd name="connsiteX0" fmla="*/ 0 w 819150"/>
-                              <a:gd name="connsiteY0" fmla="*/ 0 h 2857500"/>
-                              <a:gd name="connsiteX1" fmla="*/ 809625 w 819150"/>
-                              <a:gd name="connsiteY1" fmla="*/ 0 h 2857500"/>
-                              <a:gd name="connsiteX2" fmla="*/ 819150 w 819150"/>
-                              <a:gd name="connsiteY2" fmla="*/ 121285 h 2857500"/>
-                              <a:gd name="connsiteX3" fmla="*/ 120015 w 819150"/>
-                              <a:gd name="connsiteY3" fmla="*/ 121285 h 2857500"/>
-                              <a:gd name="connsiteX4" fmla="*/ 104775 w 819150"/>
-                              <a:gd name="connsiteY4" fmla="*/ 2857500 h 2857500"/>
-                              <a:gd name="connsiteX5" fmla="*/ 0 w 819150"/>
-                              <a:gd name="connsiteY5" fmla="*/ 2305050 h 2857500"/>
-                              <a:gd name="connsiteX6" fmla="*/ 0 w 819150"/>
-                              <a:gd name="connsiteY6" fmla="*/ 0 h 2857500"/>
-                              <a:gd name="connsiteX0" fmla="*/ 0 w 819150"/>
-                              <a:gd name="connsiteY0" fmla="*/ 0 h 2305050"/>
-                              <a:gd name="connsiteX1" fmla="*/ 809625 w 819150"/>
-                              <a:gd name="connsiteY1" fmla="*/ 0 h 2305050"/>
-                              <a:gd name="connsiteX2" fmla="*/ 819150 w 819150"/>
-                              <a:gd name="connsiteY2" fmla="*/ 121285 h 2305050"/>
-                              <a:gd name="connsiteX3" fmla="*/ 120015 w 819150"/>
-                              <a:gd name="connsiteY3" fmla="*/ 121285 h 2305050"/>
-                              <a:gd name="connsiteX4" fmla="*/ 120015 w 819150"/>
-                              <a:gd name="connsiteY4" fmla="*/ 2305050 h 2305050"/>
-                              <a:gd name="connsiteX5" fmla="*/ 0 w 819150"/>
-                              <a:gd name="connsiteY5" fmla="*/ 2305050 h 2305050"/>
-                              <a:gd name="connsiteX6" fmla="*/ 0 w 819150"/>
-                              <a:gd name="connsiteY6" fmla="*/ 0 h 2305050"/>
-                              <a:gd name="connsiteX0" fmla="*/ 0 w 819150"/>
-                              <a:gd name="connsiteY0" fmla="*/ 0 h 2305050"/>
-                              <a:gd name="connsiteX1" fmla="*/ 809625 w 819150"/>
-                              <a:gd name="connsiteY1" fmla="*/ 0 h 2305050"/>
-                              <a:gd name="connsiteX2" fmla="*/ 819150 w 819150"/>
-                              <a:gd name="connsiteY2" fmla="*/ 121285 h 2305050"/>
-                              <a:gd name="connsiteX3" fmla="*/ 120015 w 819150"/>
-                              <a:gd name="connsiteY3" fmla="*/ 121285 h 2305050"/>
-                              <a:gd name="connsiteX4" fmla="*/ 120015 w 819150"/>
-                              <a:gd name="connsiteY4" fmla="*/ 2305050 h 2305050"/>
-                              <a:gd name="connsiteX5" fmla="*/ 0 w 819150"/>
-                              <a:gd name="connsiteY5" fmla="*/ 2305050 h 2305050"/>
-                              <a:gd name="connsiteX6" fmla="*/ 0 w 819150"/>
-                              <a:gd name="connsiteY6" fmla="*/ 0 h 2305050"/>
-                              <a:gd name="connsiteX0" fmla="*/ 0 w 819150"/>
-                              <a:gd name="connsiteY0" fmla="*/ 0 h 2305050"/>
-                              <a:gd name="connsiteX1" fmla="*/ 809625 w 819150"/>
-                              <a:gd name="connsiteY1" fmla="*/ 0 h 2305050"/>
-                              <a:gd name="connsiteX2" fmla="*/ 819150 w 819150"/>
-                              <a:gd name="connsiteY2" fmla="*/ 121285 h 2305050"/>
-                              <a:gd name="connsiteX3" fmla="*/ 120015 w 819150"/>
-                              <a:gd name="connsiteY3" fmla="*/ 121285 h 2305050"/>
-                              <a:gd name="connsiteX4" fmla="*/ 120015 w 819150"/>
-                              <a:gd name="connsiteY4" fmla="*/ 2305050 h 2305050"/>
-                              <a:gd name="connsiteX5" fmla="*/ 0 w 819150"/>
-                              <a:gd name="connsiteY5" fmla="*/ 2305050 h 2305050"/>
-                              <a:gd name="connsiteX6" fmla="*/ 0 w 819150"/>
-                              <a:gd name="connsiteY6" fmla="*/ 0 h 2305050"/>
-                              <a:gd name="connsiteX0" fmla="*/ 0 w 819150"/>
-                              <a:gd name="connsiteY0" fmla="*/ 0 h 2305050"/>
-                              <a:gd name="connsiteX1" fmla="*/ 809625 w 819150"/>
-                              <a:gd name="connsiteY1" fmla="*/ 0 h 2305050"/>
-                              <a:gd name="connsiteX2" fmla="*/ 819150 w 819150"/>
-                              <a:gd name="connsiteY2" fmla="*/ 121285 h 2305050"/>
-                              <a:gd name="connsiteX3" fmla="*/ 120015 w 819150"/>
-                              <a:gd name="connsiteY3" fmla="*/ 121285 h 2305050"/>
-                              <a:gd name="connsiteX4" fmla="*/ 120015 w 819150"/>
-                              <a:gd name="connsiteY4" fmla="*/ 2305050 h 2305050"/>
-                              <a:gd name="connsiteX5" fmla="*/ 0 w 819150"/>
-                              <a:gd name="connsiteY5" fmla="*/ 2305050 h 2305050"/>
-                              <a:gd name="connsiteX6" fmla="*/ 0 w 819150"/>
-                              <a:gd name="connsiteY6" fmla="*/ 0 h 2305050"/>
-                              <a:gd name="connsiteX0" fmla="*/ 0 w 819150"/>
-                              <a:gd name="connsiteY0" fmla="*/ 9525 h 2314575"/>
-                              <a:gd name="connsiteX1" fmla="*/ 819150 w 819150"/>
-                              <a:gd name="connsiteY1" fmla="*/ 0 h 2314575"/>
-                              <a:gd name="connsiteX2" fmla="*/ 819150 w 819150"/>
-                              <a:gd name="connsiteY2" fmla="*/ 130810 h 2314575"/>
-                              <a:gd name="connsiteX3" fmla="*/ 120015 w 819150"/>
-                              <a:gd name="connsiteY3" fmla="*/ 130810 h 2314575"/>
-                              <a:gd name="connsiteX4" fmla="*/ 120015 w 819150"/>
-                              <a:gd name="connsiteY4" fmla="*/ 2314575 h 2314575"/>
-                              <a:gd name="connsiteX5" fmla="*/ 0 w 819150"/>
-                              <a:gd name="connsiteY5" fmla="*/ 2314575 h 2314575"/>
-                              <a:gd name="connsiteX6" fmla="*/ 0 w 819150"/>
-                              <a:gd name="connsiteY6" fmla="*/ 9525 h 2314575"/>
-                              <a:gd name="connsiteX0" fmla="*/ 0 w 819150"/>
-                              <a:gd name="connsiteY0" fmla="*/ 9525 h 2314575"/>
-                              <a:gd name="connsiteX1" fmla="*/ 819150 w 819150"/>
-                              <a:gd name="connsiteY1" fmla="*/ 0 h 2314575"/>
-                              <a:gd name="connsiteX2" fmla="*/ 819150 w 819150"/>
-                              <a:gd name="connsiteY2" fmla="*/ 130810 h 2314575"/>
-                              <a:gd name="connsiteX3" fmla="*/ 120015 w 819150"/>
-                              <a:gd name="connsiteY3" fmla="*/ 130810 h 2314575"/>
-                              <a:gd name="connsiteX4" fmla="*/ 120015 w 819150"/>
-                              <a:gd name="connsiteY4" fmla="*/ 2314575 h 2314575"/>
-                              <a:gd name="connsiteX5" fmla="*/ 0 w 819150"/>
-                              <a:gd name="connsiteY5" fmla="*/ 2314575 h 2314575"/>
-                              <a:gd name="connsiteX6" fmla="*/ 0 w 819150"/>
-                              <a:gd name="connsiteY6" fmla="*/ 9525 h 2314575"/>
+                              <a:gd name="connsiteX0" fmla="*/ 114300 w 1666875"/>
+                              <a:gd name="connsiteY0" fmla="*/ 19050 h 1733550"/>
+                              <a:gd name="connsiteX1" fmla="*/ 1657350 w 1666875"/>
+                              <a:gd name="connsiteY1" fmla="*/ 0 h 1733550"/>
+                              <a:gd name="connsiteX2" fmla="*/ 1666875 w 1666875"/>
+                              <a:gd name="connsiteY2" fmla="*/ 238125 h 1733550"/>
+                              <a:gd name="connsiteX3" fmla="*/ 304800 w 1666875"/>
+                              <a:gd name="connsiteY3" fmla="*/ 238125 h 1733550"/>
+                              <a:gd name="connsiteX4" fmla="*/ 333375 w 1666875"/>
+                              <a:gd name="connsiteY4" fmla="*/ 1438275 h 1733550"/>
+                              <a:gd name="connsiteX5" fmla="*/ 1314450 w 1666875"/>
+                              <a:gd name="connsiteY5" fmla="*/ 1419225 h 1733550"/>
+                              <a:gd name="connsiteX6" fmla="*/ 1285875 w 1666875"/>
+                              <a:gd name="connsiteY6" fmla="*/ 1714500 h 1733550"/>
+                              <a:gd name="connsiteX7" fmla="*/ 0 w 1666875"/>
+                              <a:gd name="connsiteY7" fmla="*/ 1733550 h 1733550"/>
+                              <a:gd name="connsiteX8" fmla="*/ 114300 w 1666875"/>
+                              <a:gd name="connsiteY8" fmla="*/ 19050 h 1733550"/>
+                              <a:gd name="connsiteX0" fmla="*/ 60960 w 1666875"/>
+                              <a:gd name="connsiteY0" fmla="*/ 0 h 1775460"/>
+                              <a:gd name="connsiteX1" fmla="*/ 1657350 w 1666875"/>
+                              <a:gd name="connsiteY1" fmla="*/ 41910 h 1775460"/>
+                              <a:gd name="connsiteX2" fmla="*/ 1666875 w 1666875"/>
+                              <a:gd name="connsiteY2" fmla="*/ 280035 h 1775460"/>
+                              <a:gd name="connsiteX3" fmla="*/ 304800 w 1666875"/>
+                              <a:gd name="connsiteY3" fmla="*/ 280035 h 1775460"/>
+                              <a:gd name="connsiteX4" fmla="*/ 333375 w 1666875"/>
+                              <a:gd name="connsiteY4" fmla="*/ 1480185 h 1775460"/>
+                              <a:gd name="connsiteX5" fmla="*/ 1314450 w 1666875"/>
+                              <a:gd name="connsiteY5" fmla="*/ 1461135 h 1775460"/>
+                              <a:gd name="connsiteX6" fmla="*/ 1285875 w 1666875"/>
+                              <a:gd name="connsiteY6" fmla="*/ 1756410 h 1775460"/>
+                              <a:gd name="connsiteX7" fmla="*/ 0 w 1666875"/>
+                              <a:gd name="connsiteY7" fmla="*/ 1775460 h 1775460"/>
+                              <a:gd name="connsiteX8" fmla="*/ 60960 w 1666875"/>
+                              <a:gd name="connsiteY8" fmla="*/ 0 h 1775460"/>
+                              <a:gd name="connsiteX0" fmla="*/ 0 w 1605915"/>
+                              <a:gd name="connsiteY0" fmla="*/ 0 h 1756410"/>
+                              <a:gd name="connsiteX1" fmla="*/ 1596390 w 1605915"/>
+                              <a:gd name="connsiteY1" fmla="*/ 41910 h 1756410"/>
+                              <a:gd name="connsiteX2" fmla="*/ 1605915 w 1605915"/>
+                              <a:gd name="connsiteY2" fmla="*/ 280035 h 1756410"/>
+                              <a:gd name="connsiteX3" fmla="*/ 243840 w 1605915"/>
+                              <a:gd name="connsiteY3" fmla="*/ 280035 h 1756410"/>
+                              <a:gd name="connsiteX4" fmla="*/ 272415 w 1605915"/>
+                              <a:gd name="connsiteY4" fmla="*/ 1480185 h 1756410"/>
+                              <a:gd name="connsiteX5" fmla="*/ 1253490 w 1605915"/>
+                              <a:gd name="connsiteY5" fmla="*/ 1461135 h 1756410"/>
+                              <a:gd name="connsiteX6" fmla="*/ 1224915 w 1605915"/>
+                              <a:gd name="connsiteY6" fmla="*/ 1756410 h 1756410"/>
+                              <a:gd name="connsiteX7" fmla="*/ 0 w 1605915"/>
+                              <a:gd name="connsiteY7" fmla="*/ 1710690 h 1756410"/>
+                              <a:gd name="connsiteX8" fmla="*/ 0 w 1605915"/>
+                              <a:gd name="connsiteY8" fmla="*/ 0 h 1756410"/>
+                              <a:gd name="connsiteX0" fmla="*/ 0 w 1605915"/>
+                              <a:gd name="connsiteY0" fmla="*/ 3810 h 1760220"/>
+                              <a:gd name="connsiteX1" fmla="*/ 1604010 w 1605915"/>
+                              <a:gd name="connsiteY1" fmla="*/ 0 h 1760220"/>
+                              <a:gd name="connsiteX2" fmla="*/ 1605915 w 1605915"/>
+                              <a:gd name="connsiteY2" fmla="*/ 283845 h 1760220"/>
+                              <a:gd name="connsiteX3" fmla="*/ 243840 w 1605915"/>
+                              <a:gd name="connsiteY3" fmla="*/ 283845 h 1760220"/>
+                              <a:gd name="connsiteX4" fmla="*/ 272415 w 1605915"/>
+                              <a:gd name="connsiteY4" fmla="*/ 1483995 h 1760220"/>
+                              <a:gd name="connsiteX5" fmla="*/ 1253490 w 1605915"/>
+                              <a:gd name="connsiteY5" fmla="*/ 1464945 h 1760220"/>
+                              <a:gd name="connsiteX6" fmla="*/ 1224915 w 1605915"/>
+                              <a:gd name="connsiteY6" fmla="*/ 1760220 h 1760220"/>
+                              <a:gd name="connsiteX7" fmla="*/ 0 w 1605915"/>
+                              <a:gd name="connsiteY7" fmla="*/ 1714500 h 1760220"/>
+                              <a:gd name="connsiteX8" fmla="*/ 0 w 1605915"/>
+                              <a:gd name="connsiteY8" fmla="*/ 3810 h 1760220"/>
+                              <a:gd name="connsiteX0" fmla="*/ 0 w 1718310"/>
+                              <a:gd name="connsiteY0" fmla="*/ 7620 h 1764030"/>
+                              <a:gd name="connsiteX1" fmla="*/ 1718310 w 1718310"/>
+                              <a:gd name="connsiteY1" fmla="*/ 0 h 1764030"/>
+                              <a:gd name="connsiteX2" fmla="*/ 1605915 w 1718310"/>
+                              <a:gd name="connsiteY2" fmla="*/ 287655 h 1764030"/>
+                              <a:gd name="connsiteX3" fmla="*/ 243840 w 1718310"/>
+                              <a:gd name="connsiteY3" fmla="*/ 287655 h 1764030"/>
+                              <a:gd name="connsiteX4" fmla="*/ 272415 w 1718310"/>
+                              <a:gd name="connsiteY4" fmla="*/ 1487805 h 1764030"/>
+                              <a:gd name="connsiteX5" fmla="*/ 1253490 w 1718310"/>
+                              <a:gd name="connsiteY5" fmla="*/ 1468755 h 1764030"/>
+                              <a:gd name="connsiteX6" fmla="*/ 1224915 w 1718310"/>
+                              <a:gd name="connsiteY6" fmla="*/ 1764030 h 1764030"/>
+                              <a:gd name="connsiteX7" fmla="*/ 0 w 1718310"/>
+                              <a:gd name="connsiteY7" fmla="*/ 1718310 h 1764030"/>
+                              <a:gd name="connsiteX8" fmla="*/ 0 w 1718310"/>
+                              <a:gd name="connsiteY8" fmla="*/ 7620 h 1764030"/>
+                              <a:gd name="connsiteX0" fmla="*/ 0 w 1718310"/>
+                              <a:gd name="connsiteY0" fmla="*/ 7620 h 1764030"/>
+                              <a:gd name="connsiteX1" fmla="*/ 1718310 w 1718310"/>
+                              <a:gd name="connsiteY1" fmla="*/ 0 h 1764030"/>
+                              <a:gd name="connsiteX2" fmla="*/ 1718310 w 1718310"/>
+                              <a:gd name="connsiteY2" fmla="*/ 110490 h 1764030"/>
+                              <a:gd name="connsiteX3" fmla="*/ 243840 w 1718310"/>
+                              <a:gd name="connsiteY3" fmla="*/ 287655 h 1764030"/>
+                              <a:gd name="connsiteX4" fmla="*/ 272415 w 1718310"/>
+                              <a:gd name="connsiteY4" fmla="*/ 1487805 h 1764030"/>
+                              <a:gd name="connsiteX5" fmla="*/ 1253490 w 1718310"/>
+                              <a:gd name="connsiteY5" fmla="*/ 1468755 h 1764030"/>
+                              <a:gd name="connsiteX6" fmla="*/ 1224915 w 1718310"/>
+                              <a:gd name="connsiteY6" fmla="*/ 1764030 h 1764030"/>
+                              <a:gd name="connsiteX7" fmla="*/ 0 w 1718310"/>
+                              <a:gd name="connsiteY7" fmla="*/ 1718310 h 1764030"/>
+                              <a:gd name="connsiteX8" fmla="*/ 0 w 1718310"/>
+                              <a:gd name="connsiteY8" fmla="*/ 7620 h 1764030"/>
+                              <a:gd name="connsiteX0" fmla="*/ 0 w 1718310"/>
+                              <a:gd name="connsiteY0" fmla="*/ 7620 h 1764030"/>
+                              <a:gd name="connsiteX1" fmla="*/ 1718310 w 1718310"/>
+                              <a:gd name="connsiteY1" fmla="*/ 0 h 1764030"/>
+                              <a:gd name="connsiteX2" fmla="*/ 1718310 w 1718310"/>
+                              <a:gd name="connsiteY2" fmla="*/ 110490 h 1764030"/>
+                              <a:gd name="connsiteX3" fmla="*/ 118110 w 1718310"/>
+                              <a:gd name="connsiteY3" fmla="*/ 110490 h 1764030"/>
+                              <a:gd name="connsiteX4" fmla="*/ 272415 w 1718310"/>
+                              <a:gd name="connsiteY4" fmla="*/ 1487805 h 1764030"/>
+                              <a:gd name="connsiteX5" fmla="*/ 1253490 w 1718310"/>
+                              <a:gd name="connsiteY5" fmla="*/ 1468755 h 1764030"/>
+                              <a:gd name="connsiteX6" fmla="*/ 1224915 w 1718310"/>
+                              <a:gd name="connsiteY6" fmla="*/ 1764030 h 1764030"/>
+                              <a:gd name="connsiteX7" fmla="*/ 0 w 1718310"/>
+                              <a:gd name="connsiteY7" fmla="*/ 1718310 h 1764030"/>
+                              <a:gd name="connsiteX8" fmla="*/ 0 w 1718310"/>
+                              <a:gd name="connsiteY8" fmla="*/ 7620 h 1764030"/>
+                              <a:gd name="connsiteX0" fmla="*/ 0 w 1718310"/>
+                              <a:gd name="connsiteY0" fmla="*/ 11430 h 1767840"/>
+                              <a:gd name="connsiteX1" fmla="*/ 1146810 w 1718310"/>
+                              <a:gd name="connsiteY1" fmla="*/ 0 h 1767840"/>
+                              <a:gd name="connsiteX2" fmla="*/ 1718310 w 1718310"/>
+                              <a:gd name="connsiteY2" fmla="*/ 114300 h 1767840"/>
+                              <a:gd name="connsiteX3" fmla="*/ 118110 w 1718310"/>
+                              <a:gd name="connsiteY3" fmla="*/ 114300 h 1767840"/>
+                              <a:gd name="connsiteX4" fmla="*/ 272415 w 1718310"/>
+                              <a:gd name="connsiteY4" fmla="*/ 1491615 h 1767840"/>
+                              <a:gd name="connsiteX5" fmla="*/ 1253490 w 1718310"/>
+                              <a:gd name="connsiteY5" fmla="*/ 1472565 h 1767840"/>
+                              <a:gd name="connsiteX6" fmla="*/ 1224915 w 1718310"/>
+                              <a:gd name="connsiteY6" fmla="*/ 1767840 h 1767840"/>
+                              <a:gd name="connsiteX7" fmla="*/ 0 w 1718310"/>
+                              <a:gd name="connsiteY7" fmla="*/ 1722120 h 1767840"/>
+                              <a:gd name="connsiteX8" fmla="*/ 0 w 1718310"/>
+                              <a:gd name="connsiteY8" fmla="*/ 11430 h 1767840"/>
+                              <a:gd name="connsiteX0" fmla="*/ 0 w 1253490"/>
+                              <a:gd name="connsiteY0" fmla="*/ 11430 h 1767840"/>
+                              <a:gd name="connsiteX1" fmla="*/ 1146810 w 1253490"/>
+                              <a:gd name="connsiteY1" fmla="*/ 0 h 1767840"/>
+                              <a:gd name="connsiteX2" fmla="*/ 1146810 w 1253490"/>
+                              <a:gd name="connsiteY2" fmla="*/ 110490 h 1767840"/>
+                              <a:gd name="connsiteX3" fmla="*/ 118110 w 1253490"/>
+                              <a:gd name="connsiteY3" fmla="*/ 114300 h 1767840"/>
+                              <a:gd name="connsiteX4" fmla="*/ 272415 w 1253490"/>
+                              <a:gd name="connsiteY4" fmla="*/ 1491615 h 1767840"/>
+                              <a:gd name="connsiteX5" fmla="*/ 1253490 w 1253490"/>
+                              <a:gd name="connsiteY5" fmla="*/ 1472565 h 1767840"/>
+                              <a:gd name="connsiteX6" fmla="*/ 1224915 w 1253490"/>
+                              <a:gd name="connsiteY6" fmla="*/ 1767840 h 1767840"/>
+                              <a:gd name="connsiteX7" fmla="*/ 0 w 1253490"/>
+                              <a:gd name="connsiteY7" fmla="*/ 1722120 h 1767840"/>
+                              <a:gd name="connsiteX8" fmla="*/ 0 w 1253490"/>
+                              <a:gd name="connsiteY8" fmla="*/ 11430 h 1767840"/>
+                              <a:gd name="connsiteX0" fmla="*/ 0 w 1253490"/>
+                              <a:gd name="connsiteY0" fmla="*/ 11430 h 1767840"/>
+                              <a:gd name="connsiteX1" fmla="*/ 1146810 w 1253490"/>
+                              <a:gd name="connsiteY1" fmla="*/ 0 h 1767840"/>
+                              <a:gd name="connsiteX2" fmla="*/ 1146810 w 1253490"/>
+                              <a:gd name="connsiteY2" fmla="*/ 110490 h 1767840"/>
+                              <a:gd name="connsiteX3" fmla="*/ 118110 w 1253490"/>
+                              <a:gd name="connsiteY3" fmla="*/ 114300 h 1767840"/>
+                              <a:gd name="connsiteX4" fmla="*/ 118110 w 1253490"/>
+                              <a:gd name="connsiteY4" fmla="*/ 1024890 h 1767840"/>
+                              <a:gd name="connsiteX5" fmla="*/ 1253490 w 1253490"/>
+                              <a:gd name="connsiteY5" fmla="*/ 1472565 h 1767840"/>
+                              <a:gd name="connsiteX6" fmla="*/ 1224915 w 1253490"/>
+                              <a:gd name="connsiteY6" fmla="*/ 1767840 h 1767840"/>
+                              <a:gd name="connsiteX7" fmla="*/ 0 w 1253490"/>
+                              <a:gd name="connsiteY7" fmla="*/ 1722120 h 1767840"/>
+                              <a:gd name="connsiteX8" fmla="*/ 0 w 1253490"/>
+                              <a:gd name="connsiteY8" fmla="*/ 11430 h 1767840"/>
+                              <a:gd name="connsiteX0" fmla="*/ 0 w 1224915"/>
+                              <a:gd name="connsiteY0" fmla="*/ 11430 h 1767840"/>
+                              <a:gd name="connsiteX1" fmla="*/ 1146810 w 1224915"/>
+                              <a:gd name="connsiteY1" fmla="*/ 0 h 1767840"/>
+                              <a:gd name="connsiteX2" fmla="*/ 1146810 w 1224915"/>
+                              <a:gd name="connsiteY2" fmla="*/ 110490 h 1767840"/>
+                              <a:gd name="connsiteX3" fmla="*/ 118110 w 1224915"/>
+                              <a:gd name="connsiteY3" fmla="*/ 114300 h 1767840"/>
+                              <a:gd name="connsiteX4" fmla="*/ 118110 w 1224915"/>
+                              <a:gd name="connsiteY4" fmla="*/ 1024890 h 1767840"/>
+                              <a:gd name="connsiteX5" fmla="*/ 803910 w 1224915"/>
+                              <a:gd name="connsiteY5" fmla="*/ 1024890 h 1767840"/>
+                              <a:gd name="connsiteX6" fmla="*/ 1224915 w 1224915"/>
+                              <a:gd name="connsiteY6" fmla="*/ 1767840 h 1767840"/>
+                              <a:gd name="connsiteX7" fmla="*/ 0 w 1224915"/>
+                              <a:gd name="connsiteY7" fmla="*/ 1722120 h 1767840"/>
+                              <a:gd name="connsiteX8" fmla="*/ 0 w 1224915"/>
+                              <a:gd name="connsiteY8" fmla="*/ 11430 h 1767840"/>
+                              <a:gd name="connsiteX0" fmla="*/ 0 w 1146810"/>
+                              <a:gd name="connsiteY0" fmla="*/ 11430 h 1722120"/>
+                              <a:gd name="connsiteX1" fmla="*/ 1146810 w 1146810"/>
+                              <a:gd name="connsiteY1" fmla="*/ 0 h 1722120"/>
+                              <a:gd name="connsiteX2" fmla="*/ 1146810 w 1146810"/>
+                              <a:gd name="connsiteY2" fmla="*/ 110490 h 1722120"/>
+                              <a:gd name="connsiteX3" fmla="*/ 118110 w 1146810"/>
+                              <a:gd name="connsiteY3" fmla="*/ 114300 h 1722120"/>
+                              <a:gd name="connsiteX4" fmla="*/ 118110 w 1146810"/>
+                              <a:gd name="connsiteY4" fmla="*/ 1024890 h 1722120"/>
+                              <a:gd name="connsiteX5" fmla="*/ 803910 w 1146810"/>
+                              <a:gd name="connsiteY5" fmla="*/ 1024890 h 1722120"/>
+                              <a:gd name="connsiteX6" fmla="*/ 803910 w 1146810"/>
+                              <a:gd name="connsiteY6" fmla="*/ 1139190 h 1722120"/>
+                              <a:gd name="connsiteX7" fmla="*/ 0 w 1146810"/>
+                              <a:gd name="connsiteY7" fmla="*/ 1722120 h 1722120"/>
+                              <a:gd name="connsiteX8" fmla="*/ 0 w 1146810"/>
+                              <a:gd name="connsiteY8" fmla="*/ 11430 h 1722120"/>
+                              <a:gd name="connsiteX0" fmla="*/ 0 w 1146810"/>
+                              <a:gd name="connsiteY0" fmla="*/ 11430 h 1139190"/>
+                              <a:gd name="connsiteX1" fmla="*/ 1146810 w 1146810"/>
+                              <a:gd name="connsiteY1" fmla="*/ 0 h 1139190"/>
+                              <a:gd name="connsiteX2" fmla="*/ 1146810 w 1146810"/>
+                              <a:gd name="connsiteY2" fmla="*/ 110490 h 1139190"/>
+                              <a:gd name="connsiteX3" fmla="*/ 118110 w 1146810"/>
+                              <a:gd name="connsiteY3" fmla="*/ 114300 h 1139190"/>
+                              <a:gd name="connsiteX4" fmla="*/ 118110 w 1146810"/>
+                              <a:gd name="connsiteY4" fmla="*/ 1024890 h 1139190"/>
+                              <a:gd name="connsiteX5" fmla="*/ 803910 w 1146810"/>
+                              <a:gd name="connsiteY5" fmla="*/ 1024890 h 1139190"/>
+                              <a:gd name="connsiteX6" fmla="*/ 803910 w 1146810"/>
+                              <a:gd name="connsiteY6" fmla="*/ 1139190 h 1139190"/>
+                              <a:gd name="connsiteX7" fmla="*/ 3810 w 1146810"/>
+                              <a:gd name="connsiteY7" fmla="*/ 1139190 h 1139190"/>
+                              <a:gd name="connsiteX8" fmla="*/ 0 w 1146810"/>
+                              <a:gd name="connsiteY8" fmla="*/ 11430 h 1139190"/>
+                              <a:gd name="connsiteX0" fmla="*/ 0 w 1143000"/>
+                              <a:gd name="connsiteY0" fmla="*/ 0 h 1143000"/>
+                              <a:gd name="connsiteX1" fmla="*/ 1143000 w 1143000"/>
+                              <a:gd name="connsiteY1" fmla="*/ 3810 h 1143000"/>
+                              <a:gd name="connsiteX2" fmla="*/ 1143000 w 1143000"/>
+                              <a:gd name="connsiteY2" fmla="*/ 114300 h 1143000"/>
+                              <a:gd name="connsiteX3" fmla="*/ 114300 w 1143000"/>
+                              <a:gd name="connsiteY3" fmla="*/ 118110 h 1143000"/>
+                              <a:gd name="connsiteX4" fmla="*/ 114300 w 1143000"/>
+                              <a:gd name="connsiteY4" fmla="*/ 1028700 h 1143000"/>
+                              <a:gd name="connsiteX5" fmla="*/ 800100 w 1143000"/>
+                              <a:gd name="connsiteY5" fmla="*/ 1028700 h 1143000"/>
+                              <a:gd name="connsiteX6" fmla="*/ 800100 w 1143000"/>
+                              <a:gd name="connsiteY6" fmla="*/ 1143000 h 1143000"/>
+                              <a:gd name="connsiteX7" fmla="*/ 0 w 1143000"/>
+                              <a:gd name="connsiteY7" fmla="*/ 1143000 h 1143000"/>
+                              <a:gd name="connsiteX8" fmla="*/ 0 w 1143000"/>
+                              <a:gd name="connsiteY8" fmla="*/ 0 h 1143000"/>
                             </a:gdLst>
                             <a:ahLst/>
                             <a:cxnLst>
@@ -19683,30 +19855,42 @@
                               <a:cxn ang="0">
                                 <a:pos x="connsiteX6" y="connsiteY6"/>
                               </a:cxn>
+                              <a:cxn ang="0">
+                                <a:pos x="connsiteX7" y="connsiteY7"/>
+                              </a:cxn>
+                              <a:cxn ang="0">
+                                <a:pos x="connsiteX8" y="connsiteY8"/>
+                              </a:cxn>
                             </a:cxnLst>
                             <a:rect l="l" t="t" r="r" b="b"/>
                             <a:pathLst>
-                              <a:path w="819150" h="2314575">
+                              <a:path w="1143000" h="1143000">
                                 <a:moveTo>
-                                  <a:pt x="0" y="9525"/>
+                                  <a:pt x="0" y="0"/>
                                 </a:moveTo>
                                 <a:lnTo>
-                                  <a:pt x="819150" y="0"/>
+                                  <a:pt x="1143000" y="3810"/>
                                 </a:lnTo>
                                 <a:lnTo>
-                                  <a:pt x="819150" y="130810"/>
+                                  <a:pt x="1143000" y="114300"/>
                                 </a:lnTo>
                                 <a:lnTo>
-                                  <a:pt x="120015" y="130810"/>
+                                  <a:pt x="114300" y="118110"/>
                                 </a:lnTo>
                                 <a:lnTo>
-                                  <a:pt x="120015" y="2314575"/>
+                                  <a:pt x="114300" y="1028700"/>
                                 </a:lnTo>
                                 <a:lnTo>
-                                  <a:pt x="0" y="2314575"/>
+                                  <a:pt x="800100" y="1028700"/>
                                 </a:lnTo>
                                 <a:lnTo>
-                                  <a:pt x="0" y="9525"/>
+                                  <a:pt x="800100" y="1143000"/>
+                                </a:lnTo>
+                                <a:lnTo>
+                                  <a:pt x="0" y="1143000"/>
+                                </a:lnTo>
+                                <a:lnTo>
+                                  <a:pt x="0" y="0"/>
                                 </a:lnTo>
                                 <a:close/>
                               </a:path>
@@ -19714,13 +19898,13 @@
                           </a:custGeom>
                           <a:pattFill prst="ltDnDiag">
                             <a:fgClr>
-                              <a:sysClr val="windowText" lastClr="000000"/>
+                              <a:schemeClr val="tx1"/>
                             </a:fgClr>
                             <a:bgClr>
                               <a:schemeClr val="bg1"/>
                             </a:bgClr>
                           </a:pattFill>
-                          <a:ln w="6350">
+                          <a:ln>
                             <a:solidFill>
                               <a:schemeClr val="tx1"/>
                             </a:solidFill>
@@ -19750,156 +19934,268 @@
                         </wps:bodyPr>
                       </wps:wsp>
                       <wps:wsp>
-                        <wps:cNvPr id="137" name="Полилиния: фигура 137"/>
+                        <wps:cNvPr id="68" name="Полилиния: фигура 68"/>
                         <wps:cNvSpPr/>
                         <wps:spPr>
                           <a:xfrm flipH="1">
-                            <a:off x="1609725" y="0"/>
-                            <a:ext cx="809625" cy="2305050"/>
+                            <a:off x="2286000" y="0"/>
+                            <a:ext cx="1143000" cy="1143000"/>
                           </a:xfrm>
                           <a:custGeom>
                             <a:avLst/>
                             <a:gdLst>
-                              <a:gd name="connsiteX0" fmla="*/ 0 w 819150"/>
-                              <a:gd name="connsiteY0" fmla="*/ 9525 h 2857500"/>
-                              <a:gd name="connsiteX1" fmla="*/ 809625 w 819150"/>
-                              <a:gd name="connsiteY1" fmla="*/ 0 h 2857500"/>
-                              <a:gd name="connsiteX2" fmla="*/ 819150 w 819150"/>
-                              <a:gd name="connsiteY2" fmla="*/ 133350 h 2857500"/>
-                              <a:gd name="connsiteX3" fmla="*/ 114300 w 819150"/>
-                              <a:gd name="connsiteY3" fmla="*/ 133350 h 2857500"/>
-                              <a:gd name="connsiteX4" fmla="*/ 104775 w 819150"/>
-                              <a:gd name="connsiteY4" fmla="*/ 2857500 h 2857500"/>
-                              <a:gd name="connsiteX5" fmla="*/ 0 w 819150"/>
-                              <a:gd name="connsiteY5" fmla="*/ 2857500 h 2857500"/>
-                              <a:gd name="connsiteX6" fmla="*/ 0 w 819150"/>
-                              <a:gd name="connsiteY6" fmla="*/ 9525 h 2857500"/>
-                              <a:gd name="connsiteX0" fmla="*/ 0 w 819150"/>
-                              <a:gd name="connsiteY0" fmla="*/ 0 h 2857500"/>
-                              <a:gd name="connsiteX1" fmla="*/ 809625 w 819150"/>
-                              <a:gd name="connsiteY1" fmla="*/ 0 h 2857500"/>
-                              <a:gd name="connsiteX2" fmla="*/ 819150 w 819150"/>
-                              <a:gd name="connsiteY2" fmla="*/ 133350 h 2857500"/>
-                              <a:gd name="connsiteX3" fmla="*/ 114300 w 819150"/>
-                              <a:gd name="connsiteY3" fmla="*/ 133350 h 2857500"/>
-                              <a:gd name="connsiteX4" fmla="*/ 104775 w 819150"/>
-                              <a:gd name="connsiteY4" fmla="*/ 2857500 h 2857500"/>
-                              <a:gd name="connsiteX5" fmla="*/ 0 w 819150"/>
-                              <a:gd name="connsiteY5" fmla="*/ 2857500 h 2857500"/>
-                              <a:gd name="connsiteX6" fmla="*/ 0 w 819150"/>
-                              <a:gd name="connsiteY6" fmla="*/ 0 h 2857500"/>
-                              <a:gd name="connsiteX0" fmla="*/ 0 w 819150"/>
-                              <a:gd name="connsiteY0" fmla="*/ 0 h 2857500"/>
-                              <a:gd name="connsiteX1" fmla="*/ 809625 w 819150"/>
-                              <a:gd name="connsiteY1" fmla="*/ 0 h 2857500"/>
-                              <a:gd name="connsiteX2" fmla="*/ 819150 w 819150"/>
-                              <a:gd name="connsiteY2" fmla="*/ 121285 h 2857500"/>
-                              <a:gd name="connsiteX3" fmla="*/ 114300 w 819150"/>
-                              <a:gd name="connsiteY3" fmla="*/ 133350 h 2857500"/>
-                              <a:gd name="connsiteX4" fmla="*/ 104775 w 819150"/>
-                              <a:gd name="connsiteY4" fmla="*/ 2857500 h 2857500"/>
-                              <a:gd name="connsiteX5" fmla="*/ 0 w 819150"/>
-                              <a:gd name="connsiteY5" fmla="*/ 2857500 h 2857500"/>
-                              <a:gd name="connsiteX6" fmla="*/ 0 w 819150"/>
-                              <a:gd name="connsiteY6" fmla="*/ 0 h 2857500"/>
-                              <a:gd name="connsiteX0" fmla="*/ 0 w 819150"/>
-                              <a:gd name="connsiteY0" fmla="*/ 0 h 2857500"/>
-                              <a:gd name="connsiteX1" fmla="*/ 809625 w 819150"/>
-                              <a:gd name="connsiteY1" fmla="*/ 0 h 2857500"/>
-                              <a:gd name="connsiteX2" fmla="*/ 819150 w 819150"/>
-                              <a:gd name="connsiteY2" fmla="*/ 121285 h 2857500"/>
-                              <a:gd name="connsiteX3" fmla="*/ 120015 w 819150"/>
-                              <a:gd name="connsiteY3" fmla="*/ 121285 h 2857500"/>
-                              <a:gd name="connsiteX4" fmla="*/ 104775 w 819150"/>
-                              <a:gd name="connsiteY4" fmla="*/ 2857500 h 2857500"/>
-                              <a:gd name="connsiteX5" fmla="*/ 0 w 819150"/>
-                              <a:gd name="connsiteY5" fmla="*/ 2857500 h 2857500"/>
-                              <a:gd name="connsiteX6" fmla="*/ 0 w 819150"/>
-                              <a:gd name="connsiteY6" fmla="*/ 0 h 2857500"/>
-                              <a:gd name="connsiteX0" fmla="*/ 0 w 1384300"/>
-                              <a:gd name="connsiteY0" fmla="*/ 0 h 2857500"/>
-                              <a:gd name="connsiteX1" fmla="*/ 809625 w 1384300"/>
-                              <a:gd name="connsiteY1" fmla="*/ 0 h 2857500"/>
-                              <a:gd name="connsiteX2" fmla="*/ 819150 w 1384300"/>
-                              <a:gd name="connsiteY2" fmla="*/ 121285 h 2857500"/>
-                              <a:gd name="connsiteX3" fmla="*/ 120015 w 1384300"/>
-                              <a:gd name="connsiteY3" fmla="*/ 121285 h 2857500"/>
-                              <a:gd name="connsiteX4" fmla="*/ 104775 w 1384300"/>
-                              <a:gd name="connsiteY4" fmla="*/ 2857500 h 2857500"/>
-                              <a:gd name="connsiteX5" fmla="*/ 1384300 w 1384300"/>
-                              <a:gd name="connsiteY5" fmla="*/ 2305050 h 2857500"/>
-                              <a:gd name="connsiteX6" fmla="*/ 0 w 1384300"/>
-                              <a:gd name="connsiteY6" fmla="*/ 0 h 2857500"/>
-                              <a:gd name="connsiteX0" fmla="*/ 0 w 819150"/>
-                              <a:gd name="connsiteY0" fmla="*/ 0 h 2857500"/>
-                              <a:gd name="connsiteX1" fmla="*/ 809625 w 819150"/>
-                              <a:gd name="connsiteY1" fmla="*/ 0 h 2857500"/>
-                              <a:gd name="connsiteX2" fmla="*/ 819150 w 819150"/>
-                              <a:gd name="connsiteY2" fmla="*/ 121285 h 2857500"/>
-                              <a:gd name="connsiteX3" fmla="*/ 120015 w 819150"/>
-                              <a:gd name="connsiteY3" fmla="*/ 121285 h 2857500"/>
-                              <a:gd name="connsiteX4" fmla="*/ 104775 w 819150"/>
-                              <a:gd name="connsiteY4" fmla="*/ 2857500 h 2857500"/>
-                              <a:gd name="connsiteX5" fmla="*/ 0 w 819150"/>
-                              <a:gd name="connsiteY5" fmla="*/ 2305050 h 2857500"/>
-                              <a:gd name="connsiteX6" fmla="*/ 0 w 819150"/>
-                              <a:gd name="connsiteY6" fmla="*/ 0 h 2857500"/>
-                              <a:gd name="connsiteX0" fmla="*/ 0 w 819150"/>
-                              <a:gd name="connsiteY0" fmla="*/ 0 h 2305050"/>
-                              <a:gd name="connsiteX1" fmla="*/ 809625 w 819150"/>
-                              <a:gd name="connsiteY1" fmla="*/ 0 h 2305050"/>
-                              <a:gd name="connsiteX2" fmla="*/ 819150 w 819150"/>
-                              <a:gd name="connsiteY2" fmla="*/ 121285 h 2305050"/>
-                              <a:gd name="connsiteX3" fmla="*/ 120015 w 819150"/>
-                              <a:gd name="connsiteY3" fmla="*/ 121285 h 2305050"/>
-                              <a:gd name="connsiteX4" fmla="*/ 120015 w 819150"/>
-                              <a:gd name="connsiteY4" fmla="*/ 2305050 h 2305050"/>
-                              <a:gd name="connsiteX5" fmla="*/ 0 w 819150"/>
-                              <a:gd name="connsiteY5" fmla="*/ 2305050 h 2305050"/>
-                              <a:gd name="connsiteX6" fmla="*/ 0 w 819150"/>
-                              <a:gd name="connsiteY6" fmla="*/ 0 h 2305050"/>
-                              <a:gd name="connsiteX0" fmla="*/ 0 w 819150"/>
-                              <a:gd name="connsiteY0" fmla="*/ 0 h 2305050"/>
-                              <a:gd name="connsiteX1" fmla="*/ 809625 w 819150"/>
-                              <a:gd name="connsiteY1" fmla="*/ 0 h 2305050"/>
-                              <a:gd name="connsiteX2" fmla="*/ 819150 w 819150"/>
-                              <a:gd name="connsiteY2" fmla="*/ 121285 h 2305050"/>
-                              <a:gd name="connsiteX3" fmla="*/ 120015 w 819150"/>
-                              <a:gd name="connsiteY3" fmla="*/ 121285 h 2305050"/>
-                              <a:gd name="connsiteX4" fmla="*/ 120015 w 819150"/>
-                              <a:gd name="connsiteY4" fmla="*/ 2305050 h 2305050"/>
-                              <a:gd name="connsiteX5" fmla="*/ 0 w 819150"/>
-                              <a:gd name="connsiteY5" fmla="*/ 2305050 h 2305050"/>
-                              <a:gd name="connsiteX6" fmla="*/ 0 w 819150"/>
-                              <a:gd name="connsiteY6" fmla="*/ 0 h 2305050"/>
-                              <a:gd name="connsiteX0" fmla="*/ 0 w 809625"/>
-                              <a:gd name="connsiteY0" fmla="*/ 0 h 2305050"/>
-                              <a:gd name="connsiteX1" fmla="*/ 809625 w 809625"/>
-                              <a:gd name="connsiteY1" fmla="*/ 0 h 2305050"/>
-                              <a:gd name="connsiteX2" fmla="*/ 805180 w 809625"/>
-                              <a:gd name="connsiteY2" fmla="*/ 130810 h 2305050"/>
-                              <a:gd name="connsiteX3" fmla="*/ 120015 w 809625"/>
-                              <a:gd name="connsiteY3" fmla="*/ 121285 h 2305050"/>
-                              <a:gd name="connsiteX4" fmla="*/ 120015 w 809625"/>
-                              <a:gd name="connsiteY4" fmla="*/ 2305050 h 2305050"/>
-                              <a:gd name="connsiteX5" fmla="*/ 0 w 809625"/>
-                              <a:gd name="connsiteY5" fmla="*/ 2305050 h 2305050"/>
-                              <a:gd name="connsiteX6" fmla="*/ 0 w 809625"/>
-                              <a:gd name="connsiteY6" fmla="*/ 0 h 2305050"/>
-                              <a:gd name="connsiteX0" fmla="*/ 0 w 809625"/>
-                              <a:gd name="connsiteY0" fmla="*/ 0 h 2305050"/>
-                              <a:gd name="connsiteX1" fmla="*/ 809625 w 809625"/>
-                              <a:gd name="connsiteY1" fmla="*/ 0 h 2305050"/>
-                              <a:gd name="connsiteX2" fmla="*/ 805180 w 809625"/>
-                              <a:gd name="connsiteY2" fmla="*/ 130810 h 2305050"/>
-                              <a:gd name="connsiteX3" fmla="*/ 120015 w 809625"/>
-                              <a:gd name="connsiteY3" fmla="*/ 121285 h 2305050"/>
-                              <a:gd name="connsiteX4" fmla="*/ 120015 w 809625"/>
-                              <a:gd name="connsiteY4" fmla="*/ 2305050 h 2305050"/>
-                              <a:gd name="connsiteX5" fmla="*/ 0 w 809625"/>
-                              <a:gd name="connsiteY5" fmla="*/ 2305050 h 2305050"/>
-                              <a:gd name="connsiteX6" fmla="*/ 0 w 809625"/>
-                              <a:gd name="connsiteY6" fmla="*/ 0 h 2305050"/>
+                              <a:gd name="connsiteX0" fmla="*/ 114300 w 1666875"/>
+                              <a:gd name="connsiteY0" fmla="*/ 19050 h 1733550"/>
+                              <a:gd name="connsiteX1" fmla="*/ 1657350 w 1666875"/>
+                              <a:gd name="connsiteY1" fmla="*/ 0 h 1733550"/>
+                              <a:gd name="connsiteX2" fmla="*/ 1666875 w 1666875"/>
+                              <a:gd name="connsiteY2" fmla="*/ 238125 h 1733550"/>
+                              <a:gd name="connsiteX3" fmla="*/ 304800 w 1666875"/>
+                              <a:gd name="connsiteY3" fmla="*/ 238125 h 1733550"/>
+                              <a:gd name="connsiteX4" fmla="*/ 333375 w 1666875"/>
+                              <a:gd name="connsiteY4" fmla="*/ 1438275 h 1733550"/>
+                              <a:gd name="connsiteX5" fmla="*/ 1314450 w 1666875"/>
+                              <a:gd name="connsiteY5" fmla="*/ 1419225 h 1733550"/>
+                              <a:gd name="connsiteX6" fmla="*/ 1285875 w 1666875"/>
+                              <a:gd name="connsiteY6" fmla="*/ 1714500 h 1733550"/>
+                              <a:gd name="connsiteX7" fmla="*/ 0 w 1666875"/>
+                              <a:gd name="connsiteY7" fmla="*/ 1733550 h 1733550"/>
+                              <a:gd name="connsiteX8" fmla="*/ 114300 w 1666875"/>
+                              <a:gd name="connsiteY8" fmla="*/ 19050 h 1733550"/>
+                              <a:gd name="connsiteX0" fmla="*/ 60960 w 1666875"/>
+                              <a:gd name="connsiteY0" fmla="*/ 0 h 1775460"/>
+                              <a:gd name="connsiteX1" fmla="*/ 1657350 w 1666875"/>
+                              <a:gd name="connsiteY1" fmla="*/ 41910 h 1775460"/>
+                              <a:gd name="connsiteX2" fmla="*/ 1666875 w 1666875"/>
+                              <a:gd name="connsiteY2" fmla="*/ 280035 h 1775460"/>
+                              <a:gd name="connsiteX3" fmla="*/ 304800 w 1666875"/>
+                              <a:gd name="connsiteY3" fmla="*/ 280035 h 1775460"/>
+                              <a:gd name="connsiteX4" fmla="*/ 333375 w 1666875"/>
+                              <a:gd name="connsiteY4" fmla="*/ 1480185 h 1775460"/>
+                              <a:gd name="connsiteX5" fmla="*/ 1314450 w 1666875"/>
+                              <a:gd name="connsiteY5" fmla="*/ 1461135 h 1775460"/>
+                              <a:gd name="connsiteX6" fmla="*/ 1285875 w 1666875"/>
+                              <a:gd name="connsiteY6" fmla="*/ 1756410 h 1775460"/>
+                              <a:gd name="connsiteX7" fmla="*/ 0 w 1666875"/>
+                              <a:gd name="connsiteY7" fmla="*/ 1775460 h 1775460"/>
+                              <a:gd name="connsiteX8" fmla="*/ 60960 w 1666875"/>
+                              <a:gd name="connsiteY8" fmla="*/ 0 h 1775460"/>
+                              <a:gd name="connsiteX0" fmla="*/ 0 w 1605915"/>
+                              <a:gd name="connsiteY0" fmla="*/ 0 h 1756410"/>
+                              <a:gd name="connsiteX1" fmla="*/ 1596390 w 1605915"/>
+                              <a:gd name="connsiteY1" fmla="*/ 41910 h 1756410"/>
+                              <a:gd name="connsiteX2" fmla="*/ 1605915 w 1605915"/>
+                              <a:gd name="connsiteY2" fmla="*/ 280035 h 1756410"/>
+                              <a:gd name="connsiteX3" fmla="*/ 243840 w 1605915"/>
+                              <a:gd name="connsiteY3" fmla="*/ 280035 h 1756410"/>
+                              <a:gd name="connsiteX4" fmla="*/ 272415 w 1605915"/>
+                              <a:gd name="connsiteY4" fmla="*/ 1480185 h 1756410"/>
+                              <a:gd name="connsiteX5" fmla="*/ 1253490 w 1605915"/>
+                              <a:gd name="connsiteY5" fmla="*/ 1461135 h 1756410"/>
+                              <a:gd name="connsiteX6" fmla="*/ 1224915 w 1605915"/>
+                              <a:gd name="connsiteY6" fmla="*/ 1756410 h 1756410"/>
+                              <a:gd name="connsiteX7" fmla="*/ 0 w 1605915"/>
+                              <a:gd name="connsiteY7" fmla="*/ 1710690 h 1756410"/>
+                              <a:gd name="connsiteX8" fmla="*/ 0 w 1605915"/>
+                              <a:gd name="connsiteY8" fmla="*/ 0 h 1756410"/>
+                              <a:gd name="connsiteX0" fmla="*/ 0 w 1605915"/>
+                              <a:gd name="connsiteY0" fmla="*/ 3810 h 1760220"/>
+                              <a:gd name="connsiteX1" fmla="*/ 1604010 w 1605915"/>
+                              <a:gd name="connsiteY1" fmla="*/ 0 h 1760220"/>
+                              <a:gd name="connsiteX2" fmla="*/ 1605915 w 1605915"/>
+                              <a:gd name="connsiteY2" fmla="*/ 283845 h 1760220"/>
+                              <a:gd name="connsiteX3" fmla="*/ 243840 w 1605915"/>
+                              <a:gd name="connsiteY3" fmla="*/ 283845 h 1760220"/>
+                              <a:gd name="connsiteX4" fmla="*/ 272415 w 1605915"/>
+                              <a:gd name="connsiteY4" fmla="*/ 1483995 h 1760220"/>
+                              <a:gd name="connsiteX5" fmla="*/ 1253490 w 1605915"/>
+                              <a:gd name="connsiteY5" fmla="*/ 1464945 h 1760220"/>
+                              <a:gd name="connsiteX6" fmla="*/ 1224915 w 1605915"/>
+                              <a:gd name="connsiteY6" fmla="*/ 1760220 h 1760220"/>
+                              <a:gd name="connsiteX7" fmla="*/ 0 w 1605915"/>
+                              <a:gd name="connsiteY7" fmla="*/ 1714500 h 1760220"/>
+                              <a:gd name="connsiteX8" fmla="*/ 0 w 1605915"/>
+                              <a:gd name="connsiteY8" fmla="*/ 3810 h 1760220"/>
+                              <a:gd name="connsiteX0" fmla="*/ 0 w 1718310"/>
+                              <a:gd name="connsiteY0" fmla="*/ 7620 h 1764030"/>
+                              <a:gd name="connsiteX1" fmla="*/ 1718310 w 1718310"/>
+                              <a:gd name="connsiteY1" fmla="*/ 0 h 1764030"/>
+                              <a:gd name="connsiteX2" fmla="*/ 1605915 w 1718310"/>
+                              <a:gd name="connsiteY2" fmla="*/ 287655 h 1764030"/>
+                              <a:gd name="connsiteX3" fmla="*/ 243840 w 1718310"/>
+                              <a:gd name="connsiteY3" fmla="*/ 287655 h 1764030"/>
+                              <a:gd name="connsiteX4" fmla="*/ 272415 w 1718310"/>
+                              <a:gd name="connsiteY4" fmla="*/ 1487805 h 1764030"/>
+                              <a:gd name="connsiteX5" fmla="*/ 1253490 w 1718310"/>
+                              <a:gd name="connsiteY5" fmla="*/ 1468755 h 1764030"/>
+                              <a:gd name="connsiteX6" fmla="*/ 1224915 w 1718310"/>
+                              <a:gd name="connsiteY6" fmla="*/ 1764030 h 1764030"/>
+                              <a:gd name="connsiteX7" fmla="*/ 0 w 1718310"/>
+                              <a:gd name="connsiteY7" fmla="*/ 1718310 h 1764030"/>
+                              <a:gd name="connsiteX8" fmla="*/ 0 w 1718310"/>
+                              <a:gd name="connsiteY8" fmla="*/ 7620 h 1764030"/>
+                              <a:gd name="connsiteX0" fmla="*/ 0 w 1718310"/>
+                              <a:gd name="connsiteY0" fmla="*/ 7620 h 1764030"/>
+                              <a:gd name="connsiteX1" fmla="*/ 1718310 w 1718310"/>
+                              <a:gd name="connsiteY1" fmla="*/ 0 h 1764030"/>
+                              <a:gd name="connsiteX2" fmla="*/ 1718310 w 1718310"/>
+                              <a:gd name="connsiteY2" fmla="*/ 110490 h 1764030"/>
+                              <a:gd name="connsiteX3" fmla="*/ 243840 w 1718310"/>
+                              <a:gd name="connsiteY3" fmla="*/ 287655 h 1764030"/>
+                              <a:gd name="connsiteX4" fmla="*/ 272415 w 1718310"/>
+                              <a:gd name="connsiteY4" fmla="*/ 1487805 h 1764030"/>
+                              <a:gd name="connsiteX5" fmla="*/ 1253490 w 1718310"/>
+                              <a:gd name="connsiteY5" fmla="*/ 1468755 h 1764030"/>
+                              <a:gd name="connsiteX6" fmla="*/ 1224915 w 1718310"/>
+                              <a:gd name="connsiteY6" fmla="*/ 1764030 h 1764030"/>
+                              <a:gd name="connsiteX7" fmla="*/ 0 w 1718310"/>
+                              <a:gd name="connsiteY7" fmla="*/ 1718310 h 1764030"/>
+                              <a:gd name="connsiteX8" fmla="*/ 0 w 1718310"/>
+                              <a:gd name="connsiteY8" fmla="*/ 7620 h 1764030"/>
+                              <a:gd name="connsiteX0" fmla="*/ 0 w 1718310"/>
+                              <a:gd name="connsiteY0" fmla="*/ 7620 h 1764030"/>
+                              <a:gd name="connsiteX1" fmla="*/ 1718310 w 1718310"/>
+                              <a:gd name="connsiteY1" fmla="*/ 0 h 1764030"/>
+                              <a:gd name="connsiteX2" fmla="*/ 1718310 w 1718310"/>
+                              <a:gd name="connsiteY2" fmla="*/ 110490 h 1764030"/>
+                              <a:gd name="connsiteX3" fmla="*/ 118110 w 1718310"/>
+                              <a:gd name="connsiteY3" fmla="*/ 110490 h 1764030"/>
+                              <a:gd name="connsiteX4" fmla="*/ 272415 w 1718310"/>
+                              <a:gd name="connsiteY4" fmla="*/ 1487805 h 1764030"/>
+                              <a:gd name="connsiteX5" fmla="*/ 1253490 w 1718310"/>
+                              <a:gd name="connsiteY5" fmla="*/ 1468755 h 1764030"/>
+                              <a:gd name="connsiteX6" fmla="*/ 1224915 w 1718310"/>
+                              <a:gd name="connsiteY6" fmla="*/ 1764030 h 1764030"/>
+                              <a:gd name="connsiteX7" fmla="*/ 0 w 1718310"/>
+                              <a:gd name="connsiteY7" fmla="*/ 1718310 h 1764030"/>
+                              <a:gd name="connsiteX8" fmla="*/ 0 w 1718310"/>
+                              <a:gd name="connsiteY8" fmla="*/ 7620 h 1764030"/>
+                              <a:gd name="connsiteX0" fmla="*/ 0 w 1718310"/>
+                              <a:gd name="connsiteY0" fmla="*/ 11430 h 1767840"/>
+                              <a:gd name="connsiteX1" fmla="*/ 1146810 w 1718310"/>
+                              <a:gd name="connsiteY1" fmla="*/ 0 h 1767840"/>
+                              <a:gd name="connsiteX2" fmla="*/ 1718310 w 1718310"/>
+                              <a:gd name="connsiteY2" fmla="*/ 114300 h 1767840"/>
+                              <a:gd name="connsiteX3" fmla="*/ 118110 w 1718310"/>
+                              <a:gd name="connsiteY3" fmla="*/ 114300 h 1767840"/>
+                              <a:gd name="connsiteX4" fmla="*/ 272415 w 1718310"/>
+                              <a:gd name="connsiteY4" fmla="*/ 1491615 h 1767840"/>
+                              <a:gd name="connsiteX5" fmla="*/ 1253490 w 1718310"/>
+                              <a:gd name="connsiteY5" fmla="*/ 1472565 h 1767840"/>
+                              <a:gd name="connsiteX6" fmla="*/ 1224915 w 1718310"/>
+                              <a:gd name="connsiteY6" fmla="*/ 1767840 h 1767840"/>
+                              <a:gd name="connsiteX7" fmla="*/ 0 w 1718310"/>
+                              <a:gd name="connsiteY7" fmla="*/ 1722120 h 1767840"/>
+                              <a:gd name="connsiteX8" fmla="*/ 0 w 1718310"/>
+                              <a:gd name="connsiteY8" fmla="*/ 11430 h 1767840"/>
+                              <a:gd name="connsiteX0" fmla="*/ 0 w 1253490"/>
+                              <a:gd name="connsiteY0" fmla="*/ 11430 h 1767840"/>
+                              <a:gd name="connsiteX1" fmla="*/ 1146810 w 1253490"/>
+                              <a:gd name="connsiteY1" fmla="*/ 0 h 1767840"/>
+                              <a:gd name="connsiteX2" fmla="*/ 1146810 w 1253490"/>
+                              <a:gd name="connsiteY2" fmla="*/ 110490 h 1767840"/>
+                              <a:gd name="connsiteX3" fmla="*/ 118110 w 1253490"/>
+                              <a:gd name="connsiteY3" fmla="*/ 114300 h 1767840"/>
+                              <a:gd name="connsiteX4" fmla="*/ 272415 w 1253490"/>
+                              <a:gd name="connsiteY4" fmla="*/ 1491615 h 1767840"/>
+                              <a:gd name="connsiteX5" fmla="*/ 1253490 w 1253490"/>
+                              <a:gd name="connsiteY5" fmla="*/ 1472565 h 1767840"/>
+                              <a:gd name="connsiteX6" fmla="*/ 1224915 w 1253490"/>
+                              <a:gd name="connsiteY6" fmla="*/ 1767840 h 1767840"/>
+                              <a:gd name="connsiteX7" fmla="*/ 0 w 1253490"/>
+                              <a:gd name="connsiteY7" fmla="*/ 1722120 h 1767840"/>
+                              <a:gd name="connsiteX8" fmla="*/ 0 w 1253490"/>
+                              <a:gd name="connsiteY8" fmla="*/ 11430 h 1767840"/>
+                              <a:gd name="connsiteX0" fmla="*/ 0 w 1253490"/>
+                              <a:gd name="connsiteY0" fmla="*/ 11430 h 1767840"/>
+                              <a:gd name="connsiteX1" fmla="*/ 1146810 w 1253490"/>
+                              <a:gd name="connsiteY1" fmla="*/ 0 h 1767840"/>
+                              <a:gd name="connsiteX2" fmla="*/ 1146810 w 1253490"/>
+                              <a:gd name="connsiteY2" fmla="*/ 110490 h 1767840"/>
+                              <a:gd name="connsiteX3" fmla="*/ 118110 w 1253490"/>
+                              <a:gd name="connsiteY3" fmla="*/ 114300 h 1767840"/>
+                              <a:gd name="connsiteX4" fmla="*/ 118110 w 1253490"/>
+                              <a:gd name="connsiteY4" fmla="*/ 1024890 h 1767840"/>
+                              <a:gd name="connsiteX5" fmla="*/ 1253490 w 1253490"/>
+                              <a:gd name="connsiteY5" fmla="*/ 1472565 h 1767840"/>
+                              <a:gd name="connsiteX6" fmla="*/ 1224915 w 1253490"/>
+                              <a:gd name="connsiteY6" fmla="*/ 1767840 h 1767840"/>
+                              <a:gd name="connsiteX7" fmla="*/ 0 w 1253490"/>
+                              <a:gd name="connsiteY7" fmla="*/ 1722120 h 1767840"/>
+                              <a:gd name="connsiteX8" fmla="*/ 0 w 1253490"/>
+                              <a:gd name="connsiteY8" fmla="*/ 11430 h 1767840"/>
+                              <a:gd name="connsiteX0" fmla="*/ 0 w 1224915"/>
+                              <a:gd name="connsiteY0" fmla="*/ 11430 h 1767840"/>
+                              <a:gd name="connsiteX1" fmla="*/ 1146810 w 1224915"/>
+                              <a:gd name="connsiteY1" fmla="*/ 0 h 1767840"/>
+                              <a:gd name="connsiteX2" fmla="*/ 1146810 w 1224915"/>
+                              <a:gd name="connsiteY2" fmla="*/ 110490 h 1767840"/>
+                              <a:gd name="connsiteX3" fmla="*/ 118110 w 1224915"/>
+                              <a:gd name="connsiteY3" fmla="*/ 114300 h 1767840"/>
+                              <a:gd name="connsiteX4" fmla="*/ 118110 w 1224915"/>
+                              <a:gd name="connsiteY4" fmla="*/ 1024890 h 1767840"/>
+                              <a:gd name="connsiteX5" fmla="*/ 803910 w 1224915"/>
+                              <a:gd name="connsiteY5" fmla="*/ 1024890 h 1767840"/>
+                              <a:gd name="connsiteX6" fmla="*/ 1224915 w 1224915"/>
+                              <a:gd name="connsiteY6" fmla="*/ 1767840 h 1767840"/>
+                              <a:gd name="connsiteX7" fmla="*/ 0 w 1224915"/>
+                              <a:gd name="connsiteY7" fmla="*/ 1722120 h 1767840"/>
+                              <a:gd name="connsiteX8" fmla="*/ 0 w 1224915"/>
+                              <a:gd name="connsiteY8" fmla="*/ 11430 h 1767840"/>
+                              <a:gd name="connsiteX0" fmla="*/ 0 w 1146810"/>
+                              <a:gd name="connsiteY0" fmla="*/ 11430 h 1722120"/>
+                              <a:gd name="connsiteX1" fmla="*/ 1146810 w 1146810"/>
+                              <a:gd name="connsiteY1" fmla="*/ 0 h 1722120"/>
+                              <a:gd name="connsiteX2" fmla="*/ 1146810 w 1146810"/>
+                              <a:gd name="connsiteY2" fmla="*/ 110490 h 1722120"/>
+                              <a:gd name="connsiteX3" fmla="*/ 118110 w 1146810"/>
+                              <a:gd name="connsiteY3" fmla="*/ 114300 h 1722120"/>
+                              <a:gd name="connsiteX4" fmla="*/ 118110 w 1146810"/>
+                              <a:gd name="connsiteY4" fmla="*/ 1024890 h 1722120"/>
+                              <a:gd name="connsiteX5" fmla="*/ 803910 w 1146810"/>
+                              <a:gd name="connsiteY5" fmla="*/ 1024890 h 1722120"/>
+                              <a:gd name="connsiteX6" fmla="*/ 803910 w 1146810"/>
+                              <a:gd name="connsiteY6" fmla="*/ 1139190 h 1722120"/>
+                              <a:gd name="connsiteX7" fmla="*/ 0 w 1146810"/>
+                              <a:gd name="connsiteY7" fmla="*/ 1722120 h 1722120"/>
+                              <a:gd name="connsiteX8" fmla="*/ 0 w 1146810"/>
+                              <a:gd name="connsiteY8" fmla="*/ 11430 h 1722120"/>
+                              <a:gd name="connsiteX0" fmla="*/ 0 w 1146810"/>
+                              <a:gd name="connsiteY0" fmla="*/ 11430 h 1139190"/>
+                              <a:gd name="connsiteX1" fmla="*/ 1146810 w 1146810"/>
+                              <a:gd name="connsiteY1" fmla="*/ 0 h 1139190"/>
+                              <a:gd name="connsiteX2" fmla="*/ 1146810 w 1146810"/>
+                              <a:gd name="connsiteY2" fmla="*/ 110490 h 1139190"/>
+                              <a:gd name="connsiteX3" fmla="*/ 118110 w 1146810"/>
+                              <a:gd name="connsiteY3" fmla="*/ 114300 h 1139190"/>
+                              <a:gd name="connsiteX4" fmla="*/ 118110 w 1146810"/>
+                              <a:gd name="connsiteY4" fmla="*/ 1024890 h 1139190"/>
+                              <a:gd name="connsiteX5" fmla="*/ 803910 w 1146810"/>
+                              <a:gd name="connsiteY5" fmla="*/ 1024890 h 1139190"/>
+                              <a:gd name="connsiteX6" fmla="*/ 803910 w 1146810"/>
+                              <a:gd name="connsiteY6" fmla="*/ 1139190 h 1139190"/>
+                              <a:gd name="connsiteX7" fmla="*/ 3810 w 1146810"/>
+                              <a:gd name="connsiteY7" fmla="*/ 1139190 h 1139190"/>
+                              <a:gd name="connsiteX8" fmla="*/ 0 w 1146810"/>
+                              <a:gd name="connsiteY8" fmla="*/ 11430 h 1139190"/>
+                              <a:gd name="connsiteX0" fmla="*/ 0 w 1143000"/>
+                              <a:gd name="connsiteY0" fmla="*/ 0 h 1143000"/>
+                              <a:gd name="connsiteX1" fmla="*/ 1143000 w 1143000"/>
+                              <a:gd name="connsiteY1" fmla="*/ 3810 h 1143000"/>
+                              <a:gd name="connsiteX2" fmla="*/ 1143000 w 1143000"/>
+                              <a:gd name="connsiteY2" fmla="*/ 114300 h 1143000"/>
+                              <a:gd name="connsiteX3" fmla="*/ 114300 w 1143000"/>
+                              <a:gd name="connsiteY3" fmla="*/ 118110 h 1143000"/>
+                              <a:gd name="connsiteX4" fmla="*/ 114300 w 1143000"/>
+                              <a:gd name="connsiteY4" fmla="*/ 1028700 h 1143000"/>
+                              <a:gd name="connsiteX5" fmla="*/ 800100 w 1143000"/>
+                              <a:gd name="connsiteY5" fmla="*/ 1028700 h 1143000"/>
+                              <a:gd name="connsiteX6" fmla="*/ 800100 w 1143000"/>
+                              <a:gd name="connsiteY6" fmla="*/ 1143000 h 1143000"/>
+                              <a:gd name="connsiteX7" fmla="*/ 0 w 1143000"/>
+                              <a:gd name="connsiteY7" fmla="*/ 1143000 h 1143000"/>
+                              <a:gd name="connsiteX8" fmla="*/ 0 w 1143000"/>
+                              <a:gd name="connsiteY8" fmla="*/ 0 h 1143000"/>
                             </a:gdLst>
                             <a:ahLst/>
                             <a:cxnLst>
@@ -19924,27 +20220,39 @@
                               <a:cxn ang="0">
                                 <a:pos x="connsiteX6" y="connsiteY6"/>
                               </a:cxn>
+                              <a:cxn ang="0">
+                                <a:pos x="connsiteX7" y="connsiteY7"/>
+                              </a:cxn>
+                              <a:cxn ang="0">
+                                <a:pos x="connsiteX8" y="connsiteY8"/>
+                              </a:cxn>
                             </a:cxnLst>
                             <a:rect l="l" t="t" r="r" b="b"/>
                             <a:pathLst>
-                              <a:path w="809625" h="2305050">
+                              <a:path w="1143000" h="1143000">
                                 <a:moveTo>
                                   <a:pt x="0" y="0"/>
                                 </a:moveTo>
                                 <a:lnTo>
-                                  <a:pt x="809625" y="0"/>
+                                  <a:pt x="1143000" y="3810"/>
                                 </a:lnTo>
                                 <a:lnTo>
-                                  <a:pt x="805180" y="130810"/>
+                                  <a:pt x="1143000" y="114300"/>
                                 </a:lnTo>
                                 <a:lnTo>
-                                  <a:pt x="120015" y="121285"/>
+                                  <a:pt x="114300" y="118110"/>
                                 </a:lnTo>
                                 <a:lnTo>
-                                  <a:pt x="120015" y="2305050"/>
+                                  <a:pt x="114300" y="1028700"/>
                                 </a:lnTo>
                                 <a:lnTo>
-                                  <a:pt x="0" y="2305050"/>
+                                  <a:pt x="800100" y="1028700"/>
+                                </a:lnTo>
+                                <a:lnTo>
+                                  <a:pt x="800100" y="1143000"/>
+                                </a:lnTo>
+                                <a:lnTo>
+                                  <a:pt x="0" y="1143000"/>
                                 </a:lnTo>
                                 <a:lnTo>
                                   <a:pt x="0" y="0"/>
@@ -19953,8 +20261,15 @@
                               </a:path>
                             </a:pathLst>
                           </a:custGeom>
-                          <a:pattFill prst="ltDnDiag"/>
-                          <a:ln w="6350">
+                          <a:pattFill prst="ltUpDiag">
+                            <a:fgClr>
+                              <a:schemeClr val="tx1"/>
+                            </a:fgClr>
+                            <a:bgClr>
+                              <a:schemeClr val="bg1"/>
+                            </a:bgClr>
+                          </a:pattFill>
+                          <a:ln>
                             <a:solidFill>
                               <a:schemeClr val="tx1"/>
                             </a:solidFill>
@@ -19984,116 +20299,296 @@
                         </wps:bodyPr>
                       </wps:wsp>
                       <wps:wsp>
-                        <wps:cNvPr id="138" name="Прямая со стрелкой 138"/>
-                        <wps:cNvCnPr/>
+                        <wps:cNvPr id="69" name="Полилиния: фигура 69"/>
+                        <wps:cNvSpPr/>
                         <wps:spPr>
-                          <a:xfrm flipH="1" flipV="1">
-                            <a:off x="123825" y="2314575"/>
-                            <a:ext cx="699135" cy="114300"/>
+                          <a:xfrm>
+                            <a:off x="1143000" y="114300"/>
+                            <a:ext cx="1148715" cy="1143000"/>
                           </a:xfrm>
-                          <a:prstGeom prst="straightConnector1">
+                          <a:custGeom>
                             <a:avLst/>
-                          </a:prstGeom>
+                            <a:gdLst>
+                              <a:gd name="connsiteX0" fmla="*/ 28575 w 1171575"/>
+                              <a:gd name="connsiteY0" fmla="*/ 1143000 h 1143000"/>
+                              <a:gd name="connsiteX1" fmla="*/ 0 w 1171575"/>
+                              <a:gd name="connsiteY1" fmla="*/ 9525 h 1143000"/>
+                              <a:gd name="connsiteX2" fmla="*/ 1171575 w 1171575"/>
+                              <a:gd name="connsiteY2" fmla="*/ 0 h 1143000"/>
+                              <a:gd name="connsiteX3" fmla="*/ 1171575 w 1171575"/>
+                              <a:gd name="connsiteY3" fmla="*/ 1123950 h 1143000"/>
+                              <a:gd name="connsiteX4" fmla="*/ 1171575 w 1171575"/>
+                              <a:gd name="connsiteY4" fmla="*/ 1123950 h 1143000"/>
+                              <a:gd name="connsiteX0" fmla="*/ 22860 w 1171575"/>
+                              <a:gd name="connsiteY0" fmla="*/ 1129665 h 1129665"/>
+                              <a:gd name="connsiteX1" fmla="*/ 0 w 1171575"/>
+                              <a:gd name="connsiteY1" fmla="*/ 9525 h 1129665"/>
+                              <a:gd name="connsiteX2" fmla="*/ 1171575 w 1171575"/>
+                              <a:gd name="connsiteY2" fmla="*/ 0 h 1129665"/>
+                              <a:gd name="connsiteX3" fmla="*/ 1171575 w 1171575"/>
+                              <a:gd name="connsiteY3" fmla="*/ 1123950 h 1129665"/>
+                              <a:gd name="connsiteX4" fmla="*/ 1171575 w 1171575"/>
+                              <a:gd name="connsiteY4" fmla="*/ 1123950 h 1129665"/>
+                              <a:gd name="connsiteX0" fmla="*/ 0 w 1148715"/>
+                              <a:gd name="connsiteY0" fmla="*/ 1143000 h 1143000"/>
+                              <a:gd name="connsiteX1" fmla="*/ 0 w 1148715"/>
+                              <a:gd name="connsiteY1" fmla="*/ 0 h 1143000"/>
+                              <a:gd name="connsiteX2" fmla="*/ 1148715 w 1148715"/>
+                              <a:gd name="connsiteY2" fmla="*/ 13335 h 1143000"/>
+                              <a:gd name="connsiteX3" fmla="*/ 1148715 w 1148715"/>
+                              <a:gd name="connsiteY3" fmla="*/ 1137285 h 1143000"/>
+                              <a:gd name="connsiteX4" fmla="*/ 1148715 w 1148715"/>
+                              <a:gd name="connsiteY4" fmla="*/ 1137285 h 1143000"/>
+                            </a:gdLst>
+                            <a:ahLst/>
+                            <a:cxnLst>
+                              <a:cxn ang="0">
+                                <a:pos x="connsiteX0" y="connsiteY0"/>
+                              </a:cxn>
+                              <a:cxn ang="0">
+                                <a:pos x="connsiteX1" y="connsiteY1"/>
+                              </a:cxn>
+                              <a:cxn ang="0">
+                                <a:pos x="connsiteX2" y="connsiteY2"/>
+                              </a:cxn>
+                              <a:cxn ang="0">
+                                <a:pos x="connsiteX3" y="connsiteY3"/>
+                              </a:cxn>
+                              <a:cxn ang="0">
+                                <a:pos x="connsiteX4" y="connsiteY4"/>
+                              </a:cxn>
+                            </a:cxnLst>
+                            <a:rect l="l" t="t" r="r" b="b"/>
+                            <a:pathLst>
+                              <a:path w="1148715" h="1143000">
+                                <a:moveTo>
+                                  <a:pt x="0" y="1143000"/>
+                                </a:moveTo>
+                                <a:lnTo>
+                                  <a:pt x="0" y="0"/>
+                                </a:lnTo>
+                                <a:lnTo>
+                                  <a:pt x="1148715" y="13335"/>
+                                </a:lnTo>
+                                <a:lnTo>
+                                  <a:pt x="1148715" y="1137285"/>
+                                </a:lnTo>
+                                <a:lnTo>
+                                  <a:pt x="1148715" y="1137285"/>
+                                </a:lnTo>
+                              </a:path>
+                            </a:pathLst>
+                          </a:custGeom>
+                          <a:noFill/>
                           <a:ln w="19050">
                             <a:solidFill>
-                              <a:schemeClr val="tx1"/>
+                              <a:srgbClr val="FF0000"/>
                             </a:solidFill>
-                            <a:headEnd type="oval" w="med" len="med"/>
-                            <a:tailEnd type="none" w="med" len="med"/>
                           </a:ln>
                         </wps:spPr>
                         <wps:style>
-                          <a:lnRef idx="1">
-                            <a:schemeClr val="accent1"/>
+                          <a:lnRef idx="2">
+                            <a:schemeClr val="accent1">
+                              <a:shade val="50000"/>
+                            </a:schemeClr>
                           </a:lnRef>
-                          <a:fillRef idx="0">
+                          <a:fillRef idx="1">
                             <a:schemeClr val="accent1"/>
                           </a:fillRef>
                           <a:effectRef idx="0">
                             <a:schemeClr val="accent1"/>
                           </a:effectRef>
                           <a:fontRef idx="minor">
-                            <a:schemeClr val="tx1"/>
+                            <a:schemeClr val="lt1"/>
                           </a:fontRef>
                         </wps:style>
-                        <wps:bodyPr/>
+                        <wps:bodyPr rot="0" spcFirstLastPara="0" vertOverflow="overflow" horzOverflow="overflow" vert="horz" wrap="square" lIns="91440" tIns="45720" rIns="91440" bIns="45720" numCol="1" spcCol="0" rtlCol="0" fromWordArt="0" anchor="ctr" anchorCtr="0" forceAA="0" compatLnSpc="1">
+                          <a:prstTxWarp prst="textNoShape">
+                            <a:avLst/>
+                          </a:prstTxWarp>
+                          <a:noAutofit/>
+                        </wps:bodyPr>
                       </wps:wsp>
                       <wps:wsp>
-                        <wps:cNvPr id="139" name="Прямая со стрелкой 139"/>
-                        <wps:cNvCnPr/>
+                        <wps:cNvPr id="70" name="Полилиния: фигура 70"/>
+                        <wps:cNvSpPr/>
                         <wps:spPr>
-                          <a:xfrm flipH="1">
-                            <a:off x="1619250" y="2314575"/>
-                            <a:ext cx="684530" cy="133985"/>
+                          <a:xfrm>
+                            <a:off x="800100" y="1133475"/>
+                            <a:ext cx="1832610" cy="120026"/>
                           </a:xfrm>
-                          <a:prstGeom prst="straightConnector1">
+                          <a:custGeom>
                             <a:avLst/>
-                          </a:prstGeom>
+                            <a:gdLst>
+                              <a:gd name="connsiteX0" fmla="*/ 28575 w 1171575"/>
+                              <a:gd name="connsiteY0" fmla="*/ 1143000 h 1143000"/>
+                              <a:gd name="connsiteX1" fmla="*/ 0 w 1171575"/>
+                              <a:gd name="connsiteY1" fmla="*/ 9525 h 1143000"/>
+                              <a:gd name="connsiteX2" fmla="*/ 1171575 w 1171575"/>
+                              <a:gd name="connsiteY2" fmla="*/ 0 h 1143000"/>
+                              <a:gd name="connsiteX3" fmla="*/ 1171575 w 1171575"/>
+                              <a:gd name="connsiteY3" fmla="*/ 1123950 h 1143000"/>
+                              <a:gd name="connsiteX4" fmla="*/ 1171575 w 1171575"/>
+                              <a:gd name="connsiteY4" fmla="*/ 1123950 h 1143000"/>
+                              <a:gd name="connsiteX0" fmla="*/ 22860 w 1171575"/>
+                              <a:gd name="connsiteY0" fmla="*/ 1129665 h 1129665"/>
+                              <a:gd name="connsiteX1" fmla="*/ 0 w 1171575"/>
+                              <a:gd name="connsiteY1" fmla="*/ 9525 h 1129665"/>
+                              <a:gd name="connsiteX2" fmla="*/ 1171575 w 1171575"/>
+                              <a:gd name="connsiteY2" fmla="*/ 0 h 1129665"/>
+                              <a:gd name="connsiteX3" fmla="*/ 1171575 w 1171575"/>
+                              <a:gd name="connsiteY3" fmla="*/ 1123950 h 1129665"/>
+                              <a:gd name="connsiteX4" fmla="*/ 1171575 w 1171575"/>
+                              <a:gd name="connsiteY4" fmla="*/ 1123950 h 1129665"/>
+                              <a:gd name="connsiteX0" fmla="*/ 0 w 1148715"/>
+                              <a:gd name="connsiteY0" fmla="*/ 1143000 h 1143000"/>
+                              <a:gd name="connsiteX1" fmla="*/ 0 w 1148715"/>
+                              <a:gd name="connsiteY1" fmla="*/ 0 h 1143000"/>
+                              <a:gd name="connsiteX2" fmla="*/ 1148715 w 1148715"/>
+                              <a:gd name="connsiteY2" fmla="*/ 13335 h 1143000"/>
+                              <a:gd name="connsiteX3" fmla="*/ 1148715 w 1148715"/>
+                              <a:gd name="connsiteY3" fmla="*/ 1137285 h 1143000"/>
+                              <a:gd name="connsiteX4" fmla="*/ 1148715 w 1148715"/>
+                              <a:gd name="connsiteY4" fmla="*/ 1137285 h 1143000"/>
+                              <a:gd name="connsiteX0" fmla="*/ 5715 w 1154430"/>
+                              <a:gd name="connsiteY0" fmla="*/ 1129665 h 1129665"/>
+                              <a:gd name="connsiteX1" fmla="*/ 0 w 1154430"/>
+                              <a:gd name="connsiteY1" fmla="*/ 449580 h 1129665"/>
+                              <a:gd name="connsiteX2" fmla="*/ 1154430 w 1154430"/>
+                              <a:gd name="connsiteY2" fmla="*/ 0 h 1129665"/>
+                              <a:gd name="connsiteX3" fmla="*/ 1154430 w 1154430"/>
+                              <a:gd name="connsiteY3" fmla="*/ 1123950 h 1129665"/>
+                              <a:gd name="connsiteX4" fmla="*/ 1154430 w 1154430"/>
+                              <a:gd name="connsiteY4" fmla="*/ 1123950 h 1129665"/>
+                              <a:gd name="connsiteX0" fmla="*/ 346710 w 1154430"/>
+                              <a:gd name="connsiteY0" fmla="*/ 567690 h 1123950"/>
+                              <a:gd name="connsiteX1" fmla="*/ 0 w 1154430"/>
+                              <a:gd name="connsiteY1" fmla="*/ 449580 h 1123950"/>
+                              <a:gd name="connsiteX2" fmla="*/ 1154430 w 1154430"/>
+                              <a:gd name="connsiteY2" fmla="*/ 0 h 1123950"/>
+                              <a:gd name="connsiteX3" fmla="*/ 1154430 w 1154430"/>
+                              <a:gd name="connsiteY3" fmla="*/ 1123950 h 1123950"/>
+                              <a:gd name="connsiteX4" fmla="*/ 1154430 w 1154430"/>
+                              <a:gd name="connsiteY4" fmla="*/ 1123950 h 1123950"/>
+                              <a:gd name="connsiteX0" fmla="*/ 346710 w 1832610"/>
+                              <a:gd name="connsiteY0" fmla="*/ 118110 h 674370"/>
+                              <a:gd name="connsiteX1" fmla="*/ 0 w 1832610"/>
+                              <a:gd name="connsiteY1" fmla="*/ 0 h 674370"/>
+                              <a:gd name="connsiteX2" fmla="*/ 1832610 w 1832610"/>
+                              <a:gd name="connsiteY2" fmla="*/ 3810 h 674370"/>
+                              <a:gd name="connsiteX3" fmla="*/ 1154430 w 1832610"/>
+                              <a:gd name="connsiteY3" fmla="*/ 674370 h 674370"/>
+                              <a:gd name="connsiteX4" fmla="*/ 1154430 w 1832610"/>
+                              <a:gd name="connsiteY4" fmla="*/ 674370 h 674370"/>
+                              <a:gd name="connsiteX0" fmla="*/ 346710 w 1832610"/>
+                              <a:gd name="connsiteY0" fmla="*/ 118110 h 675067"/>
+                              <a:gd name="connsiteX1" fmla="*/ 0 w 1832610"/>
+                              <a:gd name="connsiteY1" fmla="*/ 0 h 675067"/>
+                              <a:gd name="connsiteX2" fmla="*/ 1832610 w 1832610"/>
+                              <a:gd name="connsiteY2" fmla="*/ 3810 h 675067"/>
+                              <a:gd name="connsiteX3" fmla="*/ 1154430 w 1832610"/>
+                              <a:gd name="connsiteY3" fmla="*/ 674370 h 675067"/>
+                              <a:gd name="connsiteX4" fmla="*/ 1489710 w 1832610"/>
+                              <a:gd name="connsiteY4" fmla="*/ 120015 h 675067"/>
+                              <a:gd name="connsiteX0" fmla="*/ 346710 w 1832610"/>
+                              <a:gd name="connsiteY0" fmla="*/ 118110 h 675067"/>
+                              <a:gd name="connsiteX1" fmla="*/ 0 w 1832610"/>
+                              <a:gd name="connsiteY1" fmla="*/ 0 h 675067"/>
+                              <a:gd name="connsiteX2" fmla="*/ 1832610 w 1832610"/>
+                              <a:gd name="connsiteY2" fmla="*/ 3810 h 675067"/>
+                              <a:gd name="connsiteX3" fmla="*/ 1154430 w 1832610"/>
+                              <a:gd name="connsiteY3" fmla="*/ 674370 h 675067"/>
+                              <a:gd name="connsiteX4" fmla="*/ 1489710 w 1832610"/>
+                              <a:gd name="connsiteY4" fmla="*/ 120026 h 675067"/>
+                              <a:gd name="connsiteX0" fmla="*/ 346710 w 1899297"/>
+                              <a:gd name="connsiteY0" fmla="*/ 118110 h 120026"/>
+                              <a:gd name="connsiteX1" fmla="*/ 0 w 1899297"/>
+                              <a:gd name="connsiteY1" fmla="*/ 0 h 120026"/>
+                              <a:gd name="connsiteX2" fmla="*/ 1832610 w 1899297"/>
+                              <a:gd name="connsiteY2" fmla="*/ 3810 h 120026"/>
+                              <a:gd name="connsiteX3" fmla="*/ 1489710 w 1899297"/>
+                              <a:gd name="connsiteY3" fmla="*/ 120026 h 120026"/>
+                              <a:gd name="connsiteX0" fmla="*/ 346710 w 1832610"/>
+                              <a:gd name="connsiteY0" fmla="*/ 118110 h 120026"/>
+                              <a:gd name="connsiteX1" fmla="*/ 0 w 1832610"/>
+                              <a:gd name="connsiteY1" fmla="*/ 0 h 120026"/>
+                              <a:gd name="connsiteX2" fmla="*/ 1832610 w 1832610"/>
+                              <a:gd name="connsiteY2" fmla="*/ 3810 h 120026"/>
+                              <a:gd name="connsiteX3" fmla="*/ 1489710 w 1832610"/>
+                              <a:gd name="connsiteY3" fmla="*/ 120026 h 120026"/>
+                            </a:gdLst>
+                            <a:ahLst/>
+                            <a:cxnLst>
+                              <a:cxn ang="0">
+                                <a:pos x="connsiteX0" y="connsiteY0"/>
+                              </a:cxn>
+                              <a:cxn ang="0">
+                                <a:pos x="connsiteX1" y="connsiteY1"/>
+                              </a:cxn>
+                              <a:cxn ang="0">
+                                <a:pos x="connsiteX2" y="connsiteY2"/>
+                              </a:cxn>
+                              <a:cxn ang="0">
+                                <a:pos x="connsiteX3" y="connsiteY3"/>
+                              </a:cxn>
+                            </a:cxnLst>
+                            <a:rect l="l" t="t" r="r" b="b"/>
+                            <a:pathLst>
+                              <a:path w="1832610" h="120026">
+                                <a:moveTo>
+                                  <a:pt x="346710" y="118110"/>
+                                </a:moveTo>
+                                <a:lnTo>
+                                  <a:pt x="0" y="0"/>
+                                </a:lnTo>
+                                <a:lnTo>
+                                  <a:pt x="1832610" y="3810"/>
+                                </a:lnTo>
+                                <a:lnTo>
+                                  <a:pt x="1489710" y="120026"/>
+                                </a:lnTo>
+                              </a:path>
+                            </a:pathLst>
+                          </a:custGeom>
+                          <a:noFill/>
                           <a:ln w="19050">
                             <a:solidFill>
-                              <a:schemeClr val="tx1"/>
+                              <a:srgbClr val="00B050"/>
                             </a:solidFill>
+                            <a:headEnd type="oval"/>
                             <a:tailEnd type="oval"/>
                           </a:ln>
                         </wps:spPr>
                         <wps:style>
-                          <a:lnRef idx="1">
-                            <a:schemeClr val="accent1"/>
+                          <a:lnRef idx="2">
+                            <a:schemeClr val="accent1">
+                              <a:shade val="50000"/>
+                            </a:schemeClr>
                           </a:lnRef>
-                          <a:fillRef idx="0">
+                          <a:fillRef idx="1">
                             <a:schemeClr val="accent1"/>
                           </a:fillRef>
                           <a:effectRef idx="0">
                             <a:schemeClr val="accent1"/>
                           </a:effectRef>
                           <a:fontRef idx="minor">
-                            <a:schemeClr val="tx1"/>
+                            <a:schemeClr val="lt1"/>
                           </a:fontRef>
                         </wps:style>
-                        <wps:bodyPr/>
+                        <wps:bodyPr rot="0" spcFirstLastPara="0" vertOverflow="overflow" horzOverflow="overflow" vert="horz" wrap="square" lIns="91440" tIns="45720" rIns="91440" bIns="45720" numCol="1" spcCol="0" rtlCol="0" fromWordArt="0" anchor="ctr" anchorCtr="0" forceAA="0" compatLnSpc="1">
+                          <a:prstTxWarp prst="textNoShape">
+                            <a:avLst/>
+                          </a:prstTxWarp>
+                          <a:noAutofit/>
+                        </wps:bodyPr>
                       </wps:wsp>
                       <wps:wsp>
-                        <wps:cNvPr id="140" name="Прямая соединительная линия 140"/>
-                        <wps:cNvCnPr/>
-                        <wps:spPr>
-                          <a:xfrm>
-                            <a:off x="123825" y="2314575"/>
-                            <a:ext cx="2183765" cy="0"/>
-                          </a:xfrm>
-                          <a:prstGeom prst="line">
-                            <a:avLst/>
-                          </a:prstGeom>
-                          <a:ln w="19050">
-                            <a:solidFill>
-                              <a:schemeClr val="tx1"/>
-                            </a:solidFill>
-                            <a:headEnd type="none" w="med" len="med"/>
-                            <a:tailEnd type="none" w="med" len="med"/>
-                          </a:ln>
-                        </wps:spPr>
-                        <wps:style>
-                          <a:lnRef idx="1">
-                            <a:schemeClr val="accent1"/>
-                          </a:lnRef>
-                          <a:fillRef idx="0">
-                            <a:schemeClr val="accent1"/>
-                          </a:fillRef>
-                          <a:effectRef idx="0">
-                            <a:schemeClr val="accent1"/>
-                          </a:effectRef>
-                          <a:fontRef idx="minor">
-                            <a:schemeClr val="tx1"/>
-                          </a:fontRef>
-                        </wps:style>
-                        <wps:bodyPr/>
-                      </wps:wsp>
-                      <wps:wsp>
-                        <wps:cNvPr id="141" name="Надпись 141"/>
+                        <wps:cNvPr id="71" name="Надпись 71"/>
                         <wps:cNvSpPr txBox="1"/>
                         <wps:spPr>
                           <a:xfrm>
-                            <a:off x="114300" y="133350"/>
-                            <a:ext cx="309245" cy="340995"/>
+                            <a:off x="114300" y="114300"/>
+                            <a:ext cx="309245" cy="339090"/>
                           </a:xfrm>
                           <a:prstGeom prst="rect">
                             <a:avLst/>
@@ -20106,6 +20601,11 @@
                         <wps:txbx>
                           <w:txbxContent>
                             <w:p>
+                              <w:pPr>
+                                <w:rPr>
+                                  <w:lang w:val="en-US"/>
+                                </w:rPr>
+                              </w:pPr>
                               <w:r>
                                 <w:rPr>
                                   <w:lang w:val="en-US"/>
@@ -20115,6 +20615,7 @@
                               <w:r>
                                 <w:rPr>
                                   <w:vertAlign w:val="subscript"/>
+                                  <w:lang w:val="en-US"/>
                                 </w:rPr>
                                 <w:t>1</w:t>
                               </w:r>
@@ -20129,12 +20630,12 @@
                         </wps:bodyPr>
                       </wps:wsp>
                       <wps:wsp>
-                        <wps:cNvPr id="142" name="Надпись 142"/>
+                        <wps:cNvPr id="72" name="Надпись 72"/>
                         <wps:cNvSpPr txBox="1"/>
                         <wps:spPr>
                           <a:xfrm>
-                            <a:off x="1962150" y="123825"/>
-                            <a:ext cx="309245" cy="340995"/>
+                            <a:off x="2981325" y="104775"/>
+                            <a:ext cx="309245" cy="339090"/>
                           </a:xfrm>
                           <a:prstGeom prst="rect">
                             <a:avLst/>
@@ -20147,6 +20648,11 @@
                         <wps:txbx>
                           <w:txbxContent>
                             <w:p>
+                              <w:pPr>
+                                <w:rPr>
+                                  <w:lang w:val="en-US"/>
+                                </w:rPr>
+                              </w:pPr>
                               <w:r>
                                 <w:rPr>
                                   <w:lang w:val="en-US"/>
@@ -20156,6 +20662,7 @@
                               <w:r>
                                 <w:rPr>
                                   <w:vertAlign w:val="subscript"/>
+                                  <w:lang w:val="en-US"/>
                                 </w:rPr>
                                 <w:t>2</w:t>
                               </w:r>
@@ -20170,12 +20677,12 @@
                         </wps:bodyPr>
                       </wps:wsp>
                       <wps:wsp>
-                        <wps:cNvPr id="143" name="Надпись 143"/>
+                        <wps:cNvPr id="73" name="Надпись 73"/>
                         <wps:cNvSpPr txBox="1"/>
                         <wps:spPr>
                           <a:xfrm>
-                            <a:off x="466725" y="1962150"/>
-                            <a:ext cx="354330" cy="340995"/>
+                            <a:off x="1143000" y="1143000"/>
+                            <a:ext cx="354330" cy="339090"/>
                           </a:xfrm>
                           <a:prstGeom prst="rect">
                             <a:avLst/>
@@ -20217,12 +20724,12 @@
                         </wps:bodyPr>
                       </wps:wsp>
                       <wps:wsp>
-                        <wps:cNvPr id="144" name="Надпись 144"/>
+                        <wps:cNvPr id="74" name="Надпись 74"/>
                         <wps:cNvSpPr txBox="1"/>
                         <wps:spPr>
                           <a:xfrm>
-                            <a:off x="1609725" y="1971675"/>
-                            <a:ext cx="354330" cy="340995"/>
+                            <a:off x="1838325" y="1133475"/>
+                            <a:ext cx="354330" cy="339090"/>
                           </a:xfrm>
                           <a:prstGeom prst="rect">
                             <a:avLst/>
@@ -20263,185 +20770,1041 @@
                           <a:noAutofit/>
                         </wps:bodyPr>
                       </wps:wsp>
+                    </wpg:wgp>
+                  </a:graphicData>
+                </a:graphic>
+              </wp:inline>
+            </w:drawing>
+          </mc:Choice>
+          <mc:Fallback>
+            <w:pict>
+              <v:group w14:anchorId="1D85F609" id="Группа 66" o:spid="_x0000_s1124" style="width:270pt;height:116.7pt;mso-position-horizontal-relative:char;mso-position-vertical-relative:line" coordsize="34290,14820" o:gfxdata="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">
+                <v:shape id="Полилиния: фигура 67" o:spid="_x0000_s1125" style="position:absolute;width:11430;height:11430;visibility:visible;mso-wrap-style:square;v-text-anchor:middle" coordsize="1143000,1143000" o:gfxdata="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" path="m,l1143000,3810r,110490l114300,118110r,910590l800100,1028700r,114300l,1143000,,xe" fillcolor="black [3213]" strokecolor="black [3213]" strokeweight="1pt">
+                  <v:fill r:id="rId5" o:title="" color2="white [3212]" type="pattern"/>
+                  <v:stroke joinstyle="miter"/>
+                  <v:path arrowok="t" o:connecttype="custom" o:connectlocs="0,0;1143000,3810;1143000,114300;114300,118110;114300,1028700;800100,1028700;800100,1143000;0,1143000;0,0" o:connectangles="0,0,0,0,0,0,0,0,0"/>
+                </v:shape>
+                <v:shape id="Полилиния: фигура 68" o:spid="_x0000_s1126" style="position:absolute;left:22860;width:11430;height:11430;flip:x;visibility:visible;mso-wrap-style:square;v-text-anchor:middle" coordsize="1143000,1143000" o:gfxdata="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" path="m,l1143000,3810r,110490l114300,118110r,910590l800100,1028700r,114300l,1143000,,xe" fillcolor="black [3213]" strokecolor="black [3213]" strokeweight="1pt">
+                  <v:fill r:id="rId6" o:title="" color2="white [3212]" type="pattern"/>
+                  <v:stroke joinstyle="miter"/>
+                  <v:path arrowok="t" o:connecttype="custom" o:connectlocs="0,0;1143000,3810;1143000,114300;114300,118110;114300,1028700;800100,1028700;800100,1143000;0,1143000;0,0" o:connectangles="0,0,0,0,0,0,0,0,0"/>
+                </v:shape>
+                <v:shape id="Полилиния: фигура 69" o:spid="_x0000_s1127" style="position:absolute;left:11430;top:1143;width:11487;height:11430;visibility:visible;mso-wrap-style:square;v-text-anchor:middle" coordsize="1148715,1143000" o:gfxdata="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" path="m,1143000l,,1148715,13335r,1123950l1148715,1137285e" filled="f" strokecolor="red" strokeweight="1.5pt">
+                  <v:stroke joinstyle="miter"/>
+                  <v:path arrowok="t" o:connecttype="custom" o:connectlocs="0,1143000;0,0;1148715,13335;1148715,1137285;1148715,1137285" o:connectangles="0,0,0,0,0"/>
+                </v:shape>
+                <v:shape id="Полилиния: фигура 70" o:spid="_x0000_s1128" style="position:absolute;left:8001;top:11334;width:18326;height:1201;visibility:visible;mso-wrap-style:square;v-text-anchor:middle" coordsize="1832610,120026" o:gfxdata="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" path="m346710,118110l,,1832610,3810,1489710,120026e" filled="f" strokecolor="#00b050" strokeweight="1.5pt">
+                  <v:stroke startarrow="oval" endarrow="oval" joinstyle="miter"/>
+                  <v:path arrowok="t" o:connecttype="custom" o:connectlocs="346710,118110;0,0;1832610,3810;1489710,120026" o:connectangles="0,0,0,0"/>
+                </v:shape>
+                <v:shape id="Надпись 71" o:spid="_x0000_s1129" type="#_x0000_t202" style="position:absolute;left:1143;top:1143;width:3092;height:3390;visibility:visible;mso-wrap-style:none;v-text-anchor:top" o:gfxdata="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" filled="f" stroked="f" strokeweight=".5pt">
+                  <v:textbox>
+                    <w:txbxContent>
+                      <w:p>
+                        <w:pPr>
+                          <w:rPr>
+                            <w:lang w:val="en-US"/>
+                          </w:rPr>
+                        </w:pPr>
+                        <w:r>
+                          <w:rPr>
+                            <w:lang w:val="en-US"/>
+                          </w:rPr>
+                          <w:t>C</w:t>
+                        </w:r>
+                        <w:r>
+                          <w:rPr>
+                            <w:vertAlign w:val="subscript"/>
+                            <w:lang w:val="en-US"/>
+                          </w:rPr>
+                          <w:t>1</w:t>
+                        </w:r>
+                      </w:p>
+                    </w:txbxContent>
+                  </v:textbox>
+                </v:shape>
+                <v:shape id="Надпись 72" o:spid="_x0000_s1130" type="#_x0000_t202" style="position:absolute;left:29813;top:1047;width:3092;height:3391;visibility:visible;mso-wrap-style:none;v-text-anchor:top" o:gfxdata="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" filled="f" stroked="f" strokeweight=".5pt">
+                  <v:textbox>
+                    <w:txbxContent>
+                      <w:p>
+                        <w:pPr>
+                          <w:rPr>
+                            <w:lang w:val="en-US"/>
+                          </w:rPr>
+                        </w:pPr>
+                        <w:r>
+                          <w:rPr>
+                            <w:lang w:val="en-US"/>
+                          </w:rPr>
+                          <w:t>C</w:t>
+                        </w:r>
+                        <w:r>
+                          <w:rPr>
+                            <w:vertAlign w:val="subscript"/>
+                            <w:lang w:val="en-US"/>
+                          </w:rPr>
+                          <w:t>2</w:t>
+                        </w:r>
+                      </w:p>
+                    </w:txbxContent>
+                  </v:textbox>
+                </v:shape>
+                <v:shape id="Надпись 73" o:spid="_x0000_s1131" type="#_x0000_t202" style="position:absolute;left:11430;top:11430;width:3543;height:3390;visibility:visible;mso-wrap-style:none;v-text-anchor:top" o:gfxdata="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" filled="f" stroked="f" strokeweight=".5pt">
+                  <v:textbox>
+                    <w:txbxContent>
+                      <w:p>
+                        <w:pPr>
+                          <w:rPr>
+                            <w:lang w:val="en-US"/>
+                          </w:rPr>
+                        </w:pPr>
+                        <w:r>
+                          <w:rPr>
+                            <w:lang w:val="en-US"/>
+                          </w:rPr>
+                          <w:t>M</w:t>
+                        </w:r>
+                        <w:r>
+                          <w:rPr>
+                            <w:vertAlign w:val="subscript"/>
+                            <w:lang w:val="en-US"/>
+                          </w:rPr>
+                          <w:t>0</w:t>
+                        </w:r>
+                      </w:p>
+                    </w:txbxContent>
+                  </v:textbox>
+                </v:shape>
+                <v:shape id="Надпись 74" o:spid="_x0000_s1132" type="#_x0000_t202" style="position:absolute;left:18383;top:11334;width:3543;height:3391;visibility:visible;mso-wrap-style:none;v-text-anchor:top" o:gfxdata="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" filled="f" stroked="f" strokeweight=".5pt">
+                  <v:textbox>
+                    <w:txbxContent>
+                      <w:p>
+                        <w:pPr>
+                          <w:rPr>
+                            <w:lang w:val="en-US"/>
+                          </w:rPr>
+                        </w:pPr>
+                        <w:r>
+                          <w:rPr>
+                            <w:lang w:val="en-US"/>
+                          </w:rPr>
+                          <w:t>M</w:t>
+                        </w:r>
+                        <w:r>
+                          <w:rPr>
+                            <w:vertAlign w:val="subscript"/>
+                            <w:lang w:val="en-US"/>
+                          </w:rPr>
+                          <w:t>3</w:t>
+                        </w:r>
+                      </w:p>
+                    </w:txbxContent>
+                  </v:textbox>
+                </v:shape>
+                <w10:anchorlock/>
+              </v:group>
+            </w:pict>
+          </mc:Fallback>
+        </mc:AlternateContent>
+      </w:r>
+    </w:p>
+    <w:p>
+      <w:pPr>
+        <w:pStyle w:val="21"/>
+      </w:pPr>
+      <w:r>
+        <w:t xml:space="preserve">Рис </w:t>
+      </w:r>
+      <w:r>
+        <w:t>5</w:t>
+      </w:r>
+      <w:r>
+        <w:t>.</w:t>
+      </w:r>
+      <w:r>
+        <w:t xml:space="preserve"> Два локально оптимальных маршрута резки</w:t>
+      </w:r>
+    </w:p>
+    <w:p>
+      <w:pPr>
+        <w:jc w:val="both"/>
+        <w:rPr>
+          <w:rFonts w:eastAsiaTheme="minorEastAsia"/>
+        </w:rPr>
+      </w:pPr>
+      <w:r>
+        <w:t xml:space="preserve">Мы можем рассуждать так же, как в предыдущем шаге, только теперь вектор </w:t>
+      </w:r>
+      <m:oMath>
+        <m:acc>
+          <m:accPr>
+            <m:chr m:val="⃗"/>
+            <m:ctrlPr>
+              <w:rPr>
+                <w:rFonts w:ascii="Cambria Math" w:eastAsiaTheme="minorEastAsia" w:hAnsi="Cambria Math"/>
+                <w:i/>
+                <w:lang w:val="en-US"/>
+              </w:rPr>
+            </m:ctrlPr>
+          </m:accPr>
+          <m:e>
+            <m:sSub>
+              <m:sSubPr>
+                <m:ctrlPr>
+                  <w:rPr>
+                    <w:rFonts w:ascii="Cambria Math" w:eastAsiaTheme="minorEastAsia" w:hAnsi="Cambria Math"/>
+                    <w:i/>
+                    <w:lang w:val="en-US"/>
+                  </w:rPr>
+                </m:ctrlPr>
+              </m:sSubPr>
+              <m:e>
+                <m:r>
+                  <w:rPr>
+                    <w:rFonts w:ascii="Cambria Math" w:eastAsiaTheme="minorEastAsia" w:hAnsi="Cambria Math"/>
+                    <w:lang w:val="en-US"/>
+                  </w:rPr>
+                  <m:t>M</m:t>
+                </m:r>
+              </m:e>
+              <m:sub>
+                <m:r>
+                  <w:rPr>
+                    <w:rFonts w:ascii="Cambria Math" w:eastAsiaTheme="minorEastAsia" w:hAnsi="Cambria Math"/>
+                    <w:lang w:val="en-US"/>
+                  </w:rPr>
+                  <m:t>i</m:t>
+                </m:r>
+              </m:sub>
+            </m:sSub>
+            <m:sSub>
+              <m:sSubPr>
+                <m:ctrlPr>
+                  <w:rPr>
+                    <w:rFonts w:ascii="Cambria Math" w:eastAsiaTheme="minorEastAsia" w:hAnsi="Cambria Math"/>
+                    <w:i/>
+                    <w:lang w:val="en-US"/>
+                  </w:rPr>
+                </m:ctrlPr>
+              </m:sSubPr>
+              <m:e>
+                <m:r>
+                  <w:rPr>
+                    <w:rFonts w:ascii="Cambria Math" w:eastAsiaTheme="minorEastAsia" w:hAnsi="Cambria Math"/>
+                    <w:lang w:val="en-US"/>
+                  </w:rPr>
+                  <m:t>M</m:t>
+                </m:r>
+                <m:r>
+                  <w:rPr>
+                    <w:rFonts w:ascii="Cambria Math" w:eastAsiaTheme="minorEastAsia" w:hAnsi="Cambria Math"/>
+                  </w:rPr>
+                  <m:t>'</m:t>
+                </m:r>
+              </m:e>
+              <m:sub>
+                <m:r>
+                  <w:rPr>
+                    <w:rFonts w:ascii="Cambria Math" w:eastAsiaTheme="minorEastAsia" w:hAnsi="Cambria Math"/>
+                    <w:lang w:val="en-US"/>
+                  </w:rPr>
+                  <m:t>i</m:t>
+                </m:r>
+              </m:sub>
+            </m:sSub>
+          </m:e>
+        </m:acc>
+      </m:oMath>
+      <w:r>
+        <w:rPr>
+          <w:rFonts w:eastAsiaTheme="minorEastAsia"/>
+        </w:rPr>
+        <w:t xml:space="preserve"> не направлен по сегменту контура </w:t>
+      </w:r>
+      <m:oMath>
+        <m:sSub>
+          <m:sSubPr>
+            <m:ctrlPr>
+              <w:rPr>
+                <w:rFonts w:ascii="Cambria Math" w:hAnsi="Cambria Math"/>
+                <w:i/>
+              </w:rPr>
+            </m:ctrlPr>
+          </m:sSubPr>
+          <m:e>
+            <m:r>
+              <w:rPr>
+                <w:rFonts w:ascii="Cambria Math" w:hAnsi="Cambria Math"/>
+              </w:rPr>
+              <m:t>C</m:t>
+            </m:r>
+            <m:ctrlPr>
+              <w:rPr>
+                <w:rFonts w:ascii="Cambria Math" w:hAnsi="Cambria Math"/>
+                <w:i/>
+                <w:lang w:val="en-US"/>
+              </w:rPr>
+            </m:ctrlPr>
+          </m:e>
+          <m:sub>
+            <m:r>
+              <w:rPr>
+                <w:rFonts w:ascii="Cambria Math" w:hAnsi="Cambria Math"/>
+              </w:rPr>
+              <m:t>i</m:t>
+            </m:r>
+          </m:sub>
+        </m:sSub>
+      </m:oMath>
+      <w:r>
+        <w:rPr>
+          <w:rFonts w:eastAsiaTheme="minorEastAsia"/>
+        </w:rPr>
+        <w:t xml:space="preserve">. Однако, если случится так, что  </w:t>
+      </w:r>
+      <m:oMath>
+        <m:r>
+          <w:rPr>
+            <w:rFonts w:ascii="Cambria Math" w:eastAsiaTheme="minorEastAsia" w:hAnsi="Cambria Math"/>
+          </w:rPr>
+          <m:t>∂λ/∂s</m:t>
+        </m:r>
+        <m:sSub>
+          <m:sSubPr>
+            <m:ctrlPr>
+              <w:rPr>
+                <w:rFonts w:ascii="Cambria Math" w:eastAsiaTheme="minorEastAsia" w:hAnsi="Cambria Math"/>
+                <w:i/>
+              </w:rPr>
+            </m:ctrlPr>
+          </m:sSubPr>
+          <m:e>
+            <m:r>
+              <w:rPr>
+                <w:rFonts w:ascii="Cambria Math" w:eastAsiaTheme="minorEastAsia" w:hAnsi="Cambria Math"/>
+              </w:rPr>
+              <m:t>|</m:t>
+            </m:r>
+          </m:e>
+          <m:sub>
+            <m:d>
+              <m:dPr>
+                <m:ctrlPr>
+                  <w:rPr>
+                    <w:rFonts w:ascii="Cambria Math" w:eastAsiaTheme="minorEastAsia" w:hAnsi="Cambria Math"/>
+                    <w:i/>
+                  </w:rPr>
+                </m:ctrlPr>
+              </m:dPr>
+              <m:e>
+                <m:r>
+                  <w:rPr>
+                    <w:rFonts w:ascii="Cambria Math" w:eastAsiaTheme="minorEastAsia" w:hAnsi="Cambria Math"/>
+                  </w:rPr>
+                  <m:t>0,0</m:t>
+                </m:r>
+              </m:e>
+            </m:d>
+          </m:sub>
+        </m:sSub>
+        <m:r>
+          <w:rPr>
+            <w:rFonts w:ascii="Cambria Math" w:eastAsiaTheme="minorEastAsia" w:hAnsi="Cambria Math"/>
+          </w:rPr>
+          <m:t>≥0</m:t>
+        </m:r>
+      </m:oMath>
+      <w:r>
+        <w:rPr>
+          <w:rFonts w:eastAsiaTheme="minorEastAsia"/>
+        </w:rPr>
+        <w:t xml:space="preserve">, то остальной ход доказательства можно повторить практически без изменений. Нам удалось сформулировать сравнительно простые условия, которые гарантируют </w:t>
+      </w:r>
+      <w:proofErr w:type="spellStart"/>
+      <w:r>
+        <w:rPr>
+          <w:rFonts w:eastAsiaTheme="minorEastAsia"/>
+        </w:rPr>
+        <w:t>неотрицательность</w:t>
+      </w:r>
+      <w:proofErr w:type="spellEnd"/>
+      <w:r>
+        <w:rPr>
+          <w:rFonts w:eastAsiaTheme="minorEastAsia"/>
+        </w:rPr>
+        <w:t xml:space="preserve"> производной</w:t>
+      </w:r>
+      <w:r>
+        <w:rPr>
+          <w:rFonts w:eastAsiaTheme="minorEastAsia"/>
+        </w:rPr>
+        <w:t xml:space="preserve"> </w:t>
+      </w:r>
+      <w:r>
+        <w:rPr>
+          <w:rFonts w:eastAsiaTheme="minorEastAsia"/>
+        </w:rPr>
+        <w:t>(см. рис. 6)</w:t>
+      </w:r>
+      <w:r>
+        <w:rPr>
+          <w:rFonts w:eastAsiaTheme="minorEastAsia"/>
+        </w:rPr>
+        <w:t>:</w:t>
+      </w:r>
+    </w:p>
+    <w:p>
+      <w:pPr>
+        <w:pStyle w:val="a6"/>
+        <w:numPr>
+          <w:ilvl w:val="0"/>
+          <w:numId w:val="6"/>
+        </w:numPr>
+        <w:jc w:val="both"/>
+        <w:rPr>
+          <w:rFonts w:eastAsiaTheme="minorEastAsia"/>
+        </w:rPr>
+      </w:pPr>
+      <w:r>
+        <w:rPr>
+          <w:rFonts w:eastAsiaTheme="minorEastAsia"/>
+        </w:rPr>
+        <w:t>Отрезок</w:t>
+      </w:r>
+      <w:r>
+        <w:rPr>
+          <w:rFonts w:eastAsiaTheme="minorEastAsia"/>
+        </w:rPr>
+        <w:t xml:space="preserve"> </w:t>
+      </w:r>
+      <m:oMath>
+        <m:r>
+          <w:rPr>
+            <w:rFonts w:ascii="Cambria Math" w:eastAsiaTheme="minorEastAsia" w:hAnsi="Cambria Math"/>
+          </w:rPr>
+          <m:t>[</m:t>
+        </m:r>
+        <m:sSub>
+          <m:sSubPr>
+            <m:ctrlPr>
+              <w:rPr>
+                <w:rFonts w:ascii="Cambria Math" w:eastAsiaTheme="minorEastAsia" w:hAnsi="Cambria Math"/>
+                <w:i/>
+              </w:rPr>
+            </m:ctrlPr>
+          </m:sSubPr>
+          <m:e>
+            <m:r>
+              <w:rPr>
+                <w:rFonts w:ascii="Cambria Math" w:eastAsiaTheme="minorEastAsia" w:hAnsi="Cambria Math"/>
+              </w:rPr>
+              <m:t>M</m:t>
+            </m:r>
+          </m:e>
+          <m:sub>
+            <m:r>
+              <w:rPr>
+                <w:rFonts w:ascii="Cambria Math" w:eastAsiaTheme="minorEastAsia" w:hAnsi="Cambria Math"/>
+              </w:rPr>
+              <m:t>i-1</m:t>
+            </m:r>
+          </m:sub>
+        </m:sSub>
+        <m:sSub>
+          <m:sSubPr>
+            <m:ctrlPr>
+              <w:rPr>
+                <w:rFonts w:ascii="Cambria Math" w:eastAsiaTheme="minorEastAsia" w:hAnsi="Cambria Math"/>
+                <w:i/>
+              </w:rPr>
+            </m:ctrlPr>
+          </m:sSubPr>
+          <m:e>
+            <m:r>
+              <w:rPr>
+                <w:rFonts w:ascii="Cambria Math" w:eastAsiaTheme="minorEastAsia" w:hAnsi="Cambria Math"/>
+              </w:rPr>
+              <m:t>M</m:t>
+            </m:r>
+          </m:e>
+          <m:sub>
+            <m:r>
+              <w:rPr>
+                <w:rFonts w:ascii="Cambria Math" w:eastAsiaTheme="minorEastAsia" w:hAnsi="Cambria Math"/>
+              </w:rPr>
+              <m:t>i+1</m:t>
+            </m:r>
+          </m:sub>
+        </m:sSub>
+        <m:r>
+          <w:rPr>
+            <w:rFonts w:ascii="Cambria Math" w:eastAsiaTheme="minorEastAsia" w:hAnsi="Cambria Math"/>
+          </w:rPr>
+          <m:t>]</m:t>
+        </m:r>
+      </m:oMath>
+      <w:r>
+        <w:rPr>
+          <w:rFonts w:eastAsiaTheme="minorEastAsia"/>
+        </w:rPr>
+        <w:t xml:space="preserve"> пересекает контур</w:t>
+      </w:r>
+      <w:r>
+        <w:rPr>
+          <w:rFonts w:eastAsiaTheme="minorEastAsia"/>
+        </w:rPr>
+        <w:t xml:space="preserve"> </w:t>
+      </w:r>
+      <m:oMath>
+        <m:sSub>
+          <m:sSubPr>
+            <m:ctrlPr>
+              <w:rPr>
+                <w:rFonts w:ascii="Cambria Math" w:hAnsi="Cambria Math"/>
+                <w:i/>
+              </w:rPr>
+            </m:ctrlPr>
+          </m:sSubPr>
+          <m:e>
+            <m:r>
+              <w:rPr>
+                <w:rFonts w:ascii="Cambria Math" w:hAnsi="Cambria Math"/>
+              </w:rPr>
+              <m:t>C</m:t>
+            </m:r>
+            <m:ctrlPr>
+              <w:rPr>
+                <w:rFonts w:ascii="Cambria Math" w:hAnsi="Cambria Math"/>
+                <w:i/>
+                <w:lang w:val="en-US"/>
+              </w:rPr>
+            </m:ctrlPr>
+          </m:e>
+          <m:sub>
+            <m:r>
+              <w:rPr>
+                <w:rFonts w:ascii="Cambria Math" w:hAnsi="Cambria Math"/>
+              </w:rPr>
+              <m:t>i</m:t>
+            </m:r>
+          </m:sub>
+        </m:sSub>
+      </m:oMath>
+      <w:r>
+        <w:rPr>
+          <w:rFonts w:eastAsiaTheme="minorEastAsia"/>
+        </w:rPr>
+        <w:t>(</w:t>
+      </w:r>
+      <m:oMath>
+        <m:sSub>
+          <m:sSubPr>
+            <m:ctrlPr>
+              <w:rPr>
+                <w:rFonts w:ascii="Cambria Math" w:eastAsiaTheme="minorEastAsia" w:hAnsi="Cambria Math"/>
+                <w:i/>
+              </w:rPr>
+            </m:ctrlPr>
+          </m:sSubPr>
+          <m:e>
+            <m:r>
+              <w:rPr>
+                <w:rFonts w:ascii="Cambria Math" w:eastAsiaTheme="minorEastAsia" w:hAnsi="Cambria Math"/>
+              </w:rPr>
+              <m:t>⇒</m:t>
+            </m:r>
+            <m:r>
+              <w:rPr>
+                <w:rFonts w:ascii="Cambria Math" w:eastAsiaTheme="minorEastAsia" w:hAnsi="Cambria Math"/>
+              </w:rPr>
+              <m:t>M</m:t>
+            </m:r>
+          </m:e>
+          <m:sub>
+            <m:r>
+              <w:rPr>
+                <w:rFonts w:ascii="Cambria Math" w:eastAsiaTheme="minorEastAsia" w:hAnsi="Cambria Math"/>
+              </w:rPr>
+              <m:t>i</m:t>
+            </m:r>
+          </m:sub>
+        </m:sSub>
+        <m:r>
+          <w:rPr>
+            <w:rFonts w:ascii="Cambria Math" w:eastAsiaTheme="minorEastAsia" w:hAnsi="Cambria Math"/>
+          </w:rPr>
+          <m:t>∈[</m:t>
+        </m:r>
+        <m:sSub>
+          <m:sSubPr>
+            <m:ctrlPr>
+              <w:rPr>
+                <w:rFonts w:ascii="Cambria Math" w:eastAsiaTheme="minorEastAsia" w:hAnsi="Cambria Math"/>
+                <w:i/>
+              </w:rPr>
+            </m:ctrlPr>
+          </m:sSubPr>
+          <m:e>
+            <m:r>
+              <w:rPr>
+                <w:rFonts w:ascii="Cambria Math" w:eastAsiaTheme="minorEastAsia" w:hAnsi="Cambria Math"/>
+              </w:rPr>
+              <m:t>M</m:t>
+            </m:r>
+          </m:e>
+          <m:sub>
+            <m:r>
+              <w:rPr>
+                <w:rFonts w:ascii="Cambria Math" w:eastAsiaTheme="minorEastAsia" w:hAnsi="Cambria Math"/>
+              </w:rPr>
+              <m:t>i-1</m:t>
+            </m:r>
+          </m:sub>
+        </m:sSub>
+        <m:sSub>
+          <m:sSubPr>
+            <m:ctrlPr>
+              <w:rPr>
+                <w:rFonts w:ascii="Cambria Math" w:eastAsiaTheme="minorEastAsia" w:hAnsi="Cambria Math"/>
+                <w:i/>
+              </w:rPr>
+            </m:ctrlPr>
+          </m:sSubPr>
+          <m:e>
+            <m:r>
+              <w:rPr>
+                <w:rFonts w:ascii="Cambria Math" w:eastAsiaTheme="minorEastAsia" w:hAnsi="Cambria Math"/>
+              </w:rPr>
+              <m:t>M</m:t>
+            </m:r>
+          </m:e>
+          <m:sub>
+            <m:r>
+              <w:rPr>
+                <w:rFonts w:ascii="Cambria Math" w:eastAsiaTheme="minorEastAsia" w:hAnsi="Cambria Math"/>
+              </w:rPr>
+              <m:t>i+1</m:t>
+            </m:r>
+          </m:sub>
+        </m:sSub>
+        <m:r>
+          <w:rPr>
+            <w:rFonts w:ascii="Cambria Math" w:eastAsiaTheme="minorEastAsia" w:hAnsi="Cambria Math"/>
+          </w:rPr>
+          <m:t>]</m:t>
+        </m:r>
+        <m:r>
+          <w:rPr>
+            <w:rFonts w:ascii="Cambria Math" w:eastAsiaTheme="minorEastAsia" w:hAnsi="Cambria Math"/>
+          </w:rPr>
+          <m:t xml:space="preserve"> </m:t>
+        </m:r>
+      </m:oMath>
+      <w:r>
+        <w:rPr>
+          <w:rFonts w:eastAsiaTheme="minorEastAsia"/>
+        </w:rPr>
+        <w:t xml:space="preserve"> и </w:t>
+      </w:r>
+      <m:oMath>
+        <m:r>
+          <w:rPr>
+            <w:rFonts w:ascii="Cambria Math" w:eastAsiaTheme="minorEastAsia" w:hAnsi="Cambria Math"/>
+          </w:rPr>
+          <m:t>∂λ/∂s</m:t>
+        </m:r>
+        <m:sSub>
+          <m:sSubPr>
+            <m:ctrlPr>
+              <w:rPr>
+                <w:rFonts w:ascii="Cambria Math" w:eastAsiaTheme="minorEastAsia" w:hAnsi="Cambria Math"/>
+                <w:i/>
+              </w:rPr>
+            </m:ctrlPr>
+          </m:sSubPr>
+          <m:e>
+            <m:r>
+              <w:rPr>
+                <w:rFonts w:ascii="Cambria Math" w:eastAsiaTheme="minorEastAsia" w:hAnsi="Cambria Math"/>
+              </w:rPr>
+              <m:t>|</m:t>
+            </m:r>
+          </m:e>
+          <m:sub>
+            <m:d>
+              <m:dPr>
+                <m:ctrlPr>
+                  <w:rPr>
+                    <w:rFonts w:ascii="Cambria Math" w:eastAsiaTheme="minorEastAsia" w:hAnsi="Cambria Math"/>
+                    <w:i/>
+                  </w:rPr>
+                </m:ctrlPr>
+              </m:dPr>
+              <m:e>
+                <m:r>
+                  <w:rPr>
+                    <w:rFonts w:ascii="Cambria Math" w:eastAsiaTheme="minorEastAsia" w:hAnsi="Cambria Math"/>
+                  </w:rPr>
+                  <m:t>0,0</m:t>
+                </m:r>
+              </m:e>
+            </m:d>
+          </m:sub>
+        </m:sSub>
+        <m:r>
+          <w:rPr>
+            <w:rFonts w:ascii="Cambria Math" w:eastAsiaTheme="minorEastAsia" w:hAnsi="Cambria Math"/>
+          </w:rPr>
+          <m:t>=0</m:t>
+        </m:r>
+      </m:oMath>
+      <w:r>
+        <w:rPr>
+          <w:rFonts w:eastAsiaTheme="minorEastAsia"/>
+        </w:rPr>
+        <w:t>)</w:t>
+      </w:r>
+    </w:p>
+    <w:p>
+      <w:pPr>
+        <w:pStyle w:val="a6"/>
+        <w:numPr>
+          <w:ilvl w:val="0"/>
+          <w:numId w:val="6"/>
+        </w:numPr>
+        <w:jc w:val="both"/>
+        <w:rPr>
+          <w:rFonts w:eastAsiaTheme="minorEastAsia"/>
+        </w:rPr>
+      </w:pPr>
+      <w:r>
+        <w:rPr>
+          <w:rFonts w:eastAsiaTheme="minorEastAsia"/>
+        </w:rPr>
+        <w:t>Касательная в точке</w:t>
+      </w:r>
+      <w:r>
+        <w:rPr>
+          <w:rFonts w:eastAsiaTheme="minorEastAsia"/>
+        </w:rPr>
+        <w:t xml:space="preserve"> </w:t>
+      </w:r>
+      <m:oMath>
+        <m:sSub>
+          <m:sSubPr>
+            <m:ctrlPr>
+              <w:rPr>
+                <w:rFonts w:ascii="Cambria Math" w:eastAsiaTheme="minorEastAsia" w:hAnsi="Cambria Math"/>
+                <w:i/>
+              </w:rPr>
+            </m:ctrlPr>
+          </m:sSubPr>
+          <m:e>
+            <m:r>
+              <w:rPr>
+                <w:rFonts w:ascii="Cambria Math" w:eastAsiaTheme="minorEastAsia" w:hAnsi="Cambria Math"/>
+              </w:rPr>
+              <m:t>M</m:t>
+            </m:r>
+          </m:e>
+          <m:sub>
+            <m:r>
+              <w:rPr>
+                <w:rFonts w:ascii="Cambria Math" w:eastAsiaTheme="minorEastAsia" w:hAnsi="Cambria Math"/>
+              </w:rPr>
+              <m:t>i</m:t>
+            </m:r>
+          </m:sub>
+        </m:sSub>
+      </m:oMath>
+      <w:r>
+        <w:rPr>
+          <w:rFonts w:eastAsiaTheme="minorEastAsia"/>
+        </w:rPr>
+        <w:t xml:space="preserve"> к эллипсу с фокусами </w:t>
+      </w:r>
+      <m:oMath>
+        <m:sSub>
+          <m:sSubPr>
+            <m:ctrlPr>
+              <w:rPr>
+                <w:rFonts w:ascii="Cambria Math" w:eastAsiaTheme="minorEastAsia" w:hAnsi="Cambria Math"/>
+                <w:i/>
+              </w:rPr>
+            </m:ctrlPr>
+          </m:sSubPr>
+          <m:e>
+            <m:r>
+              <w:rPr>
+                <w:rFonts w:ascii="Cambria Math" w:eastAsiaTheme="minorEastAsia" w:hAnsi="Cambria Math"/>
+              </w:rPr>
+              <m:t>M</m:t>
+            </m:r>
+          </m:e>
+          <m:sub>
+            <m:r>
+              <w:rPr>
+                <w:rFonts w:ascii="Cambria Math" w:eastAsiaTheme="minorEastAsia" w:hAnsi="Cambria Math"/>
+              </w:rPr>
+              <m:t>i-1</m:t>
+            </m:r>
+          </m:sub>
+        </m:sSub>
+      </m:oMath>
+      <w:r>
+        <w:rPr>
+          <w:rFonts w:eastAsiaTheme="minorEastAsia"/>
+        </w:rPr>
+        <w:t xml:space="preserve"> и </w:t>
+      </w:r>
+      <m:oMath>
+        <m:sSub>
+          <m:sSubPr>
+            <m:ctrlPr>
+              <w:rPr>
+                <w:rFonts w:ascii="Cambria Math" w:eastAsiaTheme="minorEastAsia" w:hAnsi="Cambria Math"/>
+                <w:i/>
+              </w:rPr>
+            </m:ctrlPr>
+          </m:sSubPr>
+          <m:e>
+            <m:r>
+              <w:rPr>
+                <w:rFonts w:ascii="Cambria Math" w:eastAsiaTheme="minorEastAsia" w:hAnsi="Cambria Math"/>
+              </w:rPr>
+              <m:t>M</m:t>
+            </m:r>
+          </m:e>
+          <m:sub>
+            <m:r>
+              <w:rPr>
+                <w:rFonts w:ascii="Cambria Math" w:eastAsiaTheme="minorEastAsia" w:hAnsi="Cambria Math"/>
+              </w:rPr>
+              <m:t>i+1</m:t>
+            </m:r>
+          </m:sub>
+        </m:sSub>
+      </m:oMath>
+      <w:r>
+        <w:rPr>
+          <w:rFonts w:eastAsiaTheme="minorEastAsia"/>
+        </w:rPr>
+        <w:t xml:space="preserve"> (проходящему через </w:t>
+      </w:r>
+      <m:oMath>
+        <m:sSub>
+          <m:sSubPr>
+            <m:ctrlPr>
+              <w:rPr>
+                <w:rFonts w:ascii="Cambria Math" w:eastAsiaTheme="minorEastAsia" w:hAnsi="Cambria Math"/>
+                <w:i/>
+              </w:rPr>
+            </m:ctrlPr>
+          </m:sSubPr>
+          <m:e>
+            <m:r>
+              <w:rPr>
+                <w:rFonts w:ascii="Cambria Math" w:eastAsiaTheme="minorEastAsia" w:hAnsi="Cambria Math"/>
+              </w:rPr>
+              <m:t>M</m:t>
+            </m:r>
+          </m:e>
+          <m:sub>
+            <m:r>
+              <w:rPr>
+                <w:rFonts w:ascii="Cambria Math" w:eastAsiaTheme="minorEastAsia" w:hAnsi="Cambria Math"/>
+              </w:rPr>
+              <m:t>i</m:t>
+            </m:r>
+          </m:sub>
+        </m:sSub>
+      </m:oMath>
+      <w:r>
+        <w:rPr>
+          <w:rFonts w:eastAsiaTheme="minorEastAsia"/>
+        </w:rPr>
+        <w:t>), разделяет этот эллипс и контур</w:t>
+      </w:r>
+      <w:r>
+        <w:rPr>
+          <w:rFonts w:eastAsiaTheme="minorEastAsia"/>
+        </w:rPr>
+        <w:t xml:space="preserve"> </w:t>
+      </w:r>
+      <m:oMath>
+        <m:sSub>
+          <m:sSubPr>
+            <m:ctrlPr>
+              <w:rPr>
+                <w:rFonts w:ascii="Cambria Math" w:hAnsi="Cambria Math"/>
+                <w:i/>
+              </w:rPr>
+            </m:ctrlPr>
+          </m:sSubPr>
+          <m:e>
+            <m:r>
+              <w:rPr>
+                <w:rFonts w:ascii="Cambria Math" w:hAnsi="Cambria Math"/>
+              </w:rPr>
+              <m:t>C</m:t>
+            </m:r>
+            <m:ctrlPr>
+              <w:rPr>
+                <w:rFonts w:ascii="Cambria Math" w:hAnsi="Cambria Math"/>
+                <w:i/>
+                <w:lang w:val="en-US"/>
+              </w:rPr>
+            </m:ctrlPr>
+          </m:e>
+          <m:sub>
+            <m:r>
+              <w:rPr>
+                <w:rFonts w:ascii="Cambria Math" w:hAnsi="Cambria Math"/>
+              </w:rPr>
+              <m:t>i</m:t>
+            </m:r>
+          </m:sub>
+        </m:sSub>
+      </m:oMath>
+      <w:r>
+        <w:rPr>
+          <w:rFonts w:eastAsiaTheme="minorEastAsia"/>
+        </w:rPr>
+        <w:t xml:space="preserve"> </w:t>
+      </w:r>
+      <w:r>
+        <w:rPr>
+          <w:rFonts w:eastAsiaTheme="minorEastAsia"/>
+        </w:rPr>
+        <w:t>(</w:t>
+      </w:r>
+      <m:oMath>
+        <m:r>
+          <w:rPr>
+            <w:rFonts w:ascii="Cambria Math" w:eastAsiaTheme="minorEastAsia" w:hAnsi="Cambria Math"/>
+          </w:rPr>
+          <m:t>⇒</m:t>
+        </m:r>
+        <m:r>
+          <w:rPr>
+            <w:rFonts w:ascii="Cambria Math" w:eastAsiaTheme="minorEastAsia" w:hAnsi="Cambria Math"/>
+          </w:rPr>
+          <m:t>∂λ/∂s</m:t>
+        </m:r>
+        <m:sSub>
+          <m:sSubPr>
+            <m:ctrlPr>
+              <w:rPr>
+                <w:rFonts w:ascii="Cambria Math" w:eastAsiaTheme="minorEastAsia" w:hAnsi="Cambria Math"/>
+                <w:i/>
+              </w:rPr>
+            </m:ctrlPr>
+          </m:sSubPr>
+          <m:e>
+            <m:r>
+              <w:rPr>
+                <w:rFonts w:ascii="Cambria Math" w:eastAsiaTheme="minorEastAsia" w:hAnsi="Cambria Math"/>
+              </w:rPr>
+              <m:t>|</m:t>
+            </m:r>
+          </m:e>
+          <m:sub>
+            <m:d>
+              <m:dPr>
+                <m:ctrlPr>
+                  <w:rPr>
+                    <w:rFonts w:ascii="Cambria Math" w:eastAsiaTheme="minorEastAsia" w:hAnsi="Cambria Math"/>
+                    <w:i/>
+                  </w:rPr>
+                </m:ctrlPr>
+              </m:dPr>
+              <m:e>
+                <m:r>
+                  <w:rPr>
+                    <w:rFonts w:ascii="Cambria Math" w:eastAsiaTheme="minorEastAsia" w:hAnsi="Cambria Math"/>
+                  </w:rPr>
+                  <m:t>0,0</m:t>
+                </m:r>
+              </m:e>
+            </m:d>
+          </m:sub>
+        </m:sSub>
+        <m:r>
+          <w:rPr>
+            <w:rFonts w:ascii="Cambria Math" w:eastAsiaTheme="minorEastAsia" w:hAnsi="Cambria Math"/>
+          </w:rPr>
+          <m:t>&gt;</m:t>
+        </m:r>
+        <m:r>
+          <w:rPr>
+            <w:rFonts w:ascii="Cambria Math" w:eastAsiaTheme="minorEastAsia" w:hAnsi="Cambria Math"/>
+          </w:rPr>
+          <m:t>0</m:t>
+        </m:r>
+      </m:oMath>
+      <w:r>
+        <w:rPr>
+          <w:rFonts w:eastAsiaTheme="minorEastAsia"/>
+        </w:rPr>
+        <w:t>)</w:t>
+      </w:r>
+    </w:p>
+    <w:p>
+      <w:pPr>
+        <w:jc w:val="center"/>
+        <w:rPr>
+          <w:lang w:val="en-US"/>
+        </w:rPr>
+      </w:pPr>
+      <w:r>
+        <w:rPr>
+          <w:noProof/>
+        </w:rPr>
+        <mc:AlternateContent>
+          <mc:Choice Requires="wpg">
+            <w:drawing>
+              <wp:inline distT="0" distB="0" distL="0" distR="0" wp14:anchorId="413B751A" wp14:editId="21083CFD">
+                <wp:extent cx="4733925" cy="1657350"/>
+                <wp:effectExtent l="38100" t="19050" r="0" b="0"/>
+                <wp:docPr id="75" name="Группа 75"/>
+                <wp:cNvGraphicFramePr/>
+                <a:graphic xmlns:a="http://schemas.openxmlformats.org/drawingml/2006/main">
+                  <a:graphicData uri="http://schemas.microsoft.com/office/word/2010/wordprocessingGroup">
+                    <wpg:wgp>
+                      <wpg:cNvGrpSpPr/>
+                      <wpg:grpSpPr>
+                        <a:xfrm>
+                          <a:off x="0" y="0"/>
+                          <a:ext cx="4733925" cy="1657350"/>
+                          <a:chOff x="0" y="0"/>
+                          <a:chExt cx="4733925" cy="1657350"/>
+                        </a:xfrm>
+                      </wpg:grpSpPr>
                       <wps:wsp>
-                        <wps:cNvPr id="145" name="Полилиния: фигура 145"/>
+                        <wps:cNvPr id="76" name="Полилиния: фигура 76"/>
                         <wps:cNvSpPr/>
                         <wps:spPr>
                           <a:xfrm>
-                            <a:off x="3105150" y="19050"/>
-                            <a:ext cx="819150" cy="2314575"/>
+                            <a:off x="66675" y="38100"/>
+                            <a:ext cx="1562100" cy="1476375"/>
                           </a:xfrm>
                           <a:custGeom>
                             <a:avLst/>
                             <a:gdLst>
-                              <a:gd name="connsiteX0" fmla="*/ 0 w 819150"/>
-                              <a:gd name="connsiteY0" fmla="*/ 9525 h 2857500"/>
-                              <a:gd name="connsiteX1" fmla="*/ 809625 w 819150"/>
-                              <a:gd name="connsiteY1" fmla="*/ 0 h 2857500"/>
-                              <a:gd name="connsiteX2" fmla="*/ 819150 w 819150"/>
-                              <a:gd name="connsiteY2" fmla="*/ 133350 h 2857500"/>
-                              <a:gd name="connsiteX3" fmla="*/ 114300 w 819150"/>
-                              <a:gd name="connsiteY3" fmla="*/ 133350 h 2857500"/>
-                              <a:gd name="connsiteX4" fmla="*/ 104775 w 819150"/>
-                              <a:gd name="connsiteY4" fmla="*/ 2857500 h 2857500"/>
-                              <a:gd name="connsiteX5" fmla="*/ 0 w 819150"/>
-                              <a:gd name="connsiteY5" fmla="*/ 2857500 h 2857500"/>
-                              <a:gd name="connsiteX6" fmla="*/ 0 w 819150"/>
-                              <a:gd name="connsiteY6" fmla="*/ 9525 h 2857500"/>
-                              <a:gd name="connsiteX0" fmla="*/ 0 w 819150"/>
-                              <a:gd name="connsiteY0" fmla="*/ 0 h 2857500"/>
-                              <a:gd name="connsiteX1" fmla="*/ 809625 w 819150"/>
-                              <a:gd name="connsiteY1" fmla="*/ 0 h 2857500"/>
-                              <a:gd name="connsiteX2" fmla="*/ 819150 w 819150"/>
-                              <a:gd name="connsiteY2" fmla="*/ 133350 h 2857500"/>
-                              <a:gd name="connsiteX3" fmla="*/ 114300 w 819150"/>
-                              <a:gd name="connsiteY3" fmla="*/ 133350 h 2857500"/>
-                              <a:gd name="connsiteX4" fmla="*/ 104775 w 819150"/>
-                              <a:gd name="connsiteY4" fmla="*/ 2857500 h 2857500"/>
-                              <a:gd name="connsiteX5" fmla="*/ 0 w 819150"/>
-                              <a:gd name="connsiteY5" fmla="*/ 2857500 h 2857500"/>
-                              <a:gd name="connsiteX6" fmla="*/ 0 w 819150"/>
-                              <a:gd name="connsiteY6" fmla="*/ 0 h 2857500"/>
-                              <a:gd name="connsiteX0" fmla="*/ 0 w 819150"/>
-                              <a:gd name="connsiteY0" fmla="*/ 0 h 2857500"/>
-                              <a:gd name="connsiteX1" fmla="*/ 809625 w 819150"/>
-                              <a:gd name="connsiteY1" fmla="*/ 0 h 2857500"/>
-                              <a:gd name="connsiteX2" fmla="*/ 819150 w 819150"/>
-                              <a:gd name="connsiteY2" fmla="*/ 121285 h 2857500"/>
-                              <a:gd name="connsiteX3" fmla="*/ 114300 w 819150"/>
-                              <a:gd name="connsiteY3" fmla="*/ 133350 h 2857500"/>
-                              <a:gd name="connsiteX4" fmla="*/ 104775 w 819150"/>
-                              <a:gd name="connsiteY4" fmla="*/ 2857500 h 2857500"/>
-                              <a:gd name="connsiteX5" fmla="*/ 0 w 819150"/>
-                              <a:gd name="connsiteY5" fmla="*/ 2857500 h 2857500"/>
-                              <a:gd name="connsiteX6" fmla="*/ 0 w 819150"/>
-                              <a:gd name="connsiteY6" fmla="*/ 0 h 2857500"/>
-                              <a:gd name="connsiteX0" fmla="*/ 0 w 819150"/>
-                              <a:gd name="connsiteY0" fmla="*/ 0 h 2857500"/>
-                              <a:gd name="connsiteX1" fmla="*/ 809625 w 819150"/>
-                              <a:gd name="connsiteY1" fmla="*/ 0 h 2857500"/>
-                              <a:gd name="connsiteX2" fmla="*/ 819150 w 819150"/>
-                              <a:gd name="connsiteY2" fmla="*/ 121285 h 2857500"/>
-                              <a:gd name="connsiteX3" fmla="*/ 120015 w 819150"/>
-                              <a:gd name="connsiteY3" fmla="*/ 121285 h 2857500"/>
-                              <a:gd name="connsiteX4" fmla="*/ 104775 w 819150"/>
-                              <a:gd name="connsiteY4" fmla="*/ 2857500 h 2857500"/>
-                              <a:gd name="connsiteX5" fmla="*/ 0 w 819150"/>
-                              <a:gd name="connsiteY5" fmla="*/ 2857500 h 2857500"/>
-                              <a:gd name="connsiteX6" fmla="*/ 0 w 819150"/>
-                              <a:gd name="connsiteY6" fmla="*/ 0 h 2857500"/>
-                              <a:gd name="connsiteX0" fmla="*/ 0 w 1384300"/>
-                              <a:gd name="connsiteY0" fmla="*/ 0 h 2857500"/>
-                              <a:gd name="connsiteX1" fmla="*/ 809625 w 1384300"/>
-                              <a:gd name="connsiteY1" fmla="*/ 0 h 2857500"/>
-                              <a:gd name="connsiteX2" fmla="*/ 819150 w 1384300"/>
-                              <a:gd name="connsiteY2" fmla="*/ 121285 h 2857500"/>
-                              <a:gd name="connsiteX3" fmla="*/ 120015 w 1384300"/>
-                              <a:gd name="connsiteY3" fmla="*/ 121285 h 2857500"/>
-                              <a:gd name="connsiteX4" fmla="*/ 104775 w 1384300"/>
-                              <a:gd name="connsiteY4" fmla="*/ 2857500 h 2857500"/>
-                              <a:gd name="connsiteX5" fmla="*/ 1384300 w 1384300"/>
-                              <a:gd name="connsiteY5" fmla="*/ 2305050 h 2857500"/>
-                              <a:gd name="connsiteX6" fmla="*/ 0 w 1384300"/>
-                              <a:gd name="connsiteY6" fmla="*/ 0 h 2857500"/>
-                              <a:gd name="connsiteX0" fmla="*/ 0 w 819150"/>
-                              <a:gd name="connsiteY0" fmla="*/ 0 h 2857500"/>
-                              <a:gd name="connsiteX1" fmla="*/ 809625 w 819150"/>
-                              <a:gd name="connsiteY1" fmla="*/ 0 h 2857500"/>
-                              <a:gd name="connsiteX2" fmla="*/ 819150 w 819150"/>
-                              <a:gd name="connsiteY2" fmla="*/ 121285 h 2857500"/>
-                              <a:gd name="connsiteX3" fmla="*/ 120015 w 819150"/>
-                              <a:gd name="connsiteY3" fmla="*/ 121285 h 2857500"/>
-                              <a:gd name="connsiteX4" fmla="*/ 104775 w 819150"/>
-                              <a:gd name="connsiteY4" fmla="*/ 2857500 h 2857500"/>
-                              <a:gd name="connsiteX5" fmla="*/ 0 w 819150"/>
-                              <a:gd name="connsiteY5" fmla="*/ 2305050 h 2857500"/>
-                              <a:gd name="connsiteX6" fmla="*/ 0 w 819150"/>
-                              <a:gd name="connsiteY6" fmla="*/ 0 h 2857500"/>
-                              <a:gd name="connsiteX0" fmla="*/ 0 w 819150"/>
-                              <a:gd name="connsiteY0" fmla="*/ 0 h 2305050"/>
-                              <a:gd name="connsiteX1" fmla="*/ 809625 w 819150"/>
-                              <a:gd name="connsiteY1" fmla="*/ 0 h 2305050"/>
-                              <a:gd name="connsiteX2" fmla="*/ 819150 w 819150"/>
-                              <a:gd name="connsiteY2" fmla="*/ 121285 h 2305050"/>
-                              <a:gd name="connsiteX3" fmla="*/ 120015 w 819150"/>
-                              <a:gd name="connsiteY3" fmla="*/ 121285 h 2305050"/>
-                              <a:gd name="connsiteX4" fmla="*/ 120015 w 819150"/>
-                              <a:gd name="connsiteY4" fmla="*/ 2305050 h 2305050"/>
-                              <a:gd name="connsiteX5" fmla="*/ 0 w 819150"/>
-                              <a:gd name="connsiteY5" fmla="*/ 2305050 h 2305050"/>
-                              <a:gd name="connsiteX6" fmla="*/ 0 w 819150"/>
-                              <a:gd name="connsiteY6" fmla="*/ 0 h 2305050"/>
-                              <a:gd name="connsiteX0" fmla="*/ 0 w 819150"/>
-                              <a:gd name="connsiteY0" fmla="*/ 0 h 2305050"/>
-                              <a:gd name="connsiteX1" fmla="*/ 809625 w 819150"/>
-                              <a:gd name="connsiteY1" fmla="*/ 0 h 2305050"/>
-                              <a:gd name="connsiteX2" fmla="*/ 819150 w 819150"/>
-                              <a:gd name="connsiteY2" fmla="*/ 121285 h 2305050"/>
-                              <a:gd name="connsiteX3" fmla="*/ 120015 w 819150"/>
-                              <a:gd name="connsiteY3" fmla="*/ 121285 h 2305050"/>
-                              <a:gd name="connsiteX4" fmla="*/ 120015 w 819150"/>
-                              <a:gd name="connsiteY4" fmla="*/ 2305050 h 2305050"/>
-                              <a:gd name="connsiteX5" fmla="*/ 0 w 819150"/>
-                              <a:gd name="connsiteY5" fmla="*/ 2305050 h 2305050"/>
-                              <a:gd name="connsiteX6" fmla="*/ 0 w 819150"/>
-                              <a:gd name="connsiteY6" fmla="*/ 0 h 2305050"/>
-                              <a:gd name="connsiteX0" fmla="*/ 0 w 819150"/>
-                              <a:gd name="connsiteY0" fmla="*/ 0 h 2305050"/>
-                              <a:gd name="connsiteX1" fmla="*/ 809625 w 819150"/>
-                              <a:gd name="connsiteY1" fmla="*/ 0 h 2305050"/>
-                              <a:gd name="connsiteX2" fmla="*/ 819150 w 819150"/>
-                              <a:gd name="connsiteY2" fmla="*/ 121285 h 2305050"/>
-                              <a:gd name="connsiteX3" fmla="*/ 120015 w 819150"/>
-                              <a:gd name="connsiteY3" fmla="*/ 121285 h 2305050"/>
-                              <a:gd name="connsiteX4" fmla="*/ 120015 w 819150"/>
-                              <a:gd name="connsiteY4" fmla="*/ 2305050 h 2305050"/>
-                              <a:gd name="connsiteX5" fmla="*/ 0 w 819150"/>
-                              <a:gd name="connsiteY5" fmla="*/ 2305050 h 2305050"/>
-                              <a:gd name="connsiteX6" fmla="*/ 0 w 819150"/>
-                              <a:gd name="connsiteY6" fmla="*/ 0 h 2305050"/>
-                              <a:gd name="connsiteX0" fmla="*/ 0 w 819150"/>
-                              <a:gd name="connsiteY0" fmla="*/ 0 h 2305050"/>
-                              <a:gd name="connsiteX1" fmla="*/ 809625 w 819150"/>
-                              <a:gd name="connsiteY1" fmla="*/ 0 h 2305050"/>
-                              <a:gd name="connsiteX2" fmla="*/ 819150 w 819150"/>
-                              <a:gd name="connsiteY2" fmla="*/ 121285 h 2305050"/>
-                              <a:gd name="connsiteX3" fmla="*/ 120015 w 819150"/>
-                              <a:gd name="connsiteY3" fmla="*/ 121285 h 2305050"/>
-                              <a:gd name="connsiteX4" fmla="*/ 120015 w 819150"/>
-                              <a:gd name="connsiteY4" fmla="*/ 2305050 h 2305050"/>
-                              <a:gd name="connsiteX5" fmla="*/ 0 w 819150"/>
-                              <a:gd name="connsiteY5" fmla="*/ 2305050 h 2305050"/>
-                              <a:gd name="connsiteX6" fmla="*/ 0 w 819150"/>
-                              <a:gd name="connsiteY6" fmla="*/ 0 h 2305050"/>
-                              <a:gd name="connsiteX0" fmla="*/ 0 w 819150"/>
-                              <a:gd name="connsiteY0" fmla="*/ 9525 h 2314575"/>
-                              <a:gd name="connsiteX1" fmla="*/ 819150 w 819150"/>
-                              <a:gd name="connsiteY1" fmla="*/ 0 h 2314575"/>
-                              <a:gd name="connsiteX2" fmla="*/ 819150 w 819150"/>
-                              <a:gd name="connsiteY2" fmla="*/ 130810 h 2314575"/>
-                              <a:gd name="connsiteX3" fmla="*/ 120015 w 819150"/>
-                              <a:gd name="connsiteY3" fmla="*/ 130810 h 2314575"/>
-                              <a:gd name="connsiteX4" fmla="*/ 120015 w 819150"/>
-                              <a:gd name="connsiteY4" fmla="*/ 2314575 h 2314575"/>
-                              <a:gd name="connsiteX5" fmla="*/ 0 w 819150"/>
-                              <a:gd name="connsiteY5" fmla="*/ 2314575 h 2314575"/>
-                              <a:gd name="connsiteX6" fmla="*/ 0 w 819150"/>
-                              <a:gd name="connsiteY6" fmla="*/ 9525 h 2314575"/>
-                              <a:gd name="connsiteX0" fmla="*/ 0 w 819150"/>
-                              <a:gd name="connsiteY0" fmla="*/ 9525 h 2314575"/>
-                              <a:gd name="connsiteX1" fmla="*/ 819150 w 819150"/>
-                              <a:gd name="connsiteY1" fmla="*/ 0 h 2314575"/>
-                              <a:gd name="connsiteX2" fmla="*/ 819150 w 819150"/>
-                              <a:gd name="connsiteY2" fmla="*/ 130810 h 2314575"/>
-                              <a:gd name="connsiteX3" fmla="*/ 120015 w 819150"/>
-                              <a:gd name="connsiteY3" fmla="*/ 130810 h 2314575"/>
-                              <a:gd name="connsiteX4" fmla="*/ 120015 w 819150"/>
-                              <a:gd name="connsiteY4" fmla="*/ 2314575 h 2314575"/>
-                              <a:gd name="connsiteX5" fmla="*/ 0 w 819150"/>
-                              <a:gd name="connsiteY5" fmla="*/ 2314575 h 2314575"/>
-                              <a:gd name="connsiteX6" fmla="*/ 0 w 819150"/>
-                              <a:gd name="connsiteY6" fmla="*/ 9525 h 2314575"/>
+                              <a:gd name="connsiteX0" fmla="*/ 609600 w 1562100"/>
+                              <a:gd name="connsiteY0" fmla="*/ 0 h 1476375"/>
+                              <a:gd name="connsiteX1" fmla="*/ 0 w 1562100"/>
+                              <a:gd name="connsiteY1" fmla="*/ 561975 h 1476375"/>
+                              <a:gd name="connsiteX2" fmla="*/ 990600 w 1562100"/>
+                              <a:gd name="connsiteY2" fmla="*/ 1476375 h 1476375"/>
+                              <a:gd name="connsiteX3" fmla="*/ 1562100 w 1562100"/>
+                              <a:gd name="connsiteY3" fmla="*/ 504825 h 1476375"/>
+                              <a:gd name="connsiteX4" fmla="*/ 752475 w 1562100"/>
+                              <a:gd name="connsiteY4" fmla="*/ 790575 h 1476375"/>
+                              <a:gd name="connsiteX5" fmla="*/ 533400 w 1562100"/>
+                              <a:gd name="connsiteY5" fmla="*/ 438150 h 1476375"/>
+                              <a:gd name="connsiteX6" fmla="*/ 609600 w 1562100"/>
+                              <a:gd name="connsiteY6" fmla="*/ 0 h 1476375"/>
                             </a:gdLst>
                             <a:ahLst/>
                             <a:cxnLst>
@@ -20469,33 +21832,40 @@
                             </a:cxnLst>
                             <a:rect l="l" t="t" r="r" b="b"/>
                             <a:pathLst>
-                              <a:path w="819150" h="2314575">
+                              <a:path w="1562100" h="1476375">
                                 <a:moveTo>
-                                  <a:pt x="0" y="9525"/>
+                                  <a:pt x="609600" y="0"/>
                                 </a:moveTo>
                                 <a:lnTo>
-                                  <a:pt x="819150" y="0"/>
+                                  <a:pt x="0" y="561975"/>
                                 </a:lnTo>
                                 <a:lnTo>
-                                  <a:pt x="819150" y="130810"/>
+                                  <a:pt x="990600" y="1476375"/>
                                 </a:lnTo>
                                 <a:lnTo>
-                                  <a:pt x="120015" y="130810"/>
+                                  <a:pt x="1562100" y="504825"/>
                                 </a:lnTo>
                                 <a:lnTo>
-                                  <a:pt x="120015" y="2314575"/>
+                                  <a:pt x="752475" y="790575"/>
                                 </a:lnTo>
                                 <a:lnTo>
-                                  <a:pt x="0" y="2314575"/>
+                                  <a:pt x="533400" y="438150"/>
                                 </a:lnTo>
                                 <a:lnTo>
-                                  <a:pt x="0" y="9525"/>
+                                  <a:pt x="609600" y="0"/>
                                 </a:lnTo>
                                 <a:close/>
                               </a:path>
                             </a:pathLst>
                           </a:custGeom>
-                          <a:pattFill prst="ltDnDiag"/>
+                          <a:pattFill prst="ltDnDiag">
+                            <a:fgClr>
+                              <a:schemeClr val="tx1"/>
+                            </a:fgClr>
+                            <a:bgClr>
+                              <a:schemeClr val="bg1"/>
+                            </a:bgClr>
+                          </a:pattFill>
                           <a:ln w="6350">
                             <a:solidFill>
                               <a:schemeClr val="tx1"/>
@@ -20518,6 +21888,15 @@
                             <a:schemeClr val="lt1"/>
                           </a:fontRef>
                         </wps:style>
+                        <wps:txbx>
+                          <w:txbxContent>
+                            <w:p>
+                              <w:pPr>
+                                <w:jc w:val="center"/>
+                              </w:pPr>
+                            </w:p>
+                          </w:txbxContent>
+                        </wps:txbx>
                         <wps:bodyPr rot="0" spcFirstLastPara="0" vertOverflow="overflow" horzOverflow="overflow" vert="horz" wrap="square" lIns="91440" tIns="45720" rIns="91440" bIns="45720" numCol="1" spcCol="0" rtlCol="0" fromWordArt="0" anchor="ctr" anchorCtr="0" forceAA="0" compatLnSpc="1">
                           <a:prstTxWarp prst="textNoShape">
                             <a:avLst/>
@@ -20526,328 +21905,82 @@
                         </wps:bodyPr>
                       </wps:wsp>
                       <wps:wsp>
-                        <wps:cNvPr id="146" name="Полилиния: фигура 146"/>
-                        <wps:cNvSpPr/>
+                        <wps:cNvPr id="77" name="Прямая соединительная линия 77"/>
+                        <wps:cNvCnPr/>
                         <wps:spPr>
-                          <a:xfrm flipH="1">
-                            <a:off x="4714875" y="19050"/>
-                            <a:ext cx="809625" cy="2305050"/>
+                          <a:xfrm flipV="1">
+                            <a:off x="0" y="647700"/>
+                            <a:ext cx="714375" cy="800100"/>
                           </a:xfrm>
-                          <a:custGeom>
+                          <a:prstGeom prst="line">
                             <a:avLst/>
-                            <a:gdLst>
-                              <a:gd name="connsiteX0" fmla="*/ 0 w 819150"/>
-                              <a:gd name="connsiteY0" fmla="*/ 9525 h 2857500"/>
-                              <a:gd name="connsiteX1" fmla="*/ 809625 w 819150"/>
-                              <a:gd name="connsiteY1" fmla="*/ 0 h 2857500"/>
-                              <a:gd name="connsiteX2" fmla="*/ 819150 w 819150"/>
-                              <a:gd name="connsiteY2" fmla="*/ 133350 h 2857500"/>
-                              <a:gd name="connsiteX3" fmla="*/ 114300 w 819150"/>
-                              <a:gd name="connsiteY3" fmla="*/ 133350 h 2857500"/>
-                              <a:gd name="connsiteX4" fmla="*/ 104775 w 819150"/>
-                              <a:gd name="connsiteY4" fmla="*/ 2857500 h 2857500"/>
-                              <a:gd name="connsiteX5" fmla="*/ 0 w 819150"/>
-                              <a:gd name="connsiteY5" fmla="*/ 2857500 h 2857500"/>
-                              <a:gd name="connsiteX6" fmla="*/ 0 w 819150"/>
-                              <a:gd name="connsiteY6" fmla="*/ 9525 h 2857500"/>
-                              <a:gd name="connsiteX0" fmla="*/ 0 w 819150"/>
-                              <a:gd name="connsiteY0" fmla="*/ 0 h 2857500"/>
-                              <a:gd name="connsiteX1" fmla="*/ 809625 w 819150"/>
-                              <a:gd name="connsiteY1" fmla="*/ 0 h 2857500"/>
-                              <a:gd name="connsiteX2" fmla="*/ 819150 w 819150"/>
-                              <a:gd name="connsiteY2" fmla="*/ 133350 h 2857500"/>
-                              <a:gd name="connsiteX3" fmla="*/ 114300 w 819150"/>
-                              <a:gd name="connsiteY3" fmla="*/ 133350 h 2857500"/>
-                              <a:gd name="connsiteX4" fmla="*/ 104775 w 819150"/>
-                              <a:gd name="connsiteY4" fmla="*/ 2857500 h 2857500"/>
-                              <a:gd name="connsiteX5" fmla="*/ 0 w 819150"/>
-                              <a:gd name="connsiteY5" fmla="*/ 2857500 h 2857500"/>
-                              <a:gd name="connsiteX6" fmla="*/ 0 w 819150"/>
-                              <a:gd name="connsiteY6" fmla="*/ 0 h 2857500"/>
-                              <a:gd name="connsiteX0" fmla="*/ 0 w 819150"/>
-                              <a:gd name="connsiteY0" fmla="*/ 0 h 2857500"/>
-                              <a:gd name="connsiteX1" fmla="*/ 809625 w 819150"/>
-                              <a:gd name="connsiteY1" fmla="*/ 0 h 2857500"/>
-                              <a:gd name="connsiteX2" fmla="*/ 819150 w 819150"/>
-                              <a:gd name="connsiteY2" fmla="*/ 121285 h 2857500"/>
-                              <a:gd name="connsiteX3" fmla="*/ 114300 w 819150"/>
-                              <a:gd name="connsiteY3" fmla="*/ 133350 h 2857500"/>
-                              <a:gd name="connsiteX4" fmla="*/ 104775 w 819150"/>
-                              <a:gd name="connsiteY4" fmla="*/ 2857500 h 2857500"/>
-                              <a:gd name="connsiteX5" fmla="*/ 0 w 819150"/>
-                              <a:gd name="connsiteY5" fmla="*/ 2857500 h 2857500"/>
-                              <a:gd name="connsiteX6" fmla="*/ 0 w 819150"/>
-                              <a:gd name="connsiteY6" fmla="*/ 0 h 2857500"/>
-                              <a:gd name="connsiteX0" fmla="*/ 0 w 819150"/>
-                              <a:gd name="connsiteY0" fmla="*/ 0 h 2857500"/>
-                              <a:gd name="connsiteX1" fmla="*/ 809625 w 819150"/>
-                              <a:gd name="connsiteY1" fmla="*/ 0 h 2857500"/>
-                              <a:gd name="connsiteX2" fmla="*/ 819150 w 819150"/>
-                              <a:gd name="connsiteY2" fmla="*/ 121285 h 2857500"/>
-                              <a:gd name="connsiteX3" fmla="*/ 120015 w 819150"/>
-                              <a:gd name="connsiteY3" fmla="*/ 121285 h 2857500"/>
-                              <a:gd name="connsiteX4" fmla="*/ 104775 w 819150"/>
-                              <a:gd name="connsiteY4" fmla="*/ 2857500 h 2857500"/>
-                              <a:gd name="connsiteX5" fmla="*/ 0 w 819150"/>
-                              <a:gd name="connsiteY5" fmla="*/ 2857500 h 2857500"/>
-                              <a:gd name="connsiteX6" fmla="*/ 0 w 819150"/>
-                              <a:gd name="connsiteY6" fmla="*/ 0 h 2857500"/>
-                              <a:gd name="connsiteX0" fmla="*/ 0 w 1384300"/>
-                              <a:gd name="connsiteY0" fmla="*/ 0 h 2857500"/>
-                              <a:gd name="connsiteX1" fmla="*/ 809625 w 1384300"/>
-                              <a:gd name="connsiteY1" fmla="*/ 0 h 2857500"/>
-                              <a:gd name="connsiteX2" fmla="*/ 819150 w 1384300"/>
-                              <a:gd name="connsiteY2" fmla="*/ 121285 h 2857500"/>
-                              <a:gd name="connsiteX3" fmla="*/ 120015 w 1384300"/>
-                              <a:gd name="connsiteY3" fmla="*/ 121285 h 2857500"/>
-                              <a:gd name="connsiteX4" fmla="*/ 104775 w 1384300"/>
-                              <a:gd name="connsiteY4" fmla="*/ 2857500 h 2857500"/>
-                              <a:gd name="connsiteX5" fmla="*/ 1384300 w 1384300"/>
-                              <a:gd name="connsiteY5" fmla="*/ 2305050 h 2857500"/>
-                              <a:gd name="connsiteX6" fmla="*/ 0 w 1384300"/>
-                              <a:gd name="connsiteY6" fmla="*/ 0 h 2857500"/>
-                              <a:gd name="connsiteX0" fmla="*/ 0 w 819150"/>
-                              <a:gd name="connsiteY0" fmla="*/ 0 h 2857500"/>
-                              <a:gd name="connsiteX1" fmla="*/ 809625 w 819150"/>
-                              <a:gd name="connsiteY1" fmla="*/ 0 h 2857500"/>
-                              <a:gd name="connsiteX2" fmla="*/ 819150 w 819150"/>
-                              <a:gd name="connsiteY2" fmla="*/ 121285 h 2857500"/>
-                              <a:gd name="connsiteX3" fmla="*/ 120015 w 819150"/>
-                              <a:gd name="connsiteY3" fmla="*/ 121285 h 2857500"/>
-                              <a:gd name="connsiteX4" fmla="*/ 104775 w 819150"/>
-                              <a:gd name="connsiteY4" fmla="*/ 2857500 h 2857500"/>
-                              <a:gd name="connsiteX5" fmla="*/ 0 w 819150"/>
-                              <a:gd name="connsiteY5" fmla="*/ 2305050 h 2857500"/>
-                              <a:gd name="connsiteX6" fmla="*/ 0 w 819150"/>
-                              <a:gd name="connsiteY6" fmla="*/ 0 h 2857500"/>
-                              <a:gd name="connsiteX0" fmla="*/ 0 w 819150"/>
-                              <a:gd name="connsiteY0" fmla="*/ 0 h 2305050"/>
-                              <a:gd name="connsiteX1" fmla="*/ 809625 w 819150"/>
-                              <a:gd name="connsiteY1" fmla="*/ 0 h 2305050"/>
-                              <a:gd name="connsiteX2" fmla="*/ 819150 w 819150"/>
-                              <a:gd name="connsiteY2" fmla="*/ 121285 h 2305050"/>
-                              <a:gd name="connsiteX3" fmla="*/ 120015 w 819150"/>
-                              <a:gd name="connsiteY3" fmla="*/ 121285 h 2305050"/>
-                              <a:gd name="connsiteX4" fmla="*/ 120015 w 819150"/>
-                              <a:gd name="connsiteY4" fmla="*/ 2305050 h 2305050"/>
-                              <a:gd name="connsiteX5" fmla="*/ 0 w 819150"/>
-                              <a:gd name="connsiteY5" fmla="*/ 2305050 h 2305050"/>
-                              <a:gd name="connsiteX6" fmla="*/ 0 w 819150"/>
-                              <a:gd name="connsiteY6" fmla="*/ 0 h 2305050"/>
-                              <a:gd name="connsiteX0" fmla="*/ 0 w 819150"/>
-                              <a:gd name="connsiteY0" fmla="*/ 0 h 2305050"/>
-                              <a:gd name="connsiteX1" fmla="*/ 809625 w 819150"/>
-                              <a:gd name="connsiteY1" fmla="*/ 0 h 2305050"/>
-                              <a:gd name="connsiteX2" fmla="*/ 819150 w 819150"/>
-                              <a:gd name="connsiteY2" fmla="*/ 121285 h 2305050"/>
-                              <a:gd name="connsiteX3" fmla="*/ 120015 w 819150"/>
-                              <a:gd name="connsiteY3" fmla="*/ 121285 h 2305050"/>
-                              <a:gd name="connsiteX4" fmla="*/ 120015 w 819150"/>
-                              <a:gd name="connsiteY4" fmla="*/ 2305050 h 2305050"/>
-                              <a:gd name="connsiteX5" fmla="*/ 0 w 819150"/>
-                              <a:gd name="connsiteY5" fmla="*/ 2305050 h 2305050"/>
-                              <a:gd name="connsiteX6" fmla="*/ 0 w 819150"/>
-                              <a:gd name="connsiteY6" fmla="*/ 0 h 2305050"/>
-                              <a:gd name="connsiteX0" fmla="*/ 0 w 809625"/>
-                              <a:gd name="connsiteY0" fmla="*/ 0 h 2305050"/>
-                              <a:gd name="connsiteX1" fmla="*/ 809625 w 809625"/>
-                              <a:gd name="connsiteY1" fmla="*/ 0 h 2305050"/>
-                              <a:gd name="connsiteX2" fmla="*/ 805180 w 809625"/>
-                              <a:gd name="connsiteY2" fmla="*/ 130810 h 2305050"/>
-                              <a:gd name="connsiteX3" fmla="*/ 120015 w 809625"/>
-                              <a:gd name="connsiteY3" fmla="*/ 121285 h 2305050"/>
-                              <a:gd name="connsiteX4" fmla="*/ 120015 w 809625"/>
-                              <a:gd name="connsiteY4" fmla="*/ 2305050 h 2305050"/>
-                              <a:gd name="connsiteX5" fmla="*/ 0 w 809625"/>
-                              <a:gd name="connsiteY5" fmla="*/ 2305050 h 2305050"/>
-                              <a:gd name="connsiteX6" fmla="*/ 0 w 809625"/>
-                              <a:gd name="connsiteY6" fmla="*/ 0 h 2305050"/>
-                              <a:gd name="connsiteX0" fmla="*/ 0 w 809625"/>
-                              <a:gd name="connsiteY0" fmla="*/ 0 h 2305050"/>
-                              <a:gd name="connsiteX1" fmla="*/ 809625 w 809625"/>
-                              <a:gd name="connsiteY1" fmla="*/ 0 h 2305050"/>
-                              <a:gd name="connsiteX2" fmla="*/ 805180 w 809625"/>
-                              <a:gd name="connsiteY2" fmla="*/ 130810 h 2305050"/>
-                              <a:gd name="connsiteX3" fmla="*/ 120015 w 809625"/>
-                              <a:gd name="connsiteY3" fmla="*/ 121285 h 2305050"/>
-                              <a:gd name="connsiteX4" fmla="*/ 120015 w 809625"/>
-                              <a:gd name="connsiteY4" fmla="*/ 2305050 h 2305050"/>
-                              <a:gd name="connsiteX5" fmla="*/ 0 w 809625"/>
-                              <a:gd name="connsiteY5" fmla="*/ 2305050 h 2305050"/>
-                              <a:gd name="connsiteX6" fmla="*/ 0 w 809625"/>
-                              <a:gd name="connsiteY6" fmla="*/ 0 h 2305050"/>
-                            </a:gdLst>
-                            <a:ahLst/>
-                            <a:cxnLst>
-                              <a:cxn ang="0">
-                                <a:pos x="connsiteX0" y="connsiteY0"/>
-                              </a:cxn>
-                              <a:cxn ang="0">
-                                <a:pos x="connsiteX1" y="connsiteY1"/>
-                              </a:cxn>
-                              <a:cxn ang="0">
-                                <a:pos x="connsiteX2" y="connsiteY2"/>
-                              </a:cxn>
-                              <a:cxn ang="0">
-                                <a:pos x="connsiteX3" y="connsiteY3"/>
-                              </a:cxn>
-                              <a:cxn ang="0">
-                                <a:pos x="connsiteX4" y="connsiteY4"/>
-                              </a:cxn>
-                              <a:cxn ang="0">
-                                <a:pos x="connsiteX5" y="connsiteY5"/>
-                              </a:cxn>
-                              <a:cxn ang="0">
-                                <a:pos x="connsiteX6" y="connsiteY6"/>
-                              </a:cxn>
-                            </a:cxnLst>
-                            <a:rect l="l" t="t" r="r" b="b"/>
-                            <a:pathLst>
-                              <a:path w="809625" h="2305050">
-                                <a:moveTo>
-                                  <a:pt x="0" y="0"/>
-                                </a:moveTo>
-                                <a:lnTo>
-                                  <a:pt x="809625" y="0"/>
-                                </a:lnTo>
-                                <a:lnTo>
-                                  <a:pt x="805180" y="130810"/>
-                                </a:lnTo>
-                                <a:lnTo>
-                                  <a:pt x="120015" y="121285"/>
-                                </a:lnTo>
-                                <a:lnTo>
-                                  <a:pt x="120015" y="2305050"/>
-                                </a:lnTo>
-                                <a:lnTo>
-                                  <a:pt x="0" y="2305050"/>
-                                </a:lnTo>
-                                <a:lnTo>
-                                  <a:pt x="0" y="0"/>
-                                </a:lnTo>
-                                <a:close/>
-                              </a:path>
-                            </a:pathLst>
-                          </a:custGeom>
-                          <a:pattFill prst="ltDnDiag"/>
-                          <a:ln w="6350">
+                          </a:prstGeom>
+                          <a:ln w="19050">
                             <a:solidFill>
                               <a:schemeClr val="tx1"/>
                             </a:solidFill>
+                            <a:headEnd type="oval" w="med" len="med"/>
+                            <a:tailEnd type="arrow" w="med" len="med"/>
                           </a:ln>
                         </wps:spPr>
                         <wps:style>
-                          <a:lnRef idx="2">
-                            <a:schemeClr val="accent1">
-                              <a:shade val="50000"/>
-                            </a:schemeClr>
+                          <a:lnRef idx="1">
+                            <a:schemeClr val="accent1"/>
                           </a:lnRef>
-                          <a:fillRef idx="1">
+                          <a:fillRef idx="0">
                             <a:schemeClr val="accent1"/>
                           </a:fillRef>
                           <a:effectRef idx="0">
                             <a:schemeClr val="accent1"/>
                           </a:effectRef>
                           <a:fontRef idx="minor">
-                            <a:schemeClr val="lt1"/>
+                            <a:schemeClr val="tx1"/>
                           </a:fontRef>
                         </wps:style>
-                        <wps:bodyPr rot="0" spcFirstLastPara="0" vertOverflow="overflow" horzOverflow="overflow" vert="horz" wrap="square" lIns="91440" tIns="45720" rIns="91440" bIns="45720" numCol="1" spcCol="0" rtlCol="0" fromWordArt="0" anchor="ctr" anchorCtr="0" forceAA="0" compatLnSpc="1">
-                          <a:prstTxWarp prst="textNoShape">
-                            <a:avLst/>
-                          </a:prstTxWarp>
-                          <a:noAutofit/>
-                        </wps:bodyPr>
+                        <wps:bodyPr/>
                       </wps:wsp>
                       <wps:wsp>
-                        <wps:cNvPr id="147" name="Надпись 147"/>
+                        <wps:cNvPr id="78" name="Прямая соединительная линия 78"/>
+                        <wps:cNvCnPr/>
+                        <wps:spPr>
+                          <a:xfrm flipV="1">
+                            <a:off x="704850" y="247650"/>
+                            <a:ext cx="361950" cy="409575"/>
+                          </a:xfrm>
+                          <a:prstGeom prst="line">
+                            <a:avLst/>
+                          </a:prstGeom>
+                          <a:ln w="19050">
+                            <a:solidFill>
+                              <a:schemeClr val="tx1"/>
+                            </a:solidFill>
+                            <a:headEnd type="oval" w="med" len="med"/>
+                            <a:tailEnd type="arrow" w="med" len="med"/>
+                          </a:ln>
+                        </wps:spPr>
+                        <wps:style>
+                          <a:lnRef idx="1">
+                            <a:schemeClr val="accent1"/>
+                          </a:lnRef>
+                          <a:fillRef idx="0">
+                            <a:schemeClr val="accent1"/>
+                          </a:fillRef>
+                          <a:effectRef idx="0">
+                            <a:schemeClr val="accent1"/>
+                          </a:effectRef>
+                          <a:fontRef idx="minor">
+                            <a:schemeClr val="tx1"/>
+                          </a:fontRef>
+                        </wps:style>
+                        <wps:bodyPr/>
+                      </wps:wsp>
+                      <wps:wsp>
+                        <wps:cNvPr id="79" name="Надпись 79"/>
                         <wps:cNvSpPr txBox="1"/>
                         <wps:spPr>
                           <a:xfrm>
-                            <a:off x="3228975" y="142875"/>
-                            <a:ext cx="309245" cy="340995"/>
-                          </a:xfrm>
-                          <a:prstGeom prst="rect">
-                            <a:avLst/>
-                          </a:prstGeom>
-                          <a:noFill/>
-                          <a:ln w="6350">
-                            <a:noFill/>
-                          </a:ln>
-                        </wps:spPr>
-                        <wps:txbx>
-                          <w:txbxContent>
-                            <w:p>
-                              <w:r>
-                                <w:rPr>
-                                  <w:lang w:val="en-US"/>
-                                </w:rPr>
-                                <w:t>C</w:t>
-                              </w:r>
-                              <w:r>
-                                <w:rPr>
-                                  <w:vertAlign w:val="subscript"/>
-                                </w:rPr>
-                                <w:t>1</w:t>
-                              </w:r>
-                            </w:p>
-                          </w:txbxContent>
-                        </wps:txbx>
-                        <wps:bodyPr rot="0" spcFirstLastPara="0" vertOverflow="overflow" horzOverflow="overflow" vert="horz" wrap="none" lIns="91440" tIns="45720" rIns="91440" bIns="45720" numCol="1" spcCol="0" rtlCol="0" fromWordArt="0" anchor="t" anchorCtr="0" forceAA="0" compatLnSpc="1">
-                          <a:prstTxWarp prst="textNoShape">
-                            <a:avLst/>
-                          </a:prstTxWarp>
-                          <a:noAutofit/>
-                        </wps:bodyPr>
-                      </wps:wsp>
-                      <wps:wsp>
-                        <wps:cNvPr id="148" name="Надпись 148"/>
-                        <wps:cNvSpPr txBox="1"/>
-                        <wps:spPr>
-                          <a:xfrm>
-                            <a:off x="5067300" y="142875"/>
-                            <a:ext cx="309245" cy="340995"/>
-                          </a:xfrm>
-                          <a:prstGeom prst="rect">
-                            <a:avLst/>
-                          </a:prstGeom>
-                          <a:noFill/>
-                          <a:ln w="6350">
-                            <a:noFill/>
-                          </a:ln>
-                        </wps:spPr>
-                        <wps:txbx>
-                          <w:txbxContent>
-                            <w:p>
-                              <w:r>
-                                <w:rPr>
-                                  <w:lang w:val="en-US"/>
-                                </w:rPr>
-                                <w:t>C</w:t>
-                              </w:r>
-                              <w:r>
-                                <w:rPr>
-                                  <w:vertAlign w:val="subscript"/>
-                                </w:rPr>
-                                <w:t>2</w:t>
-                              </w:r>
-                            </w:p>
-                          </w:txbxContent>
-                        </wps:txbx>
-                        <wps:bodyPr rot="0" spcFirstLastPara="0" vertOverflow="overflow" horzOverflow="overflow" vert="horz" wrap="none" lIns="91440" tIns="45720" rIns="91440" bIns="45720" numCol="1" spcCol="0" rtlCol="0" fromWordArt="0" anchor="t" anchorCtr="0" forceAA="0" compatLnSpc="1">
-                          <a:prstTxWarp prst="textNoShape">
-                            <a:avLst/>
-                          </a:prstTxWarp>
-                          <a:noAutofit/>
-                        </wps:bodyPr>
-                      </wps:wsp>
-                      <wps:wsp>
-                        <wps:cNvPr id="149" name="Надпись 149"/>
-                        <wps:cNvSpPr txBox="1"/>
-                        <wps:spPr>
-                          <a:xfrm>
-                            <a:off x="3581400" y="1981200"/>
-                            <a:ext cx="354330" cy="340995"/>
+                            <a:off x="9525" y="1419225"/>
+                            <a:ext cx="581025" cy="238125"/>
                           </a:xfrm>
                           <a:prstGeom prst="rect">
                             <a:avLst/>
@@ -20876,12 +22009,12 @@
                                   <w:vertAlign w:val="subscript"/>
                                   <w:lang w:val="en-US"/>
                                 </w:rPr>
-                                <w:t>0</w:t>
+                                <w:t>i-1</w:t>
                               </w:r>
                             </w:p>
                           </w:txbxContent>
                         </wps:txbx>
-                        <wps:bodyPr rot="0" spcFirstLastPara="0" vertOverflow="overflow" horzOverflow="overflow" vert="horz" wrap="none" lIns="91440" tIns="45720" rIns="91440" bIns="45720" numCol="1" spcCol="0" rtlCol="0" fromWordArt="0" anchor="t" anchorCtr="0" forceAA="0" compatLnSpc="1">
+                        <wps:bodyPr rot="0" spcFirstLastPara="0" vertOverflow="overflow" horzOverflow="overflow" vert="horz" wrap="square" lIns="91440" tIns="45720" rIns="91440" bIns="45720" numCol="1" spcCol="0" rtlCol="0" fromWordArt="0" anchor="t" anchorCtr="0" forceAA="0" compatLnSpc="1">
                           <a:prstTxWarp prst="textNoShape">
                             <a:avLst/>
                           </a:prstTxWarp>
@@ -20889,12 +22022,12 @@
                         </wps:bodyPr>
                       </wps:wsp>
                       <wps:wsp>
-                        <wps:cNvPr id="150" name="Надпись 150"/>
+                        <wps:cNvPr id="80" name="Надпись 80"/>
                         <wps:cNvSpPr txBox="1"/>
                         <wps:spPr>
                           <a:xfrm>
-                            <a:off x="4714875" y="1990725"/>
-                            <a:ext cx="354330" cy="340995"/>
+                            <a:off x="1085850" y="57150"/>
+                            <a:ext cx="581025" cy="238125"/>
                           </a:xfrm>
                           <a:prstGeom prst="rect">
                             <a:avLst/>
@@ -20923,12 +22056,26 @@
                                   <w:vertAlign w:val="subscript"/>
                                   <w:lang w:val="en-US"/>
                                 </w:rPr>
-                                <w:t>3</w:t>
+                                <w:t>i</w:t>
+                              </w:r>
+                              <w:r>
+                                <w:rPr>
+                                  <w:vertAlign w:val="subscript"/>
+                                  <w:lang w:val="en-US"/>
+                                </w:rPr>
+                                <w:t>+</w:t>
+                              </w:r>
+                              <w:r>
+                                <w:rPr>
+                                  <w:vertAlign w:val="subscript"/>
+                                  <w:lang w:val="en-US"/>
+                                </w:rPr>
+                                <w:t>1</w:t>
                               </w:r>
                             </w:p>
                           </w:txbxContent>
                         </wps:txbx>
-                        <wps:bodyPr rot="0" spcFirstLastPara="0" vertOverflow="overflow" horzOverflow="overflow" vert="horz" wrap="none" lIns="91440" tIns="45720" rIns="91440" bIns="45720" numCol="1" spcCol="0" rtlCol="0" fromWordArt="0" anchor="t" anchorCtr="0" forceAA="0" compatLnSpc="1">
+                        <wps:bodyPr rot="0" spcFirstLastPara="0" vertOverflow="overflow" horzOverflow="overflow" vert="horz" wrap="square" lIns="91440" tIns="45720" rIns="91440" bIns="45720" numCol="1" spcCol="0" rtlCol="0" fromWordArt="0" anchor="t" anchorCtr="0" forceAA="0" compatLnSpc="1">
                           <a:prstTxWarp prst="textNoShape">
                             <a:avLst/>
                           </a:prstTxWarp>
@@ -20936,12 +22083,230 @@
                         </wps:bodyPr>
                       </wps:wsp>
                       <wps:wsp>
-                        <wps:cNvPr id="151" name="Прямая соединительная линия 151"/>
+                        <wps:cNvPr id="81" name="Надпись 81"/>
+                        <wps:cNvSpPr txBox="1"/>
+                        <wps:spPr>
+                          <a:xfrm>
+                            <a:off x="742950" y="533400"/>
+                            <a:ext cx="581025" cy="238125"/>
+                          </a:xfrm>
+                          <a:prstGeom prst="rect">
+                            <a:avLst/>
+                          </a:prstGeom>
+                          <a:noFill/>
+                          <a:ln w="6350">
+                            <a:noFill/>
+                          </a:ln>
+                        </wps:spPr>
+                        <wps:txbx>
+                          <w:txbxContent>
+                            <w:p>
+                              <w:pPr>
+                                <w:rPr>
+                                  <w:lang w:val="en-US"/>
+                                </w:rPr>
+                              </w:pPr>
+                              <w:r>
+                                <w:rPr>
+                                  <w:lang w:val="en-US"/>
+                                </w:rPr>
+                                <w:t>M</w:t>
+                              </w:r>
+                              <w:r>
+                                <w:rPr>
+                                  <w:vertAlign w:val="subscript"/>
+                                  <w:lang w:val="en-US"/>
+                                </w:rPr>
+                                <w:t>i</w:t>
+                              </w:r>
+                            </w:p>
+                          </w:txbxContent>
+                        </wps:txbx>
+                        <wps:bodyPr rot="0" spcFirstLastPara="0" vertOverflow="overflow" horzOverflow="overflow" vert="horz" wrap="square" lIns="91440" tIns="45720" rIns="91440" bIns="45720" numCol="1" spcCol="0" rtlCol="0" fromWordArt="0" anchor="t" anchorCtr="0" forceAA="0" compatLnSpc="1">
+                          <a:prstTxWarp prst="textNoShape">
+                            <a:avLst/>
+                          </a:prstTxWarp>
+                          <a:noAutofit/>
+                        </wps:bodyPr>
+                      </wps:wsp>
+                      <wps:wsp>
+                        <wps:cNvPr id="82" name="Надпись 82"/>
+                        <wps:cNvSpPr txBox="1"/>
+                        <wps:spPr>
+                          <a:xfrm>
+                            <a:off x="1123950" y="1314450"/>
+                            <a:ext cx="581025" cy="238125"/>
+                          </a:xfrm>
+                          <a:prstGeom prst="rect">
+                            <a:avLst/>
+                          </a:prstGeom>
+                          <a:noFill/>
+                          <a:ln w="6350">
+                            <a:noFill/>
+                          </a:ln>
+                        </wps:spPr>
+                        <wps:txbx>
+                          <w:txbxContent>
+                            <w:p>
+                              <w:pPr>
+                                <w:rPr>
+                                  <w:lang w:val="en-US"/>
+                                </w:rPr>
+                              </w:pPr>
+                              <w:r>
+                                <w:rPr>
+                                  <w:lang w:val="en-US"/>
+                                </w:rPr>
+                                <w:t>C</w:t>
+                              </w:r>
+                              <w:r>
+                                <w:rPr>
+                                  <w:vertAlign w:val="subscript"/>
+                                  <w:lang w:val="en-US"/>
+                                </w:rPr>
+                                <w:t>i</w:t>
+                              </w:r>
+                            </w:p>
+                          </w:txbxContent>
+                        </wps:txbx>
+                        <wps:bodyPr rot="0" spcFirstLastPara="0" vertOverflow="overflow" horzOverflow="overflow" vert="horz" wrap="square" lIns="91440" tIns="45720" rIns="91440" bIns="45720" numCol="1" spcCol="0" rtlCol="0" fromWordArt="0" anchor="t" anchorCtr="0" forceAA="0" compatLnSpc="1">
+                          <a:prstTxWarp prst="textNoShape">
+                            <a:avLst/>
+                          </a:prstTxWarp>
+                          <a:noAutofit/>
+                        </wps:bodyPr>
+                      </wps:wsp>
+                      <wps:wsp>
+                        <wps:cNvPr id="83" name="Полилиния: фигура 83"/>
+                        <wps:cNvSpPr/>
+                        <wps:spPr>
+                          <a:xfrm>
+                            <a:off x="2200275" y="123825"/>
+                            <a:ext cx="1562100" cy="1476375"/>
+                          </a:xfrm>
+                          <a:custGeom>
+                            <a:avLst/>
+                            <a:gdLst>
+                              <a:gd name="connsiteX0" fmla="*/ 609600 w 1562100"/>
+                              <a:gd name="connsiteY0" fmla="*/ 0 h 1476375"/>
+                              <a:gd name="connsiteX1" fmla="*/ 0 w 1562100"/>
+                              <a:gd name="connsiteY1" fmla="*/ 561975 h 1476375"/>
+                              <a:gd name="connsiteX2" fmla="*/ 990600 w 1562100"/>
+                              <a:gd name="connsiteY2" fmla="*/ 1476375 h 1476375"/>
+                              <a:gd name="connsiteX3" fmla="*/ 1562100 w 1562100"/>
+                              <a:gd name="connsiteY3" fmla="*/ 504825 h 1476375"/>
+                              <a:gd name="connsiteX4" fmla="*/ 752475 w 1562100"/>
+                              <a:gd name="connsiteY4" fmla="*/ 790575 h 1476375"/>
+                              <a:gd name="connsiteX5" fmla="*/ 533400 w 1562100"/>
+                              <a:gd name="connsiteY5" fmla="*/ 438150 h 1476375"/>
+                              <a:gd name="connsiteX6" fmla="*/ 609600 w 1562100"/>
+                              <a:gd name="connsiteY6" fmla="*/ 0 h 1476375"/>
+                            </a:gdLst>
+                            <a:ahLst/>
+                            <a:cxnLst>
+                              <a:cxn ang="0">
+                                <a:pos x="connsiteX0" y="connsiteY0"/>
+                              </a:cxn>
+                              <a:cxn ang="0">
+                                <a:pos x="connsiteX1" y="connsiteY1"/>
+                              </a:cxn>
+                              <a:cxn ang="0">
+                                <a:pos x="connsiteX2" y="connsiteY2"/>
+                              </a:cxn>
+                              <a:cxn ang="0">
+                                <a:pos x="connsiteX3" y="connsiteY3"/>
+                              </a:cxn>
+                              <a:cxn ang="0">
+                                <a:pos x="connsiteX4" y="connsiteY4"/>
+                              </a:cxn>
+                              <a:cxn ang="0">
+                                <a:pos x="connsiteX5" y="connsiteY5"/>
+                              </a:cxn>
+                              <a:cxn ang="0">
+                                <a:pos x="connsiteX6" y="connsiteY6"/>
+                              </a:cxn>
+                            </a:cxnLst>
+                            <a:rect l="l" t="t" r="r" b="b"/>
+                            <a:pathLst>
+                              <a:path w="1562100" h="1476375">
+                                <a:moveTo>
+                                  <a:pt x="609600" y="0"/>
+                                </a:moveTo>
+                                <a:lnTo>
+                                  <a:pt x="0" y="561975"/>
+                                </a:lnTo>
+                                <a:lnTo>
+                                  <a:pt x="990600" y="1476375"/>
+                                </a:lnTo>
+                                <a:lnTo>
+                                  <a:pt x="1562100" y="504825"/>
+                                </a:lnTo>
+                                <a:lnTo>
+                                  <a:pt x="752475" y="790575"/>
+                                </a:lnTo>
+                                <a:lnTo>
+                                  <a:pt x="533400" y="438150"/>
+                                </a:lnTo>
+                                <a:lnTo>
+                                  <a:pt x="609600" y="0"/>
+                                </a:lnTo>
+                                <a:close/>
+                              </a:path>
+                            </a:pathLst>
+                          </a:custGeom>
+                          <a:pattFill prst="ltDnDiag">
+                            <a:fgClr>
+                              <a:schemeClr val="tx1"/>
+                            </a:fgClr>
+                            <a:bgClr>
+                              <a:schemeClr val="bg1"/>
+                            </a:bgClr>
+                          </a:pattFill>
+                          <a:ln w="6350">
+                            <a:solidFill>
+                              <a:schemeClr val="tx1"/>
+                            </a:solidFill>
+                          </a:ln>
+                        </wps:spPr>
+                        <wps:style>
+                          <a:lnRef idx="2">
+                            <a:schemeClr val="accent1">
+                              <a:shade val="50000"/>
+                            </a:schemeClr>
+                          </a:lnRef>
+                          <a:fillRef idx="1">
+                            <a:schemeClr val="accent1"/>
+                          </a:fillRef>
+                          <a:effectRef idx="0">
+                            <a:schemeClr val="accent1"/>
+                          </a:effectRef>
+                          <a:fontRef idx="minor">
+                            <a:schemeClr val="lt1"/>
+                          </a:fontRef>
+                        </wps:style>
+                        <wps:txbx>
+                          <w:txbxContent>
+                            <w:p>
+                              <w:pPr>
+                                <w:jc w:val="center"/>
+                              </w:pPr>
+                            </w:p>
+                          </w:txbxContent>
+                        </wps:txbx>
+                        <wps:bodyPr rot="0" spcFirstLastPara="0" vertOverflow="overflow" horzOverflow="overflow" vert="horz" wrap="square" lIns="91440" tIns="45720" rIns="91440" bIns="45720" numCol="1" spcCol="0" rtlCol="0" fromWordArt="0" anchor="ctr" anchorCtr="0" forceAA="0" compatLnSpc="1">
+                          <a:prstTxWarp prst="textNoShape">
+                            <a:avLst/>
+                          </a:prstTxWarp>
+                          <a:noAutofit/>
+                        </wps:bodyPr>
+                      </wps:wsp>
+                      <wps:wsp>
+                        <wps:cNvPr id="117" name="Прямая соединительная линия 117"/>
                         <wps:cNvCnPr/>
                         <wps:spPr>
-                          <a:xfrm flipH="1">
-                            <a:off x="3914775" y="133350"/>
-                            <a:ext cx="1905" cy="2296160"/>
+                          <a:xfrm flipH="1" flipV="1">
+                            <a:off x="3771900" y="619125"/>
+                            <a:ext cx="447675" cy="647700"/>
                           </a:xfrm>
                           <a:prstGeom prst="line">
                             <a:avLst/>
@@ -20950,8 +22315,8 @@
                             <a:solidFill>
                               <a:schemeClr val="tx1"/>
                             </a:solidFill>
-                            <a:headEnd type="none" w="med" len="med"/>
-                            <a:tailEnd type="oval" w="med" len="med"/>
+                            <a:headEnd type="oval" w="med" len="med"/>
+                            <a:tailEnd type="arrow" w="med" len="med"/>
                           </a:ln>
                         </wps:spPr>
                         <wps:style>
@@ -20971,12 +22336,12 @@
                         <wps:bodyPr/>
                       </wps:wsp>
                       <wps:wsp>
-                        <wps:cNvPr id="152" name="Прямая соединительная линия 152"/>
+                        <wps:cNvPr id="118" name="Прямая соединительная линия 118"/>
                         <wps:cNvCnPr/>
                         <wps:spPr>
-                          <a:xfrm flipH="1">
-                            <a:off x="4714875" y="133350"/>
-                            <a:ext cx="1905" cy="2296160"/>
+                          <a:xfrm flipV="1">
+                            <a:off x="3781425" y="209550"/>
+                            <a:ext cx="361950" cy="409575"/>
                           </a:xfrm>
                           <a:prstGeom prst="line">
                             <a:avLst/>
@@ -20985,8 +22350,8 @@
                             <a:solidFill>
                               <a:schemeClr val="tx1"/>
                             </a:solidFill>
-                            <a:headEnd type="none" w="med" len="med"/>
-                            <a:tailEnd type="oval" w="med" len="med"/>
+                            <a:headEnd type="oval" w="med" len="med"/>
+                            <a:tailEnd type="arrow" w="med" len="med"/>
                           </a:ln>
                         </wps:spPr>
                         <wps:style>
@@ -21006,22 +22371,63 @@
                         <wps:bodyPr/>
                       </wps:wsp>
                       <wps:wsp>
-                        <wps:cNvPr id="153" name="Прямая соединительная линия 153"/>
+                        <wps:cNvPr id="119" name="Овал 119"/>
+                        <wps:cNvSpPr/>
+                        <wps:spPr>
+                          <a:xfrm rot="21329830">
+                            <a:off x="3771900" y="0"/>
+                            <a:ext cx="811530" cy="1423670"/>
+                          </a:xfrm>
+                          <a:prstGeom prst="ellipse">
+                            <a:avLst/>
+                          </a:prstGeom>
+                          <a:noFill/>
+                          <a:ln>
+                            <a:solidFill>
+                              <a:srgbClr val="FF0000"/>
+                            </a:solidFill>
+                            <a:prstDash val="dash"/>
+                          </a:ln>
+                        </wps:spPr>
+                        <wps:style>
+                          <a:lnRef idx="2">
+                            <a:schemeClr val="accent1">
+                              <a:shade val="50000"/>
+                            </a:schemeClr>
+                          </a:lnRef>
+                          <a:fillRef idx="1">
+                            <a:schemeClr val="accent1"/>
+                          </a:fillRef>
+                          <a:effectRef idx="0">
+                            <a:schemeClr val="accent1"/>
+                          </a:effectRef>
+                          <a:fontRef idx="minor">
+                            <a:schemeClr val="lt1"/>
+                          </a:fontRef>
+                        </wps:style>
+                        <wps:bodyPr rot="0" spcFirstLastPara="0" vertOverflow="overflow" horzOverflow="overflow" vert="horz" wrap="square" lIns="91440" tIns="45720" rIns="91440" bIns="45720" numCol="1" spcCol="0" rtlCol="0" fromWordArt="0" anchor="ctr" anchorCtr="0" forceAA="0" compatLnSpc="1">
+                          <a:prstTxWarp prst="textNoShape">
+                            <a:avLst/>
+                          </a:prstTxWarp>
+                          <a:noAutofit/>
+                        </wps:bodyPr>
+                      </wps:wsp>
+                      <wps:wsp>
+                        <wps:cNvPr id="120" name="Прямая соединительная линия 120"/>
                         <wps:cNvCnPr/>
                         <wps:spPr>
-                          <a:xfrm flipV="1">
-                            <a:off x="3914775" y="133350"/>
-                            <a:ext cx="802640" cy="2540"/>
+                          <a:xfrm flipH="1">
+                            <a:off x="3733800" y="104775"/>
+                            <a:ext cx="38100" cy="1466850"/>
                           </a:xfrm>
                           <a:prstGeom prst="line">
                             <a:avLst/>
                           </a:prstGeom>
-                          <a:ln w="19050">
+                          <a:ln w="28575">
                             <a:solidFill>
-                              <a:schemeClr val="tx1"/>
+                              <a:schemeClr val="accent6"/>
                             </a:solidFill>
-                            <a:headEnd type="none" w="med" len="med"/>
-                            <a:tailEnd type="none" w="med" len="med"/>
+                            <a:prstDash val="dash"/>
                           </a:ln>
                         </wps:spPr>
                         <wps:style>
@@ -21040,6 +22446,208 @@
                         </wps:style>
                         <wps:bodyPr/>
                       </wps:wsp>
+                      <wps:wsp>
+                        <wps:cNvPr id="121" name="Надпись 121"/>
+                        <wps:cNvSpPr txBox="1"/>
+                        <wps:spPr>
+                          <a:xfrm>
+                            <a:off x="2886075" y="581025"/>
+                            <a:ext cx="581025" cy="238125"/>
+                          </a:xfrm>
+                          <a:prstGeom prst="rect">
+                            <a:avLst/>
+                          </a:prstGeom>
+                          <a:noFill/>
+                          <a:ln w="6350">
+                            <a:noFill/>
+                          </a:ln>
+                        </wps:spPr>
+                        <wps:txbx>
+                          <w:txbxContent>
+                            <w:p>
+                              <w:pPr>
+                                <w:rPr>
+                                  <w:lang w:val="en-US"/>
+                                </w:rPr>
+                              </w:pPr>
+                              <w:r>
+                                <w:rPr>
+                                  <w:lang w:val="en-US"/>
+                                </w:rPr>
+                                <w:t>C</w:t>
+                              </w:r>
+                              <w:r>
+                                <w:rPr>
+                                  <w:vertAlign w:val="subscript"/>
+                                  <w:lang w:val="en-US"/>
+                                </w:rPr>
+                                <w:t>i</w:t>
+                              </w:r>
+                            </w:p>
+                          </w:txbxContent>
+                        </wps:txbx>
+                        <wps:bodyPr rot="0" spcFirstLastPara="0" vertOverflow="overflow" horzOverflow="overflow" vert="horz" wrap="square" lIns="91440" tIns="45720" rIns="91440" bIns="45720" numCol="1" spcCol="0" rtlCol="0" fromWordArt="0" anchor="t" anchorCtr="0" forceAA="0" compatLnSpc="1">
+                          <a:prstTxWarp prst="textNoShape">
+                            <a:avLst/>
+                          </a:prstTxWarp>
+                          <a:noAutofit/>
+                        </wps:bodyPr>
+                      </wps:wsp>
+                      <wps:wsp>
+                        <wps:cNvPr id="122" name="Надпись 122"/>
+                        <wps:cNvSpPr txBox="1"/>
+                        <wps:spPr>
+                          <a:xfrm>
+                            <a:off x="3848100" y="542925"/>
+                            <a:ext cx="581025" cy="238125"/>
+                          </a:xfrm>
+                          <a:prstGeom prst="rect">
+                            <a:avLst/>
+                          </a:prstGeom>
+                          <a:noFill/>
+                          <a:ln w="6350">
+                            <a:noFill/>
+                          </a:ln>
+                        </wps:spPr>
+                        <wps:txbx>
+                          <w:txbxContent>
+                            <w:p>
+                              <w:pPr>
+                                <w:rPr>
+                                  <w:lang w:val="en-US"/>
+                                </w:rPr>
+                              </w:pPr>
+                              <w:r>
+                                <w:rPr>
+                                  <w:lang w:val="en-US"/>
+                                </w:rPr>
+                                <w:t>M</w:t>
+                              </w:r>
+                              <w:r>
+                                <w:rPr>
+                                  <w:vertAlign w:val="subscript"/>
+                                  <w:lang w:val="en-US"/>
+                                </w:rPr>
+                                <w:t>i</w:t>
+                              </w:r>
+                            </w:p>
+                          </w:txbxContent>
+                        </wps:txbx>
+                        <wps:bodyPr rot="0" spcFirstLastPara="0" vertOverflow="overflow" horzOverflow="overflow" vert="horz" wrap="square" lIns="91440" tIns="45720" rIns="91440" bIns="45720" numCol="1" spcCol="0" rtlCol="0" fromWordArt="0" anchor="t" anchorCtr="0" forceAA="0" compatLnSpc="1">
+                          <a:prstTxWarp prst="textNoShape">
+                            <a:avLst/>
+                          </a:prstTxWarp>
+                          <a:noAutofit/>
+                        </wps:bodyPr>
+                      </wps:wsp>
+                      <wps:wsp>
+                        <wps:cNvPr id="123" name="Надпись 123"/>
+                        <wps:cNvSpPr txBox="1"/>
+                        <wps:spPr>
+                          <a:xfrm>
+                            <a:off x="3810000" y="28575"/>
+                            <a:ext cx="581025" cy="238125"/>
+                          </a:xfrm>
+                          <a:prstGeom prst="rect">
+                            <a:avLst/>
+                          </a:prstGeom>
+                          <a:noFill/>
+                          <a:ln w="6350">
+                            <a:noFill/>
+                          </a:ln>
+                        </wps:spPr>
+                        <wps:txbx>
+                          <w:txbxContent>
+                            <w:p>
+                              <w:pPr>
+                                <w:rPr>
+                                  <w:lang w:val="en-US"/>
+                                </w:rPr>
+                              </w:pPr>
+                              <w:r>
+                                <w:rPr>
+                                  <w:lang w:val="en-US"/>
+                                </w:rPr>
+                                <w:t>M</w:t>
+                              </w:r>
+                              <w:r>
+                                <w:rPr>
+                                  <w:vertAlign w:val="subscript"/>
+                                  <w:lang w:val="en-US"/>
+                                </w:rPr>
+                                <w:t>i</w:t>
+                              </w:r>
+                              <w:r>
+                                <w:rPr>
+                                  <w:vertAlign w:val="subscript"/>
+                                  <w:lang w:val="en-US"/>
+                                </w:rPr>
+                                <w:t>+</w:t>
+                              </w:r>
+                              <w:r>
+                                <w:rPr>
+                                  <w:vertAlign w:val="subscript"/>
+                                  <w:lang w:val="en-US"/>
+                                </w:rPr>
+                                <w:t>1</w:t>
+                              </w:r>
+                            </w:p>
+                          </w:txbxContent>
+                        </wps:txbx>
+                        <wps:bodyPr rot="0" spcFirstLastPara="0" vertOverflow="overflow" horzOverflow="overflow" vert="horz" wrap="square" lIns="91440" tIns="45720" rIns="91440" bIns="45720" numCol="1" spcCol="0" rtlCol="0" fromWordArt="0" anchor="t" anchorCtr="0" forceAA="0" compatLnSpc="1">
+                          <a:prstTxWarp prst="textNoShape">
+                            <a:avLst/>
+                          </a:prstTxWarp>
+                          <a:noAutofit/>
+                        </wps:bodyPr>
+                      </wps:wsp>
+                      <wps:wsp>
+                        <wps:cNvPr id="124" name="Надпись 124"/>
+                        <wps:cNvSpPr txBox="1"/>
+                        <wps:spPr>
+                          <a:xfrm>
+                            <a:off x="4152900" y="1009650"/>
+                            <a:ext cx="581025" cy="238125"/>
+                          </a:xfrm>
+                          <a:prstGeom prst="rect">
+                            <a:avLst/>
+                          </a:prstGeom>
+                          <a:noFill/>
+                          <a:ln w="6350">
+                            <a:noFill/>
+                          </a:ln>
+                        </wps:spPr>
+                        <wps:txbx>
+                          <w:txbxContent>
+                            <w:p>
+                              <w:pPr>
+                                <w:rPr>
+                                  <w:lang w:val="en-US"/>
+                                </w:rPr>
+                              </w:pPr>
+                              <w:r>
+                                <w:rPr>
+                                  <w:lang w:val="en-US"/>
+                                </w:rPr>
+                                <w:t>M</w:t>
+                              </w:r>
+                              <w:r>
+                                <w:rPr>
+                                  <w:vertAlign w:val="subscript"/>
+                                  <w:lang w:val="en-US"/>
+                                </w:rPr>
+                                <w:t>i-1</w:t>
+                              </w:r>
+                            </w:p>
+                          </w:txbxContent>
+                        </wps:txbx>
+                        <wps:bodyPr rot="0" spcFirstLastPara="0" vertOverflow="overflow" horzOverflow="overflow" vert="horz" wrap="square" lIns="91440" tIns="45720" rIns="91440" bIns="45720" numCol="1" spcCol="0" rtlCol="0" fromWordArt="0" anchor="t" anchorCtr="0" forceAA="0" compatLnSpc="1">
+                          <a:prstTxWarp prst="textNoShape">
+                            <a:avLst/>
+                          </a:prstTxWarp>
+                          <a:noAutofit/>
+                        </wps:bodyPr>
+                      </wps:wsp>
                     </wpg:wgp>
                   </a:graphicData>
                 </a:graphic>
@@ -21048,67 +22656,29 @@
           </mc:Choice>
           <mc:Fallback>
             <w:pict>
-              <v:group w14:anchorId="0BC25116" id="Группа 135" o:spid="_x0000_s1124" style="width:435pt;height:192.8pt;mso-position-horizontal-relative:char;mso-position-vertical-relative:line" coordsize="55245,24485" o:gfxdata="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">
-                <v:shape id="Полилиния: фигура 136" o:spid="_x0000_s1125" style="position:absolute;width:8191;height:23145;visibility:visible;mso-wrap-style:square;v-text-anchor:middle" coordsize="819150,2314575" o:gfxdata="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" path="m,9525l819150,r,130810l120015,130810r,2183765l,2314575,,9525xe" fillcolor="windowText" strokecolor="black [3213]" strokeweight=".5pt">
+              <v:group w14:anchorId="413B751A" id="Группа 75" o:spid="_x0000_s1133" style="width:372.75pt;height:130.5pt;mso-position-horizontal-relative:char;mso-position-vertical-relative:line" coordsize="47339,16573" o:gfxdata="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">
+                <v:shape id="Полилиния: фигура 76" o:spid="_x0000_s1134" style="position:absolute;left:666;top:381;width:15621;height:14763;visibility:visible;mso-wrap-style:square;v-text-anchor:middle" coordsize="1562100,1476375" o:spt="100" o:gfxdata="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" adj="-11796480,,5400" path="m609600,l,561975r990600,914400l1562100,504825,752475,790575,533400,438150,609600,xe" fillcolor="black [3213]" strokecolor="black [3213]" strokeweight=".5pt">
                   <v:fill r:id="rId5" o:title="" color2="white [3212]" type="pattern"/>
                   <v:stroke joinstyle="miter"/>
-                  <v:path arrowok="t" o:connecttype="custom" o:connectlocs="0,9525;819150,0;819150,130810;120015,130810;120015,2314575;0,2314575;0,9525" o:connectangles="0,0,0,0,0,0,0"/>
-                </v:shape>
-                <v:shape id="Полилиния: фигура 137" o:spid="_x0000_s1126" style="position:absolute;left:16097;width:8096;height:23050;flip:x;visibility:visible;mso-wrap-style:square;v-text-anchor:middle" coordsize="809625,2305050" o:gfxdata="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" path="m,l809625,r-4445,130810l120015,121285r,2183765l,2305050,,xe" fillcolor="black" strokecolor="black [3213]" strokeweight=".5pt">
-                  <v:fill r:id="rId5" o:title="" type="pattern"/>
-                  <v:stroke joinstyle="miter"/>
-                  <v:path arrowok="t" o:connecttype="custom" o:connectlocs="0,0;809625,0;805180,130810;120015,121285;120015,2305050;0,2305050;0,0" o:connectangles="0,0,0,0,0,0,0"/>
-                </v:shape>
-                <v:shape id="Прямая со стрелкой 138" o:spid="_x0000_s1127" type="#_x0000_t32" style="position:absolute;left:1238;top:23145;width:6991;height:1143;flip:x y;visibility:visible;mso-wrap-style:square" o:connectortype="straight" o:gfxdata="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" strokecolor="black [3213]" strokeweight="1.5pt">
-                  <v:stroke startarrow="oval" joinstyle="miter"/>
-                </v:shape>
-                <v:shape id="Прямая со стрелкой 139" o:spid="_x0000_s1128" type="#_x0000_t32" style="position:absolute;left:16192;top:23145;width:6845;height:1340;flip:x;visibility:visible;mso-wrap-style:square" o:connectortype="straight" o:gfxdata="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" strokecolor="black [3213]" strokeweight="1.5pt">
-                  <v:stroke endarrow="oval" joinstyle="miter"/>
-                </v:shape>
-                <v:line id="Прямая соединительная линия 140" o:spid="_x0000_s1129" style="position:absolute;visibility:visible;mso-wrap-style:square" from="1238,23145" to="23075,23145" o:connectortype="straight" o:gfxdata="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" strokecolor="black [3213]" strokeweight="1.5pt">
-                  <v:stroke joinstyle="miter"/>
-                </v:line>
-                <v:shape id="Надпись 141" o:spid="_x0000_s1130" type="#_x0000_t202" style="position:absolute;left:1143;top:1333;width:3092;height:3410;visibility:visible;mso-wrap-style:none;v-text-anchor:top" o:gfxdata="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" filled="f" stroked="f" strokeweight=".5pt">
+                  <v:formulas/>
+                  <v:path arrowok="t" o:connecttype="custom" o:connectlocs="609600,0;0,561975;990600,1476375;1562100,504825;752475,790575;533400,438150;609600,0" o:connectangles="0,0,0,0,0,0,0" textboxrect="0,0,1562100,1476375"/>
                   <v:textbox>
                     <w:txbxContent>
                       <w:p>
-                        <w:r>
-                          <w:rPr>
-                            <w:lang w:val="en-US"/>
-                          </w:rPr>
-                          <w:t>C</w:t>
-                        </w:r>
-                        <w:r>
-                          <w:rPr>
-                            <w:vertAlign w:val="subscript"/>
-                          </w:rPr>
-                          <w:t>1</w:t>
-                        </w:r>
+                        <w:pPr>
+                          <w:jc w:val="center"/>
+                        </w:pPr>
                       </w:p>
                     </w:txbxContent>
                   </v:textbox>
                 </v:shape>
-                <v:shape id="Надпись 142" o:spid="_x0000_s1131" type="#_x0000_t202" style="position:absolute;left:19621;top:1238;width:3092;height:3410;visibility:visible;mso-wrap-style:none;v-text-anchor:top" o:gfxdata="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" filled="f" stroked="f" strokeweight=".5pt">
-                  <v:textbox>
-                    <w:txbxContent>
-                      <w:p>
-                        <w:r>
-                          <w:rPr>
-                            <w:lang w:val="en-US"/>
-                          </w:rPr>
-                          <w:t>C</w:t>
-                        </w:r>
-                        <w:r>
-                          <w:rPr>
-                            <w:vertAlign w:val="subscript"/>
-                          </w:rPr>
-                          <w:t>2</w:t>
-                        </w:r>
-                      </w:p>
-                    </w:txbxContent>
-                  </v:textbox>
-                </v:shape>
-                <v:shape id="Надпись 143" o:spid="_x0000_s1132" type="#_x0000_t202" style="position:absolute;left:4667;top:19621;width:3543;height:3410;visibility:visible;mso-wrap-style:none;v-text-anchor:top" o:gfxdata="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" filled="f" stroked="f" strokeweight=".5pt">
+                <v:line id="Прямая соединительная линия 77" o:spid="_x0000_s1135" style="position:absolute;flip:y;visibility:visible;mso-wrap-style:square" from="0,6477" to="7143,14478" o:connectortype="straight" o:gfxdata="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" strokecolor="black [3213]" strokeweight="1.5pt">
+                  <v:stroke startarrow="oval" endarrow="open" joinstyle="miter"/>
+                </v:line>
+                <v:line id="Прямая соединительная линия 78" o:spid="_x0000_s1136" style="position:absolute;flip:y;visibility:visible;mso-wrap-style:square" from="7048,2476" to="10668,6572" o:connectortype="straight" o:gfxdata="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" strokecolor="black [3213]" strokeweight="1.5pt">
+                  <v:stroke startarrow="oval" endarrow="open" joinstyle="miter"/>
+                </v:line>
+                <v:shape id="Надпись 79" o:spid="_x0000_s1137" type="#_x0000_t202" style="position:absolute;left:95;top:14192;width:5810;height:2381;visibility:visible;mso-wrap-style:square;v-text-anchor:top" o:gfxdata="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" filled="f" stroked="f" strokeweight=".5pt">
                   <v:textbox>
                     <w:txbxContent>
                       <w:p>
@@ -21128,13 +22698,13 @@
                             <w:vertAlign w:val="subscript"/>
                             <w:lang w:val="en-US"/>
                           </w:rPr>
-                          <w:t>0</w:t>
+                          <w:t>i-1</w:t>
                         </w:r>
                       </w:p>
                     </w:txbxContent>
                   </v:textbox>
                 </v:shape>
-                <v:shape id="Надпись 144" o:spid="_x0000_s1133" type="#_x0000_t202" style="position:absolute;left:16097;top:19716;width:3543;height:3410;visibility:visible;mso-wrap-style:none;v-text-anchor:top" o:gfxdata="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" filled="f" stroked="f" strokeweight=".5pt">
+                <v:shape id="Надпись 80" o:spid="_x0000_s1138" type="#_x0000_t202" style="position:absolute;left:10858;top:571;width:5810;height:2381;visibility:visible;mso-wrap-style:square;v-text-anchor:top" o:gfxdata="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" filled="f" stroked="f" strokeweight=".5pt">
                   <v:textbox>
                     <w:txbxContent>
                       <w:p>
@@ -21154,35 +22724,19 @@
                             <w:vertAlign w:val="subscript"/>
                             <w:lang w:val="en-US"/>
                           </w:rPr>
-                          <w:t>3</w:t>
-                        </w:r>
-                      </w:p>
-                    </w:txbxContent>
-                  </v:textbox>
-                </v:shape>
-                <v:shape id="Полилиния: фигура 145" o:spid="_x0000_s1134" style="position:absolute;left:31051;top:190;width:8192;height:23146;visibility:visible;mso-wrap-style:square;v-text-anchor:middle" coordsize="819150,2314575" o:gfxdata="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" path="m,9525l819150,r,130810l120015,130810r,2183765l,2314575,,9525xe" fillcolor="black" strokecolor="black [3213]" strokeweight=".5pt">
-                  <v:fill r:id="rId5" o:title="" type="pattern"/>
-                  <v:stroke joinstyle="miter"/>
-                  <v:path arrowok="t" o:connecttype="custom" o:connectlocs="0,9525;819150,0;819150,130810;120015,130810;120015,2314575;0,2314575;0,9525" o:connectangles="0,0,0,0,0,0,0"/>
-                </v:shape>
-                <v:shape id="Полилиния: фигура 146" o:spid="_x0000_s1135" style="position:absolute;left:47148;top:190;width:8097;height:23051;flip:x;visibility:visible;mso-wrap-style:square;v-text-anchor:middle" coordsize="809625,2305050" o:gfxdata="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" path="m,l809625,r-4445,130810l120015,121285r,2183765l,2305050,,xe" fillcolor="black" strokecolor="black [3213]" strokeweight=".5pt">
-                  <v:fill r:id="rId5" o:title="" type="pattern"/>
-                  <v:stroke joinstyle="miter"/>
-                  <v:path arrowok="t" o:connecttype="custom" o:connectlocs="0,0;809625,0;805180,130810;120015,121285;120015,2305050;0,2305050;0,0" o:connectangles="0,0,0,0,0,0,0"/>
-                </v:shape>
-                <v:shape id="Надпись 147" o:spid="_x0000_s1136" type="#_x0000_t202" style="position:absolute;left:32289;top:1428;width:3093;height:3410;visibility:visible;mso-wrap-style:none;v-text-anchor:top" o:gfxdata="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" filled="f" stroked="f" strokeweight=".5pt">
-                  <v:textbox>
-                    <w:txbxContent>
-                      <w:p>
-                        <w:r>
-                          <w:rPr>
-                            <w:lang w:val="en-US"/>
-                          </w:rPr>
-                          <w:t>C</w:t>
+                          <w:t>i</w:t>
                         </w:r>
                         <w:r>
                           <w:rPr>
                             <w:vertAlign w:val="subscript"/>
+                            <w:lang w:val="en-US"/>
+                          </w:rPr>
+                          <w:t>+</w:t>
+                        </w:r>
+                        <w:r>
+                          <w:rPr>
+                            <w:vertAlign w:val="subscript"/>
+                            <w:lang w:val="en-US"/>
                           </w:rPr>
                           <w:t>1</w:t>
                         </w:r>
@@ -21190,27 +22744,7 @@
                     </w:txbxContent>
                   </v:textbox>
                 </v:shape>
-                <v:shape id="Надпись 148" o:spid="_x0000_s1137" type="#_x0000_t202" style="position:absolute;left:50673;top:1428;width:3092;height:3410;visibility:visible;mso-wrap-style:none;v-text-anchor:top" o:gfxdata="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" filled="f" stroked="f" strokeweight=".5pt">
-                  <v:textbox>
-                    <w:txbxContent>
-                      <w:p>
-                        <w:r>
-                          <w:rPr>
-                            <w:lang w:val="en-US"/>
-                          </w:rPr>
-                          <w:t>C</w:t>
-                        </w:r>
-                        <w:r>
-                          <w:rPr>
-                            <w:vertAlign w:val="subscript"/>
-                          </w:rPr>
-                          <w:t>2</w:t>
-                        </w:r>
-                      </w:p>
-                    </w:txbxContent>
-                  </v:textbox>
-                </v:shape>
-                <v:shape id="Надпись 149" o:spid="_x0000_s1138" type="#_x0000_t202" style="position:absolute;left:35814;top:19812;width:3543;height:3409;visibility:visible;mso-wrap-style:none;v-text-anchor:top" o:gfxdata="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" filled="f" stroked="f" strokeweight=".5pt">
+                <v:shape id="Надпись 81" o:spid="_x0000_s1139" type="#_x0000_t202" style="position:absolute;left:7429;top:5334;width:5810;height:2381;visibility:visible;mso-wrap-style:square;v-text-anchor:top" o:gfxdata="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" filled="f" stroked="f" strokeweight=".5pt">
                   <v:textbox>
                     <w:txbxContent>
                       <w:p>
@@ -21230,13 +22764,92 @@
                             <w:vertAlign w:val="subscript"/>
                             <w:lang w:val="en-US"/>
                           </w:rPr>
-                          <w:t>0</w:t>
+                          <w:t>i</w:t>
                         </w:r>
                       </w:p>
                     </w:txbxContent>
                   </v:textbox>
                 </v:shape>
-                <v:shape id="Надпись 150" o:spid="_x0000_s1139" type="#_x0000_t202" style="position:absolute;left:47148;top:19907;width:3544;height:3410;visibility:visible;mso-wrap-style:none;v-text-anchor:top" o:gfxdata="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" filled="f" stroked="f" strokeweight=".5pt">
+                <v:shape id="Надпись 82" o:spid="_x0000_s1140" type="#_x0000_t202" style="position:absolute;left:11239;top:13144;width:5810;height:2381;visibility:visible;mso-wrap-style:square;v-text-anchor:top" o:gfxdata="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" filled="f" stroked="f" strokeweight=".5pt">
+                  <v:textbox>
+                    <w:txbxContent>
+                      <w:p>
+                        <w:pPr>
+                          <w:rPr>
+                            <w:lang w:val="en-US"/>
+                          </w:rPr>
+                        </w:pPr>
+                        <w:r>
+                          <w:rPr>
+                            <w:lang w:val="en-US"/>
+                          </w:rPr>
+                          <w:t>C</w:t>
+                        </w:r>
+                        <w:r>
+                          <w:rPr>
+                            <w:vertAlign w:val="subscript"/>
+                            <w:lang w:val="en-US"/>
+                          </w:rPr>
+                          <w:t>i</w:t>
+                        </w:r>
+                      </w:p>
+                    </w:txbxContent>
+                  </v:textbox>
+                </v:shape>
+                <v:shape id="Полилиния: фигура 83" o:spid="_x0000_s1141" style="position:absolute;left:22002;top:1238;width:15621;height:14764;visibility:visible;mso-wrap-style:square;v-text-anchor:middle" coordsize="1562100,1476375" o:spt="100" o:gfxdata="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" adj="-11796480,,5400" path="m609600,l,561975r990600,914400l1562100,504825,752475,790575,533400,438150,609600,xe" fillcolor="black [3213]" strokecolor="black [3213]" strokeweight=".5pt">
+                  <v:fill r:id="rId5" o:title="" color2="white [3212]" type="pattern"/>
+                  <v:stroke joinstyle="miter"/>
+                  <v:formulas/>
+                  <v:path arrowok="t" o:connecttype="custom" o:connectlocs="609600,0;0,561975;990600,1476375;1562100,504825;752475,790575;533400,438150;609600,0" o:connectangles="0,0,0,0,0,0,0" textboxrect="0,0,1562100,1476375"/>
+                  <v:textbox>
+                    <w:txbxContent>
+                      <w:p>
+                        <w:pPr>
+                          <w:jc w:val="center"/>
+                        </w:pPr>
+                      </w:p>
+                    </w:txbxContent>
+                  </v:textbox>
+                </v:shape>
+                <v:line id="Прямая соединительная линия 117" o:spid="_x0000_s1142" style="position:absolute;flip:x y;visibility:visible;mso-wrap-style:square" from="37719,6191" to="42195,12668" o:connectortype="straight" o:gfxdata="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" strokecolor="black [3213]" strokeweight="1.5pt">
+                  <v:stroke startarrow="oval" endarrow="open" joinstyle="miter"/>
+                </v:line>
+                <v:line id="Прямая соединительная линия 118" o:spid="_x0000_s1143" style="position:absolute;flip:y;visibility:visible;mso-wrap-style:square" from="37814,2095" to="41433,6191" o:connectortype="straight" o:gfxdata="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" strokecolor="black [3213]" strokeweight="1.5pt">
+                  <v:stroke startarrow="oval" endarrow="open" joinstyle="miter"/>
+                </v:line>
+                <v:oval id="Овал 119" o:spid="_x0000_s1144" style="position:absolute;left:37719;width:8115;height:14236;rotation:-295098fd;visibility:visible;mso-wrap-style:square;v-text-anchor:middle" o:gfxdata="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" filled="f" strokecolor="red" strokeweight="1pt">
+                  <v:stroke dashstyle="dash" joinstyle="miter"/>
+                </v:oval>
+                <v:line id="Прямая соединительная линия 120" o:spid="_x0000_s1145" style="position:absolute;flip:x;visibility:visible;mso-wrap-style:square" from="37338,1047" to="37719,15716" o:connectortype="straight" o:gfxdata="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" strokecolor="#70ad47 [3209]" strokeweight="2.25pt">
+                  <v:stroke dashstyle="dash" joinstyle="miter"/>
+                </v:line>
+                <v:shape id="Надпись 121" o:spid="_x0000_s1146" type="#_x0000_t202" style="position:absolute;left:28860;top:5810;width:5811;height:2381;visibility:visible;mso-wrap-style:square;v-text-anchor:top" o:gfxdata="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" filled="f" stroked="f" strokeweight=".5pt">
+                  <v:textbox>
+                    <w:txbxContent>
+                      <w:p>
+                        <w:pPr>
+                          <w:rPr>
+                            <w:lang w:val="en-US"/>
+                          </w:rPr>
+                        </w:pPr>
+                        <w:r>
+                          <w:rPr>
+                            <w:lang w:val="en-US"/>
+                          </w:rPr>
+                          <w:t>C</w:t>
+                        </w:r>
+                        <w:r>
+                          <w:rPr>
+                            <w:vertAlign w:val="subscript"/>
+                            <w:lang w:val="en-US"/>
+                          </w:rPr>
+                          <w:t>i</w:t>
+                        </w:r>
+                      </w:p>
+                    </w:txbxContent>
+                  </v:textbox>
+                </v:shape>
+                <v:shape id="Надпись 122" o:spid="_x0000_s1147" type="#_x0000_t202" style="position:absolute;left:38481;top:5429;width:5810;height:2381;visibility:visible;mso-wrap-style:square;v-text-anchor:top" o:gfxdata="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" filled="f" stroked="f" strokeweight=".5pt">
                   <v:textbox>
                     <w:txbxContent>
                       <w:p>
@@ -21256,21 +22869,78 @@
                             <w:vertAlign w:val="subscript"/>
                             <w:lang w:val="en-US"/>
                           </w:rPr>
-                          <w:t>3</w:t>
+                          <w:t>i</w:t>
                         </w:r>
                       </w:p>
                     </w:txbxContent>
                   </v:textbox>
                 </v:shape>
-                <v:line id="Прямая соединительная линия 151" o:spid="_x0000_s1140" style="position:absolute;flip:x;visibility:visible;mso-wrap-style:square" from="39147,1333" to="39166,24295" o:connectortype="straight" o:gfxdata="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" strokecolor="black [3213]" strokeweight="1.5pt">
-                  <v:stroke endarrow="oval" joinstyle="miter"/>
-                </v:line>
-                <v:line id="Прямая соединительная линия 152" o:spid="_x0000_s1141" style="position:absolute;flip:x;visibility:visible;mso-wrap-style:square" from="47148,1333" to="47167,24295" o:connectortype="straight" o:gfxdata="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" strokecolor="black [3213]" strokeweight="1.5pt">
-                  <v:stroke endarrow="oval" joinstyle="miter"/>
-                </v:line>
-                <v:line id="Прямая соединительная линия 153" o:spid="_x0000_s1142" style="position:absolute;flip:y;visibility:visible;mso-wrap-style:square" from="39147,1333" to="47174,1358" o:connectortype="straight" o:gfxdata="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" strokecolor="black [3213]" strokeweight="1.5pt">
-                  <v:stroke joinstyle="miter"/>
-                </v:line>
+                <v:shape id="Надпись 123" o:spid="_x0000_s1148" type="#_x0000_t202" style="position:absolute;left:38100;top:285;width:5810;height:2382;visibility:visible;mso-wrap-style:square;v-text-anchor:top" o:gfxdata="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" filled="f" stroked="f" strokeweight=".5pt">
+                  <v:textbox>
+                    <w:txbxContent>
+                      <w:p>
+                        <w:pPr>
+                          <w:rPr>
+                            <w:lang w:val="en-US"/>
+                          </w:rPr>
+                        </w:pPr>
+                        <w:r>
+                          <w:rPr>
+                            <w:lang w:val="en-US"/>
+                          </w:rPr>
+                          <w:t>M</w:t>
+                        </w:r>
+                        <w:r>
+                          <w:rPr>
+                            <w:vertAlign w:val="subscript"/>
+                            <w:lang w:val="en-US"/>
+                          </w:rPr>
+                          <w:t>i</w:t>
+                        </w:r>
+                        <w:r>
+                          <w:rPr>
+                            <w:vertAlign w:val="subscript"/>
+                            <w:lang w:val="en-US"/>
+                          </w:rPr>
+                          <w:t>+</w:t>
+                        </w:r>
+                        <w:r>
+                          <w:rPr>
+                            <w:vertAlign w:val="subscript"/>
+                            <w:lang w:val="en-US"/>
+                          </w:rPr>
+                          <w:t>1</w:t>
+                        </w:r>
+                      </w:p>
+                    </w:txbxContent>
+                  </v:textbox>
+                </v:shape>
+                <v:shape id="Надпись 124" o:spid="_x0000_s1149" type="#_x0000_t202" style="position:absolute;left:41529;top:10096;width:5810;height:2381;visibility:visible;mso-wrap-style:square;v-text-anchor:top" o:gfxdata="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" filled="f" stroked="f" strokeweight=".5pt">
+                  <v:textbox>
+                    <w:txbxContent>
+                      <w:p>
+                        <w:pPr>
+                          <w:rPr>
+                            <w:lang w:val="en-US"/>
+                          </w:rPr>
+                        </w:pPr>
+                        <w:r>
+                          <w:rPr>
+                            <w:lang w:val="en-US"/>
+                          </w:rPr>
+                          <w:t>M</w:t>
+                        </w:r>
+                        <w:r>
+                          <w:rPr>
+                            <w:vertAlign w:val="subscript"/>
+                            <w:lang w:val="en-US"/>
+                          </w:rPr>
+                          <w:t>i-1</w:t>
+                        </w:r>
+                      </w:p>
+                    </w:txbxContent>
+                  </v:textbox>
+                </v:shape>
                 <w10:anchorlock/>
               </v:group>
             </w:pict>
@@ -21286,18 +22956,2499 @@
         <w:t xml:space="preserve">Рис </w:t>
       </w:r>
       <w:r>
-        <w:t>5</w:t>
+        <w:t>6</w:t>
       </w:r>
       <w:r>
         <w:t>.</w:t>
       </w:r>
       <w:r>
-        <w:t xml:space="preserve"> Два локально оптимальных маршрута резки</w:t>
+        <w:t xml:space="preserve"> </w:t>
+      </w:r>
+      <w:r>
+        <w:t>Достаточное условие глобальной минимальности маршрута</w:t>
       </w:r>
     </w:p>
     <w:p>
+      <w:pPr>
+        <w:jc w:val="both"/>
+        <w:rPr>
+          <w:rFonts w:eastAsiaTheme="minorEastAsia"/>
+        </w:rPr>
+      </w:pPr>
+      <w:r>
+        <w:t xml:space="preserve">Эти условия легко проверяются </w:t>
+      </w:r>
+      <w:proofErr w:type="spellStart"/>
+      <w:r>
+        <w:t>программно</w:t>
+      </w:r>
+      <w:proofErr w:type="spellEnd"/>
+      <w:r>
+        <w:t xml:space="preserve"> для всех точек врезки </w:t>
+      </w:r>
+      <m:oMath>
+        <m:sSub>
+          <m:sSubPr>
+            <m:ctrlPr>
+              <w:rPr>
+                <w:rFonts w:ascii="Cambria Math" w:eastAsiaTheme="minorEastAsia" w:hAnsi="Cambria Math"/>
+                <w:i/>
+              </w:rPr>
+            </m:ctrlPr>
+          </m:sSubPr>
+          <m:e>
+            <m:r>
+              <w:rPr>
+                <w:rFonts w:ascii="Cambria Math" w:eastAsiaTheme="minorEastAsia" w:hAnsi="Cambria Math"/>
+              </w:rPr>
+              <m:t>M</m:t>
+            </m:r>
+          </m:e>
+          <m:sub>
+            <m:r>
+              <w:rPr>
+                <w:rFonts w:ascii="Cambria Math" w:eastAsiaTheme="minorEastAsia" w:hAnsi="Cambria Math"/>
+              </w:rPr>
+              <m:t>i</m:t>
+            </m:r>
+          </m:sub>
+        </m:sSub>
+      </m:oMath>
+      <w:r>
+        <w:rPr>
+          <w:rFonts w:eastAsiaTheme="minorEastAsia"/>
+        </w:rPr>
+        <w:t xml:space="preserve"> построенного маршрута. Более того, при некотором навыке их можно быстро оценивать и простым взглядом на полученный маршрут. Более сложный второй вариант условия (с эллипсом) в значительной степени покрывается следующими соображениями (см. рис. 7):</w:t>
+      </w:r>
+    </w:p>
+    <w:p>
+      <w:pPr>
+        <w:pStyle w:val="a6"/>
+        <w:numPr>
+          <w:ilvl w:val="0"/>
+          <w:numId w:val="8"/>
+        </w:numPr>
+        <w:jc w:val="both"/>
+        <w:rPr>
+          <w:rFonts w:eastAsiaTheme="minorEastAsia"/>
+        </w:rPr>
+      </w:pPr>
+      <w:r>
+        <w:rPr>
+          <w:rFonts w:eastAsiaTheme="minorEastAsia"/>
+        </w:rPr>
+        <w:t>Если точка врезки</w:t>
+      </w:r>
+      <w:r>
+        <w:rPr>
+          <w:rFonts w:eastAsiaTheme="minorEastAsia"/>
+        </w:rPr>
+        <w:t xml:space="preserve"> </w:t>
+      </w:r>
+      <m:oMath>
+        <m:sSub>
+          <m:sSubPr>
+            <m:ctrlPr>
+              <w:rPr>
+                <w:rFonts w:ascii="Cambria Math" w:eastAsiaTheme="minorEastAsia" w:hAnsi="Cambria Math"/>
+                <w:i/>
+              </w:rPr>
+            </m:ctrlPr>
+          </m:sSubPr>
+          <m:e>
+            <m:r>
+              <w:rPr>
+                <w:rFonts w:ascii="Cambria Math" w:eastAsiaTheme="minorEastAsia" w:hAnsi="Cambria Math"/>
+              </w:rPr>
+              <m:t>M</m:t>
+            </m:r>
+          </m:e>
+          <m:sub>
+            <m:r>
+              <w:rPr>
+                <w:rFonts w:ascii="Cambria Math" w:eastAsiaTheme="minorEastAsia" w:hAnsi="Cambria Math"/>
+              </w:rPr>
+              <m:t>i</m:t>
+            </m:r>
+          </m:sub>
+        </m:sSub>
+      </m:oMath>
+      <w:r>
+        <w:rPr>
+          <w:rFonts w:eastAsiaTheme="minorEastAsia"/>
+        </w:rPr>
+        <w:t xml:space="preserve"> – внутренняя точка звена контура </w:t>
+      </w:r>
+      <m:oMath>
+        <m:sSub>
+          <m:sSubPr>
+            <m:ctrlPr>
+              <w:rPr>
+                <w:rFonts w:ascii="Cambria Math" w:hAnsi="Cambria Math"/>
+                <w:i/>
+              </w:rPr>
+            </m:ctrlPr>
+          </m:sSubPr>
+          <m:e>
+            <m:r>
+              <w:rPr>
+                <w:rFonts w:ascii="Cambria Math" w:hAnsi="Cambria Math"/>
+              </w:rPr>
+              <m:t>C</m:t>
+            </m:r>
+            <m:ctrlPr>
+              <w:rPr>
+                <w:rFonts w:ascii="Cambria Math" w:hAnsi="Cambria Math"/>
+                <w:i/>
+                <w:lang w:val="en-US"/>
+              </w:rPr>
+            </m:ctrlPr>
+          </m:e>
+          <m:sub>
+            <m:r>
+              <w:rPr>
+                <w:rFonts w:ascii="Cambria Math" w:hAnsi="Cambria Math"/>
+              </w:rPr>
+              <m:t>i</m:t>
+            </m:r>
+          </m:sub>
+        </m:sSub>
+      </m:oMath>
+      <w:r>
+        <w:rPr>
+          <w:rFonts w:eastAsiaTheme="minorEastAsia"/>
+        </w:rPr>
+        <w:t xml:space="preserve">, то это звено и является касательной к эллипсу (иначе бы мы нашли другое положение для </w:t>
+      </w:r>
+      <m:oMath>
+        <m:sSub>
+          <m:sSubPr>
+            <m:ctrlPr>
+              <w:rPr>
+                <w:rFonts w:ascii="Cambria Math" w:eastAsiaTheme="minorEastAsia" w:hAnsi="Cambria Math"/>
+                <w:i/>
+              </w:rPr>
+            </m:ctrlPr>
+          </m:sSubPr>
+          <m:e>
+            <m:r>
+              <w:rPr>
+                <w:rFonts w:ascii="Cambria Math" w:eastAsiaTheme="minorEastAsia" w:hAnsi="Cambria Math"/>
+              </w:rPr>
+              <m:t>M</m:t>
+            </m:r>
+          </m:e>
+          <m:sub>
+            <m:r>
+              <w:rPr>
+                <w:rFonts w:ascii="Cambria Math" w:eastAsiaTheme="minorEastAsia" w:hAnsi="Cambria Math"/>
+              </w:rPr>
+              <m:t>i</m:t>
+            </m:r>
+          </m:sub>
+        </m:sSub>
+      </m:oMath>
+      <w:r>
+        <w:rPr>
+          <w:rFonts w:eastAsiaTheme="minorEastAsia"/>
+          <w:lang w:val="en-US"/>
+        </w:rPr>
+        <w:t xml:space="preserve"> </w:t>
+      </w:r>
       <w:bookmarkStart w:id="2" w:name="_GoBack"/>
       <w:bookmarkEnd w:id="2"/>
+      <w:r>
+        <w:rPr>
+          <w:rFonts w:eastAsiaTheme="minorEastAsia"/>
+        </w:rPr>
+        <w:t xml:space="preserve">на шаге 2). </w:t>
+      </w:r>
+      <w:r>
+        <w:rPr>
+          <w:rFonts w:eastAsiaTheme="minorEastAsia"/>
+        </w:rPr>
+        <w:lastRenderedPageBreak/>
+        <w:t xml:space="preserve">Достаточное условие оптимальности выполняется, если весь контур </w:t>
+      </w:r>
+      <m:oMath>
+        <m:sSub>
+          <m:sSubPr>
+            <m:ctrlPr>
+              <w:rPr>
+                <w:rFonts w:ascii="Cambria Math" w:hAnsi="Cambria Math"/>
+                <w:i/>
+              </w:rPr>
+            </m:ctrlPr>
+          </m:sSubPr>
+          <m:e>
+            <m:r>
+              <w:rPr>
+                <w:rFonts w:ascii="Cambria Math" w:hAnsi="Cambria Math"/>
+              </w:rPr>
+              <m:t>C</m:t>
+            </m:r>
+            <m:ctrlPr>
+              <w:rPr>
+                <w:rFonts w:ascii="Cambria Math" w:hAnsi="Cambria Math"/>
+                <w:i/>
+                <w:lang w:val="en-US"/>
+              </w:rPr>
+            </m:ctrlPr>
+          </m:e>
+          <m:sub>
+            <m:r>
+              <w:rPr>
+                <w:rFonts w:ascii="Cambria Math" w:hAnsi="Cambria Math"/>
+              </w:rPr>
+              <m:t>i</m:t>
+            </m:r>
+          </m:sub>
+        </m:sSub>
+      </m:oMath>
+      <w:r>
+        <w:rPr>
+          <w:rFonts w:eastAsiaTheme="minorEastAsia"/>
+        </w:rPr>
+        <w:t xml:space="preserve"> лежит по одну сторону прямой звена</w:t>
+      </w:r>
+    </w:p>
+    <w:p>
+      <w:pPr>
+        <w:pStyle w:val="a6"/>
+        <w:numPr>
+          <w:ilvl w:val="0"/>
+          <w:numId w:val="8"/>
+        </w:numPr>
+        <w:jc w:val="both"/>
+        <w:rPr>
+          <w:rFonts w:eastAsiaTheme="minorEastAsia"/>
+        </w:rPr>
+      </w:pPr>
+      <w:r>
+        <w:rPr>
+          <w:rFonts w:eastAsiaTheme="minorEastAsia"/>
+        </w:rPr>
+        <w:t>Если точка врезки</w:t>
+      </w:r>
+      <w:r>
+        <w:rPr>
+          <w:rFonts w:eastAsiaTheme="minorEastAsia"/>
+        </w:rPr>
+        <w:t xml:space="preserve"> </w:t>
+      </w:r>
+      <m:oMath>
+        <m:sSub>
+          <m:sSubPr>
+            <m:ctrlPr>
+              <w:rPr>
+                <w:rFonts w:ascii="Cambria Math" w:eastAsiaTheme="minorEastAsia" w:hAnsi="Cambria Math"/>
+                <w:i/>
+              </w:rPr>
+            </m:ctrlPr>
+          </m:sSubPr>
+          <m:e>
+            <m:r>
+              <w:rPr>
+                <w:rFonts w:ascii="Cambria Math" w:eastAsiaTheme="minorEastAsia" w:hAnsi="Cambria Math"/>
+              </w:rPr>
+              <m:t>M</m:t>
+            </m:r>
+          </m:e>
+          <m:sub>
+            <m:r>
+              <w:rPr>
+                <w:rFonts w:ascii="Cambria Math" w:eastAsiaTheme="minorEastAsia" w:hAnsi="Cambria Math"/>
+              </w:rPr>
+              <m:t>i</m:t>
+            </m:r>
+          </m:sub>
+        </m:sSub>
+      </m:oMath>
+      <w:r>
+        <w:rPr>
+          <w:rFonts w:eastAsiaTheme="minorEastAsia"/>
+        </w:rPr>
+        <w:t xml:space="preserve"> – </w:t>
+      </w:r>
+      <w:r>
+        <w:rPr>
+          <w:rFonts w:eastAsiaTheme="minorEastAsia"/>
+        </w:rPr>
+        <w:t>угловая</w:t>
+      </w:r>
+      <w:r>
+        <w:rPr>
+          <w:rFonts w:eastAsiaTheme="minorEastAsia"/>
+        </w:rPr>
+        <w:t xml:space="preserve"> точка контура </w:t>
+      </w:r>
+      <m:oMath>
+        <m:sSub>
+          <m:sSubPr>
+            <m:ctrlPr>
+              <w:rPr>
+                <w:rFonts w:ascii="Cambria Math" w:hAnsi="Cambria Math"/>
+                <w:i/>
+              </w:rPr>
+            </m:ctrlPr>
+          </m:sSubPr>
+          <m:e>
+            <m:r>
+              <w:rPr>
+                <w:rFonts w:ascii="Cambria Math" w:hAnsi="Cambria Math"/>
+              </w:rPr>
+              <m:t>C</m:t>
+            </m:r>
+            <m:ctrlPr>
+              <w:rPr>
+                <w:rFonts w:ascii="Cambria Math" w:hAnsi="Cambria Math"/>
+                <w:i/>
+                <w:lang w:val="en-US"/>
+              </w:rPr>
+            </m:ctrlPr>
+          </m:e>
+          <m:sub>
+            <m:r>
+              <w:rPr>
+                <w:rFonts w:ascii="Cambria Math" w:hAnsi="Cambria Math"/>
+              </w:rPr>
+              <m:t>i</m:t>
+            </m:r>
+          </m:sub>
+        </m:sSub>
+      </m:oMath>
+      <w:r>
+        <w:rPr>
+          <w:rFonts w:eastAsiaTheme="minorEastAsia"/>
+        </w:rPr>
+        <w:t xml:space="preserve"> (принадлежит двум звеньям), до достаточное условие будет выполнено, если весь контур находится внутри угла, образованного этими двумя звеньями</w:t>
+      </w:r>
+    </w:p>
+    <w:p>
+      <w:pPr>
+        <w:pStyle w:val="a6"/>
+        <w:numPr>
+          <w:ilvl w:val="0"/>
+          <w:numId w:val="8"/>
+        </w:numPr>
+        <w:jc w:val="both"/>
+        <w:rPr>
+          <w:rFonts w:eastAsiaTheme="minorEastAsia"/>
+        </w:rPr>
+      </w:pPr>
+      <w:r>
+        <w:rPr>
+          <w:rFonts w:eastAsiaTheme="minorEastAsia"/>
+        </w:rPr>
+        <w:t>И наконец, если область</w:t>
+      </w:r>
+      <w:r>
+        <w:rPr>
+          <w:rFonts w:eastAsiaTheme="minorEastAsia"/>
+        </w:rPr>
+        <w:t xml:space="preserve"> </w:t>
+      </w:r>
+      <m:oMath>
+        <m:acc>
+          <m:accPr>
+            <m:chr m:val="̃"/>
+            <m:ctrlPr>
+              <w:rPr>
+                <w:rFonts w:ascii="Cambria Math" w:eastAsiaTheme="minorEastAsia" w:hAnsi="Cambria Math"/>
+                <w:i/>
+              </w:rPr>
+            </m:ctrlPr>
+          </m:accPr>
+          <m:e>
+            <m:sSub>
+              <m:sSubPr>
+                <m:ctrlPr>
+                  <w:rPr>
+                    <w:rFonts w:ascii="Cambria Math" w:eastAsiaTheme="minorEastAsia" w:hAnsi="Cambria Math"/>
+                    <w:i/>
+                  </w:rPr>
+                </m:ctrlPr>
+              </m:sSubPr>
+              <m:e>
+                <m:r>
+                  <w:rPr>
+                    <w:rFonts w:ascii="Cambria Math" w:eastAsiaTheme="minorEastAsia" w:hAnsi="Cambria Math"/>
+                  </w:rPr>
+                  <m:t>C</m:t>
+                </m:r>
+              </m:e>
+              <m:sub>
+                <m:r>
+                  <w:rPr>
+                    <w:rFonts w:ascii="Cambria Math" w:eastAsiaTheme="minorEastAsia" w:hAnsi="Cambria Math"/>
+                  </w:rPr>
+                  <m:t>i</m:t>
+                </m:r>
+              </m:sub>
+            </m:sSub>
+          </m:e>
+        </m:acc>
+      </m:oMath>
+      <w:r>
+        <w:rPr>
+          <w:rFonts w:eastAsiaTheme="minorEastAsia"/>
+        </w:rPr>
+        <w:t>, ограниченная контуром</w:t>
+      </w:r>
+      <w:r>
+        <w:rPr>
+          <w:rFonts w:eastAsiaTheme="minorEastAsia"/>
+        </w:rPr>
+        <w:t xml:space="preserve"> </w:t>
+      </w:r>
+      <m:oMath>
+        <m:sSub>
+          <m:sSubPr>
+            <m:ctrlPr>
+              <w:rPr>
+                <w:rFonts w:ascii="Cambria Math" w:hAnsi="Cambria Math"/>
+                <w:i/>
+              </w:rPr>
+            </m:ctrlPr>
+          </m:sSubPr>
+          <m:e>
+            <m:r>
+              <w:rPr>
+                <w:rFonts w:ascii="Cambria Math" w:hAnsi="Cambria Math"/>
+              </w:rPr>
+              <m:t>C</m:t>
+            </m:r>
+            <m:ctrlPr>
+              <w:rPr>
+                <w:rFonts w:ascii="Cambria Math" w:hAnsi="Cambria Math"/>
+                <w:i/>
+                <w:lang w:val="en-US"/>
+              </w:rPr>
+            </m:ctrlPr>
+          </m:e>
+          <m:sub>
+            <m:r>
+              <w:rPr>
+                <w:rFonts w:ascii="Cambria Math" w:hAnsi="Cambria Math"/>
+              </w:rPr>
+              <m:t>i</m:t>
+            </m:r>
+          </m:sub>
+        </m:sSub>
+      </m:oMath>
+      <w:r>
+        <w:rPr>
+          <w:rFonts w:eastAsiaTheme="minorEastAsia"/>
+        </w:rPr>
+        <w:t xml:space="preserve"> выпуклая, то </w:t>
+      </w:r>
+      <w:r>
+        <w:rPr>
+          <w:rFonts w:eastAsiaTheme="minorEastAsia"/>
+        </w:rPr>
+        <w:t>достаточное условие тоже соблюдается</w:t>
+      </w:r>
+      <w:r>
+        <w:rPr>
+          <w:rFonts w:eastAsiaTheme="minorEastAsia"/>
+        </w:rPr>
+        <w:t xml:space="preserve">. В частности, если </w:t>
+      </w:r>
+      <w:r>
+        <w:rPr>
+          <w:rFonts w:eastAsiaTheme="minorEastAsia"/>
+          <w:u w:val="single"/>
+        </w:rPr>
+        <w:t>все</w:t>
+      </w:r>
+      <w:r>
+        <w:rPr>
+          <w:rFonts w:eastAsiaTheme="minorEastAsia"/>
+        </w:rPr>
+        <w:t xml:space="preserve"> контуры</w:t>
+      </w:r>
+      <w:r>
+        <w:rPr>
+          <w:rFonts w:eastAsiaTheme="minorEastAsia"/>
+        </w:rPr>
+        <w:t xml:space="preserve"> </w:t>
+      </w:r>
+      <m:oMath>
+        <m:sSub>
+          <m:sSubPr>
+            <m:ctrlPr>
+              <w:rPr>
+                <w:rFonts w:ascii="Cambria Math" w:hAnsi="Cambria Math"/>
+                <w:i/>
+              </w:rPr>
+            </m:ctrlPr>
+          </m:sSubPr>
+          <m:e>
+            <m:r>
+              <w:rPr>
+                <w:rFonts w:ascii="Cambria Math" w:hAnsi="Cambria Math"/>
+              </w:rPr>
+              <m:t>C</m:t>
+            </m:r>
+            <m:ctrlPr>
+              <w:rPr>
+                <w:rFonts w:ascii="Cambria Math" w:hAnsi="Cambria Math"/>
+                <w:i/>
+                <w:lang w:val="en-US"/>
+              </w:rPr>
+            </m:ctrlPr>
+          </m:e>
+          <m:sub>
+            <m:r>
+              <w:rPr>
+                <w:rFonts w:ascii="Cambria Math" w:hAnsi="Cambria Math"/>
+              </w:rPr>
+              <m:t>i</m:t>
+            </m:r>
+          </m:sub>
+        </m:sSub>
+      </m:oMath>
+      <w:r>
+        <w:rPr>
+          <w:rFonts w:eastAsiaTheme="minorEastAsia"/>
+        </w:rPr>
+        <w:t xml:space="preserve"> ограничивают выпуклые фигуры, то построенный маршрут всегда оптимален</w:t>
+      </w:r>
+    </w:p>
+    <w:p>
+      <w:pPr>
+        <w:jc w:val="center"/>
+        <w:rPr>
+          <w:rFonts w:eastAsiaTheme="minorEastAsia"/>
+        </w:rPr>
+      </w:pPr>
+      <w:r>
+        <w:rPr>
+          <w:noProof/>
+        </w:rPr>
+        <mc:AlternateContent>
+          <mc:Choice Requires="wpg">
+            <w:drawing>
+              <wp:inline distT="0" distB="0" distL="0" distR="0" wp14:anchorId="684C7B06" wp14:editId="354DDFDB">
+                <wp:extent cx="5924550" cy="2009775"/>
+                <wp:effectExtent l="19050" t="19050" r="0" b="47625"/>
+                <wp:docPr id="125" name="Группа 125"/>
+                <wp:cNvGraphicFramePr/>
+                <a:graphic xmlns:a="http://schemas.openxmlformats.org/drawingml/2006/main">
+                  <a:graphicData uri="http://schemas.microsoft.com/office/word/2010/wordprocessingGroup">
+                    <wpg:wgp>
+                      <wpg:cNvGrpSpPr/>
+                      <wpg:grpSpPr>
+                        <a:xfrm>
+                          <a:off x="0" y="0"/>
+                          <a:ext cx="5924550" cy="2009775"/>
+                          <a:chOff x="0" y="0"/>
+                          <a:chExt cx="5924550" cy="2009775"/>
+                        </a:xfrm>
+                      </wpg:grpSpPr>
+                      <wps:wsp>
+                        <wps:cNvPr id="161" name="Прямая соединительная линия 161"/>
+                        <wps:cNvCnPr/>
+                        <wps:spPr>
+                          <a:xfrm>
+                            <a:off x="2066925" y="628650"/>
+                            <a:ext cx="1038225" cy="981075"/>
+                          </a:xfrm>
+                          <a:prstGeom prst="line">
+                            <a:avLst/>
+                          </a:prstGeom>
+                          <a:ln w="28575">
+                            <a:solidFill>
+                              <a:schemeClr val="accent6"/>
+                            </a:solidFill>
+                            <a:prstDash val="dash"/>
+                          </a:ln>
+                        </wps:spPr>
+                        <wps:style>
+                          <a:lnRef idx="1">
+                            <a:schemeClr val="accent1"/>
+                          </a:lnRef>
+                          <a:fillRef idx="0">
+                            <a:schemeClr val="accent1"/>
+                          </a:fillRef>
+                          <a:effectRef idx="0">
+                            <a:schemeClr val="accent1"/>
+                          </a:effectRef>
+                          <a:fontRef idx="minor">
+                            <a:schemeClr val="tx1"/>
+                          </a:fontRef>
+                        </wps:style>
+                        <wps:bodyPr/>
+                      </wps:wsp>
+                      <wps:wsp>
+                        <wps:cNvPr id="126" name="Прямая соединительная линия 126"/>
+                        <wps:cNvCnPr/>
+                        <wps:spPr>
+                          <a:xfrm flipH="1">
+                            <a:off x="3190875" y="400050"/>
+                            <a:ext cx="657225" cy="1143000"/>
+                          </a:xfrm>
+                          <a:prstGeom prst="line">
+                            <a:avLst/>
+                          </a:prstGeom>
+                          <a:ln w="28575">
+                            <a:solidFill>
+                              <a:schemeClr val="accent6"/>
+                            </a:solidFill>
+                            <a:prstDash val="dash"/>
+                          </a:ln>
+                        </wps:spPr>
+                        <wps:style>
+                          <a:lnRef idx="1">
+                            <a:schemeClr val="accent1"/>
+                          </a:lnRef>
+                          <a:fillRef idx="0">
+                            <a:schemeClr val="accent1"/>
+                          </a:fillRef>
+                          <a:effectRef idx="0">
+                            <a:schemeClr val="accent1"/>
+                          </a:effectRef>
+                          <a:fontRef idx="minor">
+                            <a:schemeClr val="tx1"/>
+                          </a:fontRef>
+                        </wps:style>
+                        <wps:bodyPr/>
+                      </wps:wsp>
+                      <wps:wsp>
+                        <wps:cNvPr id="127" name="Прямая соединительная линия 127"/>
+                        <wps:cNvCnPr/>
+                        <wps:spPr>
+                          <a:xfrm flipH="1">
+                            <a:off x="914400" y="266700"/>
+                            <a:ext cx="828675" cy="1419225"/>
+                          </a:xfrm>
+                          <a:prstGeom prst="line">
+                            <a:avLst/>
+                          </a:prstGeom>
+                          <a:ln w="28575">
+                            <a:solidFill>
+                              <a:schemeClr val="accent6"/>
+                            </a:solidFill>
+                            <a:prstDash val="dash"/>
+                          </a:ln>
+                        </wps:spPr>
+                        <wps:style>
+                          <a:lnRef idx="1">
+                            <a:schemeClr val="accent1"/>
+                          </a:lnRef>
+                          <a:fillRef idx="0">
+                            <a:schemeClr val="accent1"/>
+                          </a:fillRef>
+                          <a:effectRef idx="0">
+                            <a:schemeClr val="accent1"/>
+                          </a:effectRef>
+                          <a:fontRef idx="minor">
+                            <a:schemeClr val="tx1"/>
+                          </a:fontRef>
+                        </wps:style>
+                        <wps:bodyPr/>
+                      </wps:wsp>
+                      <wps:wsp>
+                        <wps:cNvPr id="128" name="Полилиния: фигура 128"/>
+                        <wps:cNvSpPr/>
+                        <wps:spPr>
+                          <a:xfrm>
+                            <a:off x="0" y="0"/>
+                            <a:ext cx="1562100" cy="1476375"/>
+                          </a:xfrm>
+                          <a:custGeom>
+                            <a:avLst/>
+                            <a:gdLst>
+                              <a:gd name="connsiteX0" fmla="*/ 609600 w 1562100"/>
+                              <a:gd name="connsiteY0" fmla="*/ 0 h 1476375"/>
+                              <a:gd name="connsiteX1" fmla="*/ 0 w 1562100"/>
+                              <a:gd name="connsiteY1" fmla="*/ 561975 h 1476375"/>
+                              <a:gd name="connsiteX2" fmla="*/ 990600 w 1562100"/>
+                              <a:gd name="connsiteY2" fmla="*/ 1476375 h 1476375"/>
+                              <a:gd name="connsiteX3" fmla="*/ 1562100 w 1562100"/>
+                              <a:gd name="connsiteY3" fmla="*/ 504825 h 1476375"/>
+                              <a:gd name="connsiteX4" fmla="*/ 752475 w 1562100"/>
+                              <a:gd name="connsiteY4" fmla="*/ 790575 h 1476375"/>
+                              <a:gd name="connsiteX5" fmla="*/ 533400 w 1562100"/>
+                              <a:gd name="connsiteY5" fmla="*/ 438150 h 1476375"/>
+                              <a:gd name="connsiteX6" fmla="*/ 609600 w 1562100"/>
+                              <a:gd name="connsiteY6" fmla="*/ 0 h 1476375"/>
+                            </a:gdLst>
+                            <a:ahLst/>
+                            <a:cxnLst>
+                              <a:cxn ang="0">
+                                <a:pos x="connsiteX0" y="connsiteY0"/>
+                              </a:cxn>
+                              <a:cxn ang="0">
+                                <a:pos x="connsiteX1" y="connsiteY1"/>
+                              </a:cxn>
+                              <a:cxn ang="0">
+                                <a:pos x="connsiteX2" y="connsiteY2"/>
+                              </a:cxn>
+                              <a:cxn ang="0">
+                                <a:pos x="connsiteX3" y="connsiteY3"/>
+                              </a:cxn>
+                              <a:cxn ang="0">
+                                <a:pos x="connsiteX4" y="connsiteY4"/>
+                              </a:cxn>
+                              <a:cxn ang="0">
+                                <a:pos x="connsiteX5" y="connsiteY5"/>
+                              </a:cxn>
+                              <a:cxn ang="0">
+                                <a:pos x="connsiteX6" y="connsiteY6"/>
+                              </a:cxn>
+                            </a:cxnLst>
+                            <a:rect l="l" t="t" r="r" b="b"/>
+                            <a:pathLst>
+                              <a:path w="1562100" h="1476375">
+                                <a:moveTo>
+                                  <a:pt x="609600" y="0"/>
+                                </a:moveTo>
+                                <a:lnTo>
+                                  <a:pt x="0" y="561975"/>
+                                </a:lnTo>
+                                <a:lnTo>
+                                  <a:pt x="990600" y="1476375"/>
+                                </a:lnTo>
+                                <a:lnTo>
+                                  <a:pt x="1562100" y="504825"/>
+                                </a:lnTo>
+                                <a:lnTo>
+                                  <a:pt x="752475" y="790575"/>
+                                </a:lnTo>
+                                <a:lnTo>
+                                  <a:pt x="533400" y="438150"/>
+                                </a:lnTo>
+                                <a:lnTo>
+                                  <a:pt x="609600" y="0"/>
+                                </a:lnTo>
+                                <a:close/>
+                              </a:path>
+                            </a:pathLst>
+                          </a:custGeom>
+                          <a:pattFill prst="ltDnDiag">
+                            <a:fgClr>
+                              <a:schemeClr val="tx1"/>
+                            </a:fgClr>
+                            <a:bgClr>
+                              <a:schemeClr val="bg1"/>
+                            </a:bgClr>
+                          </a:pattFill>
+                          <a:ln w="6350">
+                            <a:solidFill>
+                              <a:schemeClr val="tx1"/>
+                            </a:solidFill>
+                          </a:ln>
+                        </wps:spPr>
+                        <wps:style>
+                          <a:lnRef idx="2">
+                            <a:schemeClr val="accent1">
+                              <a:shade val="50000"/>
+                            </a:schemeClr>
+                          </a:lnRef>
+                          <a:fillRef idx="1">
+                            <a:schemeClr val="accent1"/>
+                          </a:fillRef>
+                          <a:effectRef idx="0">
+                            <a:schemeClr val="accent1"/>
+                          </a:effectRef>
+                          <a:fontRef idx="minor">
+                            <a:schemeClr val="lt1"/>
+                          </a:fontRef>
+                        </wps:style>
+                        <wps:txbx>
+                          <w:txbxContent>
+                            <w:p>
+                              <w:pPr>
+                                <w:jc w:val="center"/>
+                              </w:pPr>
+                            </w:p>
+                          </w:txbxContent>
+                        </wps:txbx>
+                        <wps:bodyPr rot="0" spcFirstLastPara="0" vertOverflow="overflow" horzOverflow="overflow" vert="horz" wrap="square" lIns="91440" tIns="45720" rIns="91440" bIns="45720" numCol="1" spcCol="0" rtlCol="0" fromWordArt="0" anchor="ctr" anchorCtr="0" forceAA="0" compatLnSpc="1">
+                          <a:prstTxWarp prst="textNoShape">
+                            <a:avLst/>
+                          </a:prstTxWarp>
+                          <a:noAutofit/>
+                        </wps:bodyPr>
+                      </wps:wsp>
+                      <wps:wsp>
+                        <wps:cNvPr id="129" name="Прямая соединительная линия 129"/>
+                        <wps:cNvCnPr/>
+                        <wps:spPr>
+                          <a:xfrm flipH="1" flipV="1">
+                            <a:off x="1333500" y="904875"/>
+                            <a:ext cx="47625" cy="581025"/>
+                          </a:xfrm>
+                          <a:prstGeom prst="line">
+                            <a:avLst/>
+                          </a:prstGeom>
+                          <a:ln w="19050">
+                            <a:solidFill>
+                              <a:schemeClr val="tx1"/>
+                            </a:solidFill>
+                            <a:headEnd type="oval" w="med" len="med"/>
+                            <a:tailEnd type="arrow" w="med" len="med"/>
+                          </a:ln>
+                        </wps:spPr>
+                        <wps:style>
+                          <a:lnRef idx="1">
+                            <a:schemeClr val="accent1"/>
+                          </a:lnRef>
+                          <a:fillRef idx="0">
+                            <a:schemeClr val="accent1"/>
+                          </a:fillRef>
+                          <a:effectRef idx="0">
+                            <a:schemeClr val="accent1"/>
+                          </a:effectRef>
+                          <a:fontRef idx="minor">
+                            <a:schemeClr val="tx1"/>
+                          </a:fontRef>
+                        </wps:style>
+                        <wps:bodyPr/>
+                      </wps:wsp>
+                      <wps:wsp>
+                        <wps:cNvPr id="130" name="Прямая соединительная линия 130"/>
+                        <wps:cNvCnPr/>
+                        <wps:spPr>
+                          <a:xfrm flipV="1">
+                            <a:off x="1323975" y="457200"/>
+                            <a:ext cx="581025" cy="466725"/>
+                          </a:xfrm>
+                          <a:prstGeom prst="line">
+                            <a:avLst/>
+                          </a:prstGeom>
+                          <a:ln w="19050">
+                            <a:solidFill>
+                              <a:schemeClr val="tx1"/>
+                            </a:solidFill>
+                            <a:headEnd type="oval" w="med" len="med"/>
+                            <a:tailEnd type="arrow" w="med" len="med"/>
+                          </a:ln>
+                        </wps:spPr>
+                        <wps:style>
+                          <a:lnRef idx="1">
+                            <a:schemeClr val="accent1"/>
+                          </a:lnRef>
+                          <a:fillRef idx="0">
+                            <a:schemeClr val="accent1"/>
+                          </a:fillRef>
+                          <a:effectRef idx="0">
+                            <a:schemeClr val="accent1"/>
+                          </a:effectRef>
+                          <a:fontRef idx="minor">
+                            <a:schemeClr val="tx1"/>
+                          </a:fontRef>
+                        </wps:style>
+                        <wps:bodyPr/>
+                      </wps:wsp>
+                      <wps:wsp>
+                        <wps:cNvPr id="131" name="Надпись 131"/>
+                        <wps:cNvSpPr txBox="1"/>
+                        <wps:spPr>
+                          <a:xfrm>
+                            <a:off x="1009650" y="1371600"/>
+                            <a:ext cx="581025" cy="238125"/>
+                          </a:xfrm>
+                          <a:prstGeom prst="rect">
+                            <a:avLst/>
+                          </a:prstGeom>
+                          <a:noFill/>
+                          <a:ln w="6350">
+                            <a:noFill/>
+                          </a:ln>
+                        </wps:spPr>
+                        <wps:txbx>
+                          <w:txbxContent>
+                            <w:p>
+                              <w:pPr>
+                                <w:rPr>
+                                  <w:lang w:val="en-US"/>
+                                </w:rPr>
+                              </w:pPr>
+                              <w:r>
+                                <w:rPr>
+                                  <w:lang w:val="en-US"/>
+                                </w:rPr>
+                                <w:t>M</w:t>
+                              </w:r>
+                              <w:r>
+                                <w:rPr>
+                                  <w:vertAlign w:val="subscript"/>
+                                  <w:lang w:val="en-US"/>
+                                </w:rPr>
+                                <w:t>i-1</w:t>
+                              </w:r>
+                            </w:p>
+                          </w:txbxContent>
+                        </wps:txbx>
+                        <wps:bodyPr rot="0" spcFirstLastPara="0" vertOverflow="overflow" horzOverflow="overflow" vert="horz" wrap="square" lIns="91440" tIns="45720" rIns="91440" bIns="45720" numCol="1" spcCol="0" rtlCol="0" fromWordArt="0" anchor="t" anchorCtr="0" forceAA="0" compatLnSpc="1">
+                          <a:prstTxWarp prst="textNoShape">
+                            <a:avLst/>
+                          </a:prstTxWarp>
+                          <a:noAutofit/>
+                        </wps:bodyPr>
+                      </wps:wsp>
+                      <wps:wsp>
+                        <wps:cNvPr id="132" name="Надпись 132"/>
+                        <wps:cNvSpPr txBox="1"/>
+                        <wps:spPr>
+                          <a:xfrm>
+                            <a:off x="1657350" y="238125"/>
+                            <a:ext cx="457200" cy="238125"/>
+                          </a:xfrm>
+                          <a:prstGeom prst="rect">
+                            <a:avLst/>
+                          </a:prstGeom>
+                          <a:noFill/>
+                          <a:ln w="6350">
+                            <a:noFill/>
+                          </a:ln>
+                        </wps:spPr>
+                        <wps:txbx>
+                          <w:txbxContent>
+                            <w:p>
+                              <w:pPr>
+                                <w:rPr>
+                                  <w:lang w:val="en-US"/>
+                                </w:rPr>
+                              </w:pPr>
+                              <w:r>
+                                <w:rPr>
+                                  <w:lang w:val="en-US"/>
+                                </w:rPr>
+                                <w:t>M</w:t>
+                              </w:r>
+                              <w:r>
+                                <w:rPr>
+                                  <w:vertAlign w:val="subscript"/>
+                                  <w:lang w:val="en-US"/>
+                                </w:rPr>
+                                <w:t>i</w:t>
+                              </w:r>
+                              <w:r>
+                                <w:rPr>
+                                  <w:vertAlign w:val="subscript"/>
+                                  <w:lang w:val="en-US"/>
+                                </w:rPr>
+                                <w:t>+</w:t>
+                              </w:r>
+                              <w:r>
+                                <w:rPr>
+                                  <w:vertAlign w:val="subscript"/>
+                                  <w:lang w:val="en-US"/>
+                                </w:rPr>
+                                <w:t>1</w:t>
+                              </w:r>
+                            </w:p>
+                          </w:txbxContent>
+                        </wps:txbx>
+                        <wps:bodyPr rot="0" spcFirstLastPara="0" vertOverflow="overflow" horzOverflow="overflow" vert="horz" wrap="square" lIns="91440" tIns="45720" rIns="91440" bIns="45720" numCol="1" spcCol="0" rtlCol="0" fromWordArt="0" anchor="t" anchorCtr="0" forceAA="0" compatLnSpc="1">
+                          <a:prstTxWarp prst="textNoShape">
+                            <a:avLst/>
+                          </a:prstTxWarp>
+                          <a:noAutofit/>
+                        </wps:bodyPr>
+                      </wps:wsp>
+                      <wps:wsp>
+                        <wps:cNvPr id="133" name="Надпись 133"/>
+                        <wps:cNvSpPr txBox="1"/>
+                        <wps:spPr>
+                          <a:xfrm>
+                            <a:off x="1371600" y="876300"/>
+                            <a:ext cx="381000" cy="238125"/>
+                          </a:xfrm>
+                          <a:prstGeom prst="rect">
+                            <a:avLst/>
+                          </a:prstGeom>
+                          <a:noFill/>
+                          <a:ln w="6350">
+                            <a:noFill/>
+                          </a:ln>
+                        </wps:spPr>
+                        <wps:txbx>
+                          <w:txbxContent>
+                            <w:p>
+                              <w:pPr>
+                                <w:rPr>
+                                  <w:lang w:val="en-US"/>
+                                </w:rPr>
+                              </w:pPr>
+                              <w:r>
+                                <w:rPr>
+                                  <w:lang w:val="en-US"/>
+                                </w:rPr>
+                                <w:t>M</w:t>
+                              </w:r>
+                              <w:r>
+                                <w:rPr>
+                                  <w:vertAlign w:val="subscript"/>
+                                  <w:lang w:val="en-US"/>
+                                </w:rPr>
+                                <w:t>i</w:t>
+                              </w:r>
+                            </w:p>
+                          </w:txbxContent>
+                        </wps:txbx>
+                        <wps:bodyPr rot="0" spcFirstLastPara="0" vertOverflow="overflow" horzOverflow="overflow" vert="horz" wrap="square" lIns="91440" tIns="45720" rIns="91440" bIns="45720" numCol="1" spcCol="0" rtlCol="0" fromWordArt="0" anchor="t" anchorCtr="0" forceAA="0" compatLnSpc="1">
+                          <a:prstTxWarp prst="textNoShape">
+                            <a:avLst/>
+                          </a:prstTxWarp>
+                          <a:noAutofit/>
+                        </wps:bodyPr>
+                      </wps:wsp>
+                      <wps:wsp>
+                        <wps:cNvPr id="134" name="Надпись 134"/>
+                        <wps:cNvSpPr txBox="1"/>
+                        <wps:spPr>
+                          <a:xfrm>
+                            <a:off x="666750" y="495300"/>
+                            <a:ext cx="581025" cy="238125"/>
+                          </a:xfrm>
+                          <a:prstGeom prst="rect">
+                            <a:avLst/>
+                          </a:prstGeom>
+                          <a:noFill/>
+                          <a:ln w="6350">
+                            <a:noFill/>
+                          </a:ln>
+                        </wps:spPr>
+                        <wps:txbx>
+                          <w:txbxContent>
+                            <w:p>
+                              <w:pPr>
+                                <w:rPr>
+                                  <w:lang w:val="en-US"/>
+                                </w:rPr>
+                              </w:pPr>
+                              <w:r>
+                                <w:rPr>
+                                  <w:lang w:val="en-US"/>
+                                </w:rPr>
+                                <w:t>C</w:t>
+                              </w:r>
+                              <w:r>
+                                <w:rPr>
+                                  <w:vertAlign w:val="subscript"/>
+                                  <w:lang w:val="en-US"/>
+                                </w:rPr>
+                                <w:t>i</w:t>
+                              </w:r>
+                            </w:p>
+                          </w:txbxContent>
+                        </wps:txbx>
+                        <wps:bodyPr rot="0" spcFirstLastPara="0" vertOverflow="overflow" horzOverflow="overflow" vert="horz" wrap="square" lIns="91440" tIns="45720" rIns="91440" bIns="45720" numCol="1" spcCol="0" rtlCol="0" fromWordArt="0" anchor="t" anchorCtr="0" forceAA="0" compatLnSpc="1">
+                          <a:prstTxWarp prst="textNoShape">
+                            <a:avLst/>
+                          </a:prstTxWarp>
+                          <a:noAutofit/>
+                        </wps:bodyPr>
+                      </wps:wsp>
+                      <wps:wsp>
+                        <wps:cNvPr id="154" name="Полилиния: фигура 154"/>
+                        <wps:cNvSpPr/>
+                        <wps:spPr>
+                          <a:xfrm>
+                            <a:off x="2133600" y="85725"/>
+                            <a:ext cx="1562100" cy="1476375"/>
+                          </a:xfrm>
+                          <a:custGeom>
+                            <a:avLst/>
+                            <a:gdLst>
+                              <a:gd name="connsiteX0" fmla="*/ 609600 w 1562100"/>
+                              <a:gd name="connsiteY0" fmla="*/ 0 h 1476375"/>
+                              <a:gd name="connsiteX1" fmla="*/ 0 w 1562100"/>
+                              <a:gd name="connsiteY1" fmla="*/ 561975 h 1476375"/>
+                              <a:gd name="connsiteX2" fmla="*/ 990600 w 1562100"/>
+                              <a:gd name="connsiteY2" fmla="*/ 1476375 h 1476375"/>
+                              <a:gd name="connsiteX3" fmla="*/ 1562100 w 1562100"/>
+                              <a:gd name="connsiteY3" fmla="*/ 504825 h 1476375"/>
+                              <a:gd name="connsiteX4" fmla="*/ 752475 w 1562100"/>
+                              <a:gd name="connsiteY4" fmla="*/ 790575 h 1476375"/>
+                              <a:gd name="connsiteX5" fmla="*/ 533400 w 1562100"/>
+                              <a:gd name="connsiteY5" fmla="*/ 438150 h 1476375"/>
+                              <a:gd name="connsiteX6" fmla="*/ 609600 w 1562100"/>
+                              <a:gd name="connsiteY6" fmla="*/ 0 h 1476375"/>
+                            </a:gdLst>
+                            <a:ahLst/>
+                            <a:cxnLst>
+                              <a:cxn ang="0">
+                                <a:pos x="connsiteX0" y="connsiteY0"/>
+                              </a:cxn>
+                              <a:cxn ang="0">
+                                <a:pos x="connsiteX1" y="connsiteY1"/>
+                              </a:cxn>
+                              <a:cxn ang="0">
+                                <a:pos x="connsiteX2" y="connsiteY2"/>
+                              </a:cxn>
+                              <a:cxn ang="0">
+                                <a:pos x="connsiteX3" y="connsiteY3"/>
+                              </a:cxn>
+                              <a:cxn ang="0">
+                                <a:pos x="connsiteX4" y="connsiteY4"/>
+                              </a:cxn>
+                              <a:cxn ang="0">
+                                <a:pos x="connsiteX5" y="connsiteY5"/>
+                              </a:cxn>
+                              <a:cxn ang="0">
+                                <a:pos x="connsiteX6" y="connsiteY6"/>
+                              </a:cxn>
+                            </a:cxnLst>
+                            <a:rect l="l" t="t" r="r" b="b"/>
+                            <a:pathLst>
+                              <a:path w="1562100" h="1476375">
+                                <a:moveTo>
+                                  <a:pt x="609600" y="0"/>
+                                </a:moveTo>
+                                <a:lnTo>
+                                  <a:pt x="0" y="561975"/>
+                                </a:lnTo>
+                                <a:lnTo>
+                                  <a:pt x="990600" y="1476375"/>
+                                </a:lnTo>
+                                <a:lnTo>
+                                  <a:pt x="1562100" y="504825"/>
+                                </a:lnTo>
+                                <a:lnTo>
+                                  <a:pt x="752475" y="790575"/>
+                                </a:lnTo>
+                                <a:lnTo>
+                                  <a:pt x="533400" y="438150"/>
+                                </a:lnTo>
+                                <a:lnTo>
+                                  <a:pt x="609600" y="0"/>
+                                </a:lnTo>
+                                <a:close/>
+                              </a:path>
+                            </a:pathLst>
+                          </a:custGeom>
+                          <a:pattFill prst="ltDnDiag">
+                            <a:fgClr>
+                              <a:schemeClr val="tx1"/>
+                            </a:fgClr>
+                            <a:bgClr>
+                              <a:schemeClr val="bg1"/>
+                            </a:bgClr>
+                          </a:pattFill>
+                          <a:ln w="6350">
+                            <a:solidFill>
+                              <a:schemeClr val="tx1"/>
+                            </a:solidFill>
+                          </a:ln>
+                        </wps:spPr>
+                        <wps:style>
+                          <a:lnRef idx="2">
+                            <a:schemeClr val="accent1">
+                              <a:shade val="50000"/>
+                            </a:schemeClr>
+                          </a:lnRef>
+                          <a:fillRef idx="1">
+                            <a:schemeClr val="accent1"/>
+                          </a:fillRef>
+                          <a:effectRef idx="0">
+                            <a:schemeClr val="accent1"/>
+                          </a:effectRef>
+                          <a:fontRef idx="minor">
+                            <a:schemeClr val="lt1"/>
+                          </a:fontRef>
+                        </wps:style>
+                        <wps:txbx>
+                          <w:txbxContent>
+                            <w:p>
+                              <w:pPr>
+                                <w:jc w:val="center"/>
+                              </w:pPr>
+                            </w:p>
+                            <w:p/>
+                          </w:txbxContent>
+                        </wps:txbx>
+                        <wps:bodyPr rot="0" spcFirstLastPara="0" vertOverflow="overflow" horzOverflow="overflow" vert="horz" wrap="square" lIns="91440" tIns="45720" rIns="91440" bIns="45720" numCol="1" spcCol="0" rtlCol="0" fromWordArt="0" anchor="ctr" anchorCtr="0" forceAA="0" compatLnSpc="1">
+                          <a:prstTxWarp prst="textNoShape">
+                            <a:avLst/>
+                          </a:prstTxWarp>
+                          <a:noAutofit/>
+                        </wps:bodyPr>
+                      </wps:wsp>
+                      <wps:wsp>
+                        <wps:cNvPr id="155" name="Прямая соединительная линия 155"/>
+                        <wps:cNvCnPr/>
+                        <wps:spPr>
+                          <a:xfrm flipV="1">
+                            <a:off x="2800350" y="1562100"/>
+                            <a:ext cx="323850" cy="447675"/>
+                          </a:xfrm>
+                          <a:prstGeom prst="line">
+                            <a:avLst/>
+                          </a:prstGeom>
+                          <a:ln w="19050">
+                            <a:solidFill>
+                              <a:schemeClr val="tx1"/>
+                            </a:solidFill>
+                            <a:headEnd type="oval" w="med" len="med"/>
+                            <a:tailEnd type="arrow" w="med" len="med"/>
+                          </a:ln>
+                        </wps:spPr>
+                        <wps:style>
+                          <a:lnRef idx="1">
+                            <a:schemeClr val="accent1"/>
+                          </a:lnRef>
+                          <a:fillRef idx="0">
+                            <a:schemeClr val="accent1"/>
+                          </a:fillRef>
+                          <a:effectRef idx="0">
+                            <a:schemeClr val="accent1"/>
+                          </a:effectRef>
+                          <a:fontRef idx="minor">
+                            <a:schemeClr val="tx1"/>
+                          </a:fontRef>
+                        </wps:style>
+                        <wps:bodyPr/>
+                      </wps:wsp>
+                      <wps:wsp>
+                        <wps:cNvPr id="156" name="Прямая соединительная линия 156"/>
+                        <wps:cNvCnPr/>
+                        <wps:spPr>
+                          <a:xfrm>
+                            <a:off x="3133725" y="1571625"/>
+                            <a:ext cx="342900" cy="333375"/>
+                          </a:xfrm>
+                          <a:prstGeom prst="line">
+                            <a:avLst/>
+                          </a:prstGeom>
+                          <a:ln w="19050">
+                            <a:solidFill>
+                              <a:schemeClr val="tx1"/>
+                            </a:solidFill>
+                            <a:headEnd type="oval" w="med" len="med"/>
+                            <a:tailEnd type="arrow" w="med" len="med"/>
+                          </a:ln>
+                        </wps:spPr>
+                        <wps:style>
+                          <a:lnRef idx="1">
+                            <a:schemeClr val="accent1"/>
+                          </a:lnRef>
+                          <a:fillRef idx="0">
+                            <a:schemeClr val="accent1"/>
+                          </a:fillRef>
+                          <a:effectRef idx="0">
+                            <a:schemeClr val="accent1"/>
+                          </a:effectRef>
+                          <a:fontRef idx="minor">
+                            <a:schemeClr val="tx1"/>
+                          </a:fontRef>
+                        </wps:style>
+                        <wps:bodyPr/>
+                      </wps:wsp>
+                      <wps:wsp>
+                        <wps:cNvPr id="157" name="Надпись 157"/>
+                        <wps:cNvSpPr txBox="1"/>
+                        <wps:spPr>
+                          <a:xfrm>
+                            <a:off x="2819400" y="542925"/>
+                            <a:ext cx="581025" cy="238125"/>
+                          </a:xfrm>
+                          <a:prstGeom prst="rect">
+                            <a:avLst/>
+                          </a:prstGeom>
+                          <a:noFill/>
+                          <a:ln w="6350">
+                            <a:noFill/>
+                          </a:ln>
+                        </wps:spPr>
+                        <wps:txbx>
+                          <w:txbxContent>
+                            <w:p>
+                              <w:pPr>
+                                <w:rPr>
+                                  <w:lang w:val="en-US"/>
+                                </w:rPr>
+                              </w:pPr>
+                              <w:r>
+                                <w:rPr>
+                                  <w:lang w:val="en-US"/>
+                                </w:rPr>
+                                <w:t>C</w:t>
+                              </w:r>
+                              <w:r>
+                                <w:rPr>
+                                  <w:vertAlign w:val="subscript"/>
+                                  <w:lang w:val="en-US"/>
+                                </w:rPr>
+                                <w:t>i</w:t>
+                              </w:r>
+                            </w:p>
+                          </w:txbxContent>
+                        </wps:txbx>
+                        <wps:bodyPr rot="0" spcFirstLastPara="0" vertOverflow="overflow" horzOverflow="overflow" vert="horz" wrap="square" lIns="91440" tIns="45720" rIns="91440" bIns="45720" numCol="1" spcCol="0" rtlCol="0" fromWordArt="0" anchor="t" anchorCtr="0" forceAA="0" compatLnSpc="1">
+                          <a:prstTxWarp prst="textNoShape">
+                            <a:avLst/>
+                          </a:prstTxWarp>
+                          <a:noAutofit/>
+                        </wps:bodyPr>
+                      </wps:wsp>
+                      <wps:wsp>
+                        <wps:cNvPr id="158" name="Надпись 158"/>
+                        <wps:cNvSpPr txBox="1"/>
+                        <wps:spPr>
+                          <a:xfrm>
+                            <a:off x="3133725" y="1400175"/>
+                            <a:ext cx="581025" cy="238125"/>
+                          </a:xfrm>
+                          <a:prstGeom prst="rect">
+                            <a:avLst/>
+                          </a:prstGeom>
+                          <a:noFill/>
+                          <a:ln w="6350">
+                            <a:noFill/>
+                          </a:ln>
+                        </wps:spPr>
+                        <wps:txbx>
+                          <w:txbxContent>
+                            <w:p>
+                              <w:pPr>
+                                <w:rPr>
+                                  <w:lang w:val="en-US"/>
+                                </w:rPr>
+                              </w:pPr>
+                              <w:r>
+                                <w:rPr>
+                                  <w:lang w:val="en-US"/>
+                                </w:rPr>
+                                <w:t>M</w:t>
+                              </w:r>
+                              <w:r>
+                                <w:rPr>
+                                  <w:vertAlign w:val="subscript"/>
+                                  <w:lang w:val="en-US"/>
+                                </w:rPr>
+                                <w:t>i</w:t>
+                              </w:r>
+                            </w:p>
+                          </w:txbxContent>
+                        </wps:txbx>
+                        <wps:bodyPr rot="0" spcFirstLastPara="0" vertOverflow="overflow" horzOverflow="overflow" vert="horz" wrap="square" lIns="91440" tIns="45720" rIns="91440" bIns="45720" numCol="1" spcCol="0" rtlCol="0" fromWordArt="0" anchor="t" anchorCtr="0" forceAA="0" compatLnSpc="1">
+                          <a:prstTxWarp prst="textNoShape">
+                            <a:avLst/>
+                          </a:prstTxWarp>
+                          <a:noAutofit/>
+                        </wps:bodyPr>
+                      </wps:wsp>
+                      <wps:wsp>
+                        <wps:cNvPr id="159" name="Надпись 159"/>
+                        <wps:cNvSpPr txBox="1"/>
+                        <wps:spPr>
+                          <a:xfrm>
+                            <a:off x="2500312" y="1738313"/>
+                            <a:ext cx="581025" cy="238125"/>
+                          </a:xfrm>
+                          <a:prstGeom prst="rect">
+                            <a:avLst/>
+                          </a:prstGeom>
+                          <a:noFill/>
+                          <a:ln w="6350">
+                            <a:noFill/>
+                          </a:ln>
+                        </wps:spPr>
+                        <wps:txbx>
+                          <w:txbxContent>
+                            <w:p>
+                              <w:pPr>
+                                <w:rPr>
+                                  <w:lang w:val="en-US"/>
+                                </w:rPr>
+                              </w:pPr>
+                              <w:r>
+                                <w:rPr>
+                                  <w:lang w:val="en-US"/>
+                                </w:rPr>
+                                <w:t>M</w:t>
+                              </w:r>
+                              <w:r>
+                                <w:rPr>
+                                  <w:vertAlign w:val="subscript"/>
+                                  <w:lang w:val="en-US"/>
+                                </w:rPr>
+                                <w:t>i</w:t>
+                              </w:r>
+                              <w:r>
+                                <w:rPr>
+                                  <w:vertAlign w:val="subscript"/>
+                                </w:rPr>
+                                <w:t>-</w:t>
+                              </w:r>
+                              <w:r>
+                                <w:rPr>
+                                  <w:vertAlign w:val="subscript"/>
+                                  <w:lang w:val="en-US"/>
+                                </w:rPr>
+                                <w:t>1</w:t>
+                              </w:r>
+                            </w:p>
+                          </w:txbxContent>
+                        </wps:txbx>
+                        <wps:bodyPr rot="0" spcFirstLastPara="0" vertOverflow="overflow" horzOverflow="overflow" vert="horz" wrap="square" lIns="91440" tIns="45720" rIns="91440" bIns="45720" numCol="1" spcCol="0" rtlCol="0" fromWordArt="0" anchor="t" anchorCtr="0" forceAA="0" compatLnSpc="1">
+                          <a:prstTxWarp prst="textNoShape">
+                            <a:avLst/>
+                          </a:prstTxWarp>
+                          <a:noAutofit/>
+                        </wps:bodyPr>
+                      </wps:wsp>
+                      <wps:wsp>
+                        <wps:cNvPr id="160" name="Надпись 160"/>
+                        <wps:cNvSpPr txBox="1"/>
+                        <wps:spPr>
+                          <a:xfrm>
+                            <a:off x="3476625" y="1762125"/>
+                            <a:ext cx="581025" cy="238125"/>
+                          </a:xfrm>
+                          <a:prstGeom prst="rect">
+                            <a:avLst/>
+                          </a:prstGeom>
+                          <a:noFill/>
+                          <a:ln w="6350">
+                            <a:noFill/>
+                          </a:ln>
+                        </wps:spPr>
+                        <wps:txbx>
+                          <w:txbxContent>
+                            <w:p>
+                              <w:pPr>
+                                <w:rPr>
+                                  <w:lang w:val="en-US"/>
+                                </w:rPr>
+                              </w:pPr>
+                              <w:r>
+                                <w:rPr>
+                                  <w:lang w:val="en-US"/>
+                                </w:rPr>
+                                <w:t>M</w:t>
+                              </w:r>
+                              <w:r>
+                                <w:rPr>
+                                  <w:vertAlign w:val="subscript"/>
+                                  <w:lang w:val="en-US"/>
+                                </w:rPr>
+                                <w:t>i</w:t>
+                              </w:r>
+                              <w:r>
+                                <w:rPr>
+                                  <w:vertAlign w:val="subscript"/>
+                                </w:rPr>
+                                <w:t>+</w:t>
+                              </w:r>
+                              <w:r>
+                                <w:rPr>
+                                  <w:vertAlign w:val="subscript"/>
+                                  <w:lang w:val="en-US"/>
+                                </w:rPr>
+                                <w:t>1</w:t>
+                              </w:r>
+                            </w:p>
+                          </w:txbxContent>
+                        </wps:txbx>
+                        <wps:bodyPr rot="0" spcFirstLastPara="0" vertOverflow="overflow" horzOverflow="overflow" vert="horz" wrap="square" lIns="91440" tIns="45720" rIns="91440" bIns="45720" numCol="1" spcCol="0" rtlCol="0" fromWordArt="0" anchor="t" anchorCtr="0" forceAA="0" compatLnSpc="1">
+                          <a:prstTxWarp prst="textNoShape">
+                            <a:avLst/>
+                          </a:prstTxWarp>
+                          <a:noAutofit/>
+                        </wps:bodyPr>
+                      </wps:wsp>
+                      <wps:wsp>
+                        <wps:cNvPr id="162" name="Полилиния: фигура 162"/>
+                        <wps:cNvSpPr/>
+                        <wps:spPr>
+                          <a:xfrm>
+                            <a:off x="4619625" y="381000"/>
+                            <a:ext cx="971550" cy="1171575"/>
+                          </a:xfrm>
+                          <a:custGeom>
+                            <a:avLst/>
+                            <a:gdLst>
+                              <a:gd name="connsiteX0" fmla="*/ 609600 w 1562100"/>
+                              <a:gd name="connsiteY0" fmla="*/ 0 h 1476375"/>
+                              <a:gd name="connsiteX1" fmla="*/ 0 w 1562100"/>
+                              <a:gd name="connsiteY1" fmla="*/ 561975 h 1476375"/>
+                              <a:gd name="connsiteX2" fmla="*/ 990600 w 1562100"/>
+                              <a:gd name="connsiteY2" fmla="*/ 1476375 h 1476375"/>
+                              <a:gd name="connsiteX3" fmla="*/ 1562100 w 1562100"/>
+                              <a:gd name="connsiteY3" fmla="*/ 504825 h 1476375"/>
+                              <a:gd name="connsiteX4" fmla="*/ 752475 w 1562100"/>
+                              <a:gd name="connsiteY4" fmla="*/ 790575 h 1476375"/>
+                              <a:gd name="connsiteX5" fmla="*/ 533400 w 1562100"/>
+                              <a:gd name="connsiteY5" fmla="*/ 438150 h 1476375"/>
+                              <a:gd name="connsiteX6" fmla="*/ 609600 w 1562100"/>
+                              <a:gd name="connsiteY6" fmla="*/ 0 h 1476375"/>
+                              <a:gd name="connsiteX0" fmla="*/ 609600 w 1419225"/>
+                              <a:gd name="connsiteY0" fmla="*/ 0 h 1476375"/>
+                              <a:gd name="connsiteX1" fmla="*/ 0 w 1419225"/>
+                              <a:gd name="connsiteY1" fmla="*/ 561975 h 1476375"/>
+                              <a:gd name="connsiteX2" fmla="*/ 990600 w 1419225"/>
+                              <a:gd name="connsiteY2" fmla="*/ 1476375 h 1476375"/>
+                              <a:gd name="connsiteX3" fmla="*/ 1419225 w 1419225"/>
+                              <a:gd name="connsiteY3" fmla="*/ 1047750 h 1476375"/>
+                              <a:gd name="connsiteX4" fmla="*/ 752475 w 1419225"/>
+                              <a:gd name="connsiteY4" fmla="*/ 790575 h 1476375"/>
+                              <a:gd name="connsiteX5" fmla="*/ 533400 w 1419225"/>
+                              <a:gd name="connsiteY5" fmla="*/ 438150 h 1476375"/>
+                              <a:gd name="connsiteX6" fmla="*/ 609600 w 1419225"/>
+                              <a:gd name="connsiteY6" fmla="*/ 0 h 1476375"/>
+                              <a:gd name="connsiteX0" fmla="*/ 609600 w 1419225"/>
+                              <a:gd name="connsiteY0" fmla="*/ 0 h 1476375"/>
+                              <a:gd name="connsiteX1" fmla="*/ 0 w 1419225"/>
+                              <a:gd name="connsiteY1" fmla="*/ 561975 h 1476375"/>
+                              <a:gd name="connsiteX2" fmla="*/ 990600 w 1419225"/>
+                              <a:gd name="connsiteY2" fmla="*/ 1476375 h 1476375"/>
+                              <a:gd name="connsiteX3" fmla="*/ 1419225 w 1419225"/>
+                              <a:gd name="connsiteY3" fmla="*/ 1047750 h 1476375"/>
+                              <a:gd name="connsiteX4" fmla="*/ 1304925 w 1419225"/>
+                              <a:gd name="connsiteY4" fmla="*/ 609600 h 1476375"/>
+                              <a:gd name="connsiteX5" fmla="*/ 533400 w 1419225"/>
+                              <a:gd name="connsiteY5" fmla="*/ 438150 h 1476375"/>
+                              <a:gd name="connsiteX6" fmla="*/ 609600 w 1419225"/>
+                              <a:gd name="connsiteY6" fmla="*/ 0 h 1476375"/>
+                              <a:gd name="connsiteX0" fmla="*/ 609600 w 1419225"/>
+                              <a:gd name="connsiteY0" fmla="*/ 0 h 1476375"/>
+                              <a:gd name="connsiteX1" fmla="*/ 0 w 1419225"/>
+                              <a:gd name="connsiteY1" fmla="*/ 561975 h 1476375"/>
+                              <a:gd name="connsiteX2" fmla="*/ 990600 w 1419225"/>
+                              <a:gd name="connsiteY2" fmla="*/ 1476375 h 1476375"/>
+                              <a:gd name="connsiteX3" fmla="*/ 1419225 w 1419225"/>
+                              <a:gd name="connsiteY3" fmla="*/ 1047750 h 1476375"/>
+                              <a:gd name="connsiteX4" fmla="*/ 1304925 w 1419225"/>
+                              <a:gd name="connsiteY4" fmla="*/ 609600 h 1476375"/>
+                              <a:gd name="connsiteX5" fmla="*/ 800100 w 1419225"/>
+                              <a:gd name="connsiteY5" fmla="*/ 285750 h 1476375"/>
+                              <a:gd name="connsiteX6" fmla="*/ 609600 w 1419225"/>
+                              <a:gd name="connsiteY6" fmla="*/ 0 h 1476375"/>
+                              <a:gd name="connsiteX0" fmla="*/ 161925 w 971550"/>
+                              <a:gd name="connsiteY0" fmla="*/ 0 h 1476375"/>
+                              <a:gd name="connsiteX1" fmla="*/ 0 w 971550"/>
+                              <a:gd name="connsiteY1" fmla="*/ 952500 h 1476375"/>
+                              <a:gd name="connsiteX2" fmla="*/ 542925 w 971550"/>
+                              <a:gd name="connsiteY2" fmla="*/ 1476375 h 1476375"/>
+                              <a:gd name="connsiteX3" fmla="*/ 971550 w 971550"/>
+                              <a:gd name="connsiteY3" fmla="*/ 1047750 h 1476375"/>
+                              <a:gd name="connsiteX4" fmla="*/ 857250 w 971550"/>
+                              <a:gd name="connsiteY4" fmla="*/ 609600 h 1476375"/>
+                              <a:gd name="connsiteX5" fmla="*/ 352425 w 971550"/>
+                              <a:gd name="connsiteY5" fmla="*/ 285750 h 1476375"/>
+                              <a:gd name="connsiteX6" fmla="*/ 161925 w 971550"/>
+                              <a:gd name="connsiteY6" fmla="*/ 0 h 1476375"/>
+                              <a:gd name="connsiteX0" fmla="*/ 161925 w 971550"/>
+                              <a:gd name="connsiteY0" fmla="*/ 0 h 1476375"/>
+                              <a:gd name="connsiteX1" fmla="*/ 0 w 971550"/>
+                              <a:gd name="connsiteY1" fmla="*/ 952500 h 1476375"/>
+                              <a:gd name="connsiteX2" fmla="*/ 542925 w 971550"/>
+                              <a:gd name="connsiteY2" fmla="*/ 1476375 h 1476375"/>
+                              <a:gd name="connsiteX3" fmla="*/ 971550 w 971550"/>
+                              <a:gd name="connsiteY3" fmla="*/ 1047750 h 1476375"/>
+                              <a:gd name="connsiteX4" fmla="*/ 857250 w 971550"/>
+                              <a:gd name="connsiteY4" fmla="*/ 609600 h 1476375"/>
+                              <a:gd name="connsiteX5" fmla="*/ 647700 w 971550"/>
+                              <a:gd name="connsiteY5" fmla="*/ 304800 h 1476375"/>
+                              <a:gd name="connsiteX6" fmla="*/ 161925 w 971550"/>
+                              <a:gd name="connsiteY6" fmla="*/ 0 h 1476375"/>
+                              <a:gd name="connsiteX0" fmla="*/ 57150 w 971550"/>
+                              <a:gd name="connsiteY0" fmla="*/ 66675 h 1171575"/>
+                              <a:gd name="connsiteX1" fmla="*/ 0 w 971550"/>
+                              <a:gd name="connsiteY1" fmla="*/ 647700 h 1171575"/>
+                              <a:gd name="connsiteX2" fmla="*/ 542925 w 971550"/>
+                              <a:gd name="connsiteY2" fmla="*/ 1171575 h 1171575"/>
+                              <a:gd name="connsiteX3" fmla="*/ 971550 w 971550"/>
+                              <a:gd name="connsiteY3" fmla="*/ 742950 h 1171575"/>
+                              <a:gd name="connsiteX4" fmla="*/ 857250 w 971550"/>
+                              <a:gd name="connsiteY4" fmla="*/ 304800 h 1171575"/>
+                              <a:gd name="connsiteX5" fmla="*/ 647700 w 971550"/>
+                              <a:gd name="connsiteY5" fmla="*/ 0 h 1171575"/>
+                              <a:gd name="connsiteX6" fmla="*/ 57150 w 971550"/>
+                              <a:gd name="connsiteY6" fmla="*/ 66675 h 1171575"/>
+                            </a:gdLst>
+                            <a:ahLst/>
+                            <a:cxnLst>
+                              <a:cxn ang="0">
+                                <a:pos x="connsiteX0" y="connsiteY0"/>
+                              </a:cxn>
+                              <a:cxn ang="0">
+                                <a:pos x="connsiteX1" y="connsiteY1"/>
+                              </a:cxn>
+                              <a:cxn ang="0">
+                                <a:pos x="connsiteX2" y="connsiteY2"/>
+                              </a:cxn>
+                              <a:cxn ang="0">
+                                <a:pos x="connsiteX3" y="connsiteY3"/>
+                              </a:cxn>
+                              <a:cxn ang="0">
+                                <a:pos x="connsiteX4" y="connsiteY4"/>
+                              </a:cxn>
+                              <a:cxn ang="0">
+                                <a:pos x="connsiteX5" y="connsiteY5"/>
+                              </a:cxn>
+                              <a:cxn ang="0">
+                                <a:pos x="connsiteX6" y="connsiteY6"/>
+                              </a:cxn>
+                            </a:cxnLst>
+                            <a:rect l="l" t="t" r="r" b="b"/>
+                            <a:pathLst>
+                              <a:path w="971550" h="1171575">
+                                <a:moveTo>
+                                  <a:pt x="57150" y="66675"/>
+                                </a:moveTo>
+                                <a:lnTo>
+                                  <a:pt x="0" y="647700"/>
+                                </a:lnTo>
+                                <a:lnTo>
+                                  <a:pt x="542925" y="1171575"/>
+                                </a:lnTo>
+                                <a:lnTo>
+                                  <a:pt x="971550" y="742950"/>
+                                </a:lnTo>
+                                <a:lnTo>
+                                  <a:pt x="857250" y="304800"/>
+                                </a:lnTo>
+                                <a:lnTo>
+                                  <a:pt x="647700" y="0"/>
+                                </a:lnTo>
+                                <a:lnTo>
+                                  <a:pt x="57150" y="66675"/>
+                                </a:lnTo>
+                                <a:close/>
+                              </a:path>
+                            </a:pathLst>
+                          </a:custGeom>
+                          <a:pattFill prst="ltUpDiag">
+                            <a:fgClr>
+                              <a:schemeClr val="tx1"/>
+                            </a:fgClr>
+                            <a:bgClr>
+                              <a:schemeClr val="bg1"/>
+                            </a:bgClr>
+                          </a:pattFill>
+                          <a:ln w="28575">
+                            <a:solidFill>
+                              <a:schemeClr val="accent6"/>
+                            </a:solidFill>
+                          </a:ln>
+                        </wps:spPr>
+                        <wps:style>
+                          <a:lnRef idx="2">
+                            <a:schemeClr val="accent1">
+                              <a:shade val="50000"/>
+                            </a:schemeClr>
+                          </a:lnRef>
+                          <a:fillRef idx="1">
+                            <a:schemeClr val="accent1"/>
+                          </a:fillRef>
+                          <a:effectRef idx="0">
+                            <a:schemeClr val="accent1"/>
+                          </a:effectRef>
+                          <a:fontRef idx="minor">
+                            <a:schemeClr val="lt1"/>
+                          </a:fontRef>
+                        </wps:style>
+                        <wps:txbx>
+                          <w:txbxContent>
+                            <w:p>
+                              <w:pPr>
+                                <w:jc w:val="center"/>
+                              </w:pPr>
+                            </w:p>
+                            <w:p/>
+                          </w:txbxContent>
+                        </wps:txbx>
+                        <wps:bodyPr rot="0" spcFirstLastPara="0" vertOverflow="overflow" horzOverflow="overflow" vert="horz" wrap="square" lIns="91440" tIns="45720" rIns="91440" bIns="45720" numCol="1" spcCol="0" rtlCol="0" fromWordArt="0" anchor="ctr" anchorCtr="0" forceAA="0" compatLnSpc="1">
+                          <a:prstTxWarp prst="textNoShape">
+                            <a:avLst/>
+                          </a:prstTxWarp>
+                          <a:noAutofit/>
+                        </wps:bodyPr>
+                      </wps:wsp>
+                      <wps:wsp>
+                        <wps:cNvPr id="163" name="Надпись 163"/>
+                        <wps:cNvSpPr txBox="1"/>
+                        <wps:spPr>
+                          <a:xfrm>
+                            <a:off x="5343525" y="209550"/>
+                            <a:ext cx="581025" cy="238125"/>
+                          </a:xfrm>
+                          <a:prstGeom prst="rect">
+                            <a:avLst/>
+                          </a:prstGeom>
+                          <a:noFill/>
+                          <a:ln w="6350">
+                            <a:noFill/>
+                          </a:ln>
+                        </wps:spPr>
+                        <wps:txbx>
+                          <w:txbxContent>
+                            <w:p>
+                              <w:pPr>
+                                <w:rPr>
+                                  <w:lang w:val="en-US"/>
+                                </w:rPr>
+                              </w:pPr>
+                              <w:r>
+                                <w:rPr>
+                                  <w:lang w:val="en-US"/>
+                                </w:rPr>
+                                <w:t>C</w:t>
+                              </w:r>
+                              <w:r>
+                                <w:rPr>
+                                  <w:vertAlign w:val="subscript"/>
+                                  <w:lang w:val="en-US"/>
+                                </w:rPr>
+                                <w:t>i</w:t>
+                              </w:r>
+                            </w:p>
+                          </w:txbxContent>
+                        </wps:txbx>
+                        <wps:bodyPr rot="0" spcFirstLastPara="0" vertOverflow="overflow" horzOverflow="overflow" vert="horz" wrap="square" lIns="91440" tIns="45720" rIns="91440" bIns="45720" numCol="1" spcCol="0" rtlCol="0" fromWordArt="0" anchor="t" anchorCtr="0" forceAA="0" compatLnSpc="1">
+                          <a:prstTxWarp prst="textNoShape">
+                            <a:avLst/>
+                          </a:prstTxWarp>
+                          <a:noAutofit/>
+                        </wps:bodyPr>
+                      </wps:wsp>
+                      <wps:wsp>
+                        <wps:cNvPr id="164" name="Прямая соединительная линия 164"/>
+                        <wps:cNvCnPr/>
+                        <wps:spPr>
+                          <a:xfrm flipV="1">
+                            <a:off x="4276725" y="1181100"/>
+                            <a:ext cx="495300" cy="123825"/>
+                          </a:xfrm>
+                          <a:prstGeom prst="line">
+                            <a:avLst/>
+                          </a:prstGeom>
+                          <a:ln w="19050">
+                            <a:solidFill>
+                              <a:schemeClr val="tx1"/>
+                            </a:solidFill>
+                            <a:headEnd type="oval" w="med" len="med"/>
+                            <a:tailEnd type="arrow" w="med" len="med"/>
+                          </a:ln>
+                        </wps:spPr>
+                        <wps:style>
+                          <a:lnRef idx="1">
+                            <a:schemeClr val="accent1"/>
+                          </a:lnRef>
+                          <a:fillRef idx="0">
+                            <a:schemeClr val="accent1"/>
+                          </a:fillRef>
+                          <a:effectRef idx="0">
+                            <a:schemeClr val="accent1"/>
+                          </a:effectRef>
+                          <a:fontRef idx="minor">
+                            <a:schemeClr val="tx1"/>
+                          </a:fontRef>
+                        </wps:style>
+                        <wps:bodyPr/>
+                      </wps:wsp>
+                      <wps:wsp>
+                        <wps:cNvPr id="165" name="Надпись 165"/>
+                        <wps:cNvSpPr txBox="1"/>
+                        <wps:spPr>
+                          <a:xfrm>
+                            <a:off x="4124325" y="1000125"/>
+                            <a:ext cx="581025" cy="238125"/>
+                          </a:xfrm>
+                          <a:prstGeom prst="rect">
+                            <a:avLst/>
+                          </a:prstGeom>
+                          <a:noFill/>
+                          <a:ln w="6350">
+                            <a:noFill/>
+                          </a:ln>
+                        </wps:spPr>
+                        <wps:txbx>
+                          <w:txbxContent>
+                            <w:p>
+                              <w:pPr>
+                                <w:rPr>
+                                  <w:lang w:val="en-US"/>
+                                </w:rPr>
+                              </w:pPr>
+                              <w:r>
+                                <w:rPr>
+                                  <w:lang w:val="en-US"/>
+                                </w:rPr>
+                                <w:t>M</w:t>
+                              </w:r>
+                              <w:r>
+                                <w:rPr>
+                                  <w:vertAlign w:val="subscript"/>
+                                  <w:lang w:val="en-US"/>
+                                </w:rPr>
+                                <w:t>i</w:t>
+                              </w:r>
+                              <w:r>
+                                <w:rPr>
+                                  <w:vertAlign w:val="subscript"/>
+                                </w:rPr>
+                                <w:t>-</w:t>
+                              </w:r>
+                              <w:r>
+                                <w:rPr>
+                                  <w:vertAlign w:val="subscript"/>
+                                  <w:lang w:val="en-US"/>
+                                </w:rPr>
+                                <w:t>1</w:t>
+                              </w:r>
+                            </w:p>
+                          </w:txbxContent>
+                        </wps:txbx>
+                        <wps:bodyPr rot="0" spcFirstLastPara="0" vertOverflow="overflow" horzOverflow="overflow" vert="horz" wrap="square" lIns="91440" tIns="45720" rIns="91440" bIns="45720" numCol="1" spcCol="0" rtlCol="0" fromWordArt="0" anchor="t" anchorCtr="0" forceAA="0" compatLnSpc="1">
+                          <a:prstTxWarp prst="textNoShape">
+                            <a:avLst/>
+                          </a:prstTxWarp>
+                          <a:noAutofit/>
+                        </wps:bodyPr>
+                      </wps:wsp>
+                      <wps:wsp>
+                        <wps:cNvPr id="166" name="Прямая соединительная линия 166"/>
+                        <wps:cNvCnPr/>
+                        <wps:spPr>
+                          <a:xfrm>
+                            <a:off x="4781550" y="1181100"/>
+                            <a:ext cx="295275" cy="676275"/>
+                          </a:xfrm>
+                          <a:prstGeom prst="line">
+                            <a:avLst/>
+                          </a:prstGeom>
+                          <a:ln w="19050">
+                            <a:solidFill>
+                              <a:schemeClr val="tx1"/>
+                            </a:solidFill>
+                            <a:headEnd type="oval" w="med" len="med"/>
+                            <a:tailEnd type="arrow" w="med" len="med"/>
+                          </a:ln>
+                        </wps:spPr>
+                        <wps:style>
+                          <a:lnRef idx="1">
+                            <a:schemeClr val="accent1"/>
+                          </a:lnRef>
+                          <a:fillRef idx="0">
+                            <a:schemeClr val="accent1"/>
+                          </a:fillRef>
+                          <a:effectRef idx="0">
+                            <a:schemeClr val="accent1"/>
+                          </a:effectRef>
+                          <a:fontRef idx="minor">
+                            <a:schemeClr val="tx1"/>
+                          </a:fontRef>
+                        </wps:style>
+                        <wps:bodyPr/>
+                      </wps:wsp>
+                      <wps:wsp>
+                        <wps:cNvPr id="167" name="Надпись 167"/>
+                        <wps:cNvSpPr txBox="1"/>
+                        <wps:spPr>
+                          <a:xfrm>
+                            <a:off x="5095875" y="1571625"/>
+                            <a:ext cx="581025" cy="238125"/>
+                          </a:xfrm>
+                          <a:prstGeom prst="rect">
+                            <a:avLst/>
+                          </a:prstGeom>
+                          <a:noFill/>
+                          <a:ln w="6350">
+                            <a:noFill/>
+                          </a:ln>
+                        </wps:spPr>
+                        <wps:txbx>
+                          <w:txbxContent>
+                            <w:p>
+                              <w:pPr>
+                                <w:rPr>
+                                  <w:lang w:val="en-US"/>
+                                </w:rPr>
+                              </w:pPr>
+                              <w:r>
+                                <w:rPr>
+                                  <w:lang w:val="en-US"/>
+                                </w:rPr>
+                                <w:t>M</w:t>
+                              </w:r>
+                              <w:r>
+                                <w:rPr>
+                                  <w:vertAlign w:val="subscript"/>
+                                  <w:lang w:val="en-US"/>
+                                </w:rPr>
+                                <w:t>i</w:t>
+                              </w:r>
+                              <w:r>
+                                <w:rPr>
+                                  <w:vertAlign w:val="subscript"/>
+                                </w:rPr>
+                                <w:t>+</w:t>
+                              </w:r>
+                              <w:r>
+                                <w:rPr>
+                                  <w:vertAlign w:val="subscript"/>
+                                  <w:lang w:val="en-US"/>
+                                </w:rPr>
+                                <w:t>1</w:t>
+                              </w:r>
+                            </w:p>
+                          </w:txbxContent>
+                        </wps:txbx>
+                        <wps:bodyPr rot="0" spcFirstLastPara="0" vertOverflow="overflow" horzOverflow="overflow" vert="horz" wrap="square" lIns="91440" tIns="45720" rIns="91440" bIns="45720" numCol="1" spcCol="0" rtlCol="0" fromWordArt="0" anchor="t" anchorCtr="0" forceAA="0" compatLnSpc="1">
+                          <a:prstTxWarp prst="textNoShape">
+                            <a:avLst/>
+                          </a:prstTxWarp>
+                          <a:noAutofit/>
+                        </wps:bodyPr>
+                      </wps:wsp>
+                      <wps:wsp>
+                        <wps:cNvPr id="168" name="Надпись 168"/>
+                        <wps:cNvSpPr txBox="1"/>
+                        <wps:spPr>
+                          <a:xfrm>
+                            <a:off x="4572000" y="1228725"/>
+                            <a:ext cx="581025" cy="238125"/>
+                          </a:xfrm>
+                          <a:prstGeom prst="rect">
+                            <a:avLst/>
+                          </a:prstGeom>
+                          <a:noFill/>
+                          <a:ln w="6350">
+                            <a:noFill/>
+                          </a:ln>
+                        </wps:spPr>
+                        <wps:txbx>
+                          <w:txbxContent>
+                            <w:p>
+                              <w:pPr>
+                                <w:rPr>
+                                  <w:lang w:val="en-US"/>
+                                </w:rPr>
+                              </w:pPr>
+                              <w:r>
+                                <w:rPr>
+                                  <w:lang w:val="en-US"/>
+                                </w:rPr>
+                                <w:t>M</w:t>
+                              </w:r>
+                              <w:r>
+                                <w:rPr>
+                                  <w:vertAlign w:val="subscript"/>
+                                  <w:lang w:val="en-US"/>
+                                </w:rPr>
+                                <w:t>i</w:t>
+                              </w:r>
+                            </w:p>
+                          </w:txbxContent>
+                        </wps:txbx>
+                        <wps:bodyPr rot="0" spcFirstLastPara="0" vertOverflow="overflow" horzOverflow="overflow" vert="horz" wrap="square" lIns="91440" tIns="45720" rIns="91440" bIns="45720" numCol="1" spcCol="0" rtlCol="0" fromWordArt="0" anchor="t" anchorCtr="0" forceAA="0" compatLnSpc="1">
+                          <a:prstTxWarp prst="textNoShape">
+                            <a:avLst/>
+                          </a:prstTxWarp>
+                          <a:noAutofit/>
+                        </wps:bodyPr>
+                      </wps:wsp>
+                    </wpg:wgp>
+                  </a:graphicData>
+                </a:graphic>
+              </wp:inline>
+            </w:drawing>
+          </mc:Choice>
+          <mc:Fallback>
+            <w:pict>
+              <v:group w14:anchorId="684C7B06" id="Группа 125" o:spid="_x0000_s1150" style="width:466.5pt;height:158.25pt;mso-position-horizontal-relative:char;mso-position-vertical-relative:line" coordsize="59245,20097" o:gfxdata="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">
+                <v:line id="Прямая соединительная линия 161" o:spid="_x0000_s1151" style="position:absolute;visibility:visible;mso-wrap-style:square" from="20669,6286" to="31051,16097" o:connectortype="straight" o:gfxdata="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" strokecolor="#70ad47 [3209]" strokeweight="2.25pt">
+                  <v:stroke dashstyle="dash" joinstyle="miter"/>
+                </v:line>
+                <v:line id="Прямая соединительная линия 126" o:spid="_x0000_s1152" style="position:absolute;flip:x;visibility:visible;mso-wrap-style:square" from="31908,4000" to="38481,15430" o:connectortype="straight" o:gfxdata="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" strokecolor="#70ad47 [3209]" strokeweight="2.25pt">
+                  <v:stroke dashstyle="dash" joinstyle="miter"/>
+                </v:line>
+                <v:line id="Прямая соединительная линия 127" o:spid="_x0000_s1153" style="position:absolute;flip:x;visibility:visible;mso-wrap-style:square" from="9144,2667" to="17430,16859" o:connectortype="straight" o:gfxdata="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" strokecolor="#70ad47 [3209]" strokeweight="2.25pt">
+                  <v:stroke dashstyle="dash" joinstyle="miter"/>
+                </v:line>
+                <v:shape id="Полилиния: фигура 128" o:spid="_x0000_s1154" style="position:absolute;width:15621;height:14763;visibility:visible;mso-wrap-style:square;v-text-anchor:middle" coordsize="1562100,1476375" o:spt="100" o:gfxdata="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" adj="-11796480,,5400" path="m609600,l,561975r990600,914400l1562100,504825,752475,790575,533400,438150,609600,xe" fillcolor="black [3213]" strokecolor="black [3213]" strokeweight=".5pt">
+                  <v:fill r:id="rId5" o:title="" color2="white [3212]" type="pattern"/>
+                  <v:stroke joinstyle="miter"/>
+                  <v:formulas/>
+                  <v:path arrowok="t" o:connecttype="custom" o:connectlocs="609600,0;0,561975;990600,1476375;1562100,504825;752475,790575;533400,438150;609600,0" o:connectangles="0,0,0,0,0,0,0" textboxrect="0,0,1562100,1476375"/>
+                  <v:textbox>
+                    <w:txbxContent>
+                      <w:p>
+                        <w:pPr>
+                          <w:jc w:val="center"/>
+                        </w:pPr>
+                      </w:p>
+                    </w:txbxContent>
+                  </v:textbox>
+                </v:shape>
+                <v:line id="Прямая соединительная линия 129" o:spid="_x0000_s1155" style="position:absolute;flip:x y;visibility:visible;mso-wrap-style:square" from="13335,9048" to="13811,14859" o:connectortype="straight" o:gfxdata="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" strokecolor="black [3213]" strokeweight="1.5pt">
+                  <v:stroke startarrow="oval" endarrow="open" joinstyle="miter"/>
+                </v:line>
+                <v:line id="Прямая соединительная линия 130" o:spid="_x0000_s1156" style="position:absolute;flip:y;visibility:visible;mso-wrap-style:square" from="13239,4572" to="19050,9239" o:connectortype="straight" o:gfxdata="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" strokecolor="black [3213]" strokeweight="1.5pt">
+                  <v:stroke startarrow="oval" endarrow="open" joinstyle="miter"/>
+                </v:line>
+                <v:shape id="Надпись 131" o:spid="_x0000_s1157" type="#_x0000_t202" style="position:absolute;left:10096;top:13716;width:5810;height:2381;visibility:visible;mso-wrap-style:square;v-text-anchor:top" o:gfxdata="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" filled="f" stroked="f" strokeweight=".5pt">
+                  <v:textbox>
+                    <w:txbxContent>
+                      <w:p>
+                        <w:pPr>
+                          <w:rPr>
+                            <w:lang w:val="en-US"/>
+                          </w:rPr>
+                        </w:pPr>
+                        <w:r>
+                          <w:rPr>
+                            <w:lang w:val="en-US"/>
+                          </w:rPr>
+                          <w:t>M</w:t>
+                        </w:r>
+                        <w:r>
+                          <w:rPr>
+                            <w:vertAlign w:val="subscript"/>
+                            <w:lang w:val="en-US"/>
+                          </w:rPr>
+                          <w:t>i-1</w:t>
+                        </w:r>
+                      </w:p>
+                    </w:txbxContent>
+                  </v:textbox>
+                </v:shape>
+                <v:shape id="Надпись 132" o:spid="_x0000_s1158" type="#_x0000_t202" style="position:absolute;left:16573;top:2381;width:4572;height:2381;visibility:visible;mso-wrap-style:square;v-text-anchor:top" o:gfxdata="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" filled="f" stroked="f" strokeweight=".5pt">
+                  <v:textbox>
+                    <w:txbxContent>
+                      <w:p>
+                        <w:pPr>
+                          <w:rPr>
+                            <w:lang w:val="en-US"/>
+                          </w:rPr>
+                        </w:pPr>
+                        <w:r>
+                          <w:rPr>
+                            <w:lang w:val="en-US"/>
+                          </w:rPr>
+                          <w:t>M</w:t>
+                        </w:r>
+                        <w:r>
+                          <w:rPr>
+                            <w:vertAlign w:val="subscript"/>
+                            <w:lang w:val="en-US"/>
+                          </w:rPr>
+                          <w:t>i</w:t>
+                        </w:r>
+                        <w:r>
+                          <w:rPr>
+                            <w:vertAlign w:val="subscript"/>
+                            <w:lang w:val="en-US"/>
+                          </w:rPr>
+                          <w:t>+</w:t>
+                        </w:r>
+                        <w:r>
+                          <w:rPr>
+                            <w:vertAlign w:val="subscript"/>
+                            <w:lang w:val="en-US"/>
+                          </w:rPr>
+                          <w:t>1</w:t>
+                        </w:r>
+                      </w:p>
+                    </w:txbxContent>
+                  </v:textbox>
+                </v:shape>
+                <v:shape id="Надпись 133" o:spid="_x0000_s1159" type="#_x0000_t202" style="position:absolute;left:13716;top:8763;width:3810;height:2381;visibility:visible;mso-wrap-style:square;v-text-anchor:top" o:gfxdata="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" filled="f" stroked="f" strokeweight=".5pt">
+                  <v:textbox>
+                    <w:txbxContent>
+                      <w:p>
+                        <w:pPr>
+                          <w:rPr>
+                            <w:lang w:val="en-US"/>
+                          </w:rPr>
+                        </w:pPr>
+                        <w:r>
+                          <w:rPr>
+                            <w:lang w:val="en-US"/>
+                          </w:rPr>
+                          <w:t>M</w:t>
+                        </w:r>
+                        <w:r>
+                          <w:rPr>
+                            <w:vertAlign w:val="subscript"/>
+                            <w:lang w:val="en-US"/>
+                          </w:rPr>
+                          <w:t>i</w:t>
+                        </w:r>
+                      </w:p>
+                    </w:txbxContent>
+                  </v:textbox>
+                </v:shape>
+                <v:shape id="Надпись 134" o:spid="_x0000_s1160" type="#_x0000_t202" style="position:absolute;left:6667;top:4953;width:5810;height:2381;visibility:visible;mso-wrap-style:square;v-text-anchor:top" o:gfxdata="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" filled="f" stroked="f" strokeweight=".5pt">
+                  <v:textbox>
+                    <w:txbxContent>
+                      <w:p>
+                        <w:pPr>
+                          <w:rPr>
+                            <w:lang w:val="en-US"/>
+                          </w:rPr>
+                        </w:pPr>
+                        <w:r>
+                          <w:rPr>
+                            <w:lang w:val="en-US"/>
+                          </w:rPr>
+                          <w:t>C</w:t>
+                        </w:r>
+                        <w:r>
+                          <w:rPr>
+                            <w:vertAlign w:val="subscript"/>
+                            <w:lang w:val="en-US"/>
+                          </w:rPr>
+                          <w:t>i</w:t>
+                        </w:r>
+                      </w:p>
+                    </w:txbxContent>
+                  </v:textbox>
+                </v:shape>
+                <v:shape id="Полилиния: фигура 154" o:spid="_x0000_s1161" style="position:absolute;left:21336;top:857;width:15621;height:14764;visibility:visible;mso-wrap-style:square;v-text-anchor:middle" coordsize="1562100,1476375" o:spt="100" o:gfxdata="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" adj="-11796480,,5400" path="m609600,l,561975r990600,914400l1562100,504825,752475,790575,533400,438150,609600,xe" fillcolor="black [3213]" strokecolor="black [3213]" strokeweight=".5pt">
+                  <v:fill r:id="rId5" o:title="" color2="white [3212]" type="pattern"/>
+                  <v:stroke joinstyle="miter"/>
+                  <v:formulas/>
+                  <v:path arrowok="t" o:connecttype="custom" o:connectlocs="609600,0;0,561975;990600,1476375;1562100,504825;752475,790575;533400,438150;609600,0" o:connectangles="0,0,0,0,0,0,0" textboxrect="0,0,1562100,1476375"/>
+                  <v:textbox>
+                    <w:txbxContent>
+                      <w:p>
+                        <w:pPr>
+                          <w:jc w:val="center"/>
+                        </w:pPr>
+                      </w:p>
+                      <w:p/>
+                    </w:txbxContent>
+                  </v:textbox>
+                </v:shape>
+                <v:line id="Прямая соединительная линия 155" o:spid="_x0000_s1162" style="position:absolute;flip:y;visibility:visible;mso-wrap-style:square" from="28003,15621" to="31242,20097" o:connectortype="straight" o:gfxdata="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" strokecolor="black [3213]" strokeweight="1.5pt">
+                  <v:stroke startarrow="oval" endarrow="open" joinstyle="miter"/>
+                </v:line>
+                <v:line id="Прямая соединительная линия 156" o:spid="_x0000_s1163" style="position:absolute;visibility:visible;mso-wrap-style:square" from="31337,15716" to="34766,19050" o:connectortype="straight" o:gfxdata="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" strokecolor="black [3213]" strokeweight="1.5pt">
+                  <v:stroke startarrow="oval" endarrow="open" joinstyle="miter"/>
+                </v:line>
+                <v:shape id="Надпись 157" o:spid="_x0000_s1164" type="#_x0000_t202" style="position:absolute;left:28194;top:5429;width:5810;height:2381;visibility:visible;mso-wrap-style:square;v-text-anchor:top" o:gfxdata="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" filled="f" stroked="f" strokeweight=".5pt">
+                  <v:textbox>
+                    <w:txbxContent>
+                      <w:p>
+                        <w:pPr>
+                          <w:rPr>
+                            <w:lang w:val="en-US"/>
+                          </w:rPr>
+                        </w:pPr>
+                        <w:r>
+                          <w:rPr>
+                            <w:lang w:val="en-US"/>
+                          </w:rPr>
+                          <w:t>C</w:t>
+                        </w:r>
+                        <w:r>
+                          <w:rPr>
+                            <w:vertAlign w:val="subscript"/>
+                            <w:lang w:val="en-US"/>
+                          </w:rPr>
+                          <w:t>i</w:t>
+                        </w:r>
+                      </w:p>
+                    </w:txbxContent>
+                  </v:textbox>
+                </v:shape>
+                <v:shape id="Надпись 158" o:spid="_x0000_s1165" type="#_x0000_t202" style="position:absolute;left:31337;top:14001;width:5810;height:2382;visibility:visible;mso-wrap-style:square;v-text-anchor:top" o:gfxdata="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" filled="f" stroked="f" strokeweight=".5pt">
+                  <v:textbox>
+                    <w:txbxContent>
+                      <w:p>
+                        <w:pPr>
+                          <w:rPr>
+                            <w:lang w:val="en-US"/>
+                          </w:rPr>
+                        </w:pPr>
+                        <w:r>
+                          <w:rPr>
+                            <w:lang w:val="en-US"/>
+                          </w:rPr>
+                          <w:t>M</w:t>
+                        </w:r>
+                        <w:r>
+                          <w:rPr>
+                            <w:vertAlign w:val="subscript"/>
+                            <w:lang w:val="en-US"/>
+                          </w:rPr>
+                          <w:t>i</w:t>
+                        </w:r>
+                      </w:p>
+                    </w:txbxContent>
+                  </v:textbox>
+                </v:shape>
+                <v:shape id="Надпись 159" o:spid="_x0000_s1166" type="#_x0000_t202" style="position:absolute;left:25003;top:17383;width:5810;height:2381;visibility:visible;mso-wrap-style:square;v-text-anchor:top" o:gfxdata="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" filled="f" stroked="f" strokeweight=".5pt">
+                  <v:textbox>
+                    <w:txbxContent>
+                      <w:p>
+                        <w:pPr>
+                          <w:rPr>
+                            <w:lang w:val="en-US"/>
+                          </w:rPr>
+                        </w:pPr>
+                        <w:r>
+                          <w:rPr>
+                            <w:lang w:val="en-US"/>
+                          </w:rPr>
+                          <w:t>M</w:t>
+                        </w:r>
+                        <w:r>
+                          <w:rPr>
+                            <w:vertAlign w:val="subscript"/>
+                            <w:lang w:val="en-US"/>
+                          </w:rPr>
+                          <w:t>i</w:t>
+                        </w:r>
+                        <w:r>
+                          <w:rPr>
+                            <w:vertAlign w:val="subscript"/>
+                          </w:rPr>
+                          <w:t>-</w:t>
+                        </w:r>
+                        <w:r>
+                          <w:rPr>
+                            <w:vertAlign w:val="subscript"/>
+                            <w:lang w:val="en-US"/>
+                          </w:rPr>
+                          <w:t>1</w:t>
+                        </w:r>
+                      </w:p>
+                    </w:txbxContent>
+                  </v:textbox>
+                </v:shape>
+                <v:shape id="Надпись 160" o:spid="_x0000_s1167" type="#_x0000_t202" style="position:absolute;left:34766;top:17621;width:5810;height:2381;visibility:visible;mso-wrap-style:square;v-text-anchor:top" o:gfxdata="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" filled="f" stroked="f" strokeweight=".5pt">
+                  <v:textbox>
+                    <w:txbxContent>
+                      <w:p>
+                        <w:pPr>
+                          <w:rPr>
+                            <w:lang w:val="en-US"/>
+                          </w:rPr>
+                        </w:pPr>
+                        <w:r>
+                          <w:rPr>
+                            <w:lang w:val="en-US"/>
+                          </w:rPr>
+                          <w:t>M</w:t>
+                        </w:r>
+                        <w:r>
+                          <w:rPr>
+                            <w:vertAlign w:val="subscript"/>
+                            <w:lang w:val="en-US"/>
+                          </w:rPr>
+                          <w:t>i</w:t>
+                        </w:r>
+                        <w:r>
+                          <w:rPr>
+                            <w:vertAlign w:val="subscript"/>
+                          </w:rPr>
+                          <w:t>+</w:t>
+                        </w:r>
+                        <w:r>
+                          <w:rPr>
+                            <w:vertAlign w:val="subscript"/>
+                            <w:lang w:val="en-US"/>
+                          </w:rPr>
+                          <w:t>1</w:t>
+                        </w:r>
+                      </w:p>
+                    </w:txbxContent>
+                  </v:textbox>
+                </v:shape>
+                <v:shape id="Полилиния: фигура 162" o:spid="_x0000_s1168" style="position:absolute;left:46196;top:3810;width:9715;height:11715;visibility:visible;mso-wrap-style:square;v-text-anchor:middle" coordsize="971550,1171575" o:spt="100" o:gfxdata="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" adj="-11796480,,5400" path="m57150,66675l,647700r542925,523875l971550,742950,857250,304800,647700,,57150,66675xe" fillcolor="black [3213]" strokecolor="#70ad47 [3209]" strokeweight="2.25pt">
+                  <v:fill r:id="rId6" o:title="" color2="white [3212]" type="pattern"/>
+                  <v:stroke joinstyle="miter"/>
+                  <v:formulas/>
+                  <v:path arrowok="t" o:connecttype="custom" o:connectlocs="57150,66675;0,647700;542925,1171575;971550,742950;857250,304800;647700,0;57150,66675" o:connectangles="0,0,0,0,0,0,0" textboxrect="0,0,971550,1171575"/>
+                  <v:textbox>
+                    <w:txbxContent>
+                      <w:p>
+                        <w:pPr>
+                          <w:jc w:val="center"/>
+                        </w:pPr>
+                      </w:p>
+                      <w:p/>
+                    </w:txbxContent>
+                  </v:textbox>
+                </v:shape>
+                <v:shape id="Надпись 163" o:spid="_x0000_s1169" type="#_x0000_t202" style="position:absolute;left:53435;top:2095;width:5810;height:2381;visibility:visible;mso-wrap-style:square;v-text-anchor:top" o:gfxdata="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" filled="f" stroked="f" strokeweight=".5pt">
+                  <v:textbox>
+                    <w:txbxContent>
+                      <w:p>
+                        <w:pPr>
+                          <w:rPr>
+                            <w:lang w:val="en-US"/>
+                          </w:rPr>
+                        </w:pPr>
+                        <w:r>
+                          <w:rPr>
+                            <w:lang w:val="en-US"/>
+                          </w:rPr>
+                          <w:t>C</w:t>
+                        </w:r>
+                        <w:r>
+                          <w:rPr>
+                            <w:vertAlign w:val="subscript"/>
+                            <w:lang w:val="en-US"/>
+                          </w:rPr>
+                          <w:t>i</w:t>
+                        </w:r>
+                      </w:p>
+                    </w:txbxContent>
+                  </v:textbox>
+                </v:shape>
+                <v:line id="Прямая соединительная линия 164" o:spid="_x0000_s1170" style="position:absolute;flip:y;visibility:visible;mso-wrap-style:square" from="42767,11811" to="47720,13049" o:connectortype="straight" o:gfxdata="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" strokecolor="black [3213]" strokeweight="1.5pt">
+                  <v:stroke startarrow="oval" endarrow="open" joinstyle="miter"/>
+                </v:line>
+                <v:shape id="Надпись 165" o:spid="_x0000_s1171" type="#_x0000_t202" style="position:absolute;left:41243;top:10001;width:5810;height:2381;visibility:visible;mso-wrap-style:square;v-text-anchor:top" o:gfxdata="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" filled="f" stroked="f" strokeweight=".5pt">
+                  <v:textbox>
+                    <w:txbxContent>
+                      <w:p>
+                        <w:pPr>
+                          <w:rPr>
+                            <w:lang w:val="en-US"/>
+                          </w:rPr>
+                        </w:pPr>
+                        <w:r>
+                          <w:rPr>
+                            <w:lang w:val="en-US"/>
+                          </w:rPr>
+                          <w:t>M</w:t>
+                        </w:r>
+                        <w:r>
+                          <w:rPr>
+                            <w:vertAlign w:val="subscript"/>
+                            <w:lang w:val="en-US"/>
+                          </w:rPr>
+                          <w:t>i</w:t>
+                        </w:r>
+                        <w:r>
+                          <w:rPr>
+                            <w:vertAlign w:val="subscript"/>
+                          </w:rPr>
+                          <w:t>-</w:t>
+                        </w:r>
+                        <w:r>
+                          <w:rPr>
+                            <w:vertAlign w:val="subscript"/>
+                            <w:lang w:val="en-US"/>
+                          </w:rPr>
+                          <w:t>1</w:t>
+                        </w:r>
+                      </w:p>
+                    </w:txbxContent>
+                  </v:textbox>
+                </v:shape>
+                <v:line id="Прямая соединительная линия 166" o:spid="_x0000_s1172" style="position:absolute;visibility:visible;mso-wrap-style:square" from="47815,11811" to="50768,18573" o:connectortype="straight" o:gfxdata="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" strokecolor="black [3213]" strokeweight="1.5pt">
+                  <v:stroke startarrow="oval" endarrow="open" joinstyle="miter"/>
+                </v:line>
+                <v:shape id="Надпись 167" o:spid="_x0000_s1173" type="#_x0000_t202" style="position:absolute;left:50958;top:15716;width:5811;height:2381;visibility:visible;mso-wrap-style:square;v-text-anchor:top" o:gfxdata="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" filled="f" stroked="f" strokeweight=".5pt">
+                  <v:textbox>
+                    <w:txbxContent>
+                      <w:p>
+                        <w:pPr>
+                          <w:rPr>
+                            <w:lang w:val="en-US"/>
+                          </w:rPr>
+                        </w:pPr>
+                        <w:r>
+                          <w:rPr>
+                            <w:lang w:val="en-US"/>
+                          </w:rPr>
+                          <w:t>M</w:t>
+                        </w:r>
+                        <w:r>
+                          <w:rPr>
+                            <w:vertAlign w:val="subscript"/>
+                            <w:lang w:val="en-US"/>
+                          </w:rPr>
+                          <w:t>i</w:t>
+                        </w:r>
+                        <w:r>
+                          <w:rPr>
+                            <w:vertAlign w:val="subscript"/>
+                          </w:rPr>
+                          <w:t>+</w:t>
+                        </w:r>
+                        <w:r>
+                          <w:rPr>
+                            <w:vertAlign w:val="subscript"/>
+                            <w:lang w:val="en-US"/>
+                          </w:rPr>
+                          <w:t>1</w:t>
+                        </w:r>
+                      </w:p>
+                    </w:txbxContent>
+                  </v:textbox>
+                </v:shape>
+                <v:shape id="Надпись 168" o:spid="_x0000_s1174" type="#_x0000_t202" style="position:absolute;left:45720;top:12287;width:5810;height:2381;visibility:visible;mso-wrap-style:square;v-text-anchor:top" o:gfxdata="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" filled="f" stroked="f" strokeweight=".5pt">
+                  <v:textbox>
+                    <w:txbxContent>
+                      <w:p>
+                        <w:pPr>
+                          <w:rPr>
+                            <w:lang w:val="en-US"/>
+                          </w:rPr>
+                        </w:pPr>
+                        <w:r>
+                          <w:rPr>
+                            <w:lang w:val="en-US"/>
+                          </w:rPr>
+                          <w:t>M</w:t>
+                        </w:r>
+                        <w:r>
+                          <w:rPr>
+                            <w:vertAlign w:val="subscript"/>
+                            <w:lang w:val="en-US"/>
+                          </w:rPr>
+                          <w:t>i</w:t>
+                        </w:r>
+                      </w:p>
+                    </w:txbxContent>
+                  </v:textbox>
+                </v:shape>
+                <w10:anchorlock/>
+              </v:group>
+            </w:pict>
+          </mc:Fallback>
+        </mc:AlternateContent>
+      </w:r>
+    </w:p>
+    <w:p>
+      <w:pPr>
+        <w:pStyle w:val="21"/>
+      </w:pPr>
+      <w:r>
+        <w:t xml:space="preserve">Рис </w:t>
+      </w:r>
+      <w:r>
+        <w:t>7</w:t>
+      </w:r>
+      <w:r>
+        <w:t>.</w:t>
+      </w:r>
+      <w:r>
+        <w:t xml:space="preserve"> </w:t>
+      </w:r>
+      <w:r>
+        <w:t>Частные случаи достаточного условия</w:t>
+      </w:r>
+    </w:p>
+    <w:p>
+      <w:pPr>
+        <w:jc w:val="both"/>
+        <w:rPr>
+          <w:rFonts w:eastAsiaTheme="minorEastAsia"/>
+        </w:rPr>
+      </w:pPr>
+    </w:p>
+    <w:p>
+      <w:pPr>
+        <w:jc w:val="both"/>
+      </w:pPr>
+      <w:r>
+        <w:t xml:space="preserve"> </w:t>
+      </w:r>
     </w:p>
     <w:p>
       <w:pPr>
@@ -21529,6 +25680,119 @@
     </w:lvl>
   </w:abstractNum>
   <w:abstractNum w:abstractNumId="2" w15:restartNumberingAfterBreak="0">
+    <w:nsid w:val="451C06EF"/>
+    <w:multiLevelType w:val="hybridMultilevel"/>
+    <w:tmpl w:val="3E4C4A16"/>
+    <w:lvl w:ilvl="0" w:tplc="04190001">
+      <w:start w:val="1"/>
+      <w:numFmt w:val="bullet"/>
+      <w:lvlText w:val=""/>
+      <w:lvlJc w:val="left"/>
+      <w:pPr>
+        <w:ind w:left="720" w:hanging="360"/>
+      </w:pPr>
+      <w:rPr>
+        <w:rFonts w:ascii="Symbol" w:hAnsi="Symbol" w:hint="default"/>
+      </w:rPr>
+    </w:lvl>
+    <w:lvl w:ilvl="1" w:tplc="04190003" w:tentative="1">
+      <w:start w:val="1"/>
+      <w:numFmt w:val="bullet"/>
+      <w:lvlText w:val="o"/>
+      <w:lvlJc w:val="left"/>
+      <w:pPr>
+        <w:ind w:left="1440" w:hanging="360"/>
+      </w:pPr>
+      <w:rPr>
+        <w:rFonts w:ascii="Courier New" w:hAnsi="Courier New" w:cs="Courier New" w:hint="default"/>
+      </w:rPr>
+    </w:lvl>
+    <w:lvl w:ilvl="2" w:tplc="04190005" w:tentative="1">
+      <w:start w:val="1"/>
+      <w:numFmt w:val="bullet"/>
+      <w:lvlText w:val=""/>
+      <w:lvlJc w:val="left"/>
+      <w:pPr>
+        <w:ind w:left="2160" w:hanging="360"/>
+      </w:pPr>
+      <w:rPr>
+        <w:rFonts w:ascii="Wingdings" w:hAnsi="Wingdings" w:hint="default"/>
+      </w:rPr>
+    </w:lvl>
+    <w:lvl w:ilvl="3" w:tplc="04190001" w:tentative="1">
+      <w:start w:val="1"/>
+      <w:numFmt w:val="bullet"/>
+      <w:lvlText w:val=""/>
+      <w:lvlJc w:val="left"/>
+      <w:pPr>
+        <w:ind w:left="2880" w:hanging="360"/>
+      </w:pPr>
+      <w:rPr>
+        <w:rFonts w:ascii="Symbol" w:hAnsi="Symbol" w:hint="default"/>
+      </w:rPr>
+    </w:lvl>
+    <w:lvl w:ilvl="4" w:tplc="04190003" w:tentative="1">
+      <w:start w:val="1"/>
+      <w:numFmt w:val="bullet"/>
+      <w:lvlText w:val="o"/>
+      <w:lvlJc w:val="left"/>
+      <w:pPr>
+        <w:ind w:left="3600" w:hanging="360"/>
+      </w:pPr>
+      <w:rPr>
+        <w:rFonts w:ascii="Courier New" w:hAnsi="Courier New" w:cs="Courier New" w:hint="default"/>
+      </w:rPr>
+    </w:lvl>
+    <w:lvl w:ilvl="5" w:tplc="04190005" w:tentative="1">
+      <w:start w:val="1"/>
+      <w:numFmt w:val="bullet"/>
+      <w:lvlText w:val=""/>
+      <w:lvlJc w:val="left"/>
+      <w:pPr>
+        <w:ind w:left="4320" w:hanging="360"/>
+      </w:pPr>
+      <w:rPr>
+        <w:rFonts w:ascii="Wingdings" w:hAnsi="Wingdings" w:hint="default"/>
+      </w:rPr>
+    </w:lvl>
+    <w:lvl w:ilvl="6" w:tplc="04190001" w:tentative="1">
+      <w:start w:val="1"/>
+      <w:numFmt w:val="bullet"/>
+      <w:lvlText w:val=""/>
+      <w:lvlJc w:val="left"/>
+      <w:pPr>
+        <w:ind w:left="5040" w:hanging="360"/>
+      </w:pPr>
+      <w:rPr>
+        <w:rFonts w:ascii="Symbol" w:hAnsi="Symbol" w:hint="default"/>
+      </w:rPr>
+    </w:lvl>
+    <w:lvl w:ilvl="7" w:tplc="04190003" w:tentative="1">
+      <w:start w:val="1"/>
+      <w:numFmt w:val="bullet"/>
+      <w:lvlText w:val="o"/>
+      <w:lvlJc w:val="left"/>
+      <w:pPr>
+        <w:ind w:left="5760" w:hanging="360"/>
+      </w:pPr>
+      <w:rPr>
+        <w:rFonts w:ascii="Courier New" w:hAnsi="Courier New" w:cs="Courier New" w:hint="default"/>
+      </w:rPr>
+    </w:lvl>
+    <w:lvl w:ilvl="8" w:tplc="04190005" w:tentative="1">
+      <w:start w:val="1"/>
+      <w:numFmt w:val="bullet"/>
+      <w:lvlText w:val=""/>
+      <w:lvlJc w:val="left"/>
+      <w:pPr>
+        <w:ind w:left="6480" w:hanging="360"/>
+      </w:pPr>
+      <w:rPr>
+        <w:rFonts w:ascii="Wingdings" w:hAnsi="Wingdings" w:hint="default"/>
+      </w:rPr>
+    </w:lvl>
+  </w:abstractNum>
+  <w:abstractNum w:abstractNumId="3" w15:restartNumberingAfterBreak="0">
     <w:nsid w:val="49F46201"/>
     <w:multiLevelType w:val="hybridMultilevel"/>
     <w:tmpl w:val="22E2A538"/>
@@ -21641,7 +25905,346 @@
       </w:rPr>
     </w:lvl>
   </w:abstractNum>
-  <w:abstractNum w:abstractNumId="3" w15:restartNumberingAfterBreak="0">
+  <w:abstractNum w:abstractNumId="4" w15:restartNumberingAfterBreak="0">
+    <w:nsid w:val="5D7467C0"/>
+    <w:multiLevelType w:val="hybridMultilevel"/>
+    <w:tmpl w:val="DA22E746"/>
+    <w:lvl w:ilvl="0" w:tplc="04190001">
+      <w:start w:val="1"/>
+      <w:numFmt w:val="bullet"/>
+      <w:lvlText w:val=""/>
+      <w:lvlJc w:val="left"/>
+      <w:pPr>
+        <w:ind w:left="720" w:hanging="360"/>
+      </w:pPr>
+      <w:rPr>
+        <w:rFonts w:ascii="Symbol" w:hAnsi="Symbol" w:hint="default"/>
+      </w:rPr>
+    </w:lvl>
+    <w:lvl w:ilvl="1" w:tplc="04190003" w:tentative="1">
+      <w:start w:val="1"/>
+      <w:numFmt w:val="bullet"/>
+      <w:lvlText w:val="o"/>
+      <w:lvlJc w:val="left"/>
+      <w:pPr>
+        <w:ind w:left="1440" w:hanging="360"/>
+      </w:pPr>
+      <w:rPr>
+        <w:rFonts w:ascii="Courier New" w:hAnsi="Courier New" w:cs="Courier New" w:hint="default"/>
+      </w:rPr>
+    </w:lvl>
+    <w:lvl w:ilvl="2" w:tplc="04190005" w:tentative="1">
+      <w:start w:val="1"/>
+      <w:numFmt w:val="bullet"/>
+      <w:lvlText w:val=""/>
+      <w:lvlJc w:val="left"/>
+      <w:pPr>
+        <w:ind w:left="2160" w:hanging="360"/>
+      </w:pPr>
+      <w:rPr>
+        <w:rFonts w:ascii="Wingdings" w:hAnsi="Wingdings" w:hint="default"/>
+      </w:rPr>
+    </w:lvl>
+    <w:lvl w:ilvl="3" w:tplc="04190001" w:tentative="1">
+      <w:start w:val="1"/>
+      <w:numFmt w:val="bullet"/>
+      <w:lvlText w:val=""/>
+      <w:lvlJc w:val="left"/>
+      <w:pPr>
+        <w:ind w:left="2880" w:hanging="360"/>
+      </w:pPr>
+      <w:rPr>
+        <w:rFonts w:ascii="Symbol" w:hAnsi="Symbol" w:hint="default"/>
+      </w:rPr>
+    </w:lvl>
+    <w:lvl w:ilvl="4" w:tplc="04190003" w:tentative="1">
+      <w:start w:val="1"/>
+      <w:numFmt w:val="bullet"/>
+      <w:lvlText w:val="o"/>
+      <w:lvlJc w:val="left"/>
+      <w:pPr>
+        <w:ind w:left="3600" w:hanging="360"/>
+      </w:pPr>
+      <w:rPr>
+        <w:rFonts w:ascii="Courier New" w:hAnsi="Courier New" w:cs="Courier New" w:hint="default"/>
+      </w:rPr>
+    </w:lvl>
+    <w:lvl w:ilvl="5" w:tplc="04190005" w:tentative="1">
+      <w:start w:val="1"/>
+      <w:numFmt w:val="bullet"/>
+      <w:lvlText w:val=""/>
+      <w:lvlJc w:val="left"/>
+      <w:pPr>
+        <w:ind w:left="4320" w:hanging="360"/>
+      </w:pPr>
+      <w:rPr>
+        <w:rFonts w:ascii="Wingdings" w:hAnsi="Wingdings" w:hint="default"/>
+      </w:rPr>
+    </w:lvl>
+    <w:lvl w:ilvl="6" w:tplc="04190001" w:tentative="1">
+      <w:start w:val="1"/>
+      <w:numFmt w:val="bullet"/>
+      <w:lvlText w:val=""/>
+      <w:lvlJc w:val="left"/>
+      <w:pPr>
+        <w:ind w:left="5040" w:hanging="360"/>
+      </w:pPr>
+      <w:rPr>
+        <w:rFonts w:ascii="Symbol" w:hAnsi="Symbol" w:hint="default"/>
+      </w:rPr>
+    </w:lvl>
+    <w:lvl w:ilvl="7" w:tplc="04190003" w:tentative="1">
+      <w:start w:val="1"/>
+      <w:numFmt w:val="bullet"/>
+      <w:lvlText w:val="o"/>
+      <w:lvlJc w:val="left"/>
+      <w:pPr>
+        <w:ind w:left="5760" w:hanging="360"/>
+      </w:pPr>
+      <w:rPr>
+        <w:rFonts w:ascii="Courier New" w:hAnsi="Courier New" w:cs="Courier New" w:hint="default"/>
+      </w:rPr>
+    </w:lvl>
+    <w:lvl w:ilvl="8" w:tplc="04190005" w:tentative="1">
+      <w:start w:val="1"/>
+      <w:numFmt w:val="bullet"/>
+      <w:lvlText w:val=""/>
+      <w:lvlJc w:val="left"/>
+      <w:pPr>
+        <w:ind w:left="6480" w:hanging="360"/>
+      </w:pPr>
+      <w:rPr>
+        <w:rFonts w:ascii="Wingdings" w:hAnsi="Wingdings" w:hint="default"/>
+      </w:rPr>
+    </w:lvl>
+  </w:abstractNum>
+  <w:abstractNum w:abstractNumId="5" w15:restartNumberingAfterBreak="0">
+    <w:nsid w:val="61D03050"/>
+    <w:multiLevelType w:val="hybridMultilevel"/>
+    <w:tmpl w:val="525ACE2E"/>
+    <w:lvl w:ilvl="0" w:tplc="04190001">
+      <w:start w:val="1"/>
+      <w:numFmt w:val="bullet"/>
+      <w:lvlText w:val=""/>
+      <w:lvlJc w:val="left"/>
+      <w:pPr>
+        <w:ind w:left="720" w:hanging="360"/>
+      </w:pPr>
+      <w:rPr>
+        <w:rFonts w:ascii="Symbol" w:hAnsi="Symbol" w:hint="default"/>
+      </w:rPr>
+    </w:lvl>
+    <w:lvl w:ilvl="1" w:tplc="04190003" w:tentative="1">
+      <w:start w:val="1"/>
+      <w:numFmt w:val="bullet"/>
+      <w:lvlText w:val="o"/>
+      <w:lvlJc w:val="left"/>
+      <w:pPr>
+        <w:ind w:left="1440" w:hanging="360"/>
+      </w:pPr>
+      <w:rPr>
+        <w:rFonts w:ascii="Courier New" w:hAnsi="Courier New" w:cs="Courier New" w:hint="default"/>
+      </w:rPr>
+    </w:lvl>
+    <w:lvl w:ilvl="2" w:tplc="04190005" w:tentative="1">
+      <w:start w:val="1"/>
+      <w:numFmt w:val="bullet"/>
+      <w:lvlText w:val=""/>
+      <w:lvlJc w:val="left"/>
+      <w:pPr>
+        <w:ind w:left="2160" w:hanging="360"/>
+      </w:pPr>
+      <w:rPr>
+        <w:rFonts w:ascii="Wingdings" w:hAnsi="Wingdings" w:hint="default"/>
+      </w:rPr>
+    </w:lvl>
+    <w:lvl w:ilvl="3" w:tplc="04190001" w:tentative="1">
+      <w:start w:val="1"/>
+      <w:numFmt w:val="bullet"/>
+      <w:lvlText w:val=""/>
+      <w:lvlJc w:val="left"/>
+      <w:pPr>
+        <w:ind w:left="2880" w:hanging="360"/>
+      </w:pPr>
+      <w:rPr>
+        <w:rFonts w:ascii="Symbol" w:hAnsi="Symbol" w:hint="default"/>
+      </w:rPr>
+    </w:lvl>
+    <w:lvl w:ilvl="4" w:tplc="04190003" w:tentative="1">
+      <w:start w:val="1"/>
+      <w:numFmt w:val="bullet"/>
+      <w:lvlText w:val="o"/>
+      <w:lvlJc w:val="left"/>
+      <w:pPr>
+        <w:ind w:left="3600" w:hanging="360"/>
+      </w:pPr>
+      <w:rPr>
+        <w:rFonts w:ascii="Courier New" w:hAnsi="Courier New" w:cs="Courier New" w:hint="default"/>
+      </w:rPr>
+    </w:lvl>
+    <w:lvl w:ilvl="5" w:tplc="04190005" w:tentative="1">
+      <w:start w:val="1"/>
+      <w:numFmt w:val="bullet"/>
+      <w:lvlText w:val=""/>
+      <w:lvlJc w:val="left"/>
+      <w:pPr>
+        <w:ind w:left="4320" w:hanging="360"/>
+      </w:pPr>
+      <w:rPr>
+        <w:rFonts w:ascii="Wingdings" w:hAnsi="Wingdings" w:hint="default"/>
+      </w:rPr>
+    </w:lvl>
+    <w:lvl w:ilvl="6" w:tplc="04190001" w:tentative="1">
+      <w:start w:val="1"/>
+      <w:numFmt w:val="bullet"/>
+      <w:lvlText w:val=""/>
+      <w:lvlJc w:val="left"/>
+      <w:pPr>
+        <w:ind w:left="5040" w:hanging="360"/>
+      </w:pPr>
+      <w:rPr>
+        <w:rFonts w:ascii="Symbol" w:hAnsi="Symbol" w:hint="default"/>
+      </w:rPr>
+    </w:lvl>
+    <w:lvl w:ilvl="7" w:tplc="04190003" w:tentative="1">
+      <w:start w:val="1"/>
+      <w:numFmt w:val="bullet"/>
+      <w:lvlText w:val="o"/>
+      <w:lvlJc w:val="left"/>
+      <w:pPr>
+        <w:ind w:left="5760" w:hanging="360"/>
+      </w:pPr>
+      <w:rPr>
+        <w:rFonts w:ascii="Courier New" w:hAnsi="Courier New" w:cs="Courier New" w:hint="default"/>
+      </w:rPr>
+    </w:lvl>
+    <w:lvl w:ilvl="8" w:tplc="04190005" w:tentative="1">
+      <w:start w:val="1"/>
+      <w:numFmt w:val="bullet"/>
+      <w:lvlText w:val=""/>
+      <w:lvlJc w:val="left"/>
+      <w:pPr>
+        <w:ind w:left="6480" w:hanging="360"/>
+      </w:pPr>
+      <w:rPr>
+        <w:rFonts w:ascii="Wingdings" w:hAnsi="Wingdings" w:hint="default"/>
+      </w:rPr>
+    </w:lvl>
+  </w:abstractNum>
+  <w:abstractNum w:abstractNumId="6" w15:restartNumberingAfterBreak="0">
+    <w:nsid w:val="630344FA"/>
+    <w:multiLevelType w:val="hybridMultilevel"/>
+    <w:tmpl w:val="D89EDB74"/>
+    <w:lvl w:ilvl="0" w:tplc="04190001">
+      <w:start w:val="1"/>
+      <w:numFmt w:val="bullet"/>
+      <w:lvlText w:val=""/>
+      <w:lvlJc w:val="left"/>
+      <w:pPr>
+        <w:ind w:left="720" w:hanging="360"/>
+      </w:pPr>
+      <w:rPr>
+        <w:rFonts w:ascii="Symbol" w:hAnsi="Symbol" w:hint="default"/>
+      </w:rPr>
+    </w:lvl>
+    <w:lvl w:ilvl="1" w:tplc="04190003" w:tentative="1">
+      <w:start w:val="1"/>
+      <w:numFmt w:val="bullet"/>
+      <w:lvlText w:val="o"/>
+      <w:lvlJc w:val="left"/>
+      <w:pPr>
+        <w:ind w:left="1440" w:hanging="360"/>
+      </w:pPr>
+      <w:rPr>
+        <w:rFonts w:ascii="Courier New" w:hAnsi="Courier New" w:cs="Courier New" w:hint="default"/>
+      </w:rPr>
+    </w:lvl>
+    <w:lvl w:ilvl="2" w:tplc="04190005" w:tentative="1">
+      <w:start w:val="1"/>
+      <w:numFmt w:val="bullet"/>
+      <w:lvlText w:val=""/>
+      <w:lvlJc w:val="left"/>
+      <w:pPr>
+        <w:ind w:left="2160" w:hanging="360"/>
+      </w:pPr>
+      <w:rPr>
+        <w:rFonts w:ascii="Wingdings" w:hAnsi="Wingdings" w:hint="default"/>
+      </w:rPr>
+    </w:lvl>
+    <w:lvl w:ilvl="3" w:tplc="04190001" w:tentative="1">
+      <w:start w:val="1"/>
+      <w:numFmt w:val="bullet"/>
+      <w:lvlText w:val=""/>
+      <w:lvlJc w:val="left"/>
+      <w:pPr>
+        <w:ind w:left="2880" w:hanging="360"/>
+      </w:pPr>
+      <w:rPr>
+        <w:rFonts w:ascii="Symbol" w:hAnsi="Symbol" w:hint="default"/>
+      </w:rPr>
+    </w:lvl>
+    <w:lvl w:ilvl="4" w:tplc="04190003" w:tentative="1">
+      <w:start w:val="1"/>
+      <w:numFmt w:val="bullet"/>
+      <w:lvlText w:val="o"/>
+      <w:lvlJc w:val="left"/>
+      <w:pPr>
+        <w:ind w:left="3600" w:hanging="360"/>
+      </w:pPr>
+      <w:rPr>
+        <w:rFonts w:ascii="Courier New" w:hAnsi="Courier New" w:cs="Courier New" w:hint="default"/>
+      </w:rPr>
+    </w:lvl>
+    <w:lvl w:ilvl="5" w:tplc="04190005" w:tentative="1">
+      <w:start w:val="1"/>
+      <w:numFmt w:val="bullet"/>
+      <w:lvlText w:val=""/>
+      <w:lvlJc w:val="left"/>
+      <w:pPr>
+        <w:ind w:left="4320" w:hanging="360"/>
+      </w:pPr>
+      <w:rPr>
+        <w:rFonts w:ascii="Wingdings" w:hAnsi="Wingdings" w:hint="default"/>
+      </w:rPr>
+    </w:lvl>
+    <w:lvl w:ilvl="6" w:tplc="04190001" w:tentative="1">
+      <w:start w:val="1"/>
+      <w:numFmt w:val="bullet"/>
+      <w:lvlText w:val=""/>
+      <w:lvlJc w:val="left"/>
+      <w:pPr>
+        <w:ind w:left="5040" w:hanging="360"/>
+      </w:pPr>
+      <w:rPr>
+        <w:rFonts w:ascii="Symbol" w:hAnsi="Symbol" w:hint="default"/>
+      </w:rPr>
+    </w:lvl>
+    <w:lvl w:ilvl="7" w:tplc="04190003" w:tentative="1">
+      <w:start w:val="1"/>
+      <w:numFmt w:val="bullet"/>
+      <w:lvlText w:val="o"/>
+      <w:lvlJc w:val="left"/>
+      <w:pPr>
+        <w:ind w:left="5760" w:hanging="360"/>
+      </w:pPr>
+      <w:rPr>
+        <w:rFonts w:ascii="Courier New" w:hAnsi="Courier New" w:cs="Courier New" w:hint="default"/>
+      </w:rPr>
+    </w:lvl>
+    <w:lvl w:ilvl="8" w:tplc="04190005" w:tentative="1">
+      <w:start w:val="1"/>
+      <w:numFmt w:val="bullet"/>
+      <w:lvlText w:val=""/>
+      <w:lvlJc w:val="left"/>
+      <w:pPr>
+        <w:ind w:left="6480" w:hanging="360"/>
+      </w:pPr>
+      <w:rPr>
+        <w:rFonts w:ascii="Wingdings" w:hAnsi="Wingdings" w:hint="default"/>
+      </w:rPr>
+    </w:lvl>
+  </w:abstractNum>
+  <w:abstractNum w:abstractNumId="7" w15:restartNumberingAfterBreak="0">
     <w:nsid w:val="6B6E197D"/>
     <w:multiLevelType w:val="hybridMultilevel"/>
     <w:tmpl w:val="11B80D0A"/>
@@ -21728,7 +26331,7 @@
     </w:lvl>
   </w:abstractNum>
   <w:num w:numId="1">
-    <w:abstractNumId w:val="3"/>
+    <w:abstractNumId w:val="7"/>
   </w:num>
   <w:num w:numId="2">
     <w:abstractNumId w:val="1"/>
@@ -21737,6 +26340,18 @@
     <w:abstractNumId w:val="0"/>
   </w:num>
   <w:num w:numId="4">
+    <w:abstractNumId w:val="3"/>
+  </w:num>
+  <w:num w:numId="5">
+    <w:abstractNumId w:val="4"/>
+  </w:num>
+  <w:num w:numId="6">
+    <w:abstractNumId w:val="5"/>
+  </w:num>
+  <w:num w:numId="7">
+    <w:abstractNumId w:val="6"/>
+  </w:num>
+  <w:num w:numId="8">
     <w:abstractNumId w:val="2"/>
   </w:num>
 </w:numbering>

--- a/motor2019/ccp/cpp-tpp.docx
+++ b/motor2019/ccp/cpp-tpp.docx
@@ -4,10 +4,24 @@
   <w:body>
     <w:p>
       <w:pPr>
-        <w:pStyle w:val="a3"/>
+        <w:pStyle w:val="1"/>
+        <w:rPr>
+          <w:color w:val="auto"/>
+          <w:spacing w:val="-10"/>
+          <w:kern w:val="28"/>
+          <w:sz w:val="56"/>
+          <w:szCs w:val="56"/>
+        </w:rPr>
       </w:pPr>
       <w:r>
-        <w:t>Достаточное условие оптимальности решения задачи непрерывной резки</w:t>
+        <w:rPr>
+          <w:color w:val="auto"/>
+          <w:spacing w:val="-10"/>
+          <w:kern w:val="28"/>
+          <w:sz w:val="56"/>
+          <w:szCs w:val="56"/>
+        </w:rPr>
+        <w:t xml:space="preserve">Один способ нахождения кратчайшей ломаной с вершинами на контурах в плоскости </w:t>
       </w:r>
     </w:p>
     <w:p>
@@ -23,19 +37,39 @@
         <w:jc w:val="both"/>
       </w:pPr>
       <w:r>
-        <w:t xml:space="preserve">Задача построения оптимального </w:t>
-      </w:r>
-      <w:r>
-        <w:t>маршрута</w:t>
-      </w:r>
-      <w:r>
-        <w:t xml:space="preserve"> инструмента</w:t>
+        <w:t xml:space="preserve">При разработке управляющих программ для машин фигурной листовой резки с ЧПУ возникает ряд оптимизационных задач, одной из которых является задача минимизации холостого хода инструмента, которая может быть сведена к задаче нахождения кратчайшей ломаной с вершинами на плоских контурах. Контуры интерпретируются как границы плоских деталей. Размещение контуров на плоскости определяется решением задачи фигурного раскроя (задача «нестинга»). Обе задачи, в общем случае, является </w:t>
+      </w:r>
+      <w:r>
+        <w:rPr>
+          <w:lang w:val="en-US"/>
+        </w:rPr>
+        <w:t>NP</w:t>
+      </w:r>
+      <w:r>
+        <w:t xml:space="preserve">-трудными. В свою очередь, задача нахождения холостого хода инструмента является подзадачей другой оптимизационной задачи – задачи оптимизации маршрута резки плоских деталей. В силу </w:t>
+      </w:r>
+      <w:r>
+        <w:rPr>
+          <w:lang w:val="en-US"/>
+        </w:rPr>
+        <w:t>NP</w:t>
       </w:r>
       <w:r>
         <w:t xml:space="preserve"> </w:t>
       </w:r>
       <w:r>
-        <w:t>является важным этапом разработки управляющих программ для машин резки листового материала с ЧПУ.</w:t>
+        <w:t>трудности, её точное решение не может быть получено для реально возникающих в производстве задач (для сотен деталей) за разумное время, поэтому для её решения (так же, как и для задачи раскроя) применяются разнообразные эвристики, дающие решения приемлемого качества. В то же время вопрос оценки качества полученных решений в сравнении с оптимальным решением как правило остаётся нерешённым и представляет значительный научный интерес.</w:t>
+      </w:r>
+    </w:p>
+    <w:p>
+      <w:pPr>
+        <w:pStyle w:val="2"/>
+      </w:pPr>
+      <w:r>
+        <w:t>Классификация</w:t>
+      </w:r>
+      <w:r>
+        <w:t xml:space="preserve"> задач резки</w:t>
       </w:r>
     </w:p>
     <w:p>
@@ -43,44 +77,451 @@
         <w:jc w:val="both"/>
       </w:pPr>
       <w:r>
-        <w:t xml:space="preserve">Как и предшествующая ей задача раскроя, то есть оптимального размещения деталей, подлежащих резке, на листе материала, в общем случае задача резки является </w:t>
-      </w:r>
-      <w:r>
-        <w:rPr>
-          <w:lang w:val="en-US"/>
-        </w:rPr>
-        <w:t>NP</w:t>
-      </w:r>
-      <w:r>
-        <w:t>-полн</w:t>
-      </w:r>
-      <w:r>
-        <w:t xml:space="preserve">ой. В силу этого, её точное решение не может быть получено для реально возникающих в производстве задач </w:t>
-      </w:r>
-      <w:r>
-        <w:t xml:space="preserve">(для сотен деталей) </w:t>
-      </w:r>
-      <w:r>
-        <w:t xml:space="preserve">за разумное время, поэтому для её решения (так же, как и для задачи раскроя) систематически применяются разнообразные эвристики, дающие решения приемлемого качества в осмысленное время. </w:t>
-      </w:r>
-      <w:r>
-        <w:t>В то же время</w:t>
-      </w:r>
-      <w:r>
-        <w:t xml:space="preserve"> вопрос оценки качества полученных решений в сравнении с оптимальным решением как правило остаётся нерешённым и представляет значительный научный интерес.</w:t>
+        <w:t>Общая задача маршрутизации резки 2-мерных плоских деталей как правило даже не ставится ввиду её большой сложности. В литературе можно найти много вариантов её частных случаев, среди которых наиболее популярны</w:t>
+      </w:r>
+      <w:r>
+        <w:t xml:space="preserve"> (см. рис. 1)</w:t>
+      </w:r>
+      <w:r>
+        <w:t>:</w:t>
       </w:r>
     </w:p>
     <w:p>
       <w:pPr>
-        <w:pStyle w:val="2"/>
+        <w:pStyle w:val="a6"/>
+        <w:numPr>
+          <w:ilvl w:val="0"/>
+          <w:numId w:val="10"/>
+        </w:numPr>
+        <w:jc w:val="both"/>
       </w:pPr>
       <w:r>
-        <w:t>Классификация</w:t>
+        <w:t>Задача</w:t>
+      </w:r>
+      <w:r>
+        <w:t xml:space="preserve"> </w:t>
+      </w:r>
+      <w:r>
+        <w:t>непрерывной</w:t>
+      </w:r>
+      <w:r>
+        <w:t xml:space="preserve"> </w:t>
+      </w:r>
+      <w:r>
+        <w:t>резки</w:t>
+      </w:r>
+      <w:r>
+        <w:t xml:space="preserve"> (</w:t>
+      </w:r>
+      <w:r>
+        <w:rPr>
+          <w:lang w:val="en-US"/>
+        </w:rPr>
+        <w:t>CCP</w:t>
+      </w:r>
+      <w:r>
+        <w:t xml:space="preserve">, </w:t>
+      </w:r>
+      <w:r>
+        <w:rPr>
+          <w:lang w:val="en-US"/>
+        </w:rPr>
+        <w:t>Continuous</w:t>
+      </w:r>
+      <w:r>
+        <w:t xml:space="preserve"> </w:t>
+      </w:r>
+      <w:r>
+        <w:rPr>
+          <w:lang w:val="en-US"/>
+        </w:rPr>
+        <w:t>Cutting</w:t>
+      </w:r>
+      <w:r>
+        <w:t xml:space="preserve"> </w:t>
+      </w:r>
+      <w:r>
+        <w:rPr>
+          <w:lang w:val="en-US"/>
+        </w:rPr>
+        <w:t>Problem</w:t>
+      </w:r>
+      <w:r>
+        <w:t xml:space="preserve">): </w:t>
+      </w:r>
+      <w:r>
+        <w:t>каждый замкнутый контур (ограничивающий деталь) вырезается целиком одним движением резака, но резка может начаться с любой точки (и в ней же завершиться)</w:t>
       </w:r>
     </w:p>
     <w:p>
-      <w:r>
-        <w:t>…</w:t>
+      <w:pPr>
+        <w:pStyle w:val="a6"/>
+        <w:numPr>
+          <w:ilvl w:val="0"/>
+          <w:numId w:val="10"/>
+        </w:numPr>
+        <w:jc w:val="both"/>
+      </w:pPr>
+      <w:r>
+        <w:t>Обобщённая</w:t>
+      </w:r>
+      <w:r>
+        <w:t xml:space="preserve"> </w:t>
+      </w:r>
+      <w:r>
+        <w:t>задача</w:t>
+      </w:r>
+      <w:r>
+        <w:t xml:space="preserve"> </w:t>
+      </w:r>
+      <w:r>
+        <w:t>коммивояжёра</w:t>
+      </w:r>
+      <w:r>
+        <w:t xml:space="preserve"> (</w:t>
+      </w:r>
+      <w:r>
+        <w:rPr>
+          <w:lang w:val="en-US"/>
+        </w:rPr>
+        <w:t>GTSP</w:t>
+      </w:r>
+      <w:r>
+        <w:t xml:space="preserve">, </w:t>
+      </w:r>
+      <w:r>
+        <w:rPr>
+          <w:lang w:val="en-US"/>
+        </w:rPr>
+        <w:t>Generalized</w:t>
+      </w:r>
+      <w:r>
+        <w:t xml:space="preserve"> </w:t>
+      </w:r>
+      <w:r>
+        <w:rPr>
+          <w:lang w:val="en-US"/>
+        </w:rPr>
+        <w:t>Traveling</w:t>
+      </w:r>
+      <w:r>
+        <w:t xml:space="preserve"> </w:t>
+      </w:r>
+      <w:r>
+        <w:rPr>
+          <w:lang w:val="en-US"/>
+        </w:rPr>
+        <w:t>Salesman</w:t>
+      </w:r>
+      <w:r>
+        <w:t xml:space="preserve"> </w:t>
+      </w:r>
+      <w:r>
+        <w:rPr>
+          <w:lang w:val="en-US"/>
+        </w:rPr>
+        <w:t>Problem</w:t>
+      </w:r>
+      <w:r>
+        <w:t xml:space="preserve">): </w:t>
+      </w:r>
+      <w:r>
+        <w:t>резка</w:t>
+      </w:r>
+      <w:r>
+        <w:t xml:space="preserve"> </w:t>
+      </w:r>
+      <w:r>
+        <w:t>может</w:t>
+      </w:r>
+      <w:r>
+        <w:t xml:space="preserve"> </w:t>
+      </w:r>
+      <w:r>
+        <w:t>начаться только в одной из заранее заданных точек на контуре, контур должен быть вырезан целиком</w:t>
+      </w:r>
+    </w:p>
+    <w:p>
+      <w:pPr>
+        <w:pStyle w:val="a6"/>
+        <w:numPr>
+          <w:ilvl w:val="0"/>
+          <w:numId w:val="10"/>
+        </w:numPr>
+        <w:jc w:val="both"/>
+      </w:pPr>
+      <w:r>
+        <w:t>Задача резки с конечными точками (</w:t>
+      </w:r>
+      <w:r>
+        <w:t>ECP</w:t>
+      </w:r>
+      <w:r>
+        <w:t xml:space="preserve">, </w:t>
+      </w:r>
+      <w:r>
+        <w:t>Endpoint Cutting Problem</w:t>
+      </w:r>
+      <w:r>
+        <w:t>): резка может начаться только в одной из заранее заданных точек на контуре, причём контур может быть вырезан в несколько подходов, по частям.</w:t>
+      </w:r>
+    </w:p>
+    <w:p>
+      <w:pPr>
+        <w:pStyle w:val="a6"/>
+        <w:numPr>
+          <w:ilvl w:val="0"/>
+          <w:numId w:val="10"/>
+        </w:numPr>
+        <w:jc w:val="both"/>
+      </w:pPr>
+      <w:r>
+        <w:t xml:space="preserve">Задача непрерывной сегментной резки </w:t>
+      </w:r>
+      <w:r>
+        <w:t>(</w:t>
+      </w:r>
+      <w:r>
+        <w:rPr>
+          <w:lang w:val="en-US"/>
+        </w:rPr>
+        <w:t>SCCP</w:t>
+      </w:r>
+      <w:r>
+        <w:t xml:space="preserve">, </w:t>
+      </w:r>
+      <w:r>
+        <w:t>Segment Continuous Cutting Problem</w:t>
+      </w:r>
+      <w:r>
+        <w:t>)</w:t>
+      </w:r>
+      <w:r>
+        <w:t xml:space="preserve">: вводится понятие сегмента резки (представляющее собой обобщение контура; может быть как частью контура, так и объединением нескольких контуров или их частей), сегмент вырезается целиком, таким образом </w:t>
+      </w:r>
+      <m:oMath>
+        <m:r>
+          <w:rPr>
+            <w:rFonts w:ascii="Cambria Math" w:hAnsi="Cambria Math"/>
+          </w:rPr>
+          <m:t>CCP⊂SCCP</m:t>
+        </m:r>
+      </m:oMath>
+      <w:r>
+        <w:rPr>
+          <w:rFonts w:eastAsiaTheme="minorEastAsia"/>
+        </w:rPr>
+        <w:t>.</w:t>
+      </w:r>
+    </w:p>
+    <w:p>
+      <w:pPr>
+        <w:pStyle w:val="a6"/>
+        <w:numPr>
+          <w:ilvl w:val="0"/>
+          <w:numId w:val="10"/>
+        </w:numPr>
+        <w:jc w:val="both"/>
+      </w:pPr>
+      <w:r>
+        <w:rPr>
+          <w:rFonts w:eastAsiaTheme="minorEastAsia"/>
+        </w:rPr>
+        <w:t>Задача</w:t>
+      </w:r>
+      <w:r>
+        <w:rPr>
+          <w:rFonts w:eastAsiaTheme="minorEastAsia"/>
+        </w:rPr>
+        <w:t xml:space="preserve"> </w:t>
+      </w:r>
+      <w:r>
+        <w:rPr>
+          <w:rFonts w:eastAsiaTheme="minorEastAsia"/>
+        </w:rPr>
+        <w:t>обобщённой</w:t>
+      </w:r>
+      <w:r>
+        <w:rPr>
+          <w:rFonts w:eastAsiaTheme="minorEastAsia"/>
+        </w:rPr>
+        <w:t xml:space="preserve"> </w:t>
+      </w:r>
+      <w:r>
+        <w:rPr>
+          <w:rFonts w:eastAsiaTheme="minorEastAsia"/>
+        </w:rPr>
+        <w:t>сегментной</w:t>
+      </w:r>
+      <w:r>
+        <w:rPr>
+          <w:rFonts w:eastAsiaTheme="minorEastAsia"/>
+        </w:rPr>
+        <w:t xml:space="preserve"> </w:t>
+      </w:r>
+      <w:r>
+        <w:rPr>
+          <w:rFonts w:eastAsiaTheme="minorEastAsia"/>
+        </w:rPr>
+        <w:t>резки</w:t>
+      </w:r>
+      <w:r>
+        <w:rPr>
+          <w:rFonts w:eastAsiaTheme="minorEastAsia"/>
+        </w:rPr>
+        <w:t xml:space="preserve"> (</w:t>
+      </w:r>
+      <w:r>
+        <w:rPr>
+          <w:rFonts w:eastAsiaTheme="minorEastAsia"/>
+          <w:lang w:val="en-US"/>
+        </w:rPr>
+        <w:t>GSCCP</w:t>
+      </w:r>
+      <w:r>
+        <w:rPr>
+          <w:rFonts w:eastAsiaTheme="minorEastAsia"/>
+        </w:rPr>
+        <w:t xml:space="preserve">, </w:t>
+      </w:r>
+      <w:r>
+        <w:rPr>
+          <w:lang w:val="en-US"/>
+        </w:rPr>
+        <w:t>Generalized</w:t>
+      </w:r>
+      <w:r>
+        <w:t xml:space="preserve"> </w:t>
+      </w:r>
+      <w:r>
+        <w:rPr>
+          <w:lang w:val="en-US"/>
+        </w:rPr>
+        <w:t>Segment</w:t>
+      </w:r>
+      <w:r>
+        <w:t xml:space="preserve"> </w:t>
+      </w:r>
+      <w:r>
+        <w:rPr>
+          <w:lang w:val="en-US"/>
+        </w:rPr>
+        <w:t>Continuous</w:t>
+      </w:r>
+      <w:r>
+        <w:t xml:space="preserve"> </w:t>
+      </w:r>
+      <w:r>
+        <w:rPr>
+          <w:lang w:val="en-US"/>
+        </w:rPr>
+        <w:t>Cutting</w:t>
+      </w:r>
+      <w:r>
+        <w:t xml:space="preserve"> </w:t>
+      </w:r>
+      <w:r>
+        <w:rPr>
+          <w:lang w:val="en-US"/>
+        </w:rPr>
+        <w:t>Problem</w:t>
+      </w:r>
+      <w:r>
+        <w:t>)</w:t>
+      </w:r>
+      <w:r>
+        <w:t xml:space="preserve">: </w:t>
+      </w:r>
+      <w:r>
+        <w:t xml:space="preserve">сегментная резка </w:t>
+      </w:r>
+      <w:r>
+        <w:t>(</w:t>
+      </w:r>
+      <w:r>
+        <w:rPr>
+          <w:lang w:val="en-US"/>
+        </w:rPr>
+        <w:t>SCCP</w:t>
+      </w:r>
+      <w:r>
+        <w:t>)</w:t>
+      </w:r>
+      <w:r>
+        <w:t>, но выбор сегментов не фиксирован заранее, а сам подлежит оптимизации</w:t>
+      </w:r>
+    </w:p>
+    <w:p>
+      <w:pPr>
+        <w:pStyle w:val="a6"/>
+        <w:numPr>
+          <w:ilvl w:val="0"/>
+          <w:numId w:val="10"/>
+        </w:numPr>
+        <w:jc w:val="both"/>
+      </w:pPr>
+      <w:r>
+        <w:t>Задача</w:t>
+      </w:r>
+      <w:r>
+        <w:t xml:space="preserve"> </w:t>
+      </w:r>
+      <w:r>
+        <w:t>прерывистой</w:t>
+      </w:r>
+      <w:r>
+        <w:t xml:space="preserve"> </w:t>
+      </w:r>
+      <w:r>
+        <w:t>резки</w:t>
+      </w:r>
+      <w:r>
+        <w:t xml:space="preserve"> (</w:t>
+      </w:r>
+      <w:r>
+        <w:rPr>
+          <w:lang w:val="en-US"/>
+        </w:rPr>
+        <w:t>ICP</w:t>
+      </w:r>
+      <w:r>
+        <w:t xml:space="preserve">, </w:t>
+      </w:r>
+      <w:r>
+        <w:rPr>
+          <w:lang w:val="en-US"/>
+        </w:rPr>
+        <w:t>Intermittent</w:t>
+      </w:r>
+      <w:r>
+        <w:t xml:space="preserve"> </w:t>
+      </w:r>
+      <w:r>
+        <w:rPr>
+          <w:lang w:val="en-US"/>
+        </w:rPr>
+        <w:t>Cutting</w:t>
+      </w:r>
+      <w:r>
+        <w:t xml:space="preserve"> </w:t>
+      </w:r>
+      <w:r>
+        <w:rPr>
+          <w:lang w:val="en-US"/>
+        </w:rPr>
+        <w:t>Problem</w:t>
+      </w:r>
+      <w:r>
+        <w:t xml:space="preserve">) – </w:t>
+      </w:r>
+      <w:r>
+        <w:t>наиболее</w:t>
+      </w:r>
+      <w:r>
+        <w:t xml:space="preserve"> </w:t>
+      </w:r>
+      <w:r>
+        <w:t>общая описанная в литературе формулировка задачи резки, когда контура могут резаться по частям, в несколько подходов и резка может начаться в любой точке контура.</w:t>
       </w:r>
     </w:p>
     <w:p>
@@ -91,6 +532,7 @@
         <w:rPr>
           <w:noProof/>
         </w:rPr>
+        <w:lastRenderedPageBreak/>
         <mc:AlternateContent>
           <mc:Choice Requires="wpg">
             <w:drawing>
@@ -1662,12 +2104,370 @@
         <w:pStyle w:val="21"/>
       </w:pPr>
       <w:r>
-        <w:t>Рис 1. Классификация задач резки</w:t>
+        <w:t xml:space="preserve">Рис 1. Классификация задач </w:t>
+      </w:r>
+      <w:r>
+        <w:t xml:space="preserve">маршрутизации </w:t>
+      </w:r>
+      <w:r>
+        <w:t>резки</w:t>
       </w:r>
     </w:p>
     <w:p>
-      <w:r>
-        <w:t>…</w:t>
+      <w:pPr>
+        <w:jc w:val="both"/>
+        <w:rPr>
+          <w:rFonts w:eastAsiaTheme="minorEastAsia"/>
+        </w:rPr>
+      </w:pPr>
+      <w:r>
+        <w:t xml:space="preserve">Задача резки в общем случае представляет собой сложную задачу непрерывно-дискретной оптимизации с довольно сложной целевой функцией. На практике она очень часто сводится к задаче дискретной оптимизации за счёт дискретизации контуров, подлежащих резке с некоторым шагом </w:t>
+      </w:r>
+      <m:oMath>
+        <m:r>
+          <w:rPr>
+            <w:rFonts w:ascii="Cambria Math" w:hAnsi="Cambria Math"/>
+          </w:rPr>
+          <m:t>ε</m:t>
+        </m:r>
+      </m:oMath>
+      <w:r>
+        <w:rPr>
+          <w:rFonts w:eastAsiaTheme="minorEastAsia"/>
+        </w:rPr>
+        <w:t xml:space="preserve">, то есть сводится к задаче </w:t>
+      </w:r>
+      <w:r>
+        <w:rPr>
+          <w:rFonts w:eastAsiaTheme="minorEastAsia"/>
+          <w:lang w:val="en-US"/>
+        </w:rPr>
+        <w:t>ECP</w:t>
+      </w:r>
+      <w:r>
+        <w:rPr>
+          <w:rFonts w:eastAsiaTheme="minorEastAsia"/>
+        </w:rPr>
+        <w:t xml:space="preserve"> </w:t>
+      </w:r>
+      <w:r>
+        <w:rPr>
+          <w:rFonts w:eastAsiaTheme="minorEastAsia"/>
+        </w:rPr>
+        <w:t xml:space="preserve">или её частному случаю – </w:t>
+      </w:r>
+      <w:r>
+        <w:rPr>
+          <w:rFonts w:eastAsiaTheme="minorEastAsia"/>
+          <w:lang w:val="en-US"/>
+        </w:rPr>
+        <w:t>GTSP</w:t>
+      </w:r>
+      <w:r>
+        <w:rPr>
+          <w:rFonts w:eastAsiaTheme="minorEastAsia"/>
+        </w:rPr>
+        <w:t>.</w:t>
+      </w:r>
+    </w:p>
+    <w:p>
+      <w:pPr>
+        <w:jc w:val="both"/>
+        <w:rPr>
+          <w:rFonts w:eastAsiaTheme="minorEastAsia"/>
+        </w:rPr>
+      </w:pPr>
+      <w:r>
+        <w:rPr>
+          <w:rFonts w:eastAsiaTheme="minorEastAsia"/>
+        </w:rPr>
+        <w:t xml:space="preserve">При этом, однако, общая погрешность длины пути резки или холостого хода достигает </w:t>
+      </w:r>
+      <m:oMath>
+        <m:r>
+          <w:rPr>
+            <w:rFonts w:ascii="Cambria Math" w:eastAsiaTheme="minorEastAsia" w:hAnsi="Cambria Math"/>
+            <w:lang w:val="en-US"/>
+          </w:rPr>
+          <m:t>N</m:t>
+        </m:r>
+        <m:r>
+          <w:rPr>
+            <w:rFonts w:ascii="Cambria Math" w:eastAsiaTheme="minorEastAsia" w:hAnsi="Cambria Math"/>
+          </w:rPr>
+          <m:t>⋅</m:t>
+        </m:r>
+        <m:r>
+          <w:rPr>
+            <w:rFonts w:ascii="Cambria Math" w:hAnsi="Cambria Math"/>
+          </w:rPr>
+          <m:t>ε</m:t>
+        </m:r>
+      </m:oMath>
+      <w:r>
+        <w:rPr>
+          <w:rFonts w:eastAsiaTheme="minorEastAsia"/>
+        </w:rPr>
+        <w:t xml:space="preserve">, где </w:t>
+      </w:r>
+      <m:oMath>
+        <m:r>
+          <w:rPr>
+            <w:rFonts w:ascii="Cambria Math" w:eastAsiaTheme="minorEastAsia" w:hAnsi="Cambria Math"/>
+            <w:lang w:val="en-US"/>
+          </w:rPr>
+          <m:t>N</m:t>
+        </m:r>
+      </m:oMath>
+      <w:r>
+        <w:rPr>
+          <w:rFonts w:eastAsiaTheme="minorEastAsia"/>
+        </w:rPr>
+        <w:t xml:space="preserve"> </w:t>
+      </w:r>
+      <w:r>
+        <w:rPr>
+          <w:rFonts w:eastAsiaTheme="minorEastAsia"/>
+        </w:rPr>
+        <w:t>–</w:t>
+      </w:r>
+      <w:r>
+        <w:rPr>
+          <w:rFonts w:eastAsiaTheme="minorEastAsia"/>
+        </w:rPr>
+        <w:t xml:space="preserve"> </w:t>
+      </w:r>
+      <w:r>
+        <w:rPr>
+          <w:rFonts w:eastAsiaTheme="minorEastAsia"/>
+        </w:rPr>
+        <w:t xml:space="preserve">количество контуров. Чтобы гарантировать точность результата </w:t>
+      </w:r>
+      <m:oMath>
+        <m:r>
+          <w:rPr>
+            <w:rFonts w:ascii="Cambria Math" w:eastAsiaTheme="minorEastAsia" w:hAnsi="Cambria Math"/>
+          </w:rPr>
+          <m:t>δ</m:t>
+        </m:r>
+      </m:oMath>
+      <w:r>
+        <w:rPr>
+          <w:rFonts w:eastAsiaTheme="minorEastAsia"/>
+        </w:rPr>
+        <w:t xml:space="preserve">, </w:t>
+      </w:r>
+      <w:r>
+        <w:rPr>
+          <w:rFonts w:eastAsiaTheme="minorEastAsia"/>
+        </w:rPr>
+        <w:t xml:space="preserve">требуется выбирать малое </w:t>
+      </w:r>
+      <m:oMath>
+        <m:r>
+          <w:rPr>
+            <w:rFonts w:ascii="Cambria Math" w:eastAsiaTheme="minorEastAsia" w:hAnsi="Cambria Math"/>
+          </w:rPr>
+          <m:t>ε≈δ</m:t>
+        </m:r>
+        <m:r>
+          <w:rPr>
+            <w:rFonts w:ascii="Cambria Math" w:eastAsiaTheme="minorEastAsia" w:hAnsi="Cambria Math"/>
+          </w:rPr>
+          <m:t>/</m:t>
+        </m:r>
+        <m:r>
+          <w:rPr>
+            <w:rFonts w:ascii="Cambria Math" w:eastAsiaTheme="minorEastAsia" w:hAnsi="Cambria Math"/>
+          </w:rPr>
+          <m:t>N</m:t>
+        </m:r>
+      </m:oMath>
+      <w:r>
+        <w:rPr>
+          <w:rFonts w:eastAsiaTheme="minorEastAsia"/>
+        </w:rPr>
+        <w:t xml:space="preserve">, </w:t>
+      </w:r>
+      <w:r>
+        <w:rPr>
+          <w:rFonts w:eastAsiaTheme="minorEastAsia"/>
+        </w:rPr>
+        <w:t xml:space="preserve">таким образом общее количество точек быстро растёт </w:t>
+      </w:r>
+      <w:r>
+        <w:rPr>
+          <w:rFonts w:eastAsiaTheme="minorEastAsia"/>
+        </w:rPr>
+        <w:t>(</w:t>
+      </w:r>
+      <w:r>
+        <w:rPr>
+          <w:rFonts w:eastAsiaTheme="minorEastAsia"/>
+        </w:rPr>
+        <w:t xml:space="preserve">как </w:t>
+      </w:r>
+      <m:oMath>
+        <m:r>
+          <w:rPr>
+            <w:rFonts w:ascii="Cambria Math" w:eastAsiaTheme="minorEastAsia" w:hAnsi="Cambria Math"/>
+          </w:rPr>
+          <m:t>O(</m:t>
+        </m:r>
+        <m:r>
+          <w:rPr>
+            <w:rFonts w:ascii="Cambria Math" w:eastAsiaTheme="minorEastAsia" w:hAnsi="Cambria Math"/>
+            <w:lang w:val="en-US"/>
+          </w:rPr>
+          <m:t>N</m:t>
+        </m:r>
+        <m:r>
+          <w:rPr>
+            <w:rFonts w:ascii="Cambria Math" w:eastAsiaTheme="minorEastAsia" w:hAnsi="Cambria Math"/>
+          </w:rPr>
+          <m:t>)</m:t>
+        </m:r>
+      </m:oMath>
+      <w:r>
+        <w:rPr>
+          <w:rFonts w:eastAsiaTheme="minorEastAsia"/>
+        </w:rPr>
+        <w:t>)</w:t>
+      </w:r>
+      <w:r>
+        <w:rPr>
+          <w:rFonts w:eastAsiaTheme="minorEastAsia"/>
+        </w:rPr>
+        <w:t xml:space="preserve"> </w:t>
+      </w:r>
+      <w:r>
+        <w:rPr>
+          <w:rFonts w:eastAsiaTheme="minorEastAsia"/>
+        </w:rPr>
+        <w:t>и полный перебор становится экспоненциальным (</w:t>
+      </w:r>
+      <m:oMath>
+        <m:r>
+          <w:rPr>
+            <w:rFonts w:ascii="Cambria Math" w:eastAsiaTheme="minorEastAsia" w:hAnsi="Cambria Math"/>
+          </w:rPr>
+          <m:t>O(</m:t>
+        </m:r>
+        <m:sSup>
+          <m:sSupPr>
+            <m:ctrlPr>
+              <w:rPr>
+                <w:rFonts w:ascii="Cambria Math" w:eastAsiaTheme="minorEastAsia" w:hAnsi="Cambria Math"/>
+                <w:i/>
+              </w:rPr>
+            </m:ctrlPr>
+          </m:sSupPr>
+          <m:e>
+            <m:r>
+              <w:rPr>
+                <w:rFonts w:ascii="Cambria Math" w:eastAsiaTheme="minorEastAsia" w:hAnsi="Cambria Math"/>
+              </w:rPr>
+              <m:t>N</m:t>
+            </m:r>
+          </m:e>
+          <m:sup>
+            <m:r>
+              <w:rPr>
+                <w:rFonts w:ascii="Cambria Math" w:eastAsiaTheme="minorEastAsia" w:hAnsi="Cambria Math"/>
+              </w:rPr>
+              <m:t>N</m:t>
+            </m:r>
+          </m:sup>
+        </m:sSup>
+        <m:r>
+          <w:rPr>
+            <w:rFonts w:ascii="Cambria Math" w:eastAsiaTheme="minorEastAsia" w:hAnsi="Cambria Math"/>
+          </w:rPr>
+          <m:t>)</m:t>
+        </m:r>
+      </m:oMath>
+      <w:r>
+        <w:rPr>
+          <w:rFonts w:eastAsiaTheme="minorEastAsia"/>
+        </w:rPr>
+        <w:t>)</w:t>
+      </w:r>
+      <w:r>
+        <w:rPr>
+          <w:rFonts w:eastAsiaTheme="minorEastAsia"/>
+        </w:rPr>
+        <w:t>.</w:t>
+      </w:r>
+      <w:r>
+        <w:rPr>
+          <w:rFonts w:eastAsiaTheme="minorEastAsia"/>
+        </w:rPr>
+        <w:t xml:space="preserve"> Такие задачи тем не менее могут успешно решаться, например, методом динамического программирования</w:t>
+      </w:r>
+      <w:r>
+        <w:rPr>
+          <w:rFonts w:eastAsiaTheme="minorEastAsia"/>
+        </w:rPr>
+        <w:t xml:space="preserve">, </w:t>
+      </w:r>
+      <w:r>
+        <w:rPr>
+          <w:rFonts w:eastAsiaTheme="minorEastAsia"/>
+        </w:rPr>
+        <w:t xml:space="preserve">для небольших </w:t>
+      </w:r>
+      <m:oMath>
+        <m:r>
+          <w:rPr>
+            <w:rFonts w:ascii="Cambria Math" w:eastAsiaTheme="minorEastAsia" w:hAnsi="Cambria Math"/>
+          </w:rPr>
+          <m:t>N≈30</m:t>
+        </m:r>
+      </m:oMath>
+      <w:r>
+        <w:rPr>
+          <w:rFonts w:eastAsiaTheme="minorEastAsia"/>
+        </w:rPr>
+        <w:t xml:space="preserve"> даже точно.</w:t>
+      </w:r>
+    </w:p>
+    <w:p>
+      <w:pPr>
+        <w:jc w:val="both"/>
+        <w:rPr>
+          <w:i/>
+        </w:rPr>
+      </w:pPr>
+      <w:r>
+        <w:rPr>
+          <w:rFonts w:eastAsiaTheme="minorEastAsia"/>
+        </w:rPr>
+        <w:t xml:space="preserve">В данной статье рассматривается задача маршрутизации резки без использования дискретизации </w:t>
+      </w:r>
+      <w:r>
+        <w:rPr>
+          <w:rFonts w:eastAsiaTheme="minorEastAsia"/>
+        </w:rPr>
+        <w:t>(</w:t>
+      </w:r>
+      <w:r>
+        <w:rPr>
+          <w:rFonts w:eastAsiaTheme="minorEastAsia"/>
+          <w:lang w:val="en-US"/>
+        </w:rPr>
+        <w:t>CCP</w:t>
+      </w:r>
+      <w:r>
+        <w:rPr>
+          <w:rFonts w:eastAsiaTheme="minorEastAsia"/>
+        </w:rPr>
+        <w:t>).</w:t>
+      </w:r>
+      <w:r>
+        <w:rPr>
+          <w:rFonts w:eastAsiaTheme="minorEastAsia"/>
+        </w:rPr>
+        <w:t xml:space="preserve"> </w:t>
       </w:r>
     </w:p>
     <w:p>
@@ -1680,8 +2480,110 @@
     </w:p>
     <w:p>
       <w:r>
-        <w:t>…</w:t>
-      </w:r>
+        <w:t>Необходимость исполнения полученного маршрута на машине листовой резки с ЧПУ накладывает на решение математической задачи резки (например</w:t>
+      </w:r>
+      <w:r>
+        <w:t xml:space="preserve">, </w:t>
+      </w:r>
+      <w:r>
+        <w:rPr>
+          <w:lang w:val="en-US"/>
+        </w:rPr>
+        <w:t>GTSP</w:t>
+      </w:r>
+      <w:r>
+        <w:t>) целый ряд ограничений.</w:t>
+      </w:r>
+    </w:p>
+    <w:p>
+      <w:pPr>
+        <w:jc w:val="both"/>
+      </w:pPr>
+      <w:r>
+        <w:t xml:space="preserve">Наиболее хорошо описано в литературе так называемое «ограничение предшествования» </w:t>
+      </w:r>
+      <w:r>
+        <w:t>(</w:t>
+      </w:r>
+      <w:r>
+        <w:rPr>
+          <w:lang w:val="en-US"/>
+        </w:rPr>
+        <w:t>precedence</w:t>
+      </w:r>
+      <w:r>
+        <w:t xml:space="preserve"> </w:t>
+      </w:r>
+      <w:r>
+        <w:rPr>
+          <w:lang w:val="en-US"/>
+        </w:rPr>
+        <w:t>constraint</w:t>
+      </w:r>
+      <w:r>
+        <w:t>)</w:t>
+      </w:r>
+      <w:r>
+        <w:t xml:space="preserve">, вызванное тем, что после вырезания замкнутого контура, его </w:t>
+      </w:r>
+      <w:r>
+        <w:t>внутренность</w:t>
+      </w:r>
+      <w:r>
+        <w:t xml:space="preserve"> как правило ничем не удерживается и может сдвигаться, поворачиваться и даже падать.</w:t>
+      </w:r>
+      <w:r>
+        <w:t xml:space="preserve"> По этой причине внутренние контура деталей должны вырезаться прежде, чем содержащие их внешние контура, а детали, расположенные в отверстиях больших деталей – ещё раньше. В случае задач </w:t>
+      </w:r>
+      <w:r>
+        <w:rPr>
+          <w:lang w:val="en-US"/>
+        </w:rPr>
+        <w:t>ECP</w:t>
+      </w:r>
+      <w:r>
+        <w:t xml:space="preserve"> и </w:t>
+      </w:r>
+      <w:r>
+        <w:rPr>
+          <w:lang w:val="en-US"/>
+        </w:rPr>
+        <w:t>ICP</w:t>
+      </w:r>
+      <w:r>
+        <w:t xml:space="preserve"> эти формулировки ещё усложняются ввиду того, что контуры деталей могут вырезаться не за один раз.</w:t>
+      </w:r>
+    </w:p>
+    <w:p>
+      <w:pPr>
+        <w:jc w:val="both"/>
+      </w:pPr>
+      <w:r>
+        <w:t>Другим интересным ограничением (не рассматриваемым в данной статье), вытекающим из то</w:t>
+      </w:r>
+      <w:r>
+        <w:t>й же технологической особенности, является необходимость учёта возможности столкновения режущей головки с ранее вырезанными деталями.</w:t>
+      </w:r>
+    </w:p>
+    <w:p>
+      <w:pPr>
+        <w:jc w:val="both"/>
+      </w:pPr>
+      <w:r>
+        <w:t>Наконец,</w:t>
+      </w:r>
+      <w:r>
+        <w:t xml:space="preserve"> в большинстве технологий резки требуется, чтобы резка осуществлялась не строго по контуру, а с некоторым отступом. Этот сдвиг может выполняться как в процессе решения задачи </w:t>
+      </w:r>
+      <w:r>
+        <w:lastRenderedPageBreak/>
+        <w:t>маршрутизации, так и после – на этапе генерации управляющей программы для машины резки с ЧПУ или даже самим станком непосредственно в процессе резки. Кроме того, точка врезки (точка включения инструмента) как правило должна быть расположена на ещё большем расстоянии от контура во избежание повреждения детали. Однако, в данной статье это требование не рассматривается</w:t>
+      </w:r>
+      <w:r>
+        <w:t>. Таким образом, далее везде считается, что инструмент движется точно по контуру детали и точка врезки расположена прямо на контуре (как и точка выключения инструмента).</w:t>
+      </w:r>
+      <w:bookmarkStart w:id="0" w:name="_GoBack"/>
+      <w:bookmarkEnd w:id="0"/>
     </w:p>
     <w:p>
       <w:pPr>
@@ -3874,6 +4776,7 @@
         <w:pStyle w:val="1"/>
       </w:pPr>
       <w:r>
+        <w:lastRenderedPageBreak/>
         <w:t>Общий алгоритм решения</w:t>
       </w:r>
     </w:p>
@@ -4079,7 +4982,6 @@
         <w:rPr>
           <w:rFonts w:eastAsiaTheme="minorEastAsia"/>
         </w:rPr>
-        <w:lastRenderedPageBreak/>
         <w:t>Непрерывная оптимизация</w:t>
       </w:r>
     </w:p>
@@ -4849,7 +5751,6 @@
                                   <w:lang w:val="en-US"/>
                                 </w:rPr>
                               </w:pPr>
-                              <w:proofErr w:type="spellStart"/>
                               <w:r>
                                 <w:rPr>
                                   <w:lang w:val="en-US"/>
@@ -4863,7 +5764,6 @@
                                 </w:rPr>
                                 <w:t>i</w:t>
                               </w:r>
-                              <w:proofErr w:type="spellEnd"/>
                             </w:p>
                           </w:txbxContent>
                         </wps:txbx>
@@ -5584,7 +6484,6 @@
                                   <w:lang w:val="en-US"/>
                                 </w:rPr>
                               </w:pPr>
-                              <w:proofErr w:type="spellStart"/>
                               <w:r>
                                 <w:rPr>
                                   <w:lang w:val="en-US"/>
@@ -5598,7 +6497,6 @@
                                 </w:rPr>
                                 <w:t>i</w:t>
                               </w:r>
-                              <w:proofErr w:type="spellEnd"/>
                             </w:p>
                           </w:txbxContent>
                         </wps:txbx>
@@ -6604,7 +7502,6 @@
                             <w:lang w:val="en-US"/>
                           </w:rPr>
                         </w:pPr>
-                        <w:proofErr w:type="spellStart"/>
                         <w:r>
                           <w:rPr>
                             <w:lang w:val="en-US"/>
@@ -6618,7 +7515,6 @@
                           </w:rPr>
                           <w:t>i</w:t>
                         </w:r>
-                        <w:proofErr w:type="spellEnd"/>
                       </w:p>
                     </w:txbxContent>
                   </v:textbox>
@@ -6837,7 +7733,6 @@
                             <w:lang w:val="en-US"/>
                           </w:rPr>
                         </w:pPr>
-                        <w:proofErr w:type="spellStart"/>
                         <w:r>
                           <w:rPr>
                             <w:lang w:val="en-US"/>
@@ -6851,7 +7746,6 @@
                           </w:rPr>
                           <w:t>i</w:t>
                         </w:r>
-                        <w:proofErr w:type="spellEnd"/>
                       </w:p>
                     </w:txbxContent>
                   </v:textbox>
@@ -8369,6 +9263,7 @@
         <w:rPr>
           <w:rFonts w:eastAsiaTheme="minorEastAsia"/>
         </w:rPr>
+        <w:lastRenderedPageBreak/>
         <w:t>Дискретная оптимизация</w:t>
       </w:r>
     </w:p>
@@ -8650,47 +9545,11 @@
         </w:rPr>
         <w:t>эвристический метод переменных окрестностей (</w:t>
       </w:r>
-      <w:proofErr w:type="spellStart"/>
-      <w:r>
-        <w:rPr>
-          <w:rFonts w:eastAsiaTheme="minorEastAsia"/>
-        </w:rPr>
-        <w:t>Variable</w:t>
-      </w:r>
-      <w:proofErr w:type="spellEnd"/>
-      <w:r>
-        <w:rPr>
-          <w:rFonts w:eastAsiaTheme="minorEastAsia"/>
-        </w:rPr>
-        <w:t xml:space="preserve"> </w:t>
-      </w:r>
-      <w:proofErr w:type="spellStart"/>
-      <w:r>
-        <w:rPr>
-          <w:rFonts w:eastAsiaTheme="minorEastAsia"/>
-        </w:rPr>
-        <w:t>Neighborhood</w:t>
-      </w:r>
-      <w:proofErr w:type="spellEnd"/>
-      <w:r>
-        <w:rPr>
-          <w:rFonts w:eastAsiaTheme="minorEastAsia"/>
-        </w:rPr>
-        <w:t xml:space="preserve"> </w:t>
-      </w:r>
-      <w:proofErr w:type="spellStart"/>
-      <w:r>
-        <w:rPr>
-          <w:rFonts w:eastAsiaTheme="minorEastAsia"/>
-        </w:rPr>
-        <w:t>Search</w:t>
-      </w:r>
-      <w:proofErr w:type="spellEnd"/>
-      <w:r>
-        <w:rPr>
-          <w:rFonts w:eastAsiaTheme="minorEastAsia"/>
-        </w:rPr>
-        <w:t>, VNS</w:t>
+      <w:r>
+        <w:rPr>
+          <w:rFonts w:eastAsiaTheme="minorEastAsia"/>
+        </w:rPr>
+        <w:t>Variable Neighborhood Search, VNS</w:t>
       </w:r>
       <w:r>
         <w:rPr>
@@ -8942,7 +9801,6 @@
         <w:rPr>
           <w:rFonts w:eastAsiaTheme="minorEastAsia"/>
         </w:rPr>
-        <w:lastRenderedPageBreak/>
         <w:t>Из окрестности</w:t>
       </w:r>
       <w:r>
@@ -8951,7 +9809,7 @@
         </w:rPr>
         <w:t xml:space="preserve"> </w:t>
       </w:r>
-      <w:bookmarkStart w:id="0" w:name="_Hlk10119599"/>
+      <w:bookmarkStart w:id="1" w:name="_Hlk10119599"/>
       <m:oMath>
         <m:sSup>
           <m:sSupPr>
@@ -9001,7 +9859,7 @@
           </m:e>
         </m:d>
       </m:oMath>
-      <w:bookmarkEnd w:id="0"/>
+      <w:bookmarkEnd w:id="1"/>
       <w:r>
         <w:rPr>
           <w:rFonts w:eastAsiaTheme="minorEastAsia"/>
@@ -9859,7 +10717,31 @@
         <w:rPr>
           <w:rFonts w:eastAsiaTheme="minorEastAsia"/>
         </w:rPr>
-        <w:t>Все возможные парные перестановки (фактически это окрестность размера 2 в смысле расстояния Левенштейна)</w:t>
+        <w:t xml:space="preserve">Все возможные парные перестановки (фактически это окрестность размера </w:t>
+      </w:r>
+      <w:r>
+        <w:rPr>
+          <w:rFonts w:eastAsiaTheme="minorEastAsia"/>
+        </w:rPr>
+        <w:t>1</w:t>
+      </w:r>
+      <w:r>
+        <w:rPr>
+          <w:rFonts w:eastAsiaTheme="minorEastAsia"/>
+        </w:rPr>
+        <w:t xml:space="preserve"> в смысле </w:t>
+      </w:r>
+      <w:r>
+        <w:rPr>
+          <w:rFonts w:eastAsiaTheme="minorEastAsia"/>
+        </w:rPr>
+        <w:t>транспозиционной метрики</w:t>
+      </w:r>
+      <w:r>
+        <w:rPr>
+          <w:rFonts w:eastAsiaTheme="minorEastAsia"/>
+        </w:rPr>
+        <w:t>)</w:t>
       </w:r>
     </w:p>
     <w:p>
@@ -10350,6 +11232,7 @@
         <w:rPr>
           <w:rFonts w:eastAsiaTheme="minorEastAsia"/>
         </w:rPr>
+        <w:lastRenderedPageBreak/>
         <w:t>Восстановление удалённых контуров</w:t>
       </w:r>
     </w:p>
@@ -10537,21 +11420,7 @@
         <w:rPr>
           <w:rFonts w:eastAsiaTheme="minorEastAsia"/>
         </w:rPr>
-        <w:t xml:space="preserve">потому что оставленные на первом этапе контуры он посещает по построению на шагах 2 и 3, а все внешние контура он пересекает согласно теореме </w:t>
-      </w:r>
-      <w:proofErr w:type="spellStart"/>
-      <w:r>
-        <w:rPr>
-          <w:rFonts w:eastAsiaTheme="minorEastAsia"/>
-        </w:rPr>
-        <w:t>Жордана</w:t>
-      </w:r>
-      <w:proofErr w:type="spellEnd"/>
-      <w:r>
-        <w:rPr>
-          <w:rFonts w:eastAsiaTheme="minorEastAsia"/>
-        </w:rPr>
-        <w:t xml:space="preserve">, потому что начальная и конечная точки </w:t>
+        <w:t xml:space="preserve">потому что оставленные на первом этапе контуры он посещает по построению на шагах 2 и 3, а все внешние контура он пересекает согласно теореме Жордана, потому что начальная и конечная точки </w:t>
       </w:r>
       <m:oMath>
         <m:sSub>
@@ -10687,7 +11556,6 @@
         <w:rPr>
           <w:rFonts w:eastAsiaTheme="minorEastAsia"/>
         </w:rPr>
-        <w:lastRenderedPageBreak/>
         <w:t xml:space="preserve">Таким образом для каждого (внешнего) контура </w:t>
       </w:r>
       <m:oMath>
@@ -11854,7 +12722,11 @@
         <w:jc w:val="both"/>
       </w:pPr>
       <w:r>
-        <w:t>С практической точки зрения описанный алгоритм оказывается вполне работоспособным – он генерирует качественные маршруты резки за приемлемое время, однако это эмпирический результат, полученный его применением к раскройным картам. Интересным является теоретическое обоснование свойств получаемых маршрутов. Наибольшую сложность представляет, конечно, третий шаг алгоритма – дискретная оптимизация, причём как с теоретический, так и с практической точки зрения. В данной статье рассматривается второй шаг алгоритма – непрерывная оптимизация. Для неё получается сформулировать некоторые утверждения о качестве получаемого решения.</w:t>
+        <w:t xml:space="preserve">С практической точки зрения описанный алгоритм оказывается вполне работоспособным – он генерирует качественные маршруты резки за приемлемое время, однако это эмпирический результат, полученный его применением к раскройным картам. Интересным является теоретическое обоснование свойств получаемых маршрутов. Наибольшую сложность </w:t>
+      </w:r>
+      <w:r>
+        <w:lastRenderedPageBreak/>
+        <w:t>представляет, конечно, третий шаг алгоритма – дискретная оптимизация, причём как с теоретический, так и с практической точки зрения. В данной статье рассматривается второй шаг алгоритма – непрерывная оптимизация. Для неё получается сформулировать некоторые утверждения о качестве получаемого решения.</w:t>
       </w:r>
     </w:p>
     <w:p>
@@ -12237,7 +13109,6 @@
         <w:pStyle w:val="2"/>
       </w:pPr>
       <w:r>
-        <w:lastRenderedPageBreak/>
         <w:t>Локальный оптимум</w:t>
       </w:r>
     </w:p>
@@ -13250,7 +14121,7 @@
         </w:rPr>
         <w:t xml:space="preserve">Предположим противное, путь имеются такие положения </w:t>
       </w:r>
-      <w:bookmarkStart w:id="1" w:name="_Hlk11317151"/>
+      <w:bookmarkStart w:id="2" w:name="_Hlk11317151"/>
       <m:oMath>
         <m:sSub>
           <m:sSubPr>
@@ -13288,7 +14159,7 @@
           </m:sub>
         </m:sSub>
       </m:oMath>
-      <w:bookmarkEnd w:id="1"/>
+      <w:bookmarkEnd w:id="2"/>
       <w:r>
         <w:rPr>
           <w:rFonts w:eastAsiaTheme="minorEastAsia"/>
@@ -15351,19 +16222,7 @@
           <w:rPr>
             <w:rFonts w:ascii="Cambria Math" w:eastAsiaTheme="minorEastAsia" w:hAnsi="Cambria Math"/>
           </w:rPr>
-          <m:t>/</m:t>
-        </m:r>
-        <m:r>
-          <w:rPr>
-            <w:rFonts w:ascii="Cambria Math" w:eastAsiaTheme="minorEastAsia" w:hAnsi="Cambria Math"/>
-          </w:rPr>
-          <m:t>d</m:t>
-        </m:r>
-        <m:r>
-          <w:rPr>
-            <w:rFonts w:ascii="Cambria Math" w:eastAsiaTheme="minorEastAsia" w:hAnsi="Cambria Math"/>
-          </w:rPr>
-          <m:t>s= ∂λ(s(s),t)/∂s⋅</m:t>
+          <m:t>/ds= ∂λ(s(s),t)/∂s⋅</m:t>
         </m:r>
         <m:sSub>
           <m:sSubPr>
@@ -15379,25 +16238,7 @@
               <w:rPr>
                 <w:rFonts w:ascii="Cambria Math" w:eastAsiaTheme="minorEastAsia" w:hAnsi="Cambria Math"/>
               </w:rPr>
-              <m:t>d</m:t>
-            </m:r>
-            <m:r>
-              <w:rPr>
-                <w:rFonts w:ascii="Cambria Math" w:eastAsiaTheme="minorEastAsia" w:hAnsi="Cambria Math"/>
-              </w:rPr>
-              <m:t>s(s)/</m:t>
-            </m:r>
-            <m:r>
-              <w:rPr>
-                <w:rFonts w:ascii="Cambria Math" w:eastAsiaTheme="minorEastAsia" w:hAnsi="Cambria Math"/>
-              </w:rPr>
-              <m:t>d</m:t>
-            </m:r>
-            <m:r>
-              <w:rPr>
-                <w:rFonts w:ascii="Cambria Math" w:eastAsiaTheme="minorEastAsia" w:hAnsi="Cambria Math"/>
-              </w:rPr>
-              <m:t>s|</m:t>
+              <m:t>ds(s)/ds|</m:t>
             </m:r>
           </m:e>
           <m:sub>
@@ -15429,31 +16270,7 @@
               <w:rPr>
                 <w:rFonts w:ascii="Cambria Math" w:eastAsiaTheme="minorEastAsia" w:hAnsi="Cambria Math"/>
               </w:rPr>
-              <m:t>⋅</m:t>
-            </m:r>
-            <m:r>
-              <w:rPr>
-                <w:rFonts w:ascii="Cambria Math" w:eastAsiaTheme="minorEastAsia" w:hAnsi="Cambria Math"/>
-              </w:rPr>
-              <m:t>d</m:t>
-            </m:r>
-            <m:r>
-              <w:rPr>
-                <w:rFonts w:ascii="Cambria Math" w:eastAsiaTheme="minorEastAsia" w:hAnsi="Cambria Math"/>
-              </w:rPr>
-              <m:t>t(s)/</m:t>
-            </m:r>
-            <m:r>
-              <w:rPr>
-                <w:rFonts w:ascii="Cambria Math" w:eastAsiaTheme="minorEastAsia" w:hAnsi="Cambria Math"/>
-              </w:rPr>
-              <m:t>d</m:t>
-            </m:r>
-            <m:r>
-              <w:rPr>
-                <w:rFonts w:ascii="Cambria Math" w:eastAsiaTheme="minorEastAsia" w:hAnsi="Cambria Math"/>
-              </w:rPr>
-              <m:t>s|</m:t>
+              <m:t>⋅dt(s)/ds|</m:t>
             </m:r>
           </m:e>
           <m:sub>
@@ -15503,19 +16320,7 @@
           <w:rPr>
             <w:rFonts w:ascii="Cambria Math" w:eastAsiaTheme="minorEastAsia" w:hAnsi="Cambria Math"/>
           </w:rPr>
-          <m:t>/</m:t>
-        </m:r>
-        <m:r>
-          <w:rPr>
-            <w:rFonts w:ascii="Cambria Math" w:eastAsiaTheme="minorEastAsia" w:hAnsi="Cambria Math"/>
-          </w:rPr>
-          <m:t>d</m:t>
-        </m:r>
-        <m:r>
-          <w:rPr>
-            <w:rFonts w:ascii="Cambria Math" w:eastAsiaTheme="minorEastAsia" w:hAnsi="Cambria Math"/>
-          </w:rPr>
-          <m:t>s</m:t>
+          <m:t>/ds</m:t>
         </m:r>
         <m:sSub>
           <m:sSubPr>
@@ -17223,6 +18028,7 @@
         <w:rPr>
           <w:noProof/>
         </w:rPr>
+        <w:lastRenderedPageBreak/>
         <mc:AlternateContent>
           <mc:Choice Requires="wpg">
             <w:drawing>
@@ -19301,7 +20107,6 @@
         <w:rPr>
           <w:rFonts w:eastAsiaTheme="minorEastAsia"/>
         </w:rPr>
-        <w:lastRenderedPageBreak/>
         <w:t xml:space="preserve">Таким образом, в обоих случаях наше предположение опровергнуто и значит, действительно, сдвигая точки врезки </w:t>
       </w:r>
       <m:oMath>
@@ -21118,21 +21923,7 @@
         <w:rPr>
           <w:rFonts w:eastAsiaTheme="minorEastAsia"/>
         </w:rPr>
-        <w:t xml:space="preserve">, то остальной ход доказательства можно повторить практически без изменений. Нам удалось сформулировать сравнительно простые условия, которые гарантируют </w:t>
-      </w:r>
-      <w:proofErr w:type="spellStart"/>
-      <w:r>
-        <w:rPr>
-          <w:rFonts w:eastAsiaTheme="minorEastAsia"/>
-        </w:rPr>
-        <w:t>неотрицательность</w:t>
-      </w:r>
-      <w:proofErr w:type="spellEnd"/>
-      <w:r>
-        <w:rPr>
-          <w:rFonts w:eastAsiaTheme="minorEastAsia"/>
-        </w:rPr>
-        <w:t xml:space="preserve"> производной</w:t>
+        <w:t>, то остальной ход доказательства можно повторить практически без изменений. Нам удалось сформулировать сравнительно простые условия, которые гарантируют неотрицательность производной</w:t>
       </w:r>
       <w:r>
         <w:rPr>
@@ -21311,13 +22102,7 @@
               <w:rPr>
                 <w:rFonts w:ascii="Cambria Math" w:eastAsiaTheme="minorEastAsia" w:hAnsi="Cambria Math"/>
               </w:rPr>
-              <m:t>⇒</m:t>
-            </m:r>
-            <m:r>
-              <w:rPr>
-                <w:rFonts w:ascii="Cambria Math" w:eastAsiaTheme="minorEastAsia" w:hAnsi="Cambria Math"/>
-              </w:rPr>
-              <m:t>M</m:t>
+              <m:t>⇒M</m:t>
             </m:r>
           </m:e>
           <m:sub>
@@ -21391,13 +22176,7 @@
           <w:rPr>
             <w:rFonts w:ascii="Cambria Math" w:eastAsiaTheme="minorEastAsia" w:hAnsi="Cambria Math"/>
           </w:rPr>
-          <m:t>]</m:t>
-        </m:r>
-        <m:r>
-          <w:rPr>
-            <w:rFonts w:ascii="Cambria Math" w:eastAsiaTheme="minorEastAsia" w:hAnsi="Cambria Math"/>
-          </w:rPr>
-          <m:t xml:space="preserve"> </m:t>
+          <m:t xml:space="preserve">] </m:t>
         </m:r>
       </m:oMath>
       <w:r>
@@ -21683,13 +22462,7 @@
           <w:rPr>
             <w:rFonts w:ascii="Cambria Math" w:eastAsiaTheme="minorEastAsia" w:hAnsi="Cambria Math"/>
           </w:rPr>
-          <m:t>⇒</m:t>
-        </m:r>
-        <m:r>
-          <w:rPr>
-            <w:rFonts w:ascii="Cambria Math" w:eastAsiaTheme="minorEastAsia" w:hAnsi="Cambria Math"/>
-          </w:rPr>
-          <m:t>∂λ/∂s</m:t>
+          <m:t>⇒∂λ/∂s</m:t>
         </m:r>
         <m:sSub>
           <m:sSubPr>
@@ -21733,13 +22506,7 @@
           <w:rPr>
             <w:rFonts w:ascii="Cambria Math" w:eastAsiaTheme="minorEastAsia" w:hAnsi="Cambria Math"/>
           </w:rPr>
-          <m:t>&gt;</m:t>
-        </m:r>
-        <m:r>
-          <w:rPr>
-            <w:rFonts w:ascii="Cambria Math" w:eastAsiaTheme="minorEastAsia" w:hAnsi="Cambria Math"/>
-          </w:rPr>
-          <m:t>0</m:t>
+          <m:t>&gt;0</m:t>
         </m:r>
       </m:oMath>
       <w:r>
@@ -21760,10 +22527,11 @@
         <w:rPr>
           <w:noProof/>
         </w:rPr>
+        <w:lastRenderedPageBreak/>
         <mc:AlternateContent>
           <mc:Choice Requires="wpg">
             <w:drawing>
-              <wp:inline distT="0" distB="0" distL="0" distR="0" wp14:anchorId="413B751A" wp14:editId="21083CFD">
+              <wp:inline distT="0" distB="0" distL="0" distR="0" wp14:anchorId="413B751A" wp14:editId="565CBEA4">
                 <wp:extent cx="4733925" cy="1657350"/>
                 <wp:effectExtent l="38100" t="19050" r="0" b="0"/>
                 <wp:docPr id="75" name="Группа 75"/>
@@ -21780,6 +22548,130 @@
                           <a:chExt cx="4733925" cy="1657350"/>
                         </a:xfrm>
                       </wpg:grpSpPr>
+                      <wps:wsp>
+                        <wps:cNvPr id="83" name="Полилиния: фигура 83"/>
+                        <wps:cNvSpPr/>
+                        <wps:spPr>
+                          <a:xfrm>
+                            <a:off x="2200275" y="123825"/>
+                            <a:ext cx="1562100" cy="1476375"/>
+                          </a:xfrm>
+                          <a:custGeom>
+                            <a:avLst/>
+                            <a:gdLst>
+                              <a:gd name="connsiteX0" fmla="*/ 609600 w 1562100"/>
+                              <a:gd name="connsiteY0" fmla="*/ 0 h 1476375"/>
+                              <a:gd name="connsiteX1" fmla="*/ 0 w 1562100"/>
+                              <a:gd name="connsiteY1" fmla="*/ 561975 h 1476375"/>
+                              <a:gd name="connsiteX2" fmla="*/ 990600 w 1562100"/>
+                              <a:gd name="connsiteY2" fmla="*/ 1476375 h 1476375"/>
+                              <a:gd name="connsiteX3" fmla="*/ 1562100 w 1562100"/>
+                              <a:gd name="connsiteY3" fmla="*/ 504825 h 1476375"/>
+                              <a:gd name="connsiteX4" fmla="*/ 752475 w 1562100"/>
+                              <a:gd name="connsiteY4" fmla="*/ 790575 h 1476375"/>
+                              <a:gd name="connsiteX5" fmla="*/ 533400 w 1562100"/>
+                              <a:gd name="connsiteY5" fmla="*/ 438150 h 1476375"/>
+                              <a:gd name="connsiteX6" fmla="*/ 609600 w 1562100"/>
+                              <a:gd name="connsiteY6" fmla="*/ 0 h 1476375"/>
+                            </a:gdLst>
+                            <a:ahLst/>
+                            <a:cxnLst>
+                              <a:cxn ang="0">
+                                <a:pos x="connsiteX0" y="connsiteY0"/>
+                              </a:cxn>
+                              <a:cxn ang="0">
+                                <a:pos x="connsiteX1" y="connsiteY1"/>
+                              </a:cxn>
+                              <a:cxn ang="0">
+                                <a:pos x="connsiteX2" y="connsiteY2"/>
+                              </a:cxn>
+                              <a:cxn ang="0">
+                                <a:pos x="connsiteX3" y="connsiteY3"/>
+                              </a:cxn>
+                              <a:cxn ang="0">
+                                <a:pos x="connsiteX4" y="connsiteY4"/>
+                              </a:cxn>
+                              <a:cxn ang="0">
+                                <a:pos x="connsiteX5" y="connsiteY5"/>
+                              </a:cxn>
+                              <a:cxn ang="0">
+                                <a:pos x="connsiteX6" y="connsiteY6"/>
+                              </a:cxn>
+                            </a:cxnLst>
+                            <a:rect l="l" t="t" r="r" b="b"/>
+                            <a:pathLst>
+                              <a:path w="1562100" h="1476375">
+                                <a:moveTo>
+                                  <a:pt x="609600" y="0"/>
+                                </a:moveTo>
+                                <a:lnTo>
+                                  <a:pt x="0" y="561975"/>
+                                </a:lnTo>
+                                <a:lnTo>
+                                  <a:pt x="990600" y="1476375"/>
+                                </a:lnTo>
+                                <a:lnTo>
+                                  <a:pt x="1562100" y="504825"/>
+                                </a:lnTo>
+                                <a:lnTo>
+                                  <a:pt x="752475" y="790575"/>
+                                </a:lnTo>
+                                <a:lnTo>
+                                  <a:pt x="533400" y="438150"/>
+                                </a:lnTo>
+                                <a:lnTo>
+                                  <a:pt x="609600" y="0"/>
+                                </a:lnTo>
+                                <a:close/>
+                              </a:path>
+                            </a:pathLst>
+                          </a:custGeom>
+                          <a:pattFill prst="ltDnDiag">
+                            <a:fgClr>
+                              <a:schemeClr val="tx1"/>
+                            </a:fgClr>
+                            <a:bgClr>
+                              <a:schemeClr val="bg1"/>
+                            </a:bgClr>
+                          </a:pattFill>
+                          <a:ln w="6350">
+                            <a:solidFill>
+                              <a:schemeClr val="tx1"/>
+                            </a:solidFill>
+                          </a:ln>
+                        </wps:spPr>
+                        <wps:style>
+                          <a:lnRef idx="2">
+                            <a:schemeClr val="accent1">
+                              <a:shade val="50000"/>
+                            </a:schemeClr>
+                          </a:lnRef>
+                          <a:fillRef idx="1">
+                            <a:schemeClr val="accent1"/>
+                          </a:fillRef>
+                          <a:effectRef idx="0">
+                            <a:schemeClr val="accent1"/>
+                          </a:effectRef>
+                          <a:fontRef idx="minor">
+                            <a:schemeClr val="lt1"/>
+                          </a:fontRef>
+                        </wps:style>
+                        <wps:txbx>
+                          <w:txbxContent>
+                            <w:p>
+                              <w:pPr>
+                                <w:jc w:val="center"/>
+                              </w:pPr>
+                            </w:p>
+                          </w:txbxContent>
+                        </wps:txbx>
+                        <wps:bodyPr rot="0" spcFirstLastPara="0" vertOverflow="overflow" horzOverflow="overflow" vert="horz" wrap="square" lIns="91440" tIns="45720" rIns="91440" bIns="45720" numCol="1" spcCol="0" rtlCol="0" fromWordArt="0" anchor="ctr" anchorCtr="0" forceAA="0" compatLnSpc="1">
+                          <a:prstTxWarp prst="textNoShape">
+                            <a:avLst/>
+                          </a:prstTxWarp>
+                          <a:noAutofit/>
+                        </wps:bodyPr>
+                      </wps:wsp>
                       <wps:wsp>
                         <wps:cNvPr id="76" name="Полилиния: фигура 76"/>
                         <wps:cNvSpPr/>
@@ -22177,171 +23069,12 @@
                         </wps:bodyPr>
                       </wps:wsp>
                       <wps:wsp>
-                        <wps:cNvPr id="83" name="Полилиния: фигура 83"/>
-                        <wps:cNvSpPr/>
-                        <wps:spPr>
-                          <a:xfrm>
-                            <a:off x="2200275" y="123825"/>
-                            <a:ext cx="1562100" cy="1476375"/>
-                          </a:xfrm>
-                          <a:custGeom>
-                            <a:avLst/>
-                            <a:gdLst>
-                              <a:gd name="connsiteX0" fmla="*/ 609600 w 1562100"/>
-                              <a:gd name="connsiteY0" fmla="*/ 0 h 1476375"/>
-                              <a:gd name="connsiteX1" fmla="*/ 0 w 1562100"/>
-                              <a:gd name="connsiteY1" fmla="*/ 561975 h 1476375"/>
-                              <a:gd name="connsiteX2" fmla="*/ 990600 w 1562100"/>
-                              <a:gd name="connsiteY2" fmla="*/ 1476375 h 1476375"/>
-                              <a:gd name="connsiteX3" fmla="*/ 1562100 w 1562100"/>
-                              <a:gd name="connsiteY3" fmla="*/ 504825 h 1476375"/>
-                              <a:gd name="connsiteX4" fmla="*/ 752475 w 1562100"/>
-                              <a:gd name="connsiteY4" fmla="*/ 790575 h 1476375"/>
-                              <a:gd name="connsiteX5" fmla="*/ 533400 w 1562100"/>
-                              <a:gd name="connsiteY5" fmla="*/ 438150 h 1476375"/>
-                              <a:gd name="connsiteX6" fmla="*/ 609600 w 1562100"/>
-                              <a:gd name="connsiteY6" fmla="*/ 0 h 1476375"/>
-                            </a:gdLst>
-                            <a:ahLst/>
-                            <a:cxnLst>
-                              <a:cxn ang="0">
-                                <a:pos x="connsiteX0" y="connsiteY0"/>
-                              </a:cxn>
-                              <a:cxn ang="0">
-                                <a:pos x="connsiteX1" y="connsiteY1"/>
-                              </a:cxn>
-                              <a:cxn ang="0">
-                                <a:pos x="connsiteX2" y="connsiteY2"/>
-                              </a:cxn>
-                              <a:cxn ang="0">
-                                <a:pos x="connsiteX3" y="connsiteY3"/>
-                              </a:cxn>
-                              <a:cxn ang="0">
-                                <a:pos x="connsiteX4" y="connsiteY4"/>
-                              </a:cxn>
-                              <a:cxn ang="0">
-                                <a:pos x="connsiteX5" y="connsiteY5"/>
-                              </a:cxn>
-                              <a:cxn ang="0">
-                                <a:pos x="connsiteX6" y="connsiteY6"/>
-                              </a:cxn>
-                            </a:cxnLst>
-                            <a:rect l="l" t="t" r="r" b="b"/>
-                            <a:pathLst>
-                              <a:path w="1562100" h="1476375">
-                                <a:moveTo>
-                                  <a:pt x="609600" y="0"/>
-                                </a:moveTo>
-                                <a:lnTo>
-                                  <a:pt x="0" y="561975"/>
-                                </a:lnTo>
-                                <a:lnTo>
-                                  <a:pt x="990600" y="1476375"/>
-                                </a:lnTo>
-                                <a:lnTo>
-                                  <a:pt x="1562100" y="504825"/>
-                                </a:lnTo>
-                                <a:lnTo>
-                                  <a:pt x="752475" y="790575"/>
-                                </a:lnTo>
-                                <a:lnTo>
-                                  <a:pt x="533400" y="438150"/>
-                                </a:lnTo>
-                                <a:lnTo>
-                                  <a:pt x="609600" y="0"/>
-                                </a:lnTo>
-                                <a:close/>
-                              </a:path>
-                            </a:pathLst>
-                          </a:custGeom>
-                          <a:pattFill prst="ltDnDiag">
-                            <a:fgClr>
-                              <a:schemeClr val="tx1"/>
-                            </a:fgClr>
-                            <a:bgClr>
-                              <a:schemeClr val="bg1"/>
-                            </a:bgClr>
-                          </a:pattFill>
-                          <a:ln w="6350">
-                            <a:solidFill>
-                              <a:schemeClr val="tx1"/>
-                            </a:solidFill>
-                          </a:ln>
-                        </wps:spPr>
-                        <wps:style>
-                          <a:lnRef idx="2">
-                            <a:schemeClr val="accent1">
-                              <a:shade val="50000"/>
-                            </a:schemeClr>
-                          </a:lnRef>
-                          <a:fillRef idx="1">
-                            <a:schemeClr val="accent1"/>
-                          </a:fillRef>
-                          <a:effectRef idx="0">
-                            <a:schemeClr val="accent1"/>
-                          </a:effectRef>
-                          <a:fontRef idx="minor">
-                            <a:schemeClr val="lt1"/>
-                          </a:fontRef>
-                        </wps:style>
-                        <wps:txbx>
-                          <w:txbxContent>
-                            <w:p>
-                              <w:pPr>
-                                <w:jc w:val="center"/>
-                              </w:pPr>
-                            </w:p>
-                          </w:txbxContent>
-                        </wps:txbx>
-                        <wps:bodyPr rot="0" spcFirstLastPara="0" vertOverflow="overflow" horzOverflow="overflow" vert="horz" wrap="square" lIns="91440" tIns="45720" rIns="91440" bIns="45720" numCol="1" spcCol="0" rtlCol="0" fromWordArt="0" anchor="ctr" anchorCtr="0" forceAA="0" compatLnSpc="1">
-                          <a:prstTxWarp prst="textNoShape">
-                            <a:avLst/>
-                          </a:prstTxWarp>
-                          <a:noAutofit/>
-                        </wps:bodyPr>
-                      </wps:wsp>
-                      <wps:wsp>
                         <wps:cNvPr id="117" name="Прямая соединительная линия 117"/>
                         <wps:cNvCnPr/>
                         <wps:spPr>
                           <a:xfrm flipH="1" flipV="1">
                             <a:off x="3771900" y="619125"/>
                             <a:ext cx="447675" cy="647700"/>
-                          </a:xfrm>
-                          <a:prstGeom prst="line">
-                            <a:avLst/>
-                          </a:prstGeom>
-                          <a:ln w="19050">
-                            <a:solidFill>
-                              <a:schemeClr val="tx1"/>
-                            </a:solidFill>
-                            <a:headEnd type="oval" w="med" len="med"/>
-                            <a:tailEnd type="arrow" w="med" len="med"/>
-                          </a:ln>
-                        </wps:spPr>
-                        <wps:style>
-                          <a:lnRef idx="1">
-                            <a:schemeClr val="accent1"/>
-                          </a:lnRef>
-                          <a:fillRef idx="0">
-                            <a:schemeClr val="accent1"/>
-                          </a:fillRef>
-                          <a:effectRef idx="0">
-                            <a:schemeClr val="accent1"/>
-                          </a:effectRef>
-                          <a:fontRef idx="minor">
-                            <a:schemeClr val="tx1"/>
-                          </a:fontRef>
-                        </wps:style>
-                        <wps:bodyPr/>
-                      </wps:wsp>
-                      <wps:wsp>
-                        <wps:cNvPr id="118" name="Прямая соединительная линия 118"/>
-                        <wps:cNvCnPr/>
-                        <wps:spPr>
-                          <a:xfrm flipV="1">
-                            <a:off x="3781425" y="209550"/>
-                            <a:ext cx="361950" cy="409575"/>
                           </a:xfrm>
                           <a:prstGeom prst="line">
                             <a:avLst/>
@@ -22451,7 +23184,7 @@
                         <wps:cNvSpPr txBox="1"/>
                         <wps:spPr>
                           <a:xfrm>
-                            <a:off x="2886075" y="581025"/>
+                            <a:off x="2819400" y="628650"/>
                             <a:ext cx="581025" cy="238125"/>
                           </a:xfrm>
                           <a:prstGeom prst="rect">
@@ -22648,6 +23381,41 @@
                           <a:noAutofit/>
                         </wps:bodyPr>
                       </wps:wsp>
+                      <wps:wsp>
+                        <wps:cNvPr id="118" name="Прямая соединительная линия 118"/>
+                        <wps:cNvCnPr/>
+                        <wps:spPr>
+                          <a:xfrm flipV="1">
+                            <a:off x="3781425" y="209550"/>
+                            <a:ext cx="361950" cy="409575"/>
+                          </a:xfrm>
+                          <a:prstGeom prst="line">
+                            <a:avLst/>
+                          </a:prstGeom>
+                          <a:ln w="19050">
+                            <a:solidFill>
+                              <a:schemeClr val="tx1"/>
+                            </a:solidFill>
+                            <a:headEnd type="oval" w="med" len="med"/>
+                            <a:tailEnd type="arrow" w="med" len="med"/>
+                          </a:ln>
+                        </wps:spPr>
+                        <wps:style>
+                          <a:lnRef idx="1">
+                            <a:schemeClr val="accent1"/>
+                          </a:lnRef>
+                          <a:fillRef idx="0">
+                            <a:schemeClr val="accent1"/>
+                          </a:fillRef>
+                          <a:effectRef idx="0">
+                            <a:schemeClr val="accent1"/>
+                          </a:effectRef>
+                          <a:fontRef idx="minor">
+                            <a:schemeClr val="tx1"/>
+                          </a:fontRef>
+                        </wps:style>
+                        <wps:bodyPr/>
+                      </wps:wsp>
                     </wpg:wgp>
                   </a:graphicData>
                 </a:graphic>
@@ -22656,8 +23424,8 @@
           </mc:Choice>
           <mc:Fallback>
             <w:pict>
-              <v:group w14:anchorId="413B751A" id="Группа 75" o:spid="_x0000_s1133" style="width:372.75pt;height:130.5pt;mso-position-horizontal-relative:char;mso-position-vertical-relative:line" coordsize="47339,16573" o:gfxdata="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">
-                <v:shape id="Полилиния: фигура 76" o:spid="_x0000_s1134" style="position:absolute;left:666;top:381;width:15621;height:14763;visibility:visible;mso-wrap-style:square;v-text-anchor:middle" coordsize="1562100,1476375" o:spt="100" o:gfxdata="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" adj="-11796480,,5400" path="m609600,l,561975r990600,914400l1562100,504825,752475,790575,533400,438150,609600,xe" fillcolor="black [3213]" strokecolor="black [3213]" strokeweight=".5pt">
+              <v:group w14:anchorId="413B751A" id="Группа 75" o:spid="_x0000_s1133" style="width:372.75pt;height:130.5pt;mso-position-horizontal-relative:char;mso-position-vertical-relative:line" coordsize="47339,16573" o:gfxdata="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">
+                <v:shape id="Полилиния: фигура 83" o:spid="_x0000_s1134" style="position:absolute;left:22002;top:1238;width:15621;height:14764;visibility:visible;mso-wrap-style:square;v-text-anchor:middle" coordsize="1562100,1476375" o:spt="100" o:gfxdata="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" adj="-11796480,,5400" path="m609600,l,561975r990600,914400l1562100,504825,752475,790575,533400,438150,609600,xe" fillcolor="black [3213]" strokecolor="black [3213]" strokeweight=".5pt">
                   <v:fill r:id="rId5" o:title="" color2="white [3212]" type="pattern"/>
                   <v:stroke joinstyle="miter"/>
                   <v:formulas/>
@@ -22672,13 +23440,28 @@
                     </w:txbxContent>
                   </v:textbox>
                 </v:shape>
-                <v:line id="Прямая соединительная линия 77" o:spid="_x0000_s1135" style="position:absolute;flip:y;visibility:visible;mso-wrap-style:square" from="0,6477" to="7143,14478" o:connectortype="straight" o:gfxdata="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" strokecolor="black [3213]" strokeweight="1.5pt">
+                <v:shape id="Полилиния: фигура 76" o:spid="_x0000_s1135" style="position:absolute;left:666;top:381;width:15621;height:14763;visibility:visible;mso-wrap-style:square;v-text-anchor:middle" coordsize="1562100,1476375" o:spt="100" o:gfxdata="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" adj="-11796480,,5400" path="m609600,l,561975r990600,914400l1562100,504825,752475,790575,533400,438150,609600,xe" fillcolor="black [3213]" strokecolor="black [3213]" strokeweight=".5pt">
+                  <v:fill r:id="rId5" o:title="" color2="white [3212]" type="pattern"/>
+                  <v:stroke joinstyle="miter"/>
+                  <v:formulas/>
+                  <v:path arrowok="t" o:connecttype="custom" o:connectlocs="609600,0;0,561975;990600,1476375;1562100,504825;752475,790575;533400,438150;609600,0" o:connectangles="0,0,0,0,0,0,0" textboxrect="0,0,1562100,1476375"/>
+                  <v:textbox>
+                    <w:txbxContent>
+                      <w:p>
+                        <w:pPr>
+                          <w:jc w:val="center"/>
+                        </w:pPr>
+                      </w:p>
+                    </w:txbxContent>
+                  </v:textbox>
+                </v:shape>
+                <v:line id="Прямая соединительная линия 77" o:spid="_x0000_s1136" style="position:absolute;flip:y;visibility:visible;mso-wrap-style:square" from="0,6477" to="7143,14478" o:connectortype="straight" o:gfxdata="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" strokecolor="black [3213]" strokeweight="1.5pt">
                   <v:stroke startarrow="oval" endarrow="open" joinstyle="miter"/>
                 </v:line>
-                <v:line id="Прямая соединительная линия 78" o:spid="_x0000_s1136" style="position:absolute;flip:y;visibility:visible;mso-wrap-style:square" from="7048,2476" to="10668,6572" o:connectortype="straight" o:gfxdata="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" strokecolor="black [3213]" strokeweight="1.5pt">
+                <v:line id="Прямая соединительная линия 78" o:spid="_x0000_s1137" style="position:absolute;flip:y;visibility:visible;mso-wrap-style:square" from="7048,2476" to="10668,6572" o:connectortype="straight" o:gfxdata="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" strokecolor="black [3213]" strokeweight="1.5pt">
                   <v:stroke startarrow="oval" endarrow="open" joinstyle="miter"/>
                 </v:line>
-                <v:shape id="Надпись 79" o:spid="_x0000_s1137" type="#_x0000_t202" style="position:absolute;left:95;top:14192;width:5810;height:2381;visibility:visible;mso-wrap-style:square;v-text-anchor:top" o:gfxdata="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" filled="f" stroked="f" strokeweight=".5pt">
+                <v:shape id="Надпись 79" o:spid="_x0000_s1138" type="#_x0000_t202" style="position:absolute;left:95;top:14192;width:5810;height:2381;visibility:visible;mso-wrap-style:square;v-text-anchor:top" o:gfxdata="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" filled="f" stroked="f" strokeweight=".5pt">
                   <v:textbox>
                     <w:txbxContent>
                       <w:p>
@@ -22704,7 +23487,7 @@
                     </w:txbxContent>
                   </v:textbox>
                 </v:shape>
-                <v:shape id="Надпись 80" o:spid="_x0000_s1138" type="#_x0000_t202" style="position:absolute;left:10858;top:571;width:5810;height:2381;visibility:visible;mso-wrap-style:square;v-text-anchor:top" o:gfxdata="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" filled="f" stroked="f" strokeweight=".5pt">
+                <v:shape id="Надпись 80" o:spid="_x0000_s1139" type="#_x0000_t202" style="position:absolute;left:10858;top:571;width:5810;height:2381;visibility:visible;mso-wrap-style:square;v-text-anchor:top" o:gfxdata="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" filled="f" stroked="f" strokeweight=".5pt">
                   <v:textbox>
                     <w:txbxContent>
                       <w:p>
@@ -22744,7 +23527,7 @@
                     </w:txbxContent>
                   </v:textbox>
                 </v:shape>
-                <v:shape id="Надпись 81" o:spid="_x0000_s1139" type="#_x0000_t202" style="position:absolute;left:7429;top:5334;width:5810;height:2381;visibility:visible;mso-wrap-style:square;v-text-anchor:top" o:gfxdata="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" filled="f" stroked="f" strokeweight=".5pt">
+                <v:shape id="Надпись 81" o:spid="_x0000_s1140" type="#_x0000_t202" style="position:absolute;left:7429;top:5334;width:5810;height:2381;visibility:visible;mso-wrap-style:square;v-text-anchor:top" o:gfxdata="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" filled="f" stroked="f" strokeweight=".5pt">
                   <v:textbox>
                     <w:txbxContent>
                       <w:p>
@@ -22770,7 +23553,7 @@
                     </w:txbxContent>
                   </v:textbox>
                 </v:shape>
-                <v:shape id="Надпись 82" o:spid="_x0000_s1140" type="#_x0000_t202" style="position:absolute;left:11239;top:13144;width:5810;height:2381;visibility:visible;mso-wrap-style:square;v-text-anchor:top" o:gfxdata="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" filled="f" stroked="f" strokeweight=".5pt">
+                <v:shape id="Надпись 82" o:spid="_x0000_s1141" type="#_x0000_t202" style="position:absolute;left:11239;top:13144;width:5810;height:2381;visibility:visible;mso-wrap-style:square;v-text-anchor:top" o:gfxdata="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" filled="f" stroked="f" strokeweight=".5pt">
                   <v:textbox>
                     <w:txbxContent>
                       <w:p>
@@ -22796,34 +23579,16 @@
                     </w:txbxContent>
                   </v:textbox>
                 </v:shape>
-                <v:shape id="Полилиния: фигура 83" o:spid="_x0000_s1141" style="position:absolute;left:22002;top:1238;width:15621;height:14764;visibility:visible;mso-wrap-style:square;v-text-anchor:middle" coordsize="1562100,1476375" o:spt="100" o:gfxdata="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" adj="-11796480,,5400" path="m609600,l,561975r990600,914400l1562100,504825,752475,790575,533400,438150,609600,xe" fillcolor="black [3213]" strokecolor="black [3213]" strokeweight=".5pt">
-                  <v:fill r:id="rId5" o:title="" color2="white [3212]" type="pattern"/>
-                  <v:stroke joinstyle="miter"/>
-                  <v:formulas/>
-                  <v:path arrowok="t" o:connecttype="custom" o:connectlocs="609600,0;0,561975;990600,1476375;1562100,504825;752475,790575;533400,438150;609600,0" o:connectangles="0,0,0,0,0,0,0" textboxrect="0,0,1562100,1476375"/>
-                  <v:textbox>
-                    <w:txbxContent>
-                      <w:p>
-                        <w:pPr>
-                          <w:jc w:val="center"/>
-                        </w:pPr>
-                      </w:p>
-                    </w:txbxContent>
-                  </v:textbox>
-                </v:shape>
                 <v:line id="Прямая соединительная линия 117" o:spid="_x0000_s1142" style="position:absolute;flip:x y;visibility:visible;mso-wrap-style:square" from="37719,6191" to="42195,12668" o:connectortype="straight" o:gfxdata="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" strokecolor="black [3213]" strokeweight="1.5pt">
                   <v:stroke startarrow="oval" endarrow="open" joinstyle="miter"/>
                 </v:line>
-                <v:line id="Прямая соединительная линия 118" o:spid="_x0000_s1143" style="position:absolute;flip:y;visibility:visible;mso-wrap-style:square" from="37814,2095" to="41433,6191" o:connectortype="straight" o:gfxdata="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" strokecolor="black [3213]" strokeweight="1.5pt">
-                  <v:stroke startarrow="oval" endarrow="open" joinstyle="miter"/>
-                </v:line>
-                <v:oval id="Овал 119" o:spid="_x0000_s1144" style="position:absolute;left:37719;width:8115;height:14236;rotation:-295098fd;visibility:visible;mso-wrap-style:square;v-text-anchor:middle" o:gfxdata="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" filled="f" strokecolor="red" strokeweight="1pt">
+                <v:oval id="Овал 119" o:spid="_x0000_s1143" style="position:absolute;left:37719;width:8115;height:14236;rotation:-295098fd;visibility:visible;mso-wrap-style:square;v-text-anchor:middle" o:gfxdata="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" filled="f" strokecolor="red" strokeweight="1pt">
                   <v:stroke dashstyle="dash" joinstyle="miter"/>
                 </v:oval>
-                <v:line id="Прямая соединительная линия 120" o:spid="_x0000_s1145" style="position:absolute;flip:x;visibility:visible;mso-wrap-style:square" from="37338,1047" to="37719,15716" o:connectortype="straight" o:gfxdata="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" strokecolor="#70ad47 [3209]" strokeweight="2.25pt">
+                <v:line id="Прямая соединительная линия 120" o:spid="_x0000_s1144" style="position:absolute;flip:x;visibility:visible;mso-wrap-style:square" from="37338,1047" to="37719,15716" o:connectortype="straight" o:gfxdata="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" strokecolor="#70ad47 [3209]" strokeweight="2.25pt">
                   <v:stroke dashstyle="dash" joinstyle="miter"/>
                 </v:line>
-                <v:shape id="Надпись 121" o:spid="_x0000_s1146" type="#_x0000_t202" style="position:absolute;left:28860;top:5810;width:5811;height:2381;visibility:visible;mso-wrap-style:square;v-text-anchor:top" o:gfxdata="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" filled="f" stroked="f" strokeweight=".5pt">
+                <v:shape id="Надпись 121" o:spid="_x0000_s1145" type="#_x0000_t202" style="position:absolute;left:28194;top:6286;width:5810;height:2381;visibility:visible;mso-wrap-style:square;v-text-anchor:top" o:gfxdata="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" filled="f" stroked="f" strokeweight=".5pt">
                   <v:textbox>
                     <w:txbxContent>
                       <w:p>
@@ -22849,7 +23614,7 @@
                     </w:txbxContent>
                   </v:textbox>
                 </v:shape>
-                <v:shape id="Надпись 122" o:spid="_x0000_s1147" type="#_x0000_t202" style="position:absolute;left:38481;top:5429;width:5810;height:2381;visibility:visible;mso-wrap-style:square;v-text-anchor:top" o:gfxdata="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" filled="f" stroked="f" strokeweight=".5pt">
+                <v:shape id="Надпись 122" o:spid="_x0000_s1146" type="#_x0000_t202" style="position:absolute;left:38481;top:5429;width:5810;height:2381;visibility:visible;mso-wrap-style:square;v-text-anchor:top" o:gfxdata="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" filled="f" stroked="f" strokeweight=".5pt">
                   <v:textbox>
                     <w:txbxContent>
                       <w:p>
@@ -22875,7 +23640,7 @@
                     </w:txbxContent>
                   </v:textbox>
                 </v:shape>
-                <v:shape id="Надпись 123" o:spid="_x0000_s1148" type="#_x0000_t202" style="position:absolute;left:38100;top:285;width:5810;height:2382;visibility:visible;mso-wrap-style:square;v-text-anchor:top" o:gfxdata="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" filled="f" stroked="f" strokeweight=".5pt">
+                <v:shape id="Надпись 123" o:spid="_x0000_s1147" type="#_x0000_t202" style="position:absolute;left:38100;top:285;width:5810;height:2382;visibility:visible;mso-wrap-style:square;v-text-anchor:top" o:gfxdata="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" filled="f" stroked="f" strokeweight=".5pt">
                   <v:textbox>
                     <w:txbxContent>
                       <w:p>
@@ -22915,7 +23680,7 @@
                     </w:txbxContent>
                   </v:textbox>
                 </v:shape>
-                <v:shape id="Надпись 124" o:spid="_x0000_s1149" type="#_x0000_t202" style="position:absolute;left:41529;top:10096;width:5810;height:2381;visibility:visible;mso-wrap-style:square;v-text-anchor:top" o:gfxdata="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" filled="f" stroked="f" strokeweight=".5pt">
+                <v:shape id="Надпись 124" o:spid="_x0000_s1148" type="#_x0000_t202" style="position:absolute;left:41529;top:10096;width:5810;height:2381;visibility:visible;mso-wrap-style:square;v-text-anchor:top" o:gfxdata="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" filled="f" stroked="f" strokeweight=".5pt">
                   <v:textbox>
                     <w:txbxContent>
                       <w:p>
@@ -22941,6 +23706,9 @@
                     </w:txbxContent>
                   </v:textbox>
                 </v:shape>
+                <v:line id="Прямая соединительная линия 118" o:spid="_x0000_s1149" style="position:absolute;flip:y;visibility:visible;mso-wrap-style:square" from="37814,2095" to="41433,6191" o:connectortype="straight" o:gfxdata="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" strokecolor="black [3213]" strokeweight="1.5pt">
+                  <v:stroke startarrow="oval" endarrow="open" joinstyle="miter"/>
+                </v:line>
                 <w10:anchorlock/>
               </v:group>
             </w:pict>
@@ -22962,10 +23730,7 @@
         <w:t>.</w:t>
       </w:r>
       <w:r>
-        <w:t xml:space="preserve"> </w:t>
-      </w:r>
-      <w:r>
-        <w:t>Достаточное условие глобальной минимальности маршрута</w:t>
+        <w:t xml:space="preserve"> Достаточное условие глобальной минимальности маршрута</w:t>
       </w:r>
     </w:p>
     <w:p>
@@ -22976,15 +23741,7 @@
         </w:rPr>
       </w:pPr>
       <w:r>
-        <w:t xml:space="preserve">Эти условия легко проверяются </w:t>
-      </w:r>
-      <w:proofErr w:type="spellStart"/>
-      <w:r>
-        <w:t>программно</w:t>
-      </w:r>
-      <w:proofErr w:type="spellEnd"/>
-      <w:r>
-        <w:t xml:space="preserve"> для всех точек врезки </w:t>
+        <w:t xml:space="preserve">Эти условия легко проверяются программно для всех точек врезки </w:t>
       </w:r>
       <m:oMath>
         <m:sSub>
@@ -23151,24 +23908,14 @@
       <w:r>
         <w:rPr>
           <w:rFonts w:eastAsiaTheme="minorEastAsia"/>
-          <w:lang w:val="en-US"/>
         </w:rPr>
         <w:t xml:space="preserve"> </w:t>
       </w:r>
-      <w:bookmarkStart w:id="2" w:name="_GoBack"/>
-      <w:bookmarkEnd w:id="2"/>
-      <w:r>
-        <w:rPr>
-          <w:rFonts w:eastAsiaTheme="minorEastAsia"/>
-        </w:rPr>
-        <w:t xml:space="preserve">на шаге 2). </w:t>
-      </w:r>
-      <w:r>
-        <w:rPr>
-          <w:rFonts w:eastAsiaTheme="minorEastAsia"/>
-        </w:rPr>
-        <w:lastRenderedPageBreak/>
-        <w:t xml:space="preserve">Достаточное условие оптимальности выполняется, если весь контур </w:t>
+      <w:r>
+        <w:rPr>
+          <w:rFonts w:eastAsiaTheme="minorEastAsia"/>
+        </w:rPr>
+        <w:t xml:space="preserve">на шаге 2). Достаточное условие оптимальности выполняется, если весь контур </w:t>
       </w:r>
       <m:oMath>
         <m:sSub>
@@ -23268,19 +24015,7 @@
         <w:rPr>
           <w:rFonts w:eastAsiaTheme="minorEastAsia"/>
         </w:rPr>
-        <w:t xml:space="preserve"> – </w:t>
-      </w:r>
-      <w:r>
-        <w:rPr>
-          <w:rFonts w:eastAsiaTheme="minorEastAsia"/>
-        </w:rPr>
-        <w:t>угловая</w:t>
-      </w:r>
-      <w:r>
-        <w:rPr>
-          <w:rFonts w:eastAsiaTheme="minorEastAsia"/>
-        </w:rPr>
-        <w:t xml:space="preserve"> точка контура </w:t>
+        <w:t xml:space="preserve"> – угловая точка контура </w:t>
       </w:r>
       <m:oMath>
         <m:sSub>
@@ -25428,10 +26163,7 @@
         <w:t>.</w:t>
       </w:r>
       <w:r>
-        <w:t xml:space="preserve"> </w:t>
-      </w:r>
-      <w:r>
-        <w:t>Частные случаи достаточного условия</w:t>
+        <w:t xml:space="preserve"> Частные случаи достаточного условия</w:t>
       </w:r>
     </w:p>
     <w:p>
@@ -25458,7 +26190,72 @@
         <w:t>Заключение</w:t>
       </w:r>
     </w:p>
-    <w:p/>
+    <w:p>
+      <w:pPr>
+        <w:pStyle w:val="a6"/>
+        <w:numPr>
+          <w:ilvl w:val="0"/>
+          <w:numId w:val="9"/>
+        </w:numPr>
+        <w:jc w:val="both"/>
+      </w:pPr>
+      <w:r>
+        <w:t>Показано, что задача минимизации холостого инструмента машин листовой резки с ЧПУ для задачи маршрутизации из класса СС</w:t>
+      </w:r>
+      <w:r>
+        <w:rPr>
+          <w:lang w:val="en-US"/>
+        </w:rPr>
+        <w:t>P</w:t>
+      </w:r>
+      <w:r>
+        <w:t xml:space="preserve"> может быть редуцирована до задачи без условий предшествования, что обеспечивает сокращение числа контуров и время работы алгоритма.</w:t>
+      </w:r>
+    </w:p>
+    <w:p>
+      <w:pPr>
+        <w:pStyle w:val="a6"/>
+        <w:numPr>
+          <w:ilvl w:val="0"/>
+          <w:numId w:val="9"/>
+        </w:numPr>
+        <w:jc w:val="both"/>
+      </w:pPr>
+      <w:r>
+        <w:lastRenderedPageBreak/>
+        <w:t xml:space="preserve">Предложен эвристический алгоритм решения задачи </w:t>
+      </w:r>
+      <w:r>
+        <w:rPr>
+          <w:lang w:val="en-US"/>
+        </w:rPr>
+        <w:t>CCP</w:t>
+      </w:r>
+      <w:r>
+        <w:t xml:space="preserve">, не использующий дискретизацию контуров. </w:t>
+      </w:r>
+    </w:p>
+    <w:p>
+      <w:pPr>
+        <w:pStyle w:val="a6"/>
+        <w:numPr>
+          <w:ilvl w:val="0"/>
+          <w:numId w:val="9"/>
+        </w:numPr>
+        <w:jc w:val="both"/>
+      </w:pPr>
+      <w:r>
+        <w:t>Для любой фиксированной последовательности обхода контуров разработан эффективный алгоритм получения локального экстремума и описаны условия, при которых данный локальный экстремум является глобальным минимумом.</w:t>
+      </w:r>
+    </w:p>
+    <w:p>
+      <w:pPr>
+        <w:jc w:val="both"/>
+      </w:pPr>
+      <w:r>
+        <w:t>В дальнейшем предполагается реализация алгоритма для общего случая, когда точка врезки лежит вне контура в соответствии с технологическими требования листовой резки.</w:t>
+      </w:r>
+    </w:p>
     <w:p>
       <w:pPr>
         <w:pStyle w:val="1"/>
@@ -25680,6 +26477,119 @@
     </w:lvl>
   </w:abstractNum>
   <w:abstractNum w:abstractNumId="2" w15:restartNumberingAfterBreak="0">
+    <w:nsid w:val="27244872"/>
+    <w:multiLevelType w:val="hybridMultilevel"/>
+    <w:tmpl w:val="EFAAF486"/>
+    <w:lvl w:ilvl="0" w:tplc="04190001">
+      <w:start w:val="1"/>
+      <w:numFmt w:val="bullet"/>
+      <w:lvlText w:val=""/>
+      <w:lvlJc w:val="left"/>
+      <w:pPr>
+        <w:ind w:left="720" w:hanging="360"/>
+      </w:pPr>
+      <w:rPr>
+        <w:rFonts w:ascii="Symbol" w:hAnsi="Symbol" w:hint="default"/>
+      </w:rPr>
+    </w:lvl>
+    <w:lvl w:ilvl="1" w:tplc="04190003" w:tentative="1">
+      <w:start w:val="1"/>
+      <w:numFmt w:val="bullet"/>
+      <w:lvlText w:val="o"/>
+      <w:lvlJc w:val="left"/>
+      <w:pPr>
+        <w:ind w:left="1440" w:hanging="360"/>
+      </w:pPr>
+      <w:rPr>
+        <w:rFonts w:ascii="Courier New" w:hAnsi="Courier New" w:cs="Courier New" w:hint="default"/>
+      </w:rPr>
+    </w:lvl>
+    <w:lvl w:ilvl="2" w:tplc="04190005" w:tentative="1">
+      <w:start w:val="1"/>
+      <w:numFmt w:val="bullet"/>
+      <w:lvlText w:val=""/>
+      <w:lvlJc w:val="left"/>
+      <w:pPr>
+        <w:ind w:left="2160" w:hanging="360"/>
+      </w:pPr>
+      <w:rPr>
+        <w:rFonts w:ascii="Wingdings" w:hAnsi="Wingdings" w:hint="default"/>
+      </w:rPr>
+    </w:lvl>
+    <w:lvl w:ilvl="3" w:tplc="04190001" w:tentative="1">
+      <w:start w:val="1"/>
+      <w:numFmt w:val="bullet"/>
+      <w:lvlText w:val=""/>
+      <w:lvlJc w:val="left"/>
+      <w:pPr>
+        <w:ind w:left="2880" w:hanging="360"/>
+      </w:pPr>
+      <w:rPr>
+        <w:rFonts w:ascii="Symbol" w:hAnsi="Symbol" w:hint="default"/>
+      </w:rPr>
+    </w:lvl>
+    <w:lvl w:ilvl="4" w:tplc="04190003" w:tentative="1">
+      <w:start w:val="1"/>
+      <w:numFmt w:val="bullet"/>
+      <w:lvlText w:val="o"/>
+      <w:lvlJc w:val="left"/>
+      <w:pPr>
+        <w:ind w:left="3600" w:hanging="360"/>
+      </w:pPr>
+      <w:rPr>
+        <w:rFonts w:ascii="Courier New" w:hAnsi="Courier New" w:cs="Courier New" w:hint="default"/>
+      </w:rPr>
+    </w:lvl>
+    <w:lvl w:ilvl="5" w:tplc="04190005" w:tentative="1">
+      <w:start w:val="1"/>
+      <w:numFmt w:val="bullet"/>
+      <w:lvlText w:val=""/>
+      <w:lvlJc w:val="left"/>
+      <w:pPr>
+        <w:ind w:left="4320" w:hanging="360"/>
+      </w:pPr>
+      <w:rPr>
+        <w:rFonts w:ascii="Wingdings" w:hAnsi="Wingdings" w:hint="default"/>
+      </w:rPr>
+    </w:lvl>
+    <w:lvl w:ilvl="6" w:tplc="04190001" w:tentative="1">
+      <w:start w:val="1"/>
+      <w:numFmt w:val="bullet"/>
+      <w:lvlText w:val=""/>
+      <w:lvlJc w:val="left"/>
+      <w:pPr>
+        <w:ind w:left="5040" w:hanging="360"/>
+      </w:pPr>
+      <w:rPr>
+        <w:rFonts w:ascii="Symbol" w:hAnsi="Symbol" w:hint="default"/>
+      </w:rPr>
+    </w:lvl>
+    <w:lvl w:ilvl="7" w:tplc="04190003" w:tentative="1">
+      <w:start w:val="1"/>
+      <w:numFmt w:val="bullet"/>
+      <w:lvlText w:val="o"/>
+      <w:lvlJc w:val="left"/>
+      <w:pPr>
+        <w:ind w:left="5760" w:hanging="360"/>
+      </w:pPr>
+      <w:rPr>
+        <w:rFonts w:ascii="Courier New" w:hAnsi="Courier New" w:cs="Courier New" w:hint="default"/>
+      </w:rPr>
+    </w:lvl>
+    <w:lvl w:ilvl="8" w:tplc="04190005" w:tentative="1">
+      <w:start w:val="1"/>
+      <w:numFmt w:val="bullet"/>
+      <w:lvlText w:val=""/>
+      <w:lvlJc w:val="left"/>
+      <w:pPr>
+        <w:ind w:left="6480" w:hanging="360"/>
+      </w:pPr>
+      <w:rPr>
+        <w:rFonts w:ascii="Wingdings" w:hAnsi="Wingdings" w:hint="default"/>
+      </w:rPr>
+    </w:lvl>
+  </w:abstractNum>
+  <w:abstractNum w:abstractNumId="3" w15:restartNumberingAfterBreak="0">
     <w:nsid w:val="451C06EF"/>
     <w:multiLevelType w:val="hybridMultilevel"/>
     <w:tmpl w:val="3E4C4A16"/>
@@ -25792,7 +26702,7 @@
       </w:rPr>
     </w:lvl>
   </w:abstractNum>
-  <w:abstractNum w:abstractNumId="3" w15:restartNumberingAfterBreak="0">
+  <w:abstractNum w:abstractNumId="4" w15:restartNumberingAfterBreak="0">
     <w:nsid w:val="49F46201"/>
     <w:multiLevelType w:val="hybridMultilevel"/>
     <w:tmpl w:val="22E2A538"/>
@@ -